--- a/figures.docx
+++ b/figures.docx
@@ -25,7 +25,7 @@
       <w:bookmarkStart w:id="2" w:name="_Toc463080875"/>
       <w:bookmarkStart w:id="3" w:name="_Toc463184602"/>
       <w:bookmarkStart w:id="4" w:name="_Toc463700928"/>
-      <w:bookmarkStart w:id="5" w:name="_Toc440031417"/>
+      <w:bookmarkStart w:id="5" w:name="_Toc442187624"/>
       <w:r>
         <w:t>LIST OF FIGURES</w:t>
       </w:r>
@@ -73,14 +73,6 @@
     <w:p>
       <w:pPr>
         <w:pStyle w:val="TableofFigures"/>
-        <w:tabs>
-          <w:tab w:val="clear" w:pos="360"/>
-          <w:tab w:val="clear" w:pos="720"/>
-          <w:tab w:val="clear" w:pos="8640"/>
-          <w:tab w:val="right" w:leader="dot" w:pos="9356"/>
-        </w:tabs>
-        <w:ind w:left="567" w:right="571" w:hanging="567"/>
-        <w:jc w:val="both"/>
         <w:rPr>
           <w:rFonts w:asciiTheme="minorHAnsi" w:eastAsiaTheme="minorEastAsia" w:hAnsiTheme="minorHAnsi" w:cstheme="minorBidi"/>
           <w:noProof/>
@@ -136,43 +128,35 @@
         <w:rPr>
           <w:noProof/>
         </w:rPr>
-        <w:instrText xml:space="preserve"> PAGEREF _Toc439680412 \h </w:instrText>
-      </w:r>
-      <w:r>
-        <w:rPr>
-          <w:noProof/>
-        </w:rPr>
-      </w:r>
-      <w:r>
-        <w:rPr>
-          <w:noProof/>
-        </w:rPr>
-        <w:fldChar w:fldCharType="separate"/>
-      </w:r>
-      <w:r>
-        <w:rPr>
-          <w:noProof/>
-        </w:rPr>
-        <w:t>8</w:t>
-      </w:r>
-      <w:r>
-        <w:rPr>
-          <w:noProof/>
-        </w:rPr>
-        <w:fldChar w:fldCharType="end"/>
-      </w:r>
-    </w:p>
-    <w:p>
-      <w:pPr>
-        <w:pStyle w:val="TableofFigures"/>
-        <w:tabs>
-          <w:tab w:val="clear" w:pos="360"/>
-          <w:tab w:val="clear" w:pos="720"/>
-          <w:tab w:val="clear" w:pos="8640"/>
-          <w:tab w:val="right" w:leader="dot" w:pos="9356"/>
-        </w:tabs>
-        <w:ind w:left="567" w:right="571" w:hanging="567"/>
-        <w:jc w:val="both"/>
+        <w:instrText xml:space="preserve"> PAGEREF _Toc442188780 \h </w:instrText>
+      </w:r>
+      <w:r>
+        <w:rPr>
+          <w:noProof/>
+        </w:rPr>
+      </w:r>
+      <w:r>
+        <w:rPr>
+          <w:noProof/>
+        </w:rPr>
+        <w:fldChar w:fldCharType="separate"/>
+      </w:r>
+      <w:r>
+        <w:rPr>
+          <w:noProof/>
+        </w:rPr>
+        <w:t>9</w:t>
+      </w:r>
+      <w:r>
+        <w:rPr>
+          <w:noProof/>
+        </w:rPr>
+        <w:fldChar w:fldCharType="end"/>
+      </w:r>
+    </w:p>
+    <w:p>
+      <w:pPr>
+        <w:pStyle w:val="TableofFigures"/>
         <w:rPr>
           <w:rFonts w:asciiTheme="minorHAnsi" w:eastAsiaTheme="minorEastAsia" w:hAnsiTheme="minorHAnsi" w:cstheme="minorBidi"/>
           <w:noProof/>
@@ -192,7 +176,7 @@
         <w:rPr>
           <w:noProof/>
         </w:rPr>
-        <w:t xml:space="preserve">: Bimodal particle size distributions fits from OPC. (a) Distributions from a volcanic period after the Mount Pinatubo eruption recorded in 1993. (b) Distributions from a background aerosol period eruption recorded in 1999. Both of the aerosol distribution measurement are from 20 km altitude with the solid line being the fine mode and the dashed line is the coarse mode. Figure is recreated from figure 5 of </w:t>
+        <w:t xml:space="preserve">: Bimodal particle size distributions fits from OPC. (a) Distributions from a volcanic period after the Mount Pinatubo eruption recorded in 1993. (b) Distributions from a background aerosol period recorded in 1999. Both of the aerosol distribution measurement are from 20 km altitude with the solid line being the fine mode and the dashed line is the coarse mode. Figure is recreated from Figure 5 of </w:t>
       </w:r>
       <w:r>
         <w:rPr>
@@ -223,43 +207,35 @@
         <w:rPr>
           <w:noProof/>
         </w:rPr>
-        <w:instrText xml:space="preserve"> PAGEREF _Toc439680413 \h </w:instrText>
-      </w:r>
-      <w:r>
-        <w:rPr>
-          <w:noProof/>
-        </w:rPr>
-      </w:r>
-      <w:r>
-        <w:rPr>
-          <w:noProof/>
-        </w:rPr>
-        <w:fldChar w:fldCharType="separate"/>
-      </w:r>
-      <w:r>
-        <w:rPr>
-          <w:noProof/>
-        </w:rPr>
-        <w:t>9</w:t>
-      </w:r>
-      <w:r>
-        <w:rPr>
-          <w:noProof/>
-        </w:rPr>
-        <w:fldChar w:fldCharType="end"/>
-      </w:r>
-    </w:p>
-    <w:p>
-      <w:pPr>
-        <w:pStyle w:val="TableofFigures"/>
-        <w:tabs>
-          <w:tab w:val="clear" w:pos="360"/>
-          <w:tab w:val="clear" w:pos="720"/>
-          <w:tab w:val="clear" w:pos="8640"/>
-          <w:tab w:val="right" w:leader="dot" w:pos="9356"/>
-        </w:tabs>
-        <w:ind w:left="567" w:right="571" w:hanging="567"/>
-        <w:jc w:val="both"/>
+        <w:instrText xml:space="preserve"> PAGEREF _Toc442188781 \h </w:instrText>
+      </w:r>
+      <w:r>
+        <w:rPr>
+          <w:noProof/>
+        </w:rPr>
+      </w:r>
+      <w:r>
+        <w:rPr>
+          <w:noProof/>
+        </w:rPr>
+        <w:fldChar w:fldCharType="separate"/>
+      </w:r>
+      <w:r>
+        <w:rPr>
+          <w:noProof/>
+        </w:rPr>
+        <w:t>10</w:t>
+      </w:r>
+      <w:r>
+        <w:rPr>
+          <w:noProof/>
+        </w:rPr>
+        <w:fldChar w:fldCharType="end"/>
+      </w:r>
+    </w:p>
+    <w:p>
+      <w:pPr>
+        <w:pStyle w:val="TableofFigures"/>
         <w:rPr>
           <w:rFonts w:asciiTheme="minorHAnsi" w:eastAsiaTheme="minorEastAsia" w:hAnsiTheme="minorHAnsi" w:cstheme="minorBidi"/>
           <w:noProof/>
@@ -297,74 +273,7 @@
         <w:rPr>
           <w:noProof/>
         </w:rPr>
-        <w:instrText xml:space="preserve"> PAGEREF _Toc439680414 \h </w:instrText>
-      </w:r>
-      <w:r>
-        <w:rPr>
-          <w:noProof/>
-        </w:rPr>
-      </w:r>
-      <w:r>
-        <w:rPr>
-          <w:noProof/>
-        </w:rPr>
-        <w:fldChar w:fldCharType="separate"/>
-      </w:r>
-      <w:r>
-        <w:rPr>
-          <w:noProof/>
-        </w:rPr>
-        <w:t>13</w:t>
-      </w:r>
-      <w:r>
-        <w:rPr>
-          <w:noProof/>
-        </w:rPr>
-        <w:fldChar w:fldCharType="end"/>
-      </w:r>
-    </w:p>
-    <w:p>
-      <w:pPr>
-        <w:pStyle w:val="TableofFigures"/>
-        <w:tabs>
-          <w:tab w:val="clear" w:pos="360"/>
-          <w:tab w:val="clear" w:pos="720"/>
-          <w:tab w:val="clear" w:pos="8640"/>
-          <w:tab w:val="right" w:leader="dot" w:pos="9356"/>
-        </w:tabs>
-        <w:ind w:left="567" w:right="571" w:hanging="567"/>
-        <w:jc w:val="both"/>
-        <w:rPr>
-          <w:rFonts w:asciiTheme="minorHAnsi" w:eastAsiaTheme="minorEastAsia" w:hAnsiTheme="minorHAnsi" w:cstheme="minorBidi"/>
-          <w:noProof/>
-          <w:sz w:val="22"/>
-          <w:szCs w:val="22"/>
-          <w:lang w:val="en-CA" w:eastAsia="en-CA"/>
-        </w:rPr>
-      </w:pPr>
-      <w:r>
-        <w:rPr>
-          <w:noProof/>
-        </w:rPr>
-        <w:t>Figure 2-4: Lidar instrument showing a measurements in both the nadir and off-nadir lines of sight.</w:t>
-      </w:r>
-      <w:r>
-        <w:rPr>
-          <w:noProof/>
-        </w:rPr>
-        <w:tab/>
-      </w:r>
-      <w:r>
-        <w:rPr>
-          <w:noProof/>
-        </w:rPr>
-        <w:fldChar w:fldCharType="begin"/>
-      </w:r>
-      <w:r>
-        <w:rPr>
-          <w:noProof/>
-        </w:rPr>
-        <w:instrText xml:space="preserve"> PAGEREF _Toc439680415 \h </w:instrText>
+        <w:instrText xml:space="preserve"> PAGEREF _Toc442188782 \h </w:instrText>
       </w:r>
       <w:r>
         <w:rPr>
@@ -393,45 +302,44 @@
     <w:p>
       <w:pPr>
         <w:pStyle w:val="TableofFigures"/>
-        <w:tabs>
-          <w:tab w:val="clear" w:pos="360"/>
-          <w:tab w:val="clear" w:pos="720"/>
-          <w:tab w:val="clear" w:pos="8640"/>
-          <w:tab w:val="right" w:leader="dot" w:pos="9356"/>
-        </w:tabs>
-        <w:ind w:left="567" w:right="571" w:hanging="567"/>
-        <w:jc w:val="both"/>
-        <w:rPr>
-          <w:rFonts w:asciiTheme="minorHAnsi" w:eastAsiaTheme="minorEastAsia" w:hAnsiTheme="minorHAnsi" w:cstheme="minorBidi"/>
-          <w:noProof/>
-          <w:sz w:val="22"/>
-          <w:szCs w:val="22"/>
-          <w:lang w:val="en-CA" w:eastAsia="en-CA"/>
-        </w:rPr>
-      </w:pPr>
-      <w:r>
-        <w:rPr>
-          <w:noProof/>
-        </w:rPr>
-        <w:t>Figure 2-5: Limb scattering geometry measurement for an instrument where single and multiple scattering events occur.</w:t>
-      </w:r>
-      <w:r>
-        <w:rPr>
-          <w:noProof/>
-        </w:rPr>
-        <w:tab/>
-      </w:r>
-      <w:r>
-        <w:rPr>
-          <w:noProof/>
-        </w:rPr>
-        <w:fldChar w:fldCharType="begin"/>
-      </w:r>
-      <w:r>
-        <w:rPr>
-          <w:noProof/>
-        </w:rPr>
-        <w:instrText xml:space="preserve"> PAGEREF _Toc439680416 \h </w:instrText>
+        <w:rPr>
+          <w:rFonts w:asciiTheme="minorHAnsi" w:eastAsiaTheme="minorEastAsia" w:hAnsiTheme="minorHAnsi" w:cstheme="minorBidi"/>
+          <w:noProof/>
+          <w:sz w:val="22"/>
+          <w:szCs w:val="22"/>
+          <w:lang w:val="en-CA" w:eastAsia="en-CA"/>
+        </w:rPr>
+      </w:pPr>
+      <w:r>
+        <w:rPr>
+          <w:b/>
+          <w:noProof/>
+        </w:rPr>
+        <w:t>Figure 2-4</w:t>
+      </w:r>
+      <w:r>
+        <w:rPr>
+          <w:noProof/>
+        </w:rPr>
+        <w:t>: Lidar instrument showing a measurements in both the nadir and off-nadir lines of sight.</w:t>
+      </w:r>
+      <w:r>
+        <w:rPr>
+          <w:noProof/>
+        </w:rPr>
+        <w:tab/>
+      </w:r>
+      <w:r>
+        <w:rPr>
+          <w:noProof/>
+        </w:rPr>
+        <w:fldChar w:fldCharType="begin"/>
+      </w:r>
+      <w:r>
+        <w:rPr>
+          <w:noProof/>
+        </w:rPr>
+        <w:instrText xml:space="preserve"> PAGEREF _Toc442188783 \h </w:instrText>
       </w:r>
       <w:r>
         <w:rPr>
@@ -460,14 +368,72 @@
     <w:p>
       <w:pPr>
         <w:pStyle w:val="TableofFigures"/>
-        <w:tabs>
-          <w:tab w:val="clear" w:pos="360"/>
-          <w:tab w:val="clear" w:pos="720"/>
-          <w:tab w:val="clear" w:pos="8640"/>
-          <w:tab w:val="right" w:leader="dot" w:pos="9356"/>
-        </w:tabs>
-        <w:ind w:left="567" w:right="571" w:hanging="567"/>
-        <w:jc w:val="both"/>
+        <w:rPr>
+          <w:rFonts w:asciiTheme="minorHAnsi" w:eastAsiaTheme="minorEastAsia" w:hAnsiTheme="minorHAnsi" w:cstheme="minorBidi"/>
+          <w:noProof/>
+          <w:sz w:val="22"/>
+          <w:szCs w:val="22"/>
+          <w:lang w:val="en-CA" w:eastAsia="en-CA"/>
+        </w:rPr>
+      </w:pPr>
+      <w:r>
+        <w:rPr>
+          <w:b/>
+          <w:noProof/>
+        </w:rPr>
+        <w:t>Figure 2-5</w:t>
+      </w:r>
+      <w:r>
+        <w:rPr>
+          <w:noProof/>
+        </w:rPr>
+        <w:t>: Limb scattering geometry measurement for an instrument where single and multiple scattering events occur.</w:t>
+      </w:r>
+      <w:r>
+        <w:rPr>
+          <w:noProof/>
+        </w:rPr>
+        <w:tab/>
+      </w:r>
+      <w:r>
+        <w:rPr>
+          <w:noProof/>
+        </w:rPr>
+        <w:fldChar w:fldCharType="begin"/>
+      </w:r>
+      <w:r>
+        <w:rPr>
+          <w:noProof/>
+        </w:rPr>
+        <w:instrText xml:space="preserve"> PAGEREF _Toc442188784 \h </w:instrText>
+      </w:r>
+      <w:r>
+        <w:rPr>
+          <w:noProof/>
+        </w:rPr>
+      </w:r>
+      <w:r>
+        <w:rPr>
+          <w:noProof/>
+        </w:rPr>
+        <w:fldChar w:fldCharType="separate"/>
+      </w:r>
+      <w:r>
+        <w:rPr>
+          <w:noProof/>
+        </w:rPr>
+        <w:t>17</w:t>
+      </w:r>
+      <w:r>
+        <w:rPr>
+          <w:noProof/>
+        </w:rPr>
+        <w:fldChar w:fldCharType="end"/>
+      </w:r>
+    </w:p>
+    <w:p>
+      <w:pPr>
+        <w:pStyle w:val="TableofFigures"/>
         <w:rPr>
           <w:rFonts w:asciiTheme="minorHAnsi" w:eastAsiaTheme="minorEastAsia" w:hAnsiTheme="minorHAnsi" w:cstheme="minorBidi"/>
           <w:noProof/>
@@ -491,9 +457,6 @@
       </w:r>
       <m:oMath>
         <m:r>
-          <m:rPr>
-            <m:sty m:val="p"/>
-          </m:rPr>
           <w:rPr>
             <w:rFonts w:ascii="Cambria Math" w:hAnsi="Cambria Math"/>
             <w:noProof/>
@@ -509,9 +472,6 @@
       </w:r>
       <m:oMath>
         <m:r>
-          <m:rPr>
-            <m:sty m:val="p"/>
-          </m:rPr>
           <w:rPr>
             <w:rFonts w:ascii="Cambria Math" w:hAnsi="Cambria Math"/>
             <w:noProof/>
@@ -527,9 +487,6 @@
       </w:r>
       <m:oMath>
         <m:r>
-          <m:rPr>
-            <m:sty m:val="p"/>
-          </m:rPr>
           <w:rPr>
             <w:rFonts w:ascii="Cambria Math" w:hAnsi="Cambria Math"/>
             <w:noProof/>
@@ -545,9 +502,6 @@
       </w:r>
       <m:oMath>
         <m:r>
-          <m:rPr>
-            <m:sty m:val="p"/>
-          </m:rPr>
           <w:rPr>
             <w:rFonts w:ascii="Cambria Math" w:hAnsi="Cambria Math"/>
             <w:noProof/>
@@ -590,43 +544,35 @@
         <w:rPr>
           <w:noProof/>
         </w:rPr>
-        <w:instrText xml:space="preserve"> PAGEREF _Toc439680417 \h </w:instrText>
-      </w:r>
-      <w:r>
-        <w:rPr>
-          <w:noProof/>
-        </w:rPr>
-      </w:r>
-      <w:r>
-        <w:rPr>
-          <w:noProof/>
-        </w:rPr>
-        <w:fldChar w:fldCharType="separate"/>
-      </w:r>
-      <w:r>
-        <w:rPr>
-          <w:noProof/>
-        </w:rPr>
-        <w:t>30</w:t>
-      </w:r>
-      <w:r>
-        <w:rPr>
-          <w:noProof/>
-        </w:rPr>
-        <w:fldChar w:fldCharType="end"/>
-      </w:r>
-    </w:p>
-    <w:p>
-      <w:pPr>
-        <w:pStyle w:val="TableofFigures"/>
-        <w:tabs>
-          <w:tab w:val="clear" w:pos="360"/>
-          <w:tab w:val="clear" w:pos="720"/>
-          <w:tab w:val="clear" w:pos="8640"/>
-          <w:tab w:val="right" w:leader="dot" w:pos="9356"/>
-        </w:tabs>
-        <w:ind w:left="567" w:right="571" w:hanging="567"/>
-        <w:jc w:val="both"/>
+        <w:instrText xml:space="preserve"> PAGEREF _Toc442188785 \h </w:instrText>
+      </w:r>
+      <w:r>
+        <w:rPr>
+          <w:noProof/>
+        </w:rPr>
+      </w:r>
+      <w:r>
+        <w:rPr>
+          <w:noProof/>
+        </w:rPr>
+        <w:fldChar w:fldCharType="separate"/>
+      </w:r>
+      <w:r>
+        <w:rPr>
+          <w:noProof/>
+        </w:rPr>
+        <w:t>32</w:t>
+      </w:r>
+      <w:r>
+        <w:rPr>
+          <w:noProof/>
+        </w:rPr>
+        <w:fldChar w:fldCharType="end"/>
+      </w:r>
+    </w:p>
+    <w:p>
+      <w:pPr>
+        <w:pStyle w:val="TableofFigures"/>
         <w:rPr>
           <w:rFonts w:asciiTheme="minorHAnsi" w:eastAsiaTheme="minorEastAsia" w:hAnsiTheme="minorHAnsi" w:cstheme="minorBidi"/>
           <w:noProof/>
@@ -677,43 +623,35 @@
         <w:rPr>
           <w:noProof/>
         </w:rPr>
-        <w:instrText xml:space="preserve"> PAGEREF _Toc439680418 \h </w:instrText>
-      </w:r>
-      <w:r>
-        <w:rPr>
-          <w:noProof/>
-        </w:rPr>
-      </w:r>
-      <w:r>
-        <w:rPr>
-          <w:noProof/>
-        </w:rPr>
-        <w:fldChar w:fldCharType="separate"/>
-      </w:r>
-      <w:r>
-        <w:rPr>
-          <w:noProof/>
-        </w:rPr>
-        <w:t>34</w:t>
-      </w:r>
-      <w:r>
-        <w:rPr>
-          <w:noProof/>
-        </w:rPr>
-        <w:fldChar w:fldCharType="end"/>
-      </w:r>
-    </w:p>
-    <w:p>
-      <w:pPr>
-        <w:pStyle w:val="TableofFigures"/>
-        <w:tabs>
-          <w:tab w:val="clear" w:pos="360"/>
-          <w:tab w:val="clear" w:pos="720"/>
-          <w:tab w:val="clear" w:pos="8640"/>
-          <w:tab w:val="right" w:leader="dot" w:pos="9356"/>
-        </w:tabs>
-        <w:ind w:left="567" w:right="571" w:hanging="567"/>
-        <w:jc w:val="both"/>
+        <w:instrText xml:space="preserve"> PAGEREF _Toc442188786 \h </w:instrText>
+      </w:r>
+      <w:r>
+        <w:rPr>
+          <w:noProof/>
+        </w:rPr>
+      </w:r>
+      <w:r>
+        <w:rPr>
+          <w:noProof/>
+        </w:rPr>
+        <w:fldChar w:fldCharType="separate"/>
+      </w:r>
+      <w:r>
+        <w:rPr>
+          <w:noProof/>
+        </w:rPr>
+        <w:t>36</w:t>
+      </w:r>
+      <w:r>
+        <w:rPr>
+          <w:noProof/>
+        </w:rPr>
+        <w:fldChar w:fldCharType="end"/>
+      </w:r>
+    </w:p>
+    <w:p>
+      <w:pPr>
+        <w:pStyle w:val="TableofFigures"/>
         <w:rPr>
           <w:rFonts w:asciiTheme="minorHAnsi" w:eastAsiaTheme="minorEastAsia" w:hAnsiTheme="minorHAnsi" w:cstheme="minorBidi"/>
           <w:noProof/>
@@ -751,43 +689,35 @@
         <w:rPr>
           <w:noProof/>
         </w:rPr>
-        <w:instrText xml:space="preserve"> PAGEREF _Toc439680419 \h </w:instrText>
-      </w:r>
-      <w:r>
-        <w:rPr>
-          <w:noProof/>
-        </w:rPr>
-      </w:r>
-      <w:r>
-        <w:rPr>
-          <w:noProof/>
-        </w:rPr>
-        <w:fldChar w:fldCharType="separate"/>
-      </w:r>
-      <w:r>
-        <w:rPr>
-          <w:noProof/>
-        </w:rPr>
-        <w:t>35</w:t>
-      </w:r>
-      <w:r>
-        <w:rPr>
-          <w:noProof/>
-        </w:rPr>
-        <w:fldChar w:fldCharType="end"/>
-      </w:r>
-    </w:p>
-    <w:p>
-      <w:pPr>
-        <w:pStyle w:val="TableofFigures"/>
-        <w:tabs>
-          <w:tab w:val="clear" w:pos="360"/>
-          <w:tab w:val="clear" w:pos="720"/>
-          <w:tab w:val="clear" w:pos="8640"/>
-          <w:tab w:val="right" w:leader="dot" w:pos="9356"/>
-        </w:tabs>
-        <w:ind w:left="567" w:right="571" w:hanging="567"/>
-        <w:jc w:val="both"/>
+        <w:instrText xml:space="preserve"> PAGEREF _Toc442188787 \h </w:instrText>
+      </w:r>
+      <w:r>
+        <w:rPr>
+          <w:noProof/>
+        </w:rPr>
+      </w:r>
+      <w:r>
+        <w:rPr>
+          <w:noProof/>
+        </w:rPr>
+        <w:fldChar w:fldCharType="separate"/>
+      </w:r>
+      <w:r>
+        <w:rPr>
+          <w:noProof/>
+        </w:rPr>
+        <w:t>37</w:t>
+      </w:r>
+      <w:r>
+        <w:rPr>
+          <w:noProof/>
+        </w:rPr>
+        <w:fldChar w:fldCharType="end"/>
+      </w:r>
+    </w:p>
+    <w:p>
+      <w:pPr>
+        <w:pStyle w:val="TableofFigures"/>
         <w:rPr>
           <w:rFonts w:asciiTheme="minorHAnsi" w:eastAsiaTheme="minorEastAsia" w:hAnsiTheme="minorHAnsi" w:cstheme="minorBidi"/>
           <w:noProof/>
@@ -811,9 +741,6 @@
       </w:r>
       <m:oMath>
         <m:r>
-          <m:rPr>
-            <m:sty m:val="p"/>
-          </m:rPr>
           <w:rPr>
             <w:rFonts w:ascii="Cambria Math" w:hAnsi="Cambria Math"/>
             <w:noProof/>
@@ -829,9 +756,6 @@
       </w:r>
       <m:oMath>
         <m:r>
-          <m:rPr>
-            <m:sty m:val="p"/>
-          </m:rPr>
           <w:rPr>
             <w:rFonts w:ascii="Cambria Math" w:hAnsi="Cambria Math"/>
             <w:noProof/>
@@ -861,43 +785,35 @@
         <w:rPr>
           <w:noProof/>
         </w:rPr>
-        <w:instrText xml:space="preserve"> PAGEREF _Toc439680420 \h </w:instrText>
-      </w:r>
-      <w:r>
-        <w:rPr>
-          <w:noProof/>
-        </w:rPr>
-      </w:r>
-      <w:r>
-        <w:rPr>
-          <w:noProof/>
-        </w:rPr>
-        <w:fldChar w:fldCharType="separate"/>
-      </w:r>
-      <w:r>
-        <w:rPr>
-          <w:noProof/>
-        </w:rPr>
-        <w:t>37</w:t>
-      </w:r>
-      <w:r>
-        <w:rPr>
-          <w:noProof/>
-        </w:rPr>
-        <w:fldChar w:fldCharType="end"/>
-      </w:r>
-    </w:p>
-    <w:p>
-      <w:pPr>
-        <w:pStyle w:val="TableofFigures"/>
-        <w:tabs>
-          <w:tab w:val="clear" w:pos="360"/>
-          <w:tab w:val="clear" w:pos="720"/>
-          <w:tab w:val="clear" w:pos="8640"/>
-          <w:tab w:val="right" w:leader="dot" w:pos="9356"/>
-        </w:tabs>
-        <w:ind w:left="567" w:right="571" w:hanging="567"/>
-        <w:jc w:val="both"/>
+        <w:instrText xml:space="preserve"> PAGEREF _Toc442188788 \h </w:instrText>
+      </w:r>
+      <w:r>
+        <w:rPr>
+          <w:noProof/>
+        </w:rPr>
+      </w:r>
+      <w:r>
+        <w:rPr>
+          <w:noProof/>
+        </w:rPr>
+        <w:fldChar w:fldCharType="separate"/>
+      </w:r>
+      <w:r>
+        <w:rPr>
+          <w:noProof/>
+        </w:rPr>
+        <w:t>39</w:t>
+      </w:r>
+      <w:r>
+        <w:rPr>
+          <w:noProof/>
+        </w:rPr>
+        <w:fldChar w:fldCharType="end"/>
+      </w:r>
+    </w:p>
+    <w:p>
+      <w:pPr>
+        <w:pStyle w:val="TableofFigures"/>
         <w:rPr>
           <w:rFonts w:asciiTheme="minorHAnsi" w:eastAsiaTheme="minorEastAsia" w:hAnsiTheme="minorHAnsi" w:cstheme="minorBidi"/>
           <w:noProof/>
@@ -935,43 +851,35 @@
         <w:rPr>
           <w:noProof/>
         </w:rPr>
-        <w:instrText xml:space="preserve"> PAGEREF _Toc439680421 \h </w:instrText>
-      </w:r>
-      <w:r>
-        <w:rPr>
-          <w:noProof/>
-        </w:rPr>
-      </w:r>
-      <w:r>
-        <w:rPr>
-          <w:noProof/>
-        </w:rPr>
-        <w:fldChar w:fldCharType="separate"/>
-      </w:r>
-      <w:r>
-        <w:rPr>
-          <w:noProof/>
-        </w:rPr>
-        <w:t>39</w:t>
-      </w:r>
-      <w:r>
-        <w:rPr>
-          <w:noProof/>
-        </w:rPr>
-        <w:fldChar w:fldCharType="end"/>
-      </w:r>
-    </w:p>
-    <w:p>
-      <w:pPr>
-        <w:pStyle w:val="TableofFigures"/>
-        <w:tabs>
-          <w:tab w:val="clear" w:pos="360"/>
-          <w:tab w:val="clear" w:pos="720"/>
-          <w:tab w:val="clear" w:pos="8640"/>
-          <w:tab w:val="right" w:leader="dot" w:pos="9356"/>
-        </w:tabs>
-        <w:ind w:left="567" w:right="571" w:hanging="567"/>
-        <w:jc w:val="both"/>
+        <w:instrText xml:space="preserve"> PAGEREF _Toc442188789 \h </w:instrText>
+      </w:r>
+      <w:r>
+        <w:rPr>
+          <w:noProof/>
+        </w:rPr>
+      </w:r>
+      <w:r>
+        <w:rPr>
+          <w:noProof/>
+        </w:rPr>
+        <w:fldChar w:fldCharType="separate"/>
+      </w:r>
+      <w:r>
+        <w:rPr>
+          <w:noProof/>
+        </w:rPr>
+        <w:t>41</w:t>
+      </w:r>
+      <w:r>
+        <w:rPr>
+          <w:noProof/>
+        </w:rPr>
+        <w:fldChar w:fldCharType="end"/>
+      </w:r>
+    </w:p>
+    <w:p>
+      <w:pPr>
+        <w:pStyle w:val="TableofFigures"/>
         <w:rPr>
           <w:rFonts w:asciiTheme="minorHAnsi" w:eastAsiaTheme="minorEastAsia" w:hAnsiTheme="minorHAnsi" w:cstheme="minorBidi"/>
           <w:noProof/>
@@ -1009,43 +917,35 @@
         <w:rPr>
           <w:noProof/>
         </w:rPr>
-        <w:instrText xml:space="preserve"> PAGEREF _Toc439680422 \h </w:instrText>
-      </w:r>
-      <w:r>
-        <w:rPr>
-          <w:noProof/>
-        </w:rPr>
-      </w:r>
-      <w:r>
-        <w:rPr>
-          <w:noProof/>
-        </w:rPr>
-        <w:fldChar w:fldCharType="separate"/>
-      </w:r>
-      <w:r>
-        <w:rPr>
-          <w:noProof/>
-        </w:rPr>
-        <w:t>41</w:t>
-      </w:r>
-      <w:r>
-        <w:rPr>
-          <w:noProof/>
-        </w:rPr>
-        <w:fldChar w:fldCharType="end"/>
-      </w:r>
-    </w:p>
-    <w:p>
-      <w:pPr>
-        <w:pStyle w:val="TableofFigures"/>
-        <w:tabs>
-          <w:tab w:val="clear" w:pos="360"/>
-          <w:tab w:val="clear" w:pos="720"/>
-          <w:tab w:val="clear" w:pos="8640"/>
-          <w:tab w:val="right" w:leader="dot" w:pos="9356"/>
-        </w:tabs>
-        <w:ind w:left="567" w:right="571" w:hanging="567"/>
-        <w:jc w:val="both"/>
+        <w:instrText xml:space="preserve"> PAGEREF _Toc442188790 \h </w:instrText>
+      </w:r>
+      <w:r>
+        <w:rPr>
+          <w:noProof/>
+        </w:rPr>
+      </w:r>
+      <w:r>
+        <w:rPr>
+          <w:noProof/>
+        </w:rPr>
+        <w:fldChar w:fldCharType="separate"/>
+      </w:r>
+      <w:r>
+        <w:rPr>
+          <w:noProof/>
+        </w:rPr>
+        <w:t>43</w:t>
+      </w:r>
+      <w:r>
+        <w:rPr>
+          <w:noProof/>
+        </w:rPr>
+        <w:fldChar w:fldCharType="end"/>
+      </w:r>
+    </w:p>
+    <w:p>
+      <w:pPr>
+        <w:pStyle w:val="TableofFigures"/>
         <w:rPr>
           <w:rFonts w:asciiTheme="minorHAnsi" w:eastAsiaTheme="minorEastAsia" w:hAnsiTheme="minorHAnsi" w:cstheme="minorBidi"/>
           <w:noProof/>
@@ -1083,43 +983,35 @@
         <w:rPr>
           <w:noProof/>
         </w:rPr>
-        <w:instrText xml:space="preserve"> PAGEREF _Toc439680423 \h </w:instrText>
-      </w:r>
-      <w:r>
-        <w:rPr>
-          <w:noProof/>
-        </w:rPr>
-      </w:r>
-      <w:r>
-        <w:rPr>
-          <w:noProof/>
-        </w:rPr>
-        <w:fldChar w:fldCharType="separate"/>
-      </w:r>
-      <w:r>
-        <w:rPr>
-          <w:noProof/>
-        </w:rPr>
-        <w:t>43</w:t>
-      </w:r>
-      <w:r>
-        <w:rPr>
-          <w:noProof/>
-        </w:rPr>
-        <w:fldChar w:fldCharType="end"/>
-      </w:r>
-    </w:p>
-    <w:p>
-      <w:pPr>
-        <w:pStyle w:val="TableofFigures"/>
-        <w:tabs>
-          <w:tab w:val="clear" w:pos="360"/>
-          <w:tab w:val="clear" w:pos="720"/>
-          <w:tab w:val="clear" w:pos="8640"/>
-          <w:tab w:val="right" w:leader="dot" w:pos="9356"/>
-        </w:tabs>
-        <w:ind w:left="567" w:right="571" w:hanging="567"/>
-        <w:jc w:val="both"/>
+        <w:instrText xml:space="preserve"> PAGEREF _Toc442188791 \h </w:instrText>
+      </w:r>
+      <w:r>
+        <w:rPr>
+          <w:noProof/>
+        </w:rPr>
+      </w:r>
+      <w:r>
+        <w:rPr>
+          <w:noProof/>
+        </w:rPr>
+        <w:fldChar w:fldCharType="separate"/>
+      </w:r>
+      <w:r>
+        <w:rPr>
+          <w:noProof/>
+        </w:rPr>
+        <w:t>45</w:t>
+      </w:r>
+      <w:r>
+        <w:rPr>
+          <w:noProof/>
+        </w:rPr>
+        <w:fldChar w:fldCharType="end"/>
+      </w:r>
+    </w:p>
+    <w:p>
+      <w:pPr>
+        <w:pStyle w:val="TableofFigures"/>
         <w:rPr>
           <w:rFonts w:asciiTheme="minorHAnsi" w:eastAsiaTheme="minorEastAsia" w:hAnsiTheme="minorHAnsi" w:cstheme="minorBidi"/>
           <w:noProof/>
@@ -1143,9 +1035,6 @@
       </w:r>
       <m:oMath>
         <m:r>
-          <m:rPr>
-            <m:sty m:val="p"/>
-          </m:rPr>
           <w:rPr>
             <w:rFonts w:ascii="Cambria Math" w:hAnsi="Cambria Math"/>
             <w:noProof/>
@@ -1175,43 +1064,35 @@
         <w:rPr>
           <w:noProof/>
         </w:rPr>
-        <w:instrText xml:space="preserve"> PAGEREF _Toc439680424 \h </w:instrText>
-      </w:r>
-      <w:r>
-        <w:rPr>
-          <w:noProof/>
-        </w:rPr>
-      </w:r>
-      <w:r>
-        <w:rPr>
-          <w:noProof/>
-        </w:rPr>
-        <w:fldChar w:fldCharType="separate"/>
-      </w:r>
-      <w:r>
-        <w:rPr>
-          <w:noProof/>
-        </w:rPr>
-        <w:t>45</w:t>
-      </w:r>
-      <w:r>
-        <w:rPr>
-          <w:noProof/>
-        </w:rPr>
-        <w:fldChar w:fldCharType="end"/>
-      </w:r>
-    </w:p>
-    <w:p>
-      <w:pPr>
-        <w:pStyle w:val="TableofFigures"/>
-        <w:tabs>
-          <w:tab w:val="clear" w:pos="360"/>
-          <w:tab w:val="clear" w:pos="720"/>
-          <w:tab w:val="clear" w:pos="8640"/>
-          <w:tab w:val="right" w:leader="dot" w:pos="9356"/>
-        </w:tabs>
-        <w:ind w:left="567" w:right="571" w:hanging="567"/>
-        <w:jc w:val="both"/>
+        <w:instrText xml:space="preserve"> PAGEREF _Toc442188792 \h </w:instrText>
+      </w:r>
+      <w:r>
+        <w:rPr>
+          <w:noProof/>
+        </w:rPr>
+      </w:r>
+      <w:r>
+        <w:rPr>
+          <w:noProof/>
+        </w:rPr>
+        <w:fldChar w:fldCharType="separate"/>
+      </w:r>
+      <w:r>
+        <w:rPr>
+          <w:noProof/>
+        </w:rPr>
+        <w:t>47</w:t>
+      </w:r>
+      <w:r>
+        <w:rPr>
+          <w:noProof/>
+        </w:rPr>
+        <w:fldChar w:fldCharType="end"/>
+      </w:r>
+    </w:p>
+    <w:p>
+      <w:pPr>
+        <w:pStyle w:val="TableofFigures"/>
         <w:rPr>
           <w:rFonts w:asciiTheme="minorHAnsi" w:eastAsiaTheme="minorEastAsia" w:hAnsiTheme="minorHAnsi" w:cstheme="minorBidi"/>
           <w:noProof/>
@@ -1249,43 +1130,35 @@
         <w:rPr>
           <w:noProof/>
         </w:rPr>
-        <w:instrText xml:space="preserve"> PAGEREF _Toc439680425 \h </w:instrText>
-      </w:r>
-      <w:r>
-        <w:rPr>
-          <w:noProof/>
-        </w:rPr>
-      </w:r>
-      <w:r>
-        <w:rPr>
-          <w:noProof/>
-        </w:rPr>
-        <w:fldChar w:fldCharType="separate"/>
-      </w:r>
-      <w:r>
-        <w:rPr>
-          <w:noProof/>
-        </w:rPr>
-        <w:t>46</w:t>
-      </w:r>
-      <w:r>
-        <w:rPr>
-          <w:noProof/>
-        </w:rPr>
-        <w:fldChar w:fldCharType="end"/>
-      </w:r>
-    </w:p>
-    <w:p>
-      <w:pPr>
-        <w:pStyle w:val="TableofFigures"/>
-        <w:tabs>
-          <w:tab w:val="clear" w:pos="360"/>
-          <w:tab w:val="clear" w:pos="720"/>
-          <w:tab w:val="clear" w:pos="8640"/>
-          <w:tab w:val="right" w:leader="dot" w:pos="9356"/>
-        </w:tabs>
-        <w:ind w:left="567" w:right="571" w:hanging="567"/>
-        <w:jc w:val="both"/>
+        <w:instrText xml:space="preserve"> PAGEREF _Toc442188793 \h </w:instrText>
+      </w:r>
+      <w:r>
+        <w:rPr>
+          <w:noProof/>
+        </w:rPr>
+      </w:r>
+      <w:r>
+        <w:rPr>
+          <w:noProof/>
+        </w:rPr>
+        <w:fldChar w:fldCharType="separate"/>
+      </w:r>
+      <w:r>
+        <w:rPr>
+          <w:noProof/>
+        </w:rPr>
+        <w:t>48</w:t>
+      </w:r>
+      <w:r>
+        <w:rPr>
+          <w:noProof/>
+        </w:rPr>
+        <w:fldChar w:fldCharType="end"/>
+      </w:r>
+    </w:p>
+    <w:p>
+      <w:pPr>
+        <w:pStyle w:val="TableofFigures"/>
         <w:rPr>
           <w:rFonts w:asciiTheme="minorHAnsi" w:eastAsiaTheme="minorEastAsia" w:hAnsiTheme="minorHAnsi" w:cstheme="minorBidi"/>
           <w:noProof/>
@@ -1323,43 +1196,35 @@
         <w:rPr>
           <w:noProof/>
         </w:rPr>
-        <w:instrText xml:space="preserve"> PAGEREF _Toc439680426 \h </w:instrText>
-      </w:r>
-      <w:r>
-        <w:rPr>
-          <w:noProof/>
-        </w:rPr>
-      </w:r>
-      <w:r>
-        <w:rPr>
-          <w:noProof/>
-        </w:rPr>
-        <w:fldChar w:fldCharType="separate"/>
-      </w:r>
-      <w:r>
-        <w:rPr>
-          <w:noProof/>
-        </w:rPr>
-        <w:t>48</w:t>
-      </w:r>
-      <w:r>
-        <w:rPr>
-          <w:noProof/>
-        </w:rPr>
-        <w:fldChar w:fldCharType="end"/>
-      </w:r>
-    </w:p>
-    <w:p>
-      <w:pPr>
-        <w:pStyle w:val="TableofFigures"/>
-        <w:tabs>
-          <w:tab w:val="clear" w:pos="360"/>
-          <w:tab w:val="clear" w:pos="720"/>
-          <w:tab w:val="clear" w:pos="8640"/>
-          <w:tab w:val="right" w:leader="dot" w:pos="9356"/>
-        </w:tabs>
-        <w:ind w:left="567" w:right="571" w:hanging="567"/>
-        <w:jc w:val="both"/>
+        <w:instrText xml:space="preserve"> PAGEREF _Toc442188794 \h </w:instrText>
+      </w:r>
+      <w:r>
+        <w:rPr>
+          <w:noProof/>
+        </w:rPr>
+      </w:r>
+      <w:r>
+        <w:rPr>
+          <w:noProof/>
+        </w:rPr>
+        <w:fldChar w:fldCharType="separate"/>
+      </w:r>
+      <w:r>
+        <w:rPr>
+          <w:noProof/>
+        </w:rPr>
+        <w:t>50</w:t>
+      </w:r>
+      <w:r>
+        <w:rPr>
+          <w:noProof/>
+        </w:rPr>
+        <w:fldChar w:fldCharType="end"/>
+      </w:r>
+    </w:p>
+    <w:p>
+      <w:pPr>
+        <w:pStyle w:val="TableofFigures"/>
         <w:rPr>
           <w:rFonts w:asciiTheme="minorHAnsi" w:eastAsiaTheme="minorEastAsia" w:hAnsiTheme="minorHAnsi" w:cstheme="minorBidi"/>
           <w:noProof/>
@@ -1383,9 +1248,6 @@
       </w:r>
       <m:oMath>
         <m:r>
-          <m:rPr>
-            <m:sty m:val="p"/>
-          </m:rPr>
           <w:rPr>
             <w:rFonts w:ascii="Cambria Math" w:hAnsi="Cambria Math"/>
             <w:noProof/>
@@ -1415,43 +1277,35 @@
         <w:rPr>
           <w:noProof/>
         </w:rPr>
-        <w:instrText xml:space="preserve"> PAGEREF _Toc439680427 \h </w:instrText>
-      </w:r>
-      <w:r>
-        <w:rPr>
-          <w:noProof/>
-        </w:rPr>
-      </w:r>
-      <w:r>
-        <w:rPr>
-          <w:noProof/>
-        </w:rPr>
-        <w:fldChar w:fldCharType="separate"/>
-      </w:r>
-      <w:r>
-        <w:rPr>
-          <w:noProof/>
-        </w:rPr>
-        <w:t>48</w:t>
-      </w:r>
-      <w:r>
-        <w:rPr>
-          <w:noProof/>
-        </w:rPr>
-        <w:fldChar w:fldCharType="end"/>
-      </w:r>
-    </w:p>
-    <w:p>
-      <w:pPr>
-        <w:pStyle w:val="TableofFigures"/>
-        <w:tabs>
-          <w:tab w:val="clear" w:pos="360"/>
-          <w:tab w:val="clear" w:pos="720"/>
-          <w:tab w:val="clear" w:pos="8640"/>
-          <w:tab w:val="right" w:leader="dot" w:pos="9356"/>
-        </w:tabs>
-        <w:ind w:left="567" w:right="571" w:hanging="567"/>
-        <w:jc w:val="both"/>
+        <w:instrText xml:space="preserve"> PAGEREF _Toc442188795 \h </w:instrText>
+      </w:r>
+      <w:r>
+        <w:rPr>
+          <w:noProof/>
+        </w:rPr>
+      </w:r>
+      <w:r>
+        <w:rPr>
+          <w:noProof/>
+        </w:rPr>
+        <w:fldChar w:fldCharType="separate"/>
+      </w:r>
+      <w:r>
+        <w:rPr>
+          <w:noProof/>
+        </w:rPr>
+        <w:t>50</w:t>
+      </w:r>
+      <w:r>
+        <w:rPr>
+          <w:noProof/>
+        </w:rPr>
+        <w:fldChar w:fldCharType="end"/>
+      </w:r>
+    </w:p>
+    <w:p>
+      <w:pPr>
+        <w:pStyle w:val="TableofFigures"/>
         <w:rPr>
           <w:rFonts w:asciiTheme="minorHAnsi" w:eastAsiaTheme="minorEastAsia" w:hAnsiTheme="minorHAnsi" w:cstheme="minorBidi"/>
           <w:noProof/>
@@ -1489,43 +1343,35 @@
         <w:rPr>
           <w:noProof/>
         </w:rPr>
-        <w:instrText xml:space="preserve"> PAGEREF _Toc439680428 \h </w:instrText>
-      </w:r>
-      <w:r>
-        <w:rPr>
-          <w:noProof/>
-        </w:rPr>
-      </w:r>
-      <w:r>
-        <w:rPr>
-          <w:noProof/>
-        </w:rPr>
-        <w:fldChar w:fldCharType="separate"/>
-      </w:r>
-      <w:r>
-        <w:rPr>
-          <w:noProof/>
-        </w:rPr>
-        <w:t>50</w:t>
-      </w:r>
-      <w:r>
-        <w:rPr>
-          <w:noProof/>
-        </w:rPr>
-        <w:fldChar w:fldCharType="end"/>
-      </w:r>
-    </w:p>
-    <w:p>
-      <w:pPr>
-        <w:pStyle w:val="TableofFigures"/>
-        <w:tabs>
-          <w:tab w:val="clear" w:pos="360"/>
-          <w:tab w:val="clear" w:pos="720"/>
-          <w:tab w:val="clear" w:pos="8640"/>
-          <w:tab w:val="right" w:leader="dot" w:pos="9356"/>
-        </w:tabs>
-        <w:ind w:left="567" w:right="571" w:hanging="567"/>
-        <w:jc w:val="both"/>
+        <w:instrText xml:space="preserve"> PAGEREF _Toc442188796 \h </w:instrText>
+      </w:r>
+      <w:r>
+        <w:rPr>
+          <w:noProof/>
+        </w:rPr>
+      </w:r>
+      <w:r>
+        <w:rPr>
+          <w:noProof/>
+        </w:rPr>
+        <w:fldChar w:fldCharType="separate"/>
+      </w:r>
+      <w:r>
+        <w:rPr>
+          <w:noProof/>
+        </w:rPr>
+        <w:t>52</w:t>
+      </w:r>
+      <w:r>
+        <w:rPr>
+          <w:noProof/>
+        </w:rPr>
+        <w:fldChar w:fldCharType="end"/>
+      </w:r>
+    </w:p>
+    <w:p>
+      <w:pPr>
+        <w:pStyle w:val="TableofFigures"/>
         <w:rPr>
           <w:rFonts w:asciiTheme="minorHAnsi" w:eastAsiaTheme="minorEastAsia" w:hAnsiTheme="minorHAnsi" w:cstheme="minorBidi"/>
           <w:noProof/>
@@ -1563,43 +1409,35 @@
         <w:rPr>
           <w:noProof/>
         </w:rPr>
-        <w:instrText xml:space="preserve"> PAGEREF _Toc439680429 \h </w:instrText>
-      </w:r>
-      <w:r>
-        <w:rPr>
-          <w:noProof/>
-        </w:rPr>
-      </w:r>
-      <w:r>
-        <w:rPr>
-          <w:noProof/>
-        </w:rPr>
-        <w:fldChar w:fldCharType="separate"/>
-      </w:r>
-      <w:r>
-        <w:rPr>
-          <w:noProof/>
-        </w:rPr>
-        <w:t>52</w:t>
-      </w:r>
-      <w:r>
-        <w:rPr>
-          <w:noProof/>
-        </w:rPr>
-        <w:fldChar w:fldCharType="end"/>
-      </w:r>
-    </w:p>
-    <w:p>
-      <w:pPr>
-        <w:pStyle w:val="TableofFigures"/>
-        <w:tabs>
-          <w:tab w:val="clear" w:pos="360"/>
-          <w:tab w:val="clear" w:pos="720"/>
-          <w:tab w:val="clear" w:pos="8640"/>
-          <w:tab w:val="right" w:leader="dot" w:pos="9356"/>
-        </w:tabs>
-        <w:ind w:left="567" w:right="571" w:hanging="567"/>
-        <w:jc w:val="both"/>
+        <w:instrText xml:space="preserve"> PAGEREF _Toc442188797 \h </w:instrText>
+      </w:r>
+      <w:r>
+        <w:rPr>
+          <w:noProof/>
+        </w:rPr>
+      </w:r>
+      <w:r>
+        <w:rPr>
+          <w:noProof/>
+        </w:rPr>
+        <w:fldChar w:fldCharType="separate"/>
+      </w:r>
+      <w:r>
+        <w:rPr>
+          <w:noProof/>
+        </w:rPr>
+        <w:t>54</w:t>
+      </w:r>
+      <w:r>
+        <w:rPr>
+          <w:noProof/>
+        </w:rPr>
+        <w:fldChar w:fldCharType="end"/>
+      </w:r>
+    </w:p>
+    <w:p>
+      <w:pPr>
+        <w:pStyle w:val="TableofFigures"/>
         <w:rPr>
           <w:rFonts w:asciiTheme="minorHAnsi" w:eastAsiaTheme="minorEastAsia" w:hAnsiTheme="minorHAnsi" w:cstheme="minorBidi"/>
           <w:noProof/>
@@ -1637,43 +1475,35 @@
         <w:rPr>
           <w:noProof/>
         </w:rPr>
-        <w:instrText xml:space="preserve"> PAGEREF _Toc439680430 \h </w:instrText>
-      </w:r>
-      <w:r>
-        <w:rPr>
-          <w:noProof/>
-        </w:rPr>
-      </w:r>
-      <w:r>
-        <w:rPr>
-          <w:noProof/>
-        </w:rPr>
-        <w:fldChar w:fldCharType="separate"/>
-      </w:r>
-      <w:r>
-        <w:rPr>
-          <w:noProof/>
-        </w:rPr>
-        <w:t>53</w:t>
-      </w:r>
-      <w:r>
-        <w:rPr>
-          <w:noProof/>
-        </w:rPr>
-        <w:fldChar w:fldCharType="end"/>
-      </w:r>
-    </w:p>
-    <w:p>
-      <w:pPr>
-        <w:pStyle w:val="TableofFigures"/>
-        <w:tabs>
-          <w:tab w:val="clear" w:pos="360"/>
-          <w:tab w:val="clear" w:pos="720"/>
-          <w:tab w:val="clear" w:pos="8640"/>
-          <w:tab w:val="right" w:leader="dot" w:pos="9356"/>
-        </w:tabs>
-        <w:ind w:left="567" w:right="571" w:hanging="567"/>
-        <w:jc w:val="both"/>
+        <w:instrText xml:space="preserve"> PAGEREF _Toc442188798 \h </w:instrText>
+      </w:r>
+      <w:r>
+        <w:rPr>
+          <w:noProof/>
+        </w:rPr>
+      </w:r>
+      <w:r>
+        <w:rPr>
+          <w:noProof/>
+        </w:rPr>
+        <w:fldChar w:fldCharType="separate"/>
+      </w:r>
+      <w:r>
+        <w:rPr>
+          <w:noProof/>
+        </w:rPr>
+        <w:t>55</w:t>
+      </w:r>
+      <w:r>
+        <w:rPr>
+          <w:noProof/>
+        </w:rPr>
+        <w:fldChar w:fldCharType="end"/>
+      </w:r>
+    </w:p>
+    <w:p>
+      <w:pPr>
+        <w:pStyle w:val="TableofFigures"/>
         <w:rPr>
           <w:rFonts w:asciiTheme="minorHAnsi" w:eastAsiaTheme="minorEastAsia" w:hAnsiTheme="minorHAnsi" w:cstheme="minorBidi"/>
           <w:noProof/>
@@ -1697,9 +1527,6 @@
       </w:r>
       <m:oMath>
         <m:r>
-          <m:rPr>
-            <m:sty m:val="p"/>
-          </m:rPr>
           <w:rPr>
             <w:rFonts w:ascii="Cambria Math" w:hAnsi="Cambria Math"/>
             <w:noProof/>
@@ -1729,43 +1556,35 @@
         <w:rPr>
           <w:noProof/>
         </w:rPr>
-        <w:instrText xml:space="preserve"> PAGEREF _Toc439680431 \h </w:instrText>
-      </w:r>
-      <w:r>
-        <w:rPr>
-          <w:noProof/>
-        </w:rPr>
-      </w:r>
-      <w:r>
-        <w:rPr>
-          <w:noProof/>
-        </w:rPr>
-        <w:fldChar w:fldCharType="separate"/>
-      </w:r>
-      <w:r>
-        <w:rPr>
-          <w:noProof/>
-        </w:rPr>
-        <w:t>55</w:t>
-      </w:r>
-      <w:r>
-        <w:rPr>
-          <w:noProof/>
-        </w:rPr>
-        <w:fldChar w:fldCharType="end"/>
-      </w:r>
-    </w:p>
-    <w:p>
-      <w:pPr>
-        <w:pStyle w:val="TableofFigures"/>
-        <w:tabs>
-          <w:tab w:val="clear" w:pos="360"/>
-          <w:tab w:val="clear" w:pos="720"/>
-          <w:tab w:val="clear" w:pos="8640"/>
-          <w:tab w:val="right" w:leader="dot" w:pos="9356"/>
-        </w:tabs>
-        <w:ind w:left="567" w:right="571" w:hanging="567"/>
-        <w:jc w:val="both"/>
+        <w:instrText xml:space="preserve"> PAGEREF _Toc442188799 \h </w:instrText>
+      </w:r>
+      <w:r>
+        <w:rPr>
+          <w:noProof/>
+        </w:rPr>
+      </w:r>
+      <w:r>
+        <w:rPr>
+          <w:noProof/>
+        </w:rPr>
+        <w:fldChar w:fldCharType="separate"/>
+      </w:r>
+      <w:r>
+        <w:rPr>
+          <w:noProof/>
+        </w:rPr>
+        <w:t>57</w:t>
+      </w:r>
+      <w:r>
+        <w:rPr>
+          <w:noProof/>
+        </w:rPr>
+        <w:fldChar w:fldCharType="end"/>
+      </w:r>
+    </w:p>
+    <w:p>
+      <w:pPr>
+        <w:pStyle w:val="TableofFigures"/>
         <w:rPr>
           <w:rFonts w:asciiTheme="minorHAnsi" w:eastAsiaTheme="minorEastAsia" w:hAnsiTheme="minorHAnsi" w:cstheme="minorBidi"/>
           <w:noProof/>
@@ -1842,43 +1661,35 @@
         <w:rPr>
           <w:noProof/>
         </w:rPr>
-        <w:instrText xml:space="preserve"> PAGEREF _Toc439680432 \h </w:instrText>
-      </w:r>
-      <w:r>
-        <w:rPr>
-          <w:noProof/>
-        </w:rPr>
-      </w:r>
-      <w:r>
-        <w:rPr>
-          <w:noProof/>
-        </w:rPr>
-        <w:fldChar w:fldCharType="separate"/>
-      </w:r>
-      <w:r>
-        <w:rPr>
-          <w:noProof/>
-        </w:rPr>
-        <w:t>56</w:t>
-      </w:r>
-      <w:r>
-        <w:rPr>
-          <w:noProof/>
-        </w:rPr>
-        <w:fldChar w:fldCharType="end"/>
-      </w:r>
-    </w:p>
-    <w:p>
-      <w:pPr>
-        <w:pStyle w:val="TableofFigures"/>
-        <w:tabs>
-          <w:tab w:val="clear" w:pos="360"/>
-          <w:tab w:val="clear" w:pos="720"/>
-          <w:tab w:val="clear" w:pos="8640"/>
-          <w:tab w:val="right" w:leader="dot" w:pos="9356"/>
-        </w:tabs>
-        <w:ind w:left="567" w:right="571" w:hanging="567"/>
-        <w:jc w:val="both"/>
+        <w:instrText xml:space="preserve"> PAGEREF _Toc442188800 \h </w:instrText>
+      </w:r>
+      <w:r>
+        <w:rPr>
+          <w:noProof/>
+        </w:rPr>
+      </w:r>
+      <w:r>
+        <w:rPr>
+          <w:noProof/>
+        </w:rPr>
+        <w:fldChar w:fldCharType="separate"/>
+      </w:r>
+      <w:r>
+        <w:rPr>
+          <w:noProof/>
+        </w:rPr>
+        <w:t>58</w:t>
+      </w:r>
+      <w:r>
+        <w:rPr>
+          <w:noProof/>
+        </w:rPr>
+        <w:fldChar w:fldCharType="end"/>
+      </w:r>
+    </w:p>
+    <w:p>
+      <w:pPr>
+        <w:pStyle w:val="TableofFigures"/>
         <w:rPr>
           <w:rFonts w:asciiTheme="minorHAnsi" w:eastAsiaTheme="minorEastAsia" w:hAnsiTheme="minorHAnsi" w:cstheme="minorBidi"/>
           <w:noProof/>
@@ -1916,43 +1727,35 @@
         <w:rPr>
           <w:noProof/>
         </w:rPr>
-        <w:instrText xml:space="preserve"> PAGEREF _Toc439680433 \h </w:instrText>
-      </w:r>
-      <w:r>
-        <w:rPr>
-          <w:noProof/>
-        </w:rPr>
-      </w:r>
-      <w:r>
-        <w:rPr>
-          <w:noProof/>
-        </w:rPr>
-        <w:fldChar w:fldCharType="separate"/>
-      </w:r>
-      <w:r>
-        <w:rPr>
-          <w:noProof/>
-        </w:rPr>
-        <w:t>56</w:t>
-      </w:r>
-      <w:r>
-        <w:rPr>
-          <w:noProof/>
-        </w:rPr>
-        <w:fldChar w:fldCharType="end"/>
-      </w:r>
-    </w:p>
-    <w:p>
-      <w:pPr>
-        <w:pStyle w:val="TableofFigures"/>
-        <w:tabs>
-          <w:tab w:val="clear" w:pos="360"/>
-          <w:tab w:val="clear" w:pos="720"/>
-          <w:tab w:val="clear" w:pos="8640"/>
-          <w:tab w:val="right" w:leader="dot" w:pos="9356"/>
-        </w:tabs>
-        <w:ind w:left="567" w:right="571" w:hanging="567"/>
-        <w:jc w:val="both"/>
+        <w:instrText xml:space="preserve"> PAGEREF _Toc442188801 \h </w:instrText>
+      </w:r>
+      <w:r>
+        <w:rPr>
+          <w:noProof/>
+        </w:rPr>
+      </w:r>
+      <w:r>
+        <w:rPr>
+          <w:noProof/>
+        </w:rPr>
+        <w:fldChar w:fldCharType="separate"/>
+      </w:r>
+      <w:r>
+        <w:rPr>
+          <w:noProof/>
+        </w:rPr>
+        <w:t>58</w:t>
+      </w:r>
+      <w:r>
+        <w:rPr>
+          <w:noProof/>
+        </w:rPr>
+        <w:fldChar w:fldCharType="end"/>
+      </w:r>
+    </w:p>
+    <w:p>
+      <w:pPr>
+        <w:pStyle w:val="TableofFigures"/>
         <w:rPr>
           <w:rFonts w:asciiTheme="minorHAnsi" w:eastAsiaTheme="minorEastAsia" w:hAnsiTheme="minorHAnsi" w:cstheme="minorBidi"/>
           <w:noProof/>
@@ -1990,43 +1793,35 @@
         <w:rPr>
           <w:noProof/>
         </w:rPr>
-        <w:instrText xml:space="preserve"> PAGEREF _Toc439680434 \h </w:instrText>
-      </w:r>
-      <w:r>
-        <w:rPr>
-          <w:noProof/>
-        </w:rPr>
-      </w:r>
-      <w:r>
-        <w:rPr>
-          <w:noProof/>
-        </w:rPr>
-        <w:fldChar w:fldCharType="separate"/>
-      </w:r>
-      <w:r>
-        <w:rPr>
-          <w:noProof/>
-        </w:rPr>
-        <w:t>58</w:t>
-      </w:r>
-      <w:r>
-        <w:rPr>
-          <w:noProof/>
-        </w:rPr>
-        <w:fldChar w:fldCharType="end"/>
-      </w:r>
-    </w:p>
-    <w:p>
-      <w:pPr>
-        <w:pStyle w:val="TableofFigures"/>
-        <w:tabs>
-          <w:tab w:val="clear" w:pos="360"/>
-          <w:tab w:val="clear" w:pos="720"/>
-          <w:tab w:val="clear" w:pos="8640"/>
-          <w:tab w:val="right" w:leader="dot" w:pos="9356"/>
-        </w:tabs>
-        <w:ind w:left="567" w:right="571" w:hanging="567"/>
-        <w:jc w:val="both"/>
+        <w:instrText xml:space="preserve"> PAGEREF _Toc442188802 \h </w:instrText>
+      </w:r>
+      <w:r>
+        <w:rPr>
+          <w:noProof/>
+        </w:rPr>
+      </w:r>
+      <w:r>
+        <w:rPr>
+          <w:noProof/>
+        </w:rPr>
+        <w:fldChar w:fldCharType="separate"/>
+      </w:r>
+      <w:r>
+        <w:rPr>
+          <w:noProof/>
+        </w:rPr>
+        <w:t>60</w:t>
+      </w:r>
+      <w:r>
+        <w:rPr>
+          <w:noProof/>
+        </w:rPr>
+        <w:fldChar w:fldCharType="end"/>
+      </w:r>
+    </w:p>
+    <w:p>
+      <w:pPr>
+        <w:pStyle w:val="TableofFigures"/>
         <w:rPr>
           <w:rFonts w:asciiTheme="minorHAnsi" w:eastAsiaTheme="minorEastAsia" w:hAnsiTheme="minorHAnsi" w:cstheme="minorBidi"/>
           <w:noProof/>
@@ -2071,43 +1866,35 @@
         <w:rPr>
           <w:noProof/>
         </w:rPr>
-        <w:instrText xml:space="preserve"> PAGEREF _Toc439680435 \h </w:instrText>
-      </w:r>
-      <w:r>
-        <w:rPr>
-          <w:noProof/>
-        </w:rPr>
-      </w:r>
-      <w:r>
-        <w:rPr>
-          <w:noProof/>
-        </w:rPr>
-        <w:fldChar w:fldCharType="separate"/>
-      </w:r>
-      <w:r>
-        <w:rPr>
-          <w:noProof/>
-        </w:rPr>
-        <w:t>60</w:t>
-      </w:r>
-      <w:r>
-        <w:rPr>
-          <w:noProof/>
-        </w:rPr>
-        <w:fldChar w:fldCharType="end"/>
-      </w:r>
-    </w:p>
-    <w:p>
-      <w:pPr>
-        <w:pStyle w:val="TableofFigures"/>
-        <w:tabs>
-          <w:tab w:val="clear" w:pos="360"/>
-          <w:tab w:val="clear" w:pos="720"/>
-          <w:tab w:val="clear" w:pos="8640"/>
-          <w:tab w:val="right" w:leader="dot" w:pos="9356"/>
-        </w:tabs>
-        <w:ind w:left="567" w:right="571" w:hanging="567"/>
-        <w:jc w:val="both"/>
+        <w:instrText xml:space="preserve"> PAGEREF _Toc442188803 \h </w:instrText>
+      </w:r>
+      <w:r>
+        <w:rPr>
+          <w:noProof/>
+        </w:rPr>
+      </w:r>
+      <w:r>
+        <w:rPr>
+          <w:noProof/>
+        </w:rPr>
+        <w:fldChar w:fldCharType="separate"/>
+      </w:r>
+      <w:r>
+        <w:rPr>
+          <w:noProof/>
+        </w:rPr>
+        <w:t>62</w:t>
+      </w:r>
+      <w:r>
+        <w:rPr>
+          <w:noProof/>
+        </w:rPr>
+        <w:fldChar w:fldCharType="end"/>
+      </w:r>
+    </w:p>
+    <w:p>
+      <w:pPr>
+        <w:pStyle w:val="TableofFigures"/>
         <w:rPr>
           <w:rFonts w:asciiTheme="minorHAnsi" w:eastAsiaTheme="minorEastAsia" w:hAnsiTheme="minorHAnsi" w:cstheme="minorBidi"/>
           <w:noProof/>
@@ -2145,43 +1932,35 @@
         <w:rPr>
           <w:noProof/>
         </w:rPr>
-        <w:instrText xml:space="preserve"> PAGEREF _Toc439680436 \h </w:instrText>
-      </w:r>
-      <w:r>
-        <w:rPr>
-          <w:noProof/>
-        </w:rPr>
-      </w:r>
-      <w:r>
-        <w:rPr>
-          <w:noProof/>
-        </w:rPr>
-        <w:fldChar w:fldCharType="separate"/>
-      </w:r>
-      <w:r>
-        <w:rPr>
-          <w:noProof/>
-        </w:rPr>
-        <w:t>65</w:t>
-      </w:r>
-      <w:r>
-        <w:rPr>
-          <w:noProof/>
-        </w:rPr>
-        <w:fldChar w:fldCharType="end"/>
-      </w:r>
-    </w:p>
-    <w:p>
-      <w:pPr>
-        <w:pStyle w:val="TableofFigures"/>
-        <w:tabs>
-          <w:tab w:val="clear" w:pos="360"/>
-          <w:tab w:val="clear" w:pos="720"/>
-          <w:tab w:val="clear" w:pos="8640"/>
-          <w:tab w:val="right" w:leader="dot" w:pos="9356"/>
-        </w:tabs>
-        <w:ind w:left="567" w:right="571" w:hanging="567"/>
-        <w:jc w:val="both"/>
+        <w:instrText xml:space="preserve"> PAGEREF _Toc442188804 \h </w:instrText>
+      </w:r>
+      <w:r>
+        <w:rPr>
+          <w:noProof/>
+        </w:rPr>
+      </w:r>
+      <w:r>
+        <w:rPr>
+          <w:noProof/>
+        </w:rPr>
+        <w:fldChar w:fldCharType="separate"/>
+      </w:r>
+      <w:r>
+        <w:rPr>
+          <w:noProof/>
+        </w:rPr>
+        <w:t>67</w:t>
+      </w:r>
+      <w:r>
+        <w:rPr>
+          <w:noProof/>
+        </w:rPr>
+        <w:fldChar w:fldCharType="end"/>
+      </w:r>
+    </w:p>
+    <w:p>
+      <w:pPr>
+        <w:pStyle w:val="TableofFigures"/>
         <w:rPr>
           <w:rFonts w:asciiTheme="minorHAnsi" w:eastAsiaTheme="minorEastAsia" w:hAnsiTheme="minorHAnsi" w:cstheme="minorBidi"/>
           <w:noProof/>
@@ -2219,43 +1998,35 @@
         <w:rPr>
           <w:noProof/>
         </w:rPr>
-        <w:instrText xml:space="preserve"> PAGEREF _Toc439680437 \h </w:instrText>
-      </w:r>
-      <w:r>
-        <w:rPr>
-          <w:noProof/>
-        </w:rPr>
-      </w:r>
-      <w:r>
-        <w:rPr>
-          <w:noProof/>
-        </w:rPr>
-        <w:fldChar w:fldCharType="separate"/>
-      </w:r>
-      <w:r>
-        <w:rPr>
-          <w:noProof/>
-        </w:rPr>
-        <w:t>67</w:t>
-      </w:r>
-      <w:r>
-        <w:rPr>
-          <w:noProof/>
-        </w:rPr>
-        <w:fldChar w:fldCharType="end"/>
-      </w:r>
-    </w:p>
-    <w:p>
-      <w:pPr>
-        <w:pStyle w:val="TableofFigures"/>
-        <w:tabs>
-          <w:tab w:val="clear" w:pos="360"/>
-          <w:tab w:val="clear" w:pos="720"/>
-          <w:tab w:val="clear" w:pos="8640"/>
-          <w:tab w:val="right" w:leader="dot" w:pos="9356"/>
-        </w:tabs>
-        <w:ind w:left="567" w:right="571" w:hanging="567"/>
-        <w:jc w:val="both"/>
+        <w:instrText xml:space="preserve"> PAGEREF _Toc442188805 \h </w:instrText>
+      </w:r>
+      <w:r>
+        <w:rPr>
+          <w:noProof/>
+        </w:rPr>
+      </w:r>
+      <w:r>
+        <w:rPr>
+          <w:noProof/>
+        </w:rPr>
+        <w:fldChar w:fldCharType="separate"/>
+      </w:r>
+      <w:r>
+        <w:rPr>
+          <w:noProof/>
+        </w:rPr>
+        <w:t>69</w:t>
+      </w:r>
+      <w:r>
+        <w:rPr>
+          <w:noProof/>
+        </w:rPr>
+        <w:fldChar w:fldCharType="end"/>
+      </w:r>
+    </w:p>
+    <w:p>
+      <w:pPr>
+        <w:pStyle w:val="TableofFigures"/>
         <w:rPr>
           <w:rFonts w:asciiTheme="minorHAnsi" w:eastAsiaTheme="minorEastAsia" w:hAnsiTheme="minorHAnsi" w:cstheme="minorBidi"/>
           <w:noProof/>
@@ -2293,43 +2064,35 @@
         <w:rPr>
           <w:noProof/>
         </w:rPr>
-        <w:instrText xml:space="preserve"> PAGEREF _Toc439680438 \h </w:instrText>
-      </w:r>
-      <w:r>
-        <w:rPr>
-          <w:noProof/>
-        </w:rPr>
-      </w:r>
-      <w:r>
-        <w:rPr>
-          <w:noProof/>
-        </w:rPr>
-        <w:fldChar w:fldCharType="separate"/>
-      </w:r>
-      <w:r>
-        <w:rPr>
-          <w:noProof/>
-        </w:rPr>
-        <w:t>69</w:t>
-      </w:r>
-      <w:r>
-        <w:rPr>
-          <w:noProof/>
-        </w:rPr>
-        <w:fldChar w:fldCharType="end"/>
-      </w:r>
-    </w:p>
-    <w:p>
-      <w:pPr>
-        <w:pStyle w:val="TableofFigures"/>
-        <w:tabs>
-          <w:tab w:val="clear" w:pos="360"/>
-          <w:tab w:val="clear" w:pos="720"/>
-          <w:tab w:val="clear" w:pos="8640"/>
-          <w:tab w:val="right" w:leader="dot" w:pos="9356"/>
-        </w:tabs>
-        <w:ind w:left="567" w:right="571" w:hanging="567"/>
-        <w:jc w:val="both"/>
+        <w:instrText xml:space="preserve"> PAGEREF _Toc442188806 \h </w:instrText>
+      </w:r>
+      <w:r>
+        <w:rPr>
+          <w:noProof/>
+        </w:rPr>
+      </w:r>
+      <w:r>
+        <w:rPr>
+          <w:noProof/>
+        </w:rPr>
+        <w:fldChar w:fldCharType="separate"/>
+      </w:r>
+      <w:r>
+        <w:rPr>
+          <w:noProof/>
+        </w:rPr>
+        <w:t>71</w:t>
+      </w:r>
+      <w:r>
+        <w:rPr>
+          <w:noProof/>
+        </w:rPr>
+        <w:fldChar w:fldCharType="end"/>
+      </w:r>
+    </w:p>
+    <w:p>
+      <w:pPr>
+        <w:pStyle w:val="TableofFigures"/>
         <w:rPr>
           <w:rFonts w:asciiTheme="minorHAnsi" w:eastAsiaTheme="minorEastAsia" w:hAnsiTheme="minorHAnsi" w:cstheme="minorBidi"/>
           <w:noProof/>
@@ -2367,43 +2130,35 @@
         <w:rPr>
           <w:noProof/>
         </w:rPr>
-        <w:instrText xml:space="preserve"> PAGEREF _Toc439680439 \h </w:instrText>
-      </w:r>
-      <w:r>
-        <w:rPr>
-          <w:noProof/>
-        </w:rPr>
-      </w:r>
-      <w:r>
-        <w:rPr>
-          <w:noProof/>
-        </w:rPr>
-        <w:fldChar w:fldCharType="separate"/>
-      </w:r>
-      <w:r>
-        <w:rPr>
-          <w:noProof/>
-        </w:rPr>
-        <w:t>72</w:t>
-      </w:r>
-      <w:r>
-        <w:rPr>
-          <w:noProof/>
-        </w:rPr>
-        <w:fldChar w:fldCharType="end"/>
-      </w:r>
-    </w:p>
-    <w:p>
-      <w:pPr>
-        <w:pStyle w:val="TableofFigures"/>
-        <w:tabs>
-          <w:tab w:val="clear" w:pos="360"/>
-          <w:tab w:val="clear" w:pos="720"/>
-          <w:tab w:val="clear" w:pos="8640"/>
-          <w:tab w:val="right" w:leader="dot" w:pos="9356"/>
-        </w:tabs>
-        <w:ind w:left="567" w:right="571" w:hanging="567"/>
-        <w:jc w:val="both"/>
+        <w:instrText xml:space="preserve"> PAGEREF _Toc442188807 \h </w:instrText>
+      </w:r>
+      <w:r>
+        <w:rPr>
+          <w:noProof/>
+        </w:rPr>
+      </w:r>
+      <w:r>
+        <w:rPr>
+          <w:noProof/>
+        </w:rPr>
+        <w:fldChar w:fldCharType="separate"/>
+      </w:r>
+      <w:r>
+        <w:rPr>
+          <w:noProof/>
+        </w:rPr>
+        <w:t>74</w:t>
+      </w:r>
+      <w:r>
+        <w:rPr>
+          <w:noProof/>
+        </w:rPr>
+        <w:fldChar w:fldCharType="end"/>
+      </w:r>
+    </w:p>
+    <w:p>
+      <w:pPr>
+        <w:pStyle w:val="TableofFigures"/>
         <w:rPr>
           <w:rFonts w:asciiTheme="minorHAnsi" w:eastAsiaTheme="minorEastAsia" w:hAnsiTheme="minorHAnsi" w:cstheme="minorBidi"/>
           <w:noProof/>
@@ -2441,43 +2196,35 @@
         <w:rPr>
           <w:noProof/>
         </w:rPr>
-        <w:instrText xml:space="preserve"> PAGEREF _Toc439680440 \h </w:instrText>
-      </w:r>
-      <w:r>
-        <w:rPr>
-          <w:noProof/>
-        </w:rPr>
-      </w:r>
-      <w:r>
-        <w:rPr>
-          <w:noProof/>
-        </w:rPr>
-        <w:fldChar w:fldCharType="separate"/>
-      </w:r>
-      <w:r>
-        <w:rPr>
-          <w:noProof/>
-        </w:rPr>
-        <w:t>73</w:t>
-      </w:r>
-      <w:r>
-        <w:rPr>
-          <w:noProof/>
-        </w:rPr>
-        <w:fldChar w:fldCharType="end"/>
-      </w:r>
-    </w:p>
-    <w:p>
-      <w:pPr>
-        <w:pStyle w:val="TableofFigures"/>
-        <w:tabs>
-          <w:tab w:val="clear" w:pos="360"/>
-          <w:tab w:val="clear" w:pos="720"/>
-          <w:tab w:val="clear" w:pos="8640"/>
-          <w:tab w:val="right" w:leader="dot" w:pos="9356"/>
-        </w:tabs>
-        <w:ind w:left="567" w:right="571" w:hanging="567"/>
-        <w:jc w:val="both"/>
+        <w:instrText xml:space="preserve"> PAGEREF _Toc442188808 \h </w:instrText>
+      </w:r>
+      <w:r>
+        <w:rPr>
+          <w:noProof/>
+        </w:rPr>
+      </w:r>
+      <w:r>
+        <w:rPr>
+          <w:noProof/>
+        </w:rPr>
+        <w:fldChar w:fldCharType="separate"/>
+      </w:r>
+      <w:r>
+        <w:rPr>
+          <w:noProof/>
+        </w:rPr>
+        <w:t>75</w:t>
+      </w:r>
+      <w:r>
+        <w:rPr>
+          <w:noProof/>
+        </w:rPr>
+        <w:fldChar w:fldCharType="end"/>
+      </w:r>
+    </w:p>
+    <w:p>
+      <w:pPr>
+        <w:pStyle w:val="TableofFigures"/>
         <w:rPr>
           <w:rFonts w:asciiTheme="minorHAnsi" w:eastAsiaTheme="minorEastAsia" w:hAnsiTheme="minorHAnsi" w:cstheme="minorBidi"/>
           <w:noProof/>
@@ -2515,43 +2262,35 @@
         <w:rPr>
           <w:noProof/>
         </w:rPr>
-        <w:instrText xml:space="preserve"> PAGEREF _Toc439680441 \h </w:instrText>
-      </w:r>
-      <w:r>
-        <w:rPr>
-          <w:noProof/>
-        </w:rPr>
-      </w:r>
-      <w:r>
-        <w:rPr>
-          <w:noProof/>
-        </w:rPr>
-        <w:fldChar w:fldCharType="separate"/>
-      </w:r>
-      <w:r>
-        <w:rPr>
-          <w:noProof/>
-        </w:rPr>
-        <w:t>73</w:t>
-      </w:r>
-      <w:r>
-        <w:rPr>
-          <w:noProof/>
-        </w:rPr>
-        <w:fldChar w:fldCharType="end"/>
-      </w:r>
-    </w:p>
-    <w:p>
-      <w:pPr>
-        <w:pStyle w:val="TableofFigures"/>
-        <w:tabs>
-          <w:tab w:val="clear" w:pos="360"/>
-          <w:tab w:val="clear" w:pos="720"/>
-          <w:tab w:val="clear" w:pos="8640"/>
-          <w:tab w:val="right" w:leader="dot" w:pos="9356"/>
-        </w:tabs>
-        <w:ind w:left="567" w:right="571" w:hanging="567"/>
-        <w:jc w:val="both"/>
+        <w:instrText xml:space="preserve"> PAGEREF _Toc442188809 \h </w:instrText>
+      </w:r>
+      <w:r>
+        <w:rPr>
+          <w:noProof/>
+        </w:rPr>
+      </w:r>
+      <w:r>
+        <w:rPr>
+          <w:noProof/>
+        </w:rPr>
+        <w:fldChar w:fldCharType="separate"/>
+      </w:r>
+      <w:r>
+        <w:rPr>
+          <w:noProof/>
+        </w:rPr>
+        <w:t>75</w:t>
+      </w:r>
+      <w:r>
+        <w:rPr>
+          <w:noProof/>
+        </w:rPr>
+        <w:fldChar w:fldCharType="end"/>
+      </w:r>
+    </w:p>
+    <w:p>
+      <w:pPr>
+        <w:pStyle w:val="TableofFigures"/>
         <w:rPr>
           <w:rFonts w:asciiTheme="minorHAnsi" w:eastAsiaTheme="minorEastAsia" w:hAnsiTheme="minorHAnsi" w:cstheme="minorBidi"/>
           <w:noProof/>
@@ -2589,43 +2328,35 @@
         <w:rPr>
           <w:noProof/>
         </w:rPr>
-        <w:instrText xml:space="preserve"> PAGEREF _Toc439680442 \h </w:instrText>
-      </w:r>
-      <w:r>
-        <w:rPr>
-          <w:noProof/>
-        </w:rPr>
-      </w:r>
-      <w:r>
-        <w:rPr>
-          <w:noProof/>
-        </w:rPr>
-        <w:fldChar w:fldCharType="separate"/>
-      </w:r>
-      <w:r>
-        <w:rPr>
-          <w:noProof/>
-        </w:rPr>
-        <w:t>74</w:t>
-      </w:r>
-      <w:r>
-        <w:rPr>
-          <w:noProof/>
-        </w:rPr>
-        <w:fldChar w:fldCharType="end"/>
-      </w:r>
-    </w:p>
-    <w:p>
-      <w:pPr>
-        <w:pStyle w:val="TableofFigures"/>
-        <w:tabs>
-          <w:tab w:val="clear" w:pos="360"/>
-          <w:tab w:val="clear" w:pos="720"/>
-          <w:tab w:val="clear" w:pos="8640"/>
-          <w:tab w:val="right" w:leader="dot" w:pos="9356"/>
-        </w:tabs>
-        <w:ind w:left="567" w:right="571" w:hanging="567"/>
-        <w:jc w:val="both"/>
+        <w:instrText xml:space="preserve"> PAGEREF _Toc442188810 \h </w:instrText>
+      </w:r>
+      <w:r>
+        <w:rPr>
+          <w:noProof/>
+        </w:rPr>
+      </w:r>
+      <w:r>
+        <w:rPr>
+          <w:noProof/>
+        </w:rPr>
+        <w:fldChar w:fldCharType="separate"/>
+      </w:r>
+      <w:r>
+        <w:rPr>
+          <w:noProof/>
+        </w:rPr>
+        <w:t>76</w:t>
+      </w:r>
+      <w:r>
+        <w:rPr>
+          <w:noProof/>
+        </w:rPr>
+        <w:fldChar w:fldCharType="end"/>
+      </w:r>
+    </w:p>
+    <w:p>
+      <w:pPr>
+        <w:pStyle w:val="TableofFigures"/>
         <w:rPr>
           <w:rFonts w:asciiTheme="minorHAnsi" w:eastAsiaTheme="minorEastAsia" w:hAnsiTheme="minorHAnsi" w:cstheme="minorBidi"/>
           <w:noProof/>
@@ -2663,43 +2394,35 @@
         <w:rPr>
           <w:noProof/>
         </w:rPr>
-        <w:instrText xml:space="preserve"> PAGEREF _Toc439680443 \h </w:instrText>
-      </w:r>
-      <w:r>
-        <w:rPr>
-          <w:noProof/>
-        </w:rPr>
-      </w:r>
-      <w:r>
-        <w:rPr>
-          <w:noProof/>
-        </w:rPr>
-        <w:fldChar w:fldCharType="separate"/>
-      </w:r>
-      <w:r>
-        <w:rPr>
-          <w:noProof/>
-        </w:rPr>
-        <w:t>75</w:t>
-      </w:r>
-      <w:r>
-        <w:rPr>
-          <w:noProof/>
-        </w:rPr>
-        <w:fldChar w:fldCharType="end"/>
-      </w:r>
-    </w:p>
-    <w:p>
-      <w:pPr>
-        <w:pStyle w:val="TableofFigures"/>
-        <w:tabs>
-          <w:tab w:val="clear" w:pos="360"/>
-          <w:tab w:val="clear" w:pos="720"/>
-          <w:tab w:val="clear" w:pos="8640"/>
-          <w:tab w:val="right" w:leader="dot" w:pos="9356"/>
-        </w:tabs>
-        <w:ind w:left="567" w:right="571" w:hanging="567"/>
-        <w:jc w:val="both"/>
+        <w:instrText xml:space="preserve"> PAGEREF _Toc442188811 \h </w:instrText>
+      </w:r>
+      <w:r>
+        <w:rPr>
+          <w:noProof/>
+        </w:rPr>
+      </w:r>
+      <w:r>
+        <w:rPr>
+          <w:noProof/>
+        </w:rPr>
+        <w:fldChar w:fldCharType="separate"/>
+      </w:r>
+      <w:r>
+        <w:rPr>
+          <w:noProof/>
+        </w:rPr>
+        <w:t>77</w:t>
+      </w:r>
+      <w:r>
+        <w:rPr>
+          <w:noProof/>
+        </w:rPr>
+        <w:fldChar w:fldCharType="end"/>
+      </w:r>
+    </w:p>
+    <w:p>
+      <w:pPr>
+        <w:pStyle w:val="TableofFigures"/>
         <w:rPr>
           <w:rFonts w:asciiTheme="minorHAnsi" w:eastAsiaTheme="minorEastAsia" w:hAnsiTheme="minorHAnsi" w:cstheme="minorBidi"/>
           <w:noProof/>
@@ -2737,43 +2460,35 @@
         <w:rPr>
           <w:noProof/>
         </w:rPr>
-        <w:instrText xml:space="preserve"> PAGEREF _Toc439680444 \h </w:instrText>
-      </w:r>
-      <w:r>
-        <w:rPr>
-          <w:noProof/>
-        </w:rPr>
-      </w:r>
-      <w:r>
-        <w:rPr>
-          <w:noProof/>
-        </w:rPr>
-        <w:fldChar w:fldCharType="separate"/>
-      </w:r>
-      <w:r>
-        <w:rPr>
-          <w:noProof/>
-        </w:rPr>
-        <w:t>78</w:t>
-      </w:r>
-      <w:r>
-        <w:rPr>
-          <w:noProof/>
-        </w:rPr>
-        <w:fldChar w:fldCharType="end"/>
-      </w:r>
-    </w:p>
-    <w:p>
-      <w:pPr>
-        <w:pStyle w:val="TableofFigures"/>
-        <w:tabs>
-          <w:tab w:val="clear" w:pos="360"/>
-          <w:tab w:val="clear" w:pos="720"/>
-          <w:tab w:val="clear" w:pos="8640"/>
-          <w:tab w:val="right" w:leader="dot" w:pos="9356"/>
-        </w:tabs>
-        <w:ind w:left="567" w:right="571" w:hanging="567"/>
-        <w:jc w:val="both"/>
+        <w:instrText xml:space="preserve"> PAGEREF _Toc442188812 \h </w:instrText>
+      </w:r>
+      <w:r>
+        <w:rPr>
+          <w:noProof/>
+        </w:rPr>
+      </w:r>
+      <w:r>
+        <w:rPr>
+          <w:noProof/>
+        </w:rPr>
+        <w:fldChar w:fldCharType="separate"/>
+      </w:r>
+      <w:r>
+        <w:rPr>
+          <w:noProof/>
+        </w:rPr>
+        <w:t>80</w:t>
+      </w:r>
+      <w:r>
+        <w:rPr>
+          <w:noProof/>
+        </w:rPr>
+        <w:fldChar w:fldCharType="end"/>
+      </w:r>
+    </w:p>
+    <w:p>
+      <w:pPr>
+        <w:pStyle w:val="TableofFigures"/>
         <w:rPr>
           <w:rFonts w:asciiTheme="minorHAnsi" w:eastAsiaTheme="minorEastAsia" w:hAnsiTheme="minorHAnsi" w:cstheme="minorBidi"/>
           <w:noProof/>
@@ -2811,43 +2526,35 @@
         <w:rPr>
           <w:noProof/>
         </w:rPr>
-        <w:instrText xml:space="preserve"> PAGEREF _Toc439680445 \h </w:instrText>
-      </w:r>
-      <w:r>
-        <w:rPr>
-          <w:noProof/>
-        </w:rPr>
-      </w:r>
-      <w:r>
-        <w:rPr>
-          <w:noProof/>
-        </w:rPr>
-        <w:fldChar w:fldCharType="separate"/>
-      </w:r>
-      <w:r>
-        <w:rPr>
-          <w:noProof/>
-        </w:rPr>
-        <w:t>82</w:t>
-      </w:r>
-      <w:r>
-        <w:rPr>
-          <w:noProof/>
-        </w:rPr>
-        <w:fldChar w:fldCharType="end"/>
-      </w:r>
-    </w:p>
-    <w:p>
-      <w:pPr>
-        <w:pStyle w:val="TableofFigures"/>
-        <w:tabs>
-          <w:tab w:val="clear" w:pos="360"/>
-          <w:tab w:val="clear" w:pos="720"/>
-          <w:tab w:val="clear" w:pos="8640"/>
-          <w:tab w:val="right" w:leader="dot" w:pos="9356"/>
-        </w:tabs>
-        <w:ind w:left="567" w:right="571" w:hanging="567"/>
-        <w:jc w:val="both"/>
+        <w:instrText xml:space="preserve"> PAGEREF _Toc442188813 \h </w:instrText>
+      </w:r>
+      <w:r>
+        <w:rPr>
+          <w:noProof/>
+        </w:rPr>
+      </w:r>
+      <w:r>
+        <w:rPr>
+          <w:noProof/>
+        </w:rPr>
+        <w:fldChar w:fldCharType="separate"/>
+      </w:r>
+      <w:r>
+        <w:rPr>
+          <w:noProof/>
+        </w:rPr>
+        <w:t>84</w:t>
+      </w:r>
+      <w:r>
+        <w:rPr>
+          <w:noProof/>
+        </w:rPr>
+        <w:fldChar w:fldCharType="end"/>
+      </w:r>
+    </w:p>
+    <w:p>
+      <w:pPr>
+        <w:pStyle w:val="TableofFigures"/>
         <w:rPr>
           <w:rFonts w:asciiTheme="minorHAnsi" w:eastAsiaTheme="minorEastAsia" w:hAnsiTheme="minorHAnsi" w:cstheme="minorBidi"/>
           <w:noProof/>
@@ -2885,43 +2592,35 @@
         <w:rPr>
           <w:noProof/>
         </w:rPr>
-        <w:instrText xml:space="preserve"> PAGEREF _Toc439680446 \h </w:instrText>
-      </w:r>
-      <w:r>
-        <w:rPr>
-          <w:noProof/>
-        </w:rPr>
-      </w:r>
-      <w:r>
-        <w:rPr>
-          <w:noProof/>
-        </w:rPr>
-        <w:fldChar w:fldCharType="separate"/>
-      </w:r>
-      <w:r>
-        <w:rPr>
-          <w:noProof/>
-        </w:rPr>
-        <w:t>84</w:t>
-      </w:r>
-      <w:r>
-        <w:rPr>
-          <w:noProof/>
-        </w:rPr>
-        <w:fldChar w:fldCharType="end"/>
-      </w:r>
-    </w:p>
-    <w:p>
-      <w:pPr>
-        <w:pStyle w:val="TableofFigures"/>
-        <w:tabs>
-          <w:tab w:val="clear" w:pos="360"/>
-          <w:tab w:val="clear" w:pos="720"/>
-          <w:tab w:val="clear" w:pos="8640"/>
-          <w:tab w:val="right" w:leader="dot" w:pos="9356"/>
-        </w:tabs>
-        <w:ind w:left="567" w:right="571" w:hanging="567"/>
-        <w:jc w:val="both"/>
+        <w:instrText xml:space="preserve"> PAGEREF _Toc442188814 \h </w:instrText>
+      </w:r>
+      <w:r>
+        <w:rPr>
+          <w:noProof/>
+        </w:rPr>
+      </w:r>
+      <w:r>
+        <w:rPr>
+          <w:noProof/>
+        </w:rPr>
+        <w:fldChar w:fldCharType="separate"/>
+      </w:r>
+      <w:r>
+        <w:rPr>
+          <w:noProof/>
+        </w:rPr>
+        <w:t>86</w:t>
+      </w:r>
+      <w:r>
+        <w:rPr>
+          <w:noProof/>
+        </w:rPr>
+        <w:fldChar w:fldCharType="end"/>
+      </w:r>
+    </w:p>
+    <w:p>
+      <w:pPr>
+        <w:pStyle w:val="TableofFigures"/>
         <w:rPr>
           <w:rFonts w:asciiTheme="minorHAnsi" w:eastAsiaTheme="minorEastAsia" w:hAnsiTheme="minorHAnsi" w:cstheme="minorBidi"/>
           <w:noProof/>
@@ -2959,43 +2658,35 @@
         <w:rPr>
           <w:noProof/>
         </w:rPr>
-        <w:instrText xml:space="preserve"> PAGEREF _Toc439680447 \h </w:instrText>
-      </w:r>
-      <w:r>
-        <w:rPr>
-          <w:noProof/>
-        </w:rPr>
-      </w:r>
-      <w:r>
-        <w:rPr>
-          <w:noProof/>
-        </w:rPr>
-        <w:fldChar w:fldCharType="separate"/>
-      </w:r>
-      <w:r>
-        <w:rPr>
-          <w:noProof/>
-        </w:rPr>
-        <w:t>85</w:t>
-      </w:r>
-      <w:r>
-        <w:rPr>
-          <w:noProof/>
-        </w:rPr>
-        <w:fldChar w:fldCharType="end"/>
-      </w:r>
-    </w:p>
-    <w:p>
-      <w:pPr>
-        <w:pStyle w:val="TableofFigures"/>
-        <w:tabs>
-          <w:tab w:val="clear" w:pos="360"/>
-          <w:tab w:val="clear" w:pos="720"/>
-          <w:tab w:val="clear" w:pos="8640"/>
-          <w:tab w:val="right" w:leader="dot" w:pos="9356"/>
-        </w:tabs>
-        <w:ind w:left="567" w:right="571" w:hanging="567"/>
-        <w:jc w:val="both"/>
+        <w:instrText xml:space="preserve"> PAGEREF _Toc442188815 \h </w:instrText>
+      </w:r>
+      <w:r>
+        <w:rPr>
+          <w:noProof/>
+        </w:rPr>
+      </w:r>
+      <w:r>
+        <w:rPr>
+          <w:noProof/>
+        </w:rPr>
+        <w:fldChar w:fldCharType="separate"/>
+      </w:r>
+      <w:r>
+        <w:rPr>
+          <w:noProof/>
+        </w:rPr>
+        <w:t>87</w:t>
+      </w:r>
+      <w:r>
+        <w:rPr>
+          <w:noProof/>
+        </w:rPr>
+        <w:fldChar w:fldCharType="end"/>
+      </w:r>
+    </w:p>
+    <w:p>
+      <w:pPr>
+        <w:pStyle w:val="TableofFigures"/>
         <w:rPr>
           <w:rFonts w:asciiTheme="minorHAnsi" w:eastAsiaTheme="minorEastAsia" w:hAnsiTheme="minorHAnsi" w:cstheme="minorBidi"/>
           <w:noProof/>
@@ -3046,43 +2737,35 @@
         <w:rPr>
           <w:noProof/>
         </w:rPr>
-        <w:instrText xml:space="preserve"> PAGEREF _Toc439680448 \h </w:instrText>
-      </w:r>
-      <w:r>
-        <w:rPr>
-          <w:noProof/>
-        </w:rPr>
-      </w:r>
-      <w:r>
-        <w:rPr>
-          <w:noProof/>
-        </w:rPr>
-        <w:fldChar w:fldCharType="separate"/>
-      </w:r>
-      <w:r>
-        <w:rPr>
-          <w:noProof/>
-        </w:rPr>
-        <w:t>86</w:t>
-      </w:r>
-      <w:r>
-        <w:rPr>
-          <w:noProof/>
-        </w:rPr>
-        <w:fldChar w:fldCharType="end"/>
-      </w:r>
-    </w:p>
-    <w:p>
-      <w:pPr>
-        <w:pStyle w:val="TableofFigures"/>
-        <w:tabs>
-          <w:tab w:val="clear" w:pos="360"/>
-          <w:tab w:val="clear" w:pos="720"/>
-          <w:tab w:val="clear" w:pos="8640"/>
-          <w:tab w:val="right" w:leader="dot" w:pos="9356"/>
-        </w:tabs>
-        <w:ind w:left="567" w:right="571" w:hanging="567"/>
-        <w:jc w:val="both"/>
+        <w:instrText xml:space="preserve"> PAGEREF _Toc442188816 \h </w:instrText>
+      </w:r>
+      <w:r>
+        <w:rPr>
+          <w:noProof/>
+        </w:rPr>
+      </w:r>
+      <w:r>
+        <w:rPr>
+          <w:noProof/>
+        </w:rPr>
+        <w:fldChar w:fldCharType="separate"/>
+      </w:r>
+      <w:r>
+        <w:rPr>
+          <w:noProof/>
+        </w:rPr>
+        <w:t>88</w:t>
+      </w:r>
+      <w:r>
+        <w:rPr>
+          <w:noProof/>
+        </w:rPr>
+        <w:fldChar w:fldCharType="end"/>
+      </w:r>
+    </w:p>
+    <w:p>
+      <w:pPr>
+        <w:pStyle w:val="TableofFigures"/>
         <w:rPr>
           <w:rFonts w:asciiTheme="minorHAnsi" w:eastAsiaTheme="minorEastAsia" w:hAnsiTheme="minorHAnsi" w:cstheme="minorBidi"/>
           <w:noProof/>
@@ -3120,43 +2803,35 @@
         <w:rPr>
           <w:noProof/>
         </w:rPr>
-        <w:instrText xml:space="preserve"> PAGEREF _Toc439680449 \h </w:instrText>
-      </w:r>
-      <w:r>
-        <w:rPr>
-          <w:noProof/>
-        </w:rPr>
-      </w:r>
-      <w:r>
-        <w:rPr>
-          <w:noProof/>
-        </w:rPr>
-        <w:fldChar w:fldCharType="separate"/>
-      </w:r>
-      <w:r>
-        <w:rPr>
-          <w:noProof/>
-        </w:rPr>
-        <w:t>89</w:t>
-      </w:r>
-      <w:r>
-        <w:rPr>
-          <w:noProof/>
-        </w:rPr>
-        <w:fldChar w:fldCharType="end"/>
-      </w:r>
-    </w:p>
-    <w:p>
-      <w:pPr>
-        <w:pStyle w:val="TableofFigures"/>
-        <w:tabs>
-          <w:tab w:val="clear" w:pos="360"/>
-          <w:tab w:val="clear" w:pos="720"/>
-          <w:tab w:val="clear" w:pos="8640"/>
-          <w:tab w:val="right" w:leader="dot" w:pos="9356"/>
-        </w:tabs>
-        <w:ind w:left="567" w:right="571" w:hanging="567"/>
-        <w:jc w:val="both"/>
+        <w:instrText xml:space="preserve"> PAGEREF _Toc442188817 \h </w:instrText>
+      </w:r>
+      <w:r>
+        <w:rPr>
+          <w:noProof/>
+        </w:rPr>
+      </w:r>
+      <w:r>
+        <w:rPr>
+          <w:noProof/>
+        </w:rPr>
+        <w:fldChar w:fldCharType="separate"/>
+      </w:r>
+      <w:r>
+        <w:rPr>
+          <w:noProof/>
+        </w:rPr>
+        <w:t>91</w:t>
+      </w:r>
+      <w:r>
+        <w:rPr>
+          <w:noProof/>
+        </w:rPr>
+        <w:fldChar w:fldCharType="end"/>
+      </w:r>
+    </w:p>
+    <w:p>
+      <w:pPr>
+        <w:pStyle w:val="TableofFigures"/>
         <w:rPr>
           <w:rFonts w:asciiTheme="minorHAnsi" w:eastAsiaTheme="minorEastAsia" w:hAnsiTheme="minorHAnsi" w:cstheme="minorBidi"/>
           <w:noProof/>
@@ -3194,43 +2869,35 @@
         <w:rPr>
           <w:noProof/>
         </w:rPr>
-        <w:instrText xml:space="preserve"> PAGEREF _Toc439680450 \h </w:instrText>
-      </w:r>
-      <w:r>
-        <w:rPr>
-          <w:noProof/>
-        </w:rPr>
-      </w:r>
-      <w:r>
-        <w:rPr>
-          <w:noProof/>
-        </w:rPr>
-        <w:fldChar w:fldCharType="separate"/>
-      </w:r>
-      <w:r>
-        <w:rPr>
-          <w:noProof/>
-        </w:rPr>
-        <w:t>90</w:t>
-      </w:r>
-      <w:r>
-        <w:rPr>
-          <w:noProof/>
-        </w:rPr>
-        <w:fldChar w:fldCharType="end"/>
-      </w:r>
-    </w:p>
-    <w:p>
-      <w:pPr>
-        <w:pStyle w:val="TableofFigures"/>
-        <w:tabs>
-          <w:tab w:val="clear" w:pos="360"/>
-          <w:tab w:val="clear" w:pos="720"/>
-          <w:tab w:val="clear" w:pos="8640"/>
-          <w:tab w:val="right" w:leader="dot" w:pos="9356"/>
-        </w:tabs>
-        <w:ind w:left="567" w:right="571" w:hanging="567"/>
-        <w:jc w:val="both"/>
+        <w:instrText xml:space="preserve"> PAGEREF _Toc442188818 \h </w:instrText>
+      </w:r>
+      <w:r>
+        <w:rPr>
+          <w:noProof/>
+        </w:rPr>
+      </w:r>
+      <w:r>
+        <w:rPr>
+          <w:noProof/>
+        </w:rPr>
+        <w:fldChar w:fldCharType="separate"/>
+      </w:r>
+      <w:r>
+        <w:rPr>
+          <w:noProof/>
+        </w:rPr>
+        <w:t>92</w:t>
+      </w:r>
+      <w:r>
+        <w:rPr>
+          <w:noProof/>
+        </w:rPr>
+        <w:fldChar w:fldCharType="end"/>
+      </w:r>
+    </w:p>
+    <w:p>
+      <w:pPr>
+        <w:pStyle w:val="TableofFigures"/>
         <w:rPr>
           <w:rFonts w:asciiTheme="minorHAnsi" w:eastAsiaTheme="minorEastAsia" w:hAnsiTheme="minorHAnsi" w:cstheme="minorBidi"/>
           <w:noProof/>
@@ -3268,43 +2935,35 @@
         <w:rPr>
           <w:noProof/>
         </w:rPr>
-        <w:instrText xml:space="preserve"> PAGEREF _Toc439680451 \h </w:instrText>
-      </w:r>
-      <w:r>
-        <w:rPr>
-          <w:noProof/>
-        </w:rPr>
-      </w:r>
-      <w:r>
-        <w:rPr>
-          <w:noProof/>
-        </w:rPr>
-        <w:fldChar w:fldCharType="separate"/>
-      </w:r>
-      <w:r>
-        <w:rPr>
-          <w:noProof/>
-        </w:rPr>
-        <w:t>94</w:t>
-      </w:r>
-      <w:r>
-        <w:rPr>
-          <w:noProof/>
-        </w:rPr>
-        <w:fldChar w:fldCharType="end"/>
-      </w:r>
-    </w:p>
-    <w:p>
-      <w:pPr>
-        <w:pStyle w:val="TableofFigures"/>
-        <w:tabs>
-          <w:tab w:val="clear" w:pos="360"/>
-          <w:tab w:val="clear" w:pos="720"/>
-          <w:tab w:val="clear" w:pos="8640"/>
-          <w:tab w:val="right" w:leader="dot" w:pos="9356"/>
-        </w:tabs>
-        <w:ind w:left="567" w:right="571" w:hanging="567"/>
-        <w:jc w:val="both"/>
+        <w:instrText xml:space="preserve"> PAGEREF _Toc442188819 \h </w:instrText>
+      </w:r>
+      <w:r>
+        <w:rPr>
+          <w:noProof/>
+        </w:rPr>
+      </w:r>
+      <w:r>
+        <w:rPr>
+          <w:noProof/>
+        </w:rPr>
+        <w:fldChar w:fldCharType="separate"/>
+      </w:r>
+      <w:r>
+        <w:rPr>
+          <w:noProof/>
+        </w:rPr>
+        <w:t>97</w:t>
+      </w:r>
+      <w:r>
+        <w:rPr>
+          <w:noProof/>
+        </w:rPr>
+        <w:fldChar w:fldCharType="end"/>
+      </w:r>
+    </w:p>
+    <w:p>
+      <w:pPr>
+        <w:pStyle w:val="TableofFigures"/>
         <w:rPr>
           <w:rFonts w:asciiTheme="minorHAnsi" w:eastAsiaTheme="minorEastAsia" w:hAnsiTheme="minorHAnsi" w:cstheme="minorBidi"/>
           <w:noProof/>
@@ -3342,43 +3001,35 @@
         <w:rPr>
           <w:noProof/>
         </w:rPr>
-        <w:instrText xml:space="preserve"> PAGEREF _Toc439680452 \h </w:instrText>
-      </w:r>
-      <w:r>
-        <w:rPr>
-          <w:noProof/>
-        </w:rPr>
-      </w:r>
-      <w:r>
-        <w:rPr>
-          <w:noProof/>
-        </w:rPr>
-        <w:fldChar w:fldCharType="separate"/>
-      </w:r>
-      <w:r>
-        <w:rPr>
-          <w:noProof/>
-        </w:rPr>
-        <w:t>99</w:t>
-      </w:r>
-      <w:r>
-        <w:rPr>
-          <w:noProof/>
-        </w:rPr>
-        <w:fldChar w:fldCharType="end"/>
-      </w:r>
-    </w:p>
-    <w:p>
-      <w:pPr>
-        <w:pStyle w:val="TableofFigures"/>
-        <w:tabs>
-          <w:tab w:val="clear" w:pos="360"/>
-          <w:tab w:val="clear" w:pos="720"/>
-          <w:tab w:val="clear" w:pos="8640"/>
-          <w:tab w:val="right" w:leader="dot" w:pos="9356"/>
-        </w:tabs>
-        <w:ind w:left="567" w:right="571" w:hanging="567"/>
-        <w:jc w:val="both"/>
+        <w:instrText xml:space="preserve"> PAGEREF _Toc442188820 \h </w:instrText>
+      </w:r>
+      <w:r>
+        <w:rPr>
+          <w:noProof/>
+        </w:rPr>
+      </w:r>
+      <w:r>
+        <w:rPr>
+          <w:noProof/>
+        </w:rPr>
+        <w:fldChar w:fldCharType="separate"/>
+      </w:r>
+      <w:r>
+        <w:rPr>
+          <w:noProof/>
+        </w:rPr>
+        <w:t>101</w:t>
+      </w:r>
+      <w:r>
+        <w:rPr>
+          <w:noProof/>
+        </w:rPr>
+        <w:fldChar w:fldCharType="end"/>
+      </w:r>
+    </w:p>
+    <w:p>
+      <w:pPr>
+        <w:pStyle w:val="TableofFigures"/>
         <w:rPr>
           <w:rFonts w:asciiTheme="minorHAnsi" w:eastAsiaTheme="minorEastAsia" w:hAnsiTheme="minorHAnsi" w:cstheme="minorBidi"/>
           <w:noProof/>
@@ -3416,43 +3067,35 @@
         <w:rPr>
           <w:noProof/>
         </w:rPr>
-        <w:instrText xml:space="preserve"> PAGEREF _Toc439680453 \h </w:instrText>
-      </w:r>
-      <w:r>
-        <w:rPr>
-          <w:noProof/>
-        </w:rPr>
-      </w:r>
-      <w:r>
-        <w:rPr>
-          <w:noProof/>
-        </w:rPr>
-        <w:fldChar w:fldCharType="separate"/>
-      </w:r>
-      <w:r>
-        <w:rPr>
-          <w:noProof/>
-        </w:rPr>
-        <w:t>100</w:t>
-      </w:r>
-      <w:r>
-        <w:rPr>
-          <w:noProof/>
-        </w:rPr>
-        <w:fldChar w:fldCharType="end"/>
-      </w:r>
-    </w:p>
-    <w:p>
-      <w:pPr>
-        <w:pStyle w:val="TableofFigures"/>
-        <w:tabs>
-          <w:tab w:val="clear" w:pos="360"/>
-          <w:tab w:val="clear" w:pos="720"/>
-          <w:tab w:val="clear" w:pos="8640"/>
-          <w:tab w:val="right" w:leader="dot" w:pos="9356"/>
-        </w:tabs>
-        <w:ind w:left="567" w:right="571" w:hanging="567"/>
-        <w:jc w:val="both"/>
+        <w:instrText xml:space="preserve"> PAGEREF _Toc442188821 \h </w:instrText>
+      </w:r>
+      <w:r>
+        <w:rPr>
+          <w:noProof/>
+        </w:rPr>
+      </w:r>
+      <w:r>
+        <w:rPr>
+          <w:noProof/>
+        </w:rPr>
+        <w:fldChar w:fldCharType="separate"/>
+      </w:r>
+      <w:r>
+        <w:rPr>
+          <w:noProof/>
+        </w:rPr>
+        <w:t>102</w:t>
+      </w:r>
+      <w:r>
+        <w:rPr>
+          <w:noProof/>
+        </w:rPr>
+        <w:fldChar w:fldCharType="end"/>
+      </w:r>
+    </w:p>
+    <w:p>
+      <w:pPr>
+        <w:pStyle w:val="TableofFigures"/>
         <w:rPr>
           <w:rFonts w:asciiTheme="minorHAnsi" w:eastAsiaTheme="minorEastAsia" w:hAnsiTheme="minorHAnsi" w:cstheme="minorBidi"/>
           <w:noProof/>
@@ -3472,6 +3115,72 @@
         <w:rPr>
           <w:noProof/>
         </w:rPr>
+        <w:t xml:space="preserve"> A percent of the linear polarized radiances over the scalar radiance, the top and bottom figures are the horizontal and vertical polarizations respectively. The radiances were calculated with a geometry of 60o SZA and 45o SSA with an albedo of 0 and using the background aerosol profile. Note that the scale for each plot are different.</w:t>
+      </w:r>
+      <w:r>
+        <w:rPr>
+          <w:noProof/>
+        </w:rPr>
+        <w:tab/>
+      </w:r>
+      <w:r>
+        <w:rPr>
+          <w:noProof/>
+        </w:rPr>
+        <w:fldChar w:fldCharType="begin"/>
+      </w:r>
+      <w:r>
+        <w:rPr>
+          <w:noProof/>
+        </w:rPr>
+        <w:instrText xml:space="preserve"> PAGEREF _Toc442188822 \h </w:instrText>
+      </w:r>
+      <w:r>
+        <w:rPr>
+          <w:noProof/>
+        </w:rPr>
+      </w:r>
+      <w:r>
+        <w:rPr>
+          <w:noProof/>
+        </w:rPr>
+        <w:fldChar w:fldCharType="separate"/>
+      </w:r>
+      <w:r>
+        <w:rPr>
+          <w:noProof/>
+        </w:rPr>
+        <w:t>103</w:t>
+      </w:r>
+      <w:r>
+        <w:rPr>
+          <w:noProof/>
+        </w:rPr>
+        <w:fldChar w:fldCharType="end"/>
+      </w:r>
+    </w:p>
+    <w:p>
+      <w:pPr>
+        <w:pStyle w:val="TableofFigures"/>
+        <w:rPr>
+          <w:rFonts w:asciiTheme="minorHAnsi" w:eastAsiaTheme="minorEastAsia" w:hAnsiTheme="minorHAnsi" w:cstheme="minorBidi"/>
+          <w:noProof/>
+          <w:sz w:val="22"/>
+          <w:szCs w:val="22"/>
+          <w:lang w:val="en-CA" w:eastAsia="en-CA"/>
+        </w:rPr>
+      </w:pPr>
+      <w:r>
+        <w:rPr>
+          <w:b/>
+          <w:noProof/>
+        </w:rPr>
+        <w:t>Figure 4-5:</w:t>
+      </w:r>
+      <w:r>
+        <w:rPr>
+          <w:noProof/>
+        </w:rPr>
         <w:t xml:space="preserve"> Similar to Figure 2 except only 750 nm wavelength is observed and the aerosol concentration has been scaled to determine where the signal saturated with aerosol.</w:t>
       </w:r>
       <w:r>
@@ -3490,117 +3199,35 @@
         <w:rPr>
           <w:noProof/>
         </w:rPr>
-        <w:instrText xml:space="preserve"> PAGEREF _Toc439680454 \h </w:instrText>
-      </w:r>
-      <w:r>
-        <w:rPr>
-          <w:noProof/>
-        </w:rPr>
-      </w:r>
-      <w:r>
-        <w:rPr>
-          <w:noProof/>
-        </w:rPr>
-        <w:fldChar w:fldCharType="separate"/>
-      </w:r>
-      <w:r>
-        <w:rPr>
-          <w:noProof/>
-        </w:rPr>
-        <w:t>103</w:t>
-      </w:r>
-      <w:r>
-        <w:rPr>
-          <w:noProof/>
-        </w:rPr>
-        <w:fldChar w:fldCharType="end"/>
-      </w:r>
-    </w:p>
-    <w:p>
-      <w:pPr>
-        <w:pStyle w:val="TableofFigures"/>
-        <w:tabs>
-          <w:tab w:val="clear" w:pos="360"/>
-          <w:tab w:val="clear" w:pos="720"/>
-          <w:tab w:val="clear" w:pos="8640"/>
-          <w:tab w:val="right" w:leader="dot" w:pos="9356"/>
-        </w:tabs>
-        <w:ind w:left="567" w:right="571" w:hanging="567"/>
-        <w:jc w:val="both"/>
-        <w:rPr>
-          <w:rFonts w:asciiTheme="minorHAnsi" w:eastAsiaTheme="minorEastAsia" w:hAnsiTheme="minorHAnsi" w:cstheme="minorBidi"/>
-          <w:noProof/>
-          <w:sz w:val="22"/>
-          <w:szCs w:val="22"/>
-          <w:lang w:val="en-CA" w:eastAsia="en-CA"/>
-        </w:rPr>
-      </w:pPr>
-      <w:r>
-        <w:rPr>
-          <w:b/>
-          <w:noProof/>
-        </w:rPr>
-        <w:t>Figure 4-5:</w:t>
-      </w:r>
-      <w:r>
-        <w:rPr>
-          <w:noProof/>
-        </w:rPr>
-        <w:t xml:space="preserve"> A percent of the linear polarized radiances over the scalar radiance, the top and bottom figures are the horizontal and vertical polarizations respectively. The radiances were calculated with a geometry of 60o SZA and 45o SSA with an albedo of 0 and using the background aerosol profile. Note that the scale for each plot are different.</w:t>
-      </w:r>
-      <w:r>
-        <w:rPr>
-          <w:noProof/>
-        </w:rPr>
-        <w:tab/>
-      </w:r>
-      <w:r>
-        <w:rPr>
-          <w:noProof/>
-        </w:rPr>
-        <w:fldChar w:fldCharType="begin"/>
-      </w:r>
-      <w:r>
-        <w:rPr>
-          <w:noProof/>
-        </w:rPr>
-        <w:instrText xml:space="preserve"> PAGEREF _Toc439680455 \h </w:instrText>
-      </w:r>
-      <w:r>
-        <w:rPr>
-          <w:noProof/>
-        </w:rPr>
-      </w:r>
-      <w:r>
-        <w:rPr>
-          <w:noProof/>
-        </w:rPr>
-        <w:fldChar w:fldCharType="separate"/>
-      </w:r>
-      <w:r>
-        <w:rPr>
-          <w:noProof/>
-        </w:rPr>
-        <w:t>101</w:t>
-      </w:r>
-      <w:r>
-        <w:rPr>
-          <w:noProof/>
-        </w:rPr>
-        <w:fldChar w:fldCharType="end"/>
-      </w:r>
-    </w:p>
-    <w:p>
-      <w:pPr>
-        <w:pStyle w:val="TableofFigures"/>
-        <w:tabs>
-          <w:tab w:val="clear" w:pos="360"/>
-          <w:tab w:val="clear" w:pos="720"/>
-          <w:tab w:val="clear" w:pos="8640"/>
-          <w:tab w:val="right" w:leader="dot" w:pos="9356"/>
-        </w:tabs>
-        <w:ind w:left="567" w:right="571" w:hanging="567"/>
-        <w:jc w:val="both"/>
+        <w:instrText xml:space="preserve"> PAGEREF _Toc442188823 \h </w:instrText>
+      </w:r>
+      <w:r>
+        <w:rPr>
+          <w:noProof/>
+        </w:rPr>
+      </w:r>
+      <w:r>
+        <w:rPr>
+          <w:noProof/>
+        </w:rPr>
+        <w:fldChar w:fldCharType="separate"/>
+      </w:r>
+      <w:r>
+        <w:rPr>
+          <w:noProof/>
+        </w:rPr>
+        <w:t>105</w:t>
+      </w:r>
+      <w:r>
+        <w:rPr>
+          <w:noProof/>
+        </w:rPr>
+        <w:fldChar w:fldCharType="end"/>
+      </w:r>
+    </w:p>
+    <w:p>
+      <w:pPr>
+        <w:pStyle w:val="TableofFigures"/>
         <w:rPr>
           <w:rFonts w:asciiTheme="minorHAnsi" w:eastAsiaTheme="minorEastAsia" w:hAnsiTheme="minorHAnsi" w:cstheme="minorBidi"/>
           <w:noProof/>
@@ -3638,43 +3265,35 @@
         <w:rPr>
           <w:noProof/>
         </w:rPr>
-        <w:instrText xml:space="preserve"> PAGEREF _Toc439680456 \h </w:instrText>
-      </w:r>
-      <w:r>
-        <w:rPr>
-          <w:noProof/>
-        </w:rPr>
-      </w:r>
-      <w:r>
-        <w:rPr>
-          <w:noProof/>
-        </w:rPr>
-        <w:fldChar w:fldCharType="separate"/>
-      </w:r>
-      <w:r>
-        <w:rPr>
-          <w:noProof/>
-        </w:rPr>
-        <w:t>104</w:t>
-      </w:r>
-      <w:r>
-        <w:rPr>
-          <w:noProof/>
-        </w:rPr>
-        <w:fldChar w:fldCharType="end"/>
-      </w:r>
-    </w:p>
-    <w:p>
-      <w:pPr>
-        <w:pStyle w:val="TableofFigures"/>
-        <w:tabs>
-          <w:tab w:val="clear" w:pos="360"/>
-          <w:tab w:val="clear" w:pos="720"/>
-          <w:tab w:val="clear" w:pos="8640"/>
-          <w:tab w:val="right" w:leader="dot" w:pos="9356"/>
-        </w:tabs>
-        <w:ind w:left="567" w:right="571" w:hanging="567"/>
-        <w:jc w:val="both"/>
+        <w:instrText xml:space="preserve"> PAGEREF _Toc442188824 \h </w:instrText>
+      </w:r>
+      <w:r>
+        <w:rPr>
+          <w:noProof/>
+        </w:rPr>
+      </w:r>
+      <w:r>
+        <w:rPr>
+          <w:noProof/>
+        </w:rPr>
+        <w:fldChar w:fldCharType="separate"/>
+      </w:r>
+      <w:r>
+        <w:rPr>
+          <w:noProof/>
+        </w:rPr>
+        <w:t>106</w:t>
+      </w:r>
+      <w:r>
+        <w:rPr>
+          <w:noProof/>
+        </w:rPr>
+        <w:fldChar w:fldCharType="end"/>
+      </w:r>
+    </w:p>
+    <w:p>
+      <w:pPr>
+        <w:pStyle w:val="TableofFigures"/>
         <w:rPr>
           <w:rFonts w:asciiTheme="minorHAnsi" w:eastAsiaTheme="minorEastAsia" w:hAnsiTheme="minorHAnsi" w:cstheme="minorBidi"/>
           <w:noProof/>
@@ -3712,43 +3331,35 @@
         <w:rPr>
           <w:noProof/>
         </w:rPr>
-        <w:instrText xml:space="preserve"> PAGEREF _Toc439680457 \h </w:instrText>
-      </w:r>
-      <w:r>
-        <w:rPr>
-          <w:noProof/>
-        </w:rPr>
-      </w:r>
-      <w:r>
-        <w:rPr>
-          <w:noProof/>
-        </w:rPr>
-        <w:fldChar w:fldCharType="separate"/>
-      </w:r>
-      <w:r>
-        <w:rPr>
-          <w:noProof/>
-        </w:rPr>
-        <w:t>105</w:t>
-      </w:r>
-      <w:r>
-        <w:rPr>
-          <w:noProof/>
-        </w:rPr>
-        <w:fldChar w:fldCharType="end"/>
-      </w:r>
-    </w:p>
-    <w:p>
-      <w:pPr>
-        <w:pStyle w:val="TableofFigures"/>
-        <w:tabs>
-          <w:tab w:val="clear" w:pos="360"/>
-          <w:tab w:val="clear" w:pos="720"/>
-          <w:tab w:val="clear" w:pos="8640"/>
-          <w:tab w:val="right" w:leader="dot" w:pos="9356"/>
-        </w:tabs>
-        <w:ind w:left="567" w:right="571" w:hanging="567"/>
-        <w:jc w:val="both"/>
+        <w:instrText xml:space="preserve"> PAGEREF _Toc442188825 \h </w:instrText>
+      </w:r>
+      <w:r>
+        <w:rPr>
+          <w:noProof/>
+        </w:rPr>
+      </w:r>
+      <w:r>
+        <w:rPr>
+          <w:noProof/>
+        </w:rPr>
+        <w:fldChar w:fldCharType="separate"/>
+      </w:r>
+      <w:r>
+        <w:rPr>
+          <w:noProof/>
+        </w:rPr>
+        <w:t>108</w:t>
+      </w:r>
+      <w:r>
+        <w:rPr>
+          <w:noProof/>
+        </w:rPr>
+        <w:fldChar w:fldCharType="end"/>
+      </w:r>
+    </w:p>
+    <w:p>
+      <w:pPr>
+        <w:pStyle w:val="TableofFigures"/>
         <w:rPr>
           <w:rFonts w:asciiTheme="minorHAnsi" w:eastAsiaTheme="minorEastAsia" w:hAnsiTheme="minorHAnsi" w:cstheme="minorBidi"/>
           <w:noProof/>
@@ -3786,43 +3397,35 @@
         <w:rPr>
           <w:noProof/>
         </w:rPr>
-        <w:instrText xml:space="preserve"> PAGEREF _Toc439680458 \h </w:instrText>
-      </w:r>
-      <w:r>
-        <w:rPr>
-          <w:noProof/>
-        </w:rPr>
-      </w:r>
-      <w:r>
-        <w:rPr>
-          <w:noProof/>
-        </w:rPr>
-        <w:fldChar w:fldCharType="separate"/>
-      </w:r>
-      <w:r>
-        <w:rPr>
-          <w:noProof/>
-        </w:rPr>
-        <w:t>113</w:t>
-      </w:r>
-      <w:r>
-        <w:rPr>
-          <w:noProof/>
-        </w:rPr>
-        <w:fldChar w:fldCharType="end"/>
-      </w:r>
-    </w:p>
-    <w:p>
-      <w:pPr>
-        <w:pStyle w:val="TableofFigures"/>
-        <w:tabs>
-          <w:tab w:val="clear" w:pos="360"/>
-          <w:tab w:val="clear" w:pos="720"/>
-          <w:tab w:val="clear" w:pos="8640"/>
-          <w:tab w:val="right" w:leader="dot" w:pos="9356"/>
-        </w:tabs>
-        <w:ind w:left="567" w:right="571" w:hanging="567"/>
-        <w:jc w:val="both"/>
+        <w:instrText xml:space="preserve"> PAGEREF _Toc442188826 \h </w:instrText>
+      </w:r>
+      <w:r>
+        <w:rPr>
+          <w:noProof/>
+        </w:rPr>
+      </w:r>
+      <w:r>
+        <w:rPr>
+          <w:noProof/>
+        </w:rPr>
+        <w:fldChar w:fldCharType="separate"/>
+      </w:r>
+      <w:r>
+        <w:rPr>
+          <w:noProof/>
+        </w:rPr>
+        <w:t>116</w:t>
+      </w:r>
+      <w:r>
+        <w:rPr>
+          <w:noProof/>
+        </w:rPr>
+        <w:fldChar w:fldCharType="end"/>
+      </w:r>
+    </w:p>
+    <w:p>
+      <w:pPr>
+        <w:pStyle w:val="TableofFigures"/>
         <w:rPr>
           <w:rFonts w:asciiTheme="minorHAnsi" w:eastAsiaTheme="minorEastAsia" w:hAnsiTheme="minorHAnsi" w:cstheme="minorBidi"/>
           <w:noProof/>
@@ -3860,43 +3463,35 @@
         <w:rPr>
           <w:noProof/>
         </w:rPr>
-        <w:instrText xml:space="preserve"> PAGEREF _Toc439680459 \h </w:instrText>
-      </w:r>
-      <w:r>
-        <w:rPr>
-          <w:noProof/>
-        </w:rPr>
-      </w:r>
-      <w:r>
-        <w:rPr>
-          <w:noProof/>
-        </w:rPr>
-        <w:fldChar w:fldCharType="separate"/>
-      </w:r>
-      <w:r>
-        <w:rPr>
-          <w:noProof/>
-        </w:rPr>
-        <w:t>117</w:t>
-      </w:r>
-      <w:r>
-        <w:rPr>
-          <w:noProof/>
-        </w:rPr>
-        <w:fldChar w:fldCharType="end"/>
-      </w:r>
-    </w:p>
-    <w:p>
-      <w:pPr>
-        <w:pStyle w:val="TableofFigures"/>
-        <w:tabs>
-          <w:tab w:val="clear" w:pos="360"/>
-          <w:tab w:val="clear" w:pos="720"/>
-          <w:tab w:val="clear" w:pos="8640"/>
-          <w:tab w:val="right" w:leader="dot" w:pos="9356"/>
-        </w:tabs>
-        <w:ind w:left="567" w:right="571" w:hanging="567"/>
-        <w:jc w:val="both"/>
+        <w:instrText xml:space="preserve"> PAGEREF _Toc442188827 \h </w:instrText>
+      </w:r>
+      <w:r>
+        <w:rPr>
+          <w:noProof/>
+        </w:rPr>
+      </w:r>
+      <w:r>
+        <w:rPr>
+          <w:noProof/>
+        </w:rPr>
+        <w:fldChar w:fldCharType="separate"/>
+      </w:r>
+      <w:r>
+        <w:rPr>
+          <w:noProof/>
+        </w:rPr>
+        <w:t>120</w:t>
+      </w:r>
+      <w:r>
+        <w:rPr>
+          <w:noProof/>
+        </w:rPr>
+        <w:fldChar w:fldCharType="end"/>
+      </w:r>
+    </w:p>
+    <w:p>
+      <w:pPr>
+        <w:pStyle w:val="TableofFigures"/>
         <w:rPr>
           <w:rFonts w:asciiTheme="minorHAnsi" w:eastAsiaTheme="minorEastAsia" w:hAnsiTheme="minorHAnsi" w:cstheme="minorBidi"/>
           <w:noProof/>
@@ -3934,43 +3529,35 @@
         <w:rPr>
           <w:noProof/>
         </w:rPr>
-        <w:instrText xml:space="preserve"> PAGEREF _Toc439680460 \h </w:instrText>
-      </w:r>
-      <w:r>
-        <w:rPr>
-          <w:noProof/>
-        </w:rPr>
-      </w:r>
-      <w:r>
-        <w:rPr>
-          <w:noProof/>
-        </w:rPr>
-        <w:fldChar w:fldCharType="separate"/>
-      </w:r>
-      <w:r>
-        <w:rPr>
-          <w:noProof/>
-        </w:rPr>
-        <w:t>119</w:t>
-      </w:r>
-      <w:r>
-        <w:rPr>
-          <w:noProof/>
-        </w:rPr>
-        <w:fldChar w:fldCharType="end"/>
-      </w:r>
-    </w:p>
-    <w:p>
-      <w:pPr>
-        <w:pStyle w:val="TableofFigures"/>
-        <w:tabs>
-          <w:tab w:val="clear" w:pos="360"/>
-          <w:tab w:val="clear" w:pos="720"/>
-          <w:tab w:val="clear" w:pos="8640"/>
-          <w:tab w:val="right" w:leader="dot" w:pos="9356"/>
-        </w:tabs>
-        <w:ind w:left="567" w:right="571" w:hanging="567"/>
-        <w:jc w:val="both"/>
+        <w:instrText xml:space="preserve"> PAGEREF _Toc442188828 \h </w:instrText>
+      </w:r>
+      <w:r>
+        <w:rPr>
+          <w:noProof/>
+        </w:rPr>
+      </w:r>
+      <w:r>
+        <w:rPr>
+          <w:noProof/>
+        </w:rPr>
+        <w:fldChar w:fldCharType="separate"/>
+      </w:r>
+      <w:r>
+        <w:rPr>
+          <w:noProof/>
+        </w:rPr>
+        <w:t>122</w:t>
+      </w:r>
+      <w:r>
+        <w:rPr>
+          <w:noProof/>
+        </w:rPr>
+        <w:fldChar w:fldCharType="end"/>
+      </w:r>
+    </w:p>
+    <w:p>
+      <w:pPr>
+        <w:pStyle w:val="TableofFigures"/>
         <w:rPr>
           <w:rFonts w:asciiTheme="minorHAnsi" w:eastAsiaTheme="minorEastAsia" w:hAnsiTheme="minorHAnsi" w:cstheme="minorBidi"/>
           <w:noProof/>
@@ -4008,43 +3595,35 @@
         <w:rPr>
           <w:noProof/>
         </w:rPr>
-        <w:instrText xml:space="preserve"> PAGEREF _Toc439680461 \h </w:instrText>
-      </w:r>
-      <w:r>
-        <w:rPr>
-          <w:noProof/>
-        </w:rPr>
-      </w:r>
-      <w:r>
-        <w:rPr>
-          <w:noProof/>
-        </w:rPr>
-        <w:fldChar w:fldCharType="separate"/>
-      </w:r>
-      <w:r>
-        <w:rPr>
-          <w:noProof/>
-        </w:rPr>
-        <w:t>121</w:t>
-      </w:r>
-      <w:r>
-        <w:rPr>
-          <w:noProof/>
-        </w:rPr>
-        <w:fldChar w:fldCharType="end"/>
-      </w:r>
-    </w:p>
-    <w:p>
-      <w:pPr>
-        <w:pStyle w:val="TableofFigures"/>
-        <w:tabs>
-          <w:tab w:val="clear" w:pos="360"/>
-          <w:tab w:val="clear" w:pos="720"/>
-          <w:tab w:val="clear" w:pos="8640"/>
-          <w:tab w:val="right" w:leader="dot" w:pos="9356"/>
-        </w:tabs>
-        <w:ind w:left="567" w:right="571" w:hanging="567"/>
-        <w:jc w:val="both"/>
+        <w:instrText xml:space="preserve"> PAGEREF _Toc442188829 \h </w:instrText>
+      </w:r>
+      <w:r>
+        <w:rPr>
+          <w:noProof/>
+        </w:rPr>
+      </w:r>
+      <w:r>
+        <w:rPr>
+          <w:noProof/>
+        </w:rPr>
+        <w:fldChar w:fldCharType="separate"/>
+      </w:r>
+      <w:r>
+        <w:rPr>
+          <w:noProof/>
+        </w:rPr>
+        <w:t>124</w:t>
+      </w:r>
+      <w:r>
+        <w:rPr>
+          <w:noProof/>
+        </w:rPr>
+        <w:fldChar w:fldCharType="end"/>
+      </w:r>
+    </w:p>
+    <w:p>
+      <w:pPr>
+        <w:pStyle w:val="TableofFigures"/>
         <w:rPr>
           <w:rFonts w:asciiTheme="minorHAnsi" w:eastAsiaTheme="minorEastAsia" w:hAnsiTheme="minorHAnsi" w:cstheme="minorBidi"/>
           <w:noProof/>
@@ -4082,43 +3661,35 @@
         <w:rPr>
           <w:noProof/>
         </w:rPr>
-        <w:instrText xml:space="preserve"> PAGEREF _Toc439680462 \h </w:instrText>
-      </w:r>
-      <w:r>
-        <w:rPr>
-          <w:noProof/>
-        </w:rPr>
-      </w:r>
-      <w:r>
-        <w:rPr>
-          <w:noProof/>
-        </w:rPr>
-        <w:fldChar w:fldCharType="separate"/>
-      </w:r>
-      <w:r>
-        <w:rPr>
-          <w:noProof/>
-        </w:rPr>
-        <w:t>123</w:t>
-      </w:r>
-      <w:r>
-        <w:rPr>
-          <w:noProof/>
-        </w:rPr>
-        <w:fldChar w:fldCharType="end"/>
-      </w:r>
-    </w:p>
-    <w:p>
-      <w:pPr>
-        <w:pStyle w:val="TableofFigures"/>
-        <w:tabs>
-          <w:tab w:val="clear" w:pos="360"/>
-          <w:tab w:val="clear" w:pos="720"/>
-          <w:tab w:val="clear" w:pos="8640"/>
-          <w:tab w:val="right" w:leader="dot" w:pos="9356"/>
-        </w:tabs>
-        <w:ind w:left="567" w:right="571" w:hanging="567"/>
-        <w:jc w:val="both"/>
+        <w:instrText xml:space="preserve"> PAGEREF _Toc442188830 \h </w:instrText>
+      </w:r>
+      <w:r>
+        <w:rPr>
+          <w:noProof/>
+        </w:rPr>
+      </w:r>
+      <w:r>
+        <w:rPr>
+          <w:noProof/>
+        </w:rPr>
+        <w:fldChar w:fldCharType="separate"/>
+      </w:r>
+      <w:r>
+        <w:rPr>
+          <w:noProof/>
+        </w:rPr>
+        <w:t>126</w:t>
+      </w:r>
+      <w:r>
+        <w:rPr>
+          <w:noProof/>
+        </w:rPr>
+        <w:fldChar w:fldCharType="end"/>
+      </w:r>
+    </w:p>
+    <w:p>
+      <w:pPr>
+        <w:pStyle w:val="TableofFigures"/>
         <w:rPr>
           <w:rFonts w:asciiTheme="minorHAnsi" w:eastAsiaTheme="minorEastAsia" w:hAnsiTheme="minorHAnsi" w:cstheme="minorBidi"/>
           <w:noProof/>
@@ -4156,43 +3727,35 @@
         <w:rPr>
           <w:noProof/>
         </w:rPr>
-        <w:instrText xml:space="preserve"> PAGEREF _Toc439680463 \h </w:instrText>
-      </w:r>
-      <w:r>
-        <w:rPr>
-          <w:noProof/>
-        </w:rPr>
-      </w:r>
-      <w:r>
-        <w:rPr>
-          <w:noProof/>
-        </w:rPr>
-        <w:fldChar w:fldCharType="separate"/>
-      </w:r>
-      <w:r>
-        <w:rPr>
-          <w:noProof/>
-        </w:rPr>
-        <w:t>125</w:t>
-      </w:r>
-      <w:r>
-        <w:rPr>
-          <w:noProof/>
-        </w:rPr>
-        <w:fldChar w:fldCharType="end"/>
-      </w:r>
-    </w:p>
-    <w:p>
-      <w:pPr>
-        <w:pStyle w:val="TableofFigures"/>
-        <w:tabs>
-          <w:tab w:val="clear" w:pos="360"/>
-          <w:tab w:val="clear" w:pos="720"/>
-          <w:tab w:val="clear" w:pos="8640"/>
-          <w:tab w:val="right" w:leader="dot" w:pos="9356"/>
-        </w:tabs>
-        <w:ind w:left="567" w:right="571" w:hanging="567"/>
-        <w:jc w:val="both"/>
+        <w:instrText xml:space="preserve"> PAGEREF _Toc442188831 \h </w:instrText>
+      </w:r>
+      <w:r>
+        <w:rPr>
+          <w:noProof/>
+        </w:rPr>
+      </w:r>
+      <w:r>
+        <w:rPr>
+          <w:noProof/>
+        </w:rPr>
+        <w:fldChar w:fldCharType="separate"/>
+      </w:r>
+      <w:r>
+        <w:rPr>
+          <w:noProof/>
+        </w:rPr>
+        <w:t>128</w:t>
+      </w:r>
+      <w:r>
+        <w:rPr>
+          <w:noProof/>
+        </w:rPr>
+        <w:fldChar w:fldCharType="end"/>
+      </w:r>
+    </w:p>
+    <w:p>
+      <w:pPr>
+        <w:pStyle w:val="TableofFigures"/>
         <w:rPr>
           <w:rFonts w:asciiTheme="minorHAnsi" w:eastAsiaTheme="minorEastAsia" w:hAnsiTheme="minorHAnsi" w:cstheme="minorBidi"/>
           <w:noProof/>
@@ -4282,43 +3845,35 @@
         <w:rPr>
           <w:noProof/>
         </w:rPr>
-        <w:instrText xml:space="preserve"> PAGEREF _Toc439680464 \h </w:instrText>
-      </w:r>
-      <w:r>
-        <w:rPr>
-          <w:noProof/>
-        </w:rPr>
-      </w:r>
-      <w:r>
-        <w:rPr>
-          <w:noProof/>
-        </w:rPr>
-        <w:fldChar w:fldCharType="separate"/>
-      </w:r>
-      <w:r>
-        <w:rPr>
-          <w:noProof/>
-        </w:rPr>
-        <w:t>126</w:t>
-      </w:r>
-      <w:r>
-        <w:rPr>
-          <w:noProof/>
-        </w:rPr>
-        <w:fldChar w:fldCharType="end"/>
-      </w:r>
-    </w:p>
-    <w:p>
-      <w:pPr>
-        <w:pStyle w:val="TableofFigures"/>
-        <w:tabs>
-          <w:tab w:val="clear" w:pos="360"/>
-          <w:tab w:val="clear" w:pos="720"/>
-          <w:tab w:val="clear" w:pos="8640"/>
-          <w:tab w:val="right" w:leader="dot" w:pos="9356"/>
-        </w:tabs>
-        <w:ind w:left="567" w:right="571" w:hanging="567"/>
-        <w:jc w:val="both"/>
+        <w:instrText xml:space="preserve"> PAGEREF _Toc442188832 \h </w:instrText>
+      </w:r>
+      <w:r>
+        <w:rPr>
+          <w:noProof/>
+        </w:rPr>
+      </w:r>
+      <w:r>
+        <w:rPr>
+          <w:noProof/>
+        </w:rPr>
+        <w:fldChar w:fldCharType="separate"/>
+      </w:r>
+      <w:r>
+        <w:rPr>
+          <w:noProof/>
+        </w:rPr>
+        <w:t>129</w:t>
+      </w:r>
+      <w:r>
+        <w:rPr>
+          <w:noProof/>
+        </w:rPr>
+        <w:fldChar w:fldCharType="end"/>
+      </w:r>
+    </w:p>
+    <w:p>
+      <w:pPr>
+        <w:pStyle w:val="TableofFigures"/>
         <w:rPr>
           <w:rFonts w:asciiTheme="minorHAnsi" w:eastAsiaTheme="minorEastAsia" w:hAnsiTheme="minorHAnsi" w:cstheme="minorBidi"/>
           <w:noProof/>
@@ -4382,43 +3937,35 @@
         <w:rPr>
           <w:noProof/>
         </w:rPr>
-        <w:instrText xml:space="preserve"> PAGEREF _Toc439680465 \h </w:instrText>
-      </w:r>
-      <w:r>
-        <w:rPr>
-          <w:noProof/>
-        </w:rPr>
-      </w:r>
-      <w:r>
-        <w:rPr>
-          <w:noProof/>
-        </w:rPr>
-        <w:fldChar w:fldCharType="separate"/>
-      </w:r>
-      <w:r>
-        <w:rPr>
-          <w:noProof/>
-        </w:rPr>
-        <w:t>128</w:t>
-      </w:r>
-      <w:r>
-        <w:rPr>
-          <w:noProof/>
-        </w:rPr>
-        <w:fldChar w:fldCharType="end"/>
-      </w:r>
-    </w:p>
-    <w:p>
-      <w:pPr>
-        <w:pStyle w:val="TableofFigures"/>
-        <w:tabs>
-          <w:tab w:val="clear" w:pos="360"/>
-          <w:tab w:val="clear" w:pos="720"/>
-          <w:tab w:val="clear" w:pos="8640"/>
-          <w:tab w:val="right" w:leader="dot" w:pos="9356"/>
-        </w:tabs>
-        <w:ind w:left="567" w:right="571" w:hanging="567"/>
-        <w:jc w:val="both"/>
+        <w:instrText xml:space="preserve"> PAGEREF _Toc442188833 \h </w:instrText>
+      </w:r>
+      <w:r>
+        <w:rPr>
+          <w:noProof/>
+        </w:rPr>
+      </w:r>
+      <w:r>
+        <w:rPr>
+          <w:noProof/>
+        </w:rPr>
+        <w:fldChar w:fldCharType="separate"/>
+      </w:r>
+      <w:r>
+        <w:rPr>
+          <w:noProof/>
+        </w:rPr>
+        <w:t>131</w:t>
+      </w:r>
+      <w:r>
+        <w:rPr>
+          <w:noProof/>
+        </w:rPr>
+        <w:fldChar w:fldCharType="end"/>
+      </w:r>
+    </w:p>
+    <w:p>
+      <w:pPr>
+        <w:pStyle w:val="TableofFigures"/>
         <w:rPr>
           <w:rFonts w:asciiTheme="minorHAnsi" w:eastAsiaTheme="minorEastAsia" w:hAnsiTheme="minorHAnsi" w:cstheme="minorBidi"/>
           <w:noProof/>
@@ -4482,43 +4029,35 @@
         <w:rPr>
           <w:noProof/>
         </w:rPr>
-        <w:instrText xml:space="preserve"> PAGEREF _Toc439680466 \h </w:instrText>
-      </w:r>
-      <w:r>
-        <w:rPr>
-          <w:noProof/>
-        </w:rPr>
-      </w:r>
-      <w:r>
-        <w:rPr>
-          <w:noProof/>
-        </w:rPr>
-        <w:fldChar w:fldCharType="separate"/>
-      </w:r>
-      <w:r>
-        <w:rPr>
-          <w:noProof/>
-        </w:rPr>
-        <w:t>129</w:t>
-      </w:r>
-      <w:r>
-        <w:rPr>
-          <w:noProof/>
-        </w:rPr>
-        <w:fldChar w:fldCharType="end"/>
-      </w:r>
-    </w:p>
-    <w:p>
-      <w:pPr>
-        <w:pStyle w:val="TableofFigures"/>
-        <w:tabs>
-          <w:tab w:val="clear" w:pos="360"/>
-          <w:tab w:val="clear" w:pos="720"/>
-          <w:tab w:val="clear" w:pos="8640"/>
-          <w:tab w:val="right" w:leader="dot" w:pos="9356"/>
-        </w:tabs>
-        <w:ind w:left="567" w:right="571" w:hanging="567"/>
-        <w:jc w:val="both"/>
+        <w:instrText xml:space="preserve"> PAGEREF _Toc442188834 \h </w:instrText>
+      </w:r>
+      <w:r>
+        <w:rPr>
+          <w:noProof/>
+        </w:rPr>
+      </w:r>
+      <w:r>
+        <w:rPr>
+          <w:noProof/>
+        </w:rPr>
+        <w:fldChar w:fldCharType="separate"/>
+      </w:r>
+      <w:r>
+        <w:rPr>
+          <w:noProof/>
+        </w:rPr>
+        <w:t>132</w:t>
+      </w:r>
+      <w:r>
+        <w:rPr>
+          <w:noProof/>
+        </w:rPr>
+        <w:fldChar w:fldCharType="end"/>
+      </w:r>
+    </w:p>
+    <w:p>
+      <w:pPr>
+        <w:pStyle w:val="TableofFigures"/>
         <w:rPr>
           <w:rFonts w:asciiTheme="minorHAnsi" w:eastAsiaTheme="minorEastAsia" w:hAnsiTheme="minorHAnsi" w:cstheme="minorBidi"/>
           <w:noProof/>
@@ -4569,43 +4108,35 @@
         <w:rPr>
           <w:noProof/>
         </w:rPr>
-        <w:instrText xml:space="preserve"> PAGEREF _Toc439680467 \h </w:instrText>
-      </w:r>
-      <w:r>
-        <w:rPr>
-          <w:noProof/>
-        </w:rPr>
-      </w:r>
-      <w:r>
-        <w:rPr>
-          <w:noProof/>
-        </w:rPr>
-        <w:fldChar w:fldCharType="separate"/>
-      </w:r>
-      <w:r>
-        <w:rPr>
-          <w:noProof/>
-        </w:rPr>
-        <w:t>133</w:t>
-      </w:r>
-      <w:r>
-        <w:rPr>
-          <w:noProof/>
-        </w:rPr>
-        <w:fldChar w:fldCharType="end"/>
-      </w:r>
-    </w:p>
-    <w:p>
-      <w:pPr>
-        <w:pStyle w:val="TableofFigures"/>
-        <w:tabs>
-          <w:tab w:val="clear" w:pos="360"/>
-          <w:tab w:val="clear" w:pos="720"/>
-          <w:tab w:val="clear" w:pos="8640"/>
-          <w:tab w:val="right" w:leader="dot" w:pos="9356"/>
-        </w:tabs>
-        <w:ind w:left="567" w:right="571" w:hanging="567"/>
-        <w:jc w:val="both"/>
+        <w:instrText xml:space="preserve"> PAGEREF _Toc442188835 \h </w:instrText>
+      </w:r>
+      <w:r>
+        <w:rPr>
+          <w:noProof/>
+        </w:rPr>
+      </w:r>
+      <w:r>
+        <w:rPr>
+          <w:noProof/>
+        </w:rPr>
+        <w:fldChar w:fldCharType="separate"/>
+      </w:r>
+      <w:r>
+        <w:rPr>
+          <w:noProof/>
+        </w:rPr>
+        <w:t>136</w:t>
+      </w:r>
+      <w:r>
+        <w:rPr>
+          <w:noProof/>
+        </w:rPr>
+        <w:fldChar w:fldCharType="end"/>
+      </w:r>
+    </w:p>
+    <w:p>
+      <w:pPr>
+        <w:pStyle w:val="TableofFigures"/>
         <w:rPr>
           <w:rFonts w:asciiTheme="minorHAnsi" w:eastAsiaTheme="minorEastAsia" w:hAnsiTheme="minorHAnsi" w:cstheme="minorBidi"/>
           <w:noProof/>
@@ -4630,7 +4161,7 @@
       <m:oMath>
         <m:r>
           <m:rPr>
-            <m:sty m:val="p"/>
+            <m:sty m:val="bi"/>
           </m:rPr>
           <w:rPr>
             <w:rFonts w:ascii="Cambria Math" w:hAnsi="Cambria Math"/>
@@ -4648,7 +4179,7 @@
       <m:oMath>
         <m:r>
           <m:rPr>
-            <m:sty m:val="p"/>
+            <m:sty m:val="bi"/>
           </m:rPr>
           <w:rPr>
             <w:rFonts w:ascii="Cambria Math" w:hAnsi="Cambria Math"/>
@@ -4666,7 +4197,7 @@
       <m:oMath>
         <m:r>
           <m:rPr>
-            <m:sty m:val="p"/>
+            <m:sty m:val="bi"/>
           </m:rPr>
           <w:rPr>
             <w:rFonts w:ascii="Cambria Math" w:hAnsi="Cambria Math"/>
@@ -4697,43 +4228,35 @@
         <w:rPr>
           <w:noProof/>
         </w:rPr>
-        <w:instrText xml:space="preserve"> PAGEREF _Toc439680468 \h </w:instrText>
-      </w:r>
-      <w:r>
-        <w:rPr>
-          <w:noProof/>
-        </w:rPr>
-      </w:r>
-      <w:r>
-        <w:rPr>
-          <w:noProof/>
-        </w:rPr>
-        <w:fldChar w:fldCharType="separate"/>
-      </w:r>
-      <w:r>
-        <w:rPr>
-          <w:noProof/>
-        </w:rPr>
-        <w:t>136</w:t>
-      </w:r>
-      <w:r>
-        <w:rPr>
-          <w:noProof/>
-        </w:rPr>
-        <w:fldChar w:fldCharType="end"/>
-      </w:r>
-    </w:p>
-    <w:p>
-      <w:pPr>
-        <w:pStyle w:val="TableofFigures"/>
-        <w:tabs>
-          <w:tab w:val="clear" w:pos="360"/>
-          <w:tab w:val="clear" w:pos="720"/>
-          <w:tab w:val="clear" w:pos="8640"/>
-          <w:tab w:val="right" w:leader="dot" w:pos="9356"/>
-        </w:tabs>
-        <w:ind w:left="567" w:right="571" w:hanging="567"/>
-        <w:jc w:val="both"/>
+        <w:instrText xml:space="preserve"> PAGEREF _Toc442188836 \h </w:instrText>
+      </w:r>
+      <w:r>
+        <w:rPr>
+          <w:noProof/>
+        </w:rPr>
+      </w:r>
+      <w:r>
+        <w:rPr>
+          <w:noProof/>
+        </w:rPr>
+        <w:fldChar w:fldCharType="separate"/>
+      </w:r>
+      <w:r>
+        <w:rPr>
+          <w:noProof/>
+        </w:rPr>
+        <w:t>139</w:t>
+      </w:r>
+      <w:r>
+        <w:rPr>
+          <w:noProof/>
+        </w:rPr>
+        <w:fldChar w:fldCharType="end"/>
+      </w:r>
+    </w:p>
+    <w:p>
+      <w:pPr>
+        <w:pStyle w:val="TableofFigures"/>
         <w:rPr>
           <w:rFonts w:asciiTheme="minorHAnsi" w:eastAsiaTheme="minorEastAsia" w:hAnsiTheme="minorHAnsi" w:cstheme="minorBidi"/>
           <w:noProof/>
@@ -4784,43 +4307,35 @@
         <w:rPr>
           <w:noProof/>
         </w:rPr>
-        <w:instrText xml:space="preserve"> PAGEREF _Toc439680469 \h </w:instrText>
-      </w:r>
-      <w:r>
-        <w:rPr>
-          <w:noProof/>
-        </w:rPr>
-      </w:r>
-      <w:r>
-        <w:rPr>
-          <w:noProof/>
-        </w:rPr>
-        <w:fldChar w:fldCharType="separate"/>
-      </w:r>
-      <w:r>
-        <w:rPr>
-          <w:noProof/>
-        </w:rPr>
-        <w:t>137</w:t>
-      </w:r>
-      <w:r>
-        <w:rPr>
-          <w:noProof/>
-        </w:rPr>
-        <w:fldChar w:fldCharType="end"/>
-      </w:r>
-    </w:p>
-    <w:p>
-      <w:pPr>
-        <w:pStyle w:val="TableofFigures"/>
-        <w:tabs>
-          <w:tab w:val="clear" w:pos="360"/>
-          <w:tab w:val="clear" w:pos="720"/>
-          <w:tab w:val="clear" w:pos="8640"/>
-          <w:tab w:val="right" w:leader="dot" w:pos="9356"/>
-        </w:tabs>
-        <w:ind w:left="567" w:right="571" w:hanging="567"/>
-        <w:jc w:val="both"/>
+        <w:instrText xml:space="preserve"> PAGEREF _Toc442188837 \h </w:instrText>
+      </w:r>
+      <w:r>
+        <w:rPr>
+          <w:noProof/>
+        </w:rPr>
+      </w:r>
+      <w:r>
+        <w:rPr>
+          <w:noProof/>
+        </w:rPr>
+        <w:fldChar w:fldCharType="separate"/>
+      </w:r>
+      <w:r>
+        <w:rPr>
+          <w:noProof/>
+        </w:rPr>
+        <w:t>140</w:t>
+      </w:r>
+      <w:r>
+        <w:rPr>
+          <w:noProof/>
+        </w:rPr>
+        <w:fldChar w:fldCharType="end"/>
+      </w:r>
+    </w:p>
+    <w:p>
+      <w:pPr>
+        <w:pStyle w:val="TableofFigures"/>
         <w:rPr>
           <w:rFonts w:asciiTheme="minorHAnsi" w:eastAsiaTheme="minorEastAsia" w:hAnsiTheme="minorHAnsi" w:cstheme="minorBidi"/>
           <w:noProof/>
@@ -4858,43 +4373,35 @@
         <w:rPr>
           <w:noProof/>
         </w:rPr>
-        <w:instrText xml:space="preserve"> PAGEREF _Toc439680470 \h </w:instrText>
-      </w:r>
-      <w:r>
-        <w:rPr>
-          <w:noProof/>
-        </w:rPr>
-      </w:r>
-      <w:r>
-        <w:rPr>
-          <w:noProof/>
-        </w:rPr>
-        <w:fldChar w:fldCharType="separate"/>
-      </w:r>
-      <w:r>
-        <w:rPr>
-          <w:noProof/>
-        </w:rPr>
-        <w:t>138</w:t>
-      </w:r>
-      <w:r>
-        <w:rPr>
-          <w:noProof/>
-        </w:rPr>
-        <w:fldChar w:fldCharType="end"/>
-      </w:r>
-    </w:p>
-    <w:p>
-      <w:pPr>
-        <w:pStyle w:val="TableofFigures"/>
-        <w:tabs>
-          <w:tab w:val="clear" w:pos="360"/>
-          <w:tab w:val="clear" w:pos="720"/>
-          <w:tab w:val="clear" w:pos="8640"/>
-          <w:tab w:val="right" w:leader="dot" w:pos="9356"/>
-        </w:tabs>
-        <w:ind w:left="567" w:right="571" w:hanging="567"/>
-        <w:jc w:val="both"/>
+        <w:instrText xml:space="preserve"> PAGEREF _Toc442188838 \h </w:instrText>
+      </w:r>
+      <w:r>
+        <w:rPr>
+          <w:noProof/>
+        </w:rPr>
+      </w:r>
+      <w:r>
+        <w:rPr>
+          <w:noProof/>
+        </w:rPr>
+        <w:fldChar w:fldCharType="separate"/>
+      </w:r>
+      <w:r>
+        <w:rPr>
+          <w:noProof/>
+        </w:rPr>
+        <w:t>141</w:t>
+      </w:r>
+      <w:r>
+        <w:rPr>
+          <w:noProof/>
+        </w:rPr>
+        <w:fldChar w:fldCharType="end"/>
+      </w:r>
+    </w:p>
+    <w:p>
+      <w:pPr>
+        <w:pStyle w:val="TableofFigures"/>
         <w:rPr>
           <w:rFonts w:asciiTheme="minorHAnsi" w:eastAsiaTheme="minorEastAsia" w:hAnsiTheme="minorHAnsi" w:cstheme="minorBidi"/>
           <w:noProof/>
@@ -4945,43 +4452,35 @@
         <w:rPr>
           <w:noProof/>
         </w:rPr>
-        <w:instrText xml:space="preserve"> PAGEREF _Toc439680471 \h </w:instrText>
-      </w:r>
-      <w:r>
-        <w:rPr>
-          <w:noProof/>
-        </w:rPr>
-      </w:r>
-      <w:r>
-        <w:rPr>
-          <w:noProof/>
-        </w:rPr>
-        <w:fldChar w:fldCharType="separate"/>
-      </w:r>
-      <w:r>
-        <w:rPr>
-          <w:noProof/>
-        </w:rPr>
-        <w:t>140</w:t>
-      </w:r>
-      <w:r>
-        <w:rPr>
-          <w:noProof/>
-        </w:rPr>
-        <w:fldChar w:fldCharType="end"/>
-      </w:r>
-    </w:p>
-    <w:p>
-      <w:pPr>
-        <w:pStyle w:val="TableofFigures"/>
-        <w:tabs>
-          <w:tab w:val="clear" w:pos="360"/>
-          <w:tab w:val="clear" w:pos="720"/>
-          <w:tab w:val="clear" w:pos="8640"/>
-          <w:tab w:val="right" w:leader="dot" w:pos="9356"/>
-        </w:tabs>
-        <w:ind w:left="567" w:right="571" w:hanging="567"/>
-        <w:jc w:val="both"/>
+        <w:instrText xml:space="preserve"> PAGEREF _Toc442188839 \h </w:instrText>
+      </w:r>
+      <w:r>
+        <w:rPr>
+          <w:noProof/>
+        </w:rPr>
+      </w:r>
+      <w:r>
+        <w:rPr>
+          <w:noProof/>
+        </w:rPr>
+        <w:fldChar w:fldCharType="separate"/>
+      </w:r>
+      <w:r>
+        <w:rPr>
+          <w:noProof/>
+        </w:rPr>
+        <w:t>143</w:t>
+      </w:r>
+      <w:r>
+        <w:rPr>
+          <w:noProof/>
+        </w:rPr>
+        <w:fldChar w:fldCharType="end"/>
+      </w:r>
+    </w:p>
+    <w:p>
+      <w:pPr>
+        <w:pStyle w:val="TableofFigures"/>
         <w:rPr>
           <w:rFonts w:asciiTheme="minorHAnsi" w:eastAsiaTheme="minorEastAsia" w:hAnsiTheme="minorHAnsi" w:cstheme="minorBidi"/>
           <w:noProof/>
@@ -5019,43 +4518,35 @@
         <w:rPr>
           <w:noProof/>
         </w:rPr>
-        <w:instrText xml:space="preserve"> PAGEREF _Toc439680472 \h </w:instrText>
-      </w:r>
-      <w:r>
-        <w:rPr>
-          <w:noProof/>
-        </w:rPr>
-      </w:r>
-      <w:r>
-        <w:rPr>
-          <w:noProof/>
-        </w:rPr>
-        <w:fldChar w:fldCharType="separate"/>
-      </w:r>
-      <w:r>
-        <w:rPr>
-          <w:noProof/>
-        </w:rPr>
-        <w:t>141</w:t>
-      </w:r>
-      <w:r>
-        <w:rPr>
-          <w:noProof/>
-        </w:rPr>
-        <w:fldChar w:fldCharType="end"/>
-      </w:r>
-    </w:p>
-    <w:p>
-      <w:pPr>
-        <w:pStyle w:val="TableofFigures"/>
-        <w:tabs>
-          <w:tab w:val="clear" w:pos="360"/>
-          <w:tab w:val="clear" w:pos="720"/>
-          <w:tab w:val="clear" w:pos="8640"/>
-          <w:tab w:val="right" w:leader="dot" w:pos="9356"/>
-        </w:tabs>
-        <w:ind w:left="567" w:right="571" w:hanging="567"/>
-        <w:jc w:val="both"/>
+        <w:instrText xml:space="preserve"> PAGEREF _Toc442188840 \h </w:instrText>
+      </w:r>
+      <w:r>
+        <w:rPr>
+          <w:noProof/>
+        </w:rPr>
+      </w:r>
+      <w:r>
+        <w:rPr>
+          <w:noProof/>
+        </w:rPr>
+        <w:fldChar w:fldCharType="separate"/>
+      </w:r>
+      <w:r>
+        <w:rPr>
+          <w:noProof/>
+        </w:rPr>
+        <w:t>144</w:t>
+      </w:r>
+      <w:r>
+        <w:rPr>
+          <w:noProof/>
+        </w:rPr>
+        <w:fldChar w:fldCharType="end"/>
+      </w:r>
+    </w:p>
+    <w:p>
+      <w:pPr>
+        <w:pStyle w:val="TableofFigures"/>
         <w:rPr>
           <w:rFonts w:asciiTheme="minorHAnsi" w:eastAsiaTheme="minorEastAsia" w:hAnsiTheme="minorHAnsi" w:cstheme="minorBidi"/>
           <w:noProof/>
@@ -5093,43 +4584,35 @@
         <w:rPr>
           <w:noProof/>
         </w:rPr>
-        <w:instrText xml:space="preserve"> PAGEREF _Toc439680473 \h </w:instrText>
-      </w:r>
-      <w:r>
-        <w:rPr>
-          <w:noProof/>
-        </w:rPr>
-      </w:r>
-      <w:r>
-        <w:rPr>
-          <w:noProof/>
-        </w:rPr>
-        <w:fldChar w:fldCharType="separate"/>
-      </w:r>
-      <w:r>
-        <w:rPr>
-          <w:noProof/>
-        </w:rPr>
-        <w:t>144</w:t>
-      </w:r>
-      <w:r>
-        <w:rPr>
-          <w:noProof/>
-        </w:rPr>
-        <w:fldChar w:fldCharType="end"/>
-      </w:r>
-    </w:p>
-    <w:p>
-      <w:pPr>
-        <w:pStyle w:val="TableofFigures"/>
-        <w:tabs>
-          <w:tab w:val="clear" w:pos="360"/>
-          <w:tab w:val="clear" w:pos="720"/>
-          <w:tab w:val="clear" w:pos="8640"/>
-          <w:tab w:val="right" w:leader="dot" w:pos="9356"/>
-        </w:tabs>
-        <w:ind w:left="567" w:right="571" w:hanging="567"/>
-        <w:jc w:val="both"/>
+        <w:instrText xml:space="preserve"> PAGEREF _Toc442188841 \h </w:instrText>
+      </w:r>
+      <w:r>
+        <w:rPr>
+          <w:noProof/>
+        </w:rPr>
+      </w:r>
+      <w:r>
+        <w:rPr>
+          <w:noProof/>
+        </w:rPr>
+        <w:fldChar w:fldCharType="separate"/>
+      </w:r>
+      <w:r>
+        <w:rPr>
+          <w:noProof/>
+        </w:rPr>
+        <w:t>147</w:t>
+      </w:r>
+      <w:r>
+        <w:rPr>
+          <w:noProof/>
+        </w:rPr>
+        <w:fldChar w:fldCharType="end"/>
+      </w:r>
+    </w:p>
+    <w:p>
+      <w:pPr>
+        <w:pStyle w:val="TableofFigures"/>
         <w:rPr>
           <w:rFonts w:asciiTheme="minorHAnsi" w:eastAsiaTheme="minorEastAsia" w:hAnsiTheme="minorHAnsi" w:cstheme="minorBidi"/>
           <w:noProof/>
@@ -5174,24 +4657,24 @@
         <w:rPr>
           <w:noProof/>
         </w:rPr>
-        <w:instrText xml:space="preserve"> PAGEREF _Toc439680474 \h </w:instrText>
-      </w:r>
-      <w:r>
-        <w:rPr>
-          <w:noProof/>
-        </w:rPr>
-      </w:r>
-      <w:r>
-        <w:rPr>
-          <w:noProof/>
-        </w:rPr>
-        <w:fldChar w:fldCharType="separate"/>
-      </w:r>
-      <w:r>
-        <w:rPr>
-          <w:noProof/>
-        </w:rPr>
-        <w:t>162</w:t>
+        <w:instrText xml:space="preserve"> PAGEREF _Toc442188842 \h </w:instrText>
+      </w:r>
+      <w:r>
+        <w:rPr>
+          <w:noProof/>
+        </w:rPr>
+      </w:r>
+      <w:r>
+        <w:rPr>
+          <w:noProof/>
+        </w:rPr>
+        <w:fldChar w:fldCharType="separate"/>
+      </w:r>
+      <w:r>
+        <w:rPr>
+          <w:noProof/>
+        </w:rPr>
+        <w:t>166</w:t>
       </w:r>
       <w:r>
         <w:rPr>

--- a/figures.docx
+++ b/figures.docx
@@ -25,7 +25,7 @@
       <w:bookmarkStart w:id="2" w:name="_Toc463080875"/>
       <w:bookmarkStart w:id="3" w:name="_Toc463184602"/>
       <w:bookmarkStart w:id="4" w:name="_Toc463700928"/>
-      <w:bookmarkStart w:id="5" w:name="_Toc442187624"/>
+      <w:bookmarkStart w:id="5" w:name="_Toc445473359"/>
       <w:r>
         <w:t>LIST OF FIGURES</w:t>
       </w:r>
@@ -73,6 +73,12 @@
     <w:p>
       <w:pPr>
         <w:pStyle w:val="TableofFigures"/>
+        <w:tabs>
+          <w:tab w:val="clear" w:pos="8640"/>
+          <w:tab w:val="right" w:leader="dot" w:pos="9356"/>
+        </w:tabs>
+        <w:ind w:right="571"/>
+        <w:jc w:val="both"/>
         <w:rPr>
           <w:rFonts w:asciiTheme="minorHAnsi" w:eastAsiaTheme="minorEastAsia" w:hAnsiTheme="minorHAnsi" w:cstheme="minorBidi"/>
           <w:noProof/>
@@ -104,13 +110,13 @@
           <w:b/>
           <w:noProof/>
         </w:rPr>
-        <w:t>Figure 2-1</w:t>
-      </w:r>
-      <w:r>
-        <w:rPr>
-          <w:noProof/>
-        </w:rPr>
-        <w:t>: Log-normal distribution for non-volcanic background aerosol layer.</w:t>
+        <w:t>Figure 2-1:</w:t>
+      </w:r>
+      <w:r>
+        <w:rPr>
+          <w:noProof/>
+        </w:rPr>
+        <w:t xml:space="preserve"> Log-normal distribution for non-volcanic background aerosol layer.</w:t>
       </w:r>
       <w:r>
         <w:rPr>
@@ -128,7 +134,7 @@
         <w:rPr>
           <w:noProof/>
         </w:rPr>
-        <w:instrText xml:space="preserve"> PAGEREF _Toc442188780 \h </w:instrText>
+        <w:instrText xml:space="preserve"> PAGEREF _Toc445473709 \h </w:instrText>
       </w:r>
       <w:r>
         <w:rPr>
@@ -157,6 +163,12 @@
     <w:p>
       <w:pPr>
         <w:pStyle w:val="TableofFigures"/>
+        <w:tabs>
+          <w:tab w:val="clear" w:pos="8640"/>
+          <w:tab w:val="right" w:leader="dot" w:pos="9356"/>
+        </w:tabs>
+        <w:ind w:right="571"/>
+        <w:jc w:val="both"/>
         <w:rPr>
           <w:rFonts w:asciiTheme="minorHAnsi" w:eastAsiaTheme="minorEastAsia" w:hAnsiTheme="minorHAnsi" w:cstheme="minorBidi"/>
           <w:noProof/>
@@ -207,7 +219,7 @@
         <w:rPr>
           <w:noProof/>
         </w:rPr>
-        <w:instrText xml:space="preserve"> PAGEREF _Toc442188781 \h </w:instrText>
+        <w:instrText xml:space="preserve"> PAGEREF _Toc445473710 \h </w:instrText>
       </w:r>
       <w:r>
         <w:rPr>
@@ -236,6 +248,12 @@
     <w:p>
       <w:pPr>
         <w:pStyle w:val="TableofFigures"/>
+        <w:tabs>
+          <w:tab w:val="clear" w:pos="8640"/>
+          <w:tab w:val="right" w:leader="dot" w:pos="9356"/>
+        </w:tabs>
+        <w:ind w:right="571"/>
+        <w:jc w:val="both"/>
         <w:rPr>
           <w:rFonts w:asciiTheme="minorHAnsi" w:eastAsiaTheme="minorEastAsia" w:hAnsiTheme="minorHAnsi" w:cstheme="minorBidi"/>
           <w:noProof/>
@@ -273,7 +291,7 @@
         <w:rPr>
           <w:noProof/>
         </w:rPr>
-        <w:instrText xml:space="preserve"> PAGEREF _Toc442188782 \h </w:instrText>
+        <w:instrText xml:space="preserve"> PAGEREF _Toc445473711 \h </w:instrText>
       </w:r>
       <w:r>
         <w:rPr>
@@ -302,6 +320,12 @@
     <w:p>
       <w:pPr>
         <w:pStyle w:val="TableofFigures"/>
+        <w:tabs>
+          <w:tab w:val="clear" w:pos="8640"/>
+          <w:tab w:val="right" w:leader="dot" w:pos="9356"/>
+        </w:tabs>
+        <w:ind w:right="571"/>
+        <w:jc w:val="both"/>
         <w:rPr>
           <w:rFonts w:asciiTheme="minorHAnsi" w:eastAsiaTheme="minorEastAsia" w:hAnsiTheme="minorHAnsi" w:cstheme="minorBidi"/>
           <w:noProof/>
@@ -315,13 +339,13 @@
           <w:b/>
           <w:noProof/>
         </w:rPr>
-        <w:t>Figure 2-4</w:t>
-      </w:r>
-      <w:r>
-        <w:rPr>
-          <w:noProof/>
-        </w:rPr>
-        <w:t>: Lidar instrument showing a measurements in both the nadir and off-nadir lines of sight.</w:t>
+        <w:t>Figure 2-4:</w:t>
+      </w:r>
+      <w:r>
+        <w:rPr>
+          <w:noProof/>
+        </w:rPr>
+        <w:t xml:space="preserve"> Lidar instrument showing a measurements in both the nadir and off-nadir lines of sight.</w:t>
       </w:r>
       <w:r>
         <w:rPr>
@@ -339,7 +363,7 @@
         <w:rPr>
           <w:noProof/>
         </w:rPr>
-        <w:instrText xml:space="preserve"> PAGEREF _Toc442188783 \h </w:instrText>
+        <w:instrText xml:space="preserve"> PAGEREF _Toc445473712 \h </w:instrText>
       </w:r>
       <w:r>
         <w:rPr>
@@ -368,6 +392,12 @@
     <w:p>
       <w:pPr>
         <w:pStyle w:val="TableofFigures"/>
+        <w:tabs>
+          <w:tab w:val="clear" w:pos="8640"/>
+          <w:tab w:val="right" w:leader="dot" w:pos="9356"/>
+        </w:tabs>
+        <w:ind w:right="571"/>
+        <w:jc w:val="both"/>
         <w:rPr>
           <w:rFonts w:asciiTheme="minorHAnsi" w:eastAsiaTheme="minorEastAsia" w:hAnsiTheme="minorHAnsi" w:cstheme="minorBidi"/>
           <w:noProof/>
@@ -381,13 +411,13 @@
           <w:b/>
           <w:noProof/>
         </w:rPr>
-        <w:t>Figure 2-5</w:t>
-      </w:r>
-      <w:r>
-        <w:rPr>
-          <w:noProof/>
-        </w:rPr>
-        <w:t>: Limb scattering geometry measurement for an instrument where single and multiple scattering events occur.</w:t>
+        <w:t>Figure 2-5:</w:t>
+      </w:r>
+      <w:r>
+        <w:rPr>
+          <w:noProof/>
+        </w:rPr>
+        <w:t xml:space="preserve"> Limb scattering geometry measurement for an instrument where single and multiple scattering events occur.</w:t>
       </w:r>
       <w:r>
         <w:rPr>
@@ -405,7 +435,7 @@
         <w:rPr>
           <w:noProof/>
         </w:rPr>
-        <w:instrText xml:space="preserve"> PAGEREF _Toc442188784 \h </w:instrText>
+        <w:instrText xml:space="preserve"> PAGEREF _Toc445473713 \h </w:instrText>
       </w:r>
       <w:r>
         <w:rPr>
@@ -434,6 +464,12 @@
     <w:p>
       <w:pPr>
         <w:pStyle w:val="TableofFigures"/>
+        <w:tabs>
+          <w:tab w:val="clear" w:pos="8640"/>
+          <w:tab w:val="right" w:leader="dot" w:pos="9356"/>
+        </w:tabs>
+        <w:ind w:right="571"/>
+        <w:jc w:val="both"/>
         <w:rPr>
           <w:rFonts w:asciiTheme="minorHAnsi" w:eastAsiaTheme="minorEastAsia" w:hAnsiTheme="minorHAnsi" w:cstheme="minorBidi"/>
           <w:noProof/>
@@ -544,7 +580,7 @@
         <w:rPr>
           <w:noProof/>
         </w:rPr>
-        <w:instrText xml:space="preserve"> PAGEREF _Toc442188785 \h </w:instrText>
+        <w:instrText xml:space="preserve"> PAGEREF _Toc445473714 \h </w:instrText>
       </w:r>
       <w:r>
         <w:rPr>
@@ -561,7 +597,7 @@
         <w:rPr>
           <w:noProof/>
         </w:rPr>
-        <w:t>32</w:t>
+        <w:t>33</w:t>
       </w:r>
       <w:r>
         <w:rPr>
@@ -573,6 +609,12 @@
     <w:p>
       <w:pPr>
         <w:pStyle w:val="TableofFigures"/>
+        <w:tabs>
+          <w:tab w:val="clear" w:pos="8640"/>
+          <w:tab w:val="right" w:leader="dot" w:pos="9356"/>
+        </w:tabs>
+        <w:ind w:right="571"/>
+        <w:jc w:val="both"/>
         <w:rPr>
           <w:rFonts w:asciiTheme="minorHAnsi" w:eastAsiaTheme="minorEastAsia" w:hAnsiTheme="minorHAnsi" w:cstheme="minorBidi"/>
           <w:noProof/>
@@ -623,7 +665,7 @@
         <w:rPr>
           <w:noProof/>
         </w:rPr>
-        <w:instrText xml:space="preserve"> PAGEREF _Toc442188786 \h </w:instrText>
+        <w:instrText xml:space="preserve"> PAGEREF _Toc445473715 \h </w:instrText>
       </w:r>
       <w:r>
         <w:rPr>
@@ -640,7 +682,7 @@
         <w:rPr>
           <w:noProof/>
         </w:rPr>
-        <w:t>36</w:t>
+        <w:t>37</w:t>
       </w:r>
       <w:r>
         <w:rPr>
@@ -652,6 +694,12 @@
     <w:p>
       <w:pPr>
         <w:pStyle w:val="TableofFigures"/>
+        <w:tabs>
+          <w:tab w:val="clear" w:pos="8640"/>
+          <w:tab w:val="right" w:leader="dot" w:pos="9356"/>
+        </w:tabs>
+        <w:ind w:right="571"/>
+        <w:jc w:val="both"/>
         <w:rPr>
           <w:rFonts w:asciiTheme="minorHAnsi" w:eastAsiaTheme="minorEastAsia" w:hAnsiTheme="minorHAnsi" w:cstheme="minorBidi"/>
           <w:noProof/>
@@ -689,7 +737,7 @@
         <w:rPr>
           <w:noProof/>
         </w:rPr>
-        <w:instrText xml:space="preserve"> PAGEREF _Toc442188787 \h </w:instrText>
+        <w:instrText xml:space="preserve"> PAGEREF _Toc445473716 \h </w:instrText>
       </w:r>
       <w:r>
         <w:rPr>
@@ -706,7 +754,7 @@
         <w:rPr>
           <w:noProof/>
         </w:rPr>
-        <w:t>37</w:t>
+        <w:t>38</w:t>
       </w:r>
       <w:r>
         <w:rPr>
@@ -718,6 +766,12 @@
     <w:p>
       <w:pPr>
         <w:pStyle w:val="TableofFigures"/>
+        <w:tabs>
+          <w:tab w:val="clear" w:pos="8640"/>
+          <w:tab w:val="right" w:leader="dot" w:pos="9356"/>
+        </w:tabs>
+        <w:ind w:right="571"/>
+        <w:jc w:val="both"/>
         <w:rPr>
           <w:rFonts w:asciiTheme="minorHAnsi" w:eastAsiaTheme="minorEastAsia" w:hAnsiTheme="minorHAnsi" w:cstheme="minorBidi"/>
           <w:noProof/>
@@ -785,7 +839,7 @@
         <w:rPr>
           <w:noProof/>
         </w:rPr>
-        <w:instrText xml:space="preserve"> PAGEREF _Toc442188788 \h </w:instrText>
+        <w:instrText xml:space="preserve"> PAGEREF _Toc445473717 \h </w:instrText>
       </w:r>
       <w:r>
         <w:rPr>
@@ -802,7 +856,7 @@
         <w:rPr>
           <w:noProof/>
         </w:rPr>
-        <w:t>39</w:t>
+        <w:t>40</w:t>
       </w:r>
       <w:r>
         <w:rPr>
@@ -814,6 +868,12 @@
     <w:p>
       <w:pPr>
         <w:pStyle w:val="TableofFigures"/>
+        <w:tabs>
+          <w:tab w:val="clear" w:pos="8640"/>
+          <w:tab w:val="right" w:leader="dot" w:pos="9356"/>
+        </w:tabs>
+        <w:ind w:right="571"/>
+        <w:jc w:val="both"/>
         <w:rPr>
           <w:rFonts w:asciiTheme="minorHAnsi" w:eastAsiaTheme="minorEastAsia" w:hAnsiTheme="minorHAnsi" w:cstheme="minorBidi"/>
           <w:noProof/>
@@ -851,7 +911,7 @@
         <w:rPr>
           <w:noProof/>
         </w:rPr>
-        <w:instrText xml:space="preserve"> PAGEREF _Toc442188789 \h </w:instrText>
+        <w:instrText xml:space="preserve"> PAGEREF _Toc445473718 \h </w:instrText>
       </w:r>
       <w:r>
         <w:rPr>
@@ -868,7 +928,7 @@
         <w:rPr>
           <w:noProof/>
         </w:rPr>
-        <w:t>41</w:t>
+        <w:t>42</w:t>
       </w:r>
       <w:r>
         <w:rPr>
@@ -880,6 +940,12 @@
     <w:p>
       <w:pPr>
         <w:pStyle w:val="TableofFigures"/>
+        <w:tabs>
+          <w:tab w:val="clear" w:pos="8640"/>
+          <w:tab w:val="right" w:leader="dot" w:pos="9356"/>
+        </w:tabs>
+        <w:ind w:right="571"/>
+        <w:jc w:val="both"/>
         <w:rPr>
           <w:rFonts w:asciiTheme="minorHAnsi" w:eastAsiaTheme="minorEastAsia" w:hAnsiTheme="minorHAnsi" w:cstheme="minorBidi"/>
           <w:noProof/>
@@ -917,7 +983,7 @@
         <w:rPr>
           <w:noProof/>
         </w:rPr>
-        <w:instrText xml:space="preserve"> PAGEREF _Toc442188790 \h </w:instrText>
+        <w:instrText xml:space="preserve"> PAGEREF _Toc445473719 \h </w:instrText>
       </w:r>
       <w:r>
         <w:rPr>
@@ -934,7 +1000,7 @@
         <w:rPr>
           <w:noProof/>
         </w:rPr>
-        <w:t>43</w:t>
+        <w:t>44</w:t>
       </w:r>
       <w:r>
         <w:rPr>
@@ -946,6 +1012,12 @@
     <w:p>
       <w:pPr>
         <w:pStyle w:val="TableofFigures"/>
+        <w:tabs>
+          <w:tab w:val="clear" w:pos="8640"/>
+          <w:tab w:val="right" w:leader="dot" w:pos="9356"/>
+        </w:tabs>
+        <w:ind w:right="571"/>
+        <w:jc w:val="both"/>
         <w:rPr>
           <w:rFonts w:asciiTheme="minorHAnsi" w:eastAsiaTheme="minorEastAsia" w:hAnsiTheme="minorHAnsi" w:cstheme="minorBidi"/>
           <w:noProof/>
@@ -983,7 +1055,7 @@
         <w:rPr>
           <w:noProof/>
         </w:rPr>
-        <w:instrText xml:space="preserve"> PAGEREF _Toc442188791 \h </w:instrText>
+        <w:instrText xml:space="preserve"> PAGEREF _Toc445473720 \h </w:instrText>
       </w:r>
       <w:r>
         <w:rPr>
@@ -1000,7 +1072,7 @@
         <w:rPr>
           <w:noProof/>
         </w:rPr>
-        <w:t>45</w:t>
+        <w:t>46</w:t>
       </w:r>
       <w:r>
         <w:rPr>
@@ -1012,6 +1084,12 @@
     <w:p>
       <w:pPr>
         <w:pStyle w:val="TableofFigures"/>
+        <w:tabs>
+          <w:tab w:val="clear" w:pos="8640"/>
+          <w:tab w:val="right" w:leader="dot" w:pos="9356"/>
+        </w:tabs>
+        <w:ind w:right="571"/>
+        <w:jc w:val="both"/>
         <w:rPr>
           <w:rFonts w:asciiTheme="minorHAnsi" w:eastAsiaTheme="minorEastAsia" w:hAnsiTheme="minorHAnsi" w:cstheme="minorBidi"/>
           <w:noProof/>
@@ -1064,7 +1142,7 @@
         <w:rPr>
           <w:noProof/>
         </w:rPr>
-        <w:instrText xml:space="preserve"> PAGEREF _Toc442188792 \h </w:instrText>
+        <w:instrText xml:space="preserve"> PAGEREF _Toc445473721 \h </w:instrText>
       </w:r>
       <w:r>
         <w:rPr>
@@ -1081,7 +1159,7 @@
         <w:rPr>
           <w:noProof/>
         </w:rPr>
-        <w:t>47</w:t>
+        <w:t>48</w:t>
       </w:r>
       <w:r>
         <w:rPr>
@@ -1093,6 +1171,12 @@
     <w:p>
       <w:pPr>
         <w:pStyle w:val="TableofFigures"/>
+        <w:tabs>
+          <w:tab w:val="clear" w:pos="8640"/>
+          <w:tab w:val="right" w:leader="dot" w:pos="9356"/>
+        </w:tabs>
+        <w:ind w:right="571"/>
+        <w:jc w:val="both"/>
         <w:rPr>
           <w:rFonts w:asciiTheme="minorHAnsi" w:eastAsiaTheme="minorEastAsia" w:hAnsiTheme="minorHAnsi" w:cstheme="minorBidi"/>
           <w:noProof/>
@@ -1130,7 +1214,7 @@
         <w:rPr>
           <w:noProof/>
         </w:rPr>
-        <w:instrText xml:space="preserve"> PAGEREF _Toc442188793 \h </w:instrText>
+        <w:instrText xml:space="preserve"> PAGEREF _Toc445473722 \h </w:instrText>
       </w:r>
       <w:r>
         <w:rPr>
@@ -1147,7 +1231,7 @@
         <w:rPr>
           <w:noProof/>
         </w:rPr>
-        <w:t>48</w:t>
+        <w:t>49</w:t>
       </w:r>
       <w:r>
         <w:rPr>
@@ -1159,6 +1243,12 @@
     <w:p>
       <w:pPr>
         <w:pStyle w:val="TableofFigures"/>
+        <w:tabs>
+          <w:tab w:val="clear" w:pos="8640"/>
+          <w:tab w:val="right" w:leader="dot" w:pos="9356"/>
+        </w:tabs>
+        <w:ind w:right="571"/>
+        <w:jc w:val="both"/>
         <w:rPr>
           <w:rFonts w:asciiTheme="minorHAnsi" w:eastAsiaTheme="minorEastAsia" w:hAnsiTheme="minorHAnsi" w:cstheme="minorBidi"/>
           <w:noProof/>
@@ -1196,7 +1286,7 @@
         <w:rPr>
           <w:noProof/>
         </w:rPr>
-        <w:instrText xml:space="preserve"> PAGEREF _Toc442188794 \h </w:instrText>
+        <w:instrText xml:space="preserve"> PAGEREF _Toc445473723 \h </w:instrText>
       </w:r>
       <w:r>
         <w:rPr>
@@ -1213,7 +1303,7 @@
         <w:rPr>
           <w:noProof/>
         </w:rPr>
-        <w:t>50</w:t>
+        <w:t>51</w:t>
       </w:r>
       <w:r>
         <w:rPr>
@@ -1225,6 +1315,12 @@
     <w:p>
       <w:pPr>
         <w:pStyle w:val="TableofFigures"/>
+        <w:tabs>
+          <w:tab w:val="clear" w:pos="8640"/>
+          <w:tab w:val="right" w:leader="dot" w:pos="9356"/>
+        </w:tabs>
+        <w:ind w:right="571"/>
+        <w:jc w:val="both"/>
         <w:rPr>
           <w:rFonts w:asciiTheme="minorHAnsi" w:eastAsiaTheme="minorEastAsia" w:hAnsiTheme="minorHAnsi" w:cstheme="minorBidi"/>
           <w:noProof/>
@@ -1259,7 +1355,7 @@
         <w:rPr>
           <w:noProof/>
         </w:rPr>
-        <w:t>. When the index of refraction strongly depends on wavelength, as in the AOTF, the optical path length can expense great changes that will alter the focal point of the system.</w:t>
+        <w:t>. When the index of refraction strongly depends on wavelength, as in the AOTF, the optical path length can experience great changes that will alter the focal point of the system.</w:t>
       </w:r>
       <w:r>
         <w:rPr>
@@ -1277,7 +1373,7 @@
         <w:rPr>
           <w:noProof/>
         </w:rPr>
-        <w:instrText xml:space="preserve"> PAGEREF _Toc442188795 \h </w:instrText>
+        <w:instrText xml:space="preserve"> PAGEREF _Toc445473724 \h </w:instrText>
       </w:r>
       <w:r>
         <w:rPr>
@@ -1294,7 +1390,7 @@
         <w:rPr>
           <w:noProof/>
         </w:rPr>
-        <w:t>50</w:t>
+        <w:t>51</w:t>
       </w:r>
       <w:r>
         <w:rPr>
@@ -1306,6 +1402,12 @@
     <w:p>
       <w:pPr>
         <w:pStyle w:val="TableofFigures"/>
+        <w:tabs>
+          <w:tab w:val="clear" w:pos="8640"/>
+          <w:tab w:val="right" w:leader="dot" w:pos="9356"/>
+        </w:tabs>
+        <w:ind w:right="571"/>
+        <w:jc w:val="both"/>
         <w:rPr>
           <w:rFonts w:asciiTheme="minorHAnsi" w:eastAsiaTheme="minorEastAsia" w:hAnsiTheme="minorHAnsi" w:cstheme="minorBidi"/>
           <w:noProof/>
@@ -1343,7 +1445,7 @@
         <w:rPr>
           <w:noProof/>
         </w:rPr>
-        <w:instrText xml:space="preserve"> PAGEREF _Toc442188796 \h </w:instrText>
+        <w:instrText xml:space="preserve"> PAGEREF _Toc445473725 \h </w:instrText>
       </w:r>
       <w:r>
         <w:rPr>
@@ -1360,7 +1462,7 @@
         <w:rPr>
           <w:noProof/>
         </w:rPr>
-        <w:t>52</w:t>
+        <w:t>53</w:t>
       </w:r>
       <w:r>
         <w:rPr>
@@ -1372,6 +1474,12 @@
     <w:p>
       <w:pPr>
         <w:pStyle w:val="TableofFigures"/>
+        <w:tabs>
+          <w:tab w:val="clear" w:pos="8640"/>
+          <w:tab w:val="right" w:leader="dot" w:pos="9356"/>
+        </w:tabs>
+        <w:ind w:right="571"/>
+        <w:jc w:val="both"/>
         <w:rPr>
           <w:rFonts w:asciiTheme="minorHAnsi" w:eastAsiaTheme="minorEastAsia" w:hAnsiTheme="minorHAnsi" w:cstheme="minorBidi"/>
           <w:noProof/>
@@ -1391,7 +1499,7 @@
         <w:rPr>
           <w:noProof/>
         </w:rPr>
-        <w:t>: The top left is the original test image used for the experiment. The top right, bottom left, and bottom right are the images recorded through the telecentric system at 650, 750, and 850 nm. The system is focused at 800 nm.</w:t>
+        <w:t>: The top left is the original test image used for the experiment. The top right, bottom left, and bottom right are the images recorded through the telecentric system at 650, 750, and 850 nm. The system is focused at 800 nm.</w:t>
       </w:r>
       <w:r>
         <w:rPr>
@@ -1409,7 +1517,7 @@
         <w:rPr>
           <w:noProof/>
         </w:rPr>
-        <w:instrText xml:space="preserve"> PAGEREF _Toc442188797 \h </w:instrText>
+        <w:instrText xml:space="preserve"> PAGEREF _Toc445473726 \h </w:instrText>
       </w:r>
       <w:r>
         <w:rPr>
@@ -1426,7 +1534,7 @@
         <w:rPr>
           <w:noProof/>
         </w:rPr>
-        <w:t>54</w:t>
+        <w:t>55</w:t>
       </w:r>
       <w:r>
         <w:rPr>
@@ -1438,6 +1546,12 @@
     <w:p>
       <w:pPr>
         <w:pStyle w:val="TableofFigures"/>
+        <w:tabs>
+          <w:tab w:val="clear" w:pos="8640"/>
+          <w:tab w:val="right" w:leader="dot" w:pos="9356"/>
+        </w:tabs>
+        <w:ind w:right="571"/>
+        <w:jc w:val="both"/>
         <w:rPr>
           <w:rFonts w:asciiTheme="minorHAnsi" w:eastAsiaTheme="minorEastAsia" w:hAnsiTheme="minorHAnsi" w:cstheme="minorBidi"/>
           <w:noProof/>
@@ -1457,7 +1571,7 @@
         <w:rPr>
           <w:noProof/>
         </w:rPr>
-        <w:t>: Ray Tracing diagram of the telescopic lens system simulated by Code V. The elements in the system are the following: (1) 100 mm focal length plano-convex lens. (2) Location where field stop will be located to limit stray light (3) 100 mm focal length plano-convex lens. (4) Brimrose AOTF characterized in section 3.2. (5) 75.6 mm focal length plano-convex lens. (6) Imaging plane. It should be noted that the x and y scales are not the same in this image. Also, in the lab a polarizer is added in front and behind the AOTF as well as prisms behind the AOTF.</w:t>
+        <w:t>: Ray Tracing diagram of the telescopic lens system simulated by Code V. The elements in the system are the following: (1) 100 mm focal length plano-convex lens. (2) Location where field stop will be located to limit stray light (3) 100 mm focal length plano-convex lens. (4) Brimrose AOTF characterized in section 3.2. (5) 75.6 mm focal length plano-convex lens. (6) Imaging plane. It should be noted that the x and y scales are not the same as Figure 3-9. Also, in the lab a polarizer is added in front and behind the AOTF as well as prisms behind the AOTF.</w:t>
       </w:r>
       <w:r>
         <w:rPr>
@@ -1475,7 +1589,7 @@
         <w:rPr>
           <w:noProof/>
         </w:rPr>
-        <w:instrText xml:space="preserve"> PAGEREF _Toc442188798 \h </w:instrText>
+        <w:instrText xml:space="preserve"> PAGEREF _Toc445473727 \h </w:instrText>
       </w:r>
       <w:r>
         <w:rPr>
@@ -1492,7 +1606,7 @@
         <w:rPr>
           <w:noProof/>
         </w:rPr>
-        <w:t>55</w:t>
+        <w:t>56</w:t>
       </w:r>
       <w:r>
         <w:rPr>
@@ -1504,6 +1618,12 @@
     <w:p>
       <w:pPr>
         <w:pStyle w:val="TableofFigures"/>
+        <w:tabs>
+          <w:tab w:val="clear" w:pos="8640"/>
+          <w:tab w:val="right" w:leader="dot" w:pos="9356"/>
+        </w:tabs>
+        <w:ind w:right="571"/>
+        <w:jc w:val="both"/>
         <w:rPr>
           <w:rFonts w:asciiTheme="minorHAnsi" w:eastAsiaTheme="minorEastAsia" w:hAnsiTheme="minorHAnsi" w:cstheme="minorBidi"/>
           <w:noProof/>
@@ -1556,7 +1676,7 @@
         <w:rPr>
           <w:noProof/>
         </w:rPr>
-        <w:instrText xml:space="preserve"> PAGEREF _Toc442188799 \h </w:instrText>
+        <w:instrText xml:space="preserve"> PAGEREF _Toc445473728 \h </w:instrText>
       </w:r>
       <w:r>
         <w:rPr>
@@ -1573,7 +1693,7 @@
         <w:rPr>
           <w:noProof/>
         </w:rPr>
-        <w:t>57</w:t>
+        <w:t>58</w:t>
       </w:r>
       <w:r>
         <w:rPr>
@@ -1585,6 +1705,12 @@
     <w:p>
       <w:pPr>
         <w:pStyle w:val="TableofFigures"/>
+        <w:tabs>
+          <w:tab w:val="clear" w:pos="8640"/>
+          <w:tab w:val="right" w:leader="dot" w:pos="9356"/>
+        </w:tabs>
+        <w:ind w:right="571"/>
+        <w:jc w:val="both"/>
         <w:rPr>
           <w:rFonts w:asciiTheme="minorHAnsi" w:eastAsiaTheme="minorEastAsia" w:hAnsiTheme="minorHAnsi" w:cstheme="minorBidi"/>
           <w:noProof/>
@@ -1643,7 +1769,7 @@
         <w:rPr>
           <w:noProof/>
         </w:rPr>
-        <w:t>mm. The black circles represent the Airy disk for each specific wavelength and FOV.</w:t>
+        <w:t>mm. The black circles represent the Airy disk for 600 nm wavelength and each FOV.</w:t>
       </w:r>
       <w:r>
         <w:rPr>
@@ -1661,7 +1787,7 @@
         <w:rPr>
           <w:noProof/>
         </w:rPr>
-        <w:instrText xml:space="preserve"> PAGEREF _Toc442188800 \h </w:instrText>
+        <w:instrText xml:space="preserve"> PAGEREF _Toc445473729 \h </w:instrText>
       </w:r>
       <w:r>
         <w:rPr>
@@ -1690,6 +1816,12 @@
     <w:p>
       <w:pPr>
         <w:pStyle w:val="TableofFigures"/>
+        <w:tabs>
+          <w:tab w:val="clear" w:pos="8640"/>
+          <w:tab w:val="right" w:leader="dot" w:pos="9356"/>
+        </w:tabs>
+        <w:ind w:right="571"/>
+        <w:jc w:val="both"/>
         <w:rPr>
           <w:rFonts w:asciiTheme="minorHAnsi" w:eastAsiaTheme="minorEastAsia" w:hAnsiTheme="minorHAnsi" w:cstheme="minorBidi"/>
           <w:noProof/>
@@ -1727,7 +1859,7 @@
         <w:rPr>
           <w:noProof/>
         </w:rPr>
-        <w:instrText xml:space="preserve"> PAGEREF _Toc442188801 \h </w:instrText>
+        <w:instrText xml:space="preserve"> PAGEREF _Toc445473730 \h </w:instrText>
       </w:r>
       <w:r>
         <w:rPr>
@@ -1744,7 +1876,7 @@
         <w:rPr>
           <w:noProof/>
         </w:rPr>
-        <w:t>58</w:t>
+        <w:t>60</w:t>
       </w:r>
       <w:r>
         <w:rPr>
@@ -1756,6 +1888,12 @@
     <w:p>
       <w:pPr>
         <w:pStyle w:val="TableofFigures"/>
+        <w:tabs>
+          <w:tab w:val="clear" w:pos="8640"/>
+          <w:tab w:val="right" w:leader="dot" w:pos="9356"/>
+        </w:tabs>
+        <w:ind w:right="571"/>
+        <w:jc w:val="both"/>
         <w:rPr>
           <w:rFonts w:asciiTheme="minorHAnsi" w:eastAsiaTheme="minorEastAsia" w:hAnsiTheme="minorHAnsi" w:cstheme="minorBidi"/>
           <w:noProof/>
@@ -1775,7 +1913,7 @@
         <w:rPr>
           <w:noProof/>
         </w:rPr>
-        <w:t>: Final optical design for ALI with a Code V ray tracing diagram. The elements in the system are: (1) 150 mm focal length plano-convex lens. (2) Field stop. (3) 100 mm focal length plano-convex lens. (4) Vertical (extraordinary) linear polarizer. (5) Brimrose AOTF. (6) Horizontal (ordinary) linear polarizer. (7) 50.4 mm focal length bi-convex lens. (8) Imaging plane.</w:t>
+        <w:t>: Final optical design for ALI with a Code V ray tracing diagram. The elements in the system are: (1) 150 mm focal length plano-convex lens. (2) Field stop. (3) 100 mm focal length plano-convex lens. (4) Vertical (extraordinary) linear polarizer. (5) Brimrose AOTF. (6) Horizontal (ordinary) linear polarizer. (7) 50.4 mm focal length bi-convex lens. (8) Imaging plane.</w:t>
       </w:r>
       <w:r>
         <w:rPr>
@@ -1793,7 +1931,7 @@
         <w:rPr>
           <w:noProof/>
         </w:rPr>
-        <w:instrText xml:space="preserve"> PAGEREF _Toc442188802 \h </w:instrText>
+        <w:instrText xml:space="preserve"> PAGEREF _Toc445473731 \h </w:instrText>
       </w:r>
       <w:r>
         <w:rPr>
@@ -1810,7 +1948,7 @@
         <w:rPr>
           <w:noProof/>
         </w:rPr>
-        <w:t>60</w:t>
+        <w:t>61</w:t>
       </w:r>
       <w:r>
         <w:rPr>
@@ -1822,6 +1960,12 @@
     <w:p>
       <w:pPr>
         <w:pStyle w:val="TableofFigures"/>
+        <w:tabs>
+          <w:tab w:val="clear" w:pos="8640"/>
+          <w:tab w:val="right" w:leader="dot" w:pos="9356"/>
+        </w:tabs>
+        <w:ind w:right="571"/>
+        <w:jc w:val="both"/>
         <w:rPr>
           <w:rFonts w:asciiTheme="minorHAnsi" w:eastAsiaTheme="minorEastAsia" w:hAnsiTheme="minorHAnsi" w:cstheme="minorBidi"/>
           <w:noProof/>
@@ -1866,7 +2010,7 @@
         <w:rPr>
           <w:noProof/>
         </w:rPr>
-        <w:instrText xml:space="preserve"> PAGEREF _Toc442188803 \h </w:instrText>
+        <w:instrText xml:space="preserve"> PAGEREF _Toc445473732 \h </w:instrText>
       </w:r>
       <w:r>
         <w:rPr>
@@ -1883,7 +2027,7 @@
         <w:rPr>
           <w:noProof/>
         </w:rPr>
-        <w:t>62</w:t>
+        <w:t>63</w:t>
       </w:r>
       <w:r>
         <w:rPr>
@@ -1895,6 +2039,12 @@
     <w:p>
       <w:pPr>
         <w:pStyle w:val="TableofFigures"/>
+        <w:tabs>
+          <w:tab w:val="clear" w:pos="8640"/>
+          <w:tab w:val="right" w:leader="dot" w:pos="9356"/>
+        </w:tabs>
+        <w:ind w:right="571"/>
+        <w:jc w:val="both"/>
         <w:rPr>
           <w:rFonts w:asciiTheme="minorHAnsi" w:eastAsiaTheme="minorEastAsia" w:hAnsiTheme="minorHAnsi" w:cstheme="minorBidi"/>
           <w:noProof/>
@@ -1932,7 +2082,7 @@
         <w:rPr>
           <w:noProof/>
         </w:rPr>
-        <w:instrText xml:space="preserve"> PAGEREF _Toc442188804 \h </w:instrText>
+        <w:instrText xml:space="preserve"> PAGEREF _Toc445473733 \h </w:instrText>
       </w:r>
       <w:r>
         <w:rPr>
@@ -1949,7 +2099,7 @@
         <w:rPr>
           <w:noProof/>
         </w:rPr>
-        <w:t>67</w:t>
+        <w:t>68</w:t>
       </w:r>
       <w:r>
         <w:rPr>
@@ -1961,6 +2111,12 @@
     <w:p>
       <w:pPr>
         <w:pStyle w:val="TableofFigures"/>
+        <w:tabs>
+          <w:tab w:val="clear" w:pos="8640"/>
+          <w:tab w:val="right" w:leader="dot" w:pos="9356"/>
+        </w:tabs>
+        <w:ind w:right="571"/>
+        <w:jc w:val="both"/>
         <w:rPr>
           <w:rFonts w:asciiTheme="minorHAnsi" w:eastAsiaTheme="minorEastAsia" w:hAnsiTheme="minorHAnsi" w:cstheme="minorBidi"/>
           <w:noProof/>
@@ -1998,7 +2154,7 @@
         <w:rPr>
           <w:noProof/>
         </w:rPr>
-        <w:instrText xml:space="preserve"> PAGEREF _Toc442188805 \h </w:instrText>
+        <w:instrText xml:space="preserve"> PAGEREF _Toc445473734 \h </w:instrText>
       </w:r>
       <w:r>
         <w:rPr>
@@ -2015,7 +2171,7 @@
         <w:rPr>
           <w:noProof/>
         </w:rPr>
-        <w:t>69</w:t>
+        <w:t>70</w:t>
       </w:r>
       <w:r>
         <w:rPr>
@@ -2027,6 +2183,12 @@
     <w:p>
       <w:pPr>
         <w:pStyle w:val="TableofFigures"/>
+        <w:tabs>
+          <w:tab w:val="clear" w:pos="8640"/>
+          <w:tab w:val="right" w:leader="dot" w:pos="9356"/>
+        </w:tabs>
+        <w:ind w:right="571"/>
+        <w:jc w:val="both"/>
         <w:rPr>
           <w:rFonts w:asciiTheme="minorHAnsi" w:eastAsiaTheme="minorEastAsia" w:hAnsiTheme="minorHAnsi" w:cstheme="minorBidi"/>
           <w:noProof/>
@@ -2064,7 +2226,7 @@
         <w:rPr>
           <w:noProof/>
         </w:rPr>
-        <w:instrText xml:space="preserve"> PAGEREF _Toc442188806 \h </w:instrText>
+        <w:instrText xml:space="preserve"> PAGEREF _Toc445473735 \h </w:instrText>
       </w:r>
       <w:r>
         <w:rPr>
@@ -2093,6 +2255,12 @@
     <w:p>
       <w:pPr>
         <w:pStyle w:val="TableofFigures"/>
+        <w:tabs>
+          <w:tab w:val="clear" w:pos="8640"/>
+          <w:tab w:val="right" w:leader="dot" w:pos="9356"/>
+        </w:tabs>
+        <w:ind w:right="571"/>
+        <w:jc w:val="both"/>
         <w:rPr>
           <w:rFonts w:asciiTheme="minorHAnsi" w:eastAsiaTheme="minorEastAsia" w:hAnsiTheme="minorHAnsi" w:cstheme="minorBidi"/>
           <w:noProof/>
@@ -2130,7 +2298,7 @@
         <w:rPr>
           <w:noProof/>
         </w:rPr>
-        <w:instrText xml:space="preserve"> PAGEREF _Toc442188807 \h </w:instrText>
+        <w:instrText xml:space="preserve"> PAGEREF _Toc445473736 \h </w:instrText>
       </w:r>
       <w:r>
         <w:rPr>
@@ -2159,6 +2327,12 @@
     <w:p>
       <w:pPr>
         <w:pStyle w:val="TableofFigures"/>
+        <w:tabs>
+          <w:tab w:val="clear" w:pos="8640"/>
+          <w:tab w:val="right" w:leader="dot" w:pos="9356"/>
+        </w:tabs>
+        <w:ind w:right="571"/>
+        <w:jc w:val="both"/>
         <w:rPr>
           <w:rFonts w:asciiTheme="minorHAnsi" w:eastAsiaTheme="minorEastAsia" w:hAnsiTheme="minorHAnsi" w:cstheme="minorBidi"/>
           <w:noProof/>
@@ -2196,7 +2370,7 @@
         <w:rPr>
           <w:noProof/>
         </w:rPr>
-        <w:instrText xml:space="preserve"> PAGEREF _Toc442188808 \h </w:instrText>
+        <w:instrText xml:space="preserve"> PAGEREF _Toc445473737 \h </w:instrText>
       </w:r>
       <w:r>
         <w:rPr>
@@ -2225,6 +2399,12 @@
     <w:p>
       <w:pPr>
         <w:pStyle w:val="TableofFigures"/>
+        <w:tabs>
+          <w:tab w:val="clear" w:pos="8640"/>
+          <w:tab w:val="right" w:leader="dot" w:pos="9356"/>
+        </w:tabs>
+        <w:ind w:right="571"/>
+        <w:jc w:val="both"/>
         <w:rPr>
           <w:rFonts w:asciiTheme="minorHAnsi" w:eastAsiaTheme="minorEastAsia" w:hAnsiTheme="minorHAnsi" w:cstheme="minorBidi"/>
           <w:noProof/>
@@ -2262,7 +2442,7 @@
         <w:rPr>
           <w:noProof/>
         </w:rPr>
-        <w:instrText xml:space="preserve"> PAGEREF _Toc442188809 \h </w:instrText>
+        <w:instrText xml:space="preserve"> PAGEREF _Toc445473738 \h </w:instrText>
       </w:r>
       <w:r>
         <w:rPr>
@@ -2279,7 +2459,7 @@
         <w:rPr>
           <w:noProof/>
         </w:rPr>
-        <w:t>75</w:t>
+        <w:t>76</w:t>
       </w:r>
       <w:r>
         <w:rPr>
@@ -2291,6 +2471,12 @@
     <w:p>
       <w:pPr>
         <w:pStyle w:val="TableofFigures"/>
+        <w:tabs>
+          <w:tab w:val="clear" w:pos="8640"/>
+          <w:tab w:val="right" w:leader="dot" w:pos="9356"/>
+        </w:tabs>
+        <w:ind w:right="571"/>
+        <w:jc w:val="both"/>
         <w:rPr>
           <w:rFonts w:asciiTheme="minorHAnsi" w:eastAsiaTheme="minorEastAsia" w:hAnsiTheme="minorHAnsi" w:cstheme="minorBidi"/>
           <w:noProof/>
@@ -2328,7 +2514,7 @@
         <w:rPr>
           <w:noProof/>
         </w:rPr>
-        <w:instrText xml:space="preserve"> PAGEREF _Toc442188810 \h </w:instrText>
+        <w:instrText xml:space="preserve"> PAGEREF _Toc445473739 \h </w:instrText>
       </w:r>
       <w:r>
         <w:rPr>
@@ -2345,7 +2531,7 @@
         <w:rPr>
           <w:noProof/>
         </w:rPr>
-        <w:t>76</w:t>
+        <w:t>77</w:t>
       </w:r>
       <w:r>
         <w:rPr>
@@ -2357,6 +2543,12 @@
     <w:p>
       <w:pPr>
         <w:pStyle w:val="TableofFigures"/>
+        <w:tabs>
+          <w:tab w:val="clear" w:pos="8640"/>
+          <w:tab w:val="right" w:leader="dot" w:pos="9356"/>
+        </w:tabs>
+        <w:ind w:right="571"/>
+        <w:jc w:val="both"/>
         <w:rPr>
           <w:rFonts w:asciiTheme="minorHAnsi" w:eastAsiaTheme="minorEastAsia" w:hAnsiTheme="minorHAnsi" w:cstheme="minorBidi"/>
           <w:noProof/>
@@ -2394,7 +2586,7 @@
         <w:rPr>
           <w:noProof/>
         </w:rPr>
-        <w:instrText xml:space="preserve"> PAGEREF _Toc442188811 \h </w:instrText>
+        <w:instrText xml:space="preserve"> PAGEREF _Toc445473740 \h </w:instrText>
       </w:r>
       <w:r>
         <w:rPr>
@@ -2411,7 +2603,7 @@
         <w:rPr>
           <w:noProof/>
         </w:rPr>
-        <w:t>77</w:t>
+        <w:t>78</w:t>
       </w:r>
       <w:r>
         <w:rPr>
@@ -2423,6 +2615,12 @@
     <w:p>
       <w:pPr>
         <w:pStyle w:val="TableofFigures"/>
+        <w:tabs>
+          <w:tab w:val="clear" w:pos="8640"/>
+          <w:tab w:val="right" w:leader="dot" w:pos="9356"/>
+        </w:tabs>
+        <w:ind w:right="571"/>
+        <w:jc w:val="both"/>
         <w:rPr>
           <w:rFonts w:asciiTheme="minorHAnsi" w:eastAsiaTheme="minorEastAsia" w:hAnsiTheme="minorHAnsi" w:cstheme="minorBidi"/>
           <w:noProof/>
@@ -2460,7 +2658,7 @@
         <w:rPr>
           <w:noProof/>
         </w:rPr>
-        <w:instrText xml:space="preserve"> PAGEREF _Toc442188812 \h </w:instrText>
+        <w:instrText xml:space="preserve"> PAGEREF _Toc445473741 \h </w:instrText>
       </w:r>
       <w:r>
         <w:rPr>
@@ -2477,7 +2675,7 @@
         <w:rPr>
           <w:noProof/>
         </w:rPr>
-        <w:t>80</w:t>
+        <w:t>81</w:t>
       </w:r>
       <w:r>
         <w:rPr>
@@ -2489,6 +2687,12 @@
     <w:p>
       <w:pPr>
         <w:pStyle w:val="TableofFigures"/>
+        <w:tabs>
+          <w:tab w:val="clear" w:pos="8640"/>
+          <w:tab w:val="right" w:leader="dot" w:pos="9356"/>
+        </w:tabs>
+        <w:ind w:right="571"/>
+        <w:jc w:val="both"/>
         <w:rPr>
           <w:rFonts w:asciiTheme="minorHAnsi" w:eastAsiaTheme="minorEastAsia" w:hAnsiTheme="minorHAnsi" w:cstheme="minorBidi"/>
           <w:noProof/>
@@ -2526,7 +2730,7 @@
         <w:rPr>
           <w:noProof/>
         </w:rPr>
-        <w:instrText xml:space="preserve"> PAGEREF _Toc442188813 \h </w:instrText>
+        <w:instrText xml:space="preserve"> PAGEREF _Toc445473742 \h </w:instrText>
       </w:r>
       <w:r>
         <w:rPr>
@@ -2543,7 +2747,7 @@
         <w:rPr>
           <w:noProof/>
         </w:rPr>
-        <w:t>84</w:t>
+        <w:t>85</w:t>
       </w:r>
       <w:r>
         <w:rPr>
@@ -2555,6 +2759,12 @@
     <w:p>
       <w:pPr>
         <w:pStyle w:val="TableofFigures"/>
+        <w:tabs>
+          <w:tab w:val="clear" w:pos="8640"/>
+          <w:tab w:val="right" w:leader="dot" w:pos="9356"/>
+        </w:tabs>
+        <w:ind w:right="571"/>
+        <w:jc w:val="both"/>
         <w:rPr>
           <w:rFonts w:asciiTheme="minorHAnsi" w:eastAsiaTheme="minorEastAsia" w:hAnsiTheme="minorHAnsi" w:cstheme="minorBidi"/>
           <w:noProof/>
@@ -2592,7 +2802,7 @@
         <w:rPr>
           <w:noProof/>
         </w:rPr>
-        <w:instrText xml:space="preserve"> PAGEREF _Toc442188814 \h </w:instrText>
+        <w:instrText xml:space="preserve"> PAGEREF _Toc445473743 \h </w:instrText>
       </w:r>
       <w:r>
         <w:rPr>
@@ -2609,7 +2819,7 @@
         <w:rPr>
           <w:noProof/>
         </w:rPr>
-        <w:t>86</w:t>
+        <w:t>87</w:t>
       </w:r>
       <w:r>
         <w:rPr>
@@ -2621,6 +2831,12 @@
     <w:p>
       <w:pPr>
         <w:pStyle w:val="TableofFigures"/>
+        <w:tabs>
+          <w:tab w:val="clear" w:pos="8640"/>
+          <w:tab w:val="right" w:leader="dot" w:pos="9356"/>
+        </w:tabs>
+        <w:ind w:right="571"/>
+        <w:jc w:val="both"/>
         <w:rPr>
           <w:rFonts w:asciiTheme="minorHAnsi" w:eastAsiaTheme="minorEastAsia" w:hAnsiTheme="minorHAnsi" w:cstheme="minorBidi"/>
           <w:noProof/>
@@ -2658,7 +2874,7 @@
         <w:rPr>
           <w:noProof/>
         </w:rPr>
-        <w:instrText xml:space="preserve"> PAGEREF _Toc442188815 \h </w:instrText>
+        <w:instrText xml:space="preserve"> PAGEREF _Toc445473744 \h </w:instrText>
       </w:r>
       <w:r>
         <w:rPr>
@@ -2675,7 +2891,7 @@
         <w:rPr>
           <w:noProof/>
         </w:rPr>
-        <w:t>87</w:t>
+        <w:t>88</w:t>
       </w:r>
       <w:r>
         <w:rPr>
@@ -2687,6 +2903,12 @@
     <w:p>
       <w:pPr>
         <w:pStyle w:val="TableofFigures"/>
+        <w:tabs>
+          <w:tab w:val="clear" w:pos="8640"/>
+          <w:tab w:val="right" w:leader="dot" w:pos="9356"/>
+        </w:tabs>
+        <w:ind w:right="571"/>
+        <w:jc w:val="both"/>
         <w:rPr>
           <w:rFonts w:asciiTheme="minorHAnsi" w:eastAsiaTheme="minorEastAsia" w:hAnsiTheme="minorHAnsi" w:cstheme="minorBidi"/>
           <w:noProof/>
@@ -2737,7 +2959,7 @@
         <w:rPr>
           <w:noProof/>
         </w:rPr>
-        <w:instrText xml:space="preserve"> PAGEREF _Toc442188816 \h </w:instrText>
+        <w:instrText xml:space="preserve"> PAGEREF _Toc445473745 \h </w:instrText>
       </w:r>
       <w:r>
         <w:rPr>
@@ -2754,7 +2976,7 @@
         <w:rPr>
           <w:noProof/>
         </w:rPr>
-        <w:t>88</w:t>
+        <w:t>89</w:t>
       </w:r>
       <w:r>
         <w:rPr>
@@ -2766,6 +2988,12 @@
     <w:p>
       <w:pPr>
         <w:pStyle w:val="TableofFigures"/>
+        <w:tabs>
+          <w:tab w:val="clear" w:pos="8640"/>
+          <w:tab w:val="right" w:leader="dot" w:pos="9356"/>
+        </w:tabs>
+        <w:ind w:right="571"/>
+        <w:jc w:val="both"/>
         <w:rPr>
           <w:rFonts w:asciiTheme="minorHAnsi" w:eastAsiaTheme="minorEastAsia" w:hAnsiTheme="minorHAnsi" w:cstheme="minorBidi"/>
           <w:noProof/>
@@ -2803,7 +3031,7 @@
         <w:rPr>
           <w:noProof/>
         </w:rPr>
-        <w:instrText xml:space="preserve"> PAGEREF _Toc442188817 \h </w:instrText>
+        <w:instrText xml:space="preserve"> PAGEREF _Toc445473746 \h </w:instrText>
       </w:r>
       <w:r>
         <w:rPr>
@@ -2832,6 +3060,12 @@
     <w:p>
       <w:pPr>
         <w:pStyle w:val="TableofFigures"/>
+        <w:tabs>
+          <w:tab w:val="clear" w:pos="8640"/>
+          <w:tab w:val="right" w:leader="dot" w:pos="9356"/>
+        </w:tabs>
+        <w:ind w:right="571"/>
+        <w:jc w:val="both"/>
         <w:rPr>
           <w:rFonts w:asciiTheme="minorHAnsi" w:eastAsiaTheme="minorEastAsia" w:hAnsiTheme="minorHAnsi" w:cstheme="minorBidi"/>
           <w:noProof/>
@@ -2869,7 +3103,7 @@
         <w:rPr>
           <w:noProof/>
         </w:rPr>
-        <w:instrText xml:space="preserve"> PAGEREF _Toc442188818 \h </w:instrText>
+        <w:instrText xml:space="preserve"> PAGEREF _Toc445473747 \h </w:instrText>
       </w:r>
       <w:r>
         <w:rPr>
@@ -2898,6 +3132,12 @@
     <w:p>
       <w:pPr>
         <w:pStyle w:val="TableofFigures"/>
+        <w:tabs>
+          <w:tab w:val="clear" w:pos="8640"/>
+          <w:tab w:val="right" w:leader="dot" w:pos="9356"/>
+        </w:tabs>
+        <w:ind w:right="571"/>
+        <w:jc w:val="both"/>
         <w:rPr>
           <w:rFonts w:asciiTheme="minorHAnsi" w:eastAsiaTheme="minorEastAsia" w:hAnsiTheme="minorHAnsi" w:cstheme="minorBidi"/>
           <w:noProof/>
@@ -2935,7 +3175,7 @@
         <w:rPr>
           <w:noProof/>
         </w:rPr>
-        <w:instrText xml:space="preserve"> PAGEREF _Toc442188819 \h </w:instrText>
+        <w:instrText xml:space="preserve"> PAGEREF _Toc445473748 \h </w:instrText>
       </w:r>
       <w:r>
         <w:rPr>
@@ -2952,7 +3192,7 @@
         <w:rPr>
           <w:noProof/>
         </w:rPr>
-        <w:t>97</w:t>
+        <w:t>99</w:t>
       </w:r>
       <w:r>
         <w:rPr>
@@ -2964,6 +3204,12 @@
     <w:p>
       <w:pPr>
         <w:pStyle w:val="TableofFigures"/>
+        <w:tabs>
+          <w:tab w:val="clear" w:pos="8640"/>
+          <w:tab w:val="right" w:leader="dot" w:pos="9356"/>
+        </w:tabs>
+        <w:ind w:right="571"/>
+        <w:jc w:val="both"/>
         <w:rPr>
           <w:rFonts w:asciiTheme="minorHAnsi" w:eastAsiaTheme="minorEastAsia" w:hAnsiTheme="minorHAnsi" w:cstheme="minorBidi"/>
           <w:noProof/>
@@ -2983,7 +3229,33 @@
         <w:rPr>
           <w:noProof/>
         </w:rPr>
-        <w:t xml:space="preserve"> A computation of the percentage of aerosol signal over the total radiance for a three polarizations. The top, middle, and bottom figures are the unpolarised, horizontal, and vertical polarization respectively. The geometry for the simulation is set up with SZA of 45o and SSA of 60o with an Albedo of 0 and using the background aerosol profile.</w:t>
+        <w:t xml:space="preserve"> A computation of the percentage of aerosol signal change in the horizontal and vertical polarizations compared to the scalar. The top, and bottom figures are the horizontal, and vertical polarization respectively. The geometry for the simulation is set up with SZA of 45</w:t>
+      </w:r>
+      <w:r>
+        <w:rPr>
+          <w:noProof/>
+          <w:vertAlign w:val="superscript"/>
+        </w:rPr>
+        <w:t>o</w:t>
+      </w:r>
+      <w:r>
+        <w:rPr>
+          <w:noProof/>
+        </w:rPr>
+        <w:t xml:space="preserve"> and SSA of 60</w:t>
+      </w:r>
+      <w:r>
+        <w:rPr>
+          <w:noProof/>
+          <w:vertAlign w:val="superscript"/>
+        </w:rPr>
+        <w:t>o</w:t>
+      </w:r>
+      <w:r>
+        <w:rPr>
+          <w:noProof/>
+        </w:rPr>
+        <w:t xml:space="preserve"> with an Albedo of 0 and using the background aerosol profile.</w:t>
       </w:r>
       <w:r>
         <w:rPr>
@@ -3001,7 +3273,7 @@
         <w:rPr>
           <w:noProof/>
         </w:rPr>
-        <w:instrText xml:space="preserve"> PAGEREF _Toc442188820 \h </w:instrText>
+        <w:instrText xml:space="preserve"> PAGEREF _Toc445473749 \h </w:instrText>
       </w:r>
       <w:r>
         <w:rPr>
@@ -3018,7 +3290,7 @@
         <w:rPr>
           <w:noProof/>
         </w:rPr>
-        <w:t>101</w:t>
+        <w:t>103</w:t>
       </w:r>
       <w:r>
         <w:rPr>
@@ -3030,6 +3302,12 @@
     <w:p>
       <w:pPr>
         <w:pStyle w:val="TableofFigures"/>
+        <w:tabs>
+          <w:tab w:val="clear" w:pos="8640"/>
+          <w:tab w:val="right" w:leader="dot" w:pos="9356"/>
+        </w:tabs>
+        <w:ind w:right="571"/>
+        <w:jc w:val="both"/>
         <w:rPr>
           <w:rFonts w:asciiTheme="minorHAnsi" w:eastAsiaTheme="minorEastAsia" w:hAnsiTheme="minorHAnsi" w:cstheme="minorBidi"/>
           <w:noProof/>
@@ -3049,7 +3327,20 @@
         <w:rPr>
           <w:noProof/>
         </w:rPr>
-        <w:t xml:space="preserve"> Similar to Figure 4-2 except the 15.5 km altitude is selected across a range of SSA.</w:t>
+        <w:t xml:space="preserve"> A computation of the percentage of aerosol signal over the total radiance for a three polarizations. The top, middle, and bottom figures are the unpolarised, horizontal, and vertical polarization respectively. The geometry for the simulation is set up with SZA of 45</w:t>
+      </w:r>
+      <w:r>
+        <w:rPr>
+          <w:noProof/>
+          <w:vertAlign w:val="superscript"/>
+        </w:rPr>
+        <w:t>o</w:t>
+      </w:r>
+      <w:r>
+        <w:rPr>
+          <w:noProof/>
+        </w:rPr>
+        <w:t xml:space="preserve"> and at an altitude 15.5 km with an Albedo of 0 and using the background aerosol profile.</w:t>
       </w:r>
       <w:r>
         <w:rPr>
@@ -3067,7 +3358,7 @@
         <w:rPr>
           <w:noProof/>
         </w:rPr>
-        <w:instrText xml:space="preserve"> PAGEREF _Toc442188821 \h </w:instrText>
+        <w:instrText xml:space="preserve"> PAGEREF _Toc445473750 \h </w:instrText>
       </w:r>
       <w:r>
         <w:rPr>
@@ -3084,7 +3375,7 @@
         <w:rPr>
           <w:noProof/>
         </w:rPr>
-        <w:t>102</w:t>
+        <w:t>104</w:t>
       </w:r>
       <w:r>
         <w:rPr>
@@ -3096,6 +3387,12 @@
     <w:p>
       <w:pPr>
         <w:pStyle w:val="TableofFigures"/>
+        <w:tabs>
+          <w:tab w:val="clear" w:pos="8640"/>
+          <w:tab w:val="right" w:leader="dot" w:pos="9356"/>
+        </w:tabs>
+        <w:ind w:right="571"/>
+        <w:jc w:val="both"/>
         <w:rPr>
           <w:rFonts w:asciiTheme="minorHAnsi" w:eastAsiaTheme="minorEastAsia" w:hAnsiTheme="minorHAnsi" w:cstheme="minorBidi"/>
           <w:noProof/>
@@ -3115,7 +3412,33 @@
         <w:rPr>
           <w:noProof/>
         </w:rPr>
-        <w:t xml:space="preserve"> A percent of the linear polarized radiances over the scalar radiance, the top and bottom figures are the horizontal and vertical polarizations respectively. The radiances were calculated with a geometry of 60o SZA and 45o SSA with an albedo of 0 and using the background aerosol profile. Note that the scale for each plot are different.</w:t>
+        <w:t xml:space="preserve"> A percent of the linear polarized radiances over the scalar radiance, the top and bottom figures are the horizontal and vertical polarizations respectively. The radiances were calculated with a geometry of 60</w:t>
+      </w:r>
+      <w:r>
+        <w:rPr>
+          <w:noProof/>
+          <w:vertAlign w:val="superscript"/>
+        </w:rPr>
+        <w:t>o</w:t>
+      </w:r>
+      <w:r>
+        <w:rPr>
+          <w:noProof/>
+        </w:rPr>
+        <w:t xml:space="preserve"> SZA and 45</w:t>
+      </w:r>
+      <w:r>
+        <w:rPr>
+          <w:noProof/>
+          <w:vertAlign w:val="superscript"/>
+        </w:rPr>
+        <w:t>o</w:t>
+      </w:r>
+      <w:r>
+        <w:rPr>
+          <w:noProof/>
+        </w:rPr>
+        <w:t xml:space="preserve"> SSA with an albedo of 0 and using the background aerosol profile. Note that the scale for each plot are different.</w:t>
       </w:r>
       <w:r>
         <w:rPr>
@@ -3133,7 +3456,7 @@
         <w:rPr>
           <w:noProof/>
         </w:rPr>
-        <w:instrText xml:space="preserve"> PAGEREF _Toc442188822 \h </w:instrText>
+        <w:instrText xml:space="preserve"> PAGEREF _Toc445473751 \h </w:instrText>
       </w:r>
       <w:r>
         <w:rPr>
@@ -3150,7 +3473,7 @@
         <w:rPr>
           <w:noProof/>
         </w:rPr>
-        <w:t>103</w:t>
+        <w:t>105</w:t>
       </w:r>
       <w:r>
         <w:rPr>
@@ -3162,6 +3485,12 @@
     <w:p>
       <w:pPr>
         <w:pStyle w:val="TableofFigures"/>
+        <w:tabs>
+          <w:tab w:val="clear" w:pos="8640"/>
+          <w:tab w:val="right" w:leader="dot" w:pos="9356"/>
+        </w:tabs>
+        <w:ind w:right="571"/>
+        <w:jc w:val="both"/>
         <w:rPr>
           <w:rFonts w:asciiTheme="minorHAnsi" w:eastAsiaTheme="minorEastAsia" w:hAnsiTheme="minorHAnsi" w:cstheme="minorBidi"/>
           <w:noProof/>
@@ -3181,7 +3510,7 @@
         <w:rPr>
           <w:noProof/>
         </w:rPr>
-        <w:t xml:space="preserve"> Similar to Figure 2 except only 750 nm wavelength is observed and the aerosol concentration has been scaled to determine where the signal saturated with aerosol.</w:t>
+        <w:t xml:space="preserve"> Similar to Figure 4-3 except only 750 nm wavelength is observed and the aerosol concentration has been scaled to determine where the signal saturated with aerosol.</w:t>
       </w:r>
       <w:r>
         <w:rPr>
@@ -3199,7 +3528,7 @@
         <w:rPr>
           <w:noProof/>
         </w:rPr>
-        <w:instrText xml:space="preserve"> PAGEREF _Toc442188823 \h </w:instrText>
+        <w:instrText xml:space="preserve"> PAGEREF _Toc445473752 \h </w:instrText>
       </w:r>
       <w:r>
         <w:rPr>
@@ -3216,7 +3545,7 @@
         <w:rPr>
           <w:noProof/>
         </w:rPr>
-        <w:t>105</w:t>
+        <w:t>107</w:t>
       </w:r>
       <w:r>
         <w:rPr>
@@ -3228,6 +3557,12 @@
     <w:p>
       <w:pPr>
         <w:pStyle w:val="TableofFigures"/>
+        <w:tabs>
+          <w:tab w:val="clear" w:pos="8640"/>
+          <w:tab w:val="right" w:leader="dot" w:pos="9356"/>
+        </w:tabs>
+        <w:ind w:right="571"/>
+        <w:jc w:val="both"/>
         <w:rPr>
           <w:rFonts w:asciiTheme="minorHAnsi" w:eastAsiaTheme="minorEastAsia" w:hAnsiTheme="minorHAnsi" w:cstheme="minorBidi"/>
           <w:noProof/>
@@ -3247,7 +3582,7 @@
         <w:rPr>
           <w:noProof/>
         </w:rPr>
-        <w:t xml:space="preserve"> Percent differences of the retrieved aerosol profiles for the scalar retrieval versus the vector retrieval. Each column represents a different particle size distribution and the labels can be cross referenced in Table 1.</w:t>
+        <w:t xml:space="preserve"> Percent differences of the retrieved aerosol profiles for the scalar retrieval versus the vector retrieval. Each column represents a different particle size distribution and the labels can be cross referenced in Table 4-1.</w:t>
       </w:r>
       <w:r>
         <w:rPr>
@@ -3265,7 +3600,7 @@
         <w:rPr>
           <w:noProof/>
         </w:rPr>
-        <w:instrText xml:space="preserve"> PAGEREF _Toc442188824 \h </w:instrText>
+        <w:instrText xml:space="preserve"> PAGEREF _Toc445473753 \h </w:instrText>
       </w:r>
       <w:r>
         <w:rPr>
@@ -3282,7 +3617,7 @@
         <w:rPr>
           <w:noProof/>
         </w:rPr>
-        <w:t>106</w:t>
+        <w:t>108</w:t>
       </w:r>
       <w:r>
         <w:rPr>
@@ -3294,6 +3629,12 @@
     <w:p>
       <w:pPr>
         <w:pStyle w:val="TableofFigures"/>
+        <w:tabs>
+          <w:tab w:val="clear" w:pos="8640"/>
+          <w:tab w:val="right" w:leader="dot" w:pos="9356"/>
+        </w:tabs>
+        <w:ind w:right="571"/>
+        <w:jc w:val="both"/>
         <w:rPr>
           <w:rFonts w:asciiTheme="minorHAnsi" w:eastAsiaTheme="minorEastAsia" w:hAnsiTheme="minorHAnsi" w:cstheme="minorBidi"/>
           <w:noProof/>
@@ -3313,7 +3654,7 @@
         <w:rPr>
           <w:noProof/>
         </w:rPr>
-        <w:t xml:space="preserve"> The retrieved aerosol profiles for each unique combination of geometry and aerosol profile are compared again the known original sates. The plot are separated into 12 cases. The four columns represent the four particle size distributions used for the analysis as listed in Table 1. From the top to bottom row are the unpolarised, horizontal, and the vertical polarization.</w:t>
+        <w:t xml:space="preserve"> The retrieved aerosol profiles for each unique combination of geometry and aerosol profile are compared again the known original sates. The plot are separated into 12 cases. The four columns represent the four particle size distributions used for the analysis as listed in Table 4-1. From the top to bottom row are the unpolarised, horizontal, and the vertical polarization.</w:t>
       </w:r>
       <w:r>
         <w:rPr>
@@ -3331,7 +3672,7 @@
         <w:rPr>
           <w:noProof/>
         </w:rPr>
-        <w:instrText xml:space="preserve"> PAGEREF _Toc442188825 \h </w:instrText>
+        <w:instrText xml:space="preserve"> PAGEREF _Toc445473754 \h </w:instrText>
       </w:r>
       <w:r>
         <w:rPr>
@@ -3348,7 +3689,7 @@
         <w:rPr>
           <w:noProof/>
         </w:rPr>
-        <w:t>108</w:t>
+        <w:t>110</w:t>
       </w:r>
       <w:r>
         <w:rPr>
@@ -3360,6 +3701,12 @@
     <w:p>
       <w:pPr>
         <w:pStyle w:val="TableofFigures"/>
+        <w:tabs>
+          <w:tab w:val="clear" w:pos="8640"/>
+          <w:tab w:val="right" w:leader="dot" w:pos="9356"/>
+        </w:tabs>
+        <w:ind w:right="571"/>
+        <w:jc w:val="both"/>
         <w:rPr>
           <w:rFonts w:asciiTheme="minorHAnsi" w:eastAsiaTheme="minorEastAsia" w:hAnsiTheme="minorHAnsi" w:cstheme="minorBidi"/>
           <w:noProof/>
@@ -3373,13 +3720,13 @@
           <w:b/>
           <w:noProof/>
         </w:rPr>
-        <w:t>Figure 4-8:</w:t>
-      </w:r>
-      <w:r>
-        <w:rPr>
-          <w:noProof/>
-        </w:rPr>
-        <w:t xml:space="preserve"> Trend analysis for the 19.5 km retrieval altitude. Then black points are the mean precision value for the bin, and the grey point is one standard deviation from the mean. Panels (a) through (g) are for the scalar radiance, (h) through (n) is the horizontal polarization, and (o) through (u) are for the vertical polarization.</w:t>
+        <w:t xml:space="preserve">Figure 4-8: </w:t>
+      </w:r>
+      <w:r>
+        <w:rPr>
+          <w:noProof/>
+        </w:rPr>
+        <w:t>The top six panels show the mean percent error with the standard deviation for each polarization depending on the SSA. The bottom six panels show the relative change is the percent error from the scalar case. The black, red, and green curves represent the scalar, horizontal and vertical polarization respectively.</w:t>
       </w:r>
       <w:r>
         <w:rPr>
@@ -3397,7 +3744,7 @@
         <w:rPr>
           <w:noProof/>
         </w:rPr>
-        <w:instrText xml:space="preserve"> PAGEREF _Toc442188826 \h </w:instrText>
+        <w:instrText xml:space="preserve"> PAGEREF _Toc445473755 \h </w:instrText>
       </w:r>
       <w:r>
         <w:rPr>
@@ -3414,7 +3761,7 @@
         <w:rPr>
           <w:noProof/>
         </w:rPr>
-        <w:t>116</w:t>
+        <w:t>112</w:t>
       </w:r>
       <w:r>
         <w:rPr>
@@ -3426,6 +3773,12 @@
     <w:p>
       <w:pPr>
         <w:pStyle w:val="TableofFigures"/>
+        <w:tabs>
+          <w:tab w:val="clear" w:pos="8640"/>
+          <w:tab w:val="right" w:leader="dot" w:pos="9356"/>
+        </w:tabs>
+        <w:ind w:right="571"/>
+        <w:jc w:val="both"/>
         <w:rPr>
           <w:rFonts w:asciiTheme="minorHAnsi" w:eastAsiaTheme="minorEastAsia" w:hAnsiTheme="minorHAnsi" w:cstheme="minorBidi"/>
           <w:noProof/>
@@ -3439,13 +3792,13 @@
           <w:b/>
           <w:noProof/>
         </w:rPr>
-        <w:t>Figure 5-1:</w:t>
-      </w:r>
-      <w:r>
-        <w:rPr>
-          <w:noProof/>
-        </w:rPr>
-        <w:t xml:space="preserve"> Side of the QSI CCD with the panel that contains the vacuum seal opened. The orange o-ring seen in the cavity is removed from the chamber to open the vacuum seal to the camera's CCD chip.</w:t>
+        <w:t>Figure 4-9:</w:t>
+      </w:r>
+      <w:r>
+        <w:rPr>
+          <w:noProof/>
+        </w:rPr>
+        <w:t xml:space="preserve"> Similar to Figure 4-8 except the comparison is to wavelength instead of SSA.</w:t>
       </w:r>
       <w:r>
         <w:rPr>
@@ -3463,7 +3816,7 @@
         <w:rPr>
           <w:noProof/>
         </w:rPr>
-        <w:instrText xml:space="preserve"> PAGEREF _Toc442188827 \h </w:instrText>
+        <w:instrText xml:space="preserve"> PAGEREF _Toc445473756 \h </w:instrText>
       </w:r>
       <w:r>
         <w:rPr>
@@ -3480,7 +3833,7 @@
         <w:rPr>
           <w:noProof/>
         </w:rPr>
-        <w:t>120</w:t>
+        <w:t>113</w:t>
       </w:r>
       <w:r>
         <w:rPr>
@@ -3492,6 +3845,12 @@
     <w:p>
       <w:pPr>
         <w:pStyle w:val="TableofFigures"/>
+        <w:tabs>
+          <w:tab w:val="clear" w:pos="8640"/>
+          <w:tab w:val="right" w:leader="dot" w:pos="9356"/>
+        </w:tabs>
+        <w:ind w:right="571"/>
+        <w:jc w:val="both"/>
         <w:rPr>
           <w:rFonts w:asciiTheme="minorHAnsi" w:eastAsiaTheme="minorEastAsia" w:hAnsiTheme="minorHAnsi" w:cstheme="minorBidi"/>
           <w:noProof/>
@@ -3505,13 +3864,13 @@
           <w:b/>
           <w:noProof/>
         </w:rPr>
-        <w:t>Figure 5-2:</w:t>
-      </w:r>
-      <w:r>
-        <w:rPr>
-          <w:noProof/>
-        </w:rPr>
-        <w:t xml:space="preserve"> The ALI instrument is mounted on board the CARMEN-2 gondola (top shelf on the right). ALI located next to SHOW, another Canadian instrument with collaboration between ABB, York University, and the University of Saskatchewan. ALI has its red tag cover over the optical entrance to protect the instrument from dust and other contaminates. Thermal insulation has been added to the instrument and during the flight sun side will be on the side of SHOW. Some of the reflective layer was blacked out to not cause additional stray light into SHOW optical path.</w:t>
+        <w:t>Figure 5-1:</w:t>
+      </w:r>
+      <w:r>
+        <w:rPr>
+          <w:noProof/>
+        </w:rPr>
+        <w:t xml:space="preserve"> Side of the QSI CCD with the panel that contains the vacuum seal opened. The orange o-ring seen in the cavity is removed from the chamber to open the vacuum seal to the camera's CCD chip.</w:t>
       </w:r>
       <w:r>
         <w:rPr>
@@ -3529,7 +3888,7 @@
         <w:rPr>
           <w:noProof/>
         </w:rPr>
-        <w:instrText xml:space="preserve"> PAGEREF _Toc442188828 \h </w:instrText>
+        <w:instrText xml:space="preserve"> PAGEREF _Toc445473757 \h </w:instrText>
       </w:r>
       <w:r>
         <w:rPr>
@@ -3546,7 +3905,7 @@
         <w:rPr>
           <w:noProof/>
         </w:rPr>
-        <w:t>122</w:t>
+        <w:t>119</w:t>
       </w:r>
       <w:r>
         <w:rPr>
@@ -3558,6 +3917,12 @@
     <w:p>
       <w:pPr>
         <w:pStyle w:val="TableofFigures"/>
+        <w:tabs>
+          <w:tab w:val="clear" w:pos="8640"/>
+          <w:tab w:val="right" w:leader="dot" w:pos="9356"/>
+        </w:tabs>
+        <w:ind w:right="571"/>
+        <w:jc w:val="both"/>
         <w:rPr>
           <w:rFonts w:asciiTheme="minorHAnsi" w:eastAsiaTheme="minorEastAsia" w:hAnsiTheme="minorHAnsi" w:cstheme="minorBidi"/>
           <w:noProof/>
@@ -3571,13 +3936,13 @@
           <w:b/>
           <w:noProof/>
         </w:rPr>
-        <w:t>Figure 5-3:</w:t>
-      </w:r>
-      <w:r>
-        <w:rPr>
-          <w:noProof/>
-        </w:rPr>
-        <w:t xml:space="preserve"> (a) The GPS data from ALI during the Nimbus 7 mission generated via Google Earth. The colour of the line represents the absolute speed of the gondola during the mission. Important landmarks are noted on the image. The end of mission represents the end of the primary aerosol mission. No GPS data was collected from ALI after power down. The location of image 208 is the red label. (b) The temperature and altitude profiles from the Nimbus 7 flight. The time of image 208 is shown by the cyan vertical line and first light measured by ALI is occurs at the magenta vertical line.</w:t>
+        <w:t>Figure 5-2:</w:t>
+      </w:r>
+      <w:r>
+        <w:rPr>
+          <w:noProof/>
+        </w:rPr>
+        <w:t xml:space="preserve"> The ALI instrument is mounted on board the CARMEN-2 gondola (top shelf on the right). ALI located next to SHOW, another Canadian instrument with collaboration between ABB, York University, and the University of Saskatchewan. ALI has its red tag cover over the optical entrance to protect the instrument from dust and other contaminates. Thermal insulation has been added to the instrument and during the flight sun side will be on the side of SHOW. Some of the reflective layer was blacked out to not cause additional stray light into SHOW optical path.</w:t>
       </w:r>
       <w:r>
         <w:rPr>
@@ -3595,7 +3960,7 @@
         <w:rPr>
           <w:noProof/>
         </w:rPr>
-        <w:instrText xml:space="preserve"> PAGEREF _Toc442188829 \h </w:instrText>
+        <w:instrText xml:space="preserve"> PAGEREF _Toc445473758 \h </w:instrText>
       </w:r>
       <w:r>
         <w:rPr>
@@ -3612,7 +3977,7 @@
         <w:rPr>
           <w:noProof/>
         </w:rPr>
-        <w:t>124</w:t>
+        <w:t>121</w:t>
       </w:r>
       <w:r>
         <w:rPr>
@@ -3624,6 +3989,12 @@
     <w:p>
       <w:pPr>
         <w:pStyle w:val="TableofFigures"/>
+        <w:tabs>
+          <w:tab w:val="clear" w:pos="8640"/>
+          <w:tab w:val="right" w:leader="dot" w:pos="9356"/>
+        </w:tabs>
+        <w:ind w:right="571"/>
+        <w:jc w:val="both"/>
         <w:rPr>
           <w:rFonts w:asciiTheme="minorHAnsi" w:eastAsiaTheme="minorEastAsia" w:hAnsiTheme="minorHAnsi" w:cstheme="minorBidi"/>
           <w:noProof/>
@@ -3637,13 +4008,13 @@
           <w:b/>
           <w:noProof/>
         </w:rPr>
-        <w:t xml:space="preserve">Figure 5-4: </w:t>
-      </w:r>
-      <w:r>
-        <w:rPr>
-          <w:noProof/>
-        </w:rPr>
-        <w:t>During the flight the calibrated exposure times was updated. The blue curve represents the exposure times from the ground calibration and the red curve is the recalibration during the flight. The black curve is the percent change in between the pre-flight calibrated results and the during flight calibration.</w:t>
+        <w:t>Figure 5-3:</w:t>
+      </w:r>
+      <w:r>
+        <w:rPr>
+          <w:noProof/>
+        </w:rPr>
+        <w:t xml:space="preserve"> (a) The GPS data from ALI during the Nimbus 7 mission generated via Google Earth. The colour of the line represents the absolute speed of the gondola during the mission and the blue, green, red colours represent speeds of approximately 10, 70, and 140 km/h.. Important landmarks are noted on the image. The end of mission represents the end of the primary aerosol mission. No GPS data was collected from ALI after power down. The location of image 208 is the red label. (b) The temperature and altitude profiles from the Nimbus 7 flight. The time of image 208 is shown by the cyan vertical line and first light measured by ALI is occurs at the magenta vertical line.</w:t>
       </w:r>
       <w:r>
         <w:rPr>
@@ -3661,7 +4032,7 @@
         <w:rPr>
           <w:noProof/>
         </w:rPr>
-        <w:instrText xml:space="preserve"> PAGEREF _Toc442188830 \h </w:instrText>
+        <w:instrText xml:space="preserve"> PAGEREF _Toc445473759 \h </w:instrText>
       </w:r>
       <w:r>
         <w:rPr>
@@ -3678,7 +4049,7 @@
         <w:rPr>
           <w:noProof/>
         </w:rPr>
-        <w:t>126</w:t>
+        <w:t>123</w:t>
       </w:r>
       <w:r>
         <w:rPr>
@@ -3690,6 +4061,12 @@
     <w:p>
       <w:pPr>
         <w:pStyle w:val="TableofFigures"/>
+        <w:tabs>
+          <w:tab w:val="clear" w:pos="8640"/>
+          <w:tab w:val="right" w:leader="dot" w:pos="9356"/>
+        </w:tabs>
+        <w:ind w:right="571"/>
+        <w:jc w:val="both"/>
         <w:rPr>
           <w:rFonts w:asciiTheme="minorHAnsi" w:eastAsiaTheme="minorEastAsia" w:hAnsiTheme="minorHAnsi" w:cstheme="minorBidi"/>
           <w:noProof/>
@@ -3703,13 +4080,13 @@
           <w:b/>
           <w:noProof/>
         </w:rPr>
-        <w:t>Figure 5-5:</w:t>
-      </w:r>
-      <w:r>
-        <w:rPr>
-          <w:noProof/>
-        </w:rPr>
-        <w:t xml:space="preserve"> Stray light removal technique is performed using image 208 which is a 750 nm measurement. The top panel is the image after the DC offset has been removed from the measurement. The middle panel is the associated AOTF-off image and stray light features are seen in the upper right of the image as well as light being registered in the entire right side of the image. The final panel is the first panel minus the second panel and the abnormal gradient has been removed from the final image, leaving a cleaner radiance profile.</w:t>
+        <w:t xml:space="preserve">Figure 5-4: </w:t>
+      </w:r>
+      <w:r>
+        <w:rPr>
+          <w:noProof/>
+        </w:rPr>
+        <w:t>During the flight the calibrated exposure times was updated. The blue curve represents the exposure times from the ground calibration and the red curve is the recalibration during the flight. The black curve is the percent change in between the pre-flight calibrated results and the during flight calibration.</w:t>
       </w:r>
       <w:r>
         <w:rPr>
@@ -3727,7 +4104,7 @@
         <w:rPr>
           <w:noProof/>
         </w:rPr>
-        <w:instrText xml:space="preserve"> PAGEREF _Toc442188831 \h </w:instrText>
+        <w:instrText xml:space="preserve"> PAGEREF _Toc445473760 \h </w:instrText>
       </w:r>
       <w:r>
         <w:rPr>
@@ -3744,7 +4121,7 @@
         <w:rPr>
           <w:noProof/>
         </w:rPr>
-        <w:t>128</w:t>
+        <w:t>124</w:t>
       </w:r>
       <w:r>
         <w:rPr>
@@ -3756,6 +4133,12 @@
     <w:p>
       <w:pPr>
         <w:pStyle w:val="TableofFigures"/>
+        <w:tabs>
+          <w:tab w:val="clear" w:pos="8640"/>
+          <w:tab w:val="right" w:leader="dot" w:pos="9356"/>
+        </w:tabs>
+        <w:ind w:right="571"/>
+        <w:jc w:val="both"/>
         <w:rPr>
           <w:rFonts w:asciiTheme="minorHAnsi" w:eastAsiaTheme="minorEastAsia" w:hAnsiTheme="minorHAnsi" w:cstheme="minorBidi"/>
           <w:noProof/>
@@ -3769,65 +4152,13 @@
           <w:b/>
           <w:noProof/>
         </w:rPr>
-        <w:t>Figure 5-6:</w:t>
-      </w:r>
-      <w:r>
-        <w:rPr>
-          <w:noProof/>
-        </w:rPr>
-        <w:t xml:space="preserve"> (a) Final calibrated 750 nm image, taken at 13:57 UTC located at 48.55</w:t>
-      </w:r>
-      <w:r>
-        <w:rPr>
-          <w:noProof/>
-          <w:vertAlign w:val="superscript"/>
-        </w:rPr>
-        <w:t>o</w:t>
-      </w:r>
-      <w:r>
-        <w:rPr>
-          <w:noProof/>
-        </w:rPr>
-        <w:t>N, 80.00</w:t>
-      </w:r>
-      <w:r>
-        <w:rPr>
-          <w:noProof/>
-          <w:vertAlign w:val="superscript"/>
-        </w:rPr>
-        <w:t>o</w:t>
-      </w:r>
-      <w:r>
-        <w:rPr>
-          <w:noProof/>
-        </w:rPr>
-        <w:t>W with a SZA and SSA of 63</w:t>
-      </w:r>
-      <w:r>
-        <w:rPr>
-          <w:noProof/>
-          <w:vertAlign w:val="superscript"/>
-        </w:rPr>
-        <w:t>o</w:t>
-      </w:r>
-      <w:r>
-        <w:rPr>
-          <w:noProof/>
-        </w:rPr>
-        <w:t xml:space="preserve"> and 98</w:t>
-      </w:r>
-      <w:r>
-        <w:rPr>
-          <w:noProof/>
-          <w:vertAlign w:val="superscript"/>
-        </w:rPr>
-        <w:t>o</w:t>
-      </w:r>
-      <w:r>
-        <w:rPr>
-          <w:noProof/>
-        </w:rPr>
-        <w:t xml:space="preserve"> respectively. (b) The same 750 nm image with the mean of the profile removed from the image leaving the residual signal that shows thin clouds in the troposphere.</w:t>
+        <w:t>Figure 5-5:</w:t>
+      </w:r>
+      <w:r>
+        <w:rPr>
+          <w:noProof/>
+        </w:rPr>
+        <w:t xml:space="preserve"> Stray light removal technique is performed using image 208 which is a 750 nm measurement. The top panel is the image after the DC offset has been removed from the measurement. The middle panel is the associated AOTF-off image and stray light features are seen in the upper right of the image as well as light being registered in the entire right side of the image. The final panel is the first panel minus the second panel and the abnormal gradient has been removed from the final image, leaving a cleaner radiance profile.</w:t>
       </w:r>
       <w:r>
         <w:rPr>
@@ -3845,7 +4176,7 @@
         <w:rPr>
           <w:noProof/>
         </w:rPr>
-        <w:instrText xml:space="preserve"> PAGEREF _Toc442188832 \h </w:instrText>
+        <w:instrText xml:space="preserve"> PAGEREF _Toc445473761 \h </w:instrText>
       </w:r>
       <w:r>
         <w:rPr>
@@ -3862,7 +4193,7 @@
         <w:rPr>
           <w:noProof/>
         </w:rPr>
-        <w:t>129</w:t>
+        <w:t>127</w:t>
       </w:r>
       <w:r>
         <w:rPr>
@@ -3874,6 +4205,12 @@
     <w:p>
       <w:pPr>
         <w:pStyle w:val="TableofFigures"/>
+        <w:tabs>
+          <w:tab w:val="clear" w:pos="8640"/>
+          <w:tab w:val="right" w:leader="dot" w:pos="9356"/>
+        </w:tabs>
+        <w:ind w:right="571"/>
+        <w:jc w:val="both"/>
         <w:rPr>
           <w:rFonts w:asciiTheme="minorHAnsi" w:eastAsiaTheme="minorEastAsia" w:hAnsiTheme="minorHAnsi" w:cstheme="minorBidi"/>
           <w:noProof/>
@@ -3887,13 +4224,13 @@
           <w:b/>
           <w:noProof/>
         </w:rPr>
-        <w:t xml:space="preserve">Figure 5-7: </w:t>
-      </w:r>
-      <w:r>
-        <w:rPr>
-          <w:noProof/>
-        </w:rPr>
-        <w:t>Averaged ALI relative radiance vectors from 12 of the 13 wavelengths from the Nimbus 7 flight. Each panel presents the radiance vectors from a different wavelength measured which is denoted in the top right corner. The dashed lines are radiance profiles where the SZA is greater than 90</w:t>
+        <w:t>Figure 5-6:</w:t>
+      </w:r>
+      <w:r>
+        <w:rPr>
+          <w:noProof/>
+        </w:rPr>
+        <w:t xml:space="preserve"> (a) Final calibrated 750 nm image, taken at 13:57 UTC located at 48.55</w:t>
       </w:r>
       <w:r>
         <w:rPr>
@@ -3906,7 +4243,7 @@
         <w:rPr>
           <w:noProof/>
         </w:rPr>
-        <w:t xml:space="preserve"> and solid lines are profile where the SZA is less than 90</w:t>
+        <w:t>N, 80.00</w:t>
       </w:r>
       <w:r>
         <w:rPr>
@@ -3919,7 +4256,33 @@
         <w:rPr>
           <w:noProof/>
         </w:rPr>
-        <w:t>.</w:t>
+        <w:t>W with a SZA and SSA of 63</w:t>
+      </w:r>
+      <w:r>
+        <w:rPr>
+          <w:noProof/>
+          <w:vertAlign w:val="superscript"/>
+        </w:rPr>
+        <w:t>o</w:t>
+      </w:r>
+      <w:r>
+        <w:rPr>
+          <w:noProof/>
+        </w:rPr>
+        <w:t xml:space="preserve"> and 98</w:t>
+      </w:r>
+      <w:r>
+        <w:rPr>
+          <w:noProof/>
+          <w:vertAlign w:val="superscript"/>
+        </w:rPr>
+        <w:t>o</w:t>
+      </w:r>
+      <w:r>
+        <w:rPr>
+          <w:noProof/>
+        </w:rPr>
+        <w:t xml:space="preserve"> respectively. (b) The same 750 nm image with the mean of the profile removed from the image leaving the residual signal that shows thin clouds in the troposphere.</w:t>
       </w:r>
       <w:r>
         <w:rPr>
@@ -3937,7 +4300,7 @@
         <w:rPr>
           <w:noProof/>
         </w:rPr>
-        <w:instrText xml:space="preserve"> PAGEREF _Toc442188833 \h </w:instrText>
+        <w:instrText xml:space="preserve"> PAGEREF _Toc445473762 \h </w:instrText>
       </w:r>
       <w:r>
         <w:rPr>
@@ -3954,7 +4317,7 @@
         <w:rPr>
           <w:noProof/>
         </w:rPr>
-        <w:t>131</w:t>
+        <w:t>128</w:t>
       </w:r>
       <w:r>
         <w:rPr>
@@ -3966,6 +4329,12 @@
     <w:p>
       <w:pPr>
         <w:pStyle w:val="TableofFigures"/>
+        <w:tabs>
+          <w:tab w:val="clear" w:pos="8640"/>
+          <w:tab w:val="right" w:leader="dot" w:pos="9356"/>
+        </w:tabs>
+        <w:ind w:right="571"/>
+        <w:jc w:val="both"/>
         <w:rPr>
           <w:rFonts w:asciiTheme="minorHAnsi" w:eastAsiaTheme="minorEastAsia" w:hAnsiTheme="minorHAnsi" w:cstheme="minorBidi"/>
           <w:noProof/>
@@ -3979,13 +4348,13 @@
           <w:b/>
           <w:noProof/>
         </w:rPr>
-        <w:t>Figure 5-8</w:t>
-      </w:r>
-      <w:r>
-        <w:rPr>
-          <w:noProof/>
-        </w:rPr>
-        <w:t>: Relative radiances spectrally from 650 nm to 950 nm as measured from ALI at approximately 14:20 UTC consisting of images number 204 to 216 looking 90</w:t>
+        <w:t xml:space="preserve">Figure 5-7: </w:t>
+      </w:r>
+      <w:r>
+        <w:rPr>
+          <w:noProof/>
+        </w:rPr>
+        <w:t>Averaged ALI relative radiance vectors from 12 of the 13 wavelengths from the Nimbus 7 flight. Each panel presents the radiance vectors from a different wavelength measured which is denoted in the top right corner. The dashed lines are radiance profiles where the SZA is greater than 90</w:t>
       </w:r>
       <w:r>
         <w:rPr>
@@ -3998,7 +4367,7 @@
         <w:rPr>
           <w:noProof/>
         </w:rPr>
-        <w:t xml:space="preserve"> in the azimuth from the sun facing southwards. These spectral profiles are presented at several tangent altitudes with a horizontal look direction of 0</w:t>
+        <w:t xml:space="preserve"> and solid lines are profile where the SZA is less than 90</w:t>
       </w:r>
       <w:r>
         <w:rPr>
@@ -4011,7 +4380,7 @@
         <w:rPr>
           <w:noProof/>
         </w:rPr>
-        <w:t>. The shading represents the error on the radiances.</w:t>
+        <w:t>.</w:t>
       </w:r>
       <w:r>
         <w:rPr>
@@ -4029,7 +4398,7 @@
         <w:rPr>
           <w:noProof/>
         </w:rPr>
-        <w:instrText xml:space="preserve"> PAGEREF _Toc442188834 \h </w:instrText>
+        <w:instrText xml:space="preserve"> PAGEREF _Toc445473763 \h </w:instrText>
       </w:r>
       <w:r>
         <w:rPr>
@@ -4046,7 +4415,7 @@
         <w:rPr>
           <w:noProof/>
         </w:rPr>
-        <w:t>132</w:t>
+        <w:t>130</w:t>
       </w:r>
       <w:r>
         <w:rPr>
@@ -4058,6 +4427,12 @@
     <w:p>
       <w:pPr>
         <w:pStyle w:val="TableofFigures"/>
+        <w:tabs>
+          <w:tab w:val="clear" w:pos="8640"/>
+          <w:tab w:val="right" w:leader="dot" w:pos="9356"/>
+        </w:tabs>
+        <w:ind w:right="571"/>
+        <w:jc w:val="both"/>
         <w:rPr>
           <w:rFonts w:asciiTheme="minorHAnsi" w:eastAsiaTheme="minorEastAsia" w:hAnsiTheme="minorHAnsi" w:cstheme="minorBidi"/>
           <w:noProof/>
@@ -4071,6 +4446,104 @@
           <w:b/>
           <w:noProof/>
         </w:rPr>
+        <w:t>Figure 5-8</w:t>
+      </w:r>
+      <w:r>
+        <w:rPr>
+          <w:noProof/>
+        </w:rPr>
+        <w:t>: Relative radiances spectrally from 650 nm to 950 nm as measured from ALI at approximately 14:20 UTC consisting of images number 204 to 216 looking 90</w:t>
+      </w:r>
+      <w:r>
+        <w:rPr>
+          <w:noProof/>
+          <w:vertAlign w:val="superscript"/>
+        </w:rPr>
+        <w:t>o</w:t>
+      </w:r>
+      <w:r>
+        <w:rPr>
+          <w:noProof/>
+        </w:rPr>
+        <w:t xml:space="preserve"> in the azimuth from the sun facing southwards. These spectral profiles are presented at several tangent altitudes with a horizontal look direction of 0</w:t>
+      </w:r>
+      <w:r>
+        <w:rPr>
+          <w:noProof/>
+          <w:vertAlign w:val="superscript"/>
+        </w:rPr>
+        <w:t>o</w:t>
+      </w:r>
+      <w:r>
+        <w:rPr>
+          <w:noProof/>
+        </w:rPr>
+        <w:t>. The shading represents the error on the radiances.</w:t>
+      </w:r>
+      <w:r>
+        <w:rPr>
+          <w:noProof/>
+        </w:rPr>
+        <w:tab/>
+      </w:r>
+      <w:r>
+        <w:rPr>
+          <w:noProof/>
+        </w:rPr>
+        <w:fldChar w:fldCharType="begin"/>
+      </w:r>
+      <w:r>
+        <w:rPr>
+          <w:noProof/>
+        </w:rPr>
+        <w:instrText xml:space="preserve"> PAGEREF _Toc445473764 \h </w:instrText>
+      </w:r>
+      <w:r>
+        <w:rPr>
+          <w:noProof/>
+        </w:rPr>
+      </w:r>
+      <w:r>
+        <w:rPr>
+          <w:noProof/>
+        </w:rPr>
+        <w:fldChar w:fldCharType="separate"/>
+      </w:r>
+      <w:r>
+        <w:rPr>
+          <w:noProof/>
+        </w:rPr>
+        <w:t>131</w:t>
+      </w:r>
+      <w:r>
+        <w:rPr>
+          <w:noProof/>
+        </w:rPr>
+        <w:fldChar w:fldCharType="end"/>
+      </w:r>
+    </w:p>
+    <w:p>
+      <w:pPr>
+        <w:pStyle w:val="TableofFigures"/>
+        <w:tabs>
+          <w:tab w:val="clear" w:pos="8640"/>
+          <w:tab w:val="right" w:leader="dot" w:pos="9356"/>
+        </w:tabs>
+        <w:ind w:right="571"/>
+        <w:jc w:val="both"/>
+        <w:rPr>
+          <w:rFonts w:asciiTheme="minorHAnsi" w:eastAsiaTheme="minorEastAsia" w:hAnsiTheme="minorHAnsi" w:cstheme="minorBidi"/>
+          <w:noProof/>
+          <w:sz w:val="22"/>
+          <w:szCs w:val="22"/>
+          <w:lang w:val="en-CA" w:eastAsia="en-CA"/>
+        </w:rPr>
+      </w:pPr>
+      <w:r>
+        <w:rPr>
+          <w:b/>
+          <w:noProof/>
+        </w:rPr>
         <w:t>Figure 5-9</w:t>
       </w:r>
       <w:r>
@@ -4108,7 +4581,7 @@
         <w:rPr>
           <w:noProof/>
         </w:rPr>
-        <w:instrText xml:space="preserve"> PAGEREF _Toc442188835 \h </w:instrText>
+        <w:instrText xml:space="preserve"> PAGEREF _Toc445473765 \h </w:instrText>
       </w:r>
       <w:r>
         <w:rPr>
@@ -4125,7 +4598,7 @@
         <w:rPr>
           <w:noProof/>
         </w:rPr>
-        <w:t>136</w:t>
+        <w:t>133</w:t>
       </w:r>
       <w:r>
         <w:rPr>
@@ -4137,6 +4610,12 @@
     <w:p>
       <w:pPr>
         <w:pStyle w:val="TableofFigures"/>
+        <w:tabs>
+          <w:tab w:val="clear" w:pos="8640"/>
+          <w:tab w:val="right" w:leader="dot" w:pos="9356"/>
+        </w:tabs>
+        <w:ind w:right="571"/>
+        <w:jc w:val="both"/>
         <w:rPr>
           <w:rFonts w:asciiTheme="minorHAnsi" w:eastAsiaTheme="minorEastAsia" w:hAnsiTheme="minorHAnsi" w:cstheme="minorBidi"/>
           <w:noProof/>
@@ -4228,7 +4707,7 @@
         <w:rPr>
           <w:noProof/>
         </w:rPr>
-        <w:instrText xml:space="preserve"> PAGEREF _Toc442188836 \h </w:instrText>
+        <w:instrText xml:space="preserve"> PAGEREF _Toc445473766 \h </w:instrText>
       </w:r>
       <w:r>
         <w:rPr>
@@ -4245,7 +4724,7 @@
         <w:rPr>
           <w:noProof/>
         </w:rPr>
-        <w:t>139</w:t>
+        <w:t>138</w:t>
       </w:r>
       <w:r>
         <w:rPr>
@@ -4257,6 +4736,12 @@
     <w:p>
       <w:pPr>
         <w:pStyle w:val="TableofFigures"/>
+        <w:tabs>
+          <w:tab w:val="clear" w:pos="8640"/>
+          <w:tab w:val="right" w:leader="dot" w:pos="9356"/>
+        </w:tabs>
+        <w:ind w:right="571"/>
+        <w:jc w:val="both"/>
         <w:rPr>
           <w:rFonts w:asciiTheme="minorHAnsi" w:eastAsiaTheme="minorEastAsia" w:hAnsiTheme="minorHAnsi" w:cstheme="minorBidi"/>
           <w:noProof/>
@@ -4289,7 +4774,7 @@
         <w:rPr>
           <w:noProof/>
         </w:rPr>
-        <w:t xml:space="preserve"> horizontal line-of-sight. Right is the 750 nm ALI aerosol extinction in blue with its error represented by the shading compared to the 750 nm extinction measured by OSIRIS in green.</w:t>
+        <w:t xml:space="preserve"> horizontal line-of-sight. Right is the 750 nm ALI aerosol extinction in blue with its error represented by the shading compared to the 750 nm extinction measured by OSIRIS in red with its error represented by the shading.</w:t>
       </w:r>
       <w:r>
         <w:rPr>
@@ -4307,7 +4792,7 @@
         <w:rPr>
           <w:noProof/>
         </w:rPr>
-        <w:instrText xml:space="preserve"> PAGEREF _Toc442188837 \h </w:instrText>
+        <w:instrText xml:space="preserve"> PAGEREF _Toc445473767 \h </w:instrText>
       </w:r>
       <w:r>
         <w:rPr>
@@ -4324,7 +4809,7 @@
         <w:rPr>
           <w:noProof/>
         </w:rPr>
-        <w:t>140</w:t>
+        <w:t>139</w:t>
       </w:r>
       <w:r>
         <w:rPr>
@@ -4336,6 +4821,12 @@
     <w:p>
       <w:pPr>
         <w:pStyle w:val="TableofFigures"/>
+        <w:tabs>
+          <w:tab w:val="clear" w:pos="8640"/>
+          <w:tab w:val="right" w:leader="dot" w:pos="9356"/>
+        </w:tabs>
+        <w:ind w:right="571"/>
+        <w:jc w:val="both"/>
         <w:rPr>
           <w:rFonts w:asciiTheme="minorHAnsi" w:eastAsiaTheme="minorEastAsia" w:hAnsiTheme="minorHAnsi" w:cstheme="minorBidi"/>
           <w:noProof/>
@@ -4373,7 +4864,7 @@
         <w:rPr>
           <w:noProof/>
         </w:rPr>
-        <w:instrText xml:space="preserve"> PAGEREF _Toc442188838 \h </w:instrText>
+        <w:instrText xml:space="preserve"> PAGEREF _Toc445473768 \h </w:instrText>
       </w:r>
       <w:r>
         <w:rPr>
@@ -4390,7 +4881,7 @@
         <w:rPr>
           <w:noProof/>
         </w:rPr>
-        <w:t>141</w:t>
+        <w:t>140</w:t>
       </w:r>
       <w:r>
         <w:rPr>
@@ -4402,6 +4893,12 @@
     <w:p>
       <w:pPr>
         <w:pStyle w:val="TableofFigures"/>
+        <w:tabs>
+          <w:tab w:val="clear" w:pos="8640"/>
+          <w:tab w:val="right" w:leader="dot" w:pos="9356"/>
+        </w:tabs>
+        <w:ind w:right="571"/>
+        <w:jc w:val="both"/>
         <w:rPr>
           <w:rFonts w:asciiTheme="minorHAnsi" w:eastAsiaTheme="minorEastAsia" w:hAnsiTheme="minorHAnsi" w:cstheme="minorBidi"/>
           <w:noProof/>
@@ -4452,7 +4949,7 @@
         <w:rPr>
           <w:noProof/>
         </w:rPr>
-        <w:instrText xml:space="preserve"> PAGEREF _Toc442188839 \h </w:instrText>
+        <w:instrText xml:space="preserve"> PAGEREF _Toc445473769 \h </w:instrText>
       </w:r>
       <w:r>
         <w:rPr>
@@ -4469,7 +4966,7 @@
         <w:rPr>
           <w:noProof/>
         </w:rPr>
-        <w:t>143</w:t>
+        <w:t>142</w:t>
       </w:r>
       <w:r>
         <w:rPr>
@@ -4481,6 +4978,12 @@
     <w:p>
       <w:pPr>
         <w:pStyle w:val="TableofFigures"/>
+        <w:tabs>
+          <w:tab w:val="clear" w:pos="8640"/>
+          <w:tab w:val="right" w:leader="dot" w:pos="9356"/>
+        </w:tabs>
+        <w:ind w:right="571"/>
+        <w:jc w:val="both"/>
         <w:rPr>
           <w:rFonts w:asciiTheme="minorHAnsi" w:eastAsiaTheme="minorEastAsia" w:hAnsiTheme="minorHAnsi" w:cstheme="minorBidi"/>
           <w:noProof/>
@@ -4518,7 +5021,7 @@
         <w:rPr>
           <w:noProof/>
         </w:rPr>
-        <w:instrText xml:space="preserve"> PAGEREF _Toc442188840 \h </w:instrText>
+        <w:instrText xml:space="preserve"> PAGEREF _Toc445473770 \h </w:instrText>
       </w:r>
       <w:r>
         <w:rPr>
@@ -4535,7 +5038,7 @@
         <w:rPr>
           <w:noProof/>
         </w:rPr>
-        <w:t>144</w:t>
+        <w:t>143</w:t>
       </w:r>
       <w:r>
         <w:rPr>
@@ -4547,6 +5050,12 @@
     <w:p>
       <w:pPr>
         <w:pStyle w:val="TableofFigures"/>
+        <w:tabs>
+          <w:tab w:val="clear" w:pos="8640"/>
+          <w:tab w:val="right" w:leader="dot" w:pos="9356"/>
+        </w:tabs>
+        <w:ind w:right="571"/>
+        <w:jc w:val="both"/>
         <w:rPr>
           <w:rFonts w:asciiTheme="minorHAnsi" w:eastAsiaTheme="minorEastAsia" w:hAnsiTheme="minorHAnsi" w:cstheme="minorBidi"/>
           <w:noProof/>
@@ -4584,7 +5093,7 @@
         <w:rPr>
           <w:noProof/>
         </w:rPr>
-        <w:instrText xml:space="preserve"> PAGEREF _Toc442188841 \h </w:instrText>
+        <w:instrText xml:space="preserve"> PAGEREF _Toc445473771 \h </w:instrText>
       </w:r>
       <w:r>
         <w:rPr>
@@ -4601,7 +5110,7 @@
         <w:rPr>
           <w:noProof/>
         </w:rPr>
-        <w:t>147</w:t>
+        <w:t>146</w:t>
       </w:r>
       <w:r>
         <w:rPr>
@@ -4613,6 +5122,12 @@
     <w:p>
       <w:pPr>
         <w:pStyle w:val="TableofFigures"/>
+        <w:tabs>
+          <w:tab w:val="clear" w:pos="8640"/>
+          <w:tab w:val="right" w:leader="dot" w:pos="9356"/>
+        </w:tabs>
+        <w:ind w:right="571"/>
+        <w:jc w:val="both"/>
         <w:rPr>
           <w:rFonts w:asciiTheme="minorHAnsi" w:eastAsiaTheme="minorEastAsia" w:hAnsiTheme="minorHAnsi" w:cstheme="minorBidi"/>
           <w:noProof/>
@@ -4657,7 +5172,7 @@
         <w:rPr>
           <w:noProof/>
         </w:rPr>
-        <w:instrText xml:space="preserve"> PAGEREF _Toc442188842 \h </w:instrText>
+        <w:instrText xml:space="preserve"> PAGEREF _Toc445473772 \h </w:instrText>
       </w:r>
       <w:r>
         <w:rPr>
@@ -4674,7 +5189,7 @@
         <w:rPr>
           <w:noProof/>
         </w:rPr>
-        <w:t>166</w:t>
+        <w:t>165</w:t>
       </w:r>
       <w:r>
         <w:rPr>
@@ -4784,7 +5299,7 @@
         <w:rStyle w:val="PageNumber"/>
         <w:noProof/>
       </w:rPr>
-      <w:t>xvii</w:t>
+      <w:t>xviii</w:t>
     </w:r>
     <w:r>
       <w:rPr>

--- a/figures.docx
+++ b/figures.docx
@@ -25,7 +25,7 @@
       <w:bookmarkStart w:id="2" w:name="_Toc463080875"/>
       <w:bookmarkStart w:id="3" w:name="_Toc463184602"/>
       <w:bookmarkStart w:id="4" w:name="_Toc463700928"/>
-      <w:bookmarkStart w:id="5" w:name="_Toc445473359"/>
+      <w:bookmarkStart w:id="5" w:name="_Toc452973705"/>
       <w:r>
         <w:t>LIST OF FIGURES</w:t>
       </w:r>
@@ -77,7 +77,7 @@
           <w:tab w:val="clear" w:pos="8640"/>
           <w:tab w:val="right" w:leader="dot" w:pos="9356"/>
         </w:tabs>
-        <w:ind w:right="571"/>
+        <w:ind w:right="713"/>
         <w:jc w:val="both"/>
         <w:rPr>
           <w:rFonts w:asciiTheme="minorHAnsi" w:eastAsiaTheme="minorEastAsia" w:hAnsiTheme="minorHAnsi" w:cstheme="minorBidi"/>
@@ -110,13 +110,13 @@
           <w:b/>
           <w:noProof/>
         </w:rPr>
-        <w:t>Figure 2-1:</w:t>
-      </w:r>
-      <w:r>
-        <w:rPr>
-          <w:noProof/>
-        </w:rPr>
-        <w:t xml:space="preserve"> Log-normal distribution for non-volcanic background aerosol layer.</w:t>
+        <w:t>Figure 2-1</w:t>
+      </w:r>
+      <w:r>
+        <w:rPr>
+          <w:noProof/>
+        </w:rPr>
+        <w:t>: Log-normal distribution for non-volcanic background aerosol layer.</w:t>
       </w:r>
       <w:r>
         <w:rPr>
@@ -134,7 +134,7 @@
         <w:rPr>
           <w:noProof/>
         </w:rPr>
-        <w:instrText xml:space="preserve"> PAGEREF _Toc445473709 \h </w:instrText>
+        <w:instrText xml:space="preserve"> PAGEREF _Toc452973848 \h </w:instrText>
       </w:r>
       <w:r>
         <w:rPr>
@@ -167,7 +167,7 @@
           <w:tab w:val="clear" w:pos="8640"/>
           <w:tab w:val="right" w:leader="dot" w:pos="9356"/>
         </w:tabs>
-        <w:ind w:right="571"/>
+        <w:ind w:right="713"/>
         <w:jc w:val="both"/>
         <w:rPr>
           <w:rFonts w:asciiTheme="minorHAnsi" w:eastAsiaTheme="minorEastAsia" w:hAnsiTheme="minorHAnsi" w:cstheme="minorBidi"/>
@@ -219,7 +219,7 @@
         <w:rPr>
           <w:noProof/>
         </w:rPr>
-        <w:instrText xml:space="preserve"> PAGEREF _Toc445473710 \h </w:instrText>
+        <w:instrText xml:space="preserve"> PAGEREF _Toc452973849 \h </w:instrText>
       </w:r>
       <w:r>
         <w:rPr>
@@ -252,7 +252,7 @@
           <w:tab w:val="clear" w:pos="8640"/>
           <w:tab w:val="right" w:leader="dot" w:pos="9356"/>
         </w:tabs>
-        <w:ind w:right="571"/>
+        <w:ind w:right="713"/>
         <w:jc w:val="both"/>
         <w:rPr>
           <w:rFonts w:asciiTheme="minorHAnsi" w:eastAsiaTheme="minorEastAsia" w:hAnsiTheme="minorHAnsi" w:cstheme="minorBidi"/>
@@ -291,7 +291,7 @@
         <w:rPr>
           <w:noProof/>
         </w:rPr>
-        <w:instrText xml:space="preserve"> PAGEREF _Toc445473711 \h </w:instrText>
+        <w:instrText xml:space="preserve"> PAGEREF _Toc452973850 \h </w:instrText>
       </w:r>
       <w:r>
         <w:rPr>
@@ -324,7 +324,7 @@
           <w:tab w:val="clear" w:pos="8640"/>
           <w:tab w:val="right" w:leader="dot" w:pos="9356"/>
         </w:tabs>
-        <w:ind w:right="571"/>
+        <w:ind w:right="713"/>
         <w:jc w:val="both"/>
         <w:rPr>
           <w:rFonts w:asciiTheme="minorHAnsi" w:eastAsiaTheme="minorEastAsia" w:hAnsiTheme="minorHAnsi" w:cstheme="minorBidi"/>
@@ -339,13 +339,13 @@
           <w:b/>
           <w:noProof/>
         </w:rPr>
-        <w:t>Figure 2-4:</w:t>
-      </w:r>
-      <w:r>
-        <w:rPr>
-          <w:noProof/>
-        </w:rPr>
-        <w:t xml:space="preserve"> Lidar instrument showing a measurements in both the nadir and off-nadir lines of sight.</w:t>
+        <w:t>Figure 2-4</w:t>
+      </w:r>
+      <w:r>
+        <w:rPr>
+          <w:noProof/>
+        </w:rPr>
+        <w:t>: Lidar instrument showing a measurements in both the nadir and off-nadir lines of sight.</w:t>
       </w:r>
       <w:r>
         <w:rPr>
@@ -363,7 +363,7 @@
         <w:rPr>
           <w:noProof/>
         </w:rPr>
-        <w:instrText xml:space="preserve"> PAGEREF _Toc445473712 \h </w:instrText>
+        <w:instrText xml:space="preserve"> PAGEREF _Toc452973851 \h </w:instrText>
       </w:r>
       <w:r>
         <w:rPr>
@@ -396,7 +396,7 @@
           <w:tab w:val="clear" w:pos="8640"/>
           <w:tab w:val="right" w:leader="dot" w:pos="9356"/>
         </w:tabs>
-        <w:ind w:right="571"/>
+        <w:ind w:right="713"/>
         <w:jc w:val="both"/>
         <w:rPr>
           <w:rFonts w:asciiTheme="minorHAnsi" w:eastAsiaTheme="minorEastAsia" w:hAnsiTheme="minorHAnsi" w:cstheme="minorBidi"/>
@@ -411,13 +411,13 @@
           <w:b/>
           <w:noProof/>
         </w:rPr>
-        <w:t>Figure 2-5:</w:t>
-      </w:r>
-      <w:r>
-        <w:rPr>
-          <w:noProof/>
-        </w:rPr>
-        <w:t xml:space="preserve"> Limb scattering geometry measurement for an instrument where single and multiple scattering events occur.</w:t>
+        <w:t>Figure 2-5</w:t>
+      </w:r>
+      <w:r>
+        <w:rPr>
+          <w:noProof/>
+        </w:rPr>
+        <w:t>: Limb scattering geometry measurement for an instrument where single and multiple scattering events occur.</w:t>
       </w:r>
       <w:r>
         <w:rPr>
@@ -435,7 +435,7 @@
         <w:rPr>
           <w:noProof/>
         </w:rPr>
-        <w:instrText xml:space="preserve"> PAGEREF _Toc445473713 \h </w:instrText>
+        <w:instrText xml:space="preserve"> PAGEREF _Toc452973852 \h </w:instrText>
       </w:r>
       <w:r>
         <w:rPr>
@@ -468,7 +468,7 @@
           <w:tab w:val="clear" w:pos="8640"/>
           <w:tab w:val="right" w:leader="dot" w:pos="9356"/>
         </w:tabs>
-        <w:ind w:right="571"/>
+        <w:ind w:right="713"/>
         <w:jc w:val="both"/>
         <w:rPr>
           <w:rFonts w:asciiTheme="minorHAnsi" w:eastAsiaTheme="minorEastAsia" w:hAnsiTheme="minorHAnsi" w:cstheme="minorBidi"/>
@@ -580,7 +580,7 @@
         <w:rPr>
           <w:noProof/>
         </w:rPr>
-        <w:instrText xml:space="preserve"> PAGEREF _Toc445473714 \h </w:instrText>
+        <w:instrText xml:space="preserve"> PAGEREF _Toc452973853 \h </w:instrText>
       </w:r>
       <w:r>
         <w:rPr>
@@ -613,7 +613,7 @@
           <w:tab w:val="clear" w:pos="8640"/>
           <w:tab w:val="right" w:leader="dot" w:pos="9356"/>
         </w:tabs>
-        <w:ind w:right="571"/>
+        <w:ind w:right="713"/>
         <w:jc w:val="both"/>
         <w:rPr>
           <w:rFonts w:asciiTheme="minorHAnsi" w:eastAsiaTheme="minorEastAsia" w:hAnsiTheme="minorHAnsi" w:cstheme="minorBidi"/>
@@ -665,7 +665,7 @@
         <w:rPr>
           <w:noProof/>
         </w:rPr>
-        <w:instrText xml:space="preserve"> PAGEREF _Toc445473715 \h </w:instrText>
+        <w:instrText xml:space="preserve"> PAGEREF _Toc452973854 \h </w:instrText>
       </w:r>
       <w:r>
         <w:rPr>
@@ -682,7 +682,7 @@
         <w:rPr>
           <w:noProof/>
         </w:rPr>
-        <w:t>37</w:t>
+        <w:t>38</w:t>
       </w:r>
       <w:r>
         <w:rPr>
@@ -698,7 +698,7 @@
           <w:tab w:val="clear" w:pos="8640"/>
           <w:tab w:val="right" w:leader="dot" w:pos="9356"/>
         </w:tabs>
-        <w:ind w:right="571"/>
+        <w:ind w:right="713"/>
         <w:jc w:val="both"/>
         <w:rPr>
           <w:rFonts w:asciiTheme="minorHAnsi" w:eastAsiaTheme="minorEastAsia" w:hAnsiTheme="minorHAnsi" w:cstheme="minorBidi"/>
@@ -737,7 +737,7 @@
         <w:rPr>
           <w:noProof/>
         </w:rPr>
-        <w:instrText xml:space="preserve"> PAGEREF _Toc445473716 \h </w:instrText>
+        <w:instrText xml:space="preserve"> PAGEREF _Toc452973855 \h </w:instrText>
       </w:r>
       <w:r>
         <w:rPr>
@@ -754,7 +754,7 @@
         <w:rPr>
           <w:noProof/>
         </w:rPr>
-        <w:t>38</w:t>
+        <w:t>39</w:t>
       </w:r>
       <w:r>
         <w:rPr>
@@ -770,7 +770,7 @@
           <w:tab w:val="clear" w:pos="8640"/>
           <w:tab w:val="right" w:leader="dot" w:pos="9356"/>
         </w:tabs>
-        <w:ind w:right="571"/>
+        <w:ind w:right="713"/>
         <w:jc w:val="both"/>
         <w:rPr>
           <w:rFonts w:asciiTheme="minorHAnsi" w:eastAsiaTheme="minorEastAsia" w:hAnsiTheme="minorHAnsi" w:cstheme="minorBidi"/>
@@ -839,7 +839,7 @@
         <w:rPr>
           <w:noProof/>
         </w:rPr>
-        <w:instrText xml:space="preserve"> PAGEREF _Toc445473717 \h </w:instrText>
+        <w:instrText xml:space="preserve"> PAGEREF _Toc452973856 \h </w:instrText>
       </w:r>
       <w:r>
         <w:rPr>
@@ -872,7 +872,7 @@
           <w:tab w:val="clear" w:pos="8640"/>
           <w:tab w:val="right" w:leader="dot" w:pos="9356"/>
         </w:tabs>
-        <w:ind w:right="571"/>
+        <w:ind w:right="713"/>
         <w:jc w:val="both"/>
         <w:rPr>
           <w:rFonts w:asciiTheme="minorHAnsi" w:eastAsiaTheme="minorEastAsia" w:hAnsiTheme="minorHAnsi" w:cstheme="minorBidi"/>
@@ -911,7 +911,7 @@
         <w:rPr>
           <w:noProof/>
         </w:rPr>
-        <w:instrText xml:space="preserve"> PAGEREF _Toc445473718 \h </w:instrText>
+        <w:instrText xml:space="preserve"> PAGEREF _Toc452973857 \h </w:instrText>
       </w:r>
       <w:r>
         <w:rPr>
@@ -928,7 +928,7 @@
         <w:rPr>
           <w:noProof/>
         </w:rPr>
-        <w:t>42</w:t>
+        <w:t>43</w:t>
       </w:r>
       <w:r>
         <w:rPr>
@@ -944,7 +944,7 @@
           <w:tab w:val="clear" w:pos="8640"/>
           <w:tab w:val="right" w:leader="dot" w:pos="9356"/>
         </w:tabs>
-        <w:ind w:right="571"/>
+        <w:ind w:right="713"/>
         <w:jc w:val="both"/>
         <w:rPr>
           <w:rFonts w:asciiTheme="minorHAnsi" w:eastAsiaTheme="minorEastAsia" w:hAnsiTheme="minorHAnsi" w:cstheme="minorBidi"/>
@@ -983,7 +983,7 @@
         <w:rPr>
           <w:noProof/>
         </w:rPr>
-        <w:instrText xml:space="preserve"> PAGEREF _Toc445473719 \h </w:instrText>
+        <w:instrText xml:space="preserve"> PAGEREF _Toc452973858 \h </w:instrText>
       </w:r>
       <w:r>
         <w:rPr>
@@ -1000,7 +1000,7 @@
         <w:rPr>
           <w:noProof/>
         </w:rPr>
-        <w:t>44</w:t>
+        <w:t>45</w:t>
       </w:r>
       <w:r>
         <w:rPr>
@@ -1016,7 +1016,7 @@
           <w:tab w:val="clear" w:pos="8640"/>
           <w:tab w:val="right" w:leader="dot" w:pos="9356"/>
         </w:tabs>
-        <w:ind w:right="571"/>
+        <w:ind w:right="713"/>
         <w:jc w:val="both"/>
         <w:rPr>
           <w:rFonts w:asciiTheme="minorHAnsi" w:eastAsiaTheme="minorEastAsia" w:hAnsiTheme="minorHAnsi" w:cstheme="minorBidi"/>
@@ -1055,7 +1055,7 @@
         <w:rPr>
           <w:noProof/>
         </w:rPr>
-        <w:instrText xml:space="preserve"> PAGEREF _Toc445473720 \h </w:instrText>
+        <w:instrText xml:space="preserve"> PAGEREF _Toc452973859 \h </w:instrText>
       </w:r>
       <w:r>
         <w:rPr>
@@ -1072,7 +1072,7 @@
         <w:rPr>
           <w:noProof/>
         </w:rPr>
-        <w:t>46</w:t>
+        <w:t>47</w:t>
       </w:r>
       <w:r>
         <w:rPr>
@@ -1088,7 +1088,7 @@
           <w:tab w:val="clear" w:pos="8640"/>
           <w:tab w:val="right" w:leader="dot" w:pos="9356"/>
         </w:tabs>
-        <w:ind w:right="571"/>
+        <w:ind w:right="713"/>
         <w:jc w:val="both"/>
         <w:rPr>
           <w:rFonts w:asciiTheme="minorHAnsi" w:eastAsiaTheme="minorEastAsia" w:hAnsiTheme="minorHAnsi" w:cstheme="minorBidi"/>
@@ -1142,7 +1142,7 @@
         <w:rPr>
           <w:noProof/>
         </w:rPr>
-        <w:instrText xml:space="preserve"> PAGEREF _Toc445473721 \h </w:instrText>
+        <w:instrText xml:space="preserve"> PAGEREF _Toc452973860 \h </w:instrText>
       </w:r>
       <w:r>
         <w:rPr>
@@ -1159,7 +1159,7 @@
         <w:rPr>
           <w:noProof/>
         </w:rPr>
-        <w:t>48</w:t>
+        <w:t>49</w:t>
       </w:r>
       <w:r>
         <w:rPr>
@@ -1175,7 +1175,7 @@
           <w:tab w:val="clear" w:pos="8640"/>
           <w:tab w:val="right" w:leader="dot" w:pos="9356"/>
         </w:tabs>
-        <w:ind w:right="571"/>
+        <w:ind w:right="713"/>
         <w:jc w:val="both"/>
         <w:rPr>
           <w:rFonts w:asciiTheme="minorHAnsi" w:eastAsiaTheme="minorEastAsia" w:hAnsiTheme="minorHAnsi" w:cstheme="minorBidi"/>
@@ -1214,7 +1214,7 @@
         <w:rPr>
           <w:noProof/>
         </w:rPr>
-        <w:instrText xml:space="preserve"> PAGEREF _Toc445473722 \h </w:instrText>
+        <w:instrText xml:space="preserve"> PAGEREF _Toc452973861 \h </w:instrText>
       </w:r>
       <w:r>
         <w:rPr>
@@ -1231,7 +1231,7 @@
         <w:rPr>
           <w:noProof/>
         </w:rPr>
-        <w:t>49</w:t>
+        <w:t>50</w:t>
       </w:r>
       <w:r>
         <w:rPr>
@@ -1247,7 +1247,7 @@
           <w:tab w:val="clear" w:pos="8640"/>
           <w:tab w:val="right" w:leader="dot" w:pos="9356"/>
         </w:tabs>
-        <w:ind w:right="571"/>
+        <w:ind w:right="713"/>
         <w:jc w:val="both"/>
         <w:rPr>
           <w:rFonts w:asciiTheme="minorHAnsi" w:eastAsiaTheme="minorEastAsia" w:hAnsiTheme="minorHAnsi" w:cstheme="minorBidi"/>
@@ -1286,7 +1286,7 @@
         <w:rPr>
           <w:noProof/>
         </w:rPr>
-        <w:instrText xml:space="preserve"> PAGEREF _Toc445473723 \h </w:instrText>
+        <w:instrText xml:space="preserve"> PAGEREF _Toc452973862 \h </w:instrText>
       </w:r>
       <w:r>
         <w:rPr>
@@ -1303,7 +1303,7 @@
         <w:rPr>
           <w:noProof/>
         </w:rPr>
-        <w:t>51</w:t>
+        <w:t>52</w:t>
       </w:r>
       <w:r>
         <w:rPr>
@@ -1319,7 +1319,7 @@
           <w:tab w:val="clear" w:pos="8640"/>
           <w:tab w:val="right" w:leader="dot" w:pos="9356"/>
         </w:tabs>
-        <w:ind w:right="571"/>
+        <w:ind w:right="713"/>
         <w:jc w:val="both"/>
         <w:rPr>
           <w:rFonts w:asciiTheme="minorHAnsi" w:eastAsiaTheme="minorEastAsia" w:hAnsiTheme="minorHAnsi" w:cstheme="minorBidi"/>
@@ -1373,7 +1373,7 @@
         <w:rPr>
           <w:noProof/>
         </w:rPr>
-        <w:instrText xml:space="preserve"> PAGEREF _Toc445473724 \h </w:instrText>
+        <w:instrText xml:space="preserve"> PAGEREF _Toc452973863 \h </w:instrText>
       </w:r>
       <w:r>
         <w:rPr>
@@ -1390,7 +1390,7 @@
         <w:rPr>
           <w:noProof/>
         </w:rPr>
-        <w:t>51</w:t>
+        <w:t>53</w:t>
       </w:r>
       <w:r>
         <w:rPr>
@@ -1406,7 +1406,7 @@
           <w:tab w:val="clear" w:pos="8640"/>
           <w:tab w:val="right" w:leader="dot" w:pos="9356"/>
         </w:tabs>
-        <w:ind w:right="571"/>
+        <w:ind w:right="713"/>
         <w:jc w:val="both"/>
         <w:rPr>
           <w:rFonts w:asciiTheme="minorHAnsi" w:eastAsiaTheme="minorEastAsia" w:hAnsiTheme="minorHAnsi" w:cstheme="minorBidi"/>
@@ -1445,7 +1445,7 @@
         <w:rPr>
           <w:noProof/>
         </w:rPr>
-        <w:instrText xml:space="preserve"> PAGEREF _Toc445473725 \h </w:instrText>
+        <w:instrText xml:space="preserve"> PAGEREF _Toc452973864 \h </w:instrText>
       </w:r>
       <w:r>
         <w:rPr>
@@ -1462,7 +1462,7 @@
         <w:rPr>
           <w:noProof/>
         </w:rPr>
-        <w:t>53</w:t>
+        <w:t>55</w:t>
       </w:r>
       <w:r>
         <w:rPr>
@@ -1478,7 +1478,7 @@
           <w:tab w:val="clear" w:pos="8640"/>
           <w:tab w:val="right" w:leader="dot" w:pos="9356"/>
         </w:tabs>
-        <w:ind w:right="571"/>
+        <w:ind w:right="713"/>
         <w:jc w:val="both"/>
         <w:rPr>
           <w:rFonts w:asciiTheme="minorHAnsi" w:eastAsiaTheme="minorEastAsia" w:hAnsiTheme="minorHAnsi" w:cstheme="minorBidi"/>
@@ -1517,7 +1517,7 @@
         <w:rPr>
           <w:noProof/>
         </w:rPr>
-        <w:instrText xml:space="preserve"> PAGEREF _Toc445473726 \h </w:instrText>
+        <w:instrText xml:space="preserve"> PAGEREF _Toc452973865 \h </w:instrText>
       </w:r>
       <w:r>
         <w:rPr>
@@ -1534,7 +1534,7 @@
         <w:rPr>
           <w:noProof/>
         </w:rPr>
-        <w:t>55</w:t>
+        <w:t>57</w:t>
       </w:r>
       <w:r>
         <w:rPr>
@@ -1550,7 +1550,7 @@
           <w:tab w:val="clear" w:pos="8640"/>
           <w:tab w:val="right" w:leader="dot" w:pos="9356"/>
         </w:tabs>
-        <w:ind w:right="571"/>
+        <w:ind w:right="713"/>
         <w:jc w:val="both"/>
         <w:rPr>
           <w:rFonts w:asciiTheme="minorHAnsi" w:eastAsiaTheme="minorEastAsia" w:hAnsiTheme="minorHAnsi" w:cstheme="minorBidi"/>
@@ -1589,7 +1589,7 @@
         <w:rPr>
           <w:noProof/>
         </w:rPr>
-        <w:instrText xml:space="preserve"> PAGEREF _Toc445473727 \h </w:instrText>
+        <w:instrText xml:space="preserve"> PAGEREF _Toc452973866 \h </w:instrText>
       </w:r>
       <w:r>
         <w:rPr>
@@ -1606,7 +1606,7 @@
         <w:rPr>
           <w:noProof/>
         </w:rPr>
-        <w:t>56</w:t>
+        <w:t>58</w:t>
       </w:r>
       <w:r>
         <w:rPr>
@@ -1622,7 +1622,7 @@
           <w:tab w:val="clear" w:pos="8640"/>
           <w:tab w:val="right" w:leader="dot" w:pos="9356"/>
         </w:tabs>
-        <w:ind w:right="571"/>
+        <w:ind w:right="713"/>
         <w:jc w:val="both"/>
         <w:rPr>
           <w:rFonts w:asciiTheme="minorHAnsi" w:eastAsiaTheme="minorEastAsia" w:hAnsiTheme="minorHAnsi" w:cstheme="minorBidi"/>
@@ -1676,7 +1676,7 @@
         <w:rPr>
           <w:noProof/>
         </w:rPr>
-        <w:instrText xml:space="preserve"> PAGEREF _Toc445473728 \h </w:instrText>
+        <w:instrText xml:space="preserve"> PAGEREF _Toc452973867 \h </w:instrText>
       </w:r>
       <w:r>
         <w:rPr>
@@ -1693,7 +1693,7 @@
         <w:rPr>
           <w:noProof/>
         </w:rPr>
-        <w:t>58</w:t>
+        <w:t>60</w:t>
       </w:r>
       <w:r>
         <w:rPr>
@@ -1709,7 +1709,7 @@
           <w:tab w:val="clear" w:pos="8640"/>
           <w:tab w:val="right" w:leader="dot" w:pos="9356"/>
         </w:tabs>
-        <w:ind w:right="571"/>
+        <w:ind w:right="713"/>
         <w:jc w:val="both"/>
         <w:rPr>
           <w:rFonts w:asciiTheme="minorHAnsi" w:eastAsiaTheme="minorEastAsia" w:hAnsiTheme="minorHAnsi" w:cstheme="minorBidi"/>
@@ -1787,7 +1787,7 @@
         <w:rPr>
           <w:noProof/>
         </w:rPr>
-        <w:instrText xml:space="preserve"> PAGEREF _Toc445473729 \h </w:instrText>
+        <w:instrText xml:space="preserve"> PAGEREF _Toc452973868 \h </w:instrText>
       </w:r>
       <w:r>
         <w:rPr>
@@ -1804,7 +1804,7 @@
         <w:rPr>
           <w:noProof/>
         </w:rPr>
-        <w:t>58</w:t>
+        <w:t>60</w:t>
       </w:r>
       <w:r>
         <w:rPr>
@@ -1820,7 +1820,7 @@
           <w:tab w:val="clear" w:pos="8640"/>
           <w:tab w:val="right" w:leader="dot" w:pos="9356"/>
         </w:tabs>
-        <w:ind w:right="571"/>
+        <w:ind w:right="713"/>
         <w:jc w:val="both"/>
         <w:rPr>
           <w:rFonts w:asciiTheme="minorHAnsi" w:eastAsiaTheme="minorEastAsia" w:hAnsiTheme="minorHAnsi" w:cstheme="minorBidi"/>
@@ -1859,7 +1859,7 @@
         <w:rPr>
           <w:noProof/>
         </w:rPr>
-        <w:instrText xml:space="preserve"> PAGEREF _Toc445473730 \h </w:instrText>
+        <w:instrText xml:space="preserve"> PAGEREF _Toc452973869 \h </w:instrText>
       </w:r>
       <w:r>
         <w:rPr>
@@ -1876,7 +1876,7 @@
         <w:rPr>
           <w:noProof/>
         </w:rPr>
-        <w:t>60</w:t>
+        <w:t>62</w:t>
       </w:r>
       <w:r>
         <w:rPr>
@@ -1892,7 +1892,7 @@
           <w:tab w:val="clear" w:pos="8640"/>
           <w:tab w:val="right" w:leader="dot" w:pos="9356"/>
         </w:tabs>
-        <w:ind w:right="571"/>
+        <w:ind w:right="713"/>
         <w:jc w:val="both"/>
         <w:rPr>
           <w:rFonts w:asciiTheme="minorHAnsi" w:eastAsiaTheme="minorEastAsia" w:hAnsiTheme="minorHAnsi" w:cstheme="minorBidi"/>
@@ -1931,7 +1931,7 @@
         <w:rPr>
           <w:noProof/>
         </w:rPr>
-        <w:instrText xml:space="preserve"> PAGEREF _Toc445473731 \h </w:instrText>
+        <w:instrText xml:space="preserve"> PAGEREF _Toc452973870 \h </w:instrText>
       </w:r>
       <w:r>
         <w:rPr>
@@ -1948,7 +1948,7 @@
         <w:rPr>
           <w:noProof/>
         </w:rPr>
-        <w:t>61</w:t>
+        <w:t>63</w:t>
       </w:r>
       <w:r>
         <w:rPr>
@@ -1964,7 +1964,7 @@
           <w:tab w:val="clear" w:pos="8640"/>
           <w:tab w:val="right" w:leader="dot" w:pos="9356"/>
         </w:tabs>
-        <w:ind w:right="571"/>
+        <w:ind w:right="713"/>
         <w:jc w:val="both"/>
         <w:rPr>
           <w:rFonts w:asciiTheme="minorHAnsi" w:eastAsiaTheme="minorEastAsia" w:hAnsiTheme="minorHAnsi" w:cstheme="minorBidi"/>
@@ -2010,7 +2010,7 @@
         <w:rPr>
           <w:noProof/>
         </w:rPr>
-        <w:instrText xml:space="preserve"> PAGEREF _Toc445473732 \h </w:instrText>
+        <w:instrText xml:space="preserve"> PAGEREF _Toc452973871 \h </w:instrText>
       </w:r>
       <w:r>
         <w:rPr>
@@ -2027,7 +2027,7 @@
         <w:rPr>
           <w:noProof/>
         </w:rPr>
-        <w:t>63</w:t>
+        <w:t>65</w:t>
       </w:r>
       <w:r>
         <w:rPr>
@@ -2043,7 +2043,7 @@
           <w:tab w:val="clear" w:pos="8640"/>
           <w:tab w:val="right" w:leader="dot" w:pos="9356"/>
         </w:tabs>
-        <w:ind w:right="571"/>
+        <w:ind w:right="713"/>
         <w:jc w:val="both"/>
         <w:rPr>
           <w:rFonts w:asciiTheme="minorHAnsi" w:eastAsiaTheme="minorEastAsia" w:hAnsiTheme="minorHAnsi" w:cstheme="minorBidi"/>
@@ -2082,7 +2082,7 @@
         <w:rPr>
           <w:noProof/>
         </w:rPr>
-        <w:instrText xml:space="preserve"> PAGEREF _Toc445473733 \h </w:instrText>
+        <w:instrText xml:space="preserve"> PAGEREF _Toc452973872 \h </w:instrText>
       </w:r>
       <w:r>
         <w:rPr>
@@ -2099,7 +2099,7 @@
         <w:rPr>
           <w:noProof/>
         </w:rPr>
-        <w:t>68</w:t>
+        <w:t>70</w:t>
       </w:r>
       <w:r>
         <w:rPr>
@@ -2115,7 +2115,7 @@
           <w:tab w:val="clear" w:pos="8640"/>
           <w:tab w:val="right" w:leader="dot" w:pos="9356"/>
         </w:tabs>
-        <w:ind w:right="571"/>
+        <w:ind w:right="713"/>
         <w:jc w:val="both"/>
         <w:rPr>
           <w:rFonts w:asciiTheme="minorHAnsi" w:eastAsiaTheme="minorEastAsia" w:hAnsiTheme="minorHAnsi" w:cstheme="minorBidi"/>
@@ -2154,7 +2154,7 @@
         <w:rPr>
           <w:noProof/>
         </w:rPr>
-        <w:instrText xml:space="preserve"> PAGEREF _Toc445473734 \h </w:instrText>
+        <w:instrText xml:space="preserve"> PAGEREF _Toc452973873 \h </w:instrText>
       </w:r>
       <w:r>
         <w:rPr>
@@ -2171,7 +2171,7 @@
         <w:rPr>
           <w:noProof/>
         </w:rPr>
-        <w:t>70</w:t>
+        <w:t>72</w:t>
       </w:r>
       <w:r>
         <w:rPr>
@@ -2187,7 +2187,7 @@
           <w:tab w:val="clear" w:pos="8640"/>
           <w:tab w:val="right" w:leader="dot" w:pos="9356"/>
         </w:tabs>
-        <w:ind w:right="571"/>
+        <w:ind w:right="713"/>
         <w:jc w:val="both"/>
         <w:rPr>
           <w:rFonts w:asciiTheme="minorHAnsi" w:eastAsiaTheme="minorEastAsia" w:hAnsiTheme="minorHAnsi" w:cstheme="minorBidi"/>
@@ -2226,7 +2226,7 @@
         <w:rPr>
           <w:noProof/>
         </w:rPr>
-        <w:instrText xml:space="preserve"> PAGEREF _Toc445473735 \h </w:instrText>
+        <w:instrText xml:space="preserve"> PAGEREF _Toc452973874 \h </w:instrText>
       </w:r>
       <w:r>
         <w:rPr>
@@ -2243,7 +2243,7 @@
         <w:rPr>
           <w:noProof/>
         </w:rPr>
-        <w:t>71</w:t>
+        <w:t>73</w:t>
       </w:r>
       <w:r>
         <w:rPr>
@@ -2259,7 +2259,7 @@
           <w:tab w:val="clear" w:pos="8640"/>
           <w:tab w:val="right" w:leader="dot" w:pos="9356"/>
         </w:tabs>
-        <w:ind w:right="571"/>
+        <w:ind w:right="713"/>
         <w:jc w:val="both"/>
         <w:rPr>
           <w:rFonts w:asciiTheme="minorHAnsi" w:eastAsiaTheme="minorEastAsia" w:hAnsiTheme="minorHAnsi" w:cstheme="minorBidi"/>
@@ -2298,7 +2298,7 @@
         <w:rPr>
           <w:noProof/>
         </w:rPr>
-        <w:instrText xml:space="preserve"> PAGEREF _Toc445473736 \h </w:instrText>
+        <w:instrText xml:space="preserve"> PAGEREF _Toc452973875 \h </w:instrText>
       </w:r>
       <w:r>
         <w:rPr>
@@ -2315,7 +2315,7 @@
         <w:rPr>
           <w:noProof/>
         </w:rPr>
-        <w:t>74</w:t>
+        <w:t>76</w:t>
       </w:r>
       <w:r>
         <w:rPr>
@@ -2331,7 +2331,7 @@
           <w:tab w:val="clear" w:pos="8640"/>
           <w:tab w:val="right" w:leader="dot" w:pos="9356"/>
         </w:tabs>
-        <w:ind w:right="571"/>
+        <w:ind w:right="713"/>
         <w:jc w:val="both"/>
         <w:rPr>
           <w:rFonts w:asciiTheme="minorHAnsi" w:eastAsiaTheme="minorEastAsia" w:hAnsiTheme="minorHAnsi" w:cstheme="minorBidi"/>
@@ -2370,7 +2370,7 @@
         <w:rPr>
           <w:noProof/>
         </w:rPr>
-        <w:instrText xml:space="preserve"> PAGEREF _Toc445473737 \h </w:instrText>
+        <w:instrText xml:space="preserve"> PAGEREF _Toc452973876 \h </w:instrText>
       </w:r>
       <w:r>
         <w:rPr>
@@ -2387,7 +2387,7 @@
         <w:rPr>
           <w:noProof/>
         </w:rPr>
-        <w:t>75</w:t>
+        <w:t>77</w:t>
       </w:r>
       <w:r>
         <w:rPr>
@@ -2403,7 +2403,7 @@
           <w:tab w:val="clear" w:pos="8640"/>
           <w:tab w:val="right" w:leader="dot" w:pos="9356"/>
         </w:tabs>
-        <w:ind w:right="571"/>
+        <w:ind w:right="713"/>
         <w:jc w:val="both"/>
         <w:rPr>
           <w:rFonts w:asciiTheme="minorHAnsi" w:eastAsiaTheme="minorEastAsia" w:hAnsiTheme="minorHAnsi" w:cstheme="minorBidi"/>
@@ -2442,7 +2442,7 @@
         <w:rPr>
           <w:noProof/>
         </w:rPr>
-        <w:instrText xml:space="preserve"> PAGEREF _Toc445473738 \h </w:instrText>
+        <w:instrText xml:space="preserve"> PAGEREF _Toc452973877 \h </w:instrText>
       </w:r>
       <w:r>
         <w:rPr>
@@ -2459,7 +2459,7 @@
         <w:rPr>
           <w:noProof/>
         </w:rPr>
-        <w:t>76</w:t>
+        <w:t>78</w:t>
       </w:r>
       <w:r>
         <w:rPr>
@@ -2475,7 +2475,7 @@
           <w:tab w:val="clear" w:pos="8640"/>
           <w:tab w:val="right" w:leader="dot" w:pos="9356"/>
         </w:tabs>
-        <w:ind w:right="571"/>
+        <w:ind w:right="713"/>
         <w:jc w:val="both"/>
         <w:rPr>
           <w:rFonts w:asciiTheme="minorHAnsi" w:eastAsiaTheme="minorEastAsia" w:hAnsiTheme="minorHAnsi" w:cstheme="minorBidi"/>
@@ -2514,7 +2514,7 @@
         <w:rPr>
           <w:noProof/>
         </w:rPr>
-        <w:instrText xml:space="preserve"> PAGEREF _Toc445473739 \h </w:instrText>
+        <w:instrText xml:space="preserve"> PAGEREF _Toc452973878 \h </w:instrText>
       </w:r>
       <w:r>
         <w:rPr>
@@ -2531,7 +2531,7 @@
         <w:rPr>
           <w:noProof/>
         </w:rPr>
-        <w:t>77</w:t>
+        <w:t>79</w:t>
       </w:r>
       <w:r>
         <w:rPr>
@@ -2547,7 +2547,7 @@
           <w:tab w:val="clear" w:pos="8640"/>
           <w:tab w:val="right" w:leader="dot" w:pos="9356"/>
         </w:tabs>
-        <w:ind w:right="571"/>
+        <w:ind w:right="713"/>
         <w:jc w:val="both"/>
         <w:rPr>
           <w:rFonts w:asciiTheme="minorHAnsi" w:eastAsiaTheme="minorEastAsia" w:hAnsiTheme="minorHAnsi" w:cstheme="minorBidi"/>
@@ -2586,7 +2586,7 @@
         <w:rPr>
           <w:noProof/>
         </w:rPr>
-        <w:instrText xml:space="preserve"> PAGEREF _Toc445473740 \h </w:instrText>
+        <w:instrText xml:space="preserve"> PAGEREF _Toc452973879 \h </w:instrText>
       </w:r>
       <w:r>
         <w:rPr>
@@ -2603,7 +2603,7 @@
         <w:rPr>
           <w:noProof/>
         </w:rPr>
-        <w:t>78</w:t>
+        <w:t>80</w:t>
       </w:r>
       <w:r>
         <w:rPr>
@@ -2619,7 +2619,7 @@
           <w:tab w:val="clear" w:pos="8640"/>
           <w:tab w:val="right" w:leader="dot" w:pos="9356"/>
         </w:tabs>
-        <w:ind w:right="571"/>
+        <w:ind w:right="713"/>
         <w:jc w:val="both"/>
         <w:rPr>
           <w:rFonts w:asciiTheme="minorHAnsi" w:eastAsiaTheme="minorEastAsia" w:hAnsiTheme="minorHAnsi" w:cstheme="minorBidi"/>
@@ -2658,7 +2658,7 @@
         <w:rPr>
           <w:noProof/>
         </w:rPr>
-        <w:instrText xml:space="preserve"> PAGEREF _Toc445473741 \h </w:instrText>
+        <w:instrText xml:space="preserve"> PAGEREF _Toc452973880 \h </w:instrText>
       </w:r>
       <w:r>
         <w:rPr>
@@ -2675,7 +2675,7 @@
         <w:rPr>
           <w:noProof/>
         </w:rPr>
-        <w:t>81</w:t>
+        <w:t>83</w:t>
       </w:r>
       <w:r>
         <w:rPr>
@@ -2691,7 +2691,7 @@
           <w:tab w:val="clear" w:pos="8640"/>
           <w:tab w:val="right" w:leader="dot" w:pos="9356"/>
         </w:tabs>
-        <w:ind w:right="571"/>
+        <w:ind w:right="713"/>
         <w:jc w:val="both"/>
         <w:rPr>
           <w:rFonts w:asciiTheme="minorHAnsi" w:eastAsiaTheme="minorEastAsia" w:hAnsiTheme="minorHAnsi" w:cstheme="minorBidi"/>
@@ -2730,7 +2730,7 @@
         <w:rPr>
           <w:noProof/>
         </w:rPr>
-        <w:instrText xml:space="preserve"> PAGEREF _Toc445473742 \h </w:instrText>
+        <w:instrText xml:space="preserve"> PAGEREF _Toc452973881 \h </w:instrText>
       </w:r>
       <w:r>
         <w:rPr>
@@ -2747,7 +2747,7 @@
         <w:rPr>
           <w:noProof/>
         </w:rPr>
-        <w:t>85</w:t>
+        <w:t>87</w:t>
       </w:r>
       <w:r>
         <w:rPr>
@@ -2763,7 +2763,7 @@
           <w:tab w:val="clear" w:pos="8640"/>
           <w:tab w:val="right" w:leader="dot" w:pos="9356"/>
         </w:tabs>
-        <w:ind w:right="571"/>
+        <w:ind w:right="713"/>
         <w:jc w:val="both"/>
         <w:rPr>
           <w:rFonts w:asciiTheme="minorHAnsi" w:eastAsiaTheme="minorEastAsia" w:hAnsiTheme="minorHAnsi" w:cstheme="minorBidi"/>
@@ -2802,7 +2802,7 @@
         <w:rPr>
           <w:noProof/>
         </w:rPr>
-        <w:instrText xml:space="preserve"> PAGEREF _Toc445473743 \h </w:instrText>
+        <w:instrText xml:space="preserve"> PAGEREF _Toc452973882 \h </w:instrText>
       </w:r>
       <w:r>
         <w:rPr>
@@ -2819,7 +2819,7 @@
         <w:rPr>
           <w:noProof/>
         </w:rPr>
-        <w:t>87</w:t>
+        <w:t>89</w:t>
       </w:r>
       <w:r>
         <w:rPr>
@@ -2835,7 +2835,7 @@
           <w:tab w:val="clear" w:pos="8640"/>
           <w:tab w:val="right" w:leader="dot" w:pos="9356"/>
         </w:tabs>
-        <w:ind w:right="571"/>
+        <w:ind w:right="713"/>
         <w:jc w:val="both"/>
         <w:rPr>
           <w:rFonts w:asciiTheme="minorHAnsi" w:eastAsiaTheme="minorEastAsia" w:hAnsiTheme="minorHAnsi" w:cstheme="minorBidi"/>
@@ -2874,7 +2874,7 @@
         <w:rPr>
           <w:noProof/>
         </w:rPr>
-        <w:instrText xml:space="preserve"> PAGEREF _Toc445473744 \h </w:instrText>
+        <w:instrText xml:space="preserve"> PAGEREF _Toc452973883 \h </w:instrText>
       </w:r>
       <w:r>
         <w:rPr>
@@ -2891,7 +2891,7 @@
         <w:rPr>
           <w:noProof/>
         </w:rPr>
-        <w:t>88</w:t>
+        <w:t>90</w:t>
       </w:r>
       <w:r>
         <w:rPr>
@@ -2907,7 +2907,7 @@
           <w:tab w:val="clear" w:pos="8640"/>
           <w:tab w:val="right" w:leader="dot" w:pos="9356"/>
         </w:tabs>
-        <w:ind w:right="571"/>
+        <w:ind w:right="713"/>
         <w:jc w:val="both"/>
         <w:rPr>
           <w:rFonts w:asciiTheme="minorHAnsi" w:eastAsiaTheme="minorEastAsia" w:hAnsiTheme="minorHAnsi" w:cstheme="minorBidi"/>
@@ -2959,7 +2959,7 @@
         <w:rPr>
           <w:noProof/>
         </w:rPr>
-        <w:instrText xml:space="preserve"> PAGEREF _Toc445473745 \h </w:instrText>
+        <w:instrText xml:space="preserve"> PAGEREF _Toc452973884 \h </w:instrText>
       </w:r>
       <w:r>
         <w:rPr>
@@ -2976,7 +2976,7 @@
         <w:rPr>
           <w:noProof/>
         </w:rPr>
-        <w:t>89</w:t>
+        <w:t>91</w:t>
       </w:r>
       <w:r>
         <w:rPr>
@@ -2992,7 +2992,7 @@
           <w:tab w:val="clear" w:pos="8640"/>
           <w:tab w:val="right" w:leader="dot" w:pos="9356"/>
         </w:tabs>
-        <w:ind w:right="571"/>
+        <w:ind w:right="713"/>
         <w:jc w:val="both"/>
         <w:rPr>
           <w:rFonts w:asciiTheme="minorHAnsi" w:eastAsiaTheme="minorEastAsia" w:hAnsiTheme="minorHAnsi" w:cstheme="minorBidi"/>
@@ -3031,7 +3031,7 @@
         <w:rPr>
           <w:noProof/>
         </w:rPr>
-        <w:instrText xml:space="preserve"> PAGEREF _Toc445473746 \h </w:instrText>
+        <w:instrText xml:space="preserve"> PAGEREF _Toc452973885 \h </w:instrText>
       </w:r>
       <w:r>
         <w:rPr>
@@ -3048,7 +3048,7 @@
         <w:rPr>
           <w:noProof/>
         </w:rPr>
-        <w:t>91</w:t>
+        <w:t>93</w:t>
       </w:r>
       <w:r>
         <w:rPr>
@@ -3064,7 +3064,7 @@
           <w:tab w:val="clear" w:pos="8640"/>
           <w:tab w:val="right" w:leader="dot" w:pos="9356"/>
         </w:tabs>
-        <w:ind w:right="571"/>
+        <w:ind w:right="713"/>
         <w:jc w:val="both"/>
         <w:rPr>
           <w:rFonts w:asciiTheme="minorHAnsi" w:eastAsiaTheme="minorEastAsia" w:hAnsiTheme="minorHAnsi" w:cstheme="minorBidi"/>
@@ -3103,7 +3103,7 @@
         <w:rPr>
           <w:noProof/>
         </w:rPr>
-        <w:instrText xml:space="preserve"> PAGEREF _Toc445473747 \h </w:instrText>
+        <w:instrText xml:space="preserve"> PAGEREF _Toc452973886 \h </w:instrText>
       </w:r>
       <w:r>
         <w:rPr>
@@ -3120,7 +3120,7 @@
         <w:rPr>
           <w:noProof/>
         </w:rPr>
-        <w:t>92</w:t>
+        <w:t>94</w:t>
       </w:r>
       <w:r>
         <w:rPr>
@@ -3136,7 +3136,7 @@
           <w:tab w:val="clear" w:pos="8640"/>
           <w:tab w:val="right" w:leader="dot" w:pos="9356"/>
         </w:tabs>
-        <w:ind w:right="571"/>
+        <w:ind w:right="713"/>
         <w:jc w:val="both"/>
         <w:rPr>
           <w:rFonts w:asciiTheme="minorHAnsi" w:eastAsiaTheme="minorEastAsia" w:hAnsiTheme="minorHAnsi" w:cstheme="minorBidi"/>
@@ -3157,7 +3157,7 @@
         <w:rPr>
           <w:noProof/>
         </w:rPr>
-        <w:t xml:space="preserve"> The two aerosol profiles used in this study. The blue is a background aerosol extinction levels, and the red curve is a representative aerosol profile after the Nabro eruption.</w:t>
+        <w:t xml:space="preserve"> (Top) The fraction of a linear polarization (left is horizontal and right is vertical) over the total radiance for molecular air density. (Bottom) The change in linear polarization between an atmosphere that contains aerosol and one with only molecular air density.</w:t>
       </w:r>
       <w:r>
         <w:rPr>
@@ -3175,7 +3175,7 @@
         <w:rPr>
           <w:noProof/>
         </w:rPr>
-        <w:instrText xml:space="preserve"> PAGEREF _Toc445473748 \h </w:instrText>
+        <w:instrText xml:space="preserve"> PAGEREF _Toc452973887 \h </w:instrText>
       </w:r>
       <w:r>
         <w:rPr>
@@ -3192,7 +3192,7 @@
         <w:rPr>
           <w:noProof/>
         </w:rPr>
-        <w:t>99</w:t>
+        <w:t>103</w:t>
       </w:r>
       <w:r>
         <w:rPr>
@@ -3208,7 +3208,7 @@
           <w:tab w:val="clear" w:pos="8640"/>
           <w:tab w:val="right" w:leader="dot" w:pos="9356"/>
         </w:tabs>
-        <w:ind w:right="571"/>
+        <w:ind w:right="713"/>
         <w:jc w:val="both"/>
         <w:rPr>
           <w:rFonts w:asciiTheme="minorHAnsi" w:eastAsiaTheme="minorEastAsia" w:hAnsiTheme="minorHAnsi" w:cstheme="minorBidi"/>
@@ -3229,33 +3229,7 @@
         <w:rPr>
           <w:noProof/>
         </w:rPr>
-        <w:t xml:space="preserve"> A computation of the percentage of aerosol signal change in the horizontal and vertical polarizations compared to the scalar. The top, and bottom figures are the horizontal, and vertical polarization respectively. The geometry for the simulation is set up with SZA of 45</w:t>
-      </w:r>
-      <w:r>
-        <w:rPr>
-          <w:noProof/>
-          <w:vertAlign w:val="superscript"/>
-        </w:rPr>
-        <w:t>o</w:t>
-      </w:r>
-      <w:r>
-        <w:rPr>
-          <w:noProof/>
-        </w:rPr>
-        <w:t xml:space="preserve"> and SSA of 60</w:t>
-      </w:r>
-      <w:r>
-        <w:rPr>
-          <w:noProof/>
-          <w:vertAlign w:val="superscript"/>
-        </w:rPr>
-        <w:t>o</w:t>
-      </w:r>
-      <w:r>
-        <w:rPr>
-          <w:noProof/>
-        </w:rPr>
-        <w:t xml:space="preserve"> with an Albedo of 0 and using the background aerosol profile.</w:t>
+        <w:t xml:space="preserve"> The two aerosol profiles used in this study. The blue is a background aerosol extinction levels, and the red curve is a representative aerosol profile after the Nabro eruption.</w:t>
       </w:r>
       <w:r>
         <w:rPr>
@@ -3273,7 +3247,7 @@
         <w:rPr>
           <w:noProof/>
         </w:rPr>
-        <w:instrText xml:space="preserve"> PAGEREF _Toc445473749 \h </w:instrText>
+        <w:instrText xml:space="preserve"> PAGEREF _Toc452973888 \h </w:instrText>
       </w:r>
       <w:r>
         <w:rPr>
@@ -3290,7 +3264,7 @@
         <w:rPr>
           <w:noProof/>
         </w:rPr>
-        <w:t>103</w:t>
+        <w:t>106</w:t>
       </w:r>
       <w:r>
         <w:rPr>
@@ -3306,7 +3280,7 @@
           <w:tab w:val="clear" w:pos="8640"/>
           <w:tab w:val="right" w:leader="dot" w:pos="9356"/>
         </w:tabs>
-        <w:ind w:right="571"/>
+        <w:ind w:right="713"/>
         <w:jc w:val="both"/>
         <w:rPr>
           <w:rFonts w:asciiTheme="minorHAnsi" w:eastAsiaTheme="minorEastAsia" w:hAnsiTheme="minorHAnsi" w:cstheme="minorBidi"/>
@@ -3321,26 +3295,13 @@
           <w:b/>
           <w:noProof/>
         </w:rPr>
-        <w:t>Figure 4-3:</w:t>
-      </w:r>
-      <w:r>
-        <w:rPr>
-          <w:noProof/>
-        </w:rPr>
-        <w:t xml:space="preserve"> A computation of the percentage of aerosol signal over the total radiance for a three polarizations. The top, middle, and bottom figures are the unpolarised, horizontal, and vertical polarization respectively. The geometry for the simulation is set up with SZA of 45</w:t>
-      </w:r>
-      <w:r>
-        <w:rPr>
-          <w:noProof/>
-          <w:vertAlign w:val="superscript"/>
-        </w:rPr>
-        <w:t>o</w:t>
-      </w:r>
-      <w:r>
-        <w:rPr>
-          <w:noProof/>
-        </w:rPr>
-        <w:t xml:space="preserve"> and at an altitude 15.5 km with an Albedo of 0 and using the background aerosol profile.</w:t>
+        <w:t>Figure 4-3</w:t>
+      </w:r>
+      <w:r>
+        <w:rPr>
+          <w:noProof/>
+        </w:rPr>
+        <w:t>: Percent differences between the vector retrieved aerosol extinction profiles and the scalar retrieval from simulated total radiance measurements. Each column represents a different particle size distribution (see Table 4-1).</w:t>
       </w:r>
       <w:r>
         <w:rPr>
@@ -3358,7 +3319,7 @@
         <w:rPr>
           <w:noProof/>
         </w:rPr>
-        <w:instrText xml:space="preserve"> PAGEREF _Toc445473750 \h </w:instrText>
+        <w:instrText xml:space="preserve"> PAGEREF _Toc452973889 \h </w:instrText>
       </w:r>
       <w:r>
         <w:rPr>
@@ -3375,7 +3336,7 @@
         <w:rPr>
           <w:noProof/>
         </w:rPr>
-        <w:t>104</w:t>
+        <w:t>112</w:t>
       </w:r>
       <w:r>
         <w:rPr>
@@ -3391,7 +3352,7 @@
           <w:tab w:val="clear" w:pos="8640"/>
           <w:tab w:val="right" w:leader="dot" w:pos="9356"/>
         </w:tabs>
-        <w:ind w:right="571"/>
+        <w:ind w:right="713"/>
         <w:jc w:val="both"/>
         <w:rPr>
           <w:rFonts w:asciiTheme="minorHAnsi" w:eastAsiaTheme="minorEastAsia" w:hAnsiTheme="minorHAnsi" w:cstheme="minorBidi"/>
@@ -3406,13 +3367,13 @@
           <w:b/>
           <w:noProof/>
         </w:rPr>
-        <w:t>Figure 4-4:</w:t>
-      </w:r>
-      <w:r>
-        <w:rPr>
-          <w:noProof/>
-        </w:rPr>
-        <w:t xml:space="preserve"> A percent of the linear polarized radiances over the scalar radiance, the top and bottom figures are the horizontal and vertical polarizations respectively. The radiances were calculated with a geometry of 60</w:t>
+        <w:t>Figure 4-4</w:t>
+      </w:r>
+      <w:r>
+        <w:rPr>
+          <w:noProof/>
+        </w:rPr>
+        <w:t>: (Top) For a horizontal (left) or vertical (right) linear polarization the percent of the signal that is attributed to aerosol. (Bottom) The change in the fraction of the limb signal due to aerosol when compared to the total radiance for the horizontal (left) and vertical (right) polarization.  The simulation uses a geometry of SZA=45</w:t>
       </w:r>
       <w:r>
         <w:rPr>
@@ -3425,7 +3386,7 @@
         <w:rPr>
           <w:noProof/>
         </w:rPr>
-        <w:t xml:space="preserve"> SZA and 45</w:t>
+        <w:t xml:space="preserve"> and SSA=60</w:t>
       </w:r>
       <w:r>
         <w:rPr>
@@ -3438,7 +3399,7 @@
         <w:rPr>
           <w:noProof/>
         </w:rPr>
-        <w:t xml:space="preserve"> SSA with an albedo of 0 and using the background aerosol profile. Note that the scale for each plot are different.</w:t>
+        <w:t>, with the albedo being 0 and the aerosol state the background profile with particle size distribution #1.</w:t>
       </w:r>
       <w:r>
         <w:rPr>
@@ -3456,7 +3417,7 @@
         <w:rPr>
           <w:noProof/>
         </w:rPr>
-        <w:instrText xml:space="preserve"> PAGEREF _Toc445473751 \h </w:instrText>
+        <w:instrText xml:space="preserve"> PAGEREF _Toc452973890 \h </w:instrText>
       </w:r>
       <w:r>
         <w:rPr>
@@ -3473,7 +3434,7 @@
         <w:rPr>
           <w:noProof/>
         </w:rPr>
-        <w:t>105</w:t>
+        <w:t>114</w:t>
       </w:r>
       <w:r>
         <w:rPr>
@@ -3489,7 +3450,7 @@
           <w:tab w:val="clear" w:pos="8640"/>
           <w:tab w:val="right" w:leader="dot" w:pos="9356"/>
         </w:tabs>
-        <w:ind w:right="571"/>
+        <w:ind w:right="713"/>
         <w:jc w:val="both"/>
         <w:rPr>
           <w:rFonts w:asciiTheme="minorHAnsi" w:eastAsiaTheme="minorEastAsia" w:hAnsiTheme="minorHAnsi" w:cstheme="minorBidi"/>
@@ -3504,13 +3465,13 @@
           <w:b/>
           <w:noProof/>
         </w:rPr>
-        <w:t>Figure 4-5:</w:t>
-      </w:r>
-      <w:r>
-        <w:rPr>
-          <w:noProof/>
-        </w:rPr>
-        <w:t xml:space="preserve"> Similar to Figure 4-3 except only 750 nm wavelength is observed and the aerosol concentration has been scaled to determine where the signal saturated with aerosol.</w:t>
+        <w:t>Figure 4-5</w:t>
+      </w:r>
+      <w:r>
+        <w:rPr>
+          <w:noProof/>
+        </w:rPr>
+        <w:t>: Dependence of the fraction of the limb spectra due to aerosol on solar scattering angle (left panels) for total radiance (top), horizontal polarization (middle) and vertical polarization (bottom), and the magnitude of the radiance for each case (right panels). Note the low signal near SSA of 90 degrees for the vertical polarization which would be problematic for terminator orbits.</w:t>
       </w:r>
       <w:r>
         <w:rPr>
@@ -3528,7 +3489,7 @@
         <w:rPr>
           <w:noProof/>
         </w:rPr>
-        <w:instrText xml:space="preserve"> PAGEREF _Toc445473752 \h </w:instrText>
+        <w:instrText xml:space="preserve"> PAGEREF _Toc452973891 \h </w:instrText>
       </w:r>
       <w:r>
         <w:rPr>
@@ -3545,7 +3506,7 @@
         <w:rPr>
           <w:noProof/>
         </w:rPr>
-        <w:t>107</w:t>
+        <w:t>115</w:t>
       </w:r>
       <w:r>
         <w:rPr>
@@ -3561,7 +3522,7 @@
           <w:tab w:val="clear" w:pos="8640"/>
           <w:tab w:val="right" w:leader="dot" w:pos="9356"/>
         </w:tabs>
-        <w:ind w:right="571"/>
+        <w:ind w:right="713"/>
         <w:jc w:val="both"/>
         <w:rPr>
           <w:rFonts w:asciiTheme="minorHAnsi" w:eastAsiaTheme="minorEastAsia" w:hAnsiTheme="minorHAnsi" w:cstheme="minorBidi"/>
@@ -3576,13 +3537,13 @@
           <w:b/>
           <w:noProof/>
         </w:rPr>
-        <w:t>Figure 4-6:</w:t>
-      </w:r>
-      <w:r>
-        <w:rPr>
-          <w:noProof/>
-        </w:rPr>
-        <w:t xml:space="preserve"> Percent differences of the retrieved aerosol profiles for the scalar retrieval versus the vector retrieval. Each column represents a different particle size distribution and the labels can be cross referenced in Table 4-1.</w:t>
+        <w:t>Figure 4-6</w:t>
+      </w:r>
+      <w:r>
+        <w:rPr>
+          <w:noProof/>
+        </w:rPr>
+        <w:t>: The ratio of the linearly polarized radiance to the total radiance for horizontal (left) and vertical (right) orientations. Note that the scale for each plot is different. The simulation was performed with a SSA of 60 degrees with volcanic aerosol loading for a tangent altitude of 20 km.</w:t>
       </w:r>
       <w:r>
         <w:rPr>
@@ -3600,7 +3561,7 @@
         <w:rPr>
           <w:noProof/>
         </w:rPr>
-        <w:instrText xml:space="preserve"> PAGEREF _Toc445473753 \h </w:instrText>
+        <w:instrText xml:space="preserve"> PAGEREF _Toc452973892 \h </w:instrText>
       </w:r>
       <w:r>
         <w:rPr>
@@ -3617,7 +3578,7 @@
         <w:rPr>
           <w:noProof/>
         </w:rPr>
-        <w:t>108</w:t>
+        <w:t>117</w:t>
       </w:r>
       <w:r>
         <w:rPr>
@@ -3633,7 +3594,7 @@
           <w:tab w:val="clear" w:pos="8640"/>
           <w:tab w:val="right" w:leader="dot" w:pos="9356"/>
         </w:tabs>
-        <w:ind w:right="571"/>
+        <w:ind w:right="713"/>
         <w:jc w:val="both"/>
         <w:rPr>
           <w:rFonts w:asciiTheme="minorHAnsi" w:eastAsiaTheme="minorEastAsia" w:hAnsiTheme="minorHAnsi" w:cstheme="minorBidi"/>
@@ -3648,13 +3609,13 @@
           <w:b/>
           <w:noProof/>
         </w:rPr>
-        <w:t>Figure 4-7:</w:t>
-      </w:r>
-      <w:r>
-        <w:rPr>
-          <w:noProof/>
-        </w:rPr>
-        <w:t xml:space="preserve"> The retrieved aerosol profiles for each unique combination of geometry and aerosol profile are compared again the known original sates. The plot are separated into 12 cases. The four columns represent the four particle size distributions used for the analysis as listed in Table 4-1. From the top to bottom row are the unpolarised, horizontal, and the vertical polarization.</w:t>
+        <w:t>Figure 4-7</w:t>
+      </w:r>
+      <w:r>
+        <w:rPr>
+          <w:noProof/>
+        </w:rPr>
+        <w:t>: The mean percent difference between the retrieved aerosol extinction profile with an assumed particle size distribution and the true state corresponding to the indicated particle size distribution (see Table 4-1). Error bars represent one standard deviation of the variability across all viewing geometries.  Results shown are for 750 nm and 20 km altitude.</w:t>
       </w:r>
       <w:r>
         <w:rPr>
@@ -3672,7 +3633,7 @@
         <w:rPr>
           <w:noProof/>
         </w:rPr>
-        <w:instrText xml:space="preserve"> PAGEREF _Toc445473754 \h </w:instrText>
+        <w:instrText xml:space="preserve"> PAGEREF _Toc452973893 \h </w:instrText>
       </w:r>
       <w:r>
         <w:rPr>
@@ -3689,7 +3650,7 @@
         <w:rPr>
           <w:noProof/>
         </w:rPr>
-        <w:t>110</w:t>
+        <w:t>120</w:t>
       </w:r>
       <w:r>
         <w:rPr>
@@ -3705,7 +3666,7 @@
           <w:tab w:val="clear" w:pos="8640"/>
           <w:tab w:val="right" w:leader="dot" w:pos="9356"/>
         </w:tabs>
-        <w:ind w:right="571"/>
+        <w:ind w:right="713"/>
         <w:jc w:val="both"/>
         <w:rPr>
           <w:rFonts w:asciiTheme="minorHAnsi" w:eastAsiaTheme="minorEastAsia" w:hAnsiTheme="minorHAnsi" w:cstheme="minorBidi"/>
@@ -3720,13 +3681,13 @@
           <w:b/>
           <w:noProof/>
         </w:rPr>
-        <w:t xml:space="preserve">Figure 4-8: </w:t>
-      </w:r>
-      <w:r>
-        <w:rPr>
-          <w:noProof/>
-        </w:rPr>
-        <w:t>The top six panels show the mean percent error with the standard deviation for each polarization depending on the SSA. The bottom six panels show the relative change is the percent error from the scalar case. The black, red, and green curves represent the scalar, horizontal and vertical polarization respectively.</w:t>
+        <w:t>Figure 4-8</w:t>
+      </w:r>
+      <w:r>
+        <w:rPr>
+          <w:noProof/>
+        </w:rPr>
+        <w:t>: The wavelength dependence of the co-variance for the horizontal and vertical polarization retrievals normalized to the total radiance case.  The faded line represent one standard deviation of the variability encountered across all input parameters. The top panel is for an instrument design and/or operation that compensates for changing signal levels with polarization and viewing geometry, and the bottom panel is for uncompensated measurements.</w:t>
       </w:r>
       <w:r>
         <w:rPr>
@@ -3744,7 +3705,7 @@
         <w:rPr>
           <w:noProof/>
         </w:rPr>
-        <w:instrText xml:space="preserve"> PAGEREF _Toc445473755 \h </w:instrText>
+        <w:instrText xml:space="preserve"> PAGEREF _Toc452973894 \h </w:instrText>
       </w:r>
       <w:r>
         <w:rPr>
@@ -3761,7 +3722,7 @@
         <w:rPr>
           <w:noProof/>
         </w:rPr>
-        <w:t>112</w:t>
+        <w:t>122</w:t>
       </w:r>
       <w:r>
         <w:rPr>
@@ -3777,7 +3738,7 @@
           <w:tab w:val="clear" w:pos="8640"/>
           <w:tab w:val="right" w:leader="dot" w:pos="9356"/>
         </w:tabs>
-        <w:ind w:right="571"/>
+        <w:ind w:right="713"/>
         <w:jc w:val="both"/>
         <w:rPr>
           <w:rFonts w:asciiTheme="minorHAnsi" w:eastAsiaTheme="minorEastAsia" w:hAnsiTheme="minorHAnsi" w:cstheme="minorBidi"/>
@@ -3792,13 +3753,13 @@
           <w:b/>
           <w:noProof/>
         </w:rPr>
-        <w:t>Figure 4-9:</w:t>
-      </w:r>
-      <w:r>
-        <w:rPr>
-          <w:noProof/>
-        </w:rPr>
-        <w:t xml:space="preserve"> Similar to Figure 4-8 except the comparison is to wavelength instead of SSA.</w:t>
+        <w:t>Figure 5-1:</w:t>
+      </w:r>
+      <w:r>
+        <w:rPr>
+          <w:noProof/>
+        </w:rPr>
+        <w:t xml:space="preserve"> Side of the QSI CCD with the panel that contains the vacuum seal opened. The orange o-ring seen in the cavity is removed from the chamber to open the vacuum seal to the camera's CCD chip.</w:t>
       </w:r>
       <w:r>
         <w:rPr>
@@ -3816,7 +3777,7 @@
         <w:rPr>
           <w:noProof/>
         </w:rPr>
-        <w:instrText xml:space="preserve"> PAGEREF _Toc445473756 \h </w:instrText>
+        <w:instrText xml:space="preserve"> PAGEREF _Toc452973895 \h </w:instrText>
       </w:r>
       <w:r>
         <w:rPr>
@@ -3833,7 +3794,7 @@
         <w:rPr>
           <w:noProof/>
         </w:rPr>
-        <w:t>113</w:t>
+        <w:t>129</w:t>
       </w:r>
       <w:r>
         <w:rPr>
@@ -3849,7 +3810,7 @@
           <w:tab w:val="clear" w:pos="8640"/>
           <w:tab w:val="right" w:leader="dot" w:pos="9356"/>
         </w:tabs>
-        <w:ind w:right="571"/>
+        <w:ind w:right="713"/>
         <w:jc w:val="both"/>
         <w:rPr>
           <w:rFonts w:asciiTheme="minorHAnsi" w:eastAsiaTheme="minorEastAsia" w:hAnsiTheme="minorHAnsi" w:cstheme="minorBidi"/>
@@ -3864,13 +3825,13 @@
           <w:b/>
           <w:noProof/>
         </w:rPr>
-        <w:t>Figure 5-1:</w:t>
-      </w:r>
-      <w:r>
-        <w:rPr>
-          <w:noProof/>
-        </w:rPr>
-        <w:t xml:space="preserve"> Side of the QSI CCD with the panel that contains the vacuum seal opened. The orange o-ring seen in the cavity is removed from the chamber to open the vacuum seal to the camera's CCD chip.</w:t>
+        <w:t>Figure 5-2:</w:t>
+      </w:r>
+      <w:r>
+        <w:rPr>
+          <w:noProof/>
+        </w:rPr>
+        <w:t xml:space="preserve"> The ALI instrument is mounted on board the CARMEN-2 gondola (top shelf on the right). ALI located next to SHOW, another Canadian instrument with collaboration between ABB, York University, and the University of Saskatchewan. ALI has its red tag cover over the optical entrance to protect the instrument from dust and other contaminates. Thermal insulation has been added to the instrument and during the flight sun side will be on the side of SHOW. Some of the reflective layer was blacked out to not cause additional stray light into SHOW optical path.</w:t>
       </w:r>
       <w:r>
         <w:rPr>
@@ -3888,7 +3849,7 @@
         <w:rPr>
           <w:noProof/>
         </w:rPr>
-        <w:instrText xml:space="preserve"> PAGEREF _Toc445473757 \h </w:instrText>
+        <w:instrText xml:space="preserve"> PAGEREF _Toc452973896 \h </w:instrText>
       </w:r>
       <w:r>
         <w:rPr>
@@ -3905,7 +3866,7 @@
         <w:rPr>
           <w:noProof/>
         </w:rPr>
-        <w:t>119</w:t>
+        <w:t>131</w:t>
       </w:r>
       <w:r>
         <w:rPr>
@@ -3921,7 +3882,7 @@
           <w:tab w:val="clear" w:pos="8640"/>
           <w:tab w:val="right" w:leader="dot" w:pos="9356"/>
         </w:tabs>
-        <w:ind w:right="571"/>
+        <w:ind w:right="713"/>
         <w:jc w:val="both"/>
         <w:rPr>
           <w:rFonts w:asciiTheme="minorHAnsi" w:eastAsiaTheme="minorEastAsia" w:hAnsiTheme="minorHAnsi" w:cstheme="minorBidi"/>
@@ -3936,13 +3897,13 @@
           <w:b/>
           <w:noProof/>
         </w:rPr>
-        <w:t>Figure 5-2:</w:t>
-      </w:r>
-      <w:r>
-        <w:rPr>
-          <w:noProof/>
-        </w:rPr>
-        <w:t xml:space="preserve"> The ALI instrument is mounted on board the CARMEN-2 gondola (top shelf on the right). ALI located next to SHOW, another Canadian instrument with collaboration between ABB, York University, and the University of Saskatchewan. ALI has its red tag cover over the optical entrance to protect the instrument from dust and other contaminates. Thermal insulation has been added to the instrument and during the flight sun side will be on the side of SHOW. Some of the reflective layer was blacked out to not cause additional stray light into SHOW optical path.</w:t>
+        <w:t>Figure 5-3:</w:t>
+      </w:r>
+      <w:r>
+        <w:rPr>
+          <w:noProof/>
+        </w:rPr>
+        <w:t xml:space="preserve"> (a) The GPS data from ALI during the Nimbus 7 mission generated via Google Earth. The colour of the line represents the absolute speed of the gondola during the mission and the blue, green, red colours represent speeds of approximately 10, 70, and 140 km/h.. Important landmarks are noted on the image. The end of mission represents the end of the primary aerosol mission. No GPS data was collected from ALI after power down. The location of image 208 is the red label. (b) The temperature and altitude profiles from the Nimbus 7 flight. The time of image 208 is shown by the cyan vertical line and first light measured by ALI is occurs at the magenta vertical line.</w:t>
       </w:r>
       <w:r>
         <w:rPr>
@@ -3960,7 +3921,7 @@
         <w:rPr>
           <w:noProof/>
         </w:rPr>
-        <w:instrText xml:space="preserve"> PAGEREF _Toc445473758 \h </w:instrText>
+        <w:instrText xml:space="preserve"> PAGEREF _Toc452973897 \h </w:instrText>
       </w:r>
       <w:r>
         <w:rPr>
@@ -3977,7 +3938,7 @@
         <w:rPr>
           <w:noProof/>
         </w:rPr>
-        <w:t>121</w:t>
+        <w:t>133</w:t>
       </w:r>
       <w:r>
         <w:rPr>
@@ -3993,7 +3954,7 @@
           <w:tab w:val="clear" w:pos="8640"/>
           <w:tab w:val="right" w:leader="dot" w:pos="9356"/>
         </w:tabs>
-        <w:ind w:right="571"/>
+        <w:ind w:right="713"/>
         <w:jc w:val="both"/>
         <w:rPr>
           <w:rFonts w:asciiTheme="minorHAnsi" w:eastAsiaTheme="minorEastAsia" w:hAnsiTheme="minorHAnsi" w:cstheme="minorBidi"/>
@@ -4008,13 +3969,13 @@
           <w:b/>
           <w:noProof/>
         </w:rPr>
-        <w:t>Figure 5-3:</w:t>
-      </w:r>
-      <w:r>
-        <w:rPr>
-          <w:noProof/>
-        </w:rPr>
-        <w:t xml:space="preserve"> (a) The GPS data from ALI during the Nimbus 7 mission generated via Google Earth. The colour of the line represents the absolute speed of the gondola during the mission and the blue, green, red colours represent speeds of approximately 10, 70, and 140 km/h.. Important landmarks are noted on the image. The end of mission represents the end of the primary aerosol mission. No GPS data was collected from ALI after power down. The location of image 208 is the red label. (b) The temperature and altitude profiles from the Nimbus 7 flight. The time of image 208 is shown by the cyan vertical line and first light measured by ALI is occurs at the magenta vertical line.</w:t>
+        <w:t xml:space="preserve">Figure 5-4: </w:t>
+      </w:r>
+      <w:r>
+        <w:rPr>
+          <w:noProof/>
+        </w:rPr>
+        <w:t>During the flight the calibrated exposure times was updated. The blue curve represents the exposure times from the ground calibration and the red curve is the recalibration during the flight. The black curve is the percent change in between the pre-flight calibrated results and the during flight calibration.</w:t>
       </w:r>
       <w:r>
         <w:rPr>
@@ -4032,7 +3993,7 @@
         <w:rPr>
           <w:noProof/>
         </w:rPr>
-        <w:instrText xml:space="preserve"> PAGEREF _Toc445473759 \h </w:instrText>
+        <w:instrText xml:space="preserve"> PAGEREF _Toc452973898 \h </w:instrText>
       </w:r>
       <w:r>
         <w:rPr>
@@ -4049,7 +4010,7 @@
         <w:rPr>
           <w:noProof/>
         </w:rPr>
-        <w:t>123</w:t>
+        <w:t>134</w:t>
       </w:r>
       <w:r>
         <w:rPr>
@@ -4065,7 +4026,7 @@
           <w:tab w:val="clear" w:pos="8640"/>
           <w:tab w:val="right" w:leader="dot" w:pos="9356"/>
         </w:tabs>
-        <w:ind w:right="571"/>
+        <w:ind w:right="713"/>
         <w:jc w:val="both"/>
         <w:rPr>
           <w:rFonts w:asciiTheme="minorHAnsi" w:eastAsiaTheme="minorEastAsia" w:hAnsiTheme="minorHAnsi" w:cstheme="minorBidi"/>
@@ -4080,13 +4041,13 @@
           <w:b/>
           <w:noProof/>
         </w:rPr>
-        <w:t xml:space="preserve">Figure 5-4: </w:t>
-      </w:r>
-      <w:r>
-        <w:rPr>
-          <w:noProof/>
-        </w:rPr>
-        <w:t>During the flight the calibrated exposure times was updated. The blue curve represents the exposure times from the ground calibration and the red curve is the recalibration during the flight. The black curve is the percent change in between the pre-flight calibrated results and the during flight calibration.</w:t>
+        <w:t>Figure 5-5:</w:t>
+      </w:r>
+      <w:r>
+        <w:rPr>
+          <w:noProof/>
+        </w:rPr>
+        <w:t xml:space="preserve"> Stray light removal technique is performed using image 208 which is a 750 nm measurement. The top panel is the image after the DC offset has been removed from the measurement. The middle panel is the associated AOTF-off image and stray light features are seen in the upper right of the image as well as light being registered in the entire right side of the image. The final panel is the first panel minus the second panel and the abnormal gradient has been removed from the final image, leaving a cleaner radiance profile.</w:t>
       </w:r>
       <w:r>
         <w:rPr>
@@ -4104,7 +4065,7 @@
         <w:rPr>
           <w:noProof/>
         </w:rPr>
-        <w:instrText xml:space="preserve"> PAGEREF _Toc445473760 \h </w:instrText>
+        <w:instrText xml:space="preserve"> PAGEREF _Toc452973899 \h </w:instrText>
       </w:r>
       <w:r>
         <w:rPr>
@@ -4121,7 +4082,7 @@
         <w:rPr>
           <w:noProof/>
         </w:rPr>
-        <w:t>124</w:t>
+        <w:t>137</w:t>
       </w:r>
       <w:r>
         <w:rPr>
@@ -4137,7 +4098,7 @@
           <w:tab w:val="clear" w:pos="8640"/>
           <w:tab w:val="right" w:leader="dot" w:pos="9356"/>
         </w:tabs>
-        <w:ind w:right="571"/>
+        <w:ind w:right="713"/>
         <w:jc w:val="both"/>
         <w:rPr>
           <w:rFonts w:asciiTheme="minorHAnsi" w:eastAsiaTheme="minorEastAsia" w:hAnsiTheme="minorHAnsi" w:cstheme="minorBidi"/>
@@ -4152,13 +4113,65 @@
           <w:b/>
           <w:noProof/>
         </w:rPr>
-        <w:t>Figure 5-5:</w:t>
-      </w:r>
-      <w:r>
-        <w:rPr>
-          <w:noProof/>
-        </w:rPr>
-        <w:t xml:space="preserve"> Stray light removal technique is performed using image 208 which is a 750 nm measurement. The top panel is the image after the DC offset has been removed from the measurement. The middle panel is the associated AOTF-off image and stray light features are seen in the upper right of the image as well as light being registered in the entire right side of the image. The final panel is the first panel minus the second panel and the abnormal gradient has been removed from the final image, leaving a cleaner radiance profile.</w:t>
+        <w:t>Figure 5-6:</w:t>
+      </w:r>
+      <w:r>
+        <w:rPr>
+          <w:noProof/>
+        </w:rPr>
+        <w:t xml:space="preserve"> (a) Final calibrated 750 nm image, taken at 13:57 UTC located at 48.55</w:t>
+      </w:r>
+      <w:r>
+        <w:rPr>
+          <w:noProof/>
+          <w:vertAlign w:val="superscript"/>
+        </w:rPr>
+        <w:t>o</w:t>
+      </w:r>
+      <w:r>
+        <w:rPr>
+          <w:noProof/>
+        </w:rPr>
+        <w:t>N, 80.00</w:t>
+      </w:r>
+      <w:r>
+        <w:rPr>
+          <w:noProof/>
+          <w:vertAlign w:val="superscript"/>
+        </w:rPr>
+        <w:t>o</w:t>
+      </w:r>
+      <w:r>
+        <w:rPr>
+          <w:noProof/>
+        </w:rPr>
+        <w:t>W with a SZA and SSA of 63</w:t>
+      </w:r>
+      <w:r>
+        <w:rPr>
+          <w:noProof/>
+          <w:vertAlign w:val="superscript"/>
+        </w:rPr>
+        <w:t>o</w:t>
+      </w:r>
+      <w:r>
+        <w:rPr>
+          <w:noProof/>
+        </w:rPr>
+        <w:t xml:space="preserve"> and 98</w:t>
+      </w:r>
+      <w:r>
+        <w:rPr>
+          <w:noProof/>
+          <w:vertAlign w:val="superscript"/>
+        </w:rPr>
+        <w:t>o</w:t>
+      </w:r>
+      <w:r>
+        <w:rPr>
+          <w:noProof/>
+        </w:rPr>
+        <w:t xml:space="preserve"> respectively. (b) The same 750 nm image with the mean of the profile removed from the image leaving the residual signal that shows thin clouds in the troposphere.</w:t>
       </w:r>
       <w:r>
         <w:rPr>
@@ -4176,7 +4189,7 @@
         <w:rPr>
           <w:noProof/>
         </w:rPr>
-        <w:instrText xml:space="preserve"> PAGEREF _Toc445473761 \h </w:instrText>
+        <w:instrText xml:space="preserve"> PAGEREF _Toc452973900 \h </w:instrText>
       </w:r>
       <w:r>
         <w:rPr>
@@ -4193,7 +4206,7 @@
         <w:rPr>
           <w:noProof/>
         </w:rPr>
-        <w:t>127</w:t>
+        <w:t>138</w:t>
       </w:r>
       <w:r>
         <w:rPr>
@@ -4209,7 +4222,7 @@
           <w:tab w:val="clear" w:pos="8640"/>
           <w:tab w:val="right" w:leader="dot" w:pos="9356"/>
         </w:tabs>
-        <w:ind w:right="571"/>
+        <w:ind w:right="713"/>
         <w:jc w:val="both"/>
         <w:rPr>
           <w:rFonts w:asciiTheme="minorHAnsi" w:eastAsiaTheme="minorEastAsia" w:hAnsiTheme="minorHAnsi" w:cstheme="minorBidi"/>
@@ -4224,13 +4237,13 @@
           <w:b/>
           <w:noProof/>
         </w:rPr>
-        <w:t>Figure 5-6:</w:t>
-      </w:r>
-      <w:r>
-        <w:rPr>
-          <w:noProof/>
-        </w:rPr>
-        <w:t xml:space="preserve"> (a) Final calibrated 750 nm image, taken at 13:57 UTC located at 48.55</w:t>
+        <w:t xml:space="preserve">Figure 5-7: </w:t>
+      </w:r>
+      <w:r>
+        <w:rPr>
+          <w:noProof/>
+        </w:rPr>
+        <w:t>Averaged ALI relative radiance vectors from 12 of the 13 wavelengths from the Nimbus 7 flight. Each panel presents the radiance vectors from a different wavelength measured which is denoted in the top right corner. The dashed lines are radiance profiles where the SZA is greater than 90</w:t>
       </w:r>
       <w:r>
         <w:rPr>
@@ -4243,7 +4256,7 @@
         <w:rPr>
           <w:noProof/>
         </w:rPr>
-        <w:t>N, 80.00</w:t>
+        <w:t xml:space="preserve"> and solid lines are profile where the SZA is less than 90</w:t>
       </w:r>
       <w:r>
         <w:rPr>
@@ -4256,33 +4269,7 @@
         <w:rPr>
           <w:noProof/>
         </w:rPr>
-        <w:t>W with a SZA and SSA of 63</w:t>
-      </w:r>
-      <w:r>
-        <w:rPr>
-          <w:noProof/>
-          <w:vertAlign w:val="superscript"/>
-        </w:rPr>
-        <w:t>o</w:t>
-      </w:r>
-      <w:r>
-        <w:rPr>
-          <w:noProof/>
-        </w:rPr>
-        <w:t xml:space="preserve"> and 98</w:t>
-      </w:r>
-      <w:r>
-        <w:rPr>
-          <w:noProof/>
-          <w:vertAlign w:val="superscript"/>
-        </w:rPr>
-        <w:t>o</w:t>
-      </w:r>
-      <w:r>
-        <w:rPr>
-          <w:noProof/>
-        </w:rPr>
-        <w:t xml:space="preserve"> respectively. (b) The same 750 nm image with the mean of the profile removed from the image leaving the residual signal that shows thin clouds in the troposphere.</w:t>
+        <w:t>.</w:t>
       </w:r>
       <w:r>
         <w:rPr>
@@ -4300,7 +4287,7 @@
         <w:rPr>
           <w:noProof/>
         </w:rPr>
-        <w:instrText xml:space="preserve"> PAGEREF _Toc445473762 \h </w:instrText>
+        <w:instrText xml:space="preserve"> PAGEREF _Toc452973901 \h </w:instrText>
       </w:r>
       <w:r>
         <w:rPr>
@@ -4317,7 +4304,7 @@
         <w:rPr>
           <w:noProof/>
         </w:rPr>
-        <w:t>128</w:t>
+        <w:t>140</w:t>
       </w:r>
       <w:r>
         <w:rPr>
@@ -4333,7 +4320,7 @@
           <w:tab w:val="clear" w:pos="8640"/>
           <w:tab w:val="right" w:leader="dot" w:pos="9356"/>
         </w:tabs>
-        <w:ind w:right="571"/>
+        <w:ind w:right="713"/>
         <w:jc w:val="both"/>
         <w:rPr>
           <w:rFonts w:asciiTheme="minorHAnsi" w:eastAsiaTheme="minorEastAsia" w:hAnsiTheme="minorHAnsi" w:cstheme="minorBidi"/>
@@ -4348,13 +4335,13 @@
           <w:b/>
           <w:noProof/>
         </w:rPr>
-        <w:t xml:space="preserve">Figure 5-7: </w:t>
-      </w:r>
-      <w:r>
-        <w:rPr>
-          <w:noProof/>
-        </w:rPr>
-        <w:t>Averaged ALI relative radiance vectors from 12 of the 13 wavelengths from the Nimbus 7 flight. Each panel presents the radiance vectors from a different wavelength measured which is denoted in the top right corner. The dashed lines are radiance profiles where the SZA is greater than 90</w:t>
+        <w:t>Figure 5-8</w:t>
+      </w:r>
+      <w:r>
+        <w:rPr>
+          <w:noProof/>
+        </w:rPr>
+        <w:t>: Relative radiances spectrally from 650 nm to 950 nm as measured from ALI at approximately 14:20 UTC consisting of images number 204 to 216 looking 90</w:t>
       </w:r>
       <w:r>
         <w:rPr>
@@ -4367,7 +4354,7 @@
         <w:rPr>
           <w:noProof/>
         </w:rPr>
-        <w:t xml:space="preserve"> and solid lines are profile where the SZA is less than 90</w:t>
+        <w:t xml:space="preserve"> in the azimuth from the sun facing southwards. These spectral profiles are presented at several tangent altitudes with a horizontal look direction of 0</w:t>
       </w:r>
       <w:r>
         <w:rPr>
@@ -4380,7 +4367,7 @@
         <w:rPr>
           <w:noProof/>
         </w:rPr>
-        <w:t>.</w:t>
+        <w:t>. The shading represents the error on the radiances.</w:t>
       </w:r>
       <w:r>
         <w:rPr>
@@ -4398,7 +4385,7 @@
         <w:rPr>
           <w:noProof/>
         </w:rPr>
-        <w:instrText xml:space="preserve"> PAGEREF _Toc445473763 \h </w:instrText>
+        <w:instrText xml:space="preserve"> PAGEREF _Toc452973902 \h </w:instrText>
       </w:r>
       <w:r>
         <w:rPr>
@@ -4415,7 +4402,7 @@
         <w:rPr>
           <w:noProof/>
         </w:rPr>
-        <w:t>130</w:t>
+        <w:t>141</w:t>
       </w:r>
       <w:r>
         <w:rPr>
@@ -4431,7 +4418,7 @@
           <w:tab w:val="clear" w:pos="8640"/>
           <w:tab w:val="right" w:leader="dot" w:pos="9356"/>
         </w:tabs>
-        <w:ind w:right="571"/>
+        <w:ind w:right="713"/>
         <w:jc w:val="both"/>
         <w:rPr>
           <w:rFonts w:asciiTheme="minorHAnsi" w:eastAsiaTheme="minorEastAsia" w:hAnsiTheme="minorHAnsi" w:cstheme="minorBidi"/>
@@ -4446,13 +4433,13 @@
           <w:b/>
           <w:noProof/>
         </w:rPr>
-        <w:t>Figure 5-8</w:t>
-      </w:r>
-      <w:r>
-        <w:rPr>
-          <w:noProof/>
-        </w:rPr>
-        <w:t>: Relative radiances spectrally from 650 nm to 950 nm as measured from ALI at approximately 14:20 UTC consisting of images number 204 to 216 looking 90</w:t>
+        <w:t>Figure 5-9</w:t>
+      </w:r>
+      <w:r>
+        <w:rPr>
+          <w:noProof/>
+        </w:rPr>
+        <w:t>: (a) The black, blue, red curves represent the measurement vector, first term of Equation 5.6, and second term of Equation 5.6 using image 208 (b) A collection of all of the measurement vectors at 750 nm during the mission with a SZA greater than 90</w:t>
       </w:r>
       <w:r>
         <w:rPr>
@@ -4465,20 +4452,7 @@
         <w:rPr>
           <w:noProof/>
         </w:rPr>
-        <w:t xml:space="preserve"> in the azimuth from the sun facing southwards. These spectral profiles are presented at several tangent altitudes with a horizontal look direction of 0</w:t>
-      </w:r>
-      <w:r>
-        <w:rPr>
-          <w:noProof/>
-          <w:vertAlign w:val="superscript"/>
-        </w:rPr>
-        <w:t>o</w:t>
-      </w:r>
-      <w:r>
-        <w:rPr>
-          <w:noProof/>
-        </w:rPr>
-        <w:t>. The shading represents the error on the radiances.</w:t>
+        <w:t>. (c) Image 208 measurement vector with associated error represented by the shading.</w:t>
       </w:r>
       <w:r>
         <w:rPr>
@@ -4496,7 +4470,7 @@
         <w:rPr>
           <w:noProof/>
         </w:rPr>
-        <w:instrText xml:space="preserve"> PAGEREF _Toc445473764 \h </w:instrText>
+        <w:instrText xml:space="preserve"> PAGEREF _Toc452973903 \h </w:instrText>
       </w:r>
       <w:r>
         <w:rPr>
@@ -4513,7 +4487,7 @@
         <w:rPr>
           <w:noProof/>
         </w:rPr>
-        <w:t>131</w:t>
+        <w:t>143</w:t>
       </w:r>
       <w:r>
         <w:rPr>
@@ -4529,92 +4503,7 @@
           <w:tab w:val="clear" w:pos="8640"/>
           <w:tab w:val="right" w:leader="dot" w:pos="9356"/>
         </w:tabs>
-        <w:ind w:right="571"/>
-        <w:jc w:val="both"/>
-        <w:rPr>
-          <w:rFonts w:asciiTheme="minorHAnsi" w:eastAsiaTheme="minorEastAsia" w:hAnsiTheme="minorHAnsi" w:cstheme="minorBidi"/>
-          <w:noProof/>
-          <w:sz w:val="22"/>
-          <w:szCs w:val="22"/>
-          <w:lang w:val="en-CA" w:eastAsia="en-CA"/>
-        </w:rPr>
-      </w:pPr>
-      <w:r>
-        <w:rPr>
-          <w:b/>
-          <w:noProof/>
-        </w:rPr>
-        <w:t>Figure 5-9</w:t>
-      </w:r>
-      <w:r>
-        <w:rPr>
-          <w:noProof/>
-        </w:rPr>
-        <w:t>: (a) The black, blue, red curves represent the measurement vector, first term of Equation 5.6, and second term of Equation 5.6 using image 208 (b) A collection of all of the measurement vectors at 750 nm during the mission with a SZA greater than 90</w:t>
-      </w:r>
-      <w:r>
-        <w:rPr>
-          <w:noProof/>
-          <w:vertAlign w:val="superscript"/>
-        </w:rPr>
-        <w:t>o</w:t>
-      </w:r>
-      <w:r>
-        <w:rPr>
-          <w:noProof/>
-        </w:rPr>
-        <w:t>. (c) Image 208 measurement vector with associated error represented by the shading.</w:t>
-      </w:r>
-      <w:r>
-        <w:rPr>
-          <w:noProof/>
-        </w:rPr>
-        <w:tab/>
-      </w:r>
-      <w:r>
-        <w:rPr>
-          <w:noProof/>
-        </w:rPr>
-        <w:fldChar w:fldCharType="begin"/>
-      </w:r>
-      <w:r>
-        <w:rPr>
-          <w:noProof/>
-        </w:rPr>
-        <w:instrText xml:space="preserve"> PAGEREF _Toc445473765 \h </w:instrText>
-      </w:r>
-      <w:r>
-        <w:rPr>
-          <w:noProof/>
-        </w:rPr>
-      </w:r>
-      <w:r>
-        <w:rPr>
-          <w:noProof/>
-        </w:rPr>
-        <w:fldChar w:fldCharType="separate"/>
-      </w:r>
-      <w:r>
-        <w:rPr>
-          <w:noProof/>
-        </w:rPr>
-        <w:t>133</w:t>
-      </w:r>
-      <w:r>
-        <w:rPr>
-          <w:noProof/>
-        </w:rPr>
-        <w:fldChar w:fldCharType="end"/>
-      </w:r>
-    </w:p>
-    <w:p>
-      <w:pPr>
-        <w:pStyle w:val="TableofFigures"/>
-        <w:tabs>
-          <w:tab w:val="clear" w:pos="8640"/>
-          <w:tab w:val="right" w:leader="dot" w:pos="9356"/>
-        </w:tabs>
-        <w:ind w:right="571"/>
+        <w:ind w:right="713"/>
         <w:jc w:val="both"/>
         <w:rPr>
           <w:rFonts w:asciiTheme="minorHAnsi" w:eastAsiaTheme="minorEastAsia" w:hAnsiTheme="minorHAnsi" w:cstheme="minorBidi"/>
@@ -4707,7 +4596,7 @@
         <w:rPr>
           <w:noProof/>
         </w:rPr>
-        <w:instrText xml:space="preserve"> PAGEREF _Toc445473766 \h </w:instrText>
+        <w:instrText xml:space="preserve"> PAGEREF _Toc452973904 \h </w:instrText>
       </w:r>
       <w:r>
         <w:rPr>
@@ -4724,7 +4613,7 @@
         <w:rPr>
           <w:noProof/>
         </w:rPr>
-        <w:t>138</w:t>
+        <w:t>148</w:t>
       </w:r>
       <w:r>
         <w:rPr>
@@ -4740,7 +4629,7 @@
           <w:tab w:val="clear" w:pos="8640"/>
           <w:tab w:val="right" w:leader="dot" w:pos="9356"/>
         </w:tabs>
-        <w:ind w:right="571"/>
+        <w:ind w:right="713"/>
         <w:jc w:val="both"/>
         <w:rPr>
           <w:rFonts w:asciiTheme="minorHAnsi" w:eastAsiaTheme="minorEastAsia" w:hAnsiTheme="minorHAnsi" w:cstheme="minorBidi"/>
@@ -4792,7 +4681,7 @@
         <w:rPr>
           <w:noProof/>
         </w:rPr>
-        <w:instrText xml:space="preserve"> PAGEREF _Toc445473767 \h </w:instrText>
+        <w:instrText xml:space="preserve"> PAGEREF _Toc452973905 \h </w:instrText>
       </w:r>
       <w:r>
         <w:rPr>
@@ -4809,7 +4698,7 @@
         <w:rPr>
           <w:noProof/>
         </w:rPr>
-        <w:t>139</w:t>
+        <w:t>149</w:t>
       </w:r>
       <w:r>
         <w:rPr>
@@ -4825,7 +4714,7 @@
           <w:tab w:val="clear" w:pos="8640"/>
           <w:tab w:val="right" w:leader="dot" w:pos="9356"/>
         </w:tabs>
-        <w:ind w:right="571"/>
+        <w:ind w:right="713"/>
         <w:jc w:val="both"/>
         <w:rPr>
           <w:rFonts w:asciiTheme="minorHAnsi" w:eastAsiaTheme="minorEastAsia" w:hAnsiTheme="minorHAnsi" w:cstheme="minorBidi"/>
@@ -4864,7 +4753,7 @@
         <w:rPr>
           <w:noProof/>
         </w:rPr>
-        <w:instrText xml:space="preserve"> PAGEREF _Toc445473768 \h </w:instrText>
+        <w:instrText xml:space="preserve"> PAGEREF _Toc452973906 \h </w:instrText>
       </w:r>
       <w:r>
         <w:rPr>
@@ -4881,7 +4770,7 @@
         <w:rPr>
           <w:noProof/>
         </w:rPr>
-        <w:t>140</w:t>
+        <w:t>150</w:t>
       </w:r>
       <w:r>
         <w:rPr>
@@ -4897,7 +4786,7 @@
           <w:tab w:val="clear" w:pos="8640"/>
           <w:tab w:val="right" w:leader="dot" w:pos="9356"/>
         </w:tabs>
-        <w:ind w:right="571"/>
+        <w:ind w:right="713"/>
         <w:jc w:val="both"/>
         <w:rPr>
           <w:rFonts w:asciiTheme="minorHAnsi" w:eastAsiaTheme="minorEastAsia" w:hAnsiTheme="minorHAnsi" w:cstheme="minorBidi"/>
@@ -4949,7 +4838,7 @@
         <w:rPr>
           <w:noProof/>
         </w:rPr>
-        <w:instrText xml:space="preserve"> PAGEREF _Toc445473769 \h </w:instrText>
+        <w:instrText xml:space="preserve"> PAGEREF _Toc452973907 \h </w:instrText>
       </w:r>
       <w:r>
         <w:rPr>
@@ -4966,7 +4855,7 @@
         <w:rPr>
           <w:noProof/>
         </w:rPr>
-        <w:t>142</w:t>
+        <w:t>152</w:t>
       </w:r>
       <w:r>
         <w:rPr>
@@ -4982,7 +4871,7 @@
           <w:tab w:val="clear" w:pos="8640"/>
           <w:tab w:val="right" w:leader="dot" w:pos="9356"/>
         </w:tabs>
-        <w:ind w:right="571"/>
+        <w:ind w:right="713"/>
         <w:jc w:val="both"/>
         <w:rPr>
           <w:rFonts w:asciiTheme="minorHAnsi" w:eastAsiaTheme="minorEastAsia" w:hAnsiTheme="minorHAnsi" w:cstheme="minorBidi"/>
@@ -5021,7 +4910,7 @@
         <w:rPr>
           <w:noProof/>
         </w:rPr>
-        <w:instrText xml:space="preserve"> PAGEREF _Toc445473770 \h </w:instrText>
+        <w:instrText xml:space="preserve"> PAGEREF _Toc452973908 \h </w:instrText>
       </w:r>
       <w:r>
         <w:rPr>
@@ -5038,7 +4927,7 @@
         <w:rPr>
           <w:noProof/>
         </w:rPr>
-        <w:t>143</w:t>
+        <w:t>153</w:t>
       </w:r>
       <w:r>
         <w:rPr>
@@ -5054,7 +4943,7 @@
           <w:tab w:val="clear" w:pos="8640"/>
           <w:tab w:val="right" w:leader="dot" w:pos="9356"/>
         </w:tabs>
-        <w:ind w:right="571"/>
+        <w:ind w:right="713"/>
         <w:jc w:val="both"/>
         <w:rPr>
           <w:rFonts w:asciiTheme="minorHAnsi" w:eastAsiaTheme="minorEastAsia" w:hAnsiTheme="minorHAnsi" w:cstheme="minorBidi"/>
@@ -5093,7 +4982,7 @@
         <w:rPr>
           <w:noProof/>
         </w:rPr>
-        <w:instrText xml:space="preserve"> PAGEREF _Toc445473771 \h </w:instrText>
+        <w:instrText xml:space="preserve"> PAGEREF _Toc452973909 \h </w:instrText>
       </w:r>
       <w:r>
         <w:rPr>
@@ -5110,7 +4999,7 @@
         <w:rPr>
           <w:noProof/>
         </w:rPr>
-        <w:t>146</w:t>
+        <w:t>156</w:t>
       </w:r>
       <w:r>
         <w:rPr>
@@ -5126,7 +5015,7 @@
           <w:tab w:val="clear" w:pos="8640"/>
           <w:tab w:val="right" w:leader="dot" w:pos="9356"/>
         </w:tabs>
-        <w:ind w:right="571"/>
+        <w:ind w:right="713"/>
         <w:jc w:val="both"/>
         <w:rPr>
           <w:rFonts w:asciiTheme="minorHAnsi" w:eastAsiaTheme="minorEastAsia" w:hAnsiTheme="minorHAnsi" w:cstheme="minorBidi"/>
@@ -5172,7 +5061,7 @@
         <w:rPr>
           <w:noProof/>
         </w:rPr>
-        <w:instrText xml:space="preserve"> PAGEREF _Toc445473772 \h </w:instrText>
+        <w:instrText xml:space="preserve"> PAGEREF _Toc452973910 \h </w:instrText>
       </w:r>
       <w:r>
         <w:rPr>
@@ -5189,7 +5078,7 @@
         <w:rPr>
           <w:noProof/>
         </w:rPr>
-        <w:t>165</w:t>
+        <w:t>176</w:t>
       </w:r>
       <w:r>
         <w:rPr>
@@ -5205,7 +5094,7 @@
           <w:tab w:val="clear" w:pos="8640"/>
           <w:tab w:val="right" w:leader="dot" w:pos="9356"/>
         </w:tabs>
-        <w:ind w:right="571"/>
+        <w:ind w:right="713"/>
         <w:jc w:val="both"/>
         <w:sectPr>
           <w:pgSz w:w="12240" w:h="15840" w:code="1"/>

--- a/figures.docx
+++ b/figures.docx
@@ -25,7 +25,7 @@
       <w:bookmarkStart w:id="2" w:name="_Toc463080875"/>
       <w:bookmarkStart w:id="3" w:name="_Toc463184602"/>
       <w:bookmarkStart w:id="4" w:name="_Toc463700928"/>
-      <w:bookmarkStart w:id="5" w:name="_Toc452973705"/>
+      <w:bookmarkStart w:id="5" w:name="_Toc455431910"/>
       <w:r>
         <w:t>LIST OF FIGURES</w:t>
       </w:r>
@@ -75,16 +75,15 @@
         <w:pStyle w:val="TableofFigures"/>
         <w:tabs>
           <w:tab w:val="clear" w:pos="8640"/>
-          <w:tab w:val="right" w:leader="dot" w:pos="9356"/>
-        </w:tabs>
-        <w:ind w:right="713"/>
+          <w:tab w:val="right" w:leader="dot" w:pos="9360"/>
+        </w:tabs>
+        <w:ind w:right="720"/>
         <w:jc w:val="both"/>
         <w:rPr>
           <w:rFonts w:asciiTheme="minorHAnsi" w:eastAsiaTheme="minorEastAsia" w:hAnsiTheme="minorHAnsi" w:cstheme="minorBidi"/>
           <w:noProof/>
           <w:sz w:val="22"/>
           <w:szCs w:val="22"/>
-          <w:lang w:val="en-CA" w:eastAsia="en-CA"/>
         </w:rPr>
       </w:pPr>
       <w:r>
@@ -107,57 +106,16 @@
       </w:r>
       <w:r>
         <w:rPr>
-          <w:b/>
-          <w:noProof/>
-        </w:rPr>
-        <w:t>Figure 2-1</w:t>
-      </w:r>
-      <w:r>
-        <w:rPr>
-          <w:noProof/>
-        </w:rPr>
-        <w:t>: Log-normal distribution for non-volcanic background aerosol layer.</w:t>
+          <w:noProof/>
+        </w:rPr>
+        <w:t>Figure 2-1: Sample log-normal distribution for typical non-volcanic stratospheric aerosol.</w:t>
       </w:r>
       <w:r>
         <w:rPr>
           <w:noProof/>
         </w:rPr>
         <w:tab/>
-      </w:r>
-      <w:r>
-        <w:rPr>
-          <w:noProof/>
-        </w:rPr>
-        <w:fldChar w:fldCharType="begin"/>
-      </w:r>
-      <w:r>
-        <w:rPr>
-          <w:noProof/>
-        </w:rPr>
-        <w:instrText xml:space="preserve"> PAGEREF _Toc452973848 \h </w:instrText>
-      </w:r>
-      <w:r>
-        <w:rPr>
-          <w:noProof/>
-        </w:rPr>
-      </w:r>
-      <w:r>
-        <w:rPr>
-          <w:noProof/>
-        </w:rPr>
-        <w:fldChar w:fldCharType="separate"/>
-      </w:r>
-      <w:r>
-        <w:rPr>
-          <w:noProof/>
-        </w:rPr>
-        <w:t>9</w:t>
-      </w:r>
-      <w:r>
-        <w:rPr>
-          <w:noProof/>
-        </w:rPr>
-        <w:fldChar w:fldCharType="end"/>
+        <w:t>11</w:t>
       </w:r>
     </w:p>
     <w:p>
@@ -165,16 +123,15 @@
         <w:pStyle w:val="TableofFigures"/>
         <w:tabs>
           <w:tab w:val="clear" w:pos="8640"/>
-          <w:tab w:val="right" w:leader="dot" w:pos="9356"/>
-        </w:tabs>
-        <w:ind w:right="713"/>
+          <w:tab w:val="right" w:leader="dot" w:pos="9360"/>
+        </w:tabs>
+        <w:ind w:right="720"/>
         <w:jc w:val="both"/>
         <w:rPr>
           <w:rFonts w:asciiTheme="minorHAnsi" w:eastAsiaTheme="minorEastAsia" w:hAnsiTheme="minorHAnsi" w:cstheme="minorBidi"/>
           <w:noProof/>
           <w:sz w:val="22"/>
           <w:szCs w:val="22"/>
-          <w:lang w:val="en-CA" w:eastAsia="en-CA"/>
         </w:rPr>
       </w:pPr>
       <w:r>
@@ -208,41 +165,7 @@
           <w:noProof/>
         </w:rPr>
         <w:tab/>
-      </w:r>
-      <w:r>
-        <w:rPr>
-          <w:noProof/>
-        </w:rPr>
-        <w:fldChar w:fldCharType="begin"/>
-      </w:r>
-      <w:r>
-        <w:rPr>
-          <w:noProof/>
-        </w:rPr>
-        <w:instrText xml:space="preserve"> PAGEREF _Toc452973849 \h </w:instrText>
-      </w:r>
-      <w:r>
-        <w:rPr>
-          <w:noProof/>
-        </w:rPr>
-      </w:r>
-      <w:r>
-        <w:rPr>
-          <w:noProof/>
-        </w:rPr>
-        <w:fldChar w:fldCharType="separate"/>
-      </w:r>
-      <w:r>
-        <w:rPr>
-          <w:noProof/>
-        </w:rPr>
-        <w:t>10</w:t>
-      </w:r>
-      <w:r>
-        <w:rPr>
-          <w:noProof/>
-        </w:rPr>
-        <w:fldChar w:fldCharType="end"/>
+        <w:t>12</w:t>
       </w:r>
     </w:p>
     <w:p>
@@ -250,16 +173,15 @@
         <w:pStyle w:val="TableofFigures"/>
         <w:tabs>
           <w:tab w:val="clear" w:pos="8640"/>
-          <w:tab w:val="right" w:leader="dot" w:pos="9356"/>
-        </w:tabs>
-        <w:ind w:right="713"/>
+          <w:tab w:val="right" w:leader="dot" w:pos="9360"/>
+        </w:tabs>
+        <w:ind w:right="720"/>
         <w:jc w:val="both"/>
         <w:rPr>
           <w:rFonts w:asciiTheme="minorHAnsi" w:eastAsiaTheme="minorEastAsia" w:hAnsiTheme="minorHAnsi" w:cstheme="minorBidi"/>
           <w:noProof/>
           <w:sz w:val="22"/>
           <w:szCs w:val="22"/>
-          <w:lang w:val="en-CA" w:eastAsia="en-CA"/>
         </w:rPr>
       </w:pPr>
       <w:r>
@@ -280,41 +202,7 @@
           <w:noProof/>
         </w:rPr>
         <w:tab/>
-      </w:r>
-      <w:r>
-        <w:rPr>
-          <w:noProof/>
-        </w:rPr>
-        <w:fldChar w:fldCharType="begin"/>
-      </w:r>
-      <w:r>
-        <w:rPr>
-          <w:noProof/>
-        </w:rPr>
-        <w:instrText xml:space="preserve"> PAGEREF _Toc452973850 \h </w:instrText>
-      </w:r>
-      <w:r>
-        <w:rPr>
-          <w:noProof/>
-        </w:rPr>
-      </w:r>
-      <w:r>
-        <w:rPr>
-          <w:noProof/>
-        </w:rPr>
-        <w:fldChar w:fldCharType="separate"/>
-      </w:r>
-      <w:r>
-        <w:rPr>
-          <w:noProof/>
-        </w:rPr>
-        <w:t>14</w:t>
-      </w:r>
-      <w:r>
-        <w:rPr>
-          <w:noProof/>
-        </w:rPr>
-        <w:fldChar w:fldCharType="end"/>
+        <w:t>16</w:t>
       </w:r>
     </w:p>
     <w:p>
@@ -322,71 +210,29 @@
         <w:pStyle w:val="TableofFigures"/>
         <w:tabs>
           <w:tab w:val="clear" w:pos="8640"/>
-          <w:tab w:val="right" w:leader="dot" w:pos="9356"/>
-        </w:tabs>
-        <w:ind w:right="713"/>
+          <w:tab w:val="right" w:leader="dot" w:pos="9360"/>
+        </w:tabs>
+        <w:ind w:right="720"/>
         <w:jc w:val="both"/>
         <w:rPr>
           <w:rFonts w:asciiTheme="minorHAnsi" w:eastAsiaTheme="minorEastAsia" w:hAnsiTheme="minorHAnsi" w:cstheme="minorBidi"/>
           <w:noProof/>
           <w:sz w:val="22"/>
           <w:szCs w:val="22"/>
-          <w:lang w:val="en-CA" w:eastAsia="en-CA"/>
-        </w:rPr>
-      </w:pPr>
-      <w:r>
-        <w:rPr>
-          <w:b/>
-          <w:noProof/>
-        </w:rPr>
-        <w:t>Figure 2-4</w:t>
-      </w:r>
-      <w:r>
-        <w:rPr>
-          <w:noProof/>
-        </w:rPr>
-        <w:t>: Lidar instrument showing a measurements in both the nadir and off-nadir lines of sight.</w:t>
+        </w:rPr>
+      </w:pPr>
+      <w:r>
+        <w:rPr>
+          <w:noProof/>
+        </w:rPr>
+        <w:t>Figure 2-4: Lidar instrument showing a measurements in both the nadir and off-nadir lines of sight.</w:t>
       </w:r>
       <w:r>
         <w:rPr>
           <w:noProof/>
         </w:rPr>
         <w:tab/>
-      </w:r>
-      <w:r>
-        <w:rPr>
-          <w:noProof/>
-        </w:rPr>
-        <w:fldChar w:fldCharType="begin"/>
-      </w:r>
-      <w:r>
-        <w:rPr>
-          <w:noProof/>
-        </w:rPr>
-        <w:instrText xml:space="preserve"> PAGEREF _Toc452973851 \h </w:instrText>
-      </w:r>
-      <w:r>
-        <w:rPr>
-          <w:noProof/>
-        </w:rPr>
-      </w:r>
-      <w:r>
-        <w:rPr>
-          <w:noProof/>
-        </w:rPr>
-        <w:fldChar w:fldCharType="separate"/>
-      </w:r>
-      <w:r>
-        <w:rPr>
-          <w:noProof/>
-        </w:rPr>
-        <w:t>16</w:t>
-      </w:r>
-      <w:r>
-        <w:rPr>
-          <w:noProof/>
-        </w:rPr>
-        <w:fldChar w:fldCharType="end"/>
+        <w:t>18</w:t>
       </w:r>
     </w:p>
     <w:p>
@@ -394,16 +240,15 @@
         <w:pStyle w:val="TableofFigures"/>
         <w:tabs>
           <w:tab w:val="clear" w:pos="8640"/>
-          <w:tab w:val="right" w:leader="dot" w:pos="9356"/>
-        </w:tabs>
-        <w:ind w:right="713"/>
+          <w:tab w:val="right" w:leader="dot" w:pos="9360"/>
+        </w:tabs>
+        <w:ind w:right="720"/>
         <w:jc w:val="both"/>
         <w:rPr>
           <w:rFonts w:asciiTheme="minorHAnsi" w:eastAsiaTheme="minorEastAsia" w:hAnsiTheme="minorHAnsi" w:cstheme="minorBidi"/>
           <w:noProof/>
           <w:sz w:val="22"/>
           <w:szCs w:val="22"/>
-          <w:lang w:val="en-CA" w:eastAsia="en-CA"/>
         </w:rPr>
       </w:pPr>
       <w:r>
@@ -424,41 +269,7 @@
           <w:noProof/>
         </w:rPr>
         <w:tab/>
-      </w:r>
-      <w:r>
-        <w:rPr>
-          <w:noProof/>
-        </w:rPr>
-        <w:fldChar w:fldCharType="begin"/>
-      </w:r>
-      <w:r>
-        <w:rPr>
-          <w:noProof/>
-        </w:rPr>
-        <w:instrText xml:space="preserve"> PAGEREF _Toc452973852 \h </w:instrText>
-      </w:r>
-      <w:r>
-        <w:rPr>
-          <w:noProof/>
-        </w:rPr>
-      </w:r>
-      <w:r>
-        <w:rPr>
-          <w:noProof/>
-        </w:rPr>
-        <w:fldChar w:fldCharType="separate"/>
-      </w:r>
-      <w:r>
-        <w:rPr>
-          <w:noProof/>
-        </w:rPr>
-        <w:t>17</w:t>
-      </w:r>
-      <w:r>
-        <w:rPr>
-          <w:noProof/>
-        </w:rPr>
-        <w:fldChar w:fldCharType="end"/>
+        <w:t>19</w:t>
       </w:r>
     </w:p>
     <w:p>
@@ -466,16 +277,15 @@
         <w:pStyle w:val="TableofFigures"/>
         <w:tabs>
           <w:tab w:val="clear" w:pos="8640"/>
-          <w:tab w:val="right" w:leader="dot" w:pos="9356"/>
-        </w:tabs>
-        <w:ind w:right="713"/>
+          <w:tab w:val="right" w:leader="dot" w:pos="9360"/>
+        </w:tabs>
+        <w:ind w:right="720"/>
         <w:jc w:val="both"/>
         <w:rPr>
           <w:rFonts w:asciiTheme="minorHAnsi" w:eastAsiaTheme="minorEastAsia" w:hAnsiTheme="minorHAnsi" w:cstheme="minorBidi"/>
           <w:noProof/>
           <w:sz w:val="22"/>
           <w:szCs w:val="22"/>
-          <w:lang w:val="en-CA" w:eastAsia="en-CA"/>
         </w:rPr>
       </w:pPr>
       <w:r>
@@ -580,7 +390,7 @@
         <w:rPr>
           <w:noProof/>
         </w:rPr>
-        <w:instrText xml:space="preserve"> PAGEREF _Toc452973853 \h </w:instrText>
+        <w:instrText xml:space="preserve"> PAGEREF _Toc455432066 \h </w:instrText>
       </w:r>
       <w:r>
         <w:rPr>
@@ -597,7 +407,7 @@
         <w:rPr>
           <w:noProof/>
         </w:rPr>
-        <w:t>33</w:t>
+        <w:t>37</w:t>
       </w:r>
       <w:r>
         <w:rPr>
@@ -611,16 +421,15 @@
         <w:pStyle w:val="TableofFigures"/>
         <w:tabs>
           <w:tab w:val="clear" w:pos="8640"/>
-          <w:tab w:val="right" w:leader="dot" w:pos="9356"/>
-        </w:tabs>
-        <w:ind w:right="713"/>
+          <w:tab w:val="right" w:leader="dot" w:pos="9360"/>
+        </w:tabs>
+        <w:ind w:right="720"/>
         <w:jc w:val="both"/>
         <w:rPr>
           <w:rFonts w:asciiTheme="minorHAnsi" w:eastAsiaTheme="minorEastAsia" w:hAnsiTheme="minorHAnsi" w:cstheme="minorBidi"/>
           <w:noProof/>
           <w:sz w:val="22"/>
           <w:szCs w:val="22"/>
-          <w:lang w:val="en-CA" w:eastAsia="en-CA"/>
         </w:rPr>
       </w:pPr>
       <w:r>
@@ -665,7 +474,7 @@
         <w:rPr>
           <w:noProof/>
         </w:rPr>
-        <w:instrText xml:space="preserve"> PAGEREF _Toc452973854 \h </w:instrText>
+        <w:instrText xml:space="preserve"> PAGEREF _Toc455432067 \h </w:instrText>
       </w:r>
       <w:r>
         <w:rPr>
@@ -682,7 +491,7 @@
         <w:rPr>
           <w:noProof/>
         </w:rPr>
-        <w:t>38</w:t>
+        <w:t>42</w:t>
       </w:r>
       <w:r>
         <w:rPr>
@@ -696,16 +505,15 @@
         <w:pStyle w:val="TableofFigures"/>
         <w:tabs>
           <w:tab w:val="clear" w:pos="8640"/>
-          <w:tab w:val="right" w:leader="dot" w:pos="9356"/>
-        </w:tabs>
-        <w:ind w:right="713"/>
+          <w:tab w:val="right" w:leader="dot" w:pos="9360"/>
+        </w:tabs>
+        <w:ind w:right="720"/>
         <w:jc w:val="both"/>
         <w:rPr>
           <w:rFonts w:asciiTheme="minorHAnsi" w:eastAsiaTheme="minorEastAsia" w:hAnsiTheme="minorHAnsi" w:cstheme="minorBidi"/>
           <w:noProof/>
           <w:sz w:val="22"/>
           <w:szCs w:val="22"/>
-          <w:lang w:val="en-CA" w:eastAsia="en-CA"/>
         </w:rPr>
       </w:pPr>
       <w:r>
@@ -737,7 +545,7 @@
         <w:rPr>
           <w:noProof/>
         </w:rPr>
-        <w:instrText xml:space="preserve"> PAGEREF _Toc452973855 \h </w:instrText>
+        <w:instrText xml:space="preserve"> PAGEREF _Toc455432068 \h </w:instrText>
       </w:r>
       <w:r>
         <w:rPr>
@@ -754,7 +562,7 @@
         <w:rPr>
           <w:noProof/>
         </w:rPr>
-        <w:t>39</w:t>
+        <w:t>43</w:t>
       </w:r>
       <w:r>
         <w:rPr>
@@ -768,16 +576,15 @@
         <w:pStyle w:val="TableofFigures"/>
         <w:tabs>
           <w:tab w:val="clear" w:pos="8640"/>
-          <w:tab w:val="right" w:leader="dot" w:pos="9356"/>
-        </w:tabs>
-        <w:ind w:right="713"/>
+          <w:tab w:val="right" w:leader="dot" w:pos="9360"/>
+        </w:tabs>
+        <w:ind w:right="720"/>
         <w:jc w:val="both"/>
         <w:rPr>
           <w:rFonts w:asciiTheme="minorHAnsi" w:eastAsiaTheme="minorEastAsia" w:hAnsiTheme="minorHAnsi" w:cstheme="minorBidi"/>
           <w:noProof/>
           <w:sz w:val="22"/>
           <w:szCs w:val="22"/>
-          <w:lang w:val="en-CA" w:eastAsia="en-CA"/>
         </w:rPr>
       </w:pPr>
       <w:r>
@@ -821,7 +628,20 @@
         <w:rPr>
           <w:noProof/>
         </w:rPr>
-        <w:t xml:space="preserve"> are the wave vectors of the extraordinary and ordinary axis of the AOTF crystal.</w:t>
+        <w:t xml:space="preserve"> are the wave vectors of the extraordinary and ordinary axis of the AOTF crystal. Originally published as Figure 1 in </w:t>
+      </w:r>
+      <w:r>
+        <w:rPr>
+          <w:i/>
+          <w:noProof/>
+        </w:rPr>
+        <w:t>Elash et al.</w:t>
+      </w:r>
+      <w:r>
+        <w:rPr>
+          <w:noProof/>
+        </w:rPr>
+        <w:t xml:space="preserve"> (2016).</w:t>
       </w:r>
       <w:r>
         <w:rPr>
@@ -839,7 +659,7 @@
         <w:rPr>
           <w:noProof/>
         </w:rPr>
-        <w:instrText xml:space="preserve"> PAGEREF _Toc452973856 \h </w:instrText>
+        <w:instrText xml:space="preserve"> PAGEREF _Toc455432069 \h </w:instrText>
       </w:r>
       <w:r>
         <w:rPr>
@@ -856,7 +676,7 @@
         <w:rPr>
           <w:noProof/>
         </w:rPr>
-        <w:t>40</w:t>
+        <w:t>44</w:t>
       </w:r>
       <w:r>
         <w:rPr>
@@ -870,16 +690,15 @@
         <w:pStyle w:val="TableofFigures"/>
         <w:tabs>
           <w:tab w:val="clear" w:pos="8640"/>
-          <w:tab w:val="right" w:leader="dot" w:pos="9356"/>
-        </w:tabs>
-        <w:ind w:right="713"/>
+          <w:tab w:val="right" w:leader="dot" w:pos="9360"/>
+        </w:tabs>
+        <w:ind w:right="720"/>
         <w:jc w:val="both"/>
         <w:rPr>
           <w:rFonts w:asciiTheme="minorHAnsi" w:eastAsiaTheme="minorEastAsia" w:hAnsiTheme="minorHAnsi" w:cstheme="minorBidi"/>
           <w:noProof/>
           <w:sz w:val="22"/>
           <w:szCs w:val="22"/>
-          <w:lang w:val="en-CA" w:eastAsia="en-CA"/>
         </w:rPr>
       </w:pPr>
       <w:r>
@@ -893,7 +712,20 @@
         <w:rPr>
           <w:noProof/>
         </w:rPr>
-        <w:t>: (a) An AOTF undergoing Bragg diffraction with an unpolarized input incident wave with a RF wave applied represented by the arrow. After the diffraction event four output signals are formed: the zeroth order and first order ordinary (o) and extraordinary (e) signals. However the only optical path that remains at a constant angle no matter the applied RF wavelength is the first order extraordinary diffracted signal. (b) Two linear polarizers are added to the system, the first linear polarizer removes the ordinary polarization from the outputs with the dotted lines and the second linear polarizer removes undiffracted extraordinary light shown by the dashed line. This configuration is the “AOTF-on” state. (c) The system in (b) without a RF wave so no Bragg diffraction is occurring. Once again the first linear polarizer removes the ordinary polarization represented by the dotted line and the second linear polarizer removes the extraordinary light shown by the dashed line. This configuration is the “AOTF-off” state.</w:t>
+        <w:t xml:space="preserve">: (a) An AOTF undergoing Bragg diffraction with an unpolarized input incident wave with a RF wave applied represented by the arrow. After the diffraction event four output signals are formed: the zeroth order and first order ordinary (o) and extraordinary (e) signals. However the only optical path that remains at a constant angle no matter the applied RF wavelength is the first order extraordinary diffracted signal. (b) Two linear polarizers are added to the system, the first linear polarizer removes the ordinary polarization from the outputs with the dotted lines and the second linear polarizer removes undiffracted extraordinary light shown by the dashed line. This configuration is the “AOTF-on” state. (c) The system in (b) without a RF wave so no Bragg diffraction is occurring. Once again the first linear polarizer removes the ordinary polarization represented by the dotted line and the second linear polarizer removes the extraordinary light shown by the dashed line. This configuration is the “AOTF-off” state. Originally published as Figure 2 in </w:t>
+      </w:r>
+      <w:r>
+        <w:rPr>
+          <w:i/>
+          <w:noProof/>
+        </w:rPr>
+        <w:t>Elash et al.</w:t>
+      </w:r>
+      <w:r>
+        <w:rPr>
+          <w:noProof/>
+        </w:rPr>
+        <w:t xml:space="preserve"> (2016).</w:t>
       </w:r>
       <w:r>
         <w:rPr>
@@ -911,7 +743,7 @@
         <w:rPr>
           <w:noProof/>
         </w:rPr>
-        <w:instrText xml:space="preserve"> PAGEREF _Toc452973857 \h </w:instrText>
+        <w:instrText xml:space="preserve"> PAGEREF _Toc455432070 \h </w:instrText>
       </w:r>
       <w:r>
         <w:rPr>
@@ -928,7 +760,7 @@
         <w:rPr>
           <w:noProof/>
         </w:rPr>
-        <w:t>43</w:t>
+        <w:t>47</w:t>
       </w:r>
       <w:r>
         <w:rPr>
@@ -942,16 +774,15 @@
         <w:pStyle w:val="TableofFigures"/>
         <w:tabs>
           <w:tab w:val="clear" w:pos="8640"/>
-          <w:tab w:val="right" w:leader="dot" w:pos="9356"/>
-        </w:tabs>
-        <w:ind w:right="713"/>
+          <w:tab w:val="right" w:leader="dot" w:pos="9360"/>
+        </w:tabs>
+        <w:ind w:right="720"/>
         <w:jc w:val="both"/>
         <w:rPr>
           <w:rFonts w:asciiTheme="minorHAnsi" w:eastAsiaTheme="minorEastAsia" w:hAnsiTheme="minorHAnsi" w:cstheme="minorBidi"/>
           <w:noProof/>
           <w:sz w:val="22"/>
           <w:szCs w:val="22"/>
-          <w:lang w:val="en-CA" w:eastAsia="en-CA"/>
         </w:rPr>
       </w:pPr>
       <w:r>
@@ -960,150 +791,6 @@
           <w:noProof/>
         </w:rPr>
         <w:t>Figure 3-6</w:t>
-      </w:r>
-      <w:r>
-        <w:rPr>
-          <w:noProof/>
-        </w:rPr>
-        <w:t>: Telecentric test experiential setup for AOTF parameter determination. All lenses and apertures are represented by the same symbol.</w:t>
-      </w:r>
-      <w:r>
-        <w:rPr>
-          <w:noProof/>
-        </w:rPr>
-        <w:tab/>
-      </w:r>
-      <w:r>
-        <w:rPr>
-          <w:noProof/>
-        </w:rPr>
-        <w:fldChar w:fldCharType="begin"/>
-      </w:r>
-      <w:r>
-        <w:rPr>
-          <w:noProof/>
-        </w:rPr>
-        <w:instrText xml:space="preserve"> PAGEREF _Toc452973858 \h </w:instrText>
-      </w:r>
-      <w:r>
-        <w:rPr>
-          <w:noProof/>
-        </w:rPr>
-      </w:r>
-      <w:r>
-        <w:rPr>
-          <w:noProof/>
-        </w:rPr>
-        <w:fldChar w:fldCharType="separate"/>
-      </w:r>
-      <w:r>
-        <w:rPr>
-          <w:noProof/>
-        </w:rPr>
-        <w:t>45</w:t>
-      </w:r>
-      <w:r>
-        <w:rPr>
-          <w:noProof/>
-        </w:rPr>
-        <w:fldChar w:fldCharType="end"/>
-      </w:r>
-    </w:p>
-    <w:p>
-      <w:pPr>
-        <w:pStyle w:val="TableofFigures"/>
-        <w:tabs>
-          <w:tab w:val="clear" w:pos="8640"/>
-          <w:tab w:val="right" w:leader="dot" w:pos="9356"/>
-        </w:tabs>
-        <w:ind w:right="713"/>
-        <w:jc w:val="both"/>
-        <w:rPr>
-          <w:rFonts w:asciiTheme="minorHAnsi" w:eastAsiaTheme="minorEastAsia" w:hAnsiTheme="minorHAnsi" w:cstheme="minorBidi"/>
-          <w:noProof/>
-          <w:sz w:val="22"/>
-          <w:szCs w:val="22"/>
-          <w:lang w:val="en-CA" w:eastAsia="en-CA"/>
-        </w:rPr>
-      </w:pPr>
-      <w:r>
-        <w:rPr>
-          <w:b/>
-          <w:noProof/>
-        </w:rPr>
-        <w:t>Figure 3-7</w:t>
-      </w:r>
-      <w:r>
-        <w:rPr>
-          <w:noProof/>
-        </w:rPr>
-        <w:t>: (a) A row averaged image taken from the AOTF of the point spread function when the tuning frequency of the AOTF was at 124.96 MHz. (b) The FWHM for each of the determined wavelengths for the AOTF. The FWHM at 600 nm is 1.5 nm and as the wavelengths get longer the FWHM increases to 4.9 nm at 1080 nm. (c) The calibration curves for the AOTF RF versus the diffracted wavelength which contains the data points recorded and fit curves. (d) The percent error with respect to the measured frequency for the two best fit curves in the previous panel</w:t>
-      </w:r>
-      <w:r>
-        <w:rPr>
-          <w:noProof/>
-        </w:rPr>
-        <w:tab/>
-      </w:r>
-      <w:r>
-        <w:rPr>
-          <w:noProof/>
-        </w:rPr>
-        <w:fldChar w:fldCharType="begin"/>
-      </w:r>
-      <w:r>
-        <w:rPr>
-          <w:noProof/>
-        </w:rPr>
-        <w:instrText xml:space="preserve"> PAGEREF _Toc452973859 \h </w:instrText>
-      </w:r>
-      <w:r>
-        <w:rPr>
-          <w:noProof/>
-        </w:rPr>
-      </w:r>
-      <w:r>
-        <w:rPr>
-          <w:noProof/>
-        </w:rPr>
-        <w:fldChar w:fldCharType="separate"/>
-      </w:r>
-      <w:r>
-        <w:rPr>
-          <w:noProof/>
-        </w:rPr>
-        <w:t>47</w:t>
-      </w:r>
-      <w:r>
-        <w:rPr>
-          <w:noProof/>
-        </w:rPr>
-        <w:fldChar w:fldCharType="end"/>
-      </w:r>
-    </w:p>
-    <w:p>
-      <w:pPr>
-        <w:pStyle w:val="TableofFigures"/>
-        <w:tabs>
-          <w:tab w:val="clear" w:pos="8640"/>
-          <w:tab w:val="right" w:leader="dot" w:pos="9356"/>
-        </w:tabs>
-        <w:ind w:right="713"/>
-        <w:jc w:val="both"/>
-        <w:rPr>
-          <w:rFonts w:asciiTheme="minorHAnsi" w:eastAsiaTheme="minorEastAsia" w:hAnsiTheme="minorHAnsi" w:cstheme="minorBidi"/>
-          <w:noProof/>
-          <w:sz w:val="22"/>
-          <w:szCs w:val="22"/>
-          <w:lang w:val="en-CA" w:eastAsia="en-CA"/>
-        </w:rPr>
-      </w:pPr>
-      <w:r>
-        <w:rPr>
-          <w:b/>
-          <w:noProof/>
-        </w:rPr>
-        <w:t>Figure 3-8</w:t>
       </w:r>
       <w:r>
         <w:rPr>
@@ -1142,7 +829,7 @@
         <w:rPr>
           <w:noProof/>
         </w:rPr>
-        <w:instrText xml:space="preserve"> PAGEREF _Toc452973860 \h </w:instrText>
+        <w:instrText xml:space="preserve"> PAGEREF _Toc455432071 \h </w:instrText>
       </w:r>
       <w:r>
         <w:rPr>
@@ -1159,7 +846,7 @@
         <w:rPr>
           <w:noProof/>
         </w:rPr>
-        <w:t>49</w:t>
+        <w:t>48</w:t>
       </w:r>
       <w:r>
         <w:rPr>
@@ -1173,16 +860,15 @@
         <w:pStyle w:val="TableofFigures"/>
         <w:tabs>
           <w:tab w:val="clear" w:pos="8640"/>
-          <w:tab w:val="right" w:leader="dot" w:pos="9356"/>
-        </w:tabs>
-        <w:ind w:right="713"/>
+          <w:tab w:val="right" w:leader="dot" w:pos="9360"/>
+        </w:tabs>
+        <w:ind w:right="720"/>
         <w:jc w:val="both"/>
         <w:rPr>
           <w:rFonts w:asciiTheme="minorHAnsi" w:eastAsiaTheme="minorEastAsia" w:hAnsiTheme="minorHAnsi" w:cstheme="minorBidi"/>
           <w:noProof/>
           <w:sz w:val="22"/>
           <w:szCs w:val="22"/>
-          <w:lang w:val="en-CA" w:eastAsia="en-CA"/>
         </w:rPr>
       </w:pPr>
       <w:r>
@@ -1190,13 +876,13 @@
           <w:b/>
           <w:noProof/>
         </w:rPr>
-        <w:t>Figure 3-9</w:t>
-      </w:r>
-      <w:r>
-        <w:rPr>
-          <w:noProof/>
-        </w:rPr>
-        <w:t>: Ray Tracing diagram simulation of the telecentric lens system preformed using Code V. The elements in the system are the following: (1) Optical Stop and telecentric aperture. (2) 100 mm focal length plano-convex lens. (3) Brimrose AOTF characterized in section 3.2. (4) 100 mm focal length plano-convex lens. (5) Telecentric Aperture. (6) 75.6 mm focal length plano-convex lens. (7) Imaging plane. It should be noted that the x and y scales are not the same in this image. Also, in the lab a polarizer is added in front and behind the AOTF as well as prisms after the AOTF.</w:t>
+        <w:t>Figure 3-7</w:t>
+      </w:r>
+      <w:r>
+        <w:rPr>
+          <w:noProof/>
+        </w:rPr>
+        <w:t>: Ray Tracing diagram simulation of the telecentric lens system preformed using Code V. The elements in the system are the following: (1) Optical Stop and telecentric aperture. (2) 100 mm focal length plano-convex lens. (3) Brimrose AOTF. (4) 100 mm focal length plano-convex lens. (5) Telecentric Aperture. (6) 75.6 mm focal length plano-convex lens. (7) Imaging plane. It should be noted that the x and y scales are not the same in this image. Also, in the lab a polarizer is added in front and behind the AOTF as well as prisms after the AOTF.</w:t>
       </w:r>
       <w:r>
         <w:rPr>
@@ -1214,7 +900,7 @@
         <w:rPr>
           <w:noProof/>
         </w:rPr>
-        <w:instrText xml:space="preserve"> PAGEREF _Toc452973861 \h </w:instrText>
+        <w:instrText xml:space="preserve"> PAGEREF _Toc455432072 \h </w:instrText>
       </w:r>
       <w:r>
         <w:rPr>
@@ -1231,7 +917,7 @@
         <w:rPr>
           <w:noProof/>
         </w:rPr>
-        <w:t>50</w:t>
+        <w:t>49</w:t>
       </w:r>
       <w:r>
         <w:rPr>
@@ -1245,16 +931,15 @@
         <w:pStyle w:val="TableofFigures"/>
         <w:tabs>
           <w:tab w:val="clear" w:pos="8640"/>
-          <w:tab w:val="right" w:leader="dot" w:pos="9356"/>
-        </w:tabs>
-        <w:ind w:right="713"/>
+          <w:tab w:val="right" w:leader="dot" w:pos="9360"/>
+        </w:tabs>
+        <w:ind w:right="720"/>
         <w:jc w:val="both"/>
         <w:rPr>
           <w:rFonts w:asciiTheme="minorHAnsi" w:eastAsiaTheme="minorEastAsia" w:hAnsiTheme="minorHAnsi" w:cstheme="minorBidi"/>
           <w:noProof/>
           <w:sz w:val="22"/>
           <w:szCs w:val="22"/>
-          <w:lang w:val="en-CA" w:eastAsia="en-CA"/>
         </w:rPr>
       </w:pPr>
       <w:r>
@@ -1262,7 +947,7 @@
           <w:b/>
           <w:noProof/>
         </w:rPr>
-        <w:t>Figure 3-10</w:t>
+        <w:t>Figure 3-8</w:t>
       </w:r>
       <w:r>
         <w:rPr>
@@ -1286,7 +971,7 @@
         <w:rPr>
           <w:noProof/>
         </w:rPr>
-        <w:instrText xml:space="preserve"> PAGEREF _Toc452973862 \h </w:instrText>
+        <w:instrText xml:space="preserve"> PAGEREF _Toc455432073 \h </w:instrText>
       </w:r>
       <w:r>
         <w:rPr>
@@ -1303,7 +988,7 @@
         <w:rPr>
           <w:noProof/>
         </w:rPr>
-        <w:t>52</w:t>
+        <w:t>51</w:t>
       </w:r>
       <w:r>
         <w:rPr>
@@ -1317,16 +1002,15 @@
         <w:pStyle w:val="TableofFigures"/>
         <w:tabs>
           <w:tab w:val="clear" w:pos="8640"/>
-          <w:tab w:val="right" w:leader="dot" w:pos="9356"/>
-        </w:tabs>
-        <w:ind w:right="713"/>
+          <w:tab w:val="right" w:leader="dot" w:pos="9360"/>
+        </w:tabs>
+        <w:ind w:right="720"/>
         <w:jc w:val="both"/>
         <w:rPr>
           <w:rFonts w:asciiTheme="minorHAnsi" w:eastAsiaTheme="minorEastAsia" w:hAnsiTheme="minorHAnsi" w:cstheme="minorBidi"/>
           <w:noProof/>
           <w:sz w:val="22"/>
           <w:szCs w:val="22"/>
-          <w:lang w:val="en-CA" w:eastAsia="en-CA"/>
         </w:rPr>
       </w:pPr>
       <w:r>
@@ -1334,7 +1018,7 @@
           <w:b/>
           <w:noProof/>
         </w:rPr>
-        <w:t>Figure 3-11</w:t>
+        <w:t>Figure 3-9</w:t>
       </w:r>
       <w:r>
         <w:rPr>
@@ -1355,7 +1039,7 @@
         <w:rPr>
           <w:noProof/>
         </w:rPr>
-        <w:t>. When the index of refraction strongly depends on wavelength, as in the AOTF, the optical path length can experience great changes that will alter the focal point of the system.</w:t>
+        <w:t>. When the index of refraction strongly depends on wavelength, as in the AOTF, the optical path length can experience great changes that alters the focal point of the system.</w:t>
       </w:r>
       <w:r>
         <w:rPr>
@@ -1373,7 +1057,7 @@
         <w:rPr>
           <w:noProof/>
         </w:rPr>
-        <w:instrText xml:space="preserve"> PAGEREF _Toc452973863 \h </w:instrText>
+        <w:instrText xml:space="preserve"> PAGEREF _Toc455432074 \h </w:instrText>
       </w:r>
       <w:r>
         <w:rPr>
@@ -1390,7 +1074,7 @@
         <w:rPr>
           <w:noProof/>
         </w:rPr>
-        <w:t>53</w:t>
+        <w:t>51</w:t>
       </w:r>
       <w:r>
         <w:rPr>
@@ -1404,16 +1088,15 @@
         <w:pStyle w:val="TableofFigures"/>
         <w:tabs>
           <w:tab w:val="clear" w:pos="8640"/>
-          <w:tab w:val="right" w:leader="dot" w:pos="9356"/>
-        </w:tabs>
-        <w:ind w:right="713"/>
+          <w:tab w:val="right" w:leader="dot" w:pos="9360"/>
+        </w:tabs>
+        <w:ind w:right="720"/>
         <w:jc w:val="both"/>
         <w:rPr>
           <w:rFonts w:asciiTheme="minorHAnsi" w:eastAsiaTheme="minorEastAsia" w:hAnsiTheme="minorHAnsi" w:cstheme="minorBidi"/>
           <w:noProof/>
           <w:sz w:val="22"/>
           <w:szCs w:val="22"/>
-          <w:lang w:val="en-CA" w:eastAsia="en-CA"/>
         </w:rPr>
       </w:pPr>
       <w:r>
@@ -1421,7 +1104,7 @@
           <w:b/>
           <w:noProof/>
         </w:rPr>
-        <w:t>Figure 3-12</w:t>
+        <w:t>Figure 3-10</w:t>
       </w:r>
       <w:r>
         <w:rPr>
@@ -1445,7 +1128,7 @@
         <w:rPr>
           <w:noProof/>
         </w:rPr>
-        <w:instrText xml:space="preserve"> PAGEREF _Toc452973864 \h </w:instrText>
+        <w:instrText xml:space="preserve"> PAGEREF _Toc455432075 \h </w:instrText>
       </w:r>
       <w:r>
         <w:rPr>
@@ -1462,7 +1145,7 @@
         <w:rPr>
           <w:noProof/>
         </w:rPr>
-        <w:t>55</w:t>
+        <w:t>53</w:t>
       </w:r>
       <w:r>
         <w:rPr>
@@ -1476,16 +1159,15 @@
         <w:pStyle w:val="TableofFigures"/>
         <w:tabs>
           <w:tab w:val="clear" w:pos="8640"/>
-          <w:tab w:val="right" w:leader="dot" w:pos="9356"/>
-        </w:tabs>
-        <w:ind w:right="713"/>
+          <w:tab w:val="right" w:leader="dot" w:pos="9360"/>
+        </w:tabs>
+        <w:ind w:right="720"/>
         <w:jc w:val="both"/>
         <w:rPr>
           <w:rFonts w:asciiTheme="minorHAnsi" w:eastAsiaTheme="minorEastAsia" w:hAnsiTheme="minorHAnsi" w:cstheme="minorBidi"/>
           <w:noProof/>
           <w:sz w:val="22"/>
           <w:szCs w:val="22"/>
-          <w:lang w:val="en-CA" w:eastAsia="en-CA"/>
         </w:rPr>
       </w:pPr>
       <w:r>
@@ -1493,7 +1175,7 @@
           <w:b/>
           <w:noProof/>
         </w:rPr>
-        <w:t>Figure 3-13</w:t>
+        <w:t>Figure 3-11</w:t>
       </w:r>
       <w:r>
         <w:rPr>
@@ -1517,7 +1199,7 @@
         <w:rPr>
           <w:noProof/>
         </w:rPr>
-        <w:instrText xml:space="preserve"> PAGEREF _Toc452973865 \h </w:instrText>
+        <w:instrText xml:space="preserve"> PAGEREF _Toc455432076 \h </w:instrText>
       </w:r>
       <w:r>
         <w:rPr>
@@ -1534,7 +1216,7 @@
         <w:rPr>
           <w:noProof/>
         </w:rPr>
-        <w:t>57</w:t>
+        <w:t>55</w:t>
       </w:r>
       <w:r>
         <w:rPr>
@@ -1548,16 +1230,15 @@
         <w:pStyle w:val="TableofFigures"/>
         <w:tabs>
           <w:tab w:val="clear" w:pos="8640"/>
-          <w:tab w:val="right" w:leader="dot" w:pos="9356"/>
-        </w:tabs>
-        <w:ind w:right="713"/>
+          <w:tab w:val="right" w:leader="dot" w:pos="9360"/>
+        </w:tabs>
+        <w:ind w:right="720"/>
         <w:jc w:val="both"/>
         <w:rPr>
           <w:rFonts w:asciiTheme="minorHAnsi" w:eastAsiaTheme="minorEastAsia" w:hAnsiTheme="minorHAnsi" w:cstheme="minorBidi"/>
           <w:noProof/>
           <w:sz w:val="22"/>
           <w:szCs w:val="22"/>
-          <w:lang w:val="en-CA" w:eastAsia="en-CA"/>
         </w:rPr>
       </w:pPr>
       <w:r>
@@ -1565,13 +1246,13 @@
           <w:b/>
           <w:noProof/>
         </w:rPr>
-        <w:t>Figure 3-14</w:t>
-      </w:r>
-      <w:r>
-        <w:rPr>
-          <w:noProof/>
-        </w:rPr>
-        <w:t>: Ray Tracing diagram of the telescopic lens system simulated by Code V. The elements in the system are the following: (1) 100 mm focal length plano-convex lens. (2) Location where field stop will be located to limit stray light (3) 100 mm focal length plano-convex lens. (4) Brimrose AOTF characterized in section 3.2. (5) 75.6 mm focal length plano-convex lens. (6) Imaging plane. It should be noted that the x and y scales are not the same as Figure 3-9. Also, in the lab a polarizer is added in front and behind the AOTF as well as prisms behind the AOTF.</w:t>
+        <w:t>Figure 3-12</w:t>
+      </w:r>
+      <w:r>
+        <w:rPr>
+          <w:noProof/>
+        </w:rPr>
+        <w:t>: Ray Tracing diagram of the telescopic lens system simulated by Code V. The elements in the system are the following: (1) 100 mm focal length plano-convex lens. (2) Location where field stop is located to limit stray light (3) 100 mm focal length plano-convex lens. (4) Brimrose AOTF. (5) 75.6 mm focal length plano-convex lens. (6) Imaging plane. It should be noted that the x and y scales are not the same as Figure 3-7. Also, in the lab a polarizer is added in front and behind the AOTF as well as prisms behind the AOTF.</w:t>
       </w:r>
       <w:r>
         <w:rPr>
@@ -1589,7 +1270,7 @@
         <w:rPr>
           <w:noProof/>
         </w:rPr>
-        <w:instrText xml:space="preserve"> PAGEREF _Toc452973866 \h </w:instrText>
+        <w:instrText xml:space="preserve"> PAGEREF _Toc455432077 \h </w:instrText>
       </w:r>
       <w:r>
         <w:rPr>
@@ -1606,7 +1287,7 @@
         <w:rPr>
           <w:noProof/>
         </w:rPr>
-        <w:t>58</w:t>
+        <w:t>56</w:t>
       </w:r>
       <w:r>
         <w:rPr>
@@ -1620,16 +1301,15 @@
         <w:pStyle w:val="TableofFigures"/>
         <w:tabs>
           <w:tab w:val="clear" w:pos="8640"/>
-          <w:tab w:val="right" w:leader="dot" w:pos="9356"/>
-        </w:tabs>
-        <w:ind w:right="713"/>
+          <w:tab w:val="right" w:leader="dot" w:pos="9360"/>
+        </w:tabs>
+        <w:ind w:right="720"/>
         <w:jc w:val="both"/>
         <w:rPr>
           <w:rFonts w:asciiTheme="minorHAnsi" w:eastAsiaTheme="minorEastAsia" w:hAnsiTheme="minorHAnsi" w:cstheme="minorBidi"/>
           <w:noProof/>
           <w:sz w:val="22"/>
           <w:szCs w:val="22"/>
-          <w:lang w:val="en-CA" w:eastAsia="en-CA"/>
         </w:rPr>
       </w:pPr>
       <w:r>
@@ -1637,7 +1317,7 @@
           <w:b/>
           <w:noProof/>
         </w:rPr>
-        <w:t>Figure 3-15</w:t>
+        <w:t>Figure 3-13</w:t>
       </w:r>
       <w:r>
         <w:rPr>
@@ -1676,7 +1356,7 @@
         <w:rPr>
           <w:noProof/>
         </w:rPr>
-        <w:instrText xml:space="preserve"> PAGEREF _Toc452973867 \h </w:instrText>
+        <w:instrText xml:space="preserve"> PAGEREF _Toc455432078 \h </w:instrText>
       </w:r>
       <w:r>
         <w:rPr>
@@ -1693,7 +1373,7 @@
         <w:rPr>
           <w:noProof/>
         </w:rPr>
-        <w:t>60</w:t>
+        <w:t>58</w:t>
       </w:r>
       <w:r>
         <w:rPr>
@@ -1707,16 +1387,15 @@
         <w:pStyle w:val="TableofFigures"/>
         <w:tabs>
           <w:tab w:val="clear" w:pos="8640"/>
-          <w:tab w:val="right" w:leader="dot" w:pos="9356"/>
-        </w:tabs>
-        <w:ind w:right="713"/>
+          <w:tab w:val="right" w:leader="dot" w:pos="9360"/>
+        </w:tabs>
+        <w:ind w:right="720"/>
         <w:jc w:val="both"/>
         <w:rPr>
           <w:rFonts w:asciiTheme="minorHAnsi" w:eastAsiaTheme="minorEastAsia" w:hAnsiTheme="minorHAnsi" w:cstheme="minorBidi"/>
           <w:noProof/>
           <w:sz w:val="22"/>
           <w:szCs w:val="22"/>
-          <w:lang w:val="en-CA" w:eastAsia="en-CA"/>
         </w:rPr>
       </w:pPr>
       <w:r>
@@ -1724,7 +1403,7 @@
           <w:b/>
           <w:noProof/>
         </w:rPr>
-        <w:t>Figure 3-16</w:t>
+        <w:t>Figure 3-14</w:t>
       </w:r>
       <w:r>
         <w:rPr>
@@ -1787,7 +1466,7 @@
         <w:rPr>
           <w:noProof/>
         </w:rPr>
-        <w:instrText xml:space="preserve"> PAGEREF _Toc452973868 \h </w:instrText>
+        <w:instrText xml:space="preserve"> PAGEREF _Toc455432079 \h </w:instrText>
       </w:r>
       <w:r>
         <w:rPr>
@@ -1804,7 +1483,7 @@
         <w:rPr>
           <w:noProof/>
         </w:rPr>
-        <w:t>60</w:t>
+        <w:t>58</w:t>
       </w:r>
       <w:r>
         <w:rPr>
@@ -1818,16 +1497,15 @@
         <w:pStyle w:val="TableofFigures"/>
         <w:tabs>
           <w:tab w:val="clear" w:pos="8640"/>
-          <w:tab w:val="right" w:leader="dot" w:pos="9356"/>
-        </w:tabs>
-        <w:ind w:right="713"/>
+          <w:tab w:val="right" w:leader="dot" w:pos="9360"/>
+        </w:tabs>
+        <w:ind w:right="720"/>
         <w:jc w:val="both"/>
         <w:rPr>
           <w:rFonts w:asciiTheme="minorHAnsi" w:eastAsiaTheme="minorEastAsia" w:hAnsiTheme="minorHAnsi" w:cstheme="minorBidi"/>
           <w:noProof/>
           <w:sz w:val="22"/>
           <w:szCs w:val="22"/>
-          <w:lang w:val="en-CA" w:eastAsia="en-CA"/>
         </w:rPr>
       </w:pPr>
       <w:r>
@@ -1835,7 +1513,7 @@
           <w:b/>
           <w:noProof/>
         </w:rPr>
-        <w:t>Figure 3-17</w:t>
+        <w:t>Figure 3-15</w:t>
       </w:r>
       <w:r>
         <w:rPr>
@@ -1859,7 +1537,7 @@
         <w:rPr>
           <w:noProof/>
         </w:rPr>
-        <w:instrText xml:space="preserve"> PAGEREF _Toc452973869 \h </w:instrText>
+        <w:instrText xml:space="preserve"> PAGEREF _Toc455432080 \h </w:instrText>
       </w:r>
       <w:r>
         <w:rPr>
@@ -1876,7 +1554,7 @@
         <w:rPr>
           <w:noProof/>
         </w:rPr>
-        <w:t>62</w:t>
+        <w:t>60</w:t>
       </w:r>
       <w:r>
         <w:rPr>
@@ -1890,16 +1568,15 @@
         <w:pStyle w:val="TableofFigures"/>
         <w:tabs>
           <w:tab w:val="clear" w:pos="8640"/>
-          <w:tab w:val="right" w:leader="dot" w:pos="9356"/>
-        </w:tabs>
-        <w:ind w:right="713"/>
+          <w:tab w:val="right" w:leader="dot" w:pos="9360"/>
+        </w:tabs>
+        <w:ind w:right="720"/>
         <w:jc w:val="both"/>
         <w:rPr>
           <w:rFonts w:asciiTheme="minorHAnsi" w:eastAsiaTheme="minorEastAsia" w:hAnsiTheme="minorHAnsi" w:cstheme="minorBidi"/>
           <w:noProof/>
           <w:sz w:val="22"/>
           <w:szCs w:val="22"/>
-          <w:lang w:val="en-CA" w:eastAsia="en-CA"/>
         </w:rPr>
       </w:pPr>
       <w:r>
@@ -1907,13 +1584,26 @@
           <w:b/>
           <w:noProof/>
         </w:rPr>
-        <w:t>Figure 3-18</w:t>
-      </w:r>
-      <w:r>
-        <w:rPr>
-          <w:noProof/>
-        </w:rPr>
-        <w:t>: Final optical design for ALI with a Code V ray tracing diagram. The elements in the system are: (1) 150 mm focal length plano-convex lens. (2) Field stop. (3) 100 mm focal length plano-convex lens. (4) Vertical (extraordinary) linear polarizer. (5) Brimrose AOTF. (6) Horizontal (ordinary) linear polarizer. (7) 50.4 mm focal length bi-convex lens. (8) Imaging plane.</w:t>
+        <w:t>Figure 3-16</w:t>
+      </w:r>
+      <w:r>
+        <w:rPr>
+          <w:noProof/>
+        </w:rPr>
+        <w:t xml:space="preserve">: Final optical design for ALI with a Code V ray tracing diagram. The elements in the system are: (1) 150 mm focal length plano-convex lens. (2) Field stop. (3) 100 mm focal length plano-convex lens. (4) Vertical (extraordinary) linear polarizer. (5) Brimrose AOTF. (6) Horizontal (ordinary) linear polarizer. (7) 50.4 mm focal length bi-convex lens. (8) Imaging plane. Originally published as Figure 4 in </w:t>
+      </w:r>
+      <w:r>
+        <w:rPr>
+          <w:i/>
+          <w:noProof/>
+        </w:rPr>
+        <w:t>Elash et al.</w:t>
+      </w:r>
+      <w:r>
+        <w:rPr>
+          <w:noProof/>
+        </w:rPr>
+        <w:t xml:space="preserve"> (2016).</w:t>
       </w:r>
       <w:r>
         <w:rPr>
@@ -1931,7 +1621,7 @@
         <w:rPr>
           <w:noProof/>
         </w:rPr>
-        <w:instrText xml:space="preserve"> PAGEREF _Toc452973870 \h </w:instrText>
+        <w:instrText xml:space="preserve"> PAGEREF _Toc455432081 \h </w:instrText>
       </w:r>
       <w:r>
         <w:rPr>
@@ -1948,7 +1638,7 @@
         <w:rPr>
           <w:noProof/>
         </w:rPr>
-        <w:t>63</w:t>
+        <w:t>61</w:t>
       </w:r>
       <w:r>
         <w:rPr>
@@ -1962,16 +1652,15 @@
         <w:pStyle w:val="TableofFigures"/>
         <w:tabs>
           <w:tab w:val="clear" w:pos="8640"/>
-          <w:tab w:val="right" w:leader="dot" w:pos="9356"/>
-        </w:tabs>
-        <w:ind w:right="713"/>
+          <w:tab w:val="right" w:leader="dot" w:pos="9360"/>
+        </w:tabs>
+        <w:ind w:right="720"/>
         <w:jc w:val="both"/>
         <w:rPr>
           <w:rFonts w:asciiTheme="minorHAnsi" w:eastAsiaTheme="minorEastAsia" w:hAnsiTheme="minorHAnsi" w:cstheme="minorBidi"/>
           <w:noProof/>
           <w:sz w:val="22"/>
           <w:szCs w:val="22"/>
-          <w:lang w:val="en-CA" w:eastAsia="en-CA"/>
         </w:rPr>
       </w:pPr>
       <w:r>
@@ -1979,7 +1668,7 @@
           <w:b/>
           <w:noProof/>
         </w:rPr>
-        <w:t>Figure 3-19</w:t>
+        <w:t>Figure 3-17</w:t>
       </w:r>
       <w:r>
         <w:rPr>
@@ -2010,7 +1699,7 @@
         <w:rPr>
           <w:noProof/>
         </w:rPr>
-        <w:instrText xml:space="preserve"> PAGEREF _Toc452973871 \h </w:instrText>
+        <w:instrText xml:space="preserve"> PAGEREF _Toc455432082 \h </w:instrText>
       </w:r>
       <w:r>
         <w:rPr>
@@ -2027,7 +1716,7 @@
         <w:rPr>
           <w:noProof/>
         </w:rPr>
-        <w:t>65</w:t>
+        <w:t>63</w:t>
       </w:r>
       <w:r>
         <w:rPr>
@@ -2041,16 +1730,15 @@
         <w:pStyle w:val="TableofFigures"/>
         <w:tabs>
           <w:tab w:val="clear" w:pos="8640"/>
-          <w:tab w:val="right" w:leader="dot" w:pos="9356"/>
-        </w:tabs>
-        <w:ind w:right="713"/>
+          <w:tab w:val="right" w:leader="dot" w:pos="9360"/>
+        </w:tabs>
+        <w:ind w:right="720"/>
         <w:jc w:val="both"/>
         <w:rPr>
           <w:rFonts w:asciiTheme="minorHAnsi" w:eastAsiaTheme="minorEastAsia" w:hAnsiTheme="minorHAnsi" w:cstheme="minorBidi"/>
           <w:noProof/>
           <w:sz w:val="22"/>
           <w:szCs w:val="22"/>
-          <w:lang w:val="en-CA" w:eastAsia="en-CA"/>
         </w:rPr>
       </w:pPr>
       <w:r>
@@ -2058,7 +1746,7 @@
           <w:b/>
           <w:noProof/>
         </w:rPr>
-        <w:t>Figure 3-20</w:t>
+        <w:t>Figure 3-18</w:t>
       </w:r>
       <w:r>
         <w:rPr>
@@ -2082,7 +1770,7 @@
         <w:rPr>
           <w:noProof/>
         </w:rPr>
-        <w:instrText xml:space="preserve"> PAGEREF _Toc452973872 \h </w:instrText>
+        <w:instrText xml:space="preserve"> PAGEREF _Toc455432083 \h </w:instrText>
       </w:r>
       <w:r>
         <w:rPr>
@@ -2099,7 +1787,7 @@
         <w:rPr>
           <w:noProof/>
         </w:rPr>
-        <w:t>70</w:t>
+        <w:t>68</w:t>
       </w:r>
       <w:r>
         <w:rPr>
@@ -2113,16 +1801,15 @@
         <w:pStyle w:val="TableofFigures"/>
         <w:tabs>
           <w:tab w:val="clear" w:pos="8640"/>
-          <w:tab w:val="right" w:leader="dot" w:pos="9356"/>
-        </w:tabs>
-        <w:ind w:right="713"/>
+          <w:tab w:val="right" w:leader="dot" w:pos="9360"/>
+        </w:tabs>
+        <w:ind w:right="720"/>
         <w:jc w:val="both"/>
         <w:rPr>
           <w:rFonts w:asciiTheme="minorHAnsi" w:eastAsiaTheme="minorEastAsia" w:hAnsiTheme="minorHAnsi" w:cstheme="minorBidi"/>
           <w:noProof/>
           <w:sz w:val="22"/>
           <w:szCs w:val="22"/>
-          <w:lang w:val="en-CA" w:eastAsia="en-CA"/>
         </w:rPr>
       </w:pPr>
       <w:r>
@@ -2130,7 +1817,7 @@
           <w:b/>
           <w:noProof/>
         </w:rPr>
-        <w:t>Figure 3-21</w:t>
+        <w:t>Figure 3-19</w:t>
       </w:r>
       <w:r>
         <w:rPr>
@@ -2154,7 +1841,7 @@
         <w:rPr>
           <w:noProof/>
         </w:rPr>
-        <w:instrText xml:space="preserve"> PAGEREF _Toc452973873 \h </w:instrText>
+        <w:instrText xml:space="preserve"> PAGEREF _Toc455432084 \h </w:instrText>
       </w:r>
       <w:r>
         <w:rPr>
@@ -2171,7 +1858,7 @@
         <w:rPr>
           <w:noProof/>
         </w:rPr>
-        <w:t>72</w:t>
+        <w:t>70</w:t>
       </w:r>
       <w:r>
         <w:rPr>
@@ -2185,16 +1872,15 @@
         <w:pStyle w:val="TableofFigures"/>
         <w:tabs>
           <w:tab w:val="clear" w:pos="8640"/>
-          <w:tab w:val="right" w:leader="dot" w:pos="9356"/>
-        </w:tabs>
-        <w:ind w:right="713"/>
+          <w:tab w:val="right" w:leader="dot" w:pos="9360"/>
+        </w:tabs>
+        <w:ind w:right="720"/>
         <w:jc w:val="both"/>
         <w:rPr>
           <w:rFonts w:asciiTheme="minorHAnsi" w:eastAsiaTheme="minorEastAsia" w:hAnsiTheme="minorHAnsi" w:cstheme="minorBidi"/>
           <w:noProof/>
           <w:sz w:val="22"/>
           <w:szCs w:val="22"/>
-          <w:lang w:val="en-CA" w:eastAsia="en-CA"/>
         </w:rPr>
       </w:pPr>
       <w:r>
@@ -2202,13 +1888,26 @@
           <w:b/>
           <w:noProof/>
         </w:rPr>
-        <w:t>Figure 3-22</w:t>
-      </w:r>
-      <w:r>
-        <w:rPr>
-          <w:noProof/>
-        </w:rPr>
-        <w:t>: ALI opto-mechanical system with three degree horizontal tilt and designed baffle discussed in section 3.4.2.</w:t>
+        <w:t>Figure 3-20</w:t>
+      </w:r>
+      <w:r>
+        <w:rPr>
+          <w:noProof/>
+        </w:rPr>
+        <w:t xml:space="preserve">: ALI opto-mechanical system with three degree horizontal tilt and designed baffle discussed in section 3.4.2. Originally published as Figure 5 in </w:t>
+      </w:r>
+      <w:r>
+        <w:rPr>
+          <w:i/>
+          <w:noProof/>
+        </w:rPr>
+        <w:t>Elash et al.</w:t>
+      </w:r>
+      <w:r>
+        <w:rPr>
+          <w:noProof/>
+        </w:rPr>
+        <w:t xml:space="preserve"> (2016).</w:t>
       </w:r>
       <w:r>
         <w:rPr>
@@ -2226,7 +1925,7 @@
         <w:rPr>
           <w:noProof/>
         </w:rPr>
-        <w:instrText xml:space="preserve"> PAGEREF _Toc452973874 \h </w:instrText>
+        <w:instrText xml:space="preserve"> PAGEREF _Toc455432085 \h </w:instrText>
       </w:r>
       <w:r>
         <w:rPr>
@@ -2243,7 +1942,7 @@
         <w:rPr>
           <w:noProof/>
         </w:rPr>
-        <w:t>73</w:t>
+        <w:t>71</w:t>
       </w:r>
       <w:r>
         <w:rPr>
@@ -2257,16 +1956,15 @@
         <w:pStyle w:val="TableofFigures"/>
         <w:tabs>
           <w:tab w:val="clear" w:pos="8640"/>
-          <w:tab w:val="right" w:leader="dot" w:pos="9356"/>
-        </w:tabs>
-        <w:ind w:right="713"/>
+          <w:tab w:val="right" w:leader="dot" w:pos="9360"/>
+        </w:tabs>
+        <w:ind w:right="720"/>
         <w:jc w:val="both"/>
         <w:rPr>
           <w:rFonts w:asciiTheme="minorHAnsi" w:eastAsiaTheme="minorEastAsia" w:hAnsiTheme="minorHAnsi" w:cstheme="minorBidi"/>
           <w:noProof/>
           <w:sz w:val="22"/>
           <w:szCs w:val="22"/>
-          <w:lang w:val="en-CA" w:eastAsia="en-CA"/>
         </w:rPr>
       </w:pPr>
       <w:r>
@@ -2274,7 +1972,7 @@
           <w:b/>
           <w:noProof/>
         </w:rPr>
-        <w:t>Figure 3-23</w:t>
+        <w:t>Figure 3-21</w:t>
       </w:r>
       <w:r>
         <w:rPr>
@@ -2298,7 +1996,7 @@
         <w:rPr>
           <w:noProof/>
         </w:rPr>
-        <w:instrText xml:space="preserve"> PAGEREF _Toc452973875 \h </w:instrText>
+        <w:instrText xml:space="preserve"> PAGEREF _Toc455432086 \h </w:instrText>
       </w:r>
       <w:r>
         <w:rPr>
@@ -2315,7 +2013,7 @@
         <w:rPr>
           <w:noProof/>
         </w:rPr>
-        <w:t>76</w:t>
+        <w:t>74</w:t>
       </w:r>
       <w:r>
         <w:rPr>
@@ -2329,16 +2027,15 @@
         <w:pStyle w:val="TableofFigures"/>
         <w:tabs>
           <w:tab w:val="clear" w:pos="8640"/>
-          <w:tab w:val="right" w:leader="dot" w:pos="9356"/>
-        </w:tabs>
-        <w:ind w:right="713"/>
+          <w:tab w:val="right" w:leader="dot" w:pos="9360"/>
+        </w:tabs>
+        <w:ind w:right="720"/>
         <w:jc w:val="both"/>
         <w:rPr>
           <w:rFonts w:asciiTheme="minorHAnsi" w:eastAsiaTheme="minorEastAsia" w:hAnsiTheme="minorHAnsi" w:cstheme="minorBidi"/>
           <w:noProof/>
           <w:sz w:val="22"/>
           <w:szCs w:val="22"/>
-          <w:lang w:val="en-CA" w:eastAsia="en-CA"/>
         </w:rPr>
       </w:pPr>
       <w:r>
@@ -2346,13 +2043,13 @@
           <w:b/>
           <w:noProof/>
         </w:rPr>
-        <w:t>Figure 3-24</w:t>
-      </w:r>
-      <w:r>
-        <w:rPr>
-          <w:noProof/>
-        </w:rPr>
-        <w:t>: A cross-section view of the ALI baffle system. All dimensions on the drawing are in millimeters and the sloped black lines show the 6 degree field of view.</w:t>
+        <w:t>Figure 3-22</w:t>
+      </w:r>
+      <w:r>
+        <w:rPr>
+          <w:noProof/>
+        </w:rPr>
+        <w:t>: A cross-section view of the ALI baffle system. All dimensions on the drawing are in millimeters and the sloped black lines show the 6 degree FOV.</w:t>
       </w:r>
       <w:r>
         <w:rPr>
@@ -2370,7 +2067,7 @@
         <w:rPr>
           <w:noProof/>
         </w:rPr>
-        <w:instrText xml:space="preserve"> PAGEREF _Toc452973876 \h </w:instrText>
+        <w:instrText xml:space="preserve"> PAGEREF _Toc455432087 \h </w:instrText>
       </w:r>
       <w:r>
         <w:rPr>
@@ -2387,7 +2084,7 @@
         <w:rPr>
           <w:noProof/>
         </w:rPr>
-        <w:t>77</w:t>
+        <w:t>75</w:t>
       </w:r>
       <w:r>
         <w:rPr>
@@ -2401,16 +2098,15 @@
         <w:pStyle w:val="TableofFigures"/>
         <w:tabs>
           <w:tab w:val="clear" w:pos="8640"/>
-          <w:tab w:val="right" w:leader="dot" w:pos="9356"/>
-        </w:tabs>
-        <w:ind w:right="713"/>
+          <w:tab w:val="right" w:leader="dot" w:pos="9360"/>
+        </w:tabs>
+        <w:ind w:right="720"/>
         <w:jc w:val="both"/>
         <w:rPr>
           <w:rFonts w:asciiTheme="minorHAnsi" w:eastAsiaTheme="minorEastAsia" w:hAnsiTheme="minorHAnsi" w:cstheme="minorBidi"/>
           <w:noProof/>
           <w:sz w:val="22"/>
           <w:szCs w:val="22"/>
-          <w:lang w:val="en-CA" w:eastAsia="en-CA"/>
         </w:rPr>
       </w:pPr>
       <w:r>
@@ -2418,7 +2114,7 @@
           <w:b/>
           <w:noProof/>
         </w:rPr>
-        <w:t>Figure 3-25</w:t>
+        <w:t>Figure 3-23</w:t>
       </w:r>
       <w:r>
         <w:rPr>
@@ -2442,7 +2138,7 @@
         <w:rPr>
           <w:noProof/>
         </w:rPr>
-        <w:instrText xml:space="preserve"> PAGEREF _Toc452973877 \h </w:instrText>
+        <w:instrText xml:space="preserve"> PAGEREF _Toc455432088 \h </w:instrText>
       </w:r>
       <w:r>
         <w:rPr>
@@ -2459,7 +2155,7 @@
         <w:rPr>
           <w:noProof/>
         </w:rPr>
-        <w:t>78</w:t>
+        <w:t>76</w:t>
       </w:r>
       <w:r>
         <w:rPr>
@@ -2473,16 +2169,15 @@
         <w:pStyle w:val="TableofFigures"/>
         <w:tabs>
           <w:tab w:val="clear" w:pos="8640"/>
-          <w:tab w:val="right" w:leader="dot" w:pos="9356"/>
-        </w:tabs>
-        <w:ind w:right="713"/>
+          <w:tab w:val="right" w:leader="dot" w:pos="9360"/>
+        </w:tabs>
+        <w:ind w:right="720"/>
         <w:jc w:val="both"/>
         <w:rPr>
           <w:rFonts w:asciiTheme="minorHAnsi" w:eastAsiaTheme="minorEastAsia" w:hAnsiTheme="minorHAnsi" w:cstheme="minorBidi"/>
           <w:noProof/>
           <w:sz w:val="22"/>
           <w:szCs w:val="22"/>
-          <w:lang w:val="en-CA" w:eastAsia="en-CA"/>
         </w:rPr>
       </w:pPr>
       <w:r>
@@ -2490,7 +2185,7 @@
           <w:b/>
           <w:noProof/>
         </w:rPr>
-        <w:t>Figure 3-26</w:t>
+        <w:t>Figure 3-24</w:t>
       </w:r>
       <w:r>
         <w:rPr>
@@ -2514,7 +2209,7 @@
         <w:rPr>
           <w:noProof/>
         </w:rPr>
-        <w:instrText xml:space="preserve"> PAGEREF _Toc452973878 \h </w:instrText>
+        <w:instrText xml:space="preserve"> PAGEREF _Toc455432089 \h </w:instrText>
       </w:r>
       <w:r>
         <w:rPr>
@@ -2531,7 +2226,7 @@
         <w:rPr>
           <w:noProof/>
         </w:rPr>
-        <w:t>79</w:t>
+        <w:t>77</w:t>
       </w:r>
       <w:r>
         <w:rPr>
@@ -2545,16 +2240,15 @@
         <w:pStyle w:val="TableofFigures"/>
         <w:tabs>
           <w:tab w:val="clear" w:pos="8640"/>
-          <w:tab w:val="right" w:leader="dot" w:pos="9356"/>
-        </w:tabs>
-        <w:ind w:right="713"/>
+          <w:tab w:val="right" w:leader="dot" w:pos="9360"/>
+        </w:tabs>
+        <w:ind w:right="720"/>
         <w:jc w:val="both"/>
         <w:rPr>
           <w:rFonts w:asciiTheme="minorHAnsi" w:eastAsiaTheme="minorEastAsia" w:hAnsiTheme="minorHAnsi" w:cstheme="minorBidi"/>
           <w:noProof/>
           <w:sz w:val="22"/>
           <w:szCs w:val="22"/>
-          <w:lang w:val="en-CA" w:eastAsia="en-CA"/>
         </w:rPr>
       </w:pPr>
       <w:r>
@@ -2562,7 +2256,7 @@
           <w:b/>
           <w:noProof/>
         </w:rPr>
-        <w:t>Figure 3-27</w:t>
+        <w:t>Figure 3-25</w:t>
       </w:r>
       <w:r>
         <w:rPr>
@@ -2586,7 +2280,7 @@
         <w:rPr>
           <w:noProof/>
         </w:rPr>
-        <w:instrText xml:space="preserve"> PAGEREF _Toc452973879 \h </w:instrText>
+        <w:instrText xml:space="preserve"> PAGEREF _Toc455432090 \h </w:instrText>
       </w:r>
       <w:r>
         <w:rPr>
@@ -2603,7 +2297,7 @@
         <w:rPr>
           <w:noProof/>
         </w:rPr>
-        <w:t>80</w:t>
+        <w:t>78</w:t>
       </w:r>
       <w:r>
         <w:rPr>
@@ -2617,16 +2311,15 @@
         <w:pStyle w:val="TableofFigures"/>
         <w:tabs>
           <w:tab w:val="clear" w:pos="8640"/>
-          <w:tab w:val="right" w:leader="dot" w:pos="9356"/>
-        </w:tabs>
-        <w:ind w:right="713"/>
+          <w:tab w:val="right" w:leader="dot" w:pos="9360"/>
+        </w:tabs>
+        <w:ind w:right="720"/>
         <w:jc w:val="both"/>
         <w:rPr>
           <w:rFonts w:asciiTheme="minorHAnsi" w:eastAsiaTheme="minorEastAsia" w:hAnsiTheme="minorHAnsi" w:cstheme="minorBidi"/>
           <w:noProof/>
           <w:sz w:val="22"/>
           <w:szCs w:val="22"/>
-          <w:lang w:val="en-CA" w:eastAsia="en-CA"/>
         </w:rPr>
       </w:pPr>
       <w:r>
@@ -2634,7 +2327,7 @@
           <w:b/>
           <w:noProof/>
         </w:rPr>
-        <w:t>Figure 3-28</w:t>
+        <w:t>Figure 4-1</w:t>
       </w:r>
       <w:r>
         <w:rPr>
@@ -2658,7 +2351,7 @@
         <w:rPr>
           <w:noProof/>
         </w:rPr>
-        <w:instrText xml:space="preserve"> PAGEREF _Toc452973880 \h </w:instrText>
+        <w:instrText xml:space="preserve"> PAGEREF _Toc455432091 \h </w:instrText>
       </w:r>
       <w:r>
         <w:rPr>
@@ -2675,7 +2368,7 @@
         <w:rPr>
           <w:noProof/>
         </w:rPr>
-        <w:t>83</w:t>
+        <w:t>82</w:t>
       </w:r>
       <w:r>
         <w:rPr>
@@ -2689,16 +2382,15 @@
         <w:pStyle w:val="TableofFigures"/>
         <w:tabs>
           <w:tab w:val="clear" w:pos="8640"/>
-          <w:tab w:val="right" w:leader="dot" w:pos="9356"/>
-        </w:tabs>
-        <w:ind w:right="713"/>
+          <w:tab w:val="right" w:leader="dot" w:pos="9360"/>
+        </w:tabs>
+        <w:ind w:right="720"/>
         <w:jc w:val="both"/>
         <w:rPr>
           <w:rFonts w:asciiTheme="minorHAnsi" w:eastAsiaTheme="minorEastAsia" w:hAnsiTheme="minorHAnsi" w:cstheme="minorBidi"/>
           <w:noProof/>
           <w:sz w:val="22"/>
           <w:szCs w:val="22"/>
-          <w:lang w:val="en-CA" w:eastAsia="en-CA"/>
         </w:rPr>
       </w:pPr>
       <w:r>
@@ -2706,13 +2398,13 @@
           <w:b/>
           <w:noProof/>
         </w:rPr>
-        <w:t>Figure 3-29</w:t>
-      </w:r>
-      <w:r>
-        <w:rPr>
-          <w:noProof/>
-        </w:rPr>
-        <w:t>: Simulated scaler radiances from the SASKTRAN-HR in blue and red with the radiance on the left side and the scaling factor in black with the value on the right side.</w:t>
+        <w:t>Figure 4-2</w:t>
+      </w:r>
+      <w:r>
+        <w:rPr>
+          <w:noProof/>
+        </w:rPr>
+        <w:t>: Telecentric test experiential setup for AOTF parameter determination. All lenses and apertures are represented by the same symbol.</w:t>
       </w:r>
       <w:r>
         <w:rPr>
@@ -2730,7 +2422,7 @@
         <w:rPr>
           <w:noProof/>
         </w:rPr>
-        <w:instrText xml:space="preserve"> PAGEREF _Toc452973881 \h </w:instrText>
+        <w:instrText xml:space="preserve"> PAGEREF _Toc455432092 \h </w:instrText>
       </w:r>
       <w:r>
         <w:rPr>
@@ -2747,7 +2439,7 @@
         <w:rPr>
           <w:noProof/>
         </w:rPr>
-        <w:t>87</w:t>
+        <w:t>86</w:t>
       </w:r>
       <w:r>
         <w:rPr>
@@ -2761,16 +2453,15 @@
         <w:pStyle w:val="TableofFigures"/>
         <w:tabs>
           <w:tab w:val="clear" w:pos="8640"/>
-          <w:tab w:val="right" w:leader="dot" w:pos="9356"/>
-        </w:tabs>
-        <w:ind w:right="713"/>
+          <w:tab w:val="right" w:leader="dot" w:pos="9360"/>
+        </w:tabs>
+        <w:ind w:right="720"/>
         <w:jc w:val="both"/>
         <w:rPr>
           <w:rFonts w:asciiTheme="minorHAnsi" w:eastAsiaTheme="minorEastAsia" w:hAnsiTheme="minorHAnsi" w:cstheme="minorBidi"/>
           <w:noProof/>
           <w:sz w:val="22"/>
           <w:szCs w:val="22"/>
-          <w:lang w:val="en-CA" w:eastAsia="en-CA"/>
         </w:rPr>
       </w:pPr>
       <w:r>
@@ -2778,13 +2469,26 @@
           <w:b/>
           <w:noProof/>
         </w:rPr>
-        <w:t>Figure 3-30</w:t>
-      </w:r>
-      <w:r>
-        <w:rPr>
-          <w:noProof/>
-        </w:rPr>
-        <w:t>: The DC offset curve (Equation 3.42) is seen in black where the lab and flight calibration data is shown in blue. The counts on the vertical axis are the counts that need to be removed to account for the DC offset.</w:t>
+        <w:t>Figure 4-3</w:t>
+      </w:r>
+      <w:r>
+        <w:rPr>
+          <w:noProof/>
+        </w:rPr>
+        <w:t xml:space="preserve">: (a) A row averaged image taken from the AOTF of the point spread function when the tuning frequency of the AOTF was at 124.96 MHz. (b) The FWHM for each of the determined wavelengths for the AOTF. The FWHM at 600 nm is 1.5 nm and as the wavelengths get longer the FWHM increases to 4.9 nm at 1080 nm. (c) The calibration curves for the AOTF RF versus the diffracted wavelength which contains the data points recorded and fit curves. (d) The percent error with respect to the measured frequency for the two best fit curves in the previous panel. Originally published as Figure 6 in </w:t>
+      </w:r>
+      <w:r>
+        <w:rPr>
+          <w:i/>
+          <w:noProof/>
+        </w:rPr>
+        <w:t>Elash et al.</w:t>
+      </w:r>
+      <w:r>
+        <w:rPr>
+          <w:noProof/>
+        </w:rPr>
+        <w:t xml:space="preserve"> (2016).</w:t>
       </w:r>
       <w:r>
         <w:rPr>
@@ -2802,7 +2506,7 @@
         <w:rPr>
           <w:noProof/>
         </w:rPr>
-        <w:instrText xml:space="preserve"> PAGEREF _Toc452973882 \h </w:instrText>
+        <w:instrText xml:space="preserve"> PAGEREF _Toc455432093 \h </w:instrText>
       </w:r>
       <w:r>
         <w:rPr>
@@ -2833,16 +2537,15 @@
         <w:pStyle w:val="TableofFigures"/>
         <w:tabs>
           <w:tab w:val="clear" w:pos="8640"/>
-          <w:tab w:val="right" w:leader="dot" w:pos="9356"/>
-        </w:tabs>
-        <w:ind w:right="713"/>
+          <w:tab w:val="right" w:leader="dot" w:pos="9360"/>
+        </w:tabs>
+        <w:ind w:right="720"/>
         <w:jc w:val="both"/>
         <w:rPr>
           <w:rFonts w:asciiTheme="minorHAnsi" w:eastAsiaTheme="minorEastAsia" w:hAnsiTheme="minorHAnsi" w:cstheme="minorBidi"/>
           <w:noProof/>
           <w:sz w:val="22"/>
           <w:szCs w:val="22"/>
-          <w:lang w:val="en-CA" w:eastAsia="en-CA"/>
         </w:rPr>
       </w:pPr>
       <w:r>
@@ -2850,13 +2553,13 @@
           <w:b/>
           <w:noProof/>
         </w:rPr>
-        <w:t>Figure 3-31</w:t>
-      </w:r>
-      <w:r>
-        <w:rPr>
-          <w:noProof/>
-        </w:rPr>
-        <w:t>: The dark current from the calibration images over a series of camera temperatures and exposure times.</w:t>
+        <w:t>Figure 4-4</w:t>
+      </w:r>
+      <w:r>
+        <w:rPr>
+          <w:noProof/>
+        </w:rPr>
+        <w:t>: Simulated scalar radiances from the SASKTRAN-HR in blue and red with the radiance on the left side and the scaling factor in black with the value on the right side.</w:t>
       </w:r>
       <w:r>
         <w:rPr>
@@ -2874,7 +2577,7 @@
         <w:rPr>
           <w:noProof/>
         </w:rPr>
-        <w:instrText xml:space="preserve"> PAGEREF _Toc452973883 \h </w:instrText>
+        <w:instrText xml:space="preserve"> PAGEREF _Toc455432094 \h </w:instrText>
       </w:r>
       <w:r>
         <w:rPr>
@@ -2891,7 +2594,7 @@
         <w:rPr>
           <w:noProof/>
         </w:rPr>
-        <w:t>90</w:t>
+        <w:t>92</w:t>
       </w:r>
       <w:r>
         <w:rPr>
@@ -2905,16 +2608,15 @@
         <w:pStyle w:val="TableofFigures"/>
         <w:tabs>
           <w:tab w:val="clear" w:pos="8640"/>
-          <w:tab w:val="right" w:leader="dot" w:pos="9356"/>
-        </w:tabs>
-        <w:ind w:right="713"/>
+          <w:tab w:val="right" w:leader="dot" w:pos="9360"/>
+        </w:tabs>
+        <w:ind w:right="720"/>
         <w:jc w:val="both"/>
         <w:rPr>
           <w:rFonts w:asciiTheme="minorHAnsi" w:eastAsiaTheme="minorEastAsia" w:hAnsiTheme="minorHAnsi" w:cstheme="minorBidi"/>
           <w:noProof/>
           <w:sz w:val="22"/>
           <w:szCs w:val="22"/>
-          <w:lang w:val="en-CA" w:eastAsia="en-CA"/>
         </w:rPr>
       </w:pPr>
       <w:r>
@@ -2922,26 +2624,13 @@
           <w:b/>
           <w:noProof/>
         </w:rPr>
-        <w:t>Figure 3-32</w:t>
-      </w:r>
-      <w:r>
-        <w:rPr>
-          <w:noProof/>
-        </w:rPr>
-        <w:t>: A calibration image after stray light removal has been performed where the measured wavelength is 750 nm with a 1 second exposure time. Vignetting can be seen as moving away from center of the image. Additionally the last 1</w:t>
-      </w:r>
-      <w:r>
-        <w:rPr>
-          <w:noProof/>
-          <w:vertAlign w:val="superscript"/>
-        </w:rPr>
-        <w:t>o</w:t>
-      </w:r>
-      <w:r>
-        <w:rPr>
-          <w:noProof/>
-        </w:rPr>
-        <w:t xml:space="preserve"> of the horizontal field of view is on the right side is lost due to strong contamination from reflections within the system.</w:t>
+        <w:t>Figure 4-5</w:t>
+      </w:r>
+      <w:r>
+        <w:rPr>
+          <w:noProof/>
+        </w:rPr>
+        <w:t>: The DC offset curve (Equation 4.5) is seen in black where the lab and flight calibration data is shown in blue. The counts on the vertical axis are the counts that need to be removed to account for the DC offset.</w:t>
       </w:r>
       <w:r>
         <w:rPr>
@@ -2959,7 +2648,7 @@
         <w:rPr>
           <w:noProof/>
         </w:rPr>
-        <w:instrText xml:space="preserve"> PAGEREF _Toc452973884 \h </w:instrText>
+        <w:instrText xml:space="preserve"> PAGEREF _Toc455432095 \h </w:instrText>
       </w:r>
       <w:r>
         <w:rPr>
@@ -2976,7 +2665,7 @@
         <w:rPr>
           <w:noProof/>
         </w:rPr>
-        <w:t>91</w:t>
+        <w:t>94</w:t>
       </w:r>
       <w:r>
         <w:rPr>
@@ -2990,16 +2679,15 @@
         <w:pStyle w:val="TableofFigures"/>
         <w:tabs>
           <w:tab w:val="clear" w:pos="8640"/>
-          <w:tab w:val="right" w:leader="dot" w:pos="9356"/>
-        </w:tabs>
-        <w:ind w:right="713"/>
+          <w:tab w:val="right" w:leader="dot" w:pos="9360"/>
+        </w:tabs>
+        <w:ind w:right="720"/>
         <w:jc w:val="both"/>
         <w:rPr>
           <w:rFonts w:asciiTheme="minorHAnsi" w:eastAsiaTheme="minorEastAsia" w:hAnsiTheme="minorHAnsi" w:cstheme="minorBidi"/>
           <w:noProof/>
           <w:sz w:val="22"/>
           <w:szCs w:val="22"/>
-          <w:lang w:val="en-CA" w:eastAsia="en-CA"/>
         </w:rPr>
       </w:pPr>
       <w:r>
@@ -3007,13 +2695,13 @@
           <w:b/>
           <w:noProof/>
         </w:rPr>
-        <w:t>Figure 3-33</w:t>
-      </w:r>
-      <w:r>
-        <w:rPr>
-          <w:noProof/>
-        </w:rPr>
-        <w:t>: The blackbody emittance curve from Equation 3.43 normalized to 775 nm.</w:t>
+        <w:t>Figure 4-6</w:t>
+      </w:r>
+      <w:r>
+        <w:rPr>
+          <w:noProof/>
+        </w:rPr>
+        <w:t>: The dark current from the calibration images over a series of camera temperatures and exposure times.</w:t>
       </w:r>
       <w:r>
         <w:rPr>
@@ -3031,7 +2719,7 @@
         <w:rPr>
           <w:noProof/>
         </w:rPr>
-        <w:instrText xml:space="preserve"> PAGEREF _Toc452973885 \h </w:instrText>
+        <w:instrText xml:space="preserve"> PAGEREF _Toc455432096 \h </w:instrText>
       </w:r>
       <w:r>
         <w:rPr>
@@ -3048,7 +2736,7 @@
         <w:rPr>
           <w:noProof/>
         </w:rPr>
-        <w:t>93</w:t>
+        <w:t>95</w:t>
       </w:r>
       <w:r>
         <w:rPr>
@@ -3062,16 +2750,15 @@
         <w:pStyle w:val="TableofFigures"/>
         <w:tabs>
           <w:tab w:val="clear" w:pos="8640"/>
-          <w:tab w:val="right" w:leader="dot" w:pos="9356"/>
-        </w:tabs>
-        <w:ind w:right="713"/>
+          <w:tab w:val="right" w:leader="dot" w:pos="9360"/>
+        </w:tabs>
+        <w:ind w:right="720"/>
         <w:jc w:val="both"/>
         <w:rPr>
           <w:rFonts w:asciiTheme="minorHAnsi" w:eastAsiaTheme="minorEastAsia" w:hAnsiTheme="minorHAnsi" w:cstheme="minorBidi"/>
           <w:noProof/>
           <w:sz w:val="22"/>
           <w:szCs w:val="22"/>
-          <w:lang w:val="en-CA" w:eastAsia="en-CA"/>
         </w:rPr>
       </w:pPr>
       <w:r>
@@ -3079,13 +2766,39 @@
           <w:b/>
           <w:noProof/>
         </w:rPr>
-        <w:t>Figure 3-34</w:t>
-      </w:r>
-      <w:r>
-        <w:rPr>
-          <w:noProof/>
-        </w:rPr>
-        <w:t>: The flat fielding coefficients for 750 nm.</w:t>
+        <w:t>Figure 4-7</w:t>
+      </w:r>
+      <w:r>
+        <w:rPr>
+          <w:noProof/>
+        </w:rPr>
+        <w:t>: A calibration image after stray light removal has been performed where the measured wavelength is 750 nm with a 1 second exposure time. Vignetting can be seen as moving away from center of the image. Additionally the last 1</w:t>
+      </w:r>
+      <w:r>
+        <w:rPr>
+          <w:noProof/>
+          <w:vertAlign w:val="superscript"/>
+        </w:rPr>
+        <w:t>o</w:t>
+      </w:r>
+      <w:r>
+        <w:rPr>
+          <w:noProof/>
+        </w:rPr>
+        <w:t xml:space="preserve"> of the horizontal FOV is on the right side is lost due to strong contamination from reflections within the system. Originally published as Figure 7 in </w:t>
+      </w:r>
+      <w:r>
+        <w:rPr>
+          <w:i/>
+          <w:noProof/>
+        </w:rPr>
+        <w:t>Elash et al.</w:t>
+      </w:r>
+      <w:r>
+        <w:rPr>
+          <w:noProof/>
+        </w:rPr>
+        <w:t xml:space="preserve"> (2016).</w:t>
       </w:r>
       <w:r>
         <w:rPr>
@@ -3103,7 +2816,7 @@
         <w:rPr>
           <w:noProof/>
         </w:rPr>
-        <w:instrText xml:space="preserve"> PAGEREF _Toc452973886 \h </w:instrText>
+        <w:instrText xml:space="preserve"> PAGEREF _Toc455432097 \h </w:instrText>
       </w:r>
       <w:r>
         <w:rPr>
@@ -3120,7 +2833,7 @@
         <w:rPr>
           <w:noProof/>
         </w:rPr>
-        <w:t>94</w:t>
+        <w:t>96</w:t>
       </w:r>
       <w:r>
         <w:rPr>
@@ -3134,16 +2847,15 @@
         <w:pStyle w:val="TableofFigures"/>
         <w:tabs>
           <w:tab w:val="clear" w:pos="8640"/>
-          <w:tab w:val="right" w:leader="dot" w:pos="9356"/>
-        </w:tabs>
-        <w:ind w:right="713"/>
+          <w:tab w:val="right" w:leader="dot" w:pos="9360"/>
+        </w:tabs>
+        <w:ind w:right="720"/>
         <w:jc w:val="both"/>
         <w:rPr>
           <w:rFonts w:asciiTheme="minorHAnsi" w:eastAsiaTheme="minorEastAsia" w:hAnsiTheme="minorHAnsi" w:cstheme="minorBidi"/>
           <w:noProof/>
           <w:sz w:val="22"/>
           <w:szCs w:val="22"/>
-          <w:lang w:val="en-CA" w:eastAsia="en-CA"/>
         </w:rPr>
       </w:pPr>
       <w:r>
@@ -3151,13 +2863,13 @@
           <w:b/>
           <w:noProof/>
         </w:rPr>
-        <w:t>Figure 4-1:</w:t>
-      </w:r>
-      <w:r>
-        <w:rPr>
-          <w:noProof/>
-        </w:rPr>
-        <w:t xml:space="preserve"> (Top) The fraction of a linear polarization (left is horizontal and right is vertical) over the total radiance for molecular air density. (Bottom) The change in linear polarization between an atmosphere that contains aerosol and one with only molecular air density.</w:t>
+        <w:t>Figure 4-8</w:t>
+      </w:r>
+      <w:r>
+        <w:rPr>
+          <w:noProof/>
+        </w:rPr>
+        <w:t>: The blackbody emittance curve from Equation 4.6 normalized to 775 nm.</w:t>
       </w:r>
       <w:r>
         <w:rPr>
@@ -3175,7 +2887,7 @@
         <w:rPr>
           <w:noProof/>
         </w:rPr>
-        <w:instrText xml:space="preserve"> PAGEREF _Toc452973887 \h </w:instrText>
+        <w:instrText xml:space="preserve"> PAGEREF _Toc455432098 \h </w:instrText>
       </w:r>
       <w:r>
         <w:rPr>
@@ -3192,7 +2904,7 @@
         <w:rPr>
           <w:noProof/>
         </w:rPr>
-        <w:t>103</w:t>
+        <w:t>98</w:t>
       </w:r>
       <w:r>
         <w:rPr>
@@ -3206,16 +2918,15 @@
         <w:pStyle w:val="TableofFigures"/>
         <w:tabs>
           <w:tab w:val="clear" w:pos="8640"/>
-          <w:tab w:val="right" w:leader="dot" w:pos="9356"/>
-        </w:tabs>
-        <w:ind w:right="713"/>
+          <w:tab w:val="right" w:leader="dot" w:pos="9360"/>
+        </w:tabs>
+        <w:ind w:right="720"/>
         <w:jc w:val="both"/>
         <w:rPr>
           <w:rFonts w:asciiTheme="minorHAnsi" w:eastAsiaTheme="minorEastAsia" w:hAnsiTheme="minorHAnsi" w:cstheme="minorBidi"/>
           <w:noProof/>
           <w:sz w:val="22"/>
           <w:szCs w:val="22"/>
-          <w:lang w:val="en-CA" w:eastAsia="en-CA"/>
         </w:rPr>
       </w:pPr>
       <w:r>
@@ -3223,13 +2934,13 @@
           <w:b/>
           <w:noProof/>
         </w:rPr>
-        <w:t>Figure 4-2:</w:t>
-      </w:r>
-      <w:r>
-        <w:rPr>
-          <w:noProof/>
-        </w:rPr>
-        <w:t xml:space="preserve"> The two aerosol profiles used in this study. The blue is a background aerosol extinction levels, and the red curve is a representative aerosol profile after the Nabro eruption.</w:t>
+        <w:t>Figure 4-9</w:t>
+      </w:r>
+      <w:r>
+        <w:rPr>
+          <w:noProof/>
+        </w:rPr>
+        <w:t>: The flat fielding coefficients for 750 nm.</w:t>
       </w:r>
       <w:r>
         <w:rPr>
@@ -3247,7 +2958,7 @@
         <w:rPr>
           <w:noProof/>
         </w:rPr>
-        <w:instrText xml:space="preserve"> PAGEREF _Toc452973888 \h </w:instrText>
+        <w:instrText xml:space="preserve"> PAGEREF _Toc455432099 \h </w:instrText>
       </w:r>
       <w:r>
         <w:rPr>
@@ -3264,7 +2975,7 @@
         <w:rPr>
           <w:noProof/>
         </w:rPr>
-        <w:t>106</w:t>
+        <w:t>99</w:t>
       </w:r>
       <w:r>
         <w:rPr>
@@ -3278,16 +2989,15 @@
         <w:pStyle w:val="TableofFigures"/>
         <w:tabs>
           <w:tab w:val="clear" w:pos="8640"/>
-          <w:tab w:val="right" w:leader="dot" w:pos="9356"/>
-        </w:tabs>
-        <w:ind w:right="713"/>
+          <w:tab w:val="right" w:leader="dot" w:pos="9360"/>
+        </w:tabs>
+        <w:ind w:right="720"/>
         <w:jc w:val="both"/>
         <w:rPr>
           <w:rFonts w:asciiTheme="minorHAnsi" w:eastAsiaTheme="minorEastAsia" w:hAnsiTheme="minorHAnsi" w:cstheme="minorBidi"/>
           <w:noProof/>
           <w:sz w:val="22"/>
           <w:szCs w:val="22"/>
-          <w:lang w:val="en-CA" w:eastAsia="en-CA"/>
         </w:rPr>
       </w:pPr>
       <w:r>
@@ -3295,13 +3005,13 @@
           <w:b/>
           <w:noProof/>
         </w:rPr>
-        <w:t>Figure 4-3</w:t>
-      </w:r>
-      <w:r>
-        <w:rPr>
-          <w:noProof/>
-        </w:rPr>
-        <w:t>: Percent differences between the vector retrieved aerosol extinction profiles and the scalar retrieval from simulated total radiance measurements. Each column represents a different particle size distribution (see Table 4-1).</w:t>
+        <w:t>Figure 5-1:</w:t>
+      </w:r>
+      <w:r>
+        <w:rPr>
+          <w:noProof/>
+        </w:rPr>
+        <w:t xml:space="preserve"> Side of the QSI CCD with the panel that contains the vacuum seal opened. The orange o-ring seen in the cavity is removed from the chamber to open the vacuum seal to the camera's CCD chip.</w:t>
       </w:r>
       <w:r>
         <w:rPr>
@@ -3319,7 +3029,7 @@
         <w:rPr>
           <w:noProof/>
         </w:rPr>
-        <w:instrText xml:space="preserve"> PAGEREF _Toc452973889 \h </w:instrText>
+        <w:instrText xml:space="preserve"> PAGEREF _Toc455432100 \h </w:instrText>
       </w:r>
       <w:r>
         <w:rPr>
@@ -3336,7 +3046,7 @@
         <w:rPr>
           <w:noProof/>
         </w:rPr>
-        <w:t>112</w:t>
+        <w:t>104</w:t>
       </w:r>
       <w:r>
         <w:rPr>
@@ -3350,16 +3060,15 @@
         <w:pStyle w:val="TableofFigures"/>
         <w:tabs>
           <w:tab w:val="clear" w:pos="8640"/>
-          <w:tab w:val="right" w:leader="dot" w:pos="9356"/>
-        </w:tabs>
-        <w:ind w:right="713"/>
+          <w:tab w:val="right" w:leader="dot" w:pos="9360"/>
+        </w:tabs>
+        <w:ind w:right="720"/>
         <w:jc w:val="both"/>
         <w:rPr>
           <w:rFonts w:asciiTheme="minorHAnsi" w:eastAsiaTheme="minorEastAsia" w:hAnsiTheme="minorHAnsi" w:cstheme="minorBidi"/>
           <w:noProof/>
           <w:sz w:val="22"/>
           <w:szCs w:val="22"/>
-          <w:lang w:val="en-CA" w:eastAsia="en-CA"/>
         </w:rPr>
       </w:pPr>
       <w:r>
@@ -3367,39 +3076,13 @@
           <w:b/>
           <w:noProof/>
         </w:rPr>
-        <w:t>Figure 4-4</w:t>
-      </w:r>
-      <w:r>
-        <w:rPr>
-          <w:noProof/>
-        </w:rPr>
-        <w:t>: (Top) For a horizontal (left) or vertical (right) linear polarization the percent of the signal that is attributed to aerosol. (Bottom) The change in the fraction of the limb signal due to aerosol when compared to the total radiance for the horizontal (left) and vertical (right) polarization.  The simulation uses a geometry of SZA=45</w:t>
-      </w:r>
-      <w:r>
-        <w:rPr>
-          <w:noProof/>
-          <w:vertAlign w:val="superscript"/>
-        </w:rPr>
-        <w:t>o</w:t>
-      </w:r>
-      <w:r>
-        <w:rPr>
-          <w:noProof/>
-        </w:rPr>
-        <w:t xml:space="preserve"> and SSA=60</w:t>
-      </w:r>
-      <w:r>
-        <w:rPr>
-          <w:noProof/>
-          <w:vertAlign w:val="superscript"/>
-        </w:rPr>
-        <w:t>o</w:t>
-      </w:r>
-      <w:r>
-        <w:rPr>
-          <w:noProof/>
-        </w:rPr>
-        <w:t>, with the albedo being 0 and the aerosol state the background profile with particle size distribution #1.</w:t>
+        <w:t>Figure 5-2:</w:t>
+      </w:r>
+      <w:r>
+        <w:rPr>
+          <w:noProof/>
+        </w:rPr>
+        <w:t xml:space="preserve"> The ALI instrument is mounted on board the CARMEN-2 gondola (top shelf on the right). ALI located next to SHOW, another Canadian instrument with collaboration between ABB, York University, and the University of Saskatchewan. ALI has its red tag cover over the optical entrance to protect the instrument from dust and other contaminates. Thermal insulation has been added to the instrument and during the flight sun side is on the side of SHOW. Some of the reflective layer was blacked out to not cause additional stray light into SHOW optical path.</w:t>
       </w:r>
       <w:r>
         <w:rPr>
@@ -3417,7 +3100,7 @@
         <w:rPr>
           <w:noProof/>
         </w:rPr>
-        <w:instrText xml:space="preserve"> PAGEREF _Toc452973890 \h </w:instrText>
+        <w:instrText xml:space="preserve"> PAGEREF _Toc455432101 \h </w:instrText>
       </w:r>
       <w:r>
         <w:rPr>
@@ -3434,7 +3117,7 @@
         <w:rPr>
           <w:noProof/>
         </w:rPr>
-        <w:t>114</w:t>
+        <w:t>106</w:t>
       </w:r>
       <w:r>
         <w:rPr>
@@ -3448,16 +3131,15 @@
         <w:pStyle w:val="TableofFigures"/>
         <w:tabs>
           <w:tab w:val="clear" w:pos="8640"/>
-          <w:tab w:val="right" w:leader="dot" w:pos="9356"/>
-        </w:tabs>
-        <w:ind w:right="713"/>
+          <w:tab w:val="right" w:leader="dot" w:pos="9360"/>
+        </w:tabs>
+        <w:ind w:right="720"/>
         <w:jc w:val="both"/>
         <w:rPr>
           <w:rFonts w:asciiTheme="minorHAnsi" w:eastAsiaTheme="minorEastAsia" w:hAnsiTheme="minorHAnsi" w:cstheme="minorBidi"/>
           <w:noProof/>
           <w:sz w:val="22"/>
           <w:szCs w:val="22"/>
-          <w:lang w:val="en-CA" w:eastAsia="en-CA"/>
         </w:rPr>
       </w:pPr>
       <w:r>
@@ -3465,13 +3147,26 @@
           <w:b/>
           <w:noProof/>
         </w:rPr>
-        <w:t>Figure 4-5</w:t>
-      </w:r>
-      <w:r>
-        <w:rPr>
-          <w:noProof/>
-        </w:rPr>
-        <w:t>: Dependence of the fraction of the limb spectra due to aerosol on solar scattering angle (left panels) for total radiance (top), horizontal polarization (middle) and vertical polarization (bottom), and the magnitude of the radiance for each case (right panels). Note the low signal near SSA of 90 degrees for the vertical polarization which would be problematic for terminator orbits.</w:t>
+        <w:t>Figure 5-3:</w:t>
+      </w:r>
+      <w:r>
+        <w:rPr>
+          <w:noProof/>
+        </w:rPr>
+        <w:t xml:space="preserve"> (a) The GPS data from ALI during the Nimbus 7 mission generated via Google Earth. The colour of the line represents the absolute speed of the gondola during the mission and the blue, green, red colours represent speeds of approximately 10, 70, and 140 km/h.. Important landmarks are noted on the image. The end of mission represents the end of the primary aerosol mission. No GPS data was collected from ALI after power down. The location of image 208 is the red label. (b) The temperature and altitude profiles from the Nimbus 7 flight. The time of image 208 is shown by the cyan vertical line and first light measured by ALI is occurs at the magenta vertical line. Originally published as Figure 8 in </w:t>
+      </w:r>
+      <w:r>
+        <w:rPr>
+          <w:i/>
+          <w:noProof/>
+        </w:rPr>
+        <w:t>Elash et al.</w:t>
+      </w:r>
+      <w:r>
+        <w:rPr>
+          <w:noProof/>
+        </w:rPr>
+        <w:t xml:space="preserve"> (2016).</w:t>
       </w:r>
       <w:r>
         <w:rPr>
@@ -3489,7 +3184,7 @@
         <w:rPr>
           <w:noProof/>
         </w:rPr>
-        <w:instrText xml:space="preserve"> PAGEREF _Toc452973891 \h </w:instrText>
+        <w:instrText xml:space="preserve"> PAGEREF _Toc455432102 \h </w:instrText>
       </w:r>
       <w:r>
         <w:rPr>
@@ -3506,7 +3201,7 @@
         <w:rPr>
           <w:noProof/>
         </w:rPr>
-        <w:t>115</w:t>
+        <w:t>108</w:t>
       </w:r>
       <w:r>
         <w:rPr>
@@ -3520,16 +3215,15 @@
         <w:pStyle w:val="TableofFigures"/>
         <w:tabs>
           <w:tab w:val="clear" w:pos="8640"/>
-          <w:tab w:val="right" w:leader="dot" w:pos="9356"/>
-        </w:tabs>
-        <w:ind w:right="713"/>
+          <w:tab w:val="right" w:leader="dot" w:pos="9360"/>
+        </w:tabs>
+        <w:ind w:right="720"/>
         <w:jc w:val="both"/>
         <w:rPr>
           <w:rFonts w:asciiTheme="minorHAnsi" w:eastAsiaTheme="minorEastAsia" w:hAnsiTheme="minorHAnsi" w:cstheme="minorBidi"/>
           <w:noProof/>
           <w:sz w:val="22"/>
           <w:szCs w:val="22"/>
-          <w:lang w:val="en-CA" w:eastAsia="en-CA"/>
         </w:rPr>
       </w:pPr>
       <w:r>
@@ -3537,13 +3231,13 @@
           <w:b/>
           <w:noProof/>
         </w:rPr>
-        <w:t>Figure 4-6</w:t>
-      </w:r>
-      <w:r>
-        <w:rPr>
-          <w:noProof/>
-        </w:rPr>
-        <w:t>: The ratio of the linearly polarized radiance to the total radiance for horizontal (left) and vertical (right) orientations. Note that the scale for each plot is different. The simulation was performed with a SSA of 60 degrees with volcanic aerosol loading for a tangent altitude of 20 km.</w:t>
+        <w:t xml:space="preserve">Figure 5-4: </w:t>
+      </w:r>
+      <w:r>
+        <w:rPr>
+          <w:noProof/>
+        </w:rPr>
+        <w:t>During the flight the calibrated exposure times was updated. The blue curve represents the exposure times from the ground calibration and the red curve is the recalibration during the flight. The black curve is the percent change in between the pre-flight calibrated results and the during flight calibration.</w:t>
       </w:r>
       <w:r>
         <w:rPr>
@@ -3561,7 +3255,7 @@
         <w:rPr>
           <w:noProof/>
         </w:rPr>
-        <w:instrText xml:space="preserve"> PAGEREF _Toc452973892 \h </w:instrText>
+        <w:instrText xml:space="preserve"> PAGEREF _Toc455432103 \h </w:instrText>
       </w:r>
       <w:r>
         <w:rPr>
@@ -3578,7 +3272,7 @@
         <w:rPr>
           <w:noProof/>
         </w:rPr>
-        <w:t>117</w:t>
+        <w:t>109</w:t>
       </w:r>
       <w:r>
         <w:rPr>
@@ -3592,16 +3286,15 @@
         <w:pStyle w:val="TableofFigures"/>
         <w:tabs>
           <w:tab w:val="clear" w:pos="8640"/>
-          <w:tab w:val="right" w:leader="dot" w:pos="9356"/>
-        </w:tabs>
-        <w:ind w:right="713"/>
+          <w:tab w:val="right" w:leader="dot" w:pos="9360"/>
+        </w:tabs>
+        <w:ind w:right="720"/>
         <w:jc w:val="both"/>
         <w:rPr>
           <w:rFonts w:asciiTheme="minorHAnsi" w:eastAsiaTheme="minorEastAsia" w:hAnsiTheme="minorHAnsi" w:cstheme="minorBidi"/>
           <w:noProof/>
           <w:sz w:val="22"/>
           <w:szCs w:val="22"/>
-          <w:lang w:val="en-CA" w:eastAsia="en-CA"/>
         </w:rPr>
       </w:pPr>
       <w:r>
@@ -3609,13 +3302,13 @@
           <w:b/>
           <w:noProof/>
         </w:rPr>
-        <w:t>Figure 4-7</w:t>
-      </w:r>
-      <w:r>
-        <w:rPr>
-          <w:noProof/>
-        </w:rPr>
-        <w:t>: The mean percent difference between the retrieved aerosol extinction profile with an assumed particle size distribution and the true state corresponding to the indicated particle size distribution (see Table 4-1). Error bars represent one standard deviation of the variability across all viewing geometries.  Results shown are for 750 nm and 20 km altitude.</w:t>
+        <w:t>Figure 5-5:</w:t>
+      </w:r>
+      <w:r>
+        <w:rPr>
+          <w:noProof/>
+        </w:rPr>
+        <w:t xml:space="preserve"> Stray light removal technique is performed using image 208 which is a 750 nm measurement. The top panel is the image after the DC offset has been removed from the measurement. The middle panel is the associated AOTF-off image and stray light features are seen in the upper right of the image as well as light being registered in the entire right side of the image. The final panel is the first panel minus the second panel and the abnormal gradient has been removed from the final image, leaving a cleaner radiance profile.</w:t>
       </w:r>
       <w:r>
         <w:rPr>
@@ -3633,7 +3326,7 @@
         <w:rPr>
           <w:noProof/>
         </w:rPr>
-        <w:instrText xml:space="preserve"> PAGEREF _Toc452973893 \h </w:instrText>
+        <w:instrText xml:space="preserve"> PAGEREF _Toc455432104 \h </w:instrText>
       </w:r>
       <w:r>
         <w:rPr>
@@ -3650,7 +3343,7 @@
         <w:rPr>
           <w:noProof/>
         </w:rPr>
-        <w:t>120</w:t>
+        <w:t>112</w:t>
       </w:r>
       <w:r>
         <w:rPr>
@@ -3664,16 +3357,15 @@
         <w:pStyle w:val="TableofFigures"/>
         <w:tabs>
           <w:tab w:val="clear" w:pos="8640"/>
-          <w:tab w:val="right" w:leader="dot" w:pos="9356"/>
-        </w:tabs>
-        <w:ind w:right="713"/>
+          <w:tab w:val="right" w:leader="dot" w:pos="9360"/>
+        </w:tabs>
+        <w:ind w:right="720"/>
         <w:jc w:val="both"/>
         <w:rPr>
           <w:rFonts w:asciiTheme="minorHAnsi" w:eastAsiaTheme="minorEastAsia" w:hAnsiTheme="minorHAnsi" w:cstheme="minorBidi"/>
           <w:noProof/>
           <w:sz w:val="22"/>
           <w:szCs w:val="22"/>
-          <w:lang w:val="en-CA" w:eastAsia="en-CA"/>
         </w:rPr>
       </w:pPr>
       <w:r>
@@ -3681,13 +3373,78 @@
           <w:b/>
           <w:noProof/>
         </w:rPr>
-        <w:t>Figure 4-8</w:t>
-      </w:r>
-      <w:r>
-        <w:rPr>
-          <w:noProof/>
-        </w:rPr>
-        <w:t>: The wavelength dependence of the co-variance for the horizontal and vertical polarization retrievals normalized to the total radiance case.  The faded line represent one standard deviation of the variability encountered across all input parameters. The top panel is for an instrument design and/or operation that compensates for changing signal levels with polarization and viewing geometry, and the bottom panel is for uncompensated measurements.</w:t>
+        <w:t>Figure 5-6:</w:t>
+      </w:r>
+      <w:r>
+        <w:rPr>
+          <w:noProof/>
+        </w:rPr>
+        <w:t xml:space="preserve"> (a) Final calibrated 750 nm image, taken at 13:57 UTC located at 48.55</w:t>
+      </w:r>
+      <w:r>
+        <w:rPr>
+          <w:noProof/>
+          <w:vertAlign w:val="superscript"/>
+        </w:rPr>
+        <w:t>o</w:t>
+      </w:r>
+      <w:r>
+        <w:rPr>
+          <w:noProof/>
+        </w:rPr>
+        <w:t>N, 80.00</w:t>
+      </w:r>
+      <w:r>
+        <w:rPr>
+          <w:noProof/>
+          <w:vertAlign w:val="superscript"/>
+        </w:rPr>
+        <w:t>o</w:t>
+      </w:r>
+      <w:r>
+        <w:rPr>
+          <w:noProof/>
+        </w:rPr>
+        <w:t>W with a SZA and SSA of 63</w:t>
+      </w:r>
+      <w:r>
+        <w:rPr>
+          <w:noProof/>
+          <w:vertAlign w:val="superscript"/>
+        </w:rPr>
+        <w:t>o</w:t>
+      </w:r>
+      <w:r>
+        <w:rPr>
+          <w:noProof/>
+        </w:rPr>
+        <w:t xml:space="preserve"> and 98</w:t>
+      </w:r>
+      <w:r>
+        <w:rPr>
+          <w:noProof/>
+          <w:vertAlign w:val="superscript"/>
+        </w:rPr>
+        <w:t>o</w:t>
+      </w:r>
+      <w:r>
+        <w:rPr>
+          <w:noProof/>
+        </w:rPr>
+        <w:t xml:space="preserve"> respectively. (b) The same 750 nm image with the mean of the profile removed from the image leaving the residual signal that shows thin clouds in the troposphere. Originally published as Figure 9 in </w:t>
+      </w:r>
+      <w:r>
+        <w:rPr>
+          <w:i/>
+          <w:noProof/>
+        </w:rPr>
+        <w:t>Elash et al.</w:t>
+      </w:r>
+      <w:r>
+        <w:rPr>
+          <w:noProof/>
+        </w:rPr>
+        <w:t xml:space="preserve"> (2016).</w:t>
       </w:r>
       <w:r>
         <w:rPr>
@@ -3705,7 +3462,7 @@
         <w:rPr>
           <w:noProof/>
         </w:rPr>
-        <w:instrText xml:space="preserve"> PAGEREF _Toc452973894 \h </w:instrText>
+        <w:instrText xml:space="preserve"> PAGEREF _Toc455432105 \h </w:instrText>
       </w:r>
       <w:r>
         <w:rPr>
@@ -3722,7 +3479,7 @@
         <w:rPr>
           <w:noProof/>
         </w:rPr>
-        <w:t>122</w:t>
+        <w:t>113</w:t>
       </w:r>
       <w:r>
         <w:rPr>
@@ -3736,16 +3493,15 @@
         <w:pStyle w:val="TableofFigures"/>
         <w:tabs>
           <w:tab w:val="clear" w:pos="8640"/>
-          <w:tab w:val="right" w:leader="dot" w:pos="9356"/>
-        </w:tabs>
-        <w:ind w:right="713"/>
+          <w:tab w:val="right" w:leader="dot" w:pos="9360"/>
+        </w:tabs>
+        <w:ind w:right="720"/>
         <w:jc w:val="both"/>
         <w:rPr>
           <w:rFonts w:asciiTheme="minorHAnsi" w:eastAsiaTheme="minorEastAsia" w:hAnsiTheme="minorHAnsi" w:cstheme="minorBidi"/>
           <w:noProof/>
           <w:sz w:val="22"/>
           <w:szCs w:val="22"/>
-          <w:lang w:val="en-CA" w:eastAsia="en-CA"/>
         </w:rPr>
       </w:pPr>
       <w:r>
@@ -3753,13 +3509,52 @@
           <w:b/>
           <w:noProof/>
         </w:rPr>
-        <w:t>Figure 5-1:</w:t>
-      </w:r>
-      <w:r>
-        <w:rPr>
-          <w:noProof/>
-        </w:rPr>
-        <w:t xml:space="preserve"> Side of the QSI CCD with the panel that contains the vacuum seal opened. The orange o-ring seen in the cavity is removed from the chamber to open the vacuum seal to the camera's CCD chip.</w:t>
+        <w:t xml:space="preserve">Figure 5-7: </w:t>
+      </w:r>
+      <w:r>
+        <w:rPr>
+          <w:noProof/>
+        </w:rPr>
+        <w:t>Averaged ALI relative radiance vectors from 12 of the 13 wavelengths from the Nimbus 7 flight. Each panel presents the radiance vectors from a different wavelength measured which is denoted in the top right corner. The dashed lines are radiance profiles where the SZA is greater than 90</w:t>
+      </w:r>
+      <w:r>
+        <w:rPr>
+          <w:noProof/>
+          <w:vertAlign w:val="superscript"/>
+        </w:rPr>
+        <w:t>o</w:t>
+      </w:r>
+      <w:r>
+        <w:rPr>
+          <w:noProof/>
+        </w:rPr>
+        <w:t xml:space="preserve"> and solid lines are profile where the SZA is less than 90</w:t>
+      </w:r>
+      <w:r>
+        <w:rPr>
+          <w:noProof/>
+          <w:vertAlign w:val="superscript"/>
+        </w:rPr>
+        <w:t>o</w:t>
+      </w:r>
+      <w:r>
+        <w:rPr>
+          <w:noProof/>
+        </w:rPr>
+        <w:t xml:space="preserve">. Originally published as Figure 10 in </w:t>
+      </w:r>
+      <w:r>
+        <w:rPr>
+          <w:i/>
+          <w:noProof/>
+        </w:rPr>
+        <w:t>Elash et al.</w:t>
+      </w:r>
+      <w:r>
+        <w:rPr>
+          <w:noProof/>
+        </w:rPr>
+        <w:t xml:space="preserve"> (2016).</w:t>
       </w:r>
       <w:r>
         <w:rPr>
@@ -3777,7 +3572,7 @@
         <w:rPr>
           <w:noProof/>
         </w:rPr>
-        <w:instrText xml:space="preserve"> PAGEREF _Toc452973895 \h </w:instrText>
+        <w:instrText xml:space="preserve"> PAGEREF _Toc455432106 \h </w:instrText>
       </w:r>
       <w:r>
         <w:rPr>
@@ -3794,7 +3589,7 @@
         <w:rPr>
           <w:noProof/>
         </w:rPr>
-        <w:t>129</w:t>
+        <w:t>115</w:t>
       </w:r>
       <w:r>
         <w:rPr>
@@ -3808,16 +3603,15 @@
         <w:pStyle w:val="TableofFigures"/>
         <w:tabs>
           <w:tab w:val="clear" w:pos="8640"/>
-          <w:tab w:val="right" w:leader="dot" w:pos="9356"/>
-        </w:tabs>
-        <w:ind w:right="713"/>
+          <w:tab w:val="right" w:leader="dot" w:pos="9360"/>
+        </w:tabs>
+        <w:ind w:right="720"/>
         <w:jc w:val="both"/>
         <w:rPr>
           <w:rFonts w:asciiTheme="minorHAnsi" w:eastAsiaTheme="minorEastAsia" w:hAnsiTheme="minorHAnsi" w:cstheme="minorBidi"/>
           <w:noProof/>
           <w:sz w:val="22"/>
           <w:szCs w:val="22"/>
-          <w:lang w:val="en-CA" w:eastAsia="en-CA"/>
         </w:rPr>
       </w:pPr>
       <w:r>
@@ -3825,13 +3619,52 @@
           <w:b/>
           <w:noProof/>
         </w:rPr>
-        <w:t>Figure 5-2:</w:t>
-      </w:r>
-      <w:r>
-        <w:rPr>
-          <w:noProof/>
-        </w:rPr>
-        <w:t xml:space="preserve"> The ALI instrument is mounted on board the CARMEN-2 gondola (top shelf on the right). ALI located next to SHOW, another Canadian instrument with collaboration between ABB, York University, and the University of Saskatchewan. ALI has its red tag cover over the optical entrance to protect the instrument from dust and other contaminates. Thermal insulation has been added to the instrument and during the flight sun side will be on the side of SHOW. Some of the reflective layer was blacked out to not cause additional stray light into SHOW optical path.</w:t>
+        <w:t>Figure 5-8</w:t>
+      </w:r>
+      <w:r>
+        <w:rPr>
+          <w:noProof/>
+        </w:rPr>
+        <w:t>: Relative radiances spectrally from 650 nm to 950 nm as measured from ALI at approximately 14:20 UTC consisting of images number 204 to 216 looking 90</w:t>
+      </w:r>
+      <w:r>
+        <w:rPr>
+          <w:noProof/>
+          <w:vertAlign w:val="superscript"/>
+        </w:rPr>
+        <w:t>o</w:t>
+      </w:r>
+      <w:r>
+        <w:rPr>
+          <w:noProof/>
+        </w:rPr>
+        <w:t xml:space="preserve"> in the azimuth from the sun facing southwards. These spectral profiles are presented at several tangent altitudes with a horizontal look direction of 0</w:t>
+      </w:r>
+      <w:r>
+        <w:rPr>
+          <w:noProof/>
+          <w:vertAlign w:val="superscript"/>
+        </w:rPr>
+        <w:t>o</w:t>
+      </w:r>
+      <w:r>
+        <w:rPr>
+          <w:noProof/>
+        </w:rPr>
+        <w:t xml:space="preserve">. The shading represents the error on the radiances. Originally published as Figure 11 in </w:t>
+      </w:r>
+      <w:r>
+        <w:rPr>
+          <w:i/>
+          <w:noProof/>
+        </w:rPr>
+        <w:t>Elash et al.</w:t>
+      </w:r>
+      <w:r>
+        <w:rPr>
+          <w:noProof/>
+        </w:rPr>
+        <w:t xml:space="preserve"> (2016).</w:t>
       </w:r>
       <w:r>
         <w:rPr>
@@ -3849,7 +3682,7 @@
         <w:rPr>
           <w:noProof/>
         </w:rPr>
-        <w:instrText xml:space="preserve"> PAGEREF _Toc452973896 \h </w:instrText>
+        <w:instrText xml:space="preserve"> PAGEREF _Toc455432107 \h </w:instrText>
       </w:r>
       <w:r>
         <w:rPr>
@@ -3866,7 +3699,7 @@
         <w:rPr>
           <w:noProof/>
         </w:rPr>
-        <w:t>131</w:t>
+        <w:t>116</w:t>
       </w:r>
       <w:r>
         <w:rPr>
@@ -3880,16 +3713,15 @@
         <w:pStyle w:val="TableofFigures"/>
         <w:tabs>
           <w:tab w:val="clear" w:pos="8640"/>
-          <w:tab w:val="right" w:leader="dot" w:pos="9356"/>
-        </w:tabs>
-        <w:ind w:right="713"/>
+          <w:tab w:val="right" w:leader="dot" w:pos="9360"/>
+        </w:tabs>
+        <w:ind w:right="720"/>
         <w:jc w:val="both"/>
         <w:rPr>
           <w:rFonts w:asciiTheme="minorHAnsi" w:eastAsiaTheme="minorEastAsia" w:hAnsiTheme="minorHAnsi" w:cstheme="minorBidi"/>
           <w:noProof/>
           <w:sz w:val="22"/>
           <w:szCs w:val="22"/>
-          <w:lang w:val="en-CA" w:eastAsia="en-CA"/>
         </w:rPr>
       </w:pPr>
       <w:r>
@@ -3897,13 +3729,26 @@
           <w:b/>
           <w:noProof/>
         </w:rPr>
-        <w:t>Figure 5-3:</w:t>
-      </w:r>
-      <w:r>
-        <w:rPr>
-          <w:noProof/>
-        </w:rPr>
-        <w:t xml:space="preserve"> (a) The GPS data from ALI during the Nimbus 7 mission generated via Google Earth. The colour of the line represents the absolute speed of the gondola during the mission and the blue, green, red colours represent speeds of approximately 10, 70, and 140 km/h.. Important landmarks are noted on the image. The end of mission represents the end of the primary aerosol mission. No GPS data was collected from ALI after power down. The location of image 208 is the red label. (b) The temperature and altitude profiles from the Nimbus 7 flight. The time of image 208 is shown by the cyan vertical line and first light measured by ALI is occurs at the magenta vertical line.</w:t>
+        <w:t>Figure 5-9</w:t>
+      </w:r>
+      <w:r>
+        <w:rPr>
+          <w:noProof/>
+        </w:rPr>
+        <w:t>: (a) The black, blue, red curves represent the measurement vector, first term of Equation 5.6, and second term of Equation 5.6 using image 208 (b) A collection of all of the measurement vectors at 750 nm during the mission with a SZA greater than 90</w:t>
+      </w:r>
+      <w:r>
+        <w:rPr>
+          <w:noProof/>
+          <w:vertAlign w:val="superscript"/>
+        </w:rPr>
+        <w:t>o</w:t>
+      </w:r>
+      <w:r>
+        <w:rPr>
+          <w:noProof/>
+        </w:rPr>
+        <w:t>. (c) Image 208 measurement vector with associated error represented by the shading.</w:t>
       </w:r>
       <w:r>
         <w:rPr>
@@ -3921,7 +3766,7 @@
         <w:rPr>
           <w:noProof/>
         </w:rPr>
-        <w:instrText xml:space="preserve"> PAGEREF _Toc452973897 \h </w:instrText>
+        <w:instrText xml:space="preserve"> PAGEREF _Toc455432108 \h </w:instrText>
       </w:r>
       <w:r>
         <w:rPr>
@@ -3938,7 +3783,7 @@
         <w:rPr>
           <w:noProof/>
         </w:rPr>
-        <w:t>133</w:t>
+        <w:t>118</w:t>
       </w:r>
       <w:r>
         <w:rPr>
@@ -3952,565 +3797,15 @@
         <w:pStyle w:val="TableofFigures"/>
         <w:tabs>
           <w:tab w:val="clear" w:pos="8640"/>
-          <w:tab w:val="right" w:leader="dot" w:pos="9356"/>
-        </w:tabs>
-        <w:ind w:right="713"/>
+          <w:tab w:val="right" w:leader="dot" w:pos="9360"/>
+        </w:tabs>
+        <w:ind w:right="720"/>
         <w:jc w:val="both"/>
         <w:rPr>
           <w:rFonts w:asciiTheme="minorHAnsi" w:eastAsiaTheme="minorEastAsia" w:hAnsiTheme="minorHAnsi" w:cstheme="minorBidi"/>
           <w:noProof/>
           <w:sz w:val="22"/>
           <w:szCs w:val="22"/>
-          <w:lang w:val="en-CA" w:eastAsia="en-CA"/>
-        </w:rPr>
-      </w:pPr>
-      <w:r>
-        <w:rPr>
-          <w:b/>
-          <w:noProof/>
-        </w:rPr>
-        <w:t xml:space="preserve">Figure 5-4: </w:t>
-      </w:r>
-      <w:r>
-        <w:rPr>
-          <w:noProof/>
-        </w:rPr>
-        <w:t>During the flight the calibrated exposure times was updated. The blue curve represents the exposure times from the ground calibration and the red curve is the recalibration during the flight. The black curve is the percent change in between the pre-flight calibrated results and the during flight calibration.</w:t>
-      </w:r>
-      <w:r>
-        <w:rPr>
-          <w:noProof/>
-        </w:rPr>
-        <w:tab/>
-      </w:r>
-      <w:r>
-        <w:rPr>
-          <w:noProof/>
-        </w:rPr>
-        <w:fldChar w:fldCharType="begin"/>
-      </w:r>
-      <w:r>
-        <w:rPr>
-          <w:noProof/>
-        </w:rPr>
-        <w:instrText xml:space="preserve"> PAGEREF _Toc452973898 \h </w:instrText>
-      </w:r>
-      <w:r>
-        <w:rPr>
-          <w:noProof/>
-        </w:rPr>
-      </w:r>
-      <w:r>
-        <w:rPr>
-          <w:noProof/>
-        </w:rPr>
-        <w:fldChar w:fldCharType="separate"/>
-      </w:r>
-      <w:r>
-        <w:rPr>
-          <w:noProof/>
-        </w:rPr>
-        <w:t>134</w:t>
-      </w:r>
-      <w:r>
-        <w:rPr>
-          <w:noProof/>
-        </w:rPr>
-        <w:fldChar w:fldCharType="end"/>
-      </w:r>
-    </w:p>
-    <w:p>
-      <w:pPr>
-        <w:pStyle w:val="TableofFigures"/>
-        <w:tabs>
-          <w:tab w:val="clear" w:pos="8640"/>
-          <w:tab w:val="right" w:leader="dot" w:pos="9356"/>
-        </w:tabs>
-        <w:ind w:right="713"/>
-        <w:jc w:val="both"/>
-        <w:rPr>
-          <w:rFonts w:asciiTheme="minorHAnsi" w:eastAsiaTheme="minorEastAsia" w:hAnsiTheme="minorHAnsi" w:cstheme="minorBidi"/>
-          <w:noProof/>
-          <w:sz w:val="22"/>
-          <w:szCs w:val="22"/>
-          <w:lang w:val="en-CA" w:eastAsia="en-CA"/>
-        </w:rPr>
-      </w:pPr>
-      <w:r>
-        <w:rPr>
-          <w:b/>
-          <w:noProof/>
-        </w:rPr>
-        <w:t>Figure 5-5:</w:t>
-      </w:r>
-      <w:r>
-        <w:rPr>
-          <w:noProof/>
-        </w:rPr>
-        <w:t xml:space="preserve"> Stray light removal technique is performed using image 208 which is a 750 nm measurement. The top panel is the image after the DC offset has been removed from the measurement. The middle panel is the associated AOTF-off image and stray light features are seen in the upper right of the image as well as light being registered in the entire right side of the image. The final panel is the first panel minus the second panel and the abnormal gradient has been removed from the final image, leaving a cleaner radiance profile.</w:t>
-      </w:r>
-      <w:r>
-        <w:rPr>
-          <w:noProof/>
-        </w:rPr>
-        <w:tab/>
-      </w:r>
-      <w:r>
-        <w:rPr>
-          <w:noProof/>
-        </w:rPr>
-        <w:fldChar w:fldCharType="begin"/>
-      </w:r>
-      <w:r>
-        <w:rPr>
-          <w:noProof/>
-        </w:rPr>
-        <w:instrText xml:space="preserve"> PAGEREF _Toc452973899 \h </w:instrText>
-      </w:r>
-      <w:r>
-        <w:rPr>
-          <w:noProof/>
-        </w:rPr>
-      </w:r>
-      <w:r>
-        <w:rPr>
-          <w:noProof/>
-        </w:rPr>
-        <w:fldChar w:fldCharType="separate"/>
-      </w:r>
-      <w:r>
-        <w:rPr>
-          <w:noProof/>
-        </w:rPr>
-        <w:t>137</w:t>
-      </w:r>
-      <w:r>
-        <w:rPr>
-          <w:noProof/>
-        </w:rPr>
-        <w:fldChar w:fldCharType="end"/>
-      </w:r>
-    </w:p>
-    <w:p>
-      <w:pPr>
-        <w:pStyle w:val="TableofFigures"/>
-        <w:tabs>
-          <w:tab w:val="clear" w:pos="8640"/>
-          <w:tab w:val="right" w:leader="dot" w:pos="9356"/>
-        </w:tabs>
-        <w:ind w:right="713"/>
-        <w:jc w:val="both"/>
-        <w:rPr>
-          <w:rFonts w:asciiTheme="minorHAnsi" w:eastAsiaTheme="minorEastAsia" w:hAnsiTheme="minorHAnsi" w:cstheme="minorBidi"/>
-          <w:noProof/>
-          <w:sz w:val="22"/>
-          <w:szCs w:val="22"/>
-          <w:lang w:val="en-CA" w:eastAsia="en-CA"/>
-        </w:rPr>
-      </w:pPr>
-      <w:r>
-        <w:rPr>
-          <w:b/>
-          <w:noProof/>
-        </w:rPr>
-        <w:t>Figure 5-6:</w:t>
-      </w:r>
-      <w:r>
-        <w:rPr>
-          <w:noProof/>
-        </w:rPr>
-        <w:t xml:space="preserve"> (a) Final calibrated 750 nm image, taken at 13:57 UTC located at 48.55</w:t>
-      </w:r>
-      <w:r>
-        <w:rPr>
-          <w:noProof/>
-          <w:vertAlign w:val="superscript"/>
-        </w:rPr>
-        <w:t>o</w:t>
-      </w:r>
-      <w:r>
-        <w:rPr>
-          <w:noProof/>
-        </w:rPr>
-        <w:t>N, 80.00</w:t>
-      </w:r>
-      <w:r>
-        <w:rPr>
-          <w:noProof/>
-          <w:vertAlign w:val="superscript"/>
-        </w:rPr>
-        <w:t>o</w:t>
-      </w:r>
-      <w:r>
-        <w:rPr>
-          <w:noProof/>
-        </w:rPr>
-        <w:t>W with a SZA and SSA of 63</w:t>
-      </w:r>
-      <w:r>
-        <w:rPr>
-          <w:noProof/>
-          <w:vertAlign w:val="superscript"/>
-        </w:rPr>
-        <w:t>o</w:t>
-      </w:r>
-      <w:r>
-        <w:rPr>
-          <w:noProof/>
-        </w:rPr>
-        <w:t xml:space="preserve"> and 98</w:t>
-      </w:r>
-      <w:r>
-        <w:rPr>
-          <w:noProof/>
-          <w:vertAlign w:val="superscript"/>
-        </w:rPr>
-        <w:t>o</w:t>
-      </w:r>
-      <w:r>
-        <w:rPr>
-          <w:noProof/>
-        </w:rPr>
-        <w:t xml:space="preserve"> respectively. (b) The same 750 nm image with the mean of the profile removed from the image leaving the residual signal that shows thin clouds in the troposphere.</w:t>
-      </w:r>
-      <w:r>
-        <w:rPr>
-          <w:noProof/>
-        </w:rPr>
-        <w:tab/>
-      </w:r>
-      <w:r>
-        <w:rPr>
-          <w:noProof/>
-        </w:rPr>
-        <w:fldChar w:fldCharType="begin"/>
-      </w:r>
-      <w:r>
-        <w:rPr>
-          <w:noProof/>
-        </w:rPr>
-        <w:instrText xml:space="preserve"> PAGEREF _Toc452973900 \h </w:instrText>
-      </w:r>
-      <w:r>
-        <w:rPr>
-          <w:noProof/>
-        </w:rPr>
-      </w:r>
-      <w:r>
-        <w:rPr>
-          <w:noProof/>
-        </w:rPr>
-        <w:fldChar w:fldCharType="separate"/>
-      </w:r>
-      <w:r>
-        <w:rPr>
-          <w:noProof/>
-        </w:rPr>
-        <w:t>138</w:t>
-      </w:r>
-      <w:r>
-        <w:rPr>
-          <w:noProof/>
-        </w:rPr>
-        <w:fldChar w:fldCharType="end"/>
-      </w:r>
-    </w:p>
-    <w:p>
-      <w:pPr>
-        <w:pStyle w:val="TableofFigures"/>
-        <w:tabs>
-          <w:tab w:val="clear" w:pos="8640"/>
-          <w:tab w:val="right" w:leader="dot" w:pos="9356"/>
-        </w:tabs>
-        <w:ind w:right="713"/>
-        <w:jc w:val="both"/>
-        <w:rPr>
-          <w:rFonts w:asciiTheme="minorHAnsi" w:eastAsiaTheme="minorEastAsia" w:hAnsiTheme="minorHAnsi" w:cstheme="minorBidi"/>
-          <w:noProof/>
-          <w:sz w:val="22"/>
-          <w:szCs w:val="22"/>
-          <w:lang w:val="en-CA" w:eastAsia="en-CA"/>
-        </w:rPr>
-      </w:pPr>
-      <w:r>
-        <w:rPr>
-          <w:b/>
-          <w:noProof/>
-        </w:rPr>
-        <w:t xml:space="preserve">Figure 5-7: </w:t>
-      </w:r>
-      <w:r>
-        <w:rPr>
-          <w:noProof/>
-        </w:rPr>
-        <w:t>Averaged ALI relative radiance vectors from 12 of the 13 wavelengths from the Nimbus 7 flight. Each panel presents the radiance vectors from a different wavelength measured which is denoted in the top right corner. The dashed lines are radiance profiles where the SZA is greater than 90</w:t>
-      </w:r>
-      <w:r>
-        <w:rPr>
-          <w:noProof/>
-          <w:vertAlign w:val="superscript"/>
-        </w:rPr>
-        <w:t>o</w:t>
-      </w:r>
-      <w:r>
-        <w:rPr>
-          <w:noProof/>
-        </w:rPr>
-        <w:t xml:space="preserve"> and solid lines are profile where the SZA is less than 90</w:t>
-      </w:r>
-      <w:r>
-        <w:rPr>
-          <w:noProof/>
-          <w:vertAlign w:val="superscript"/>
-        </w:rPr>
-        <w:t>o</w:t>
-      </w:r>
-      <w:r>
-        <w:rPr>
-          <w:noProof/>
-        </w:rPr>
-        <w:t>.</w:t>
-      </w:r>
-      <w:r>
-        <w:rPr>
-          <w:noProof/>
-        </w:rPr>
-        <w:tab/>
-      </w:r>
-      <w:r>
-        <w:rPr>
-          <w:noProof/>
-        </w:rPr>
-        <w:fldChar w:fldCharType="begin"/>
-      </w:r>
-      <w:r>
-        <w:rPr>
-          <w:noProof/>
-        </w:rPr>
-        <w:instrText xml:space="preserve"> PAGEREF _Toc452973901 \h </w:instrText>
-      </w:r>
-      <w:r>
-        <w:rPr>
-          <w:noProof/>
-        </w:rPr>
-      </w:r>
-      <w:r>
-        <w:rPr>
-          <w:noProof/>
-        </w:rPr>
-        <w:fldChar w:fldCharType="separate"/>
-      </w:r>
-      <w:r>
-        <w:rPr>
-          <w:noProof/>
-        </w:rPr>
-        <w:t>140</w:t>
-      </w:r>
-      <w:r>
-        <w:rPr>
-          <w:noProof/>
-        </w:rPr>
-        <w:fldChar w:fldCharType="end"/>
-      </w:r>
-    </w:p>
-    <w:p>
-      <w:pPr>
-        <w:pStyle w:val="TableofFigures"/>
-        <w:tabs>
-          <w:tab w:val="clear" w:pos="8640"/>
-          <w:tab w:val="right" w:leader="dot" w:pos="9356"/>
-        </w:tabs>
-        <w:ind w:right="713"/>
-        <w:jc w:val="both"/>
-        <w:rPr>
-          <w:rFonts w:asciiTheme="minorHAnsi" w:eastAsiaTheme="minorEastAsia" w:hAnsiTheme="minorHAnsi" w:cstheme="minorBidi"/>
-          <w:noProof/>
-          <w:sz w:val="22"/>
-          <w:szCs w:val="22"/>
-          <w:lang w:val="en-CA" w:eastAsia="en-CA"/>
-        </w:rPr>
-      </w:pPr>
-      <w:r>
-        <w:rPr>
-          <w:b/>
-          <w:noProof/>
-        </w:rPr>
-        <w:t>Figure 5-8</w:t>
-      </w:r>
-      <w:r>
-        <w:rPr>
-          <w:noProof/>
-        </w:rPr>
-        <w:t>: Relative radiances spectrally from 650 nm to 950 nm as measured from ALI at approximately 14:20 UTC consisting of images number 204 to 216 looking 90</w:t>
-      </w:r>
-      <w:r>
-        <w:rPr>
-          <w:noProof/>
-          <w:vertAlign w:val="superscript"/>
-        </w:rPr>
-        <w:t>o</w:t>
-      </w:r>
-      <w:r>
-        <w:rPr>
-          <w:noProof/>
-        </w:rPr>
-        <w:t xml:space="preserve"> in the azimuth from the sun facing southwards. These spectral profiles are presented at several tangent altitudes with a horizontal look direction of 0</w:t>
-      </w:r>
-      <w:r>
-        <w:rPr>
-          <w:noProof/>
-          <w:vertAlign w:val="superscript"/>
-        </w:rPr>
-        <w:t>o</w:t>
-      </w:r>
-      <w:r>
-        <w:rPr>
-          <w:noProof/>
-        </w:rPr>
-        <w:t>. The shading represents the error on the radiances.</w:t>
-      </w:r>
-      <w:r>
-        <w:rPr>
-          <w:noProof/>
-        </w:rPr>
-        <w:tab/>
-      </w:r>
-      <w:r>
-        <w:rPr>
-          <w:noProof/>
-        </w:rPr>
-        <w:fldChar w:fldCharType="begin"/>
-      </w:r>
-      <w:r>
-        <w:rPr>
-          <w:noProof/>
-        </w:rPr>
-        <w:instrText xml:space="preserve"> PAGEREF _Toc452973902 \h </w:instrText>
-      </w:r>
-      <w:r>
-        <w:rPr>
-          <w:noProof/>
-        </w:rPr>
-      </w:r>
-      <w:r>
-        <w:rPr>
-          <w:noProof/>
-        </w:rPr>
-        <w:fldChar w:fldCharType="separate"/>
-      </w:r>
-      <w:r>
-        <w:rPr>
-          <w:noProof/>
-        </w:rPr>
-        <w:t>141</w:t>
-      </w:r>
-      <w:r>
-        <w:rPr>
-          <w:noProof/>
-        </w:rPr>
-        <w:fldChar w:fldCharType="end"/>
-      </w:r>
-    </w:p>
-    <w:p>
-      <w:pPr>
-        <w:pStyle w:val="TableofFigures"/>
-        <w:tabs>
-          <w:tab w:val="clear" w:pos="8640"/>
-          <w:tab w:val="right" w:leader="dot" w:pos="9356"/>
-        </w:tabs>
-        <w:ind w:right="713"/>
-        <w:jc w:val="both"/>
-        <w:rPr>
-          <w:rFonts w:asciiTheme="minorHAnsi" w:eastAsiaTheme="minorEastAsia" w:hAnsiTheme="minorHAnsi" w:cstheme="minorBidi"/>
-          <w:noProof/>
-          <w:sz w:val="22"/>
-          <w:szCs w:val="22"/>
-          <w:lang w:val="en-CA" w:eastAsia="en-CA"/>
-        </w:rPr>
-      </w:pPr>
-      <w:r>
-        <w:rPr>
-          <w:b/>
-          <w:noProof/>
-        </w:rPr>
-        <w:t>Figure 5-9</w:t>
-      </w:r>
-      <w:r>
-        <w:rPr>
-          <w:noProof/>
-        </w:rPr>
-        <w:t>: (a) The black, blue, red curves represent the measurement vector, first term of Equation 5.6, and second term of Equation 5.6 using image 208 (b) A collection of all of the measurement vectors at 750 nm during the mission with a SZA greater than 90</w:t>
-      </w:r>
-      <w:r>
-        <w:rPr>
-          <w:noProof/>
-          <w:vertAlign w:val="superscript"/>
-        </w:rPr>
-        <w:t>o</w:t>
-      </w:r>
-      <w:r>
-        <w:rPr>
-          <w:noProof/>
-        </w:rPr>
-        <w:t>. (c) Image 208 measurement vector with associated error represented by the shading.</w:t>
-      </w:r>
-      <w:r>
-        <w:rPr>
-          <w:noProof/>
-        </w:rPr>
-        <w:tab/>
-      </w:r>
-      <w:r>
-        <w:rPr>
-          <w:noProof/>
-        </w:rPr>
-        <w:fldChar w:fldCharType="begin"/>
-      </w:r>
-      <w:r>
-        <w:rPr>
-          <w:noProof/>
-        </w:rPr>
-        <w:instrText xml:space="preserve"> PAGEREF _Toc452973903 \h </w:instrText>
-      </w:r>
-      <w:r>
-        <w:rPr>
-          <w:noProof/>
-        </w:rPr>
-      </w:r>
-      <w:r>
-        <w:rPr>
-          <w:noProof/>
-        </w:rPr>
-        <w:fldChar w:fldCharType="separate"/>
-      </w:r>
-      <w:r>
-        <w:rPr>
-          <w:noProof/>
-        </w:rPr>
-        <w:t>143</w:t>
-      </w:r>
-      <w:r>
-        <w:rPr>
-          <w:noProof/>
-        </w:rPr>
-        <w:fldChar w:fldCharType="end"/>
-      </w:r>
-    </w:p>
-    <w:p>
-      <w:pPr>
-        <w:pStyle w:val="TableofFigures"/>
-        <w:tabs>
-          <w:tab w:val="clear" w:pos="8640"/>
-          <w:tab w:val="right" w:leader="dot" w:pos="9356"/>
-        </w:tabs>
-        <w:ind w:right="713"/>
-        <w:jc w:val="both"/>
-        <w:rPr>
-          <w:rFonts w:asciiTheme="minorHAnsi" w:eastAsiaTheme="minorEastAsia" w:hAnsiTheme="minorHAnsi" w:cstheme="minorBidi"/>
-          <w:noProof/>
-          <w:sz w:val="22"/>
-          <w:szCs w:val="22"/>
-          <w:lang w:val="en-CA" w:eastAsia="en-CA"/>
         </w:rPr>
       </w:pPr>
       <w:r>
@@ -4596,7 +3891,7 @@
         <w:rPr>
           <w:noProof/>
         </w:rPr>
-        <w:instrText xml:space="preserve"> PAGEREF _Toc452973904 \h </w:instrText>
+        <w:instrText xml:space="preserve"> PAGEREF _Toc455432109 \h </w:instrText>
       </w:r>
       <w:r>
         <w:rPr>
@@ -4613,7 +3908,7 @@
         <w:rPr>
           <w:noProof/>
         </w:rPr>
-        <w:t>148</w:t>
+        <w:t>123</w:t>
       </w:r>
       <w:r>
         <w:rPr>
@@ -4627,16 +3922,15 @@
         <w:pStyle w:val="TableofFigures"/>
         <w:tabs>
           <w:tab w:val="clear" w:pos="8640"/>
-          <w:tab w:val="right" w:leader="dot" w:pos="9356"/>
-        </w:tabs>
-        <w:ind w:right="713"/>
+          <w:tab w:val="right" w:leader="dot" w:pos="9360"/>
+        </w:tabs>
+        <w:ind w:right="720"/>
         <w:jc w:val="both"/>
         <w:rPr>
           <w:rFonts w:asciiTheme="minorHAnsi" w:eastAsiaTheme="minorEastAsia" w:hAnsiTheme="minorHAnsi" w:cstheme="minorBidi"/>
           <w:noProof/>
           <w:sz w:val="22"/>
           <w:szCs w:val="22"/>
-          <w:lang w:val="en-CA" w:eastAsia="en-CA"/>
         </w:rPr>
       </w:pPr>
       <w:r>
@@ -4663,7 +3957,20 @@
         <w:rPr>
           <w:noProof/>
         </w:rPr>
-        <w:t xml:space="preserve"> horizontal line-of-sight. Right is the 750 nm ALI aerosol extinction in blue with its error represented by the shading compared to the 750 nm extinction measured by OSIRIS in red with its error represented by the shading.</w:t>
+        <w:t xml:space="preserve"> horizontal line-of-sight. Right is the 750 nm ALI aerosol extinction in blue with its error represented by the shading compared to the 750 nm extinction measured by OSIRIS in red with its error represented by the shading. Originally published as Figure 12 in </w:t>
+      </w:r>
+      <w:r>
+        <w:rPr>
+          <w:i/>
+          <w:noProof/>
+        </w:rPr>
+        <w:t>Elash et al.</w:t>
+      </w:r>
+      <w:r>
+        <w:rPr>
+          <w:noProof/>
+        </w:rPr>
+        <w:t xml:space="preserve"> (2016).</w:t>
       </w:r>
       <w:r>
         <w:rPr>
@@ -4681,7 +3988,7 @@
         <w:rPr>
           <w:noProof/>
         </w:rPr>
-        <w:instrText xml:space="preserve"> PAGEREF _Toc452973905 \h </w:instrText>
+        <w:instrText xml:space="preserve"> PAGEREF _Toc455432110 \h </w:instrText>
       </w:r>
       <w:r>
         <w:rPr>
@@ -4698,7 +4005,7 @@
         <w:rPr>
           <w:noProof/>
         </w:rPr>
-        <w:t>149</w:t>
+        <w:t>124</w:t>
       </w:r>
       <w:r>
         <w:rPr>
@@ -4712,16 +4019,15 @@
         <w:pStyle w:val="TableofFigures"/>
         <w:tabs>
           <w:tab w:val="clear" w:pos="8640"/>
-          <w:tab w:val="right" w:leader="dot" w:pos="9356"/>
-        </w:tabs>
-        <w:ind w:right="713"/>
+          <w:tab w:val="right" w:leader="dot" w:pos="9360"/>
+        </w:tabs>
+        <w:ind w:right="720"/>
         <w:jc w:val="both"/>
         <w:rPr>
           <w:rFonts w:asciiTheme="minorHAnsi" w:eastAsiaTheme="minorEastAsia" w:hAnsiTheme="minorHAnsi" w:cstheme="minorBidi"/>
           <w:noProof/>
           <w:sz w:val="22"/>
           <w:szCs w:val="22"/>
-          <w:lang w:val="en-CA" w:eastAsia="en-CA"/>
         </w:rPr>
       </w:pPr>
       <w:r>
@@ -4735,7 +4041,7 @@
         <w:rPr>
           <w:noProof/>
         </w:rPr>
-        <w:t xml:space="preserve"> (a) Image 208 (750 nm) re-retrieved using an albedo of 0 and 1 compared to the original albedo used from OSIRIS. (b) Using the determined zenith pointing error from section 5.2, image 208 is retrieved again using the maximum possible pointing error compared to the original.</w:t>
+        <w:t xml:space="preserve"> (a) Image 208 (750 nm) re-retrieved using an albedo of 0 and 1 compared to the original albedo used from OSIRIS. (b) Using the determined zenith pointing error from section 5.2, image 208 is retrieved again using the maximum possible pointing error compared to the original.</w:t>
       </w:r>
       <w:r>
         <w:rPr>
@@ -4753,7 +4059,7 @@
         <w:rPr>
           <w:noProof/>
         </w:rPr>
-        <w:instrText xml:space="preserve"> PAGEREF _Toc452973906 \h </w:instrText>
+        <w:instrText xml:space="preserve"> PAGEREF _Toc455432111 \h </w:instrText>
       </w:r>
       <w:r>
         <w:rPr>
@@ -4770,7 +4076,7 @@
         <w:rPr>
           <w:noProof/>
         </w:rPr>
-        <w:t>150</w:t>
+        <w:t>125</w:t>
       </w:r>
       <w:r>
         <w:rPr>
@@ -4784,16 +4090,15 @@
         <w:pStyle w:val="TableofFigures"/>
         <w:tabs>
           <w:tab w:val="clear" w:pos="8640"/>
-          <w:tab w:val="right" w:leader="dot" w:pos="9356"/>
-        </w:tabs>
-        <w:ind w:right="713"/>
+          <w:tab w:val="right" w:leader="dot" w:pos="9360"/>
+        </w:tabs>
+        <w:ind w:right="720"/>
         <w:jc w:val="both"/>
         <w:rPr>
           <w:rFonts w:asciiTheme="minorHAnsi" w:eastAsiaTheme="minorEastAsia" w:hAnsiTheme="minorHAnsi" w:cstheme="minorBidi"/>
           <w:noProof/>
           <w:sz w:val="22"/>
           <w:szCs w:val="22"/>
-          <w:lang w:val="en-CA" w:eastAsia="en-CA"/>
         </w:rPr>
       </w:pPr>
       <w:r>
@@ -4838,7 +4143,7 @@
         <w:rPr>
           <w:noProof/>
         </w:rPr>
-        <w:instrText xml:space="preserve"> PAGEREF _Toc452973907 \h </w:instrText>
+        <w:instrText xml:space="preserve"> PAGEREF _Toc455432112 \h </w:instrText>
       </w:r>
       <w:r>
         <w:rPr>
@@ -4855,7 +4160,7 @@
         <w:rPr>
           <w:noProof/>
         </w:rPr>
-        <w:t>152</w:t>
+        <w:t>127</w:t>
       </w:r>
       <w:r>
         <w:rPr>
@@ -4869,16 +4174,15 @@
         <w:pStyle w:val="TableofFigures"/>
         <w:tabs>
           <w:tab w:val="clear" w:pos="8640"/>
-          <w:tab w:val="right" w:leader="dot" w:pos="9356"/>
-        </w:tabs>
-        <w:ind w:right="713"/>
+          <w:tab w:val="right" w:leader="dot" w:pos="9360"/>
+        </w:tabs>
+        <w:ind w:right="720"/>
         <w:jc w:val="both"/>
         <w:rPr>
           <w:rFonts w:asciiTheme="minorHAnsi" w:eastAsiaTheme="minorEastAsia" w:hAnsiTheme="minorHAnsi" w:cstheme="minorBidi"/>
           <w:noProof/>
           <w:sz w:val="22"/>
           <w:szCs w:val="22"/>
-          <w:lang w:val="en-CA" w:eastAsia="en-CA"/>
         </w:rPr>
       </w:pPr>
       <w:r>
@@ -4910,7 +4214,7 @@
         <w:rPr>
           <w:noProof/>
         </w:rPr>
-        <w:instrText xml:space="preserve"> PAGEREF _Toc452973908 \h </w:instrText>
+        <w:instrText xml:space="preserve"> PAGEREF _Toc455432113 \h </w:instrText>
       </w:r>
       <w:r>
         <w:rPr>
@@ -4927,7 +4231,7 @@
         <w:rPr>
           <w:noProof/>
         </w:rPr>
-        <w:t>153</w:t>
+        <w:t>128</w:t>
       </w:r>
       <w:r>
         <w:rPr>
@@ -4941,16 +4245,15 @@
         <w:pStyle w:val="TableofFigures"/>
         <w:tabs>
           <w:tab w:val="clear" w:pos="8640"/>
-          <w:tab w:val="right" w:leader="dot" w:pos="9356"/>
-        </w:tabs>
-        <w:ind w:right="713"/>
+          <w:tab w:val="right" w:leader="dot" w:pos="9360"/>
+        </w:tabs>
+        <w:ind w:right="720"/>
         <w:jc w:val="both"/>
         <w:rPr>
           <w:rFonts w:asciiTheme="minorHAnsi" w:eastAsiaTheme="minorEastAsia" w:hAnsiTheme="minorHAnsi" w:cstheme="minorBidi"/>
           <w:noProof/>
           <w:sz w:val="22"/>
           <w:szCs w:val="22"/>
-          <w:lang w:val="en-CA" w:eastAsia="en-CA"/>
         </w:rPr>
       </w:pPr>
       <w:r>
@@ -4964,7 +4267,20 @@
         <w:rPr>
           <w:noProof/>
         </w:rPr>
-        <w:t xml:space="preserve"> The top panel shows the convergence of two sample particle size retrievals, blue and red represent an initial state of 0.08 and 0.12 µm mode radius respectively. Both initial states converge to the same value over approximately 3 iterations in the particle size retrieval method. The middle panel shows the final Angström exponents determined from images 204-216. The shading represents the error associated with the least squares fit. The bottom panel shows a typical least squares fit of the retrieved extinction values over wavelength to determine the Angström exponent at model altitude of 14.5 km.</w:t>
+        <w:t xml:space="preserve"> The top panel shows the convergence of two sample particle size retrievals, blue and red represent an initial state of 0.08 and 0.12 µm mode radius respectively. Both initial states converge to the same value over approximately 3 iterations in the particle size retrieval method. The middle panel shows the final Angström exponents determined from images 204-216. The shading represents the error associated with the least squares fit. The bottom panel shows a typical least squares fit of the retrieved extinction values over wavelength to determine the Angström exponent at model altitude of 14.5 km. Originally published as Figure 13 in </w:t>
+      </w:r>
+      <w:r>
+        <w:rPr>
+          <w:i/>
+          <w:noProof/>
+        </w:rPr>
+        <w:t>Elash et al.</w:t>
+      </w:r>
+      <w:r>
+        <w:rPr>
+          <w:noProof/>
+        </w:rPr>
+        <w:t xml:space="preserve"> (2016).</w:t>
       </w:r>
       <w:r>
         <w:rPr>
@@ -4982,7 +4298,7 @@
         <w:rPr>
           <w:noProof/>
         </w:rPr>
-        <w:instrText xml:space="preserve"> PAGEREF _Toc452973909 \h </w:instrText>
+        <w:instrText xml:space="preserve"> PAGEREF _Toc455432114 \h </w:instrText>
       </w:r>
       <w:r>
         <w:rPr>
@@ -4999,7 +4315,7 @@
         <w:rPr>
           <w:noProof/>
         </w:rPr>
-        <w:t>156</w:t>
+        <w:t>131</w:t>
       </w:r>
       <w:r>
         <w:rPr>
@@ -5013,16 +4329,15 @@
         <w:pStyle w:val="TableofFigures"/>
         <w:tabs>
           <w:tab w:val="clear" w:pos="8640"/>
-          <w:tab w:val="right" w:leader="dot" w:pos="9356"/>
-        </w:tabs>
-        <w:ind w:right="713"/>
+          <w:tab w:val="right" w:leader="dot" w:pos="9360"/>
+        </w:tabs>
+        <w:ind w:right="720"/>
         <w:jc w:val="both"/>
         <w:rPr>
           <w:rFonts w:asciiTheme="minorHAnsi" w:eastAsiaTheme="minorEastAsia" w:hAnsiTheme="minorHAnsi" w:cstheme="minorBidi"/>
           <w:noProof/>
           <w:sz w:val="22"/>
           <w:szCs w:val="22"/>
-          <w:lang w:val="en-CA" w:eastAsia="en-CA"/>
         </w:rPr>
       </w:pPr>
       <w:r>
@@ -5030,6 +4345,640 @@
           <w:b/>
           <w:noProof/>
         </w:rPr>
+        <w:t>Figure 6-1:</w:t>
+      </w:r>
+      <w:r>
+        <w:rPr>
+          <w:noProof/>
+        </w:rPr>
+        <w:t xml:space="preserve"> (Top) The fraction of a linear polarization (left is horizontal and right is vertical) over the total radiance for molecular air density. (Bottom) The change in the fraction of linear polarization between an atmosphere that contains aerosol and one with only molecular air density.</w:t>
+      </w:r>
+      <w:r>
+        <w:rPr>
+          <w:noProof/>
+        </w:rPr>
+        <w:tab/>
+      </w:r>
+      <w:r>
+        <w:rPr>
+          <w:noProof/>
+        </w:rPr>
+        <w:fldChar w:fldCharType="begin"/>
+      </w:r>
+      <w:r>
+        <w:rPr>
+          <w:noProof/>
+        </w:rPr>
+        <w:instrText xml:space="preserve"> PAGEREF _Toc455432115 \h </w:instrText>
+      </w:r>
+      <w:r>
+        <w:rPr>
+          <w:noProof/>
+        </w:rPr>
+      </w:r>
+      <w:r>
+        <w:rPr>
+          <w:noProof/>
+        </w:rPr>
+        <w:fldChar w:fldCharType="separate"/>
+      </w:r>
+      <w:r>
+        <w:rPr>
+          <w:noProof/>
+        </w:rPr>
+        <w:t>141</w:t>
+      </w:r>
+      <w:r>
+        <w:rPr>
+          <w:noProof/>
+        </w:rPr>
+        <w:fldChar w:fldCharType="end"/>
+      </w:r>
+    </w:p>
+    <w:p>
+      <w:pPr>
+        <w:pStyle w:val="TableofFigures"/>
+        <w:tabs>
+          <w:tab w:val="clear" w:pos="8640"/>
+          <w:tab w:val="right" w:leader="dot" w:pos="9360"/>
+        </w:tabs>
+        <w:ind w:right="720"/>
+        <w:jc w:val="both"/>
+        <w:rPr>
+          <w:rFonts w:asciiTheme="minorHAnsi" w:eastAsiaTheme="minorEastAsia" w:hAnsiTheme="minorHAnsi" w:cstheme="minorBidi"/>
+          <w:noProof/>
+          <w:sz w:val="22"/>
+          <w:szCs w:val="22"/>
+        </w:rPr>
+      </w:pPr>
+      <w:r>
+        <w:rPr>
+          <w:b/>
+          <w:noProof/>
+        </w:rPr>
+        <w:t>Figure 6-2:</w:t>
+      </w:r>
+      <w:r>
+        <w:rPr>
+          <w:noProof/>
+        </w:rPr>
+        <w:t xml:space="preserve"> The two aerosol profiles used in this study. The blue is a background aerosol extinction levels, and the red curve is a representative aerosol profile after the Nabro eruption.</w:t>
+      </w:r>
+      <w:r>
+        <w:rPr>
+          <w:noProof/>
+        </w:rPr>
+        <w:tab/>
+      </w:r>
+      <w:r>
+        <w:rPr>
+          <w:noProof/>
+        </w:rPr>
+        <w:fldChar w:fldCharType="begin"/>
+      </w:r>
+      <w:r>
+        <w:rPr>
+          <w:noProof/>
+        </w:rPr>
+        <w:instrText xml:space="preserve"> PAGEREF _Toc455432116 \h </w:instrText>
+      </w:r>
+      <w:r>
+        <w:rPr>
+          <w:noProof/>
+        </w:rPr>
+      </w:r>
+      <w:r>
+        <w:rPr>
+          <w:noProof/>
+        </w:rPr>
+        <w:fldChar w:fldCharType="separate"/>
+      </w:r>
+      <w:r>
+        <w:rPr>
+          <w:noProof/>
+        </w:rPr>
+        <w:t>144</w:t>
+      </w:r>
+      <w:r>
+        <w:rPr>
+          <w:noProof/>
+        </w:rPr>
+        <w:fldChar w:fldCharType="end"/>
+      </w:r>
+    </w:p>
+    <w:p>
+      <w:pPr>
+        <w:pStyle w:val="TableofFigures"/>
+        <w:tabs>
+          <w:tab w:val="clear" w:pos="8640"/>
+          <w:tab w:val="right" w:leader="dot" w:pos="9360"/>
+        </w:tabs>
+        <w:ind w:right="720"/>
+        <w:jc w:val="both"/>
+        <w:rPr>
+          <w:rFonts w:asciiTheme="minorHAnsi" w:eastAsiaTheme="minorEastAsia" w:hAnsiTheme="minorHAnsi" w:cstheme="minorBidi"/>
+          <w:noProof/>
+          <w:sz w:val="22"/>
+          <w:szCs w:val="22"/>
+        </w:rPr>
+      </w:pPr>
+      <w:r>
+        <w:rPr>
+          <w:b/>
+          <w:noProof/>
+        </w:rPr>
+        <w:t>Figure 6-3</w:t>
+      </w:r>
+      <w:r>
+        <w:rPr>
+          <w:noProof/>
+        </w:rPr>
+        <w:t>: Percent differences between the vector retrieved aerosol extinction profiles and the scalar retrieval from simulated total radiance measurements. Each column represents a different particle size distribution (see Table 6-1).</w:t>
+      </w:r>
+      <w:r>
+        <w:rPr>
+          <w:noProof/>
+        </w:rPr>
+        <w:tab/>
+      </w:r>
+      <w:r>
+        <w:rPr>
+          <w:noProof/>
+        </w:rPr>
+        <w:fldChar w:fldCharType="begin"/>
+      </w:r>
+      <w:r>
+        <w:rPr>
+          <w:noProof/>
+        </w:rPr>
+        <w:instrText xml:space="preserve"> PAGEREF _Toc455432117 \h </w:instrText>
+      </w:r>
+      <w:r>
+        <w:rPr>
+          <w:noProof/>
+        </w:rPr>
+      </w:r>
+      <w:r>
+        <w:rPr>
+          <w:noProof/>
+        </w:rPr>
+        <w:fldChar w:fldCharType="separate"/>
+      </w:r>
+      <w:r>
+        <w:rPr>
+          <w:noProof/>
+        </w:rPr>
+        <w:t>150</w:t>
+      </w:r>
+      <w:r>
+        <w:rPr>
+          <w:noProof/>
+        </w:rPr>
+        <w:fldChar w:fldCharType="end"/>
+      </w:r>
+    </w:p>
+    <w:p>
+      <w:pPr>
+        <w:pStyle w:val="TableofFigures"/>
+        <w:tabs>
+          <w:tab w:val="clear" w:pos="8640"/>
+          <w:tab w:val="right" w:leader="dot" w:pos="9360"/>
+        </w:tabs>
+        <w:ind w:right="720"/>
+        <w:jc w:val="both"/>
+        <w:rPr>
+          <w:rFonts w:asciiTheme="minorHAnsi" w:eastAsiaTheme="minorEastAsia" w:hAnsiTheme="minorHAnsi" w:cstheme="minorBidi"/>
+          <w:noProof/>
+          <w:sz w:val="22"/>
+          <w:szCs w:val="22"/>
+        </w:rPr>
+      </w:pPr>
+      <w:r>
+        <w:rPr>
+          <w:b/>
+          <w:noProof/>
+        </w:rPr>
+        <w:t>Figure 6-4</w:t>
+      </w:r>
+      <w:r>
+        <w:rPr>
+          <w:noProof/>
+        </w:rPr>
+        <w:t xml:space="preserve">: (Top) For a horizontal (left) or vertical (right) linear polarization the percent of the signal that is attributed to aerosol, </w:t>
+      </w:r>
+      <m:oMath>
+        <m:r>
+          <w:rPr>
+            <w:rFonts w:ascii="Cambria Math" w:hAnsi="Cambria Math"/>
+            <w:noProof/>
+          </w:rPr>
+          <m:t>δ</m:t>
+        </m:r>
+      </m:oMath>
+      <w:r>
+        <w:rPr>
+          <w:noProof/>
+        </w:rPr>
+        <w:t>. (Bottom) The change in the fraction of the limb signal due to aerosol when compared to the total radiance for the horizontal (left) and vertical (right) polarization (</w:t>
+      </w:r>
+      <m:oMath>
+        <m:r>
+          <m:rPr>
+            <m:sty m:val="p"/>
+          </m:rPr>
+          <w:rPr>
+            <w:rFonts w:ascii="Cambria Math" w:hAnsi="Cambria Math"/>
+            <w:noProof/>
+          </w:rPr>
+          <m:t>Δ</m:t>
+        </m:r>
+        <m:r>
+          <w:rPr>
+            <w:rFonts w:ascii="Cambria Math" w:hAnsi="Cambria Math"/>
+            <w:noProof/>
+          </w:rPr>
+          <m:t>δ</m:t>
+        </m:r>
+      </m:oMath>
+      <w:r>
+        <w:rPr>
+          <w:noProof/>
+        </w:rPr>
+        <w:t>).  The simulation uses a geometry of SZA=45</w:t>
+      </w:r>
+      <w:r>
+        <w:rPr>
+          <w:noProof/>
+          <w:vertAlign w:val="superscript"/>
+        </w:rPr>
+        <w:t>o</w:t>
+      </w:r>
+      <w:r>
+        <w:rPr>
+          <w:noProof/>
+        </w:rPr>
+        <w:t xml:space="preserve"> and SSA=60</w:t>
+      </w:r>
+      <w:r>
+        <w:rPr>
+          <w:noProof/>
+          <w:vertAlign w:val="superscript"/>
+        </w:rPr>
+        <w:t>o</w:t>
+      </w:r>
+      <w:r>
+        <w:rPr>
+          <w:noProof/>
+        </w:rPr>
+        <w:t>, with the albedo being 0 and the aerosol state the background profile with particle size distribution 1. Take note the red-blue scale is non-symmetric.</w:t>
+      </w:r>
+      <w:r>
+        <w:rPr>
+          <w:noProof/>
+        </w:rPr>
+        <w:tab/>
+      </w:r>
+      <w:r>
+        <w:rPr>
+          <w:noProof/>
+        </w:rPr>
+        <w:fldChar w:fldCharType="begin"/>
+      </w:r>
+      <w:r>
+        <w:rPr>
+          <w:noProof/>
+        </w:rPr>
+        <w:instrText xml:space="preserve"> PAGEREF _Toc455432118 \h </w:instrText>
+      </w:r>
+      <w:r>
+        <w:rPr>
+          <w:noProof/>
+        </w:rPr>
+      </w:r>
+      <w:r>
+        <w:rPr>
+          <w:noProof/>
+        </w:rPr>
+        <w:fldChar w:fldCharType="separate"/>
+      </w:r>
+      <w:r>
+        <w:rPr>
+          <w:noProof/>
+        </w:rPr>
+        <w:t>152</w:t>
+      </w:r>
+      <w:r>
+        <w:rPr>
+          <w:noProof/>
+        </w:rPr>
+        <w:fldChar w:fldCharType="end"/>
+      </w:r>
+    </w:p>
+    <w:p>
+      <w:pPr>
+        <w:pStyle w:val="TableofFigures"/>
+        <w:tabs>
+          <w:tab w:val="clear" w:pos="8640"/>
+          <w:tab w:val="right" w:leader="dot" w:pos="9360"/>
+        </w:tabs>
+        <w:ind w:right="720"/>
+        <w:jc w:val="both"/>
+        <w:rPr>
+          <w:rFonts w:asciiTheme="minorHAnsi" w:eastAsiaTheme="minorEastAsia" w:hAnsiTheme="minorHAnsi" w:cstheme="minorBidi"/>
+          <w:noProof/>
+          <w:sz w:val="22"/>
+          <w:szCs w:val="22"/>
+        </w:rPr>
+      </w:pPr>
+      <w:r>
+        <w:rPr>
+          <w:b/>
+          <w:noProof/>
+        </w:rPr>
+        <w:t>Figure 6-5</w:t>
+      </w:r>
+      <w:r>
+        <w:rPr>
+          <w:noProof/>
+        </w:rPr>
+        <w:t>: Dependence of the fraction of the limb spectra due to aerosol on solar scattering angle (left panels) for total radiance (top), horizontal polarization (middle) and vertical polarization (bottom), and the magnitude of the radiance for each case (right panels). Note the low signal near SSA of 90 degrees for the vertical polarization which would be problematic for terminator orbits.</w:t>
+      </w:r>
+      <w:r>
+        <w:rPr>
+          <w:noProof/>
+        </w:rPr>
+        <w:tab/>
+      </w:r>
+      <w:r>
+        <w:rPr>
+          <w:noProof/>
+        </w:rPr>
+        <w:fldChar w:fldCharType="begin"/>
+      </w:r>
+      <w:r>
+        <w:rPr>
+          <w:noProof/>
+        </w:rPr>
+        <w:instrText xml:space="preserve"> PAGEREF _Toc455432119 \h </w:instrText>
+      </w:r>
+      <w:r>
+        <w:rPr>
+          <w:noProof/>
+        </w:rPr>
+      </w:r>
+      <w:r>
+        <w:rPr>
+          <w:noProof/>
+        </w:rPr>
+        <w:fldChar w:fldCharType="separate"/>
+      </w:r>
+      <w:r>
+        <w:rPr>
+          <w:noProof/>
+        </w:rPr>
+        <w:t>153</w:t>
+      </w:r>
+      <w:r>
+        <w:rPr>
+          <w:noProof/>
+        </w:rPr>
+        <w:fldChar w:fldCharType="end"/>
+      </w:r>
+    </w:p>
+    <w:p>
+      <w:pPr>
+        <w:pStyle w:val="TableofFigures"/>
+        <w:tabs>
+          <w:tab w:val="clear" w:pos="8640"/>
+          <w:tab w:val="right" w:leader="dot" w:pos="9360"/>
+        </w:tabs>
+        <w:ind w:right="720"/>
+        <w:jc w:val="both"/>
+        <w:rPr>
+          <w:rFonts w:asciiTheme="minorHAnsi" w:eastAsiaTheme="minorEastAsia" w:hAnsiTheme="minorHAnsi" w:cstheme="minorBidi"/>
+          <w:noProof/>
+          <w:sz w:val="22"/>
+          <w:szCs w:val="22"/>
+        </w:rPr>
+      </w:pPr>
+      <w:r>
+        <w:rPr>
+          <w:b/>
+          <w:noProof/>
+        </w:rPr>
+        <w:t>Figure 6-6</w:t>
+      </w:r>
+      <w:r>
+        <w:rPr>
+          <w:noProof/>
+        </w:rPr>
+        <w:t>: The ratio of the linearly polarized radiance to the total radiance for horizontal (left) and vertical (right) orientations. Note that the scale for each plot is different. The simulation was performed with a SSA of 60 degrees with volcanic aerosol loading for a tangent altitude of 20 km.</w:t>
+      </w:r>
+      <w:r>
+        <w:rPr>
+          <w:noProof/>
+        </w:rPr>
+        <w:tab/>
+      </w:r>
+      <w:r>
+        <w:rPr>
+          <w:noProof/>
+        </w:rPr>
+        <w:fldChar w:fldCharType="begin"/>
+      </w:r>
+      <w:r>
+        <w:rPr>
+          <w:noProof/>
+        </w:rPr>
+        <w:instrText xml:space="preserve"> PAGEREF _Toc455432120 \h </w:instrText>
+      </w:r>
+      <w:r>
+        <w:rPr>
+          <w:noProof/>
+        </w:rPr>
+      </w:r>
+      <w:r>
+        <w:rPr>
+          <w:noProof/>
+        </w:rPr>
+        <w:fldChar w:fldCharType="separate"/>
+      </w:r>
+      <w:r>
+        <w:rPr>
+          <w:noProof/>
+        </w:rPr>
+        <w:t>155</w:t>
+      </w:r>
+      <w:r>
+        <w:rPr>
+          <w:noProof/>
+        </w:rPr>
+        <w:fldChar w:fldCharType="end"/>
+      </w:r>
+    </w:p>
+    <w:p>
+      <w:pPr>
+        <w:pStyle w:val="TableofFigures"/>
+        <w:tabs>
+          <w:tab w:val="clear" w:pos="8640"/>
+          <w:tab w:val="right" w:leader="dot" w:pos="9360"/>
+        </w:tabs>
+        <w:ind w:right="720"/>
+        <w:jc w:val="both"/>
+        <w:rPr>
+          <w:rFonts w:asciiTheme="minorHAnsi" w:eastAsiaTheme="minorEastAsia" w:hAnsiTheme="minorHAnsi" w:cstheme="minorBidi"/>
+          <w:noProof/>
+          <w:sz w:val="22"/>
+          <w:szCs w:val="22"/>
+        </w:rPr>
+      </w:pPr>
+      <w:r>
+        <w:rPr>
+          <w:b/>
+          <w:noProof/>
+        </w:rPr>
+        <w:t>Figure 6-7</w:t>
+      </w:r>
+      <w:r>
+        <w:rPr>
+          <w:noProof/>
+        </w:rPr>
+        <w:t>: The mean percent difference between the retrieved aerosol extinction profile with an assumed particle size distribution and the true state corresponding to the indicated particle size distribution (see Table 6-1). Error bars represent one standard deviation of the variability across all viewing geometries.  Results shown are for 750 nm and 20 km altitude.</w:t>
+      </w:r>
+      <w:r>
+        <w:rPr>
+          <w:noProof/>
+        </w:rPr>
+        <w:tab/>
+      </w:r>
+      <w:r>
+        <w:rPr>
+          <w:noProof/>
+        </w:rPr>
+        <w:fldChar w:fldCharType="begin"/>
+      </w:r>
+      <w:r>
+        <w:rPr>
+          <w:noProof/>
+        </w:rPr>
+        <w:instrText xml:space="preserve"> PAGEREF _Toc455432121 \h </w:instrText>
+      </w:r>
+      <w:r>
+        <w:rPr>
+          <w:noProof/>
+        </w:rPr>
+      </w:r>
+      <w:r>
+        <w:rPr>
+          <w:noProof/>
+        </w:rPr>
+        <w:fldChar w:fldCharType="separate"/>
+      </w:r>
+      <w:r>
+        <w:rPr>
+          <w:noProof/>
+        </w:rPr>
+        <w:t>158</w:t>
+      </w:r>
+      <w:r>
+        <w:rPr>
+          <w:noProof/>
+        </w:rPr>
+        <w:fldChar w:fldCharType="end"/>
+      </w:r>
+    </w:p>
+    <w:p>
+      <w:pPr>
+        <w:pStyle w:val="TableofFigures"/>
+        <w:tabs>
+          <w:tab w:val="clear" w:pos="8640"/>
+          <w:tab w:val="right" w:leader="dot" w:pos="9360"/>
+        </w:tabs>
+        <w:ind w:right="720"/>
+        <w:jc w:val="both"/>
+        <w:rPr>
+          <w:rFonts w:asciiTheme="minorHAnsi" w:eastAsiaTheme="minorEastAsia" w:hAnsiTheme="minorHAnsi" w:cstheme="minorBidi"/>
+          <w:noProof/>
+          <w:sz w:val="22"/>
+          <w:szCs w:val="22"/>
+        </w:rPr>
+      </w:pPr>
+      <w:r>
+        <w:rPr>
+          <w:b/>
+          <w:noProof/>
+        </w:rPr>
+        <w:t>Figure 6-8</w:t>
+      </w:r>
+      <w:r>
+        <w:rPr>
+          <w:noProof/>
+        </w:rPr>
+        <w:t>: The wavelength dependence of the co-variance for the horizontal and vertical polarization retrievals normalized to the total radiance case.  The faded line represent one standard deviation of the variability encountered across all input parameters. The top panel is for an instrument design and/or operation that compensates for changing signal levels with polarization and viewing geometry, and the bottom panel is for uncompensated measurements.</w:t>
+      </w:r>
+      <w:r>
+        <w:rPr>
+          <w:noProof/>
+        </w:rPr>
+        <w:tab/>
+      </w:r>
+      <w:r>
+        <w:rPr>
+          <w:noProof/>
+        </w:rPr>
+        <w:fldChar w:fldCharType="begin"/>
+      </w:r>
+      <w:r>
+        <w:rPr>
+          <w:noProof/>
+        </w:rPr>
+        <w:instrText xml:space="preserve"> PAGEREF _Toc455432122 \h </w:instrText>
+      </w:r>
+      <w:r>
+        <w:rPr>
+          <w:noProof/>
+        </w:rPr>
+      </w:r>
+      <w:r>
+        <w:rPr>
+          <w:noProof/>
+        </w:rPr>
+        <w:fldChar w:fldCharType="separate"/>
+      </w:r>
+      <w:r>
+        <w:rPr>
+          <w:noProof/>
+        </w:rPr>
+        <w:t>160</w:t>
+      </w:r>
+      <w:r>
+        <w:rPr>
+          <w:noProof/>
+        </w:rPr>
+        <w:fldChar w:fldCharType="end"/>
+      </w:r>
+    </w:p>
+    <w:p>
+      <w:pPr>
+        <w:pStyle w:val="TableofFigures"/>
+        <w:tabs>
+          <w:tab w:val="clear" w:pos="8640"/>
+          <w:tab w:val="right" w:leader="dot" w:pos="9360"/>
+        </w:tabs>
+        <w:ind w:right="720"/>
+        <w:jc w:val="both"/>
+        <w:rPr>
+          <w:rFonts w:asciiTheme="minorHAnsi" w:eastAsiaTheme="minorEastAsia" w:hAnsiTheme="minorHAnsi" w:cstheme="minorBidi"/>
+          <w:noProof/>
+          <w:sz w:val="22"/>
+          <w:szCs w:val="22"/>
+        </w:rPr>
+      </w:pPr>
+      <w:r>
+        <w:rPr>
+          <w:b/>
+          <w:noProof/>
+        </w:rPr>
         <w:t>Figure A-1:</w:t>
       </w:r>
       <w:r>
@@ -5061,7 +5010,7 @@
         <w:rPr>
           <w:noProof/>
         </w:rPr>
-        <w:instrText xml:space="preserve"> PAGEREF _Toc452973910 \h </w:instrText>
+        <w:instrText xml:space="preserve"> PAGEREF _Toc455432123 \h </w:instrText>
       </w:r>
       <w:r>
         <w:rPr>
@@ -5078,7 +5027,7 @@
         <w:rPr>
           <w:noProof/>
         </w:rPr>
-        <w:t>176</w:t>
+        <w:t>182</w:t>
       </w:r>
       <w:r>
         <w:rPr>

--- a/figures.docx
+++ b/figures.docx
@@ -25,7 +25,7 @@
       <w:bookmarkStart w:id="2" w:name="_Toc463080875"/>
       <w:bookmarkStart w:id="3" w:name="_Toc463184602"/>
       <w:bookmarkStart w:id="4" w:name="_Toc463700928"/>
-      <w:bookmarkStart w:id="5" w:name="_Toc455431910"/>
+      <w:bookmarkStart w:id="5" w:name="_Toc455582578"/>
       <w:r>
         <w:t>LIST OF FIGURES</w:t>
       </w:r>
@@ -73,17 +73,12 @@
     <w:p>
       <w:pPr>
         <w:pStyle w:val="TableofFigures"/>
-        <w:tabs>
-          <w:tab w:val="clear" w:pos="8640"/>
-          <w:tab w:val="right" w:leader="dot" w:pos="9360"/>
-        </w:tabs>
-        <w:ind w:right="720"/>
-        <w:jc w:val="both"/>
         <w:rPr>
           <w:rFonts w:asciiTheme="minorHAnsi" w:eastAsiaTheme="minorEastAsia" w:hAnsiTheme="minorHAnsi" w:cstheme="minorBidi"/>
           <w:noProof/>
           <w:sz w:val="22"/>
           <w:szCs w:val="22"/>
+          <w:lang w:val="en-CA" w:eastAsia="en-CA"/>
         </w:rPr>
       </w:pPr>
       <w:r>
@@ -115,23 +110,52 @@
           <w:noProof/>
         </w:rPr>
         <w:tab/>
+      </w:r>
+      <w:r>
+        <w:rPr>
+          <w:noProof/>
+        </w:rPr>
+        <w:fldChar w:fldCharType="begin"/>
+      </w:r>
+      <w:r>
+        <w:rPr>
+          <w:noProof/>
+        </w:rPr>
+        <w:instrText xml:space="preserve"> PAGEREF _Toc455582727 \h </w:instrText>
+      </w:r>
+      <w:r>
+        <w:rPr>
+          <w:noProof/>
+        </w:rPr>
+      </w:r>
+      <w:r>
+        <w:rPr>
+          <w:noProof/>
+        </w:rPr>
+        <w:fldChar w:fldCharType="separate"/>
+      </w:r>
+      <w:r>
+        <w:rPr>
+          <w:noProof/>
+        </w:rPr>
         <w:t>11</w:t>
       </w:r>
-    </w:p>
-    <w:p>
-      <w:pPr>
-        <w:pStyle w:val="TableofFigures"/>
-        <w:tabs>
-          <w:tab w:val="clear" w:pos="8640"/>
-          <w:tab w:val="right" w:leader="dot" w:pos="9360"/>
-        </w:tabs>
-        <w:ind w:right="720"/>
-        <w:jc w:val="both"/>
+      <w:r>
+        <w:rPr>
+          <w:noProof/>
+        </w:rPr>
+        <w:fldChar w:fldCharType="end"/>
+      </w:r>
+    </w:p>
+    <w:p>
+      <w:pPr>
+        <w:pStyle w:val="TableofFigures"/>
         <w:rPr>
           <w:rFonts w:asciiTheme="minorHAnsi" w:eastAsiaTheme="minorEastAsia" w:hAnsiTheme="minorHAnsi" w:cstheme="minorBidi"/>
           <w:noProof/>
           <w:sz w:val="22"/>
           <w:szCs w:val="22"/>
+          <w:lang w:val="en-CA" w:eastAsia="en-CA"/>
         </w:rPr>
       </w:pPr>
       <w:r>
@@ -165,23 +189,52 @@
           <w:noProof/>
         </w:rPr>
         <w:tab/>
+      </w:r>
+      <w:r>
+        <w:rPr>
+          <w:noProof/>
+        </w:rPr>
+        <w:fldChar w:fldCharType="begin"/>
+      </w:r>
+      <w:r>
+        <w:rPr>
+          <w:noProof/>
+        </w:rPr>
+        <w:instrText xml:space="preserve"> PAGEREF _Toc455582728 \h </w:instrText>
+      </w:r>
+      <w:r>
+        <w:rPr>
+          <w:noProof/>
+        </w:rPr>
+      </w:r>
+      <w:r>
+        <w:rPr>
+          <w:noProof/>
+        </w:rPr>
+        <w:fldChar w:fldCharType="separate"/>
+      </w:r>
+      <w:r>
+        <w:rPr>
+          <w:noProof/>
+        </w:rPr>
         <w:t>12</w:t>
       </w:r>
-    </w:p>
-    <w:p>
-      <w:pPr>
-        <w:pStyle w:val="TableofFigures"/>
-        <w:tabs>
-          <w:tab w:val="clear" w:pos="8640"/>
-          <w:tab w:val="right" w:leader="dot" w:pos="9360"/>
-        </w:tabs>
-        <w:ind w:right="720"/>
-        <w:jc w:val="both"/>
+      <w:r>
+        <w:rPr>
+          <w:noProof/>
+        </w:rPr>
+        <w:fldChar w:fldCharType="end"/>
+      </w:r>
+    </w:p>
+    <w:p>
+      <w:pPr>
+        <w:pStyle w:val="TableofFigures"/>
         <w:rPr>
           <w:rFonts w:asciiTheme="minorHAnsi" w:eastAsiaTheme="minorEastAsia" w:hAnsiTheme="minorHAnsi" w:cstheme="minorBidi"/>
           <w:noProof/>
           <w:sz w:val="22"/>
           <w:szCs w:val="22"/>
+          <w:lang w:val="en-CA" w:eastAsia="en-CA"/>
         </w:rPr>
       </w:pPr>
       <w:r>
@@ -202,23 +255,52 @@
           <w:noProof/>
         </w:rPr>
         <w:tab/>
+      </w:r>
+      <w:r>
+        <w:rPr>
+          <w:noProof/>
+        </w:rPr>
+        <w:fldChar w:fldCharType="begin"/>
+      </w:r>
+      <w:r>
+        <w:rPr>
+          <w:noProof/>
+        </w:rPr>
+        <w:instrText xml:space="preserve"> PAGEREF _Toc455582729 \h </w:instrText>
+      </w:r>
+      <w:r>
+        <w:rPr>
+          <w:noProof/>
+        </w:rPr>
+      </w:r>
+      <w:r>
+        <w:rPr>
+          <w:noProof/>
+        </w:rPr>
+        <w:fldChar w:fldCharType="separate"/>
+      </w:r>
+      <w:r>
+        <w:rPr>
+          <w:noProof/>
+        </w:rPr>
         <w:t>16</w:t>
       </w:r>
-    </w:p>
-    <w:p>
-      <w:pPr>
-        <w:pStyle w:val="TableofFigures"/>
-        <w:tabs>
-          <w:tab w:val="clear" w:pos="8640"/>
-          <w:tab w:val="right" w:leader="dot" w:pos="9360"/>
-        </w:tabs>
-        <w:ind w:right="720"/>
-        <w:jc w:val="both"/>
+      <w:r>
+        <w:rPr>
+          <w:noProof/>
+        </w:rPr>
+        <w:fldChar w:fldCharType="end"/>
+      </w:r>
+    </w:p>
+    <w:p>
+      <w:pPr>
+        <w:pStyle w:val="TableofFigures"/>
         <w:rPr>
           <w:rFonts w:asciiTheme="minorHAnsi" w:eastAsiaTheme="minorEastAsia" w:hAnsiTheme="minorHAnsi" w:cstheme="minorBidi"/>
           <w:noProof/>
           <w:sz w:val="22"/>
           <w:szCs w:val="22"/>
+          <w:lang w:val="en-CA" w:eastAsia="en-CA"/>
         </w:rPr>
       </w:pPr>
       <w:r>
@@ -232,60 +314,218 @@
           <w:noProof/>
         </w:rPr>
         <w:tab/>
+      </w:r>
+      <w:r>
+        <w:rPr>
+          <w:noProof/>
+        </w:rPr>
+        <w:fldChar w:fldCharType="begin"/>
+      </w:r>
+      <w:r>
+        <w:rPr>
+          <w:noProof/>
+        </w:rPr>
+        <w:instrText xml:space="preserve"> PAGEREF _Toc455582730 \h </w:instrText>
+      </w:r>
+      <w:r>
+        <w:rPr>
+          <w:noProof/>
+        </w:rPr>
+      </w:r>
+      <w:r>
+        <w:rPr>
+          <w:noProof/>
+        </w:rPr>
+        <w:fldChar w:fldCharType="separate"/>
+      </w:r>
+      <w:r>
+        <w:rPr>
+          <w:noProof/>
+        </w:rPr>
         <w:t>18</w:t>
       </w:r>
-    </w:p>
-    <w:p>
-      <w:pPr>
-        <w:pStyle w:val="TableofFigures"/>
-        <w:tabs>
-          <w:tab w:val="clear" w:pos="8640"/>
-          <w:tab w:val="right" w:leader="dot" w:pos="9360"/>
-        </w:tabs>
-        <w:ind w:right="720"/>
-        <w:jc w:val="both"/>
+      <w:r>
+        <w:rPr>
+          <w:noProof/>
+        </w:rPr>
+        <w:fldChar w:fldCharType="end"/>
+      </w:r>
+    </w:p>
+    <w:p>
+      <w:pPr>
+        <w:pStyle w:val="TableofFigures"/>
         <w:rPr>
           <w:rFonts w:asciiTheme="minorHAnsi" w:eastAsiaTheme="minorEastAsia" w:hAnsiTheme="minorHAnsi" w:cstheme="minorBidi"/>
           <w:noProof/>
           <w:sz w:val="22"/>
           <w:szCs w:val="22"/>
-        </w:rPr>
-      </w:pPr>
-      <w:r>
-        <w:rPr>
-          <w:b/>
-          <w:noProof/>
-        </w:rPr>
-        <w:t>Figure 2-5</w:t>
-      </w:r>
-      <w:r>
-        <w:rPr>
-          <w:noProof/>
-        </w:rPr>
-        <w:t>: Limb scattering geometry measurement for an instrument where single and multiple scattering events occur.</w:t>
+          <w:lang w:val="en-CA" w:eastAsia="en-CA"/>
+        </w:rPr>
+      </w:pPr>
+      <w:r>
+        <w:rPr>
+          <w:noProof/>
+        </w:rPr>
+        <w:t>Figure 2-5: Limb scattering geometry measurement for an instrument where single and multiple scattering events occur.</w:t>
       </w:r>
       <w:r>
         <w:rPr>
           <w:noProof/>
         </w:rPr>
         <w:tab/>
+      </w:r>
+      <w:r>
+        <w:rPr>
+          <w:noProof/>
+        </w:rPr>
+        <w:fldChar w:fldCharType="begin"/>
+      </w:r>
+      <w:r>
+        <w:rPr>
+          <w:noProof/>
+        </w:rPr>
+        <w:instrText xml:space="preserve"> PAGEREF _Toc455582731 \h </w:instrText>
+      </w:r>
+      <w:r>
+        <w:rPr>
+          <w:noProof/>
+        </w:rPr>
+      </w:r>
+      <w:r>
+        <w:rPr>
+          <w:noProof/>
+        </w:rPr>
+        <w:fldChar w:fldCharType="separate"/>
+      </w:r>
+      <w:r>
+        <w:rPr>
+          <w:noProof/>
+        </w:rPr>
         <w:t>19</w:t>
       </w:r>
-    </w:p>
-    <w:p>
-      <w:pPr>
-        <w:pStyle w:val="TableofFigures"/>
-        <w:tabs>
-          <w:tab w:val="clear" w:pos="8640"/>
-          <w:tab w:val="right" w:leader="dot" w:pos="9360"/>
-        </w:tabs>
-        <w:ind w:right="720"/>
-        <w:jc w:val="both"/>
+      <w:r>
+        <w:rPr>
+          <w:noProof/>
+        </w:rPr>
+        <w:fldChar w:fldCharType="end"/>
+      </w:r>
+    </w:p>
+    <w:p>
+      <w:pPr>
+        <w:pStyle w:val="TableofFigures"/>
         <w:rPr>
           <w:rFonts w:asciiTheme="minorHAnsi" w:eastAsiaTheme="minorEastAsia" w:hAnsiTheme="minorHAnsi" w:cstheme="minorBidi"/>
           <w:noProof/>
           <w:sz w:val="22"/>
           <w:szCs w:val="22"/>
+          <w:lang w:val="en-CA" w:eastAsia="en-CA"/>
+        </w:rPr>
+      </w:pPr>
+      <w:r>
+        <w:rPr>
+          <w:noProof/>
+        </w:rPr>
+        <w:t xml:space="preserve">Figure 2-6: (a) Change in scattering cross section for Rayleigh and Mie scattering over wavelength. The Mie scattering uses a log-normal distribution with a mode width of 1.6 and a mode radius of 0.08 µm. (b) The first term of scattering matrix, </w:t>
+      </w:r>
+      <m:oMath>
+        <m:r>
+          <m:rPr>
+            <m:sty m:val="bi"/>
+          </m:rPr>
+          <w:rPr>
+            <w:rFonts w:ascii="Cambria Math" w:hAnsi="Cambria Math"/>
+            <w:noProof/>
+          </w:rPr>
+          <m:t>P</m:t>
+        </m:r>
+        <m:r>
+          <m:rPr>
+            <m:sty m:val="bi"/>
+          </m:rPr>
+          <w:rPr>
+            <w:rFonts w:ascii="Cambria Math" w:hAnsi="Cambria Math"/>
+            <w:noProof/>
+          </w:rPr>
+          <m:t>11(</m:t>
+        </m:r>
+        <m:r>
+          <m:rPr>
+            <m:sty m:val="b"/>
+          </m:rPr>
+          <w:rPr>
+            <w:rFonts w:ascii="Cambria Math" w:hAnsi="Cambria Math"/>
+            <w:noProof/>
+          </w:rPr>
+          <m:t>Θ</m:t>
+        </m:r>
+        <m:r>
+          <m:rPr>
+            <m:sty m:val="bi"/>
+          </m:rPr>
+          <w:rPr>
+            <w:rFonts w:ascii="Cambria Math" w:hAnsi="Cambria Math"/>
+            <w:noProof/>
+          </w:rPr>
+          <m:t>)</m:t>
+        </m:r>
+      </m:oMath>
+      <w:r>
+        <w:rPr>
+          <w:noProof/>
+        </w:rPr>
+        <w:t>, for Rayleigh and Mie scattering across scattering angle.</w:t>
+      </w:r>
+      <w:r>
+        <w:rPr>
+          <w:noProof/>
+        </w:rPr>
+        <w:tab/>
+      </w:r>
+      <w:r>
+        <w:rPr>
+          <w:noProof/>
+        </w:rPr>
+        <w:fldChar w:fldCharType="begin"/>
+      </w:r>
+      <w:r>
+        <w:rPr>
+          <w:noProof/>
+        </w:rPr>
+        <w:instrText xml:space="preserve"> PAGEREF _Toc455582732 \h </w:instrText>
+      </w:r>
+      <w:r>
+        <w:rPr>
+          <w:noProof/>
+        </w:rPr>
+      </w:r>
+      <w:r>
+        <w:rPr>
+          <w:noProof/>
+        </w:rPr>
+        <w:fldChar w:fldCharType="separate"/>
+      </w:r>
+      <w:r>
+        <w:rPr>
+          <w:noProof/>
+        </w:rPr>
+        <w:t>30</w:t>
+      </w:r>
+      <w:r>
+        <w:rPr>
+          <w:noProof/>
+        </w:rPr>
+        <w:fldChar w:fldCharType="end"/>
+      </w:r>
+    </w:p>
+    <w:p>
+      <w:pPr>
+        <w:pStyle w:val="TableofFigures"/>
+        <w:rPr>
+          <w:rFonts w:asciiTheme="minorHAnsi" w:eastAsiaTheme="minorEastAsia" w:hAnsiTheme="minorHAnsi" w:cstheme="minorBidi"/>
+          <w:noProof/>
+          <w:sz w:val="22"/>
+          <w:szCs w:val="22"/>
+          <w:lang w:val="en-CA" w:eastAsia="en-CA"/>
         </w:rPr>
       </w:pPr>
       <w:r>
@@ -390,7 +630,7 @@
         <w:rPr>
           <w:noProof/>
         </w:rPr>
-        <w:instrText xml:space="preserve"> PAGEREF _Toc455432066 \h </w:instrText>
+        <w:instrText xml:space="preserve"> PAGEREF _Toc455582733 \h </w:instrText>
       </w:r>
       <w:r>
         <w:rPr>
@@ -407,7 +647,7 @@
         <w:rPr>
           <w:noProof/>
         </w:rPr>
-        <w:t>37</w:t>
+        <w:t>38</w:t>
       </w:r>
       <w:r>
         <w:rPr>
@@ -419,17 +659,12 @@
     <w:p>
       <w:pPr>
         <w:pStyle w:val="TableofFigures"/>
-        <w:tabs>
-          <w:tab w:val="clear" w:pos="8640"/>
-          <w:tab w:val="right" w:leader="dot" w:pos="9360"/>
-        </w:tabs>
-        <w:ind w:right="720"/>
-        <w:jc w:val="both"/>
         <w:rPr>
           <w:rFonts w:asciiTheme="minorHAnsi" w:eastAsiaTheme="minorEastAsia" w:hAnsiTheme="minorHAnsi" w:cstheme="minorBidi"/>
           <w:noProof/>
           <w:sz w:val="22"/>
           <w:szCs w:val="22"/>
+          <w:lang w:val="en-CA" w:eastAsia="en-CA"/>
         </w:rPr>
       </w:pPr>
       <w:r>
@@ -474,7 +709,7 @@
         <w:rPr>
           <w:noProof/>
         </w:rPr>
-        <w:instrText xml:space="preserve"> PAGEREF _Toc455432067 \h </w:instrText>
+        <w:instrText xml:space="preserve"> PAGEREF _Toc455582734 \h </w:instrText>
       </w:r>
       <w:r>
         <w:rPr>
@@ -491,7 +726,7 @@
         <w:rPr>
           <w:noProof/>
         </w:rPr>
-        <w:t>42</w:t>
+        <w:t>43</w:t>
       </w:r>
       <w:r>
         <w:rPr>
@@ -503,17 +738,12 @@
     <w:p>
       <w:pPr>
         <w:pStyle w:val="TableofFigures"/>
-        <w:tabs>
-          <w:tab w:val="clear" w:pos="8640"/>
-          <w:tab w:val="right" w:leader="dot" w:pos="9360"/>
-        </w:tabs>
-        <w:ind w:right="720"/>
-        <w:jc w:val="both"/>
         <w:rPr>
           <w:rFonts w:asciiTheme="minorHAnsi" w:eastAsiaTheme="minorEastAsia" w:hAnsiTheme="minorHAnsi" w:cstheme="minorBidi"/>
           <w:noProof/>
           <w:sz w:val="22"/>
           <w:szCs w:val="22"/>
+          <w:lang w:val="en-CA" w:eastAsia="en-CA"/>
         </w:rPr>
       </w:pPr>
       <w:r>
@@ -545,7 +775,7 @@
         <w:rPr>
           <w:noProof/>
         </w:rPr>
-        <w:instrText xml:space="preserve"> PAGEREF _Toc455432068 \h </w:instrText>
+        <w:instrText xml:space="preserve"> PAGEREF _Toc455582735 \h </w:instrText>
       </w:r>
       <w:r>
         <w:rPr>
@@ -562,7 +792,7 @@
         <w:rPr>
           <w:noProof/>
         </w:rPr>
-        <w:t>43</w:t>
+        <w:t>44</w:t>
       </w:r>
       <w:r>
         <w:rPr>
@@ -574,17 +804,12 @@
     <w:p>
       <w:pPr>
         <w:pStyle w:val="TableofFigures"/>
-        <w:tabs>
-          <w:tab w:val="clear" w:pos="8640"/>
-          <w:tab w:val="right" w:leader="dot" w:pos="9360"/>
-        </w:tabs>
-        <w:ind w:right="720"/>
-        <w:jc w:val="both"/>
         <w:rPr>
           <w:rFonts w:asciiTheme="minorHAnsi" w:eastAsiaTheme="minorEastAsia" w:hAnsiTheme="minorHAnsi" w:cstheme="minorBidi"/>
           <w:noProof/>
           <w:sz w:val="22"/>
           <w:szCs w:val="22"/>
+          <w:lang w:val="en-CA" w:eastAsia="en-CA"/>
         </w:rPr>
       </w:pPr>
       <w:r>
@@ -659,7 +884,7 @@
         <w:rPr>
           <w:noProof/>
         </w:rPr>
-        <w:instrText xml:space="preserve"> PAGEREF _Toc455432069 \h </w:instrText>
+        <w:instrText xml:space="preserve"> PAGEREF _Toc455582736 \h </w:instrText>
       </w:r>
       <w:r>
         <w:rPr>
@@ -676,7 +901,7 @@
         <w:rPr>
           <w:noProof/>
         </w:rPr>
-        <w:t>44</w:t>
+        <w:t>45</w:t>
       </w:r>
       <w:r>
         <w:rPr>
@@ -688,17 +913,12 @@
     <w:p>
       <w:pPr>
         <w:pStyle w:val="TableofFigures"/>
-        <w:tabs>
-          <w:tab w:val="clear" w:pos="8640"/>
-          <w:tab w:val="right" w:leader="dot" w:pos="9360"/>
-        </w:tabs>
-        <w:ind w:right="720"/>
-        <w:jc w:val="both"/>
         <w:rPr>
           <w:rFonts w:asciiTheme="minorHAnsi" w:eastAsiaTheme="minorEastAsia" w:hAnsiTheme="minorHAnsi" w:cstheme="minorBidi"/>
           <w:noProof/>
           <w:sz w:val="22"/>
           <w:szCs w:val="22"/>
+          <w:lang w:val="en-CA" w:eastAsia="en-CA"/>
         </w:rPr>
       </w:pPr>
       <w:r>
@@ -743,7 +963,7 @@
         <w:rPr>
           <w:noProof/>
         </w:rPr>
-        <w:instrText xml:space="preserve"> PAGEREF _Toc455432070 \h </w:instrText>
+        <w:instrText xml:space="preserve"> PAGEREF _Toc455582737 \h </w:instrText>
       </w:r>
       <w:r>
         <w:rPr>
@@ -760,7 +980,7 @@
         <w:rPr>
           <w:noProof/>
         </w:rPr>
-        <w:t>47</w:t>
+        <w:t>48</w:t>
       </w:r>
       <w:r>
         <w:rPr>
@@ -772,17 +992,12 @@
     <w:p>
       <w:pPr>
         <w:pStyle w:val="TableofFigures"/>
-        <w:tabs>
-          <w:tab w:val="clear" w:pos="8640"/>
-          <w:tab w:val="right" w:leader="dot" w:pos="9360"/>
-        </w:tabs>
-        <w:ind w:right="720"/>
-        <w:jc w:val="both"/>
         <w:rPr>
           <w:rFonts w:asciiTheme="minorHAnsi" w:eastAsiaTheme="minorEastAsia" w:hAnsiTheme="minorHAnsi" w:cstheme="minorBidi"/>
           <w:noProof/>
           <w:sz w:val="22"/>
           <w:szCs w:val="22"/>
+          <w:lang w:val="en-CA" w:eastAsia="en-CA"/>
         </w:rPr>
       </w:pPr>
       <w:r>
@@ -829,7 +1044,7 @@
         <w:rPr>
           <w:noProof/>
         </w:rPr>
-        <w:instrText xml:space="preserve"> PAGEREF _Toc455432071 \h </w:instrText>
+        <w:instrText xml:space="preserve"> PAGEREF _Toc455582738 \h </w:instrText>
       </w:r>
       <w:r>
         <w:rPr>
@@ -846,7 +1061,7 @@
         <w:rPr>
           <w:noProof/>
         </w:rPr>
-        <w:t>48</w:t>
+        <w:t>50</w:t>
       </w:r>
       <w:r>
         <w:rPr>
@@ -858,17 +1073,12 @@
     <w:p>
       <w:pPr>
         <w:pStyle w:val="TableofFigures"/>
-        <w:tabs>
-          <w:tab w:val="clear" w:pos="8640"/>
-          <w:tab w:val="right" w:leader="dot" w:pos="9360"/>
-        </w:tabs>
-        <w:ind w:right="720"/>
-        <w:jc w:val="both"/>
         <w:rPr>
           <w:rFonts w:asciiTheme="minorHAnsi" w:eastAsiaTheme="minorEastAsia" w:hAnsiTheme="minorHAnsi" w:cstheme="minorBidi"/>
           <w:noProof/>
           <w:sz w:val="22"/>
           <w:szCs w:val="22"/>
+          <w:lang w:val="en-CA" w:eastAsia="en-CA"/>
         </w:rPr>
       </w:pPr>
       <w:r>
@@ -900,7 +1110,7 @@
         <w:rPr>
           <w:noProof/>
         </w:rPr>
-        <w:instrText xml:space="preserve"> PAGEREF _Toc455432072 \h </w:instrText>
+        <w:instrText xml:space="preserve"> PAGEREF _Toc455582739 \h </w:instrText>
       </w:r>
       <w:r>
         <w:rPr>
@@ -917,7 +1127,7 @@
         <w:rPr>
           <w:noProof/>
         </w:rPr>
-        <w:t>49</w:t>
+        <w:t>51</w:t>
       </w:r>
       <w:r>
         <w:rPr>
@@ -929,17 +1139,12 @@
     <w:p>
       <w:pPr>
         <w:pStyle w:val="TableofFigures"/>
-        <w:tabs>
-          <w:tab w:val="clear" w:pos="8640"/>
-          <w:tab w:val="right" w:leader="dot" w:pos="9360"/>
-        </w:tabs>
-        <w:ind w:right="720"/>
-        <w:jc w:val="both"/>
         <w:rPr>
           <w:rFonts w:asciiTheme="minorHAnsi" w:eastAsiaTheme="minorEastAsia" w:hAnsiTheme="minorHAnsi" w:cstheme="minorBidi"/>
           <w:noProof/>
           <w:sz w:val="22"/>
           <w:szCs w:val="22"/>
+          <w:lang w:val="en-CA" w:eastAsia="en-CA"/>
         </w:rPr>
       </w:pPr>
       <w:r>
@@ -971,7 +1176,7 @@
         <w:rPr>
           <w:noProof/>
         </w:rPr>
-        <w:instrText xml:space="preserve"> PAGEREF _Toc455432073 \h </w:instrText>
+        <w:instrText xml:space="preserve"> PAGEREF _Toc455582740 \h </w:instrText>
       </w:r>
       <w:r>
         <w:rPr>
@@ -988,7 +1193,7 @@
         <w:rPr>
           <w:noProof/>
         </w:rPr>
-        <w:t>51</w:t>
+        <w:t>52</w:t>
       </w:r>
       <w:r>
         <w:rPr>
@@ -1000,17 +1205,12 @@
     <w:p>
       <w:pPr>
         <w:pStyle w:val="TableofFigures"/>
-        <w:tabs>
-          <w:tab w:val="clear" w:pos="8640"/>
-          <w:tab w:val="right" w:leader="dot" w:pos="9360"/>
-        </w:tabs>
-        <w:ind w:right="720"/>
-        <w:jc w:val="both"/>
         <w:rPr>
           <w:rFonts w:asciiTheme="minorHAnsi" w:eastAsiaTheme="minorEastAsia" w:hAnsiTheme="minorHAnsi" w:cstheme="minorBidi"/>
           <w:noProof/>
           <w:sz w:val="22"/>
           <w:szCs w:val="22"/>
+          <w:lang w:val="en-CA" w:eastAsia="en-CA"/>
         </w:rPr>
       </w:pPr>
       <w:r>
@@ -1057,7 +1257,7 @@
         <w:rPr>
           <w:noProof/>
         </w:rPr>
-        <w:instrText xml:space="preserve"> PAGEREF _Toc455432074 \h </w:instrText>
+        <w:instrText xml:space="preserve"> PAGEREF _Toc455582741 \h </w:instrText>
       </w:r>
       <w:r>
         <w:rPr>
@@ -1074,7 +1274,7 @@
         <w:rPr>
           <w:noProof/>
         </w:rPr>
-        <w:t>51</w:t>
+        <w:t>53</w:t>
       </w:r>
       <w:r>
         <w:rPr>
@@ -1086,17 +1286,12 @@
     <w:p>
       <w:pPr>
         <w:pStyle w:val="TableofFigures"/>
-        <w:tabs>
-          <w:tab w:val="clear" w:pos="8640"/>
-          <w:tab w:val="right" w:leader="dot" w:pos="9360"/>
-        </w:tabs>
-        <w:ind w:right="720"/>
-        <w:jc w:val="both"/>
         <w:rPr>
           <w:rFonts w:asciiTheme="minorHAnsi" w:eastAsiaTheme="minorEastAsia" w:hAnsiTheme="minorHAnsi" w:cstheme="minorBidi"/>
           <w:noProof/>
           <w:sz w:val="22"/>
           <w:szCs w:val="22"/>
+          <w:lang w:val="en-CA" w:eastAsia="en-CA"/>
         </w:rPr>
       </w:pPr>
       <w:r>
@@ -1128,7 +1323,7 @@
         <w:rPr>
           <w:noProof/>
         </w:rPr>
-        <w:instrText xml:space="preserve"> PAGEREF _Toc455432075 \h </w:instrText>
+        <w:instrText xml:space="preserve"> PAGEREF _Toc455582742 \h </w:instrText>
       </w:r>
       <w:r>
         <w:rPr>
@@ -1145,7 +1340,7 @@
         <w:rPr>
           <w:noProof/>
         </w:rPr>
-        <w:t>53</w:t>
+        <w:t>55</w:t>
       </w:r>
       <w:r>
         <w:rPr>
@@ -1157,17 +1352,12 @@
     <w:p>
       <w:pPr>
         <w:pStyle w:val="TableofFigures"/>
-        <w:tabs>
-          <w:tab w:val="clear" w:pos="8640"/>
-          <w:tab w:val="right" w:leader="dot" w:pos="9360"/>
-        </w:tabs>
-        <w:ind w:right="720"/>
-        <w:jc w:val="both"/>
         <w:rPr>
           <w:rFonts w:asciiTheme="minorHAnsi" w:eastAsiaTheme="minorEastAsia" w:hAnsiTheme="minorHAnsi" w:cstheme="minorBidi"/>
           <w:noProof/>
           <w:sz w:val="22"/>
           <w:szCs w:val="22"/>
+          <w:lang w:val="en-CA" w:eastAsia="en-CA"/>
         </w:rPr>
       </w:pPr>
       <w:r>
@@ -1199,7 +1389,7 @@
         <w:rPr>
           <w:noProof/>
         </w:rPr>
-        <w:instrText xml:space="preserve"> PAGEREF _Toc455432076 \h </w:instrText>
+        <w:instrText xml:space="preserve"> PAGEREF _Toc455582743 \h </w:instrText>
       </w:r>
       <w:r>
         <w:rPr>
@@ -1216,7 +1406,7 @@
         <w:rPr>
           <w:noProof/>
         </w:rPr>
-        <w:t>55</w:t>
+        <w:t>57</w:t>
       </w:r>
       <w:r>
         <w:rPr>
@@ -1228,17 +1418,12 @@
     <w:p>
       <w:pPr>
         <w:pStyle w:val="TableofFigures"/>
-        <w:tabs>
-          <w:tab w:val="clear" w:pos="8640"/>
-          <w:tab w:val="right" w:leader="dot" w:pos="9360"/>
-        </w:tabs>
-        <w:ind w:right="720"/>
-        <w:jc w:val="both"/>
         <w:rPr>
           <w:rFonts w:asciiTheme="minorHAnsi" w:eastAsiaTheme="minorEastAsia" w:hAnsiTheme="minorHAnsi" w:cstheme="minorBidi"/>
           <w:noProof/>
           <w:sz w:val="22"/>
           <w:szCs w:val="22"/>
+          <w:lang w:val="en-CA" w:eastAsia="en-CA"/>
         </w:rPr>
       </w:pPr>
       <w:r>
@@ -1270,7 +1455,7 @@
         <w:rPr>
           <w:noProof/>
         </w:rPr>
-        <w:instrText xml:space="preserve"> PAGEREF _Toc455432077 \h </w:instrText>
+        <w:instrText xml:space="preserve"> PAGEREF _Toc455582744 \h </w:instrText>
       </w:r>
       <w:r>
         <w:rPr>
@@ -1287,7 +1472,7 @@
         <w:rPr>
           <w:noProof/>
         </w:rPr>
-        <w:t>56</w:t>
+        <w:t>58</w:t>
       </w:r>
       <w:r>
         <w:rPr>
@@ -1299,17 +1484,12 @@
     <w:p>
       <w:pPr>
         <w:pStyle w:val="TableofFigures"/>
-        <w:tabs>
-          <w:tab w:val="clear" w:pos="8640"/>
-          <w:tab w:val="right" w:leader="dot" w:pos="9360"/>
-        </w:tabs>
-        <w:ind w:right="720"/>
-        <w:jc w:val="both"/>
         <w:rPr>
           <w:rFonts w:asciiTheme="minorHAnsi" w:eastAsiaTheme="minorEastAsia" w:hAnsiTheme="minorHAnsi" w:cstheme="minorBidi"/>
           <w:noProof/>
           <w:sz w:val="22"/>
           <w:szCs w:val="22"/>
+          <w:lang w:val="en-CA" w:eastAsia="en-CA"/>
         </w:rPr>
       </w:pPr>
       <w:r>
@@ -1356,7 +1536,7 @@
         <w:rPr>
           <w:noProof/>
         </w:rPr>
-        <w:instrText xml:space="preserve"> PAGEREF _Toc455432078 \h </w:instrText>
+        <w:instrText xml:space="preserve"> PAGEREF _Toc455582745 \h </w:instrText>
       </w:r>
       <w:r>
         <w:rPr>
@@ -1373,7 +1553,7 @@
         <w:rPr>
           <w:noProof/>
         </w:rPr>
-        <w:t>58</w:t>
+        <w:t>60</w:t>
       </w:r>
       <w:r>
         <w:rPr>
@@ -1385,17 +1565,12 @@
     <w:p>
       <w:pPr>
         <w:pStyle w:val="TableofFigures"/>
-        <w:tabs>
-          <w:tab w:val="clear" w:pos="8640"/>
-          <w:tab w:val="right" w:leader="dot" w:pos="9360"/>
-        </w:tabs>
-        <w:ind w:right="720"/>
-        <w:jc w:val="both"/>
         <w:rPr>
           <w:rFonts w:asciiTheme="minorHAnsi" w:eastAsiaTheme="minorEastAsia" w:hAnsiTheme="minorHAnsi" w:cstheme="minorBidi"/>
           <w:noProof/>
           <w:sz w:val="22"/>
           <w:szCs w:val="22"/>
+          <w:lang w:val="en-CA" w:eastAsia="en-CA"/>
         </w:rPr>
       </w:pPr>
       <w:r>
@@ -1416,7 +1591,7 @@
           <w:noProof/>
           <w:vertAlign w:val="superscript"/>
         </w:rPr>
-        <w:t>o</w:t>
+        <w:t>◦</w:t>
       </w:r>
       <w:r>
         <w:rPr>
@@ -1429,7 +1604,7 @@
           <w:noProof/>
           <w:vertAlign w:val="superscript"/>
         </w:rPr>
-        <w:t>o</w:t>
+        <w:t>◦</w:t>
       </w:r>
       <w:r>
         <w:rPr>
@@ -1466,7 +1641,7 @@
         <w:rPr>
           <w:noProof/>
         </w:rPr>
-        <w:instrText xml:space="preserve"> PAGEREF _Toc455432079 \h </w:instrText>
+        <w:instrText xml:space="preserve"> PAGEREF _Toc455582746 \h </w:instrText>
       </w:r>
       <w:r>
         <w:rPr>
@@ -1483,7 +1658,7 @@
         <w:rPr>
           <w:noProof/>
         </w:rPr>
-        <w:t>58</w:t>
+        <w:t>60</w:t>
       </w:r>
       <w:r>
         <w:rPr>
@@ -1495,17 +1670,12 @@
     <w:p>
       <w:pPr>
         <w:pStyle w:val="TableofFigures"/>
-        <w:tabs>
-          <w:tab w:val="clear" w:pos="8640"/>
-          <w:tab w:val="right" w:leader="dot" w:pos="9360"/>
-        </w:tabs>
-        <w:ind w:right="720"/>
-        <w:jc w:val="both"/>
         <w:rPr>
           <w:rFonts w:asciiTheme="minorHAnsi" w:eastAsiaTheme="minorEastAsia" w:hAnsiTheme="minorHAnsi" w:cstheme="minorBidi"/>
           <w:noProof/>
           <w:sz w:val="22"/>
           <w:szCs w:val="22"/>
+          <w:lang w:val="en-CA" w:eastAsia="en-CA"/>
         </w:rPr>
       </w:pPr>
       <w:r>
@@ -1537,7 +1707,7 @@
         <w:rPr>
           <w:noProof/>
         </w:rPr>
-        <w:instrText xml:space="preserve"> PAGEREF _Toc455432080 \h </w:instrText>
+        <w:instrText xml:space="preserve"> PAGEREF _Toc455582747 \h </w:instrText>
       </w:r>
       <w:r>
         <w:rPr>
@@ -1554,7 +1724,7 @@
         <w:rPr>
           <w:noProof/>
         </w:rPr>
-        <w:t>60</w:t>
+        <w:t>62</w:t>
       </w:r>
       <w:r>
         <w:rPr>
@@ -1566,17 +1736,12 @@
     <w:p>
       <w:pPr>
         <w:pStyle w:val="TableofFigures"/>
-        <w:tabs>
-          <w:tab w:val="clear" w:pos="8640"/>
-          <w:tab w:val="right" w:leader="dot" w:pos="9360"/>
-        </w:tabs>
-        <w:ind w:right="720"/>
-        <w:jc w:val="both"/>
         <w:rPr>
           <w:rFonts w:asciiTheme="minorHAnsi" w:eastAsiaTheme="minorEastAsia" w:hAnsiTheme="minorHAnsi" w:cstheme="minorBidi"/>
           <w:noProof/>
           <w:sz w:val="22"/>
           <w:szCs w:val="22"/>
+          <w:lang w:val="en-CA" w:eastAsia="en-CA"/>
         </w:rPr>
       </w:pPr>
       <w:r>
@@ -1621,7 +1786,7 @@
         <w:rPr>
           <w:noProof/>
         </w:rPr>
-        <w:instrText xml:space="preserve"> PAGEREF _Toc455432081 \h </w:instrText>
+        <w:instrText xml:space="preserve"> PAGEREF _Toc455582748 \h </w:instrText>
       </w:r>
       <w:r>
         <w:rPr>
@@ -1638,7 +1803,7 @@
         <w:rPr>
           <w:noProof/>
         </w:rPr>
-        <w:t>61</w:t>
+        <w:t>63</w:t>
       </w:r>
       <w:r>
         <w:rPr>
@@ -1650,17 +1815,12 @@
     <w:p>
       <w:pPr>
         <w:pStyle w:val="TableofFigures"/>
-        <w:tabs>
-          <w:tab w:val="clear" w:pos="8640"/>
-          <w:tab w:val="right" w:leader="dot" w:pos="9360"/>
-        </w:tabs>
-        <w:ind w:right="720"/>
-        <w:jc w:val="both"/>
         <w:rPr>
           <w:rFonts w:asciiTheme="minorHAnsi" w:eastAsiaTheme="minorEastAsia" w:hAnsiTheme="minorHAnsi" w:cstheme="minorBidi"/>
           <w:noProof/>
           <w:sz w:val="22"/>
           <w:szCs w:val="22"/>
+          <w:lang w:val="en-CA" w:eastAsia="en-CA"/>
         </w:rPr>
       </w:pPr>
       <w:r>
@@ -1699,7 +1859,7 @@
         <w:rPr>
           <w:noProof/>
         </w:rPr>
-        <w:instrText xml:space="preserve"> PAGEREF _Toc455432082 \h </w:instrText>
+        <w:instrText xml:space="preserve"> PAGEREF _Toc455582749 \h </w:instrText>
       </w:r>
       <w:r>
         <w:rPr>
@@ -1716,7 +1876,7 @@
         <w:rPr>
           <w:noProof/>
         </w:rPr>
-        <w:t>63</w:t>
+        <w:t>65</w:t>
       </w:r>
       <w:r>
         <w:rPr>
@@ -1728,17 +1888,12 @@
     <w:p>
       <w:pPr>
         <w:pStyle w:val="TableofFigures"/>
-        <w:tabs>
-          <w:tab w:val="clear" w:pos="8640"/>
-          <w:tab w:val="right" w:leader="dot" w:pos="9360"/>
-        </w:tabs>
-        <w:ind w:right="720"/>
-        <w:jc w:val="both"/>
         <w:rPr>
           <w:rFonts w:asciiTheme="minorHAnsi" w:eastAsiaTheme="minorEastAsia" w:hAnsiTheme="minorHAnsi" w:cstheme="minorBidi"/>
           <w:noProof/>
           <w:sz w:val="22"/>
           <w:szCs w:val="22"/>
+          <w:lang w:val="en-CA" w:eastAsia="en-CA"/>
         </w:rPr>
       </w:pPr>
       <w:r>
@@ -1770,7 +1925,7 @@
         <w:rPr>
           <w:noProof/>
         </w:rPr>
-        <w:instrText xml:space="preserve"> PAGEREF _Toc455432083 \h </w:instrText>
+        <w:instrText xml:space="preserve"> PAGEREF _Toc455582750 \h </w:instrText>
       </w:r>
       <w:r>
         <w:rPr>
@@ -1787,7 +1942,7 @@
         <w:rPr>
           <w:noProof/>
         </w:rPr>
-        <w:t>68</w:t>
+        <w:t>70</w:t>
       </w:r>
       <w:r>
         <w:rPr>
@@ -1799,17 +1954,12 @@
     <w:p>
       <w:pPr>
         <w:pStyle w:val="TableofFigures"/>
-        <w:tabs>
-          <w:tab w:val="clear" w:pos="8640"/>
-          <w:tab w:val="right" w:leader="dot" w:pos="9360"/>
-        </w:tabs>
-        <w:ind w:right="720"/>
-        <w:jc w:val="both"/>
         <w:rPr>
           <w:rFonts w:asciiTheme="minorHAnsi" w:eastAsiaTheme="minorEastAsia" w:hAnsiTheme="minorHAnsi" w:cstheme="minorBidi"/>
           <w:noProof/>
           <w:sz w:val="22"/>
           <w:szCs w:val="22"/>
+          <w:lang w:val="en-CA" w:eastAsia="en-CA"/>
         </w:rPr>
       </w:pPr>
       <w:r>
@@ -1841,7 +1991,7 @@
         <w:rPr>
           <w:noProof/>
         </w:rPr>
-        <w:instrText xml:space="preserve"> PAGEREF _Toc455432084 \h </w:instrText>
+        <w:instrText xml:space="preserve"> PAGEREF _Toc455582751 \h </w:instrText>
       </w:r>
       <w:r>
         <w:rPr>
@@ -1858,7 +2008,7 @@
         <w:rPr>
           <w:noProof/>
         </w:rPr>
-        <w:t>70</w:t>
+        <w:t>72</w:t>
       </w:r>
       <w:r>
         <w:rPr>
@@ -1870,17 +2020,12 @@
     <w:p>
       <w:pPr>
         <w:pStyle w:val="TableofFigures"/>
-        <w:tabs>
-          <w:tab w:val="clear" w:pos="8640"/>
-          <w:tab w:val="right" w:leader="dot" w:pos="9360"/>
-        </w:tabs>
-        <w:ind w:right="720"/>
-        <w:jc w:val="both"/>
         <w:rPr>
           <w:rFonts w:asciiTheme="minorHAnsi" w:eastAsiaTheme="minorEastAsia" w:hAnsiTheme="minorHAnsi" w:cstheme="minorBidi"/>
           <w:noProof/>
           <w:sz w:val="22"/>
           <w:szCs w:val="22"/>
+          <w:lang w:val="en-CA" w:eastAsia="en-CA"/>
         </w:rPr>
       </w:pPr>
       <w:r>
@@ -1925,7 +2070,7 @@
         <w:rPr>
           <w:noProof/>
         </w:rPr>
-        <w:instrText xml:space="preserve"> PAGEREF _Toc455432085 \h </w:instrText>
+        <w:instrText xml:space="preserve"> PAGEREF _Toc455582752 \h </w:instrText>
       </w:r>
       <w:r>
         <w:rPr>
@@ -1942,7 +2087,7 @@
         <w:rPr>
           <w:noProof/>
         </w:rPr>
-        <w:t>71</w:t>
+        <w:t>73</w:t>
       </w:r>
       <w:r>
         <w:rPr>
@@ -1954,17 +2099,12 @@
     <w:p>
       <w:pPr>
         <w:pStyle w:val="TableofFigures"/>
-        <w:tabs>
-          <w:tab w:val="clear" w:pos="8640"/>
-          <w:tab w:val="right" w:leader="dot" w:pos="9360"/>
-        </w:tabs>
-        <w:ind w:right="720"/>
-        <w:jc w:val="both"/>
         <w:rPr>
           <w:rFonts w:asciiTheme="minorHAnsi" w:eastAsiaTheme="minorEastAsia" w:hAnsiTheme="minorHAnsi" w:cstheme="minorBidi"/>
           <w:noProof/>
           <w:sz w:val="22"/>
           <w:szCs w:val="22"/>
+          <w:lang w:val="en-CA" w:eastAsia="en-CA"/>
         </w:rPr>
       </w:pPr>
       <w:r>
@@ -1996,7 +2136,7 @@
         <w:rPr>
           <w:noProof/>
         </w:rPr>
-        <w:instrText xml:space="preserve"> PAGEREF _Toc455432086 \h </w:instrText>
+        <w:instrText xml:space="preserve"> PAGEREF _Toc455582753 \h </w:instrText>
       </w:r>
       <w:r>
         <w:rPr>
@@ -2013,7 +2153,7 @@
         <w:rPr>
           <w:noProof/>
         </w:rPr>
-        <w:t>74</w:t>
+        <w:t>76</w:t>
       </w:r>
       <w:r>
         <w:rPr>
@@ -2025,17 +2165,12 @@
     <w:p>
       <w:pPr>
         <w:pStyle w:val="TableofFigures"/>
-        <w:tabs>
-          <w:tab w:val="clear" w:pos="8640"/>
-          <w:tab w:val="right" w:leader="dot" w:pos="9360"/>
-        </w:tabs>
-        <w:ind w:right="720"/>
-        <w:jc w:val="both"/>
         <w:rPr>
           <w:rFonts w:asciiTheme="minorHAnsi" w:eastAsiaTheme="minorEastAsia" w:hAnsiTheme="minorHAnsi" w:cstheme="minorBidi"/>
           <w:noProof/>
           <w:sz w:val="22"/>
           <w:szCs w:val="22"/>
+          <w:lang w:val="en-CA" w:eastAsia="en-CA"/>
         </w:rPr>
       </w:pPr>
       <w:r>
@@ -2049,7 +2184,7 @@
         <w:rPr>
           <w:noProof/>
         </w:rPr>
-        <w:t>: A cross-section view of the ALI baffle system. All dimensions on the drawing are in millimeters and the sloped black lines show the 6 degree FOV.</w:t>
+        <w:t>: A cross-section view of the ALI baffle system. All dimensions on the drawing are in millimeters and the sloped black lines represent the 6 degree FOV.</w:t>
       </w:r>
       <w:r>
         <w:rPr>
@@ -2067,7 +2202,7 @@
         <w:rPr>
           <w:noProof/>
         </w:rPr>
-        <w:instrText xml:space="preserve"> PAGEREF _Toc455432087 \h </w:instrText>
+        <w:instrText xml:space="preserve"> PAGEREF _Toc455582754 \h </w:instrText>
       </w:r>
       <w:r>
         <w:rPr>
@@ -2084,7 +2219,7 @@
         <w:rPr>
           <w:noProof/>
         </w:rPr>
-        <w:t>75</w:t>
+        <w:t>77</w:t>
       </w:r>
       <w:r>
         <w:rPr>
@@ -2096,17 +2231,12 @@
     <w:p>
       <w:pPr>
         <w:pStyle w:val="TableofFigures"/>
-        <w:tabs>
-          <w:tab w:val="clear" w:pos="8640"/>
-          <w:tab w:val="right" w:leader="dot" w:pos="9360"/>
-        </w:tabs>
-        <w:ind w:right="720"/>
-        <w:jc w:val="both"/>
         <w:rPr>
           <w:rFonts w:asciiTheme="minorHAnsi" w:eastAsiaTheme="minorEastAsia" w:hAnsiTheme="minorHAnsi" w:cstheme="minorBidi"/>
           <w:noProof/>
           <w:sz w:val="22"/>
           <w:szCs w:val="22"/>
+          <w:lang w:val="en-CA" w:eastAsia="en-CA"/>
         </w:rPr>
       </w:pPr>
       <w:r>
@@ -2138,7 +2268,7 @@
         <w:rPr>
           <w:noProof/>
         </w:rPr>
-        <w:instrText xml:space="preserve"> PAGEREF _Toc455432088 \h </w:instrText>
+        <w:instrText xml:space="preserve"> PAGEREF _Toc455582755 \h </w:instrText>
       </w:r>
       <w:r>
         <w:rPr>
@@ -2155,7 +2285,7 @@
         <w:rPr>
           <w:noProof/>
         </w:rPr>
-        <w:t>76</w:t>
+        <w:t>78</w:t>
       </w:r>
       <w:r>
         <w:rPr>
@@ -2167,17 +2297,12 @@
     <w:p>
       <w:pPr>
         <w:pStyle w:val="TableofFigures"/>
-        <w:tabs>
-          <w:tab w:val="clear" w:pos="8640"/>
-          <w:tab w:val="right" w:leader="dot" w:pos="9360"/>
-        </w:tabs>
-        <w:ind w:right="720"/>
-        <w:jc w:val="both"/>
         <w:rPr>
           <w:rFonts w:asciiTheme="minorHAnsi" w:eastAsiaTheme="minorEastAsia" w:hAnsiTheme="minorHAnsi" w:cstheme="minorBidi"/>
           <w:noProof/>
           <w:sz w:val="22"/>
           <w:szCs w:val="22"/>
+          <w:lang w:val="en-CA" w:eastAsia="en-CA"/>
         </w:rPr>
       </w:pPr>
       <w:r>
@@ -2209,7 +2334,7 @@
         <w:rPr>
           <w:noProof/>
         </w:rPr>
-        <w:instrText xml:space="preserve"> PAGEREF _Toc455432089 \h </w:instrText>
+        <w:instrText xml:space="preserve"> PAGEREF _Toc455582756 \h </w:instrText>
       </w:r>
       <w:r>
         <w:rPr>
@@ -2226,7 +2351,7 @@
         <w:rPr>
           <w:noProof/>
         </w:rPr>
-        <w:t>77</w:t>
+        <w:t>79</w:t>
       </w:r>
       <w:r>
         <w:rPr>
@@ -2238,17 +2363,12 @@
     <w:p>
       <w:pPr>
         <w:pStyle w:val="TableofFigures"/>
-        <w:tabs>
-          <w:tab w:val="clear" w:pos="8640"/>
-          <w:tab w:val="right" w:leader="dot" w:pos="9360"/>
-        </w:tabs>
-        <w:ind w:right="720"/>
-        <w:jc w:val="both"/>
         <w:rPr>
           <w:rFonts w:asciiTheme="minorHAnsi" w:eastAsiaTheme="minorEastAsia" w:hAnsiTheme="minorHAnsi" w:cstheme="minorBidi"/>
           <w:noProof/>
           <w:sz w:val="22"/>
           <w:szCs w:val="22"/>
+          <w:lang w:val="en-CA" w:eastAsia="en-CA"/>
         </w:rPr>
       </w:pPr>
       <w:r>
@@ -2280,7 +2400,7 @@
         <w:rPr>
           <w:noProof/>
         </w:rPr>
-        <w:instrText xml:space="preserve"> PAGEREF _Toc455432090 \h </w:instrText>
+        <w:instrText xml:space="preserve"> PAGEREF _Toc455582757 \h </w:instrText>
       </w:r>
       <w:r>
         <w:rPr>
@@ -2297,7 +2417,7 @@
         <w:rPr>
           <w:noProof/>
         </w:rPr>
-        <w:t>78</w:t>
+        <w:t>80</w:t>
       </w:r>
       <w:r>
         <w:rPr>
@@ -2309,17 +2429,12 @@
     <w:p>
       <w:pPr>
         <w:pStyle w:val="TableofFigures"/>
-        <w:tabs>
-          <w:tab w:val="clear" w:pos="8640"/>
-          <w:tab w:val="right" w:leader="dot" w:pos="9360"/>
-        </w:tabs>
-        <w:ind w:right="720"/>
-        <w:jc w:val="both"/>
         <w:rPr>
           <w:rFonts w:asciiTheme="minorHAnsi" w:eastAsiaTheme="minorEastAsia" w:hAnsiTheme="minorHAnsi" w:cstheme="minorBidi"/>
           <w:noProof/>
           <w:sz w:val="22"/>
           <w:szCs w:val="22"/>
+          <w:lang w:val="en-CA" w:eastAsia="en-CA"/>
         </w:rPr>
       </w:pPr>
       <w:r>
@@ -2351,7 +2466,7 @@
         <w:rPr>
           <w:noProof/>
         </w:rPr>
-        <w:instrText xml:space="preserve"> PAGEREF _Toc455432091 \h </w:instrText>
+        <w:instrText xml:space="preserve"> PAGEREF _Toc455582758 \h </w:instrText>
       </w:r>
       <w:r>
         <w:rPr>
@@ -2368,7 +2483,7 @@
         <w:rPr>
           <w:noProof/>
         </w:rPr>
-        <w:t>82</w:t>
+        <w:t>84</w:t>
       </w:r>
       <w:r>
         <w:rPr>
@@ -2380,17 +2495,12 @@
     <w:p>
       <w:pPr>
         <w:pStyle w:val="TableofFigures"/>
-        <w:tabs>
-          <w:tab w:val="clear" w:pos="8640"/>
-          <w:tab w:val="right" w:leader="dot" w:pos="9360"/>
-        </w:tabs>
-        <w:ind w:right="720"/>
-        <w:jc w:val="both"/>
         <w:rPr>
           <w:rFonts w:asciiTheme="minorHAnsi" w:eastAsiaTheme="minorEastAsia" w:hAnsiTheme="minorHAnsi" w:cstheme="minorBidi"/>
           <w:noProof/>
           <w:sz w:val="22"/>
           <w:szCs w:val="22"/>
+          <w:lang w:val="en-CA" w:eastAsia="en-CA"/>
         </w:rPr>
       </w:pPr>
       <w:r>
@@ -2422,7 +2532,7 @@
         <w:rPr>
           <w:noProof/>
         </w:rPr>
-        <w:instrText xml:space="preserve"> PAGEREF _Toc455432092 \h </w:instrText>
+        <w:instrText xml:space="preserve"> PAGEREF _Toc455582759 \h </w:instrText>
       </w:r>
       <w:r>
         <w:rPr>
@@ -2439,7 +2549,7 @@
         <w:rPr>
           <w:noProof/>
         </w:rPr>
-        <w:t>86</w:t>
+        <w:t>88</w:t>
       </w:r>
       <w:r>
         <w:rPr>
@@ -2451,17 +2561,12 @@
     <w:p>
       <w:pPr>
         <w:pStyle w:val="TableofFigures"/>
-        <w:tabs>
-          <w:tab w:val="clear" w:pos="8640"/>
-          <w:tab w:val="right" w:leader="dot" w:pos="9360"/>
-        </w:tabs>
-        <w:ind w:right="720"/>
-        <w:jc w:val="both"/>
         <w:rPr>
           <w:rFonts w:asciiTheme="minorHAnsi" w:eastAsiaTheme="minorEastAsia" w:hAnsiTheme="minorHAnsi" w:cstheme="minorBidi"/>
           <w:noProof/>
           <w:sz w:val="22"/>
           <w:szCs w:val="22"/>
+          <w:lang w:val="en-CA" w:eastAsia="en-CA"/>
         </w:rPr>
       </w:pPr>
       <w:r>
@@ -2506,7 +2611,7 @@
         <w:rPr>
           <w:noProof/>
         </w:rPr>
-        <w:instrText xml:space="preserve"> PAGEREF _Toc455432093 \h </w:instrText>
+        <w:instrText xml:space="preserve"> PAGEREF _Toc455582760 \h </w:instrText>
       </w:r>
       <w:r>
         <w:rPr>
@@ -2523,7 +2628,7 @@
         <w:rPr>
           <w:noProof/>
         </w:rPr>
-        <w:t>89</w:t>
+        <w:t>91</w:t>
       </w:r>
       <w:r>
         <w:rPr>
@@ -2535,17 +2640,12 @@
     <w:p>
       <w:pPr>
         <w:pStyle w:val="TableofFigures"/>
-        <w:tabs>
-          <w:tab w:val="clear" w:pos="8640"/>
-          <w:tab w:val="right" w:leader="dot" w:pos="9360"/>
-        </w:tabs>
-        <w:ind w:right="720"/>
-        <w:jc w:val="both"/>
         <w:rPr>
           <w:rFonts w:asciiTheme="minorHAnsi" w:eastAsiaTheme="minorEastAsia" w:hAnsiTheme="minorHAnsi" w:cstheme="minorBidi"/>
           <w:noProof/>
           <w:sz w:val="22"/>
           <w:szCs w:val="22"/>
+          <w:lang w:val="en-CA" w:eastAsia="en-CA"/>
         </w:rPr>
       </w:pPr>
       <w:r>
@@ -2577,7 +2677,7 @@
         <w:rPr>
           <w:noProof/>
         </w:rPr>
-        <w:instrText xml:space="preserve"> PAGEREF _Toc455432094 \h </w:instrText>
+        <w:instrText xml:space="preserve"> PAGEREF _Toc455582761 \h </w:instrText>
       </w:r>
       <w:r>
         <w:rPr>
@@ -2594,7 +2694,7 @@
         <w:rPr>
           <w:noProof/>
         </w:rPr>
-        <w:t>92</w:t>
+        <w:t>94</w:t>
       </w:r>
       <w:r>
         <w:rPr>
@@ -2606,17 +2706,12 @@
     <w:p>
       <w:pPr>
         <w:pStyle w:val="TableofFigures"/>
-        <w:tabs>
-          <w:tab w:val="clear" w:pos="8640"/>
-          <w:tab w:val="right" w:leader="dot" w:pos="9360"/>
-        </w:tabs>
-        <w:ind w:right="720"/>
-        <w:jc w:val="both"/>
         <w:rPr>
           <w:rFonts w:asciiTheme="minorHAnsi" w:eastAsiaTheme="minorEastAsia" w:hAnsiTheme="minorHAnsi" w:cstheme="minorBidi"/>
           <w:noProof/>
           <w:sz w:val="22"/>
           <w:szCs w:val="22"/>
+          <w:lang w:val="en-CA" w:eastAsia="en-CA"/>
         </w:rPr>
       </w:pPr>
       <w:r>
@@ -2648,7 +2743,7 @@
         <w:rPr>
           <w:noProof/>
         </w:rPr>
-        <w:instrText xml:space="preserve"> PAGEREF _Toc455432095 \h </w:instrText>
+        <w:instrText xml:space="preserve"> PAGEREF _Toc455582762 \h </w:instrText>
       </w:r>
       <w:r>
         <w:rPr>
@@ -2665,7 +2760,7 @@
         <w:rPr>
           <w:noProof/>
         </w:rPr>
-        <w:t>94</w:t>
+        <w:t>96</w:t>
       </w:r>
       <w:r>
         <w:rPr>
@@ -2677,17 +2772,12 @@
     <w:p>
       <w:pPr>
         <w:pStyle w:val="TableofFigures"/>
-        <w:tabs>
-          <w:tab w:val="clear" w:pos="8640"/>
-          <w:tab w:val="right" w:leader="dot" w:pos="9360"/>
-        </w:tabs>
-        <w:ind w:right="720"/>
-        <w:jc w:val="both"/>
         <w:rPr>
           <w:rFonts w:asciiTheme="minorHAnsi" w:eastAsiaTheme="minorEastAsia" w:hAnsiTheme="minorHAnsi" w:cstheme="minorBidi"/>
           <w:noProof/>
           <w:sz w:val="22"/>
           <w:szCs w:val="22"/>
+          <w:lang w:val="en-CA" w:eastAsia="en-CA"/>
         </w:rPr>
       </w:pPr>
       <w:r>
@@ -2719,7 +2809,7 @@
         <w:rPr>
           <w:noProof/>
         </w:rPr>
-        <w:instrText xml:space="preserve"> PAGEREF _Toc455432096 \h </w:instrText>
+        <w:instrText xml:space="preserve"> PAGEREF _Toc455582763 \h </w:instrText>
       </w:r>
       <w:r>
         <w:rPr>
@@ -2736,7 +2826,7 @@
         <w:rPr>
           <w:noProof/>
         </w:rPr>
-        <w:t>95</w:t>
+        <w:t>97</w:t>
       </w:r>
       <w:r>
         <w:rPr>
@@ -2748,17 +2838,12 @@
     <w:p>
       <w:pPr>
         <w:pStyle w:val="TableofFigures"/>
-        <w:tabs>
-          <w:tab w:val="clear" w:pos="8640"/>
-          <w:tab w:val="right" w:leader="dot" w:pos="9360"/>
-        </w:tabs>
-        <w:ind w:right="720"/>
-        <w:jc w:val="both"/>
         <w:rPr>
           <w:rFonts w:asciiTheme="minorHAnsi" w:eastAsiaTheme="minorEastAsia" w:hAnsiTheme="minorHAnsi" w:cstheme="minorBidi"/>
           <w:noProof/>
           <w:sz w:val="22"/>
           <w:szCs w:val="22"/>
+          <w:lang w:val="en-CA" w:eastAsia="en-CA"/>
         </w:rPr>
       </w:pPr>
       <w:r>
@@ -2779,7 +2864,7 @@
           <w:noProof/>
           <w:vertAlign w:val="superscript"/>
         </w:rPr>
-        <w:t>o</w:t>
+        <w:t>◦</w:t>
       </w:r>
       <w:r>
         <w:rPr>
@@ -2816,7 +2901,7 @@
         <w:rPr>
           <w:noProof/>
         </w:rPr>
-        <w:instrText xml:space="preserve"> PAGEREF _Toc455432097 \h </w:instrText>
+        <w:instrText xml:space="preserve"> PAGEREF _Toc455582764 \h </w:instrText>
       </w:r>
       <w:r>
         <w:rPr>
@@ -2833,7 +2918,7 @@
         <w:rPr>
           <w:noProof/>
         </w:rPr>
-        <w:t>96</w:t>
+        <w:t>98</w:t>
       </w:r>
       <w:r>
         <w:rPr>
@@ -2845,17 +2930,12 @@
     <w:p>
       <w:pPr>
         <w:pStyle w:val="TableofFigures"/>
-        <w:tabs>
-          <w:tab w:val="clear" w:pos="8640"/>
-          <w:tab w:val="right" w:leader="dot" w:pos="9360"/>
-        </w:tabs>
-        <w:ind w:right="720"/>
-        <w:jc w:val="both"/>
         <w:rPr>
           <w:rFonts w:asciiTheme="minorHAnsi" w:eastAsiaTheme="minorEastAsia" w:hAnsiTheme="minorHAnsi" w:cstheme="minorBidi"/>
           <w:noProof/>
           <w:sz w:val="22"/>
           <w:szCs w:val="22"/>
+          <w:lang w:val="en-CA" w:eastAsia="en-CA"/>
         </w:rPr>
       </w:pPr>
       <w:r>
@@ -2887,7 +2967,7 @@
         <w:rPr>
           <w:noProof/>
         </w:rPr>
-        <w:instrText xml:space="preserve"> PAGEREF _Toc455432098 \h </w:instrText>
+        <w:instrText xml:space="preserve"> PAGEREF _Toc455582765 \h </w:instrText>
       </w:r>
       <w:r>
         <w:rPr>
@@ -2904,7 +2984,7 @@
         <w:rPr>
           <w:noProof/>
         </w:rPr>
-        <w:t>98</w:t>
+        <w:t>100</w:t>
       </w:r>
       <w:r>
         <w:rPr>
@@ -2916,17 +2996,12 @@
     <w:p>
       <w:pPr>
         <w:pStyle w:val="TableofFigures"/>
-        <w:tabs>
-          <w:tab w:val="clear" w:pos="8640"/>
-          <w:tab w:val="right" w:leader="dot" w:pos="9360"/>
-        </w:tabs>
-        <w:ind w:right="720"/>
-        <w:jc w:val="both"/>
         <w:rPr>
           <w:rFonts w:asciiTheme="minorHAnsi" w:eastAsiaTheme="minorEastAsia" w:hAnsiTheme="minorHAnsi" w:cstheme="minorBidi"/>
           <w:noProof/>
           <w:sz w:val="22"/>
           <w:szCs w:val="22"/>
+          <w:lang w:val="en-CA" w:eastAsia="en-CA"/>
         </w:rPr>
       </w:pPr>
       <w:r>
@@ -2958,7 +3033,7 @@
         <w:rPr>
           <w:noProof/>
         </w:rPr>
-        <w:instrText xml:space="preserve"> PAGEREF _Toc455432099 \h </w:instrText>
+        <w:instrText xml:space="preserve"> PAGEREF _Toc455582766 \h </w:instrText>
       </w:r>
       <w:r>
         <w:rPr>
@@ -2975,7 +3050,7 @@
         <w:rPr>
           <w:noProof/>
         </w:rPr>
-        <w:t>99</w:t>
+        <w:t>101</w:t>
       </w:r>
       <w:r>
         <w:rPr>
@@ -2987,17 +3062,12 @@
     <w:p>
       <w:pPr>
         <w:pStyle w:val="TableofFigures"/>
-        <w:tabs>
-          <w:tab w:val="clear" w:pos="8640"/>
-          <w:tab w:val="right" w:leader="dot" w:pos="9360"/>
-        </w:tabs>
-        <w:ind w:right="720"/>
-        <w:jc w:val="both"/>
         <w:rPr>
           <w:rFonts w:asciiTheme="minorHAnsi" w:eastAsiaTheme="minorEastAsia" w:hAnsiTheme="minorHAnsi" w:cstheme="minorBidi"/>
           <w:noProof/>
           <w:sz w:val="22"/>
           <w:szCs w:val="22"/>
+          <w:lang w:val="en-CA" w:eastAsia="en-CA"/>
         </w:rPr>
       </w:pPr>
       <w:r>
@@ -3029,7 +3099,7 @@
         <w:rPr>
           <w:noProof/>
         </w:rPr>
-        <w:instrText xml:space="preserve"> PAGEREF _Toc455432100 \h </w:instrText>
+        <w:instrText xml:space="preserve"> PAGEREF _Toc455582767 \h </w:instrText>
       </w:r>
       <w:r>
         <w:rPr>
@@ -3046,7 +3116,7 @@
         <w:rPr>
           <w:noProof/>
         </w:rPr>
-        <w:t>104</w:t>
+        <w:t>106</w:t>
       </w:r>
       <w:r>
         <w:rPr>
@@ -3058,17 +3128,12 @@
     <w:p>
       <w:pPr>
         <w:pStyle w:val="TableofFigures"/>
-        <w:tabs>
-          <w:tab w:val="clear" w:pos="8640"/>
-          <w:tab w:val="right" w:leader="dot" w:pos="9360"/>
-        </w:tabs>
-        <w:ind w:right="720"/>
-        <w:jc w:val="both"/>
         <w:rPr>
           <w:rFonts w:asciiTheme="minorHAnsi" w:eastAsiaTheme="minorEastAsia" w:hAnsiTheme="minorHAnsi" w:cstheme="minorBidi"/>
           <w:noProof/>
           <w:sz w:val="22"/>
           <w:szCs w:val="22"/>
+          <w:lang w:val="en-CA" w:eastAsia="en-CA"/>
         </w:rPr>
       </w:pPr>
       <w:r>
@@ -3100,7 +3165,7 @@
         <w:rPr>
           <w:noProof/>
         </w:rPr>
-        <w:instrText xml:space="preserve"> PAGEREF _Toc455432101 \h </w:instrText>
+        <w:instrText xml:space="preserve"> PAGEREF _Toc455582768 \h </w:instrText>
       </w:r>
       <w:r>
         <w:rPr>
@@ -3117,7 +3182,7 @@
         <w:rPr>
           <w:noProof/>
         </w:rPr>
-        <w:t>106</w:t>
+        <w:t>108</w:t>
       </w:r>
       <w:r>
         <w:rPr>
@@ -3129,17 +3194,12 @@
     <w:p>
       <w:pPr>
         <w:pStyle w:val="TableofFigures"/>
-        <w:tabs>
-          <w:tab w:val="clear" w:pos="8640"/>
-          <w:tab w:val="right" w:leader="dot" w:pos="9360"/>
-        </w:tabs>
-        <w:ind w:right="720"/>
-        <w:jc w:val="both"/>
         <w:rPr>
           <w:rFonts w:asciiTheme="minorHAnsi" w:eastAsiaTheme="minorEastAsia" w:hAnsiTheme="minorHAnsi" w:cstheme="minorBidi"/>
           <w:noProof/>
           <w:sz w:val="22"/>
           <w:szCs w:val="22"/>
+          <w:lang w:val="en-CA" w:eastAsia="en-CA"/>
         </w:rPr>
       </w:pPr>
       <w:r>
@@ -3184,7 +3244,7 @@
         <w:rPr>
           <w:noProof/>
         </w:rPr>
-        <w:instrText xml:space="preserve"> PAGEREF _Toc455432102 \h </w:instrText>
+        <w:instrText xml:space="preserve"> PAGEREF _Toc455582769 \h </w:instrText>
       </w:r>
       <w:r>
         <w:rPr>
@@ -3201,7 +3261,7 @@
         <w:rPr>
           <w:noProof/>
         </w:rPr>
-        <w:t>108</w:t>
+        <w:t>110</w:t>
       </w:r>
       <w:r>
         <w:rPr>
@@ -3213,17 +3273,12 @@
     <w:p>
       <w:pPr>
         <w:pStyle w:val="TableofFigures"/>
-        <w:tabs>
-          <w:tab w:val="clear" w:pos="8640"/>
-          <w:tab w:val="right" w:leader="dot" w:pos="9360"/>
-        </w:tabs>
-        <w:ind w:right="720"/>
-        <w:jc w:val="both"/>
         <w:rPr>
           <w:rFonts w:asciiTheme="minorHAnsi" w:eastAsiaTheme="minorEastAsia" w:hAnsiTheme="minorHAnsi" w:cstheme="minorBidi"/>
           <w:noProof/>
           <w:sz w:val="22"/>
           <w:szCs w:val="22"/>
+          <w:lang w:val="en-CA" w:eastAsia="en-CA"/>
         </w:rPr>
       </w:pPr>
       <w:r>
@@ -3255,7 +3310,7 @@
         <w:rPr>
           <w:noProof/>
         </w:rPr>
-        <w:instrText xml:space="preserve"> PAGEREF _Toc455432103 \h </w:instrText>
+        <w:instrText xml:space="preserve"> PAGEREF _Toc455582770 \h </w:instrText>
       </w:r>
       <w:r>
         <w:rPr>
@@ -3272,7 +3327,7 @@
         <w:rPr>
           <w:noProof/>
         </w:rPr>
-        <w:t>109</w:t>
+        <w:t>111</w:t>
       </w:r>
       <w:r>
         <w:rPr>
@@ -3284,17 +3339,12 @@
     <w:p>
       <w:pPr>
         <w:pStyle w:val="TableofFigures"/>
-        <w:tabs>
-          <w:tab w:val="clear" w:pos="8640"/>
-          <w:tab w:val="right" w:leader="dot" w:pos="9360"/>
-        </w:tabs>
-        <w:ind w:right="720"/>
-        <w:jc w:val="both"/>
         <w:rPr>
           <w:rFonts w:asciiTheme="minorHAnsi" w:eastAsiaTheme="minorEastAsia" w:hAnsiTheme="minorHAnsi" w:cstheme="minorBidi"/>
           <w:noProof/>
           <w:sz w:val="22"/>
           <w:szCs w:val="22"/>
+          <w:lang w:val="en-CA" w:eastAsia="en-CA"/>
         </w:rPr>
       </w:pPr>
       <w:r>
@@ -3326,7 +3376,7 @@
         <w:rPr>
           <w:noProof/>
         </w:rPr>
-        <w:instrText xml:space="preserve"> PAGEREF _Toc455432104 \h </w:instrText>
+        <w:instrText xml:space="preserve"> PAGEREF _Toc455582771 \h </w:instrText>
       </w:r>
       <w:r>
         <w:rPr>
@@ -3343,7 +3393,7 @@
         <w:rPr>
           <w:noProof/>
         </w:rPr>
-        <w:t>112</w:t>
+        <w:t>114</w:t>
       </w:r>
       <w:r>
         <w:rPr>
@@ -3355,17 +3405,12 @@
     <w:p>
       <w:pPr>
         <w:pStyle w:val="TableofFigures"/>
-        <w:tabs>
-          <w:tab w:val="clear" w:pos="8640"/>
-          <w:tab w:val="right" w:leader="dot" w:pos="9360"/>
-        </w:tabs>
-        <w:ind w:right="720"/>
-        <w:jc w:val="both"/>
         <w:rPr>
           <w:rFonts w:asciiTheme="minorHAnsi" w:eastAsiaTheme="minorEastAsia" w:hAnsiTheme="minorHAnsi" w:cstheme="minorBidi"/>
           <w:noProof/>
           <w:sz w:val="22"/>
           <w:szCs w:val="22"/>
+          <w:lang w:val="en-CA" w:eastAsia="en-CA"/>
         </w:rPr>
       </w:pPr>
       <w:r>
@@ -3386,7 +3431,7 @@
           <w:noProof/>
           <w:vertAlign w:val="superscript"/>
         </w:rPr>
-        <w:t>o</w:t>
+        <w:t>◦</w:t>
       </w:r>
       <w:r>
         <w:rPr>
@@ -3399,7 +3444,7 @@
           <w:noProof/>
           <w:vertAlign w:val="superscript"/>
         </w:rPr>
-        <w:t>o</w:t>
+        <w:t>◦</w:t>
       </w:r>
       <w:r>
         <w:rPr>
@@ -3412,7 +3457,7 @@
           <w:noProof/>
           <w:vertAlign w:val="superscript"/>
         </w:rPr>
-        <w:t>o</w:t>
+        <w:t>◦</w:t>
       </w:r>
       <w:r>
         <w:rPr>
@@ -3425,7 +3470,7 @@
           <w:noProof/>
           <w:vertAlign w:val="superscript"/>
         </w:rPr>
-        <w:t>o</w:t>
+        <w:t>◦</w:t>
       </w:r>
       <w:r>
         <w:rPr>
@@ -3462,7 +3507,7 @@
         <w:rPr>
           <w:noProof/>
         </w:rPr>
-        <w:instrText xml:space="preserve"> PAGEREF _Toc455432105 \h </w:instrText>
+        <w:instrText xml:space="preserve"> PAGEREF _Toc455582772 \h </w:instrText>
       </w:r>
       <w:r>
         <w:rPr>
@@ -3479,7 +3524,7 @@
         <w:rPr>
           <w:noProof/>
         </w:rPr>
-        <w:t>113</w:t>
+        <w:t>115</w:t>
       </w:r>
       <w:r>
         <w:rPr>
@@ -3491,17 +3536,12 @@
     <w:p>
       <w:pPr>
         <w:pStyle w:val="TableofFigures"/>
-        <w:tabs>
-          <w:tab w:val="clear" w:pos="8640"/>
-          <w:tab w:val="right" w:leader="dot" w:pos="9360"/>
-        </w:tabs>
-        <w:ind w:right="720"/>
-        <w:jc w:val="both"/>
         <w:rPr>
           <w:rFonts w:asciiTheme="minorHAnsi" w:eastAsiaTheme="minorEastAsia" w:hAnsiTheme="minorHAnsi" w:cstheme="minorBidi"/>
           <w:noProof/>
           <w:sz w:val="22"/>
           <w:szCs w:val="22"/>
+          <w:lang w:val="en-CA" w:eastAsia="en-CA"/>
         </w:rPr>
       </w:pPr>
       <w:r>
@@ -3522,7 +3562,7 @@
           <w:noProof/>
           <w:vertAlign w:val="superscript"/>
         </w:rPr>
-        <w:t>o</w:t>
+        <w:t>◦</w:t>
       </w:r>
       <w:r>
         <w:rPr>
@@ -3535,7 +3575,7 @@
           <w:noProof/>
           <w:vertAlign w:val="superscript"/>
         </w:rPr>
-        <w:t>o</w:t>
+        <w:t>◦</w:t>
       </w:r>
       <w:r>
         <w:rPr>
@@ -3572,7 +3612,7 @@
         <w:rPr>
           <w:noProof/>
         </w:rPr>
-        <w:instrText xml:space="preserve"> PAGEREF _Toc455432106 \h </w:instrText>
+        <w:instrText xml:space="preserve"> PAGEREF _Toc455582773 \h </w:instrText>
       </w:r>
       <w:r>
         <w:rPr>
@@ -3589,7 +3629,7 @@
         <w:rPr>
           <w:noProof/>
         </w:rPr>
-        <w:t>115</w:t>
+        <w:t>117</w:t>
       </w:r>
       <w:r>
         <w:rPr>
@@ -3601,17 +3641,12 @@
     <w:p>
       <w:pPr>
         <w:pStyle w:val="TableofFigures"/>
-        <w:tabs>
-          <w:tab w:val="clear" w:pos="8640"/>
-          <w:tab w:val="right" w:leader="dot" w:pos="9360"/>
-        </w:tabs>
-        <w:ind w:right="720"/>
-        <w:jc w:val="both"/>
         <w:rPr>
           <w:rFonts w:asciiTheme="minorHAnsi" w:eastAsiaTheme="minorEastAsia" w:hAnsiTheme="minorHAnsi" w:cstheme="minorBidi"/>
           <w:noProof/>
           <w:sz w:val="22"/>
           <w:szCs w:val="22"/>
+          <w:lang w:val="en-CA" w:eastAsia="en-CA"/>
         </w:rPr>
       </w:pPr>
       <w:r>
@@ -3632,7 +3667,7 @@
           <w:noProof/>
           <w:vertAlign w:val="superscript"/>
         </w:rPr>
-        <w:t>o</w:t>
+        <w:t>◦</w:t>
       </w:r>
       <w:r>
         <w:rPr>
@@ -3645,7 +3680,7 @@
           <w:noProof/>
           <w:vertAlign w:val="superscript"/>
         </w:rPr>
-        <w:t>o</w:t>
+        <w:t>◦</w:t>
       </w:r>
       <w:r>
         <w:rPr>
@@ -3682,7 +3717,7 @@
         <w:rPr>
           <w:noProof/>
         </w:rPr>
-        <w:instrText xml:space="preserve"> PAGEREF _Toc455432107 \h </w:instrText>
+        <w:instrText xml:space="preserve"> PAGEREF _Toc455582774 \h </w:instrText>
       </w:r>
       <w:r>
         <w:rPr>
@@ -3699,7 +3734,7 @@
         <w:rPr>
           <w:noProof/>
         </w:rPr>
-        <w:t>116</w:t>
+        <w:t>118</w:t>
       </w:r>
       <w:r>
         <w:rPr>
@@ -3711,17 +3746,12 @@
     <w:p>
       <w:pPr>
         <w:pStyle w:val="TableofFigures"/>
-        <w:tabs>
-          <w:tab w:val="clear" w:pos="8640"/>
-          <w:tab w:val="right" w:leader="dot" w:pos="9360"/>
-        </w:tabs>
-        <w:ind w:right="720"/>
-        <w:jc w:val="both"/>
         <w:rPr>
           <w:rFonts w:asciiTheme="minorHAnsi" w:eastAsiaTheme="minorEastAsia" w:hAnsiTheme="minorHAnsi" w:cstheme="minorBidi"/>
           <w:noProof/>
           <w:sz w:val="22"/>
           <w:szCs w:val="22"/>
+          <w:lang w:val="en-CA" w:eastAsia="en-CA"/>
         </w:rPr>
       </w:pPr>
       <w:r>
@@ -3742,7 +3772,7 @@
           <w:noProof/>
           <w:vertAlign w:val="superscript"/>
         </w:rPr>
-        <w:t>o</w:t>
+        <w:t>◦</w:t>
       </w:r>
       <w:r>
         <w:rPr>
@@ -3766,7 +3796,7 @@
         <w:rPr>
           <w:noProof/>
         </w:rPr>
-        <w:instrText xml:space="preserve"> PAGEREF _Toc455432108 \h </w:instrText>
+        <w:instrText xml:space="preserve"> PAGEREF _Toc455582775 \h </w:instrText>
       </w:r>
       <w:r>
         <w:rPr>
@@ -3783,7 +3813,7 @@
         <w:rPr>
           <w:noProof/>
         </w:rPr>
-        <w:t>118</w:t>
+        <w:t>120</w:t>
       </w:r>
       <w:r>
         <w:rPr>
@@ -3795,17 +3825,12 @@
     <w:p>
       <w:pPr>
         <w:pStyle w:val="TableofFigures"/>
-        <w:tabs>
-          <w:tab w:val="clear" w:pos="8640"/>
-          <w:tab w:val="right" w:leader="dot" w:pos="9360"/>
-        </w:tabs>
-        <w:ind w:right="720"/>
-        <w:jc w:val="both"/>
         <w:rPr>
           <w:rFonts w:asciiTheme="minorHAnsi" w:eastAsiaTheme="minorEastAsia" w:hAnsiTheme="minorHAnsi" w:cstheme="minorBidi"/>
           <w:noProof/>
           <w:sz w:val="22"/>
           <w:szCs w:val="22"/>
+          <w:lang w:val="en-CA" w:eastAsia="en-CA"/>
         </w:rPr>
       </w:pPr>
       <w:r>
@@ -3891,7 +3916,7 @@
         <w:rPr>
           <w:noProof/>
         </w:rPr>
-        <w:instrText xml:space="preserve"> PAGEREF _Toc455432109 \h </w:instrText>
+        <w:instrText xml:space="preserve"> PAGEREF _Toc455582776 \h </w:instrText>
       </w:r>
       <w:r>
         <w:rPr>
@@ -3908,7 +3933,7 @@
         <w:rPr>
           <w:noProof/>
         </w:rPr>
-        <w:t>123</w:t>
+        <w:t>125</w:t>
       </w:r>
       <w:r>
         <w:rPr>
@@ -3920,17 +3945,12 @@
     <w:p>
       <w:pPr>
         <w:pStyle w:val="TableofFigures"/>
-        <w:tabs>
-          <w:tab w:val="clear" w:pos="8640"/>
-          <w:tab w:val="right" w:leader="dot" w:pos="9360"/>
-        </w:tabs>
-        <w:ind w:right="720"/>
-        <w:jc w:val="both"/>
         <w:rPr>
           <w:rFonts w:asciiTheme="minorHAnsi" w:eastAsiaTheme="minorEastAsia" w:hAnsiTheme="minorHAnsi" w:cstheme="minorBidi"/>
           <w:noProof/>
           <w:sz w:val="22"/>
           <w:szCs w:val="22"/>
+          <w:lang w:val="en-CA" w:eastAsia="en-CA"/>
         </w:rPr>
       </w:pPr>
       <w:r>
@@ -3951,7 +3971,7 @@
           <w:noProof/>
           <w:vertAlign w:val="superscript"/>
         </w:rPr>
-        <w:t>o</w:t>
+        <w:t>◦</w:t>
       </w:r>
       <w:r>
         <w:rPr>
@@ -3988,7 +4008,7 @@
         <w:rPr>
           <w:noProof/>
         </w:rPr>
-        <w:instrText xml:space="preserve"> PAGEREF _Toc455432110 \h </w:instrText>
+        <w:instrText xml:space="preserve"> PAGEREF _Toc455582777 \h </w:instrText>
       </w:r>
       <w:r>
         <w:rPr>
@@ -4005,7 +4025,7 @@
         <w:rPr>
           <w:noProof/>
         </w:rPr>
-        <w:t>124</w:t>
+        <w:t>126</w:t>
       </w:r>
       <w:r>
         <w:rPr>
@@ -4017,17 +4037,12 @@
     <w:p>
       <w:pPr>
         <w:pStyle w:val="TableofFigures"/>
-        <w:tabs>
-          <w:tab w:val="clear" w:pos="8640"/>
-          <w:tab w:val="right" w:leader="dot" w:pos="9360"/>
-        </w:tabs>
-        <w:ind w:right="720"/>
-        <w:jc w:val="both"/>
         <w:rPr>
           <w:rFonts w:asciiTheme="minorHAnsi" w:eastAsiaTheme="minorEastAsia" w:hAnsiTheme="minorHAnsi" w:cstheme="minorBidi"/>
           <w:noProof/>
           <w:sz w:val="22"/>
           <w:szCs w:val="22"/>
+          <w:lang w:val="en-CA" w:eastAsia="en-CA"/>
         </w:rPr>
       </w:pPr>
       <w:r>
@@ -4059,7 +4074,7 @@
         <w:rPr>
           <w:noProof/>
         </w:rPr>
-        <w:instrText xml:space="preserve"> PAGEREF _Toc455432111 \h </w:instrText>
+        <w:instrText xml:space="preserve"> PAGEREF _Toc455582778 \h </w:instrText>
       </w:r>
       <w:r>
         <w:rPr>
@@ -4076,7 +4091,7 @@
         <w:rPr>
           <w:noProof/>
         </w:rPr>
-        <w:t>125</w:t>
+        <w:t>127</w:t>
       </w:r>
       <w:r>
         <w:rPr>
@@ -4088,17 +4103,12 @@
     <w:p>
       <w:pPr>
         <w:pStyle w:val="TableofFigures"/>
-        <w:tabs>
-          <w:tab w:val="clear" w:pos="8640"/>
-          <w:tab w:val="right" w:leader="dot" w:pos="9360"/>
-        </w:tabs>
-        <w:ind w:right="720"/>
-        <w:jc w:val="both"/>
         <w:rPr>
           <w:rFonts w:asciiTheme="minorHAnsi" w:eastAsiaTheme="minorEastAsia" w:hAnsiTheme="minorHAnsi" w:cstheme="minorBidi"/>
           <w:noProof/>
           <w:sz w:val="22"/>
           <w:szCs w:val="22"/>
+          <w:lang w:val="en-CA" w:eastAsia="en-CA"/>
         </w:rPr>
       </w:pPr>
       <w:r>
@@ -4143,7 +4153,7 @@
         <w:rPr>
           <w:noProof/>
         </w:rPr>
-        <w:instrText xml:space="preserve"> PAGEREF _Toc455432112 \h </w:instrText>
+        <w:instrText xml:space="preserve"> PAGEREF _Toc455582779 \h </w:instrText>
       </w:r>
       <w:r>
         <w:rPr>
@@ -4160,7 +4170,7 @@
         <w:rPr>
           <w:noProof/>
         </w:rPr>
-        <w:t>127</w:t>
+        <w:t>129</w:t>
       </w:r>
       <w:r>
         <w:rPr>
@@ -4172,17 +4182,12 @@
     <w:p>
       <w:pPr>
         <w:pStyle w:val="TableofFigures"/>
-        <w:tabs>
-          <w:tab w:val="clear" w:pos="8640"/>
-          <w:tab w:val="right" w:leader="dot" w:pos="9360"/>
-        </w:tabs>
-        <w:ind w:right="720"/>
-        <w:jc w:val="both"/>
         <w:rPr>
           <w:rFonts w:asciiTheme="minorHAnsi" w:eastAsiaTheme="minorEastAsia" w:hAnsiTheme="minorHAnsi" w:cstheme="minorBidi"/>
           <w:noProof/>
           <w:sz w:val="22"/>
           <w:szCs w:val="22"/>
+          <w:lang w:val="en-CA" w:eastAsia="en-CA"/>
         </w:rPr>
       </w:pPr>
       <w:r>
@@ -4214,7 +4219,7 @@
         <w:rPr>
           <w:noProof/>
         </w:rPr>
-        <w:instrText xml:space="preserve"> PAGEREF _Toc455432113 \h </w:instrText>
+        <w:instrText xml:space="preserve"> PAGEREF _Toc455582780 \h </w:instrText>
       </w:r>
       <w:r>
         <w:rPr>
@@ -4231,7 +4236,7 @@
         <w:rPr>
           <w:noProof/>
         </w:rPr>
-        <w:t>128</w:t>
+        <w:t>131</w:t>
       </w:r>
       <w:r>
         <w:rPr>
@@ -4243,17 +4248,12 @@
     <w:p>
       <w:pPr>
         <w:pStyle w:val="TableofFigures"/>
-        <w:tabs>
-          <w:tab w:val="clear" w:pos="8640"/>
-          <w:tab w:val="right" w:leader="dot" w:pos="9360"/>
-        </w:tabs>
-        <w:ind w:right="720"/>
-        <w:jc w:val="both"/>
         <w:rPr>
           <w:rFonts w:asciiTheme="minorHAnsi" w:eastAsiaTheme="minorEastAsia" w:hAnsiTheme="minorHAnsi" w:cstheme="minorBidi"/>
           <w:noProof/>
           <w:sz w:val="22"/>
           <w:szCs w:val="22"/>
+          <w:lang w:val="en-CA" w:eastAsia="en-CA"/>
         </w:rPr>
       </w:pPr>
       <w:r>
@@ -4298,7 +4298,7 @@
         <w:rPr>
           <w:noProof/>
         </w:rPr>
-        <w:instrText xml:space="preserve"> PAGEREF _Toc455432114 \h </w:instrText>
+        <w:instrText xml:space="preserve"> PAGEREF _Toc455582781 \h </w:instrText>
       </w:r>
       <w:r>
         <w:rPr>
@@ -4315,7 +4315,7 @@
         <w:rPr>
           <w:noProof/>
         </w:rPr>
-        <w:t>131</w:t>
+        <w:t>134</w:t>
       </w:r>
       <w:r>
         <w:rPr>
@@ -4327,17 +4327,12 @@
     <w:p>
       <w:pPr>
         <w:pStyle w:val="TableofFigures"/>
-        <w:tabs>
-          <w:tab w:val="clear" w:pos="8640"/>
-          <w:tab w:val="right" w:leader="dot" w:pos="9360"/>
-        </w:tabs>
-        <w:ind w:right="720"/>
-        <w:jc w:val="both"/>
         <w:rPr>
           <w:rFonts w:asciiTheme="minorHAnsi" w:eastAsiaTheme="minorEastAsia" w:hAnsiTheme="minorHAnsi" w:cstheme="minorBidi"/>
           <w:noProof/>
           <w:sz w:val="22"/>
           <w:szCs w:val="22"/>
+          <w:lang w:val="en-CA" w:eastAsia="en-CA"/>
         </w:rPr>
       </w:pPr>
       <w:r>
@@ -4369,7 +4364,7 @@
         <w:rPr>
           <w:noProof/>
         </w:rPr>
-        <w:instrText xml:space="preserve"> PAGEREF _Toc455432115 \h </w:instrText>
+        <w:instrText xml:space="preserve"> PAGEREF _Toc455582782 \h </w:instrText>
       </w:r>
       <w:r>
         <w:rPr>
@@ -4386,7 +4381,7 @@
         <w:rPr>
           <w:noProof/>
         </w:rPr>
-        <w:t>141</w:t>
+        <w:t>144</w:t>
       </w:r>
       <w:r>
         <w:rPr>
@@ -4398,17 +4393,12 @@
     <w:p>
       <w:pPr>
         <w:pStyle w:val="TableofFigures"/>
-        <w:tabs>
-          <w:tab w:val="clear" w:pos="8640"/>
-          <w:tab w:val="right" w:leader="dot" w:pos="9360"/>
-        </w:tabs>
-        <w:ind w:right="720"/>
-        <w:jc w:val="both"/>
         <w:rPr>
           <w:rFonts w:asciiTheme="minorHAnsi" w:eastAsiaTheme="minorEastAsia" w:hAnsiTheme="minorHAnsi" w:cstheme="minorBidi"/>
           <w:noProof/>
           <w:sz w:val="22"/>
           <w:szCs w:val="22"/>
+          <w:lang w:val="en-CA" w:eastAsia="en-CA"/>
         </w:rPr>
       </w:pPr>
       <w:r>
@@ -4440,7 +4430,7 @@
         <w:rPr>
           <w:noProof/>
         </w:rPr>
-        <w:instrText xml:space="preserve"> PAGEREF _Toc455432116 \h </w:instrText>
+        <w:instrText xml:space="preserve"> PAGEREF _Toc455582783 \h </w:instrText>
       </w:r>
       <w:r>
         <w:rPr>
@@ -4457,7 +4447,7 @@
         <w:rPr>
           <w:noProof/>
         </w:rPr>
-        <w:t>144</w:t>
+        <w:t>147</w:t>
       </w:r>
       <w:r>
         <w:rPr>
@@ -4469,17 +4459,12 @@
     <w:p>
       <w:pPr>
         <w:pStyle w:val="TableofFigures"/>
-        <w:tabs>
-          <w:tab w:val="clear" w:pos="8640"/>
-          <w:tab w:val="right" w:leader="dot" w:pos="9360"/>
-        </w:tabs>
-        <w:ind w:right="720"/>
-        <w:jc w:val="both"/>
         <w:rPr>
           <w:rFonts w:asciiTheme="minorHAnsi" w:eastAsiaTheme="minorEastAsia" w:hAnsiTheme="minorHAnsi" w:cstheme="minorBidi"/>
           <w:noProof/>
           <w:sz w:val="22"/>
           <w:szCs w:val="22"/>
+          <w:lang w:val="en-CA" w:eastAsia="en-CA"/>
         </w:rPr>
       </w:pPr>
       <w:r>
@@ -4511,7 +4496,7 @@
         <w:rPr>
           <w:noProof/>
         </w:rPr>
-        <w:instrText xml:space="preserve"> PAGEREF _Toc455432117 \h </w:instrText>
+        <w:instrText xml:space="preserve"> PAGEREF _Toc455582784 \h </w:instrText>
       </w:r>
       <w:r>
         <w:rPr>
@@ -4528,7 +4513,7 @@
         <w:rPr>
           <w:noProof/>
         </w:rPr>
-        <w:t>150</w:t>
+        <w:t>153</w:t>
       </w:r>
       <w:r>
         <w:rPr>
@@ -4540,17 +4525,12 @@
     <w:p>
       <w:pPr>
         <w:pStyle w:val="TableofFigures"/>
-        <w:tabs>
-          <w:tab w:val="clear" w:pos="8640"/>
-          <w:tab w:val="right" w:leader="dot" w:pos="9360"/>
-        </w:tabs>
-        <w:ind w:right="720"/>
-        <w:jc w:val="both"/>
         <w:rPr>
           <w:rFonts w:asciiTheme="minorHAnsi" w:eastAsiaTheme="minorEastAsia" w:hAnsiTheme="minorHAnsi" w:cstheme="minorBidi"/>
           <w:noProof/>
           <w:sz w:val="22"/>
           <w:szCs w:val="22"/>
+          <w:lang w:val="en-CA" w:eastAsia="en-CA"/>
         </w:rPr>
       </w:pPr>
       <w:r>
@@ -4611,7 +4591,7 @@
           <w:noProof/>
           <w:vertAlign w:val="superscript"/>
         </w:rPr>
-        <w:t>o</w:t>
+        <w:t>◦</w:t>
       </w:r>
       <w:r>
         <w:rPr>
@@ -4624,7 +4604,7 @@
           <w:noProof/>
           <w:vertAlign w:val="superscript"/>
         </w:rPr>
-        <w:t>o</w:t>
+        <w:t>◦</w:t>
       </w:r>
       <w:r>
         <w:rPr>
@@ -4648,7 +4628,7 @@
         <w:rPr>
           <w:noProof/>
         </w:rPr>
-        <w:instrText xml:space="preserve"> PAGEREF _Toc455432118 \h </w:instrText>
+        <w:instrText xml:space="preserve"> PAGEREF _Toc455582785 \h </w:instrText>
       </w:r>
       <w:r>
         <w:rPr>
@@ -4665,7 +4645,7 @@
         <w:rPr>
           <w:noProof/>
         </w:rPr>
-        <w:t>152</w:t>
+        <w:t>155</w:t>
       </w:r>
       <w:r>
         <w:rPr>
@@ -4677,17 +4657,12 @@
     <w:p>
       <w:pPr>
         <w:pStyle w:val="TableofFigures"/>
-        <w:tabs>
-          <w:tab w:val="clear" w:pos="8640"/>
-          <w:tab w:val="right" w:leader="dot" w:pos="9360"/>
-        </w:tabs>
-        <w:ind w:right="720"/>
-        <w:jc w:val="both"/>
         <w:rPr>
           <w:rFonts w:asciiTheme="minorHAnsi" w:eastAsiaTheme="minorEastAsia" w:hAnsiTheme="minorHAnsi" w:cstheme="minorBidi"/>
           <w:noProof/>
           <w:sz w:val="22"/>
           <w:szCs w:val="22"/>
+          <w:lang w:val="en-CA" w:eastAsia="en-CA"/>
         </w:rPr>
       </w:pPr>
       <w:r>
@@ -4719,7 +4694,7 @@
         <w:rPr>
           <w:noProof/>
         </w:rPr>
-        <w:instrText xml:space="preserve"> PAGEREF _Toc455432119 \h </w:instrText>
+        <w:instrText xml:space="preserve"> PAGEREF _Toc455582786 \h </w:instrText>
       </w:r>
       <w:r>
         <w:rPr>
@@ -4736,7 +4711,7 @@
         <w:rPr>
           <w:noProof/>
         </w:rPr>
-        <w:t>153</w:t>
+        <w:t>156</w:t>
       </w:r>
       <w:r>
         <w:rPr>
@@ -4748,17 +4723,12 @@
     <w:p>
       <w:pPr>
         <w:pStyle w:val="TableofFigures"/>
-        <w:tabs>
-          <w:tab w:val="clear" w:pos="8640"/>
-          <w:tab w:val="right" w:leader="dot" w:pos="9360"/>
-        </w:tabs>
-        <w:ind w:right="720"/>
-        <w:jc w:val="both"/>
         <w:rPr>
           <w:rFonts w:asciiTheme="minorHAnsi" w:eastAsiaTheme="minorEastAsia" w:hAnsiTheme="minorHAnsi" w:cstheme="minorBidi"/>
           <w:noProof/>
           <w:sz w:val="22"/>
           <w:szCs w:val="22"/>
+          <w:lang w:val="en-CA" w:eastAsia="en-CA"/>
         </w:rPr>
       </w:pPr>
       <w:r>
@@ -4790,7 +4760,7 @@
         <w:rPr>
           <w:noProof/>
         </w:rPr>
-        <w:instrText xml:space="preserve"> PAGEREF _Toc455432120 \h </w:instrText>
+        <w:instrText xml:space="preserve"> PAGEREF _Toc455582787 \h </w:instrText>
       </w:r>
       <w:r>
         <w:rPr>
@@ -4807,7 +4777,7 @@
         <w:rPr>
           <w:noProof/>
         </w:rPr>
-        <w:t>155</w:t>
+        <w:t>158</w:t>
       </w:r>
       <w:r>
         <w:rPr>
@@ -4819,17 +4789,12 @@
     <w:p>
       <w:pPr>
         <w:pStyle w:val="TableofFigures"/>
-        <w:tabs>
-          <w:tab w:val="clear" w:pos="8640"/>
-          <w:tab w:val="right" w:leader="dot" w:pos="9360"/>
-        </w:tabs>
-        <w:ind w:right="720"/>
-        <w:jc w:val="both"/>
         <w:rPr>
           <w:rFonts w:asciiTheme="minorHAnsi" w:eastAsiaTheme="minorEastAsia" w:hAnsiTheme="minorHAnsi" w:cstheme="minorBidi"/>
           <w:noProof/>
           <w:sz w:val="22"/>
           <w:szCs w:val="22"/>
+          <w:lang w:val="en-CA" w:eastAsia="en-CA"/>
         </w:rPr>
       </w:pPr>
       <w:r>
@@ -4861,7 +4826,7 @@
         <w:rPr>
           <w:noProof/>
         </w:rPr>
-        <w:instrText xml:space="preserve"> PAGEREF _Toc455432121 \h </w:instrText>
+        <w:instrText xml:space="preserve"> PAGEREF _Toc455582788 \h </w:instrText>
       </w:r>
       <w:r>
         <w:rPr>
@@ -4878,7 +4843,7 @@
         <w:rPr>
           <w:noProof/>
         </w:rPr>
-        <w:t>158</w:t>
+        <w:t>161</w:t>
       </w:r>
       <w:r>
         <w:rPr>
@@ -4890,17 +4855,12 @@
     <w:p>
       <w:pPr>
         <w:pStyle w:val="TableofFigures"/>
-        <w:tabs>
-          <w:tab w:val="clear" w:pos="8640"/>
-          <w:tab w:val="right" w:leader="dot" w:pos="9360"/>
-        </w:tabs>
-        <w:ind w:right="720"/>
-        <w:jc w:val="both"/>
         <w:rPr>
           <w:rFonts w:asciiTheme="minorHAnsi" w:eastAsiaTheme="minorEastAsia" w:hAnsiTheme="minorHAnsi" w:cstheme="minorBidi"/>
           <w:noProof/>
           <w:sz w:val="22"/>
           <w:szCs w:val="22"/>
+          <w:lang w:val="en-CA" w:eastAsia="en-CA"/>
         </w:rPr>
       </w:pPr>
       <w:r>
@@ -4932,7 +4892,7 @@
         <w:rPr>
           <w:noProof/>
         </w:rPr>
-        <w:instrText xml:space="preserve"> PAGEREF _Toc455432122 \h </w:instrText>
+        <w:instrText xml:space="preserve"> PAGEREF _Toc455582789 \h </w:instrText>
       </w:r>
       <w:r>
         <w:rPr>
@@ -4949,7 +4909,7 @@
         <w:rPr>
           <w:noProof/>
         </w:rPr>
-        <w:t>160</w:t>
+        <w:t>163</w:t>
       </w:r>
       <w:r>
         <w:rPr>
@@ -4961,17 +4921,12 @@
     <w:p>
       <w:pPr>
         <w:pStyle w:val="TableofFigures"/>
-        <w:tabs>
-          <w:tab w:val="clear" w:pos="8640"/>
-          <w:tab w:val="right" w:leader="dot" w:pos="9360"/>
-        </w:tabs>
-        <w:ind w:right="720"/>
-        <w:jc w:val="both"/>
         <w:rPr>
           <w:rFonts w:asciiTheme="minorHAnsi" w:eastAsiaTheme="minorEastAsia" w:hAnsiTheme="minorHAnsi" w:cstheme="minorBidi"/>
           <w:noProof/>
           <w:sz w:val="22"/>
           <w:szCs w:val="22"/>
+          <w:lang w:val="en-CA" w:eastAsia="en-CA"/>
         </w:rPr>
       </w:pPr>
       <w:r>
@@ -5010,7 +4965,7 @@
         <w:rPr>
           <w:noProof/>
         </w:rPr>
-        <w:instrText xml:space="preserve"> PAGEREF _Toc455432123 \h </w:instrText>
+        <w:instrText xml:space="preserve"> PAGEREF _Toc455582790 \h </w:instrText>
       </w:r>
       <w:r>
         <w:rPr>
@@ -5027,7 +4982,7 @@
         <w:rPr>
           <w:noProof/>
         </w:rPr>
-        <w:t>182</w:t>
+        <w:t>185</w:t>
       </w:r>
       <w:r>
         <w:rPr>

--- a/figures.docx
+++ b/figures.docx
@@ -25,7 +25,7 @@
       <w:bookmarkStart w:id="2" w:name="_Toc463080875"/>
       <w:bookmarkStart w:id="3" w:name="_Toc463184602"/>
       <w:bookmarkStart w:id="4" w:name="_Toc463700928"/>
-      <w:bookmarkStart w:id="5" w:name="_Toc455582578"/>
+      <w:bookmarkStart w:id="5" w:name="_Toc456356929"/>
       <w:r>
         <w:t>LIST OF FIGURES</w:t>
       </w:r>
@@ -73,12 +73,18 @@
     <w:p>
       <w:pPr>
         <w:pStyle w:val="TableofFigures"/>
+        <w:tabs>
+          <w:tab w:val="clear" w:pos="8640"/>
+          <w:tab w:val="right" w:leader="dot" w:pos="9356"/>
+        </w:tabs>
+        <w:ind w:right="855"/>
+        <w:jc w:val="both"/>
         <w:rPr>
           <w:rFonts w:asciiTheme="minorHAnsi" w:eastAsiaTheme="minorEastAsia" w:hAnsiTheme="minorHAnsi" w:cstheme="minorBidi"/>
           <w:noProof/>
           <w:sz w:val="22"/>
           <w:szCs w:val="22"/>
-          <w:lang w:val="en-CA" w:eastAsia="en-CA"/>
+          <w:lang w:eastAsia="en-CA"/>
         </w:rPr>
       </w:pPr>
       <w:r>
@@ -101,9 +107,16 @@
       </w:r>
       <w:r>
         <w:rPr>
-          <w:noProof/>
-        </w:rPr>
-        <w:t>Figure 2-1: Sample log-normal distribution for typical non-volcanic stratospheric aerosol.</w:t>
+          <w:b/>
+          <w:noProof/>
+        </w:rPr>
+        <w:t>Figure 2-1</w:t>
+      </w:r>
+      <w:r>
+        <w:rPr>
+          <w:noProof/>
+        </w:rPr>
+        <w:t>: Sample log-normal distribution for typical non-volcanic stratospheric aerosol.</w:t>
       </w:r>
       <w:r>
         <w:rPr>
@@ -121,7 +134,7 @@
         <w:rPr>
           <w:noProof/>
         </w:rPr>
-        <w:instrText xml:space="preserve"> PAGEREF _Toc455582727 \h </w:instrText>
+        <w:instrText xml:space="preserve"> PAGEREF _Toc456357164 \h </w:instrText>
       </w:r>
       <w:r>
         <w:rPr>
@@ -150,12 +163,18 @@
     <w:p>
       <w:pPr>
         <w:pStyle w:val="TableofFigures"/>
+        <w:tabs>
+          <w:tab w:val="clear" w:pos="8640"/>
+          <w:tab w:val="right" w:leader="dot" w:pos="9356"/>
+        </w:tabs>
+        <w:ind w:right="855"/>
+        <w:jc w:val="both"/>
         <w:rPr>
           <w:rFonts w:asciiTheme="minorHAnsi" w:eastAsiaTheme="minorEastAsia" w:hAnsiTheme="minorHAnsi" w:cstheme="minorBidi"/>
           <w:noProof/>
           <w:sz w:val="22"/>
           <w:szCs w:val="22"/>
-          <w:lang w:val="en-CA" w:eastAsia="en-CA"/>
+          <w:lang w:eastAsia="en-CA"/>
         </w:rPr>
       </w:pPr>
       <w:r>
@@ -200,7 +219,7 @@
         <w:rPr>
           <w:noProof/>
         </w:rPr>
-        <w:instrText xml:space="preserve"> PAGEREF _Toc455582728 \h </w:instrText>
+        <w:instrText xml:space="preserve"> PAGEREF _Toc456357165 \h </w:instrText>
       </w:r>
       <w:r>
         <w:rPr>
@@ -229,12 +248,18 @@
     <w:p>
       <w:pPr>
         <w:pStyle w:val="TableofFigures"/>
+        <w:tabs>
+          <w:tab w:val="clear" w:pos="8640"/>
+          <w:tab w:val="right" w:leader="dot" w:pos="9356"/>
+        </w:tabs>
+        <w:ind w:right="855"/>
+        <w:jc w:val="both"/>
         <w:rPr>
           <w:rFonts w:asciiTheme="minorHAnsi" w:eastAsiaTheme="minorEastAsia" w:hAnsiTheme="minorHAnsi" w:cstheme="minorBidi"/>
           <w:noProof/>
           <w:sz w:val="22"/>
           <w:szCs w:val="22"/>
-          <w:lang w:val="en-CA" w:eastAsia="en-CA"/>
+          <w:lang w:eastAsia="en-CA"/>
         </w:rPr>
       </w:pPr>
       <w:r>
@@ -266,7 +291,7 @@
         <w:rPr>
           <w:noProof/>
         </w:rPr>
-        <w:instrText xml:space="preserve"> PAGEREF _Toc455582729 \h </w:instrText>
+        <w:instrText xml:space="preserve"> PAGEREF _Toc456357166 \h </w:instrText>
       </w:r>
       <w:r>
         <w:rPr>
@@ -295,19 +320,32 @@
     <w:p>
       <w:pPr>
         <w:pStyle w:val="TableofFigures"/>
+        <w:tabs>
+          <w:tab w:val="clear" w:pos="8640"/>
+          <w:tab w:val="right" w:leader="dot" w:pos="9356"/>
+        </w:tabs>
+        <w:ind w:right="855"/>
+        <w:jc w:val="both"/>
         <w:rPr>
           <w:rFonts w:asciiTheme="minorHAnsi" w:eastAsiaTheme="minorEastAsia" w:hAnsiTheme="minorHAnsi" w:cstheme="minorBidi"/>
           <w:noProof/>
           <w:sz w:val="22"/>
           <w:szCs w:val="22"/>
-          <w:lang w:val="en-CA" w:eastAsia="en-CA"/>
-        </w:rPr>
-      </w:pPr>
-      <w:r>
-        <w:rPr>
-          <w:noProof/>
-        </w:rPr>
-        <w:t>Figure 2-4: Lidar instrument showing a measurements in both the nadir and off-nadir lines of sight.</w:t>
+          <w:lang w:eastAsia="en-CA"/>
+        </w:rPr>
+      </w:pPr>
+      <w:r>
+        <w:rPr>
+          <w:b/>
+          <w:noProof/>
+        </w:rPr>
+        <w:t>Figure 2-4</w:t>
+      </w:r>
+      <w:r>
+        <w:rPr>
+          <w:noProof/>
+        </w:rPr>
+        <w:t>: Lidar instrument showing a measurements in both the nadir and off-nadir lines of sight.</w:t>
       </w:r>
       <w:r>
         <w:rPr>
@@ -325,7 +363,7 @@
         <w:rPr>
           <w:noProof/>
         </w:rPr>
-        <w:instrText xml:space="preserve"> PAGEREF _Toc455582730 \h </w:instrText>
+        <w:instrText xml:space="preserve"> PAGEREF _Toc456357167 \h </w:instrText>
       </w:r>
       <w:r>
         <w:rPr>
@@ -354,19 +392,32 @@
     <w:p>
       <w:pPr>
         <w:pStyle w:val="TableofFigures"/>
+        <w:tabs>
+          <w:tab w:val="clear" w:pos="8640"/>
+          <w:tab w:val="right" w:leader="dot" w:pos="9356"/>
+        </w:tabs>
+        <w:ind w:right="855"/>
+        <w:jc w:val="both"/>
         <w:rPr>
           <w:rFonts w:asciiTheme="minorHAnsi" w:eastAsiaTheme="minorEastAsia" w:hAnsiTheme="minorHAnsi" w:cstheme="minorBidi"/>
           <w:noProof/>
           <w:sz w:val="22"/>
           <w:szCs w:val="22"/>
-          <w:lang w:val="en-CA" w:eastAsia="en-CA"/>
-        </w:rPr>
-      </w:pPr>
-      <w:r>
-        <w:rPr>
-          <w:noProof/>
-        </w:rPr>
-        <w:t>Figure 2-5: Limb scattering geometry measurement for an instrument where single and multiple scattering events occur.</w:t>
+          <w:lang w:eastAsia="en-CA"/>
+        </w:rPr>
+      </w:pPr>
+      <w:r>
+        <w:rPr>
+          <w:b/>
+          <w:noProof/>
+        </w:rPr>
+        <w:t>Figure 2-5</w:t>
+      </w:r>
+      <w:r>
+        <w:rPr>
+          <w:noProof/>
+        </w:rPr>
+        <w:t>: Limb scattering geometry measurement for an instrument where single and multiple scattering events occur.</w:t>
       </w:r>
       <w:r>
         <w:rPr>
@@ -384,7 +435,7 @@
         <w:rPr>
           <w:noProof/>
         </w:rPr>
-        <w:instrText xml:space="preserve"> PAGEREF _Toc455582731 \h </w:instrText>
+        <w:instrText xml:space="preserve"> PAGEREF _Toc456357168 \h </w:instrText>
       </w:r>
       <w:r>
         <w:rPr>
@@ -413,19 +464,38 @@
     <w:p>
       <w:pPr>
         <w:pStyle w:val="TableofFigures"/>
+        <w:tabs>
+          <w:tab w:val="clear" w:pos="8640"/>
+          <w:tab w:val="right" w:leader="dot" w:pos="9356"/>
+        </w:tabs>
+        <w:ind w:right="855"/>
+        <w:jc w:val="both"/>
         <w:rPr>
           <w:rFonts w:asciiTheme="minorHAnsi" w:eastAsiaTheme="minorEastAsia" w:hAnsiTheme="minorHAnsi" w:cstheme="minorBidi"/>
           <w:noProof/>
           <w:sz w:val="22"/>
           <w:szCs w:val="22"/>
-          <w:lang w:val="en-CA" w:eastAsia="en-CA"/>
-        </w:rPr>
-      </w:pPr>
-      <w:r>
-        <w:rPr>
-          <w:noProof/>
-        </w:rPr>
-        <w:t xml:space="preserve">Figure 2-6: (a) Change in scattering cross section for Rayleigh and Mie scattering over wavelength. The Mie scattering uses a log-normal distribution with a mode width of 1.6 and a mode radius of 0.08 µm. (b) The first term of scattering matrix, </w:t>
+          <w:lang w:eastAsia="en-CA"/>
+        </w:rPr>
+      </w:pPr>
+      <w:r>
+        <w:rPr>
+          <w:b/>
+          <w:noProof/>
+        </w:rPr>
+        <w:t>Figure 2-6</w:t>
+      </w:r>
+      <w:r>
+        <w:rPr>
+          <w:noProof/>
+        </w:rPr>
+        <w:t>:</w:t>
+      </w:r>
+      <w:r>
+        <w:rPr>
+          <w:noProof/>
+        </w:rPr>
+        <w:t xml:space="preserve"> (a) Change in scattering cross section for Rayleigh and Mie scattering over wavelength. The Mie scattering uses a log-normal distribution with a mode width of 1.6 and a mode radius of 0.08 µm. (b) The first term of scattering matrix, </w:t>
       </w:r>
       <m:oMath>
         <m:r>
@@ -491,7 +561,7 @@
         <w:rPr>
           <w:noProof/>
         </w:rPr>
-        <w:instrText xml:space="preserve"> PAGEREF _Toc455582732 \h </w:instrText>
+        <w:instrText xml:space="preserve"> PAGEREF _Toc456357169 \h </w:instrText>
       </w:r>
       <w:r>
         <w:rPr>
@@ -520,12 +590,18 @@
     <w:p>
       <w:pPr>
         <w:pStyle w:val="TableofFigures"/>
+        <w:tabs>
+          <w:tab w:val="clear" w:pos="8640"/>
+          <w:tab w:val="right" w:leader="dot" w:pos="9356"/>
+        </w:tabs>
+        <w:ind w:right="855"/>
+        <w:jc w:val="both"/>
         <w:rPr>
           <w:rFonts w:asciiTheme="minorHAnsi" w:eastAsiaTheme="minorEastAsia" w:hAnsiTheme="minorHAnsi" w:cstheme="minorBidi"/>
           <w:noProof/>
           <w:sz w:val="22"/>
           <w:szCs w:val="22"/>
-          <w:lang w:val="en-CA" w:eastAsia="en-CA"/>
+          <w:lang w:eastAsia="en-CA"/>
         </w:rPr>
       </w:pPr>
       <w:r>
@@ -539,7 +615,7 @@
         <w:rPr>
           <w:noProof/>
         </w:rPr>
-        <w:t xml:space="preserve">: Geometry for the AOTF wave derivation assuming the acousto wave is along the x-axis and the AO interaction occurs along the z axis over a interaction length, </w:t>
+        <w:t xml:space="preserve">: Geometry for the AOTF wave derivation assuming the acousto wave is along the x-axis and the AO interaction occurs along the z axis over an interaction length, </w:t>
       </w:r>
       <m:oMath>
         <m:r>
@@ -630,7 +706,7 @@
         <w:rPr>
           <w:noProof/>
         </w:rPr>
-        <w:instrText xml:space="preserve"> PAGEREF _Toc455582733 \h </w:instrText>
+        <w:instrText xml:space="preserve"> PAGEREF _Toc456357170 \h </w:instrText>
       </w:r>
       <w:r>
         <w:rPr>
@@ -647,7 +723,7 @@
         <w:rPr>
           <w:noProof/>
         </w:rPr>
-        <w:t>38</w:t>
+        <w:t>41</w:t>
       </w:r>
       <w:r>
         <w:rPr>
@@ -659,12 +735,18 @@
     <w:p>
       <w:pPr>
         <w:pStyle w:val="TableofFigures"/>
+        <w:tabs>
+          <w:tab w:val="clear" w:pos="8640"/>
+          <w:tab w:val="right" w:leader="dot" w:pos="9356"/>
+        </w:tabs>
+        <w:ind w:right="855"/>
+        <w:jc w:val="both"/>
         <w:rPr>
           <w:rFonts w:asciiTheme="minorHAnsi" w:eastAsiaTheme="minorEastAsia" w:hAnsiTheme="minorHAnsi" w:cstheme="minorBidi"/>
           <w:noProof/>
           <w:sz w:val="22"/>
           <w:szCs w:val="22"/>
-          <w:lang w:val="en-CA" w:eastAsia="en-CA"/>
+          <w:lang w:eastAsia="en-CA"/>
         </w:rPr>
       </w:pPr>
       <w:r>
@@ -709,7 +791,7 @@
         <w:rPr>
           <w:noProof/>
         </w:rPr>
-        <w:instrText xml:space="preserve"> PAGEREF _Toc455582734 \h </w:instrText>
+        <w:instrText xml:space="preserve"> PAGEREF _Toc456357171 \h </w:instrText>
       </w:r>
       <w:r>
         <w:rPr>
@@ -726,7 +808,7 @@
         <w:rPr>
           <w:noProof/>
         </w:rPr>
-        <w:t>43</w:t>
+        <w:t>47</w:t>
       </w:r>
       <w:r>
         <w:rPr>
@@ -738,12 +820,18 @@
     <w:p>
       <w:pPr>
         <w:pStyle w:val="TableofFigures"/>
+        <w:tabs>
+          <w:tab w:val="clear" w:pos="8640"/>
+          <w:tab w:val="right" w:leader="dot" w:pos="9356"/>
+        </w:tabs>
+        <w:ind w:right="855"/>
+        <w:jc w:val="both"/>
         <w:rPr>
           <w:rFonts w:asciiTheme="minorHAnsi" w:eastAsiaTheme="minorEastAsia" w:hAnsiTheme="minorHAnsi" w:cstheme="minorBidi"/>
           <w:noProof/>
           <w:sz w:val="22"/>
           <w:szCs w:val="22"/>
-          <w:lang w:val="en-CA" w:eastAsia="en-CA"/>
+          <w:lang w:eastAsia="en-CA"/>
         </w:rPr>
       </w:pPr>
       <w:r>
@@ -775,7 +863,7 @@
         <w:rPr>
           <w:noProof/>
         </w:rPr>
-        <w:instrText xml:space="preserve"> PAGEREF _Toc455582735 \h </w:instrText>
+        <w:instrText xml:space="preserve"> PAGEREF _Toc456357172 \h </w:instrText>
       </w:r>
       <w:r>
         <w:rPr>
@@ -792,7 +880,7 @@
         <w:rPr>
           <w:noProof/>
         </w:rPr>
-        <w:t>44</w:t>
+        <w:t>48</w:t>
       </w:r>
       <w:r>
         <w:rPr>
@@ -804,12 +892,18 @@
     <w:p>
       <w:pPr>
         <w:pStyle w:val="TableofFigures"/>
+        <w:tabs>
+          <w:tab w:val="clear" w:pos="8640"/>
+          <w:tab w:val="right" w:leader="dot" w:pos="9356"/>
+        </w:tabs>
+        <w:ind w:right="855"/>
+        <w:jc w:val="both"/>
         <w:rPr>
           <w:rFonts w:asciiTheme="minorHAnsi" w:eastAsiaTheme="minorEastAsia" w:hAnsiTheme="minorHAnsi" w:cstheme="minorBidi"/>
           <w:noProof/>
           <w:sz w:val="22"/>
           <w:szCs w:val="22"/>
-          <w:lang w:val="en-CA" w:eastAsia="en-CA"/>
+          <w:lang w:eastAsia="en-CA"/>
         </w:rPr>
       </w:pPr>
       <w:r>
@@ -884,7 +978,7 @@
         <w:rPr>
           <w:noProof/>
         </w:rPr>
-        <w:instrText xml:space="preserve"> PAGEREF _Toc455582736 \h </w:instrText>
+        <w:instrText xml:space="preserve"> PAGEREF _Toc456357173 \h </w:instrText>
       </w:r>
       <w:r>
         <w:rPr>
@@ -901,7 +995,7 @@
         <w:rPr>
           <w:noProof/>
         </w:rPr>
-        <w:t>45</w:t>
+        <w:t>49</w:t>
       </w:r>
       <w:r>
         <w:rPr>
@@ -913,12 +1007,18 @@
     <w:p>
       <w:pPr>
         <w:pStyle w:val="TableofFigures"/>
+        <w:tabs>
+          <w:tab w:val="clear" w:pos="8640"/>
+          <w:tab w:val="right" w:leader="dot" w:pos="9356"/>
+        </w:tabs>
+        <w:ind w:right="855"/>
+        <w:jc w:val="both"/>
         <w:rPr>
           <w:rFonts w:asciiTheme="minorHAnsi" w:eastAsiaTheme="minorEastAsia" w:hAnsiTheme="minorHAnsi" w:cstheme="minorBidi"/>
           <w:noProof/>
           <w:sz w:val="22"/>
           <w:szCs w:val="22"/>
-          <w:lang w:val="en-CA" w:eastAsia="en-CA"/>
+          <w:lang w:eastAsia="en-CA"/>
         </w:rPr>
       </w:pPr>
       <w:r>
@@ -963,7 +1063,7 @@
         <w:rPr>
           <w:noProof/>
         </w:rPr>
-        <w:instrText xml:space="preserve"> PAGEREF _Toc455582737 \h </w:instrText>
+        <w:instrText xml:space="preserve"> PAGEREF _Toc456357174 \h </w:instrText>
       </w:r>
       <w:r>
         <w:rPr>
@@ -980,7 +1080,7 @@
         <w:rPr>
           <w:noProof/>
         </w:rPr>
-        <w:t>48</w:t>
+        <w:t>52</w:t>
       </w:r>
       <w:r>
         <w:rPr>
@@ -992,12 +1092,18 @@
     <w:p>
       <w:pPr>
         <w:pStyle w:val="TableofFigures"/>
+        <w:tabs>
+          <w:tab w:val="clear" w:pos="8640"/>
+          <w:tab w:val="right" w:leader="dot" w:pos="9356"/>
+        </w:tabs>
+        <w:ind w:right="855"/>
+        <w:jc w:val="both"/>
         <w:rPr>
           <w:rFonts w:asciiTheme="minorHAnsi" w:eastAsiaTheme="minorEastAsia" w:hAnsiTheme="minorHAnsi" w:cstheme="minorBidi"/>
           <w:noProof/>
           <w:sz w:val="22"/>
           <w:szCs w:val="22"/>
-          <w:lang w:val="en-CA" w:eastAsia="en-CA"/>
+          <w:lang w:eastAsia="en-CA"/>
         </w:rPr>
       </w:pPr>
       <w:r>
@@ -1044,7 +1150,7 @@
         <w:rPr>
           <w:noProof/>
         </w:rPr>
-        <w:instrText xml:space="preserve"> PAGEREF _Toc455582738 \h </w:instrText>
+        <w:instrText xml:space="preserve"> PAGEREF _Toc456357175 \h </w:instrText>
       </w:r>
       <w:r>
         <w:rPr>
@@ -1061,7 +1167,7 @@
         <w:rPr>
           <w:noProof/>
         </w:rPr>
-        <w:t>50</w:t>
+        <w:t>53</w:t>
       </w:r>
       <w:r>
         <w:rPr>
@@ -1073,12 +1179,18 @@
     <w:p>
       <w:pPr>
         <w:pStyle w:val="TableofFigures"/>
+        <w:tabs>
+          <w:tab w:val="clear" w:pos="8640"/>
+          <w:tab w:val="right" w:leader="dot" w:pos="9356"/>
+        </w:tabs>
+        <w:ind w:right="855"/>
+        <w:jc w:val="both"/>
         <w:rPr>
           <w:rFonts w:asciiTheme="minorHAnsi" w:eastAsiaTheme="minorEastAsia" w:hAnsiTheme="minorHAnsi" w:cstheme="minorBidi"/>
           <w:noProof/>
           <w:sz w:val="22"/>
           <w:szCs w:val="22"/>
-          <w:lang w:val="en-CA" w:eastAsia="en-CA"/>
+          <w:lang w:eastAsia="en-CA"/>
         </w:rPr>
       </w:pPr>
       <w:r>
@@ -1110,7 +1222,7 @@
         <w:rPr>
           <w:noProof/>
         </w:rPr>
-        <w:instrText xml:space="preserve"> PAGEREF _Toc455582739 \h </w:instrText>
+        <w:instrText xml:space="preserve"> PAGEREF _Toc456357176 \h </w:instrText>
       </w:r>
       <w:r>
         <w:rPr>
@@ -1127,7 +1239,7 @@
         <w:rPr>
           <w:noProof/>
         </w:rPr>
-        <w:t>51</w:t>
+        <w:t>54</w:t>
       </w:r>
       <w:r>
         <w:rPr>
@@ -1139,12 +1251,18 @@
     <w:p>
       <w:pPr>
         <w:pStyle w:val="TableofFigures"/>
+        <w:tabs>
+          <w:tab w:val="clear" w:pos="8640"/>
+          <w:tab w:val="right" w:leader="dot" w:pos="9356"/>
+        </w:tabs>
+        <w:ind w:right="855"/>
+        <w:jc w:val="both"/>
         <w:rPr>
           <w:rFonts w:asciiTheme="minorHAnsi" w:eastAsiaTheme="minorEastAsia" w:hAnsiTheme="minorHAnsi" w:cstheme="minorBidi"/>
           <w:noProof/>
           <w:sz w:val="22"/>
           <w:szCs w:val="22"/>
-          <w:lang w:val="en-CA" w:eastAsia="en-CA"/>
+          <w:lang w:eastAsia="en-CA"/>
         </w:rPr>
       </w:pPr>
       <w:r>
@@ -1176,7 +1294,7 @@
         <w:rPr>
           <w:noProof/>
         </w:rPr>
-        <w:instrText xml:space="preserve"> PAGEREF _Toc455582740 \h </w:instrText>
+        <w:instrText xml:space="preserve"> PAGEREF _Toc456357177 \h </w:instrText>
       </w:r>
       <w:r>
         <w:rPr>
@@ -1193,7 +1311,7 @@
         <w:rPr>
           <w:noProof/>
         </w:rPr>
-        <w:t>52</w:t>
+        <w:t>56</w:t>
       </w:r>
       <w:r>
         <w:rPr>
@@ -1205,12 +1323,18 @@
     <w:p>
       <w:pPr>
         <w:pStyle w:val="TableofFigures"/>
+        <w:tabs>
+          <w:tab w:val="clear" w:pos="8640"/>
+          <w:tab w:val="right" w:leader="dot" w:pos="9356"/>
+        </w:tabs>
+        <w:ind w:right="855"/>
+        <w:jc w:val="both"/>
         <w:rPr>
           <w:rFonts w:asciiTheme="minorHAnsi" w:eastAsiaTheme="minorEastAsia" w:hAnsiTheme="minorHAnsi" w:cstheme="minorBidi"/>
           <w:noProof/>
           <w:sz w:val="22"/>
           <w:szCs w:val="22"/>
-          <w:lang w:val="en-CA" w:eastAsia="en-CA"/>
+          <w:lang w:eastAsia="en-CA"/>
         </w:rPr>
       </w:pPr>
       <w:r>
@@ -1257,7 +1381,7 @@
         <w:rPr>
           <w:noProof/>
         </w:rPr>
-        <w:instrText xml:space="preserve"> PAGEREF _Toc455582741 \h </w:instrText>
+        <w:instrText xml:space="preserve"> PAGEREF _Toc456357178 \h </w:instrText>
       </w:r>
       <w:r>
         <w:rPr>
@@ -1274,7 +1398,7 @@
         <w:rPr>
           <w:noProof/>
         </w:rPr>
-        <w:t>53</w:t>
+        <w:t>56</w:t>
       </w:r>
       <w:r>
         <w:rPr>
@@ -1286,12 +1410,18 @@
     <w:p>
       <w:pPr>
         <w:pStyle w:val="TableofFigures"/>
+        <w:tabs>
+          <w:tab w:val="clear" w:pos="8640"/>
+          <w:tab w:val="right" w:leader="dot" w:pos="9356"/>
+        </w:tabs>
+        <w:ind w:right="855"/>
+        <w:jc w:val="both"/>
         <w:rPr>
           <w:rFonts w:asciiTheme="minorHAnsi" w:eastAsiaTheme="minorEastAsia" w:hAnsiTheme="minorHAnsi" w:cstheme="minorBidi"/>
           <w:noProof/>
           <w:sz w:val="22"/>
           <w:szCs w:val="22"/>
-          <w:lang w:val="en-CA" w:eastAsia="en-CA"/>
+          <w:lang w:eastAsia="en-CA"/>
         </w:rPr>
       </w:pPr>
       <w:r>
@@ -1323,7 +1453,7 @@
         <w:rPr>
           <w:noProof/>
         </w:rPr>
-        <w:instrText xml:space="preserve"> PAGEREF _Toc455582742 \h </w:instrText>
+        <w:instrText xml:space="preserve"> PAGEREF _Toc456357179 \h </w:instrText>
       </w:r>
       <w:r>
         <w:rPr>
@@ -1340,7 +1470,7 @@
         <w:rPr>
           <w:noProof/>
         </w:rPr>
-        <w:t>55</w:t>
+        <w:t>58</w:t>
       </w:r>
       <w:r>
         <w:rPr>
@@ -1352,12 +1482,18 @@
     <w:p>
       <w:pPr>
         <w:pStyle w:val="TableofFigures"/>
+        <w:tabs>
+          <w:tab w:val="clear" w:pos="8640"/>
+          <w:tab w:val="right" w:leader="dot" w:pos="9356"/>
+        </w:tabs>
+        <w:ind w:right="855"/>
+        <w:jc w:val="both"/>
         <w:rPr>
           <w:rFonts w:asciiTheme="minorHAnsi" w:eastAsiaTheme="minorEastAsia" w:hAnsiTheme="minorHAnsi" w:cstheme="minorBidi"/>
           <w:noProof/>
           <w:sz w:val="22"/>
           <w:szCs w:val="22"/>
-          <w:lang w:val="en-CA" w:eastAsia="en-CA"/>
+          <w:lang w:eastAsia="en-CA"/>
         </w:rPr>
       </w:pPr>
       <w:r>
@@ -1389,7 +1525,7 @@
         <w:rPr>
           <w:noProof/>
         </w:rPr>
-        <w:instrText xml:space="preserve"> PAGEREF _Toc455582743 \h </w:instrText>
+        <w:instrText xml:space="preserve"> PAGEREF _Toc456357180 \h </w:instrText>
       </w:r>
       <w:r>
         <w:rPr>
@@ -1406,7 +1542,7 @@
         <w:rPr>
           <w:noProof/>
         </w:rPr>
-        <w:t>57</w:t>
+        <w:t>59</w:t>
       </w:r>
       <w:r>
         <w:rPr>
@@ -1418,12 +1554,18 @@
     <w:p>
       <w:pPr>
         <w:pStyle w:val="TableofFigures"/>
+        <w:tabs>
+          <w:tab w:val="clear" w:pos="8640"/>
+          <w:tab w:val="right" w:leader="dot" w:pos="9356"/>
+        </w:tabs>
+        <w:ind w:right="855"/>
+        <w:jc w:val="both"/>
         <w:rPr>
           <w:rFonts w:asciiTheme="minorHAnsi" w:eastAsiaTheme="minorEastAsia" w:hAnsiTheme="minorHAnsi" w:cstheme="minorBidi"/>
           <w:noProof/>
           <w:sz w:val="22"/>
           <w:szCs w:val="22"/>
-          <w:lang w:val="en-CA" w:eastAsia="en-CA"/>
+          <w:lang w:eastAsia="en-CA"/>
         </w:rPr>
       </w:pPr>
       <w:r>
@@ -1455,7 +1597,7 @@
         <w:rPr>
           <w:noProof/>
         </w:rPr>
-        <w:instrText xml:space="preserve"> PAGEREF _Toc455582744 \h </w:instrText>
+        <w:instrText xml:space="preserve"> PAGEREF _Toc456357181 \h </w:instrText>
       </w:r>
       <w:r>
         <w:rPr>
@@ -1472,7 +1614,7 @@
         <w:rPr>
           <w:noProof/>
         </w:rPr>
-        <w:t>58</w:t>
+        <w:t>61</w:t>
       </w:r>
       <w:r>
         <w:rPr>
@@ -1484,12 +1626,18 @@
     <w:p>
       <w:pPr>
         <w:pStyle w:val="TableofFigures"/>
+        <w:tabs>
+          <w:tab w:val="clear" w:pos="8640"/>
+          <w:tab w:val="right" w:leader="dot" w:pos="9356"/>
+        </w:tabs>
+        <w:ind w:right="855"/>
+        <w:jc w:val="both"/>
         <w:rPr>
           <w:rFonts w:asciiTheme="minorHAnsi" w:eastAsiaTheme="minorEastAsia" w:hAnsiTheme="minorHAnsi" w:cstheme="minorBidi"/>
           <w:noProof/>
           <w:sz w:val="22"/>
           <w:szCs w:val="22"/>
-          <w:lang w:val="en-CA" w:eastAsia="en-CA"/>
+          <w:lang w:eastAsia="en-CA"/>
         </w:rPr>
       </w:pPr>
       <w:r>
@@ -1536,7 +1684,7 @@
         <w:rPr>
           <w:noProof/>
         </w:rPr>
-        <w:instrText xml:space="preserve"> PAGEREF _Toc455582745 \h </w:instrText>
+        <w:instrText xml:space="preserve"> PAGEREF _Toc456357182 \h </w:instrText>
       </w:r>
       <w:r>
         <w:rPr>
@@ -1553,7 +1701,7 @@
         <w:rPr>
           <w:noProof/>
         </w:rPr>
-        <w:t>60</w:t>
+        <w:t>62</w:t>
       </w:r>
       <w:r>
         <w:rPr>
@@ -1565,12 +1713,18 @@
     <w:p>
       <w:pPr>
         <w:pStyle w:val="TableofFigures"/>
+        <w:tabs>
+          <w:tab w:val="clear" w:pos="8640"/>
+          <w:tab w:val="right" w:leader="dot" w:pos="9356"/>
+        </w:tabs>
+        <w:ind w:right="855"/>
+        <w:jc w:val="both"/>
         <w:rPr>
           <w:rFonts w:asciiTheme="minorHAnsi" w:eastAsiaTheme="minorEastAsia" w:hAnsiTheme="minorHAnsi" w:cstheme="minorBidi"/>
           <w:noProof/>
           <w:sz w:val="22"/>
           <w:szCs w:val="22"/>
-          <w:lang w:val="en-CA" w:eastAsia="en-CA"/>
+          <w:lang w:eastAsia="en-CA"/>
         </w:rPr>
       </w:pPr>
       <w:r>
@@ -1610,20 +1764,7 @@
         <w:rPr>
           <w:noProof/>
         </w:rPr>
-        <w:t xml:space="preserve"> fields respectively, with the corresponding 800 nm spot sizes being 0.096, 0.081, 0.047</w:t>
-      </w:r>
-      <w:r>
-        <w:rPr>
-          <w:noProof/>
-          <w:lang w:val="en-CA"/>
-        </w:rPr>
-        <w:t> </w:t>
-      </w:r>
-      <w:r>
-        <w:rPr>
-          <w:noProof/>
-        </w:rPr>
-        <w:t>mm. The black circles represent the Airy disk for 600 nm wavelength and each FOV.</w:t>
+        <w:t xml:space="preserve"> fields respectively, with the corresponding 800 nm spot sizes being 0.096, 0.081, 0.047 mm. The black circles represent the Airy disk for 600 nm wavelength and each FOV.</w:t>
       </w:r>
       <w:r>
         <w:rPr>
@@ -1641,7 +1782,7 @@
         <w:rPr>
           <w:noProof/>
         </w:rPr>
-        <w:instrText xml:space="preserve"> PAGEREF _Toc455582746 \h </w:instrText>
+        <w:instrText xml:space="preserve"> PAGEREF _Toc456357183 \h </w:instrText>
       </w:r>
       <w:r>
         <w:rPr>
@@ -1658,7 +1799,7 @@
         <w:rPr>
           <w:noProof/>
         </w:rPr>
-        <w:t>60</w:t>
+        <w:t>63</w:t>
       </w:r>
       <w:r>
         <w:rPr>
@@ -1670,12 +1811,18 @@
     <w:p>
       <w:pPr>
         <w:pStyle w:val="TableofFigures"/>
+        <w:tabs>
+          <w:tab w:val="clear" w:pos="8640"/>
+          <w:tab w:val="right" w:leader="dot" w:pos="9356"/>
+        </w:tabs>
+        <w:ind w:right="855"/>
+        <w:jc w:val="both"/>
         <w:rPr>
           <w:rFonts w:asciiTheme="minorHAnsi" w:eastAsiaTheme="minorEastAsia" w:hAnsiTheme="minorHAnsi" w:cstheme="minorBidi"/>
           <w:noProof/>
           <w:sz w:val="22"/>
           <w:szCs w:val="22"/>
-          <w:lang w:val="en-CA" w:eastAsia="en-CA"/>
+          <w:lang w:eastAsia="en-CA"/>
         </w:rPr>
       </w:pPr>
       <w:r>
@@ -1707,7 +1854,7 @@
         <w:rPr>
           <w:noProof/>
         </w:rPr>
-        <w:instrText xml:space="preserve"> PAGEREF _Toc455582747 \h </w:instrText>
+        <w:instrText xml:space="preserve"> PAGEREF _Toc456357184 \h </w:instrText>
       </w:r>
       <w:r>
         <w:rPr>
@@ -1724,7 +1871,7 @@
         <w:rPr>
           <w:noProof/>
         </w:rPr>
-        <w:t>62</w:t>
+        <w:t>64</w:t>
       </w:r>
       <w:r>
         <w:rPr>
@@ -1736,12 +1883,18 @@
     <w:p>
       <w:pPr>
         <w:pStyle w:val="TableofFigures"/>
+        <w:tabs>
+          <w:tab w:val="clear" w:pos="8640"/>
+          <w:tab w:val="right" w:leader="dot" w:pos="9356"/>
+        </w:tabs>
+        <w:ind w:right="855"/>
+        <w:jc w:val="both"/>
         <w:rPr>
           <w:rFonts w:asciiTheme="minorHAnsi" w:eastAsiaTheme="minorEastAsia" w:hAnsiTheme="minorHAnsi" w:cstheme="minorBidi"/>
           <w:noProof/>
           <w:sz w:val="22"/>
           <w:szCs w:val="22"/>
-          <w:lang w:val="en-CA" w:eastAsia="en-CA"/>
+          <w:lang w:eastAsia="en-CA"/>
         </w:rPr>
       </w:pPr>
       <w:r>
@@ -1786,7 +1939,7 @@
         <w:rPr>
           <w:noProof/>
         </w:rPr>
-        <w:instrText xml:space="preserve"> PAGEREF _Toc455582748 \h </w:instrText>
+        <w:instrText xml:space="preserve"> PAGEREF _Toc456357185 \h </w:instrText>
       </w:r>
       <w:r>
         <w:rPr>
@@ -1803,7 +1956,7 @@
         <w:rPr>
           <w:noProof/>
         </w:rPr>
-        <w:t>63</w:t>
+        <w:t>66</w:t>
       </w:r>
       <w:r>
         <w:rPr>
@@ -1815,12 +1968,18 @@
     <w:p>
       <w:pPr>
         <w:pStyle w:val="TableofFigures"/>
+        <w:tabs>
+          <w:tab w:val="clear" w:pos="8640"/>
+          <w:tab w:val="right" w:leader="dot" w:pos="9356"/>
+        </w:tabs>
+        <w:ind w:right="855"/>
+        <w:jc w:val="both"/>
         <w:rPr>
           <w:rFonts w:asciiTheme="minorHAnsi" w:eastAsiaTheme="minorEastAsia" w:hAnsiTheme="minorHAnsi" w:cstheme="minorBidi"/>
           <w:noProof/>
           <w:sz w:val="22"/>
           <w:szCs w:val="22"/>
-          <w:lang w:val="en-CA" w:eastAsia="en-CA"/>
+          <w:lang w:eastAsia="en-CA"/>
         </w:rPr>
       </w:pPr>
       <w:r>
@@ -1834,14 +1993,7 @@
         <w:rPr>
           <w:noProof/>
         </w:rPr>
-        <w:t>: MTF analysis performed by Code V for the final ALI design used in campaign.  The 7 pixel running average corresponds to a spatial frequency of 15.5 cycles</w:t>
-      </w:r>
-      <w:r>
-        <w:rPr>
-          <w:noProof/>
-          <w:lang w:val="en-CA"/>
-        </w:rPr>
-        <w:t>/mm.</w:t>
+        <w:t>: MTF analysis performed by Code V for the final ALI design used in campaign.  The 7 pixel running average corresponds to a spatial frequency of 15.5 cycles/mm.</w:t>
       </w:r>
       <w:r>
         <w:rPr>
@@ -1859,7 +2011,7 @@
         <w:rPr>
           <w:noProof/>
         </w:rPr>
-        <w:instrText xml:space="preserve"> PAGEREF _Toc455582749 \h </w:instrText>
+        <w:instrText xml:space="preserve"> PAGEREF _Toc456357186 \h </w:instrText>
       </w:r>
       <w:r>
         <w:rPr>
@@ -1876,7 +2028,7 @@
         <w:rPr>
           <w:noProof/>
         </w:rPr>
-        <w:t>65</w:t>
+        <w:t>67</w:t>
       </w:r>
       <w:r>
         <w:rPr>
@@ -1888,12 +2040,18 @@
     <w:p>
       <w:pPr>
         <w:pStyle w:val="TableofFigures"/>
+        <w:tabs>
+          <w:tab w:val="clear" w:pos="8640"/>
+          <w:tab w:val="right" w:leader="dot" w:pos="9356"/>
+        </w:tabs>
+        <w:ind w:right="855"/>
+        <w:jc w:val="both"/>
         <w:rPr>
           <w:rFonts w:asciiTheme="minorHAnsi" w:eastAsiaTheme="minorEastAsia" w:hAnsiTheme="minorHAnsi" w:cstheme="minorBidi"/>
           <w:noProof/>
           <w:sz w:val="22"/>
           <w:szCs w:val="22"/>
-          <w:lang w:val="en-CA" w:eastAsia="en-CA"/>
+          <w:lang w:eastAsia="en-CA"/>
         </w:rPr>
       </w:pPr>
       <w:r>
@@ -1925,7 +2083,7 @@
         <w:rPr>
           <w:noProof/>
         </w:rPr>
-        <w:instrText xml:space="preserve"> PAGEREF _Toc455582750 \h </w:instrText>
+        <w:instrText xml:space="preserve"> PAGEREF _Toc456357187 \h </w:instrText>
       </w:r>
       <w:r>
         <w:rPr>
@@ -1942,7 +2100,7 @@
         <w:rPr>
           <w:noProof/>
         </w:rPr>
-        <w:t>70</w:t>
+        <w:t>73</w:t>
       </w:r>
       <w:r>
         <w:rPr>
@@ -1954,12 +2112,18 @@
     <w:p>
       <w:pPr>
         <w:pStyle w:val="TableofFigures"/>
+        <w:tabs>
+          <w:tab w:val="clear" w:pos="8640"/>
+          <w:tab w:val="right" w:leader="dot" w:pos="9356"/>
+        </w:tabs>
+        <w:ind w:right="855"/>
+        <w:jc w:val="both"/>
         <w:rPr>
           <w:rFonts w:asciiTheme="minorHAnsi" w:eastAsiaTheme="minorEastAsia" w:hAnsiTheme="minorHAnsi" w:cstheme="minorBidi"/>
           <w:noProof/>
           <w:sz w:val="22"/>
           <w:szCs w:val="22"/>
-          <w:lang w:val="en-CA" w:eastAsia="en-CA"/>
+          <w:lang w:eastAsia="en-CA"/>
         </w:rPr>
       </w:pPr>
       <w:r>
@@ -1991,7 +2155,7 @@
         <w:rPr>
           <w:noProof/>
         </w:rPr>
-        <w:instrText xml:space="preserve"> PAGEREF _Toc455582751 \h </w:instrText>
+        <w:instrText xml:space="preserve"> PAGEREF _Toc456357188 \h </w:instrText>
       </w:r>
       <w:r>
         <w:rPr>
@@ -2008,7 +2172,7 @@
         <w:rPr>
           <w:noProof/>
         </w:rPr>
-        <w:t>72</w:t>
+        <w:t>75</w:t>
       </w:r>
       <w:r>
         <w:rPr>
@@ -2020,12 +2184,18 @@
     <w:p>
       <w:pPr>
         <w:pStyle w:val="TableofFigures"/>
+        <w:tabs>
+          <w:tab w:val="clear" w:pos="8640"/>
+          <w:tab w:val="right" w:leader="dot" w:pos="9356"/>
+        </w:tabs>
+        <w:ind w:right="855"/>
+        <w:jc w:val="both"/>
         <w:rPr>
           <w:rFonts w:asciiTheme="minorHAnsi" w:eastAsiaTheme="minorEastAsia" w:hAnsiTheme="minorHAnsi" w:cstheme="minorBidi"/>
           <w:noProof/>
           <w:sz w:val="22"/>
           <w:szCs w:val="22"/>
-          <w:lang w:val="en-CA" w:eastAsia="en-CA"/>
+          <w:lang w:eastAsia="en-CA"/>
         </w:rPr>
       </w:pPr>
       <w:r>
@@ -2070,7 +2240,7 @@
         <w:rPr>
           <w:noProof/>
         </w:rPr>
-        <w:instrText xml:space="preserve"> PAGEREF _Toc455582752 \h </w:instrText>
+        <w:instrText xml:space="preserve"> PAGEREF _Toc456357189 \h </w:instrText>
       </w:r>
       <w:r>
         <w:rPr>
@@ -2087,7 +2257,7 @@
         <w:rPr>
           <w:noProof/>
         </w:rPr>
-        <w:t>73</w:t>
+        <w:t>76</w:t>
       </w:r>
       <w:r>
         <w:rPr>
@@ -2099,12 +2269,18 @@
     <w:p>
       <w:pPr>
         <w:pStyle w:val="TableofFigures"/>
+        <w:tabs>
+          <w:tab w:val="clear" w:pos="8640"/>
+          <w:tab w:val="right" w:leader="dot" w:pos="9356"/>
+        </w:tabs>
+        <w:ind w:right="855"/>
+        <w:jc w:val="both"/>
         <w:rPr>
           <w:rFonts w:asciiTheme="minorHAnsi" w:eastAsiaTheme="minorEastAsia" w:hAnsiTheme="minorHAnsi" w:cstheme="minorBidi"/>
           <w:noProof/>
           <w:sz w:val="22"/>
           <w:szCs w:val="22"/>
-          <w:lang w:val="en-CA" w:eastAsia="en-CA"/>
+          <w:lang w:eastAsia="en-CA"/>
         </w:rPr>
       </w:pPr>
       <w:r>
@@ -2136,7 +2312,7 @@
         <w:rPr>
           <w:noProof/>
         </w:rPr>
-        <w:instrText xml:space="preserve"> PAGEREF _Toc455582753 \h </w:instrText>
+        <w:instrText xml:space="preserve"> PAGEREF _Toc456357190 \h </w:instrText>
       </w:r>
       <w:r>
         <w:rPr>
@@ -2153,7 +2329,7 @@
         <w:rPr>
           <w:noProof/>
         </w:rPr>
-        <w:t>76</w:t>
+        <w:t>79</w:t>
       </w:r>
       <w:r>
         <w:rPr>
@@ -2165,12 +2341,18 @@
     <w:p>
       <w:pPr>
         <w:pStyle w:val="TableofFigures"/>
+        <w:tabs>
+          <w:tab w:val="clear" w:pos="8640"/>
+          <w:tab w:val="right" w:leader="dot" w:pos="9356"/>
+        </w:tabs>
+        <w:ind w:right="855"/>
+        <w:jc w:val="both"/>
         <w:rPr>
           <w:rFonts w:asciiTheme="minorHAnsi" w:eastAsiaTheme="minorEastAsia" w:hAnsiTheme="minorHAnsi" w:cstheme="minorBidi"/>
           <w:noProof/>
           <w:sz w:val="22"/>
           <w:szCs w:val="22"/>
-          <w:lang w:val="en-CA" w:eastAsia="en-CA"/>
+          <w:lang w:eastAsia="en-CA"/>
         </w:rPr>
       </w:pPr>
       <w:r>
@@ -2202,7 +2384,7 @@
         <w:rPr>
           <w:noProof/>
         </w:rPr>
-        <w:instrText xml:space="preserve"> PAGEREF _Toc455582754 \h </w:instrText>
+        <w:instrText xml:space="preserve"> PAGEREF _Toc456357191 \h </w:instrText>
       </w:r>
       <w:r>
         <w:rPr>
@@ -2219,7 +2401,7 @@
         <w:rPr>
           <w:noProof/>
         </w:rPr>
-        <w:t>77</w:t>
+        <w:t>80</w:t>
       </w:r>
       <w:r>
         <w:rPr>
@@ -2231,12 +2413,18 @@
     <w:p>
       <w:pPr>
         <w:pStyle w:val="TableofFigures"/>
+        <w:tabs>
+          <w:tab w:val="clear" w:pos="8640"/>
+          <w:tab w:val="right" w:leader="dot" w:pos="9356"/>
+        </w:tabs>
+        <w:ind w:right="855"/>
+        <w:jc w:val="both"/>
         <w:rPr>
           <w:rFonts w:asciiTheme="minorHAnsi" w:eastAsiaTheme="minorEastAsia" w:hAnsiTheme="minorHAnsi" w:cstheme="minorBidi"/>
           <w:noProof/>
           <w:sz w:val="22"/>
           <w:szCs w:val="22"/>
-          <w:lang w:val="en-CA" w:eastAsia="en-CA"/>
+          <w:lang w:eastAsia="en-CA"/>
         </w:rPr>
       </w:pPr>
       <w:r>
@@ -2268,7 +2456,7 @@
         <w:rPr>
           <w:noProof/>
         </w:rPr>
-        <w:instrText xml:space="preserve"> PAGEREF _Toc455582755 \h </w:instrText>
+        <w:instrText xml:space="preserve"> PAGEREF _Toc456357192 \h </w:instrText>
       </w:r>
       <w:r>
         <w:rPr>
@@ -2285,7 +2473,7 @@
         <w:rPr>
           <w:noProof/>
         </w:rPr>
-        <w:t>78</w:t>
+        <w:t>81</w:t>
       </w:r>
       <w:r>
         <w:rPr>
@@ -2297,12 +2485,18 @@
     <w:p>
       <w:pPr>
         <w:pStyle w:val="TableofFigures"/>
+        <w:tabs>
+          <w:tab w:val="clear" w:pos="8640"/>
+          <w:tab w:val="right" w:leader="dot" w:pos="9356"/>
+        </w:tabs>
+        <w:ind w:right="855"/>
+        <w:jc w:val="both"/>
         <w:rPr>
           <w:rFonts w:asciiTheme="minorHAnsi" w:eastAsiaTheme="minorEastAsia" w:hAnsiTheme="minorHAnsi" w:cstheme="minorBidi"/>
           <w:noProof/>
           <w:sz w:val="22"/>
           <w:szCs w:val="22"/>
-          <w:lang w:val="en-CA" w:eastAsia="en-CA"/>
+          <w:lang w:eastAsia="en-CA"/>
         </w:rPr>
       </w:pPr>
       <w:r>
@@ -2334,7 +2528,7 @@
         <w:rPr>
           <w:noProof/>
         </w:rPr>
-        <w:instrText xml:space="preserve"> PAGEREF _Toc455582756 \h </w:instrText>
+        <w:instrText xml:space="preserve"> PAGEREF _Toc456357193 \h </w:instrText>
       </w:r>
       <w:r>
         <w:rPr>
@@ -2351,7 +2545,7 @@
         <w:rPr>
           <w:noProof/>
         </w:rPr>
-        <w:t>79</w:t>
+        <w:t>82</w:t>
       </w:r>
       <w:r>
         <w:rPr>
@@ -2363,12 +2557,18 @@
     <w:p>
       <w:pPr>
         <w:pStyle w:val="TableofFigures"/>
+        <w:tabs>
+          <w:tab w:val="clear" w:pos="8640"/>
+          <w:tab w:val="right" w:leader="dot" w:pos="9356"/>
+        </w:tabs>
+        <w:ind w:right="855"/>
+        <w:jc w:val="both"/>
         <w:rPr>
           <w:rFonts w:asciiTheme="minorHAnsi" w:eastAsiaTheme="minorEastAsia" w:hAnsiTheme="minorHAnsi" w:cstheme="minorBidi"/>
           <w:noProof/>
           <w:sz w:val="22"/>
           <w:szCs w:val="22"/>
-          <w:lang w:val="en-CA" w:eastAsia="en-CA"/>
+          <w:lang w:eastAsia="en-CA"/>
         </w:rPr>
       </w:pPr>
       <w:r>
@@ -2400,7 +2600,7 @@
         <w:rPr>
           <w:noProof/>
         </w:rPr>
-        <w:instrText xml:space="preserve"> PAGEREF _Toc455582757 \h </w:instrText>
+        <w:instrText xml:space="preserve"> PAGEREF _Toc456357194 \h </w:instrText>
       </w:r>
       <w:r>
         <w:rPr>
@@ -2417,7 +2617,7 @@
         <w:rPr>
           <w:noProof/>
         </w:rPr>
-        <w:t>80</w:t>
+        <w:t>82</w:t>
       </w:r>
       <w:r>
         <w:rPr>
@@ -2429,12 +2629,18 @@
     <w:p>
       <w:pPr>
         <w:pStyle w:val="TableofFigures"/>
+        <w:tabs>
+          <w:tab w:val="clear" w:pos="8640"/>
+          <w:tab w:val="right" w:leader="dot" w:pos="9356"/>
+        </w:tabs>
+        <w:ind w:right="855"/>
+        <w:jc w:val="both"/>
         <w:rPr>
           <w:rFonts w:asciiTheme="minorHAnsi" w:eastAsiaTheme="minorEastAsia" w:hAnsiTheme="minorHAnsi" w:cstheme="minorBidi"/>
           <w:noProof/>
           <w:sz w:val="22"/>
           <w:szCs w:val="22"/>
-          <w:lang w:val="en-CA" w:eastAsia="en-CA"/>
+          <w:lang w:eastAsia="en-CA"/>
         </w:rPr>
       </w:pPr>
       <w:r>
@@ -2466,7 +2672,7 @@
         <w:rPr>
           <w:noProof/>
         </w:rPr>
-        <w:instrText xml:space="preserve"> PAGEREF _Toc455582758 \h </w:instrText>
+        <w:instrText xml:space="preserve"> PAGEREF _Toc456357195 \h </w:instrText>
       </w:r>
       <w:r>
         <w:rPr>
@@ -2483,7 +2689,7 @@
         <w:rPr>
           <w:noProof/>
         </w:rPr>
-        <w:t>84</w:t>
+        <w:t>86</w:t>
       </w:r>
       <w:r>
         <w:rPr>
@@ -2495,12 +2701,18 @@
     <w:p>
       <w:pPr>
         <w:pStyle w:val="TableofFigures"/>
+        <w:tabs>
+          <w:tab w:val="clear" w:pos="8640"/>
+          <w:tab w:val="right" w:leader="dot" w:pos="9356"/>
+        </w:tabs>
+        <w:ind w:right="855"/>
+        <w:jc w:val="both"/>
         <w:rPr>
           <w:rFonts w:asciiTheme="minorHAnsi" w:eastAsiaTheme="minorEastAsia" w:hAnsiTheme="minorHAnsi" w:cstheme="minorBidi"/>
           <w:noProof/>
           <w:sz w:val="22"/>
           <w:szCs w:val="22"/>
-          <w:lang w:val="en-CA" w:eastAsia="en-CA"/>
+          <w:lang w:eastAsia="en-CA"/>
         </w:rPr>
       </w:pPr>
       <w:r>
@@ -2532,7 +2744,7 @@
         <w:rPr>
           <w:noProof/>
         </w:rPr>
-        <w:instrText xml:space="preserve"> PAGEREF _Toc455582759 \h </w:instrText>
+        <w:instrText xml:space="preserve"> PAGEREF _Toc456357196 \h </w:instrText>
       </w:r>
       <w:r>
         <w:rPr>
@@ -2549,7 +2761,7 @@
         <w:rPr>
           <w:noProof/>
         </w:rPr>
-        <w:t>88</w:t>
+        <w:t>90</w:t>
       </w:r>
       <w:r>
         <w:rPr>
@@ -2561,12 +2773,18 @@
     <w:p>
       <w:pPr>
         <w:pStyle w:val="TableofFigures"/>
+        <w:tabs>
+          <w:tab w:val="clear" w:pos="8640"/>
+          <w:tab w:val="right" w:leader="dot" w:pos="9356"/>
+        </w:tabs>
+        <w:ind w:right="855"/>
+        <w:jc w:val="both"/>
         <w:rPr>
           <w:rFonts w:asciiTheme="minorHAnsi" w:eastAsiaTheme="minorEastAsia" w:hAnsiTheme="minorHAnsi" w:cstheme="minorBidi"/>
           <w:noProof/>
           <w:sz w:val="22"/>
           <w:szCs w:val="22"/>
-          <w:lang w:val="en-CA" w:eastAsia="en-CA"/>
+          <w:lang w:eastAsia="en-CA"/>
         </w:rPr>
       </w:pPr>
       <w:r>
@@ -2611,7 +2829,7 @@
         <w:rPr>
           <w:noProof/>
         </w:rPr>
-        <w:instrText xml:space="preserve"> PAGEREF _Toc455582760 \h </w:instrText>
+        <w:instrText xml:space="preserve"> PAGEREF _Toc456357197 \h </w:instrText>
       </w:r>
       <w:r>
         <w:rPr>
@@ -2628,7 +2846,7 @@
         <w:rPr>
           <w:noProof/>
         </w:rPr>
-        <w:t>91</w:t>
+        <w:t>92</w:t>
       </w:r>
       <w:r>
         <w:rPr>
@@ -2640,12 +2858,18 @@
     <w:p>
       <w:pPr>
         <w:pStyle w:val="TableofFigures"/>
+        <w:tabs>
+          <w:tab w:val="clear" w:pos="8640"/>
+          <w:tab w:val="right" w:leader="dot" w:pos="9356"/>
+        </w:tabs>
+        <w:ind w:right="855"/>
+        <w:jc w:val="both"/>
         <w:rPr>
           <w:rFonts w:asciiTheme="minorHAnsi" w:eastAsiaTheme="minorEastAsia" w:hAnsiTheme="minorHAnsi" w:cstheme="minorBidi"/>
           <w:noProof/>
           <w:sz w:val="22"/>
           <w:szCs w:val="22"/>
-          <w:lang w:val="en-CA" w:eastAsia="en-CA"/>
+          <w:lang w:eastAsia="en-CA"/>
         </w:rPr>
       </w:pPr>
       <w:r>
@@ -2677,7 +2901,7 @@
         <w:rPr>
           <w:noProof/>
         </w:rPr>
-        <w:instrText xml:space="preserve"> PAGEREF _Toc455582761 \h </w:instrText>
+        <w:instrText xml:space="preserve"> PAGEREF _Toc456357198 \h </w:instrText>
       </w:r>
       <w:r>
         <w:rPr>
@@ -2694,7 +2918,7 @@
         <w:rPr>
           <w:noProof/>
         </w:rPr>
-        <w:t>94</w:t>
+        <w:t>96</w:t>
       </w:r>
       <w:r>
         <w:rPr>
@@ -2706,12 +2930,18 @@
     <w:p>
       <w:pPr>
         <w:pStyle w:val="TableofFigures"/>
+        <w:tabs>
+          <w:tab w:val="clear" w:pos="8640"/>
+          <w:tab w:val="right" w:leader="dot" w:pos="9356"/>
+        </w:tabs>
+        <w:ind w:right="855"/>
+        <w:jc w:val="both"/>
         <w:rPr>
           <w:rFonts w:asciiTheme="minorHAnsi" w:eastAsiaTheme="minorEastAsia" w:hAnsiTheme="minorHAnsi" w:cstheme="minorBidi"/>
           <w:noProof/>
           <w:sz w:val="22"/>
           <w:szCs w:val="22"/>
-          <w:lang w:val="en-CA" w:eastAsia="en-CA"/>
+          <w:lang w:eastAsia="en-CA"/>
         </w:rPr>
       </w:pPr>
       <w:r>
@@ -2743,7 +2973,7 @@
         <w:rPr>
           <w:noProof/>
         </w:rPr>
-        <w:instrText xml:space="preserve"> PAGEREF _Toc455582762 \h </w:instrText>
+        <w:instrText xml:space="preserve"> PAGEREF _Toc456357199 \h </w:instrText>
       </w:r>
       <w:r>
         <w:rPr>
@@ -2760,7 +2990,7 @@
         <w:rPr>
           <w:noProof/>
         </w:rPr>
-        <w:t>96</w:t>
+        <w:t>98</w:t>
       </w:r>
       <w:r>
         <w:rPr>
@@ -2772,12 +3002,18 @@
     <w:p>
       <w:pPr>
         <w:pStyle w:val="TableofFigures"/>
+        <w:tabs>
+          <w:tab w:val="clear" w:pos="8640"/>
+          <w:tab w:val="right" w:leader="dot" w:pos="9356"/>
+        </w:tabs>
+        <w:ind w:right="855"/>
+        <w:jc w:val="both"/>
         <w:rPr>
           <w:rFonts w:asciiTheme="minorHAnsi" w:eastAsiaTheme="minorEastAsia" w:hAnsiTheme="minorHAnsi" w:cstheme="minorBidi"/>
           <w:noProof/>
           <w:sz w:val="22"/>
           <w:szCs w:val="22"/>
-          <w:lang w:val="en-CA" w:eastAsia="en-CA"/>
+          <w:lang w:eastAsia="en-CA"/>
         </w:rPr>
       </w:pPr>
       <w:r>
@@ -2809,7 +3045,7 @@
         <w:rPr>
           <w:noProof/>
         </w:rPr>
-        <w:instrText xml:space="preserve"> PAGEREF _Toc455582763 \h </w:instrText>
+        <w:instrText xml:space="preserve"> PAGEREF _Toc456357200 \h </w:instrText>
       </w:r>
       <w:r>
         <w:rPr>
@@ -2826,7 +3062,7 @@
         <w:rPr>
           <w:noProof/>
         </w:rPr>
-        <w:t>97</w:t>
+        <w:t>99</w:t>
       </w:r>
       <w:r>
         <w:rPr>
@@ -2838,12 +3074,18 @@
     <w:p>
       <w:pPr>
         <w:pStyle w:val="TableofFigures"/>
+        <w:tabs>
+          <w:tab w:val="clear" w:pos="8640"/>
+          <w:tab w:val="right" w:leader="dot" w:pos="9356"/>
+        </w:tabs>
+        <w:ind w:right="855"/>
+        <w:jc w:val="both"/>
         <w:rPr>
           <w:rFonts w:asciiTheme="minorHAnsi" w:eastAsiaTheme="minorEastAsia" w:hAnsiTheme="minorHAnsi" w:cstheme="minorBidi"/>
           <w:noProof/>
           <w:sz w:val="22"/>
           <w:szCs w:val="22"/>
-          <w:lang w:val="en-CA" w:eastAsia="en-CA"/>
+          <w:lang w:eastAsia="en-CA"/>
         </w:rPr>
       </w:pPr>
       <w:r>
@@ -2901,7 +3143,7 @@
         <w:rPr>
           <w:noProof/>
         </w:rPr>
-        <w:instrText xml:space="preserve"> PAGEREF _Toc455582764 \h </w:instrText>
+        <w:instrText xml:space="preserve"> PAGEREF _Toc456357201 \h </w:instrText>
       </w:r>
       <w:r>
         <w:rPr>
@@ -2918,7 +3160,7 @@
         <w:rPr>
           <w:noProof/>
         </w:rPr>
-        <w:t>98</w:t>
+        <w:t>100</w:t>
       </w:r>
       <w:r>
         <w:rPr>
@@ -2930,12 +3172,18 @@
     <w:p>
       <w:pPr>
         <w:pStyle w:val="TableofFigures"/>
+        <w:tabs>
+          <w:tab w:val="clear" w:pos="8640"/>
+          <w:tab w:val="right" w:leader="dot" w:pos="9356"/>
+        </w:tabs>
+        <w:ind w:right="855"/>
+        <w:jc w:val="both"/>
         <w:rPr>
           <w:rFonts w:asciiTheme="minorHAnsi" w:eastAsiaTheme="minorEastAsia" w:hAnsiTheme="minorHAnsi" w:cstheme="minorBidi"/>
           <w:noProof/>
           <w:sz w:val="22"/>
           <w:szCs w:val="22"/>
-          <w:lang w:val="en-CA" w:eastAsia="en-CA"/>
+          <w:lang w:eastAsia="en-CA"/>
         </w:rPr>
       </w:pPr>
       <w:r>
@@ -2967,7 +3215,7 @@
         <w:rPr>
           <w:noProof/>
         </w:rPr>
-        <w:instrText xml:space="preserve"> PAGEREF _Toc455582765 \h </w:instrText>
+        <w:instrText xml:space="preserve"> PAGEREF _Toc456357202 \h </w:instrText>
       </w:r>
       <w:r>
         <w:rPr>
@@ -2984,7 +3232,7 @@
         <w:rPr>
           <w:noProof/>
         </w:rPr>
-        <w:t>100</w:t>
+        <w:t>102</w:t>
       </w:r>
       <w:r>
         <w:rPr>
@@ -2996,12 +3244,18 @@
     <w:p>
       <w:pPr>
         <w:pStyle w:val="TableofFigures"/>
+        <w:tabs>
+          <w:tab w:val="clear" w:pos="8640"/>
+          <w:tab w:val="right" w:leader="dot" w:pos="9356"/>
+        </w:tabs>
+        <w:ind w:right="855"/>
+        <w:jc w:val="both"/>
         <w:rPr>
           <w:rFonts w:asciiTheme="minorHAnsi" w:eastAsiaTheme="minorEastAsia" w:hAnsiTheme="minorHAnsi" w:cstheme="minorBidi"/>
           <w:noProof/>
           <w:sz w:val="22"/>
           <w:szCs w:val="22"/>
-          <w:lang w:val="en-CA" w:eastAsia="en-CA"/>
+          <w:lang w:eastAsia="en-CA"/>
         </w:rPr>
       </w:pPr>
       <w:r>
@@ -3033,7 +3287,7 @@
         <w:rPr>
           <w:noProof/>
         </w:rPr>
-        <w:instrText xml:space="preserve"> PAGEREF _Toc455582766 \h </w:instrText>
+        <w:instrText xml:space="preserve"> PAGEREF _Toc456357203 \h </w:instrText>
       </w:r>
       <w:r>
         <w:rPr>
@@ -3050,7 +3304,7 @@
         <w:rPr>
           <w:noProof/>
         </w:rPr>
-        <w:t>101</w:t>
+        <w:t>103</w:t>
       </w:r>
       <w:r>
         <w:rPr>
@@ -3062,12 +3316,18 @@
     <w:p>
       <w:pPr>
         <w:pStyle w:val="TableofFigures"/>
+        <w:tabs>
+          <w:tab w:val="clear" w:pos="8640"/>
+          <w:tab w:val="right" w:leader="dot" w:pos="9356"/>
+        </w:tabs>
+        <w:ind w:right="855"/>
+        <w:jc w:val="both"/>
         <w:rPr>
           <w:rFonts w:asciiTheme="minorHAnsi" w:eastAsiaTheme="minorEastAsia" w:hAnsiTheme="minorHAnsi" w:cstheme="minorBidi"/>
           <w:noProof/>
           <w:sz w:val="22"/>
           <w:szCs w:val="22"/>
-          <w:lang w:val="en-CA" w:eastAsia="en-CA"/>
+          <w:lang w:eastAsia="en-CA"/>
         </w:rPr>
       </w:pPr>
       <w:r>
@@ -3075,7 +3335,13 @@
           <w:b/>
           <w:noProof/>
         </w:rPr>
-        <w:t>Figure 5-1:</w:t>
+        <w:t>Figure 5-1</w:t>
+      </w:r>
+      <w:r>
+        <w:rPr>
+          <w:noProof/>
+        </w:rPr>
+        <w:t>:</w:t>
       </w:r>
       <w:r>
         <w:rPr>
@@ -3099,7 +3365,7 @@
         <w:rPr>
           <w:noProof/>
         </w:rPr>
-        <w:instrText xml:space="preserve"> PAGEREF _Toc455582767 \h </w:instrText>
+        <w:instrText xml:space="preserve"> PAGEREF _Toc456357204 \h </w:instrText>
       </w:r>
       <w:r>
         <w:rPr>
@@ -3116,7 +3382,7 @@
         <w:rPr>
           <w:noProof/>
         </w:rPr>
-        <w:t>106</w:t>
+        <w:t>108</w:t>
       </w:r>
       <w:r>
         <w:rPr>
@@ -3128,12 +3394,18 @@
     <w:p>
       <w:pPr>
         <w:pStyle w:val="TableofFigures"/>
+        <w:tabs>
+          <w:tab w:val="clear" w:pos="8640"/>
+          <w:tab w:val="right" w:leader="dot" w:pos="9356"/>
+        </w:tabs>
+        <w:ind w:right="855"/>
+        <w:jc w:val="both"/>
         <w:rPr>
           <w:rFonts w:asciiTheme="minorHAnsi" w:eastAsiaTheme="minorEastAsia" w:hAnsiTheme="minorHAnsi" w:cstheme="minorBidi"/>
           <w:noProof/>
           <w:sz w:val="22"/>
           <w:szCs w:val="22"/>
-          <w:lang w:val="en-CA" w:eastAsia="en-CA"/>
+          <w:lang w:eastAsia="en-CA"/>
         </w:rPr>
       </w:pPr>
       <w:r>
@@ -3141,7 +3413,13 @@
           <w:b/>
           <w:noProof/>
         </w:rPr>
-        <w:t>Figure 5-2:</w:t>
+        <w:t>Figure 5-2</w:t>
+      </w:r>
+      <w:r>
+        <w:rPr>
+          <w:noProof/>
+        </w:rPr>
+        <w:t>:</w:t>
       </w:r>
       <w:r>
         <w:rPr>
@@ -3165,7 +3443,7 @@
         <w:rPr>
           <w:noProof/>
         </w:rPr>
-        <w:instrText xml:space="preserve"> PAGEREF _Toc455582768 \h </w:instrText>
+        <w:instrText xml:space="preserve"> PAGEREF _Toc456357205 \h </w:instrText>
       </w:r>
       <w:r>
         <w:rPr>
@@ -3182,7 +3460,7 @@
         <w:rPr>
           <w:noProof/>
         </w:rPr>
-        <w:t>108</w:t>
+        <w:t>109</w:t>
       </w:r>
       <w:r>
         <w:rPr>
@@ -3194,12 +3472,18 @@
     <w:p>
       <w:pPr>
         <w:pStyle w:val="TableofFigures"/>
+        <w:tabs>
+          <w:tab w:val="clear" w:pos="8640"/>
+          <w:tab w:val="right" w:leader="dot" w:pos="9356"/>
+        </w:tabs>
+        <w:ind w:right="855"/>
+        <w:jc w:val="both"/>
         <w:rPr>
           <w:rFonts w:asciiTheme="minorHAnsi" w:eastAsiaTheme="minorEastAsia" w:hAnsiTheme="minorHAnsi" w:cstheme="minorBidi"/>
           <w:noProof/>
           <w:sz w:val="22"/>
           <w:szCs w:val="22"/>
-          <w:lang w:val="en-CA" w:eastAsia="en-CA"/>
+          <w:lang w:eastAsia="en-CA"/>
         </w:rPr>
       </w:pPr>
       <w:r>
@@ -3207,13 +3491,19 @@
           <w:b/>
           <w:noProof/>
         </w:rPr>
-        <w:t>Figure 5-3:</w:t>
-      </w:r>
-      <w:r>
-        <w:rPr>
-          <w:noProof/>
-        </w:rPr>
-        <w:t xml:space="preserve"> (a) The GPS data from ALI during the Nimbus 7 mission generated via Google Earth. The colour of the line represents the absolute speed of the gondola during the mission and the blue, green, red colours represent speeds of approximately 10, 70, and 140 km/h.. Important landmarks are noted on the image. The end of mission represents the end of the primary aerosol mission. No GPS data was collected from ALI after power down. The location of image 208 is the red label. (b) The temperature and altitude profiles from the Nimbus 7 flight. The time of image 208 is shown by the cyan vertical line and first light measured by ALI is occurs at the magenta vertical line. Originally published as Figure 8 in </w:t>
+        <w:t>Figure 5-3</w:t>
+      </w:r>
+      <w:r>
+        <w:rPr>
+          <w:noProof/>
+        </w:rPr>
+        <w:t>:</w:t>
+      </w:r>
+      <w:r>
+        <w:rPr>
+          <w:noProof/>
+        </w:rPr>
+        <w:t xml:space="preserve"> (a) The GPS data from ALI during the Nimbus 7 mission generated via Google Earth. The colour of the line represents the absolute speed of the gondola during the mission and the blue, green, red colours represent speeds of approximately 10, 70, and 140 km/h. Important landmarks are noted on the image. The end of mission represents the end of the primary aerosol mission. No GPS data was collected from ALI after power down. The location of image 208 is the red label. (b) The temperature and altitude profiles from the Nimbus 7 flight. The time of image 208 is shown by the cyan vertical line and first light measured by ALI is occurs at the magenta vertical line. Originally published as Figure 8 in </w:t>
       </w:r>
       <w:r>
         <w:rPr>
@@ -3244,7 +3534,7 @@
         <w:rPr>
           <w:noProof/>
         </w:rPr>
-        <w:instrText xml:space="preserve"> PAGEREF _Toc455582769 \h </w:instrText>
+        <w:instrText xml:space="preserve"> PAGEREF _Toc456357206 \h </w:instrText>
       </w:r>
       <w:r>
         <w:rPr>
@@ -3261,7 +3551,7 @@
         <w:rPr>
           <w:noProof/>
         </w:rPr>
-        <w:t>110</w:t>
+        <w:t>111</w:t>
       </w:r>
       <w:r>
         <w:rPr>
@@ -3273,12 +3563,18 @@
     <w:p>
       <w:pPr>
         <w:pStyle w:val="TableofFigures"/>
+        <w:tabs>
+          <w:tab w:val="clear" w:pos="8640"/>
+          <w:tab w:val="right" w:leader="dot" w:pos="9356"/>
+        </w:tabs>
+        <w:ind w:right="855"/>
+        <w:jc w:val="both"/>
         <w:rPr>
           <w:rFonts w:asciiTheme="minorHAnsi" w:eastAsiaTheme="minorEastAsia" w:hAnsiTheme="minorHAnsi" w:cstheme="minorBidi"/>
           <w:noProof/>
           <w:sz w:val="22"/>
           <w:szCs w:val="22"/>
-          <w:lang w:val="en-CA" w:eastAsia="en-CA"/>
+          <w:lang w:eastAsia="en-CA"/>
         </w:rPr>
       </w:pPr>
       <w:r>
@@ -3286,7 +3582,20 @@
           <w:b/>
           <w:noProof/>
         </w:rPr>
-        <w:t xml:space="preserve">Figure 5-4: </w:t>
+        <w:t>Figure 5-4</w:t>
+      </w:r>
+      <w:r>
+        <w:rPr>
+          <w:noProof/>
+        </w:rPr>
+        <w:t>:</w:t>
+      </w:r>
+      <w:r>
+        <w:rPr>
+          <w:b/>
+          <w:noProof/>
+        </w:rPr>
+        <w:t xml:space="preserve"> </w:t>
       </w:r>
       <w:r>
         <w:rPr>
@@ -3310,7 +3619,7 @@
         <w:rPr>
           <w:noProof/>
         </w:rPr>
-        <w:instrText xml:space="preserve"> PAGEREF _Toc455582770 \h </w:instrText>
+        <w:instrText xml:space="preserve"> PAGEREF _Toc456357207 \h </w:instrText>
       </w:r>
       <w:r>
         <w:rPr>
@@ -3327,7 +3636,7 @@
         <w:rPr>
           <w:noProof/>
         </w:rPr>
-        <w:t>111</w:t>
+        <w:t>112</w:t>
       </w:r>
       <w:r>
         <w:rPr>
@@ -3339,12 +3648,18 @@
     <w:p>
       <w:pPr>
         <w:pStyle w:val="TableofFigures"/>
+        <w:tabs>
+          <w:tab w:val="clear" w:pos="8640"/>
+          <w:tab w:val="right" w:leader="dot" w:pos="9356"/>
+        </w:tabs>
+        <w:ind w:right="855"/>
+        <w:jc w:val="both"/>
         <w:rPr>
           <w:rFonts w:asciiTheme="minorHAnsi" w:eastAsiaTheme="minorEastAsia" w:hAnsiTheme="minorHAnsi" w:cstheme="minorBidi"/>
           <w:noProof/>
           <w:sz w:val="22"/>
           <w:szCs w:val="22"/>
-          <w:lang w:val="en-CA" w:eastAsia="en-CA"/>
+          <w:lang w:eastAsia="en-CA"/>
         </w:rPr>
       </w:pPr>
       <w:r>
@@ -3376,7 +3691,7 @@
         <w:rPr>
           <w:noProof/>
         </w:rPr>
-        <w:instrText xml:space="preserve"> PAGEREF _Toc455582771 \h </w:instrText>
+        <w:instrText xml:space="preserve"> PAGEREF _Toc456357208 \h </w:instrText>
       </w:r>
       <w:r>
         <w:rPr>
@@ -3393,7 +3708,7 @@
         <w:rPr>
           <w:noProof/>
         </w:rPr>
-        <w:t>114</w:t>
+        <w:t>115</w:t>
       </w:r>
       <w:r>
         <w:rPr>
@@ -3405,12 +3720,18 @@
     <w:p>
       <w:pPr>
         <w:pStyle w:val="TableofFigures"/>
+        <w:tabs>
+          <w:tab w:val="clear" w:pos="8640"/>
+          <w:tab w:val="right" w:leader="dot" w:pos="9356"/>
+        </w:tabs>
+        <w:ind w:right="855"/>
+        <w:jc w:val="both"/>
         <w:rPr>
           <w:rFonts w:asciiTheme="minorHAnsi" w:eastAsiaTheme="minorEastAsia" w:hAnsiTheme="minorHAnsi" w:cstheme="minorBidi"/>
           <w:noProof/>
           <w:sz w:val="22"/>
           <w:szCs w:val="22"/>
-          <w:lang w:val="en-CA" w:eastAsia="en-CA"/>
+          <w:lang w:eastAsia="en-CA"/>
         </w:rPr>
       </w:pPr>
       <w:r>
@@ -3507,7 +3828,7 @@
         <w:rPr>
           <w:noProof/>
         </w:rPr>
-        <w:instrText xml:space="preserve"> PAGEREF _Toc455582772 \h </w:instrText>
+        <w:instrText xml:space="preserve"> PAGEREF _Toc456357209 \h </w:instrText>
       </w:r>
       <w:r>
         <w:rPr>
@@ -3524,7 +3845,7 @@
         <w:rPr>
           <w:noProof/>
         </w:rPr>
-        <w:t>115</w:t>
+        <w:t>116</w:t>
       </w:r>
       <w:r>
         <w:rPr>
@@ -3536,12 +3857,18 @@
     <w:p>
       <w:pPr>
         <w:pStyle w:val="TableofFigures"/>
+        <w:tabs>
+          <w:tab w:val="clear" w:pos="8640"/>
+          <w:tab w:val="right" w:leader="dot" w:pos="9356"/>
+        </w:tabs>
+        <w:ind w:right="855"/>
+        <w:jc w:val="both"/>
         <w:rPr>
           <w:rFonts w:asciiTheme="minorHAnsi" w:eastAsiaTheme="minorEastAsia" w:hAnsiTheme="minorHAnsi" w:cstheme="minorBidi"/>
           <w:noProof/>
           <w:sz w:val="22"/>
           <w:szCs w:val="22"/>
-          <w:lang w:val="en-CA" w:eastAsia="en-CA"/>
+          <w:lang w:eastAsia="en-CA"/>
         </w:rPr>
       </w:pPr>
       <w:r>
@@ -3612,7 +3939,7 @@
         <w:rPr>
           <w:noProof/>
         </w:rPr>
-        <w:instrText xml:space="preserve"> PAGEREF _Toc455582773 \h </w:instrText>
+        <w:instrText xml:space="preserve"> PAGEREF _Toc456357210 \h </w:instrText>
       </w:r>
       <w:r>
         <w:rPr>
@@ -3629,7 +3956,7 @@
         <w:rPr>
           <w:noProof/>
         </w:rPr>
-        <w:t>117</w:t>
+        <w:t>118</w:t>
       </w:r>
       <w:r>
         <w:rPr>
@@ -3641,12 +3968,18 @@
     <w:p>
       <w:pPr>
         <w:pStyle w:val="TableofFigures"/>
+        <w:tabs>
+          <w:tab w:val="clear" w:pos="8640"/>
+          <w:tab w:val="right" w:leader="dot" w:pos="9356"/>
+        </w:tabs>
+        <w:ind w:right="855"/>
+        <w:jc w:val="both"/>
         <w:rPr>
           <w:rFonts w:asciiTheme="minorHAnsi" w:eastAsiaTheme="minorEastAsia" w:hAnsiTheme="minorHAnsi" w:cstheme="minorBidi"/>
           <w:noProof/>
           <w:sz w:val="22"/>
           <w:szCs w:val="22"/>
-          <w:lang w:val="en-CA" w:eastAsia="en-CA"/>
+          <w:lang w:eastAsia="en-CA"/>
         </w:rPr>
       </w:pPr>
       <w:r>
@@ -3717,7 +4050,7 @@
         <w:rPr>
           <w:noProof/>
         </w:rPr>
-        <w:instrText xml:space="preserve"> PAGEREF _Toc455582774 \h </w:instrText>
+        <w:instrText xml:space="preserve"> PAGEREF _Toc456357211 \h </w:instrText>
       </w:r>
       <w:r>
         <w:rPr>
@@ -3734,7 +4067,7 @@
         <w:rPr>
           <w:noProof/>
         </w:rPr>
-        <w:t>118</w:t>
+        <w:t>119</w:t>
       </w:r>
       <w:r>
         <w:rPr>
@@ -3746,12 +4079,18 @@
     <w:p>
       <w:pPr>
         <w:pStyle w:val="TableofFigures"/>
+        <w:tabs>
+          <w:tab w:val="clear" w:pos="8640"/>
+          <w:tab w:val="right" w:leader="dot" w:pos="9356"/>
+        </w:tabs>
+        <w:ind w:right="855"/>
+        <w:jc w:val="both"/>
         <w:rPr>
           <w:rFonts w:asciiTheme="minorHAnsi" w:eastAsiaTheme="minorEastAsia" w:hAnsiTheme="minorHAnsi" w:cstheme="minorBidi"/>
           <w:noProof/>
           <w:sz w:val="22"/>
           <w:szCs w:val="22"/>
-          <w:lang w:val="en-CA" w:eastAsia="en-CA"/>
+          <w:lang w:eastAsia="en-CA"/>
         </w:rPr>
       </w:pPr>
       <w:r>
@@ -3765,7 +4104,7 @@
         <w:rPr>
           <w:noProof/>
         </w:rPr>
-        <w:t>: (a) The black, blue, red curves represent the measurement vector, first term of Equation 5.6, and second term of Equation 5.6 using image 208 (b) A collection of all of the measurement vectors at 750 nm during the mission with a SZA greater than 90</w:t>
+        <w:t>: (a) The black, blue, red curves represent the measurement vector, first term of Equation 5.6, and second term of Equation 5.6 using image 208 (b) A collection of all of the measurement vectors at 750 nm during the mission with a SZA less than 90</w:t>
       </w:r>
       <w:r>
         <w:rPr>
@@ -3796,7 +4135,7 @@
         <w:rPr>
           <w:noProof/>
         </w:rPr>
-        <w:instrText xml:space="preserve"> PAGEREF _Toc455582775 \h </w:instrText>
+        <w:instrText xml:space="preserve"> PAGEREF _Toc456357212 \h </w:instrText>
       </w:r>
       <w:r>
         <w:rPr>
@@ -3813,7 +4152,7 @@
         <w:rPr>
           <w:noProof/>
         </w:rPr>
-        <w:t>120</w:t>
+        <w:t>121</w:t>
       </w:r>
       <w:r>
         <w:rPr>
@@ -3825,12 +4164,18 @@
     <w:p>
       <w:pPr>
         <w:pStyle w:val="TableofFigures"/>
+        <w:tabs>
+          <w:tab w:val="clear" w:pos="8640"/>
+          <w:tab w:val="right" w:leader="dot" w:pos="9356"/>
+        </w:tabs>
+        <w:ind w:right="855"/>
+        <w:jc w:val="both"/>
         <w:rPr>
           <w:rFonts w:asciiTheme="minorHAnsi" w:eastAsiaTheme="minorEastAsia" w:hAnsiTheme="minorHAnsi" w:cstheme="minorBidi"/>
           <w:noProof/>
           <w:sz w:val="22"/>
           <w:szCs w:val="22"/>
-          <w:lang w:val="en-CA" w:eastAsia="en-CA"/>
+          <w:lang w:eastAsia="en-CA"/>
         </w:rPr>
       </w:pPr>
       <w:r>
@@ -3839,6 +4184,163 @@
           <w:noProof/>
         </w:rPr>
         <w:t>Figure 5-10:</w:t>
+      </w:r>
+      <w:r>
+        <w:rPr>
+          <w:noProof/>
+        </w:rPr>
+        <w:t xml:space="preserve"> Reproduced from Figure 4 of </w:t>
+      </w:r>
+      <w:r>
+        <w:rPr>
+          <w:i/>
+          <w:noProof/>
+        </w:rPr>
+        <w:t>Rieger et al.</w:t>
+      </w:r>
+      <w:r>
+        <w:rPr>
+          <w:noProof/>
+        </w:rPr>
+        <w:t xml:space="preserve"> (2014). For OSIRIS scan 6432001 aerosol measurement vectors were calculated at 22.5 km. (A) The three size distributions used in the study. (B) The measurement vectors calculated via the SASKTRAN simulation (C) The relative percent difference of the fine and representative distributions with respect to the bimodal distribution. A 1% error is the radiance yields an uncertainty in the bimodal measurement vector shown by the grey shading.</w:t>
+      </w:r>
+      <w:r>
+        <w:rPr>
+          <w:noProof/>
+        </w:rPr>
+        <w:tab/>
+      </w:r>
+      <w:r>
+        <w:rPr>
+          <w:noProof/>
+        </w:rPr>
+        <w:fldChar w:fldCharType="begin"/>
+      </w:r>
+      <w:r>
+        <w:rPr>
+          <w:noProof/>
+        </w:rPr>
+        <w:instrText xml:space="preserve"> PAGEREF _Toc456357213 \h </w:instrText>
+      </w:r>
+      <w:r>
+        <w:rPr>
+          <w:noProof/>
+        </w:rPr>
+      </w:r>
+      <w:r>
+        <w:rPr>
+          <w:noProof/>
+        </w:rPr>
+        <w:fldChar w:fldCharType="separate"/>
+      </w:r>
+      <w:r>
+        <w:rPr>
+          <w:noProof/>
+        </w:rPr>
+        <w:t>125</w:t>
+      </w:r>
+      <w:r>
+        <w:rPr>
+          <w:noProof/>
+        </w:rPr>
+        <w:fldChar w:fldCharType="end"/>
+      </w:r>
+    </w:p>
+    <w:p>
+      <w:pPr>
+        <w:pStyle w:val="TableofFigures"/>
+        <w:tabs>
+          <w:tab w:val="clear" w:pos="8640"/>
+          <w:tab w:val="right" w:leader="dot" w:pos="9356"/>
+        </w:tabs>
+        <w:ind w:right="855"/>
+        <w:jc w:val="both"/>
+        <w:rPr>
+          <w:rFonts w:asciiTheme="minorHAnsi" w:eastAsiaTheme="minorEastAsia" w:hAnsiTheme="minorHAnsi" w:cstheme="minorBidi"/>
+          <w:noProof/>
+          <w:sz w:val="22"/>
+          <w:szCs w:val="22"/>
+          <w:lang w:eastAsia="en-CA"/>
+        </w:rPr>
+      </w:pPr>
+      <w:r>
+        <w:rPr>
+          <w:b/>
+          <w:noProof/>
+        </w:rPr>
+        <w:t>Figure 5-11:</w:t>
+      </w:r>
+      <w:r>
+        <w:rPr>
+          <w:noProof/>
+        </w:rPr>
+        <w:t xml:space="preserve"> Computed with the optical properties of the SASKTRAN-HR engine. This variation of the cross section with respect to the mode radius and width allows for some determination of the particle size distribution through the Angström exponent.</w:t>
+      </w:r>
+      <w:r>
+        <w:rPr>
+          <w:noProof/>
+        </w:rPr>
+        <w:tab/>
+      </w:r>
+      <w:r>
+        <w:rPr>
+          <w:noProof/>
+        </w:rPr>
+        <w:fldChar w:fldCharType="begin"/>
+      </w:r>
+      <w:r>
+        <w:rPr>
+          <w:noProof/>
+        </w:rPr>
+        <w:instrText xml:space="preserve"> PAGEREF _Toc456357214 \h </w:instrText>
+      </w:r>
+      <w:r>
+        <w:rPr>
+          <w:noProof/>
+        </w:rPr>
+      </w:r>
+      <w:r>
+        <w:rPr>
+          <w:noProof/>
+        </w:rPr>
+        <w:fldChar w:fldCharType="separate"/>
+      </w:r>
+      <w:r>
+        <w:rPr>
+          <w:noProof/>
+        </w:rPr>
+        <w:t>127</w:t>
+      </w:r>
+      <w:r>
+        <w:rPr>
+          <w:noProof/>
+        </w:rPr>
+        <w:fldChar w:fldCharType="end"/>
+      </w:r>
+    </w:p>
+    <w:p>
+      <w:pPr>
+        <w:pStyle w:val="TableofFigures"/>
+        <w:tabs>
+          <w:tab w:val="clear" w:pos="8640"/>
+          <w:tab w:val="right" w:leader="dot" w:pos="9356"/>
+        </w:tabs>
+        <w:ind w:right="855"/>
+        <w:jc w:val="both"/>
+        <w:rPr>
+          <w:rFonts w:asciiTheme="minorHAnsi" w:eastAsiaTheme="minorEastAsia" w:hAnsiTheme="minorHAnsi" w:cstheme="minorBidi"/>
+          <w:noProof/>
+          <w:sz w:val="22"/>
+          <w:szCs w:val="22"/>
+          <w:lang w:eastAsia="en-CA"/>
+        </w:rPr>
+      </w:pPr>
+      <w:r>
+        <w:rPr>
+          <w:b/>
+          <w:noProof/>
+        </w:rPr>
+        <w:t>Figure 5-12:</w:t>
       </w:r>
       <w:r>
         <w:rPr>
@@ -3916,7 +4418,7 @@
         <w:rPr>
           <w:noProof/>
         </w:rPr>
-        <w:instrText xml:space="preserve"> PAGEREF _Toc455582776 \h </w:instrText>
+        <w:instrText xml:space="preserve"> PAGEREF _Toc456357215 \h </w:instrText>
       </w:r>
       <w:r>
         <w:rPr>
@@ -3933,7 +4435,7 @@
         <w:rPr>
           <w:noProof/>
         </w:rPr>
-        <w:t>125</w:t>
+        <w:t>130</w:t>
       </w:r>
       <w:r>
         <w:rPr>
@@ -3945,12 +4447,18 @@
     <w:p>
       <w:pPr>
         <w:pStyle w:val="TableofFigures"/>
+        <w:tabs>
+          <w:tab w:val="clear" w:pos="8640"/>
+          <w:tab w:val="right" w:leader="dot" w:pos="9356"/>
+        </w:tabs>
+        <w:ind w:right="855"/>
+        <w:jc w:val="both"/>
         <w:rPr>
           <w:rFonts w:asciiTheme="minorHAnsi" w:eastAsiaTheme="minorEastAsia" w:hAnsiTheme="minorHAnsi" w:cstheme="minorBidi"/>
           <w:noProof/>
           <w:sz w:val="22"/>
           <w:szCs w:val="22"/>
-          <w:lang w:val="en-CA" w:eastAsia="en-CA"/>
+          <w:lang w:eastAsia="en-CA"/>
         </w:rPr>
       </w:pPr>
       <w:r>
@@ -3958,7 +4466,7 @@
           <w:b/>
           <w:noProof/>
         </w:rPr>
-        <w:t>Figure 5-11:</w:t>
+        <w:t>Figure 5-13:</w:t>
       </w:r>
       <w:r>
         <w:rPr>
@@ -4008,7 +4516,7 @@
         <w:rPr>
           <w:noProof/>
         </w:rPr>
-        <w:instrText xml:space="preserve"> PAGEREF _Toc455582777 \h </w:instrText>
+        <w:instrText xml:space="preserve"> PAGEREF _Toc456357216 \h </w:instrText>
       </w:r>
       <w:r>
         <w:rPr>
@@ -4025,7 +4533,7 @@
         <w:rPr>
           <w:noProof/>
         </w:rPr>
-        <w:t>126</w:t>
+        <w:t>131</w:t>
       </w:r>
       <w:r>
         <w:rPr>
@@ -4037,12 +4545,18 @@
     <w:p>
       <w:pPr>
         <w:pStyle w:val="TableofFigures"/>
+        <w:tabs>
+          <w:tab w:val="clear" w:pos="8640"/>
+          <w:tab w:val="right" w:leader="dot" w:pos="9356"/>
+        </w:tabs>
+        <w:ind w:right="855"/>
+        <w:jc w:val="both"/>
         <w:rPr>
           <w:rFonts w:asciiTheme="minorHAnsi" w:eastAsiaTheme="minorEastAsia" w:hAnsiTheme="minorHAnsi" w:cstheme="minorBidi"/>
           <w:noProof/>
           <w:sz w:val="22"/>
           <w:szCs w:val="22"/>
-          <w:lang w:val="en-CA" w:eastAsia="en-CA"/>
+          <w:lang w:eastAsia="en-CA"/>
         </w:rPr>
       </w:pPr>
       <w:r>
@@ -4050,7 +4564,7 @@
           <w:b/>
           <w:noProof/>
         </w:rPr>
-        <w:t>Figure 5-12:</w:t>
+        <w:t>Figure 5-14:</w:t>
       </w:r>
       <w:r>
         <w:rPr>
@@ -4074,7 +4588,7 @@
         <w:rPr>
           <w:noProof/>
         </w:rPr>
-        <w:instrText xml:space="preserve"> PAGEREF _Toc455582778 \h </w:instrText>
+        <w:instrText xml:space="preserve"> PAGEREF _Toc456357217 \h </w:instrText>
       </w:r>
       <w:r>
         <w:rPr>
@@ -4091,7 +4605,7 @@
         <w:rPr>
           <w:noProof/>
         </w:rPr>
-        <w:t>127</w:t>
+        <w:t>132</w:t>
       </w:r>
       <w:r>
         <w:rPr>
@@ -4103,12 +4617,18 @@
     <w:p>
       <w:pPr>
         <w:pStyle w:val="TableofFigures"/>
+        <w:tabs>
+          <w:tab w:val="clear" w:pos="8640"/>
+          <w:tab w:val="right" w:leader="dot" w:pos="9356"/>
+        </w:tabs>
+        <w:ind w:right="855"/>
+        <w:jc w:val="both"/>
         <w:rPr>
           <w:rFonts w:asciiTheme="minorHAnsi" w:eastAsiaTheme="minorEastAsia" w:hAnsiTheme="minorHAnsi" w:cstheme="minorBidi"/>
           <w:noProof/>
           <w:sz w:val="22"/>
           <w:szCs w:val="22"/>
-          <w:lang w:val="en-CA" w:eastAsia="en-CA"/>
+          <w:lang w:eastAsia="en-CA"/>
         </w:rPr>
       </w:pPr>
       <w:r>
@@ -4116,26 +4636,26 @@
           <w:b/>
           <w:noProof/>
         </w:rPr>
-        <w:t>Figure 5-13:</w:t>
-      </w:r>
-      <w:r>
-        <w:rPr>
-          <w:noProof/>
-        </w:rPr>
-        <w:t xml:space="preserve"> Reproduced from Figure 4 of </w:t>
+        <w:t>Figure 5-15:</w:t>
+      </w:r>
+      <w:r>
+        <w:rPr>
+          <w:noProof/>
+        </w:rPr>
+        <w:t xml:space="preserve"> The left panel shows the convergence of two sample particle size retrievals, blue and red represent an initial state of 0.08 and 0.12 µm mode radius respectively. Both initial states converge to the same value over approximately 3 iterations in the particle size retrieval method. The middle panel shows the final Angström exponents determined from images 204-216. The shading represents the error associated with the least squares fit. The right panel shows a typical least squares fit of the retrieved extinction values over wavelength to determine the Angström exponent at model altitude of 14.5 km. Originally published as Figure 13 in </w:t>
       </w:r>
       <w:r>
         <w:rPr>
           <w:i/>
           <w:noProof/>
         </w:rPr>
-        <w:t>Rieger et al.</w:t>
-      </w:r>
-      <w:r>
-        <w:rPr>
-          <w:noProof/>
-        </w:rPr>
-        <w:t xml:space="preserve"> (2014). For OSIRIS scan 6432001 aerosol measurement vectors were calculated at 22.5 km. (A) The three size distributions used in the study. (B) The measurement vectors calculated via the SASKTRAN simulation (C) The relative percent difference of the fine and representative distributions with respect to the bimodal distribution. A 1% error is the radiance yields an uncertainty in the bimodal measurement vector shown by the grey shading.</w:t>
+        <w:t>Elash et al.</w:t>
+      </w:r>
+      <w:r>
+        <w:rPr>
+          <w:noProof/>
+        </w:rPr>
+        <w:t xml:space="preserve"> (2016).</w:t>
       </w:r>
       <w:r>
         <w:rPr>
@@ -4153,7 +4673,7 @@
         <w:rPr>
           <w:noProof/>
         </w:rPr>
-        <w:instrText xml:space="preserve"> PAGEREF _Toc455582779 \h </w:instrText>
+        <w:instrText xml:space="preserve"> PAGEREF _Toc456357218 \h </w:instrText>
       </w:r>
       <w:r>
         <w:rPr>
@@ -4170,7 +4690,7 @@
         <w:rPr>
           <w:noProof/>
         </w:rPr>
-        <w:t>129</w:t>
+        <w:t>134</w:t>
       </w:r>
       <w:r>
         <w:rPr>
@@ -4182,12 +4702,18 @@
     <w:p>
       <w:pPr>
         <w:pStyle w:val="TableofFigures"/>
+        <w:tabs>
+          <w:tab w:val="clear" w:pos="8640"/>
+          <w:tab w:val="right" w:leader="dot" w:pos="9356"/>
+        </w:tabs>
+        <w:ind w:right="855"/>
+        <w:jc w:val="both"/>
         <w:rPr>
           <w:rFonts w:asciiTheme="minorHAnsi" w:eastAsiaTheme="minorEastAsia" w:hAnsiTheme="minorHAnsi" w:cstheme="minorBidi"/>
           <w:noProof/>
           <w:sz w:val="22"/>
           <w:szCs w:val="22"/>
-          <w:lang w:val="en-CA" w:eastAsia="en-CA"/>
+          <w:lang w:eastAsia="en-CA"/>
         </w:rPr>
       </w:pPr>
       <w:r>
@@ -4195,13 +4721,13 @@
           <w:b/>
           <w:noProof/>
         </w:rPr>
-        <w:t>Figure 5-14:</w:t>
-      </w:r>
-      <w:r>
-        <w:rPr>
-          <w:noProof/>
-        </w:rPr>
-        <w:t xml:space="preserve"> Computed with the optical properties of the SASKTRAN engine. This variation of the cross section with respect to the mode radius and width allows for some determination of the particle size distribution through the Angström exponent.</w:t>
+        <w:t>Figure 6-1:</w:t>
+      </w:r>
+      <w:r>
+        <w:rPr>
+          <w:noProof/>
+        </w:rPr>
+        <w:t xml:space="preserve"> (Top) The fraction of a linear polarization (left is horizontal and right is vertical) over the total radiance for molecular air density. (Bottom) The change in the fraction of linear polarization between an atmosphere that contains aerosol and one with only molecular air density.</w:t>
       </w:r>
       <w:r>
         <w:rPr>
@@ -4219,7 +4745,7 @@
         <w:rPr>
           <w:noProof/>
         </w:rPr>
-        <w:instrText xml:space="preserve"> PAGEREF _Toc455582780 \h </w:instrText>
+        <w:instrText xml:space="preserve"> PAGEREF _Toc456357219 \h </w:instrText>
       </w:r>
       <w:r>
         <w:rPr>
@@ -4236,7 +4762,7 @@
         <w:rPr>
           <w:noProof/>
         </w:rPr>
-        <w:t>131</w:t>
+        <w:t>142</w:t>
       </w:r>
       <w:r>
         <w:rPr>
@@ -4248,12 +4774,18 @@
     <w:p>
       <w:pPr>
         <w:pStyle w:val="TableofFigures"/>
+        <w:tabs>
+          <w:tab w:val="clear" w:pos="8640"/>
+          <w:tab w:val="right" w:leader="dot" w:pos="9356"/>
+        </w:tabs>
+        <w:ind w:right="855"/>
+        <w:jc w:val="both"/>
         <w:rPr>
           <w:rFonts w:asciiTheme="minorHAnsi" w:eastAsiaTheme="minorEastAsia" w:hAnsiTheme="minorHAnsi" w:cstheme="minorBidi"/>
           <w:noProof/>
           <w:sz w:val="22"/>
           <w:szCs w:val="22"/>
-          <w:lang w:val="en-CA" w:eastAsia="en-CA"/>
+          <w:lang w:eastAsia="en-CA"/>
         </w:rPr>
       </w:pPr>
       <w:r>
@@ -4261,26 +4793,13 @@
           <w:b/>
           <w:noProof/>
         </w:rPr>
-        <w:t>Figure 5-15:</w:t>
-      </w:r>
-      <w:r>
-        <w:rPr>
-          <w:noProof/>
-        </w:rPr>
-        <w:t xml:space="preserve"> The top panel shows the convergence of two sample particle size retrievals, blue and red represent an initial state of 0.08 and 0.12 µm mode radius respectively. Both initial states converge to the same value over approximately 3 iterations in the particle size retrieval method. The middle panel shows the final Angström exponents determined from images 204-216. The shading represents the error associated with the least squares fit. The bottom panel shows a typical least squares fit of the retrieved extinction values over wavelength to determine the Angström exponent at model altitude of 14.5 km. Originally published as Figure 13 in </w:t>
-      </w:r>
-      <w:r>
-        <w:rPr>
-          <w:i/>
-          <w:noProof/>
-        </w:rPr>
-        <w:t>Elash et al.</w:t>
-      </w:r>
-      <w:r>
-        <w:rPr>
-          <w:noProof/>
-        </w:rPr>
-        <w:t xml:space="preserve"> (2016).</w:t>
+        <w:t>Figure 6-2:</w:t>
+      </w:r>
+      <w:r>
+        <w:rPr>
+          <w:noProof/>
+        </w:rPr>
+        <w:t xml:space="preserve"> The two aerosol profiles used in this study. The blue is a background aerosol extinction levels, and the red curve is a representative aerosol profile after the Nabro eruption.</w:t>
       </w:r>
       <w:r>
         <w:rPr>
@@ -4298,7 +4817,7 @@
         <w:rPr>
           <w:noProof/>
         </w:rPr>
-        <w:instrText xml:space="preserve"> PAGEREF _Toc455582781 \h </w:instrText>
+        <w:instrText xml:space="preserve"> PAGEREF _Toc456357220 \h </w:instrText>
       </w:r>
       <w:r>
         <w:rPr>
@@ -4315,7 +4834,7 @@
         <w:rPr>
           <w:noProof/>
         </w:rPr>
-        <w:t>134</w:t>
+        <w:t>145</w:t>
       </w:r>
       <w:r>
         <w:rPr>
@@ -4327,12 +4846,18 @@
     <w:p>
       <w:pPr>
         <w:pStyle w:val="TableofFigures"/>
+        <w:tabs>
+          <w:tab w:val="clear" w:pos="8640"/>
+          <w:tab w:val="right" w:leader="dot" w:pos="9356"/>
+        </w:tabs>
+        <w:ind w:right="855"/>
+        <w:jc w:val="both"/>
         <w:rPr>
           <w:rFonts w:asciiTheme="minorHAnsi" w:eastAsiaTheme="minorEastAsia" w:hAnsiTheme="minorHAnsi" w:cstheme="minorBidi"/>
           <w:noProof/>
           <w:sz w:val="22"/>
           <w:szCs w:val="22"/>
-          <w:lang w:val="en-CA" w:eastAsia="en-CA"/>
+          <w:lang w:eastAsia="en-CA"/>
         </w:rPr>
       </w:pPr>
       <w:r>
@@ -4340,13 +4865,13 @@
           <w:b/>
           <w:noProof/>
         </w:rPr>
-        <w:t>Figure 6-1:</w:t>
-      </w:r>
-      <w:r>
-        <w:rPr>
-          <w:noProof/>
-        </w:rPr>
-        <w:t xml:space="preserve"> (Top) The fraction of a linear polarization (left is horizontal and right is vertical) over the total radiance for molecular air density. (Bottom) The change in the fraction of linear polarization between an atmosphere that contains aerosol and one with only molecular air density.</w:t>
+        <w:t>Figure 6-3</w:t>
+      </w:r>
+      <w:r>
+        <w:rPr>
+          <w:noProof/>
+        </w:rPr>
+        <w:t>: Percent differences between the vector retrieved aerosol extinction profiles and the scalar retrieval from simulated total radiance measurements. Each column represents a different particle size distribution (see Table 6-1).</w:t>
       </w:r>
       <w:r>
         <w:rPr>
@@ -4364,7 +4889,7 @@
         <w:rPr>
           <w:noProof/>
         </w:rPr>
-        <w:instrText xml:space="preserve"> PAGEREF _Toc455582782 \h </w:instrText>
+        <w:instrText xml:space="preserve"> PAGEREF _Toc456357221 \h </w:instrText>
       </w:r>
       <w:r>
         <w:rPr>
@@ -4381,7 +4906,7 @@
         <w:rPr>
           <w:noProof/>
         </w:rPr>
-        <w:t>144</w:t>
+        <w:t>151</w:t>
       </w:r>
       <w:r>
         <w:rPr>
@@ -4393,144 +4918,18 @@
     <w:p>
       <w:pPr>
         <w:pStyle w:val="TableofFigures"/>
+        <w:tabs>
+          <w:tab w:val="clear" w:pos="8640"/>
+          <w:tab w:val="right" w:leader="dot" w:pos="9356"/>
+        </w:tabs>
+        <w:ind w:right="855"/>
+        <w:jc w:val="both"/>
         <w:rPr>
           <w:rFonts w:asciiTheme="minorHAnsi" w:eastAsiaTheme="minorEastAsia" w:hAnsiTheme="minorHAnsi" w:cstheme="minorBidi"/>
           <w:noProof/>
           <w:sz w:val="22"/>
           <w:szCs w:val="22"/>
-          <w:lang w:val="en-CA" w:eastAsia="en-CA"/>
-        </w:rPr>
-      </w:pPr>
-      <w:r>
-        <w:rPr>
-          <w:b/>
-          <w:noProof/>
-        </w:rPr>
-        <w:t>Figure 6-2:</w:t>
-      </w:r>
-      <w:r>
-        <w:rPr>
-          <w:noProof/>
-        </w:rPr>
-        <w:t xml:space="preserve"> The two aerosol profiles used in this study. The blue is a background aerosol extinction levels, and the red curve is a representative aerosol profile after the Nabro eruption.</w:t>
-      </w:r>
-      <w:r>
-        <w:rPr>
-          <w:noProof/>
-        </w:rPr>
-        <w:tab/>
-      </w:r>
-      <w:r>
-        <w:rPr>
-          <w:noProof/>
-        </w:rPr>
-        <w:fldChar w:fldCharType="begin"/>
-      </w:r>
-      <w:r>
-        <w:rPr>
-          <w:noProof/>
-        </w:rPr>
-        <w:instrText xml:space="preserve"> PAGEREF _Toc455582783 \h </w:instrText>
-      </w:r>
-      <w:r>
-        <w:rPr>
-          <w:noProof/>
-        </w:rPr>
-      </w:r>
-      <w:r>
-        <w:rPr>
-          <w:noProof/>
-        </w:rPr>
-        <w:fldChar w:fldCharType="separate"/>
-      </w:r>
-      <w:r>
-        <w:rPr>
-          <w:noProof/>
-        </w:rPr>
-        <w:t>147</w:t>
-      </w:r>
-      <w:r>
-        <w:rPr>
-          <w:noProof/>
-        </w:rPr>
-        <w:fldChar w:fldCharType="end"/>
-      </w:r>
-    </w:p>
-    <w:p>
-      <w:pPr>
-        <w:pStyle w:val="TableofFigures"/>
-        <w:rPr>
-          <w:rFonts w:asciiTheme="minorHAnsi" w:eastAsiaTheme="minorEastAsia" w:hAnsiTheme="minorHAnsi" w:cstheme="minorBidi"/>
-          <w:noProof/>
-          <w:sz w:val="22"/>
-          <w:szCs w:val="22"/>
-          <w:lang w:val="en-CA" w:eastAsia="en-CA"/>
-        </w:rPr>
-      </w:pPr>
-      <w:r>
-        <w:rPr>
-          <w:b/>
-          <w:noProof/>
-        </w:rPr>
-        <w:t>Figure 6-3</w:t>
-      </w:r>
-      <w:r>
-        <w:rPr>
-          <w:noProof/>
-        </w:rPr>
-        <w:t>: Percent differences between the vector retrieved aerosol extinction profiles and the scalar retrieval from simulated total radiance measurements. Each column represents a different particle size distribution (see Table 6-1).</w:t>
-      </w:r>
-      <w:r>
-        <w:rPr>
-          <w:noProof/>
-        </w:rPr>
-        <w:tab/>
-      </w:r>
-      <w:r>
-        <w:rPr>
-          <w:noProof/>
-        </w:rPr>
-        <w:fldChar w:fldCharType="begin"/>
-      </w:r>
-      <w:r>
-        <w:rPr>
-          <w:noProof/>
-        </w:rPr>
-        <w:instrText xml:space="preserve"> PAGEREF _Toc455582784 \h </w:instrText>
-      </w:r>
-      <w:r>
-        <w:rPr>
-          <w:noProof/>
-        </w:rPr>
-      </w:r>
-      <w:r>
-        <w:rPr>
-          <w:noProof/>
-        </w:rPr>
-        <w:fldChar w:fldCharType="separate"/>
-      </w:r>
-      <w:r>
-        <w:rPr>
-          <w:noProof/>
-        </w:rPr>
-        <w:t>153</w:t>
-      </w:r>
-      <w:r>
-        <w:rPr>
-          <w:noProof/>
-        </w:rPr>
-        <w:fldChar w:fldCharType="end"/>
-      </w:r>
-    </w:p>
-    <w:p>
-      <w:pPr>
-        <w:pStyle w:val="TableofFigures"/>
-        <w:rPr>
-          <w:rFonts w:asciiTheme="minorHAnsi" w:eastAsiaTheme="minorEastAsia" w:hAnsiTheme="minorHAnsi" w:cstheme="minorBidi"/>
-          <w:noProof/>
-          <w:sz w:val="22"/>
-          <w:szCs w:val="22"/>
-          <w:lang w:val="en-CA" w:eastAsia="en-CA"/>
+          <w:lang w:eastAsia="en-CA"/>
         </w:rPr>
       </w:pPr>
       <w:r>
@@ -4628,7 +5027,7 @@
         <w:rPr>
           <w:noProof/>
         </w:rPr>
-        <w:instrText xml:space="preserve"> PAGEREF _Toc455582785 \h </w:instrText>
+        <w:instrText xml:space="preserve"> PAGEREF _Toc456357222 \h </w:instrText>
       </w:r>
       <w:r>
         <w:rPr>
@@ -4645,344 +5044,7 @@
         <w:rPr>
           <w:noProof/>
         </w:rPr>
-        <w:t>155</w:t>
-      </w:r>
-      <w:r>
-        <w:rPr>
-          <w:noProof/>
-        </w:rPr>
-        <w:fldChar w:fldCharType="end"/>
-      </w:r>
-    </w:p>
-    <w:p>
-      <w:pPr>
-        <w:pStyle w:val="TableofFigures"/>
-        <w:rPr>
-          <w:rFonts w:asciiTheme="minorHAnsi" w:eastAsiaTheme="minorEastAsia" w:hAnsiTheme="minorHAnsi" w:cstheme="minorBidi"/>
-          <w:noProof/>
-          <w:sz w:val="22"/>
-          <w:szCs w:val="22"/>
-          <w:lang w:val="en-CA" w:eastAsia="en-CA"/>
-        </w:rPr>
-      </w:pPr>
-      <w:r>
-        <w:rPr>
-          <w:b/>
-          <w:noProof/>
-        </w:rPr>
-        <w:t>Figure 6-5</w:t>
-      </w:r>
-      <w:r>
-        <w:rPr>
-          <w:noProof/>
-        </w:rPr>
-        <w:t>: Dependence of the fraction of the limb spectra due to aerosol on solar scattering angle (left panels) for total radiance (top), horizontal polarization (middle) and vertical polarization (bottom), and the magnitude of the radiance for each case (right panels). Note the low signal near SSA of 90 degrees for the vertical polarization which would be problematic for terminator orbits.</w:t>
-      </w:r>
-      <w:r>
-        <w:rPr>
-          <w:noProof/>
-        </w:rPr>
-        <w:tab/>
-      </w:r>
-      <w:r>
-        <w:rPr>
-          <w:noProof/>
-        </w:rPr>
-        <w:fldChar w:fldCharType="begin"/>
-      </w:r>
-      <w:r>
-        <w:rPr>
-          <w:noProof/>
-        </w:rPr>
-        <w:instrText xml:space="preserve"> PAGEREF _Toc455582786 \h </w:instrText>
-      </w:r>
-      <w:r>
-        <w:rPr>
-          <w:noProof/>
-        </w:rPr>
-      </w:r>
-      <w:r>
-        <w:rPr>
-          <w:noProof/>
-        </w:rPr>
-        <w:fldChar w:fldCharType="separate"/>
-      </w:r>
-      <w:r>
-        <w:rPr>
-          <w:noProof/>
-        </w:rPr>
-        <w:t>156</w:t>
-      </w:r>
-      <w:r>
-        <w:rPr>
-          <w:noProof/>
-        </w:rPr>
-        <w:fldChar w:fldCharType="end"/>
-      </w:r>
-    </w:p>
-    <w:p>
-      <w:pPr>
-        <w:pStyle w:val="TableofFigures"/>
-        <w:rPr>
-          <w:rFonts w:asciiTheme="minorHAnsi" w:eastAsiaTheme="minorEastAsia" w:hAnsiTheme="minorHAnsi" w:cstheme="minorBidi"/>
-          <w:noProof/>
-          <w:sz w:val="22"/>
-          <w:szCs w:val="22"/>
-          <w:lang w:val="en-CA" w:eastAsia="en-CA"/>
-        </w:rPr>
-      </w:pPr>
-      <w:r>
-        <w:rPr>
-          <w:b/>
-          <w:noProof/>
-        </w:rPr>
-        <w:t>Figure 6-6</w:t>
-      </w:r>
-      <w:r>
-        <w:rPr>
-          <w:noProof/>
-        </w:rPr>
-        <w:t>: The ratio of the linearly polarized radiance to the total radiance for horizontal (left) and vertical (right) orientations. Note that the scale for each plot is different. The simulation was performed with a SSA of 60 degrees with volcanic aerosol loading for a tangent altitude of 20 km.</w:t>
-      </w:r>
-      <w:r>
-        <w:rPr>
-          <w:noProof/>
-        </w:rPr>
-        <w:tab/>
-      </w:r>
-      <w:r>
-        <w:rPr>
-          <w:noProof/>
-        </w:rPr>
-        <w:fldChar w:fldCharType="begin"/>
-      </w:r>
-      <w:r>
-        <w:rPr>
-          <w:noProof/>
-        </w:rPr>
-        <w:instrText xml:space="preserve"> PAGEREF _Toc455582787 \h </w:instrText>
-      </w:r>
-      <w:r>
-        <w:rPr>
-          <w:noProof/>
-        </w:rPr>
-      </w:r>
-      <w:r>
-        <w:rPr>
-          <w:noProof/>
-        </w:rPr>
-        <w:fldChar w:fldCharType="separate"/>
-      </w:r>
-      <w:r>
-        <w:rPr>
-          <w:noProof/>
-        </w:rPr>
-        <w:t>158</w:t>
-      </w:r>
-      <w:r>
-        <w:rPr>
-          <w:noProof/>
-        </w:rPr>
-        <w:fldChar w:fldCharType="end"/>
-      </w:r>
-    </w:p>
-    <w:p>
-      <w:pPr>
-        <w:pStyle w:val="TableofFigures"/>
-        <w:rPr>
-          <w:rFonts w:asciiTheme="minorHAnsi" w:eastAsiaTheme="minorEastAsia" w:hAnsiTheme="minorHAnsi" w:cstheme="minorBidi"/>
-          <w:noProof/>
-          <w:sz w:val="22"/>
-          <w:szCs w:val="22"/>
-          <w:lang w:val="en-CA" w:eastAsia="en-CA"/>
-        </w:rPr>
-      </w:pPr>
-      <w:r>
-        <w:rPr>
-          <w:b/>
-          <w:noProof/>
-        </w:rPr>
-        <w:t>Figure 6-7</w:t>
-      </w:r>
-      <w:r>
-        <w:rPr>
-          <w:noProof/>
-        </w:rPr>
-        <w:t>: The mean percent difference between the retrieved aerosol extinction profile with an assumed particle size distribution and the true state corresponding to the indicated particle size distribution (see Table 6-1). Error bars represent one standard deviation of the variability across all viewing geometries.  Results shown are for 750 nm and 20 km altitude.</w:t>
-      </w:r>
-      <w:r>
-        <w:rPr>
-          <w:noProof/>
-        </w:rPr>
-        <w:tab/>
-      </w:r>
-      <w:r>
-        <w:rPr>
-          <w:noProof/>
-        </w:rPr>
-        <w:fldChar w:fldCharType="begin"/>
-      </w:r>
-      <w:r>
-        <w:rPr>
-          <w:noProof/>
-        </w:rPr>
-        <w:instrText xml:space="preserve"> PAGEREF _Toc455582788 \h </w:instrText>
-      </w:r>
-      <w:r>
-        <w:rPr>
-          <w:noProof/>
-        </w:rPr>
-      </w:r>
-      <w:r>
-        <w:rPr>
-          <w:noProof/>
-        </w:rPr>
-        <w:fldChar w:fldCharType="separate"/>
-      </w:r>
-      <w:r>
-        <w:rPr>
-          <w:noProof/>
-        </w:rPr>
-        <w:t>161</w:t>
-      </w:r>
-      <w:r>
-        <w:rPr>
-          <w:noProof/>
-        </w:rPr>
-        <w:fldChar w:fldCharType="end"/>
-      </w:r>
-    </w:p>
-    <w:p>
-      <w:pPr>
-        <w:pStyle w:val="TableofFigures"/>
-        <w:rPr>
-          <w:rFonts w:asciiTheme="minorHAnsi" w:eastAsiaTheme="minorEastAsia" w:hAnsiTheme="minorHAnsi" w:cstheme="minorBidi"/>
-          <w:noProof/>
-          <w:sz w:val="22"/>
-          <w:szCs w:val="22"/>
-          <w:lang w:val="en-CA" w:eastAsia="en-CA"/>
-        </w:rPr>
-      </w:pPr>
-      <w:r>
-        <w:rPr>
-          <w:b/>
-          <w:noProof/>
-        </w:rPr>
-        <w:t>Figure 6-8</w:t>
-      </w:r>
-      <w:r>
-        <w:rPr>
-          <w:noProof/>
-        </w:rPr>
-        <w:t>: The wavelength dependence of the co-variance for the horizontal and vertical polarization retrievals normalized to the total radiance case.  The faded line represent one standard deviation of the variability encountered across all input parameters. The top panel is for an instrument design and/or operation that compensates for changing signal levels with polarization and viewing geometry, and the bottom panel is for uncompensated measurements.</w:t>
-      </w:r>
-      <w:r>
-        <w:rPr>
-          <w:noProof/>
-        </w:rPr>
-        <w:tab/>
-      </w:r>
-      <w:r>
-        <w:rPr>
-          <w:noProof/>
-        </w:rPr>
-        <w:fldChar w:fldCharType="begin"/>
-      </w:r>
-      <w:r>
-        <w:rPr>
-          <w:noProof/>
-        </w:rPr>
-        <w:instrText xml:space="preserve"> PAGEREF _Toc455582789 \h </w:instrText>
-      </w:r>
-      <w:r>
-        <w:rPr>
-          <w:noProof/>
-        </w:rPr>
-      </w:r>
-      <w:r>
-        <w:rPr>
-          <w:noProof/>
-        </w:rPr>
-        <w:fldChar w:fldCharType="separate"/>
-      </w:r>
-      <w:r>
-        <w:rPr>
-          <w:noProof/>
-        </w:rPr>
-        <w:t>163</w:t>
-      </w:r>
-      <w:r>
-        <w:rPr>
-          <w:noProof/>
-        </w:rPr>
-        <w:fldChar w:fldCharType="end"/>
-      </w:r>
-    </w:p>
-    <w:p>
-      <w:pPr>
-        <w:pStyle w:val="TableofFigures"/>
-        <w:rPr>
-          <w:rFonts w:asciiTheme="minorHAnsi" w:eastAsiaTheme="minorEastAsia" w:hAnsiTheme="minorHAnsi" w:cstheme="minorBidi"/>
-          <w:noProof/>
-          <w:sz w:val="22"/>
-          <w:szCs w:val="22"/>
-          <w:lang w:val="en-CA" w:eastAsia="en-CA"/>
-        </w:rPr>
-      </w:pPr>
-      <w:r>
-        <w:rPr>
-          <w:b/>
-          <w:noProof/>
-        </w:rPr>
-        <w:t>Figure A-1:</w:t>
-      </w:r>
-      <w:r>
-        <w:rPr>
-          <w:noProof/>
-        </w:rPr>
-        <w:t xml:space="preserve"> </w:t>
-      </w:r>
-      <w:r>
-        <w:rPr>
-          <w:noProof/>
-          <w:color w:val="000000"/>
-        </w:rPr>
-        <w:t>The transmission and extinction ratios of the LPVIS100 used in ALI.</w:t>
-      </w:r>
-      <w:r>
-        <w:rPr>
-          <w:noProof/>
-        </w:rPr>
-        <w:tab/>
-      </w:r>
-      <w:r>
-        <w:rPr>
-          <w:noProof/>
-        </w:rPr>
-        <w:fldChar w:fldCharType="begin"/>
-      </w:r>
-      <w:r>
-        <w:rPr>
-          <w:noProof/>
-        </w:rPr>
-        <w:instrText xml:space="preserve"> PAGEREF _Toc455582790 \h </w:instrText>
-      </w:r>
-      <w:r>
-        <w:rPr>
-          <w:noProof/>
-        </w:rPr>
-      </w:r>
-      <w:r>
-        <w:rPr>
-          <w:noProof/>
-        </w:rPr>
-        <w:fldChar w:fldCharType="separate"/>
-      </w:r>
-      <w:r>
-        <w:rPr>
-          <w:noProof/>
-        </w:rPr>
-        <w:t>185</w:t>
+        <w:t>153</w:t>
       </w:r>
       <w:r>
         <w:rPr>
@@ -4998,7 +5060,374 @@
           <w:tab w:val="clear" w:pos="8640"/>
           <w:tab w:val="right" w:leader="dot" w:pos="9356"/>
         </w:tabs>
-        <w:ind w:right="713"/>
+        <w:ind w:right="855"/>
+        <w:jc w:val="both"/>
+        <w:rPr>
+          <w:rFonts w:asciiTheme="minorHAnsi" w:eastAsiaTheme="minorEastAsia" w:hAnsiTheme="minorHAnsi" w:cstheme="minorBidi"/>
+          <w:noProof/>
+          <w:sz w:val="22"/>
+          <w:szCs w:val="22"/>
+          <w:lang w:eastAsia="en-CA"/>
+        </w:rPr>
+      </w:pPr>
+      <w:r>
+        <w:rPr>
+          <w:b/>
+          <w:noProof/>
+        </w:rPr>
+        <w:t>Figure 6-5</w:t>
+      </w:r>
+      <w:r>
+        <w:rPr>
+          <w:noProof/>
+        </w:rPr>
+        <w:t>: Dependence of the fraction of the limb spectra due to aerosol on solar scattering angle (left panels) for total radiance (top), horizontal polarization (middle) and vertical polarization (bottom), and the magnitude of the radiance for each case (right panels). Note the low signal near SSA of 90 degrees for the vertical polarization which would be problematic for terminator orbits.</w:t>
+      </w:r>
+      <w:r>
+        <w:rPr>
+          <w:noProof/>
+        </w:rPr>
+        <w:tab/>
+      </w:r>
+      <w:r>
+        <w:rPr>
+          <w:noProof/>
+        </w:rPr>
+        <w:fldChar w:fldCharType="begin"/>
+      </w:r>
+      <w:r>
+        <w:rPr>
+          <w:noProof/>
+        </w:rPr>
+        <w:instrText xml:space="preserve"> PAGEREF _Toc456357223 \h </w:instrText>
+      </w:r>
+      <w:r>
+        <w:rPr>
+          <w:noProof/>
+        </w:rPr>
+      </w:r>
+      <w:r>
+        <w:rPr>
+          <w:noProof/>
+        </w:rPr>
+        <w:fldChar w:fldCharType="separate"/>
+      </w:r>
+      <w:r>
+        <w:rPr>
+          <w:noProof/>
+        </w:rPr>
+        <w:t>154</w:t>
+      </w:r>
+      <w:r>
+        <w:rPr>
+          <w:noProof/>
+        </w:rPr>
+        <w:fldChar w:fldCharType="end"/>
+      </w:r>
+    </w:p>
+    <w:p>
+      <w:pPr>
+        <w:pStyle w:val="TableofFigures"/>
+        <w:tabs>
+          <w:tab w:val="clear" w:pos="8640"/>
+          <w:tab w:val="right" w:leader="dot" w:pos="9356"/>
+        </w:tabs>
+        <w:ind w:right="855"/>
+        <w:jc w:val="both"/>
+        <w:rPr>
+          <w:rFonts w:asciiTheme="minorHAnsi" w:eastAsiaTheme="minorEastAsia" w:hAnsiTheme="minorHAnsi" w:cstheme="minorBidi"/>
+          <w:noProof/>
+          <w:sz w:val="22"/>
+          <w:szCs w:val="22"/>
+          <w:lang w:eastAsia="en-CA"/>
+        </w:rPr>
+      </w:pPr>
+      <w:r>
+        <w:rPr>
+          <w:b/>
+          <w:noProof/>
+        </w:rPr>
+        <w:t>Figure 6-6</w:t>
+      </w:r>
+      <w:r>
+        <w:rPr>
+          <w:noProof/>
+        </w:rPr>
+        <w:t>: The ratio of the linearly polarized radiance to the total radiance for horizontal (left) and vertical (right) orientations. Note that the scale for each plot is different. The simulation was performed with a SSA of 60 degrees with volcanic aerosol loading for a tangent altitude of 20 km.</w:t>
+      </w:r>
+      <w:r>
+        <w:rPr>
+          <w:noProof/>
+        </w:rPr>
+        <w:tab/>
+      </w:r>
+      <w:r>
+        <w:rPr>
+          <w:noProof/>
+        </w:rPr>
+        <w:fldChar w:fldCharType="begin"/>
+      </w:r>
+      <w:r>
+        <w:rPr>
+          <w:noProof/>
+        </w:rPr>
+        <w:instrText xml:space="preserve"> PAGEREF _Toc456357224 \h </w:instrText>
+      </w:r>
+      <w:r>
+        <w:rPr>
+          <w:noProof/>
+        </w:rPr>
+      </w:r>
+      <w:r>
+        <w:rPr>
+          <w:noProof/>
+        </w:rPr>
+        <w:fldChar w:fldCharType="separate"/>
+      </w:r>
+      <w:r>
+        <w:rPr>
+          <w:noProof/>
+        </w:rPr>
+        <w:t>156</w:t>
+      </w:r>
+      <w:r>
+        <w:rPr>
+          <w:noProof/>
+        </w:rPr>
+        <w:fldChar w:fldCharType="end"/>
+      </w:r>
+    </w:p>
+    <w:p>
+      <w:pPr>
+        <w:pStyle w:val="TableofFigures"/>
+        <w:tabs>
+          <w:tab w:val="clear" w:pos="8640"/>
+          <w:tab w:val="right" w:leader="dot" w:pos="9356"/>
+        </w:tabs>
+        <w:ind w:right="855"/>
+        <w:jc w:val="both"/>
+        <w:rPr>
+          <w:rFonts w:asciiTheme="minorHAnsi" w:eastAsiaTheme="minorEastAsia" w:hAnsiTheme="minorHAnsi" w:cstheme="minorBidi"/>
+          <w:noProof/>
+          <w:sz w:val="22"/>
+          <w:szCs w:val="22"/>
+          <w:lang w:eastAsia="en-CA"/>
+        </w:rPr>
+      </w:pPr>
+      <w:r>
+        <w:rPr>
+          <w:b/>
+          <w:noProof/>
+        </w:rPr>
+        <w:t>Figure 6-7</w:t>
+      </w:r>
+      <w:r>
+        <w:rPr>
+          <w:noProof/>
+        </w:rPr>
+        <w:t>: The mean percent difference between the retrieved aerosol extinction profile with an assumed particle size distribution and the true state corresponding to the indicated particle size distribution (see Table 6-1). Error bars represent one standard deviation of the variability across all viewing geometries.  Results shown are for 750 nm and 20 km altitude.</w:t>
+      </w:r>
+      <w:r>
+        <w:rPr>
+          <w:noProof/>
+        </w:rPr>
+        <w:tab/>
+      </w:r>
+      <w:r>
+        <w:rPr>
+          <w:noProof/>
+        </w:rPr>
+        <w:fldChar w:fldCharType="begin"/>
+      </w:r>
+      <w:r>
+        <w:rPr>
+          <w:noProof/>
+        </w:rPr>
+        <w:instrText xml:space="preserve"> PAGEREF _Toc456357225 \h </w:instrText>
+      </w:r>
+      <w:r>
+        <w:rPr>
+          <w:noProof/>
+        </w:rPr>
+      </w:r>
+      <w:r>
+        <w:rPr>
+          <w:noProof/>
+        </w:rPr>
+        <w:fldChar w:fldCharType="separate"/>
+      </w:r>
+      <w:r>
+        <w:rPr>
+          <w:noProof/>
+        </w:rPr>
+        <w:t>159</w:t>
+      </w:r>
+      <w:r>
+        <w:rPr>
+          <w:noProof/>
+        </w:rPr>
+        <w:fldChar w:fldCharType="end"/>
+      </w:r>
+    </w:p>
+    <w:p>
+      <w:pPr>
+        <w:pStyle w:val="TableofFigures"/>
+        <w:tabs>
+          <w:tab w:val="clear" w:pos="8640"/>
+          <w:tab w:val="right" w:leader="dot" w:pos="9356"/>
+        </w:tabs>
+        <w:ind w:right="855"/>
+        <w:jc w:val="both"/>
+        <w:rPr>
+          <w:rFonts w:asciiTheme="minorHAnsi" w:eastAsiaTheme="minorEastAsia" w:hAnsiTheme="minorHAnsi" w:cstheme="minorBidi"/>
+          <w:noProof/>
+          <w:sz w:val="22"/>
+          <w:szCs w:val="22"/>
+          <w:lang w:eastAsia="en-CA"/>
+        </w:rPr>
+      </w:pPr>
+      <w:r>
+        <w:rPr>
+          <w:b/>
+          <w:noProof/>
+        </w:rPr>
+        <w:t>Figure 6-8</w:t>
+      </w:r>
+      <w:r>
+        <w:rPr>
+          <w:noProof/>
+        </w:rPr>
+        <w:t>: The wavelength dependence of the co-variance for the horizontal and vertical polarization retrievals normalized to the total radiance case.  The faded line represent one standard deviation of the variability encountered across all input parameters. The top panel is for an instrument design and/or operation that compensates for changing signal levels with polarization and viewing geometry, and the bottom panel is for uncompensated measurements.</w:t>
+      </w:r>
+      <w:r>
+        <w:rPr>
+          <w:noProof/>
+        </w:rPr>
+        <w:tab/>
+      </w:r>
+      <w:r>
+        <w:rPr>
+          <w:noProof/>
+        </w:rPr>
+        <w:fldChar w:fldCharType="begin"/>
+      </w:r>
+      <w:r>
+        <w:rPr>
+          <w:noProof/>
+        </w:rPr>
+        <w:instrText xml:space="preserve"> PAGEREF _Toc456357226 \h </w:instrText>
+      </w:r>
+      <w:r>
+        <w:rPr>
+          <w:noProof/>
+        </w:rPr>
+      </w:r>
+      <w:r>
+        <w:rPr>
+          <w:noProof/>
+        </w:rPr>
+        <w:fldChar w:fldCharType="separate"/>
+      </w:r>
+      <w:r>
+        <w:rPr>
+          <w:noProof/>
+        </w:rPr>
+        <w:t>161</w:t>
+      </w:r>
+      <w:r>
+        <w:rPr>
+          <w:noProof/>
+        </w:rPr>
+        <w:fldChar w:fldCharType="end"/>
+      </w:r>
+    </w:p>
+    <w:p>
+      <w:pPr>
+        <w:pStyle w:val="TableofFigures"/>
+        <w:tabs>
+          <w:tab w:val="clear" w:pos="8640"/>
+          <w:tab w:val="right" w:leader="dot" w:pos="9356"/>
+        </w:tabs>
+        <w:ind w:right="855"/>
+        <w:jc w:val="both"/>
+        <w:rPr>
+          <w:rFonts w:asciiTheme="minorHAnsi" w:eastAsiaTheme="minorEastAsia" w:hAnsiTheme="minorHAnsi" w:cstheme="minorBidi"/>
+          <w:noProof/>
+          <w:sz w:val="22"/>
+          <w:szCs w:val="22"/>
+          <w:lang w:eastAsia="en-CA"/>
+        </w:rPr>
+      </w:pPr>
+      <w:r>
+        <w:rPr>
+          <w:b/>
+          <w:noProof/>
+        </w:rPr>
+        <w:t>Figure A-1:</w:t>
+      </w:r>
+      <w:r>
+        <w:rPr>
+          <w:noProof/>
+        </w:rPr>
+        <w:t xml:space="preserve"> </w:t>
+      </w:r>
+      <w:r>
+        <w:rPr>
+          <w:noProof/>
+          <w:color w:val="000000"/>
+        </w:rPr>
+        <w:t>The transmission and extinction ratios of the LPVIS100 used in ALI.</w:t>
+      </w:r>
+      <w:r>
+        <w:rPr>
+          <w:noProof/>
+        </w:rPr>
+        <w:tab/>
+      </w:r>
+      <w:r>
+        <w:rPr>
+          <w:noProof/>
+        </w:rPr>
+        <w:fldChar w:fldCharType="begin"/>
+      </w:r>
+      <w:r>
+        <w:rPr>
+          <w:noProof/>
+        </w:rPr>
+        <w:instrText xml:space="preserve"> PAGEREF _Toc456357227 \h </w:instrText>
+      </w:r>
+      <w:r>
+        <w:rPr>
+          <w:noProof/>
+        </w:rPr>
+      </w:r>
+      <w:r>
+        <w:rPr>
+          <w:noProof/>
+        </w:rPr>
+        <w:fldChar w:fldCharType="separate"/>
+      </w:r>
+      <w:r>
+        <w:rPr>
+          <w:noProof/>
+        </w:rPr>
+        <w:t>184</w:t>
+      </w:r>
+      <w:r>
+        <w:rPr>
+          <w:noProof/>
+        </w:rPr>
+        <w:fldChar w:fldCharType="end"/>
+      </w:r>
+    </w:p>
+    <w:p>
+      <w:pPr>
+        <w:pStyle w:val="TableofFigures"/>
+        <w:tabs>
+          <w:tab w:val="clear" w:pos="8640"/>
+          <w:tab w:val="right" w:leader="dot" w:pos="9356"/>
+        </w:tabs>
+        <w:ind w:right="855"/>
         <w:jc w:val="both"/>
         <w:sectPr>
           <w:pgSz w:w="12240" w:h="15840" w:code="1"/>

--- a/figures.docx
+++ b/figures.docx
@@ -25,7 +25,7 @@
       <w:bookmarkStart w:id="2" w:name="_Toc463080875"/>
       <w:bookmarkStart w:id="3" w:name="_Toc463184602"/>
       <w:bookmarkStart w:id="4" w:name="_Toc463700928"/>
-      <w:bookmarkStart w:id="5" w:name="_Toc456356929"/>
+      <w:bookmarkStart w:id="5" w:name="_Toc459300465"/>
       <w:r>
         <w:t>LIST OF FIGURES</w:t>
       </w:r>
@@ -75,16 +75,15 @@
         <w:pStyle w:val="TableofFigures"/>
         <w:tabs>
           <w:tab w:val="clear" w:pos="8640"/>
-          <w:tab w:val="right" w:leader="dot" w:pos="9356"/>
+          <w:tab w:val="right" w:leader="dot" w:pos="9360"/>
         </w:tabs>
-        <w:ind w:right="855"/>
+        <w:ind w:right="720"/>
         <w:jc w:val="both"/>
         <w:rPr>
           <w:rFonts w:asciiTheme="minorHAnsi" w:eastAsiaTheme="minorEastAsia" w:hAnsiTheme="minorHAnsi" w:cstheme="minorBidi"/>
           <w:noProof/>
           <w:sz w:val="22"/>
           <w:szCs w:val="22"/>
-          <w:lang w:eastAsia="en-CA"/>
         </w:rPr>
       </w:pPr>
       <w:r>
@@ -134,7 +133,7 @@
         <w:rPr>
           <w:noProof/>
         </w:rPr>
-        <w:instrText xml:space="preserve"> PAGEREF _Toc456357164 \h </w:instrText>
+        <w:instrText xml:space="preserve"> PAGEREF _Toc459300600 \h </w:instrText>
       </w:r>
       <w:r>
         <w:rPr>
@@ -151,7 +150,7 @@
         <w:rPr>
           <w:noProof/>
         </w:rPr>
-        <w:t>11</w:t>
+        <w:t>12</w:t>
       </w:r>
       <w:r>
         <w:rPr>
@@ -165,16 +164,15 @@
         <w:pStyle w:val="TableofFigures"/>
         <w:tabs>
           <w:tab w:val="clear" w:pos="8640"/>
-          <w:tab w:val="right" w:leader="dot" w:pos="9356"/>
+          <w:tab w:val="right" w:leader="dot" w:pos="9360"/>
         </w:tabs>
-        <w:ind w:right="855"/>
+        <w:ind w:right="720"/>
         <w:jc w:val="both"/>
         <w:rPr>
           <w:rFonts w:asciiTheme="minorHAnsi" w:eastAsiaTheme="minorEastAsia" w:hAnsiTheme="minorHAnsi" w:cstheme="minorBidi"/>
           <w:noProof/>
           <w:sz w:val="22"/>
           <w:szCs w:val="22"/>
-          <w:lang w:eastAsia="en-CA"/>
         </w:rPr>
       </w:pPr>
       <w:r>
@@ -219,7 +217,7 @@
         <w:rPr>
           <w:noProof/>
         </w:rPr>
-        <w:instrText xml:space="preserve"> PAGEREF _Toc456357165 \h </w:instrText>
+        <w:instrText xml:space="preserve"> PAGEREF _Toc459300601 \h </w:instrText>
       </w:r>
       <w:r>
         <w:rPr>
@@ -236,7 +234,7 @@
         <w:rPr>
           <w:noProof/>
         </w:rPr>
-        <w:t>12</w:t>
+        <w:t>13</w:t>
       </w:r>
       <w:r>
         <w:rPr>
@@ -250,16 +248,15 @@
         <w:pStyle w:val="TableofFigures"/>
         <w:tabs>
           <w:tab w:val="clear" w:pos="8640"/>
-          <w:tab w:val="right" w:leader="dot" w:pos="9356"/>
+          <w:tab w:val="right" w:leader="dot" w:pos="9360"/>
         </w:tabs>
-        <w:ind w:right="855"/>
+        <w:ind w:right="720"/>
         <w:jc w:val="both"/>
         <w:rPr>
           <w:rFonts w:asciiTheme="minorHAnsi" w:eastAsiaTheme="minorEastAsia" w:hAnsiTheme="minorHAnsi" w:cstheme="minorBidi"/>
           <w:noProof/>
           <w:sz w:val="22"/>
           <w:szCs w:val="22"/>
-          <w:lang w:eastAsia="en-CA"/>
         </w:rPr>
       </w:pPr>
       <w:r>
@@ -291,7 +288,7 @@
         <w:rPr>
           <w:noProof/>
         </w:rPr>
-        <w:instrText xml:space="preserve"> PAGEREF _Toc456357166 \h </w:instrText>
+        <w:instrText xml:space="preserve"> PAGEREF _Toc459300602 \h </w:instrText>
       </w:r>
       <w:r>
         <w:rPr>
@@ -308,7 +305,7 @@
         <w:rPr>
           <w:noProof/>
         </w:rPr>
-        <w:t>16</w:t>
+        <w:t>17</w:t>
       </w:r>
       <w:r>
         <w:rPr>
@@ -322,16 +319,15 @@
         <w:pStyle w:val="TableofFigures"/>
         <w:tabs>
           <w:tab w:val="clear" w:pos="8640"/>
-          <w:tab w:val="right" w:leader="dot" w:pos="9356"/>
+          <w:tab w:val="right" w:leader="dot" w:pos="9360"/>
         </w:tabs>
-        <w:ind w:right="855"/>
+        <w:ind w:right="720"/>
         <w:jc w:val="both"/>
         <w:rPr>
           <w:rFonts w:asciiTheme="minorHAnsi" w:eastAsiaTheme="minorEastAsia" w:hAnsiTheme="minorHAnsi" w:cstheme="minorBidi"/>
           <w:noProof/>
           <w:sz w:val="22"/>
           <w:szCs w:val="22"/>
-          <w:lang w:eastAsia="en-CA"/>
         </w:rPr>
       </w:pPr>
       <w:r>
@@ -345,7 +341,7 @@
         <w:rPr>
           <w:noProof/>
         </w:rPr>
-        <w:t>: Lidar instrument showing a measurements in both the nadir and off-nadir lines of sight.</w:t>
+        <w:t>: Lidar instrument showing measurements in both the nadir and off-nadir lines of sight.</w:t>
       </w:r>
       <w:r>
         <w:rPr>
@@ -363,7 +359,7 @@
         <w:rPr>
           <w:noProof/>
         </w:rPr>
-        <w:instrText xml:space="preserve"> PAGEREF _Toc456357167 \h </w:instrText>
+        <w:instrText xml:space="preserve"> PAGEREF _Toc459300603 \h </w:instrText>
       </w:r>
       <w:r>
         <w:rPr>
@@ -394,16 +390,15 @@
         <w:pStyle w:val="TableofFigures"/>
         <w:tabs>
           <w:tab w:val="clear" w:pos="8640"/>
-          <w:tab w:val="right" w:leader="dot" w:pos="9356"/>
+          <w:tab w:val="right" w:leader="dot" w:pos="9360"/>
         </w:tabs>
-        <w:ind w:right="855"/>
+        <w:ind w:right="720"/>
         <w:jc w:val="both"/>
         <w:rPr>
           <w:rFonts w:asciiTheme="minorHAnsi" w:eastAsiaTheme="minorEastAsia" w:hAnsiTheme="minorHAnsi" w:cstheme="minorBidi"/>
           <w:noProof/>
           <w:sz w:val="22"/>
           <w:szCs w:val="22"/>
-          <w:lang w:eastAsia="en-CA"/>
         </w:rPr>
       </w:pPr>
       <w:r>
@@ -435,7 +430,7 @@
         <w:rPr>
           <w:noProof/>
         </w:rPr>
-        <w:instrText xml:space="preserve"> PAGEREF _Toc456357168 \h </w:instrText>
+        <w:instrText xml:space="preserve"> PAGEREF _Toc459300604 \h </w:instrText>
       </w:r>
       <w:r>
         <w:rPr>
@@ -452,7 +447,7 @@
         <w:rPr>
           <w:noProof/>
         </w:rPr>
-        <w:t>19</w:t>
+        <w:t>20</w:t>
       </w:r>
       <w:r>
         <w:rPr>
@@ -466,16 +461,15 @@
         <w:pStyle w:val="TableofFigures"/>
         <w:tabs>
           <w:tab w:val="clear" w:pos="8640"/>
-          <w:tab w:val="right" w:leader="dot" w:pos="9356"/>
+          <w:tab w:val="right" w:leader="dot" w:pos="9360"/>
         </w:tabs>
-        <w:ind w:right="855"/>
+        <w:ind w:right="720"/>
         <w:jc w:val="both"/>
         <w:rPr>
           <w:rFonts w:asciiTheme="minorHAnsi" w:eastAsiaTheme="minorEastAsia" w:hAnsiTheme="minorHAnsi" w:cstheme="minorBidi"/>
           <w:noProof/>
           <w:sz w:val="22"/>
           <w:szCs w:val="22"/>
-          <w:lang w:eastAsia="en-CA"/>
         </w:rPr>
       </w:pPr>
       <w:r>
@@ -489,13 +483,7 @@
         <w:rPr>
           <w:noProof/>
         </w:rPr>
-        <w:t>:</w:t>
-      </w:r>
-      <w:r>
-        <w:rPr>
-          <w:noProof/>
-        </w:rPr>
-        <w:t xml:space="preserve"> (a) Change in scattering cross section for Rayleigh and Mie scattering over wavelength. The Mie scattering uses a log-normal distribution with a mode width of 1.6 and a mode radius of 0.08 µm. (b) The first term of scattering matrix, </w:t>
+        <w:t xml:space="preserve">: (a) Change in scattering cross section for Rayleigh and Mie scattering over wavelength. The Mie scattering uses a log-normal distribution with a mode width of 1.6 and a mode radius of 0.08 µm. (b) The first term of scattering matrix, </w:t>
       </w:r>
       <m:oMath>
         <m:r>
@@ -561,7 +549,7 @@
         <w:rPr>
           <w:noProof/>
         </w:rPr>
-        <w:instrText xml:space="preserve"> PAGEREF _Toc456357169 \h </w:instrText>
+        <w:instrText xml:space="preserve"> PAGEREF _Toc459300605 \h </w:instrText>
       </w:r>
       <w:r>
         <w:rPr>
@@ -578,7 +566,7 @@
         <w:rPr>
           <w:noProof/>
         </w:rPr>
-        <w:t>30</w:t>
+        <w:t>31</w:t>
       </w:r>
       <w:r>
         <w:rPr>
@@ -592,16 +580,15 @@
         <w:pStyle w:val="TableofFigures"/>
         <w:tabs>
           <w:tab w:val="clear" w:pos="8640"/>
-          <w:tab w:val="right" w:leader="dot" w:pos="9356"/>
+          <w:tab w:val="right" w:leader="dot" w:pos="9360"/>
         </w:tabs>
-        <w:ind w:right="855"/>
+        <w:ind w:right="720"/>
         <w:jc w:val="both"/>
         <w:rPr>
           <w:rFonts w:asciiTheme="minorHAnsi" w:eastAsiaTheme="minorEastAsia" w:hAnsiTheme="minorHAnsi" w:cstheme="minorBidi"/>
           <w:noProof/>
           <w:sz w:val="22"/>
           <w:szCs w:val="22"/>
-          <w:lang w:eastAsia="en-CA"/>
         </w:rPr>
       </w:pPr>
       <w:r>
@@ -706,7 +693,7 @@
         <w:rPr>
           <w:noProof/>
         </w:rPr>
-        <w:instrText xml:space="preserve"> PAGEREF _Toc456357170 \h </w:instrText>
+        <w:instrText xml:space="preserve"> PAGEREF _Toc459300606 \h </w:instrText>
       </w:r>
       <w:r>
         <w:rPr>
@@ -737,16 +724,15 @@
         <w:pStyle w:val="TableofFigures"/>
         <w:tabs>
           <w:tab w:val="clear" w:pos="8640"/>
-          <w:tab w:val="right" w:leader="dot" w:pos="9356"/>
+          <w:tab w:val="right" w:leader="dot" w:pos="9360"/>
         </w:tabs>
-        <w:ind w:right="855"/>
+        <w:ind w:right="720"/>
         <w:jc w:val="both"/>
         <w:rPr>
           <w:rFonts w:asciiTheme="minorHAnsi" w:eastAsiaTheme="minorEastAsia" w:hAnsiTheme="minorHAnsi" w:cstheme="minorBidi"/>
           <w:noProof/>
           <w:sz w:val="22"/>
           <w:szCs w:val="22"/>
-          <w:lang w:eastAsia="en-CA"/>
         </w:rPr>
       </w:pPr>
       <w:r>
@@ -791,7 +777,7 @@
         <w:rPr>
           <w:noProof/>
         </w:rPr>
-        <w:instrText xml:space="preserve"> PAGEREF _Toc456357171 \h </w:instrText>
+        <w:instrText xml:space="preserve"> PAGEREF _Toc459300607 \h </w:instrText>
       </w:r>
       <w:r>
         <w:rPr>
@@ -822,16 +808,15 @@
         <w:pStyle w:val="TableofFigures"/>
         <w:tabs>
           <w:tab w:val="clear" w:pos="8640"/>
-          <w:tab w:val="right" w:leader="dot" w:pos="9356"/>
+          <w:tab w:val="right" w:leader="dot" w:pos="9360"/>
         </w:tabs>
-        <w:ind w:right="855"/>
+        <w:ind w:right="720"/>
         <w:jc w:val="both"/>
         <w:rPr>
           <w:rFonts w:asciiTheme="minorHAnsi" w:eastAsiaTheme="minorEastAsia" w:hAnsiTheme="minorHAnsi" w:cstheme="minorBidi"/>
           <w:noProof/>
           <w:sz w:val="22"/>
           <w:szCs w:val="22"/>
-          <w:lang w:eastAsia="en-CA"/>
         </w:rPr>
       </w:pPr>
       <w:r>
@@ -863,7 +848,7 @@
         <w:rPr>
           <w:noProof/>
         </w:rPr>
-        <w:instrText xml:space="preserve"> PAGEREF _Toc456357172 \h </w:instrText>
+        <w:instrText xml:space="preserve"> PAGEREF _Toc459300608 \h </w:instrText>
       </w:r>
       <w:r>
         <w:rPr>
@@ -880,7 +865,7 @@
         <w:rPr>
           <w:noProof/>
         </w:rPr>
-        <w:t>48</w:t>
+        <w:t>47</w:t>
       </w:r>
       <w:r>
         <w:rPr>
@@ -894,16 +879,15 @@
         <w:pStyle w:val="TableofFigures"/>
         <w:tabs>
           <w:tab w:val="clear" w:pos="8640"/>
-          <w:tab w:val="right" w:leader="dot" w:pos="9356"/>
+          <w:tab w:val="right" w:leader="dot" w:pos="9360"/>
         </w:tabs>
-        <w:ind w:right="855"/>
+        <w:ind w:right="720"/>
         <w:jc w:val="both"/>
         <w:rPr>
           <w:rFonts w:asciiTheme="minorHAnsi" w:eastAsiaTheme="minorEastAsia" w:hAnsiTheme="minorHAnsi" w:cstheme="minorBidi"/>
           <w:noProof/>
           <w:sz w:val="22"/>
           <w:szCs w:val="22"/>
-          <w:lang w:eastAsia="en-CA"/>
         </w:rPr>
       </w:pPr>
       <w:r>
@@ -978,7 +962,7 @@
         <w:rPr>
           <w:noProof/>
         </w:rPr>
-        <w:instrText xml:space="preserve"> PAGEREF _Toc456357173 \h </w:instrText>
+        <w:instrText xml:space="preserve"> PAGEREF _Toc459300609 \h </w:instrText>
       </w:r>
       <w:r>
         <w:rPr>
@@ -1009,16 +993,15 @@
         <w:pStyle w:val="TableofFigures"/>
         <w:tabs>
           <w:tab w:val="clear" w:pos="8640"/>
-          <w:tab w:val="right" w:leader="dot" w:pos="9356"/>
+          <w:tab w:val="right" w:leader="dot" w:pos="9360"/>
         </w:tabs>
-        <w:ind w:right="855"/>
+        <w:ind w:right="720"/>
         <w:jc w:val="both"/>
         <w:rPr>
           <w:rFonts w:asciiTheme="minorHAnsi" w:eastAsiaTheme="minorEastAsia" w:hAnsiTheme="minorHAnsi" w:cstheme="minorBidi"/>
           <w:noProof/>
           <w:sz w:val="22"/>
           <w:szCs w:val="22"/>
-          <w:lang w:eastAsia="en-CA"/>
         </w:rPr>
       </w:pPr>
       <w:r>
@@ -1063,7 +1046,7 @@
         <w:rPr>
           <w:noProof/>
         </w:rPr>
-        <w:instrText xml:space="preserve"> PAGEREF _Toc456357174 \h </w:instrText>
+        <w:instrText xml:space="preserve"> PAGEREF _Toc459300610 \h </w:instrText>
       </w:r>
       <w:r>
         <w:rPr>
@@ -1094,16 +1077,15 @@
         <w:pStyle w:val="TableofFigures"/>
         <w:tabs>
           <w:tab w:val="clear" w:pos="8640"/>
-          <w:tab w:val="right" w:leader="dot" w:pos="9356"/>
+          <w:tab w:val="right" w:leader="dot" w:pos="9360"/>
         </w:tabs>
-        <w:ind w:right="855"/>
+        <w:ind w:right="720"/>
         <w:jc w:val="both"/>
         <w:rPr>
           <w:rFonts w:asciiTheme="minorHAnsi" w:eastAsiaTheme="minorEastAsia" w:hAnsiTheme="minorHAnsi" w:cstheme="minorBidi"/>
           <w:noProof/>
           <w:sz w:val="22"/>
           <w:szCs w:val="22"/>
-          <w:lang w:eastAsia="en-CA"/>
         </w:rPr>
       </w:pPr>
       <w:r>
@@ -1150,7 +1132,7 @@
         <w:rPr>
           <w:noProof/>
         </w:rPr>
-        <w:instrText xml:space="preserve"> PAGEREF _Toc456357175 \h </w:instrText>
+        <w:instrText xml:space="preserve"> PAGEREF _Toc459300611 \h </w:instrText>
       </w:r>
       <w:r>
         <w:rPr>
@@ -1181,16 +1163,15 @@
         <w:pStyle w:val="TableofFigures"/>
         <w:tabs>
           <w:tab w:val="clear" w:pos="8640"/>
-          <w:tab w:val="right" w:leader="dot" w:pos="9356"/>
+          <w:tab w:val="right" w:leader="dot" w:pos="9360"/>
         </w:tabs>
-        <w:ind w:right="855"/>
+        <w:ind w:right="720"/>
         <w:jc w:val="both"/>
         <w:rPr>
           <w:rFonts w:asciiTheme="minorHAnsi" w:eastAsiaTheme="minorEastAsia" w:hAnsiTheme="minorHAnsi" w:cstheme="minorBidi"/>
           <w:noProof/>
           <w:sz w:val="22"/>
           <w:szCs w:val="22"/>
-          <w:lang w:eastAsia="en-CA"/>
         </w:rPr>
       </w:pPr>
       <w:r>
@@ -1222,7 +1203,7 @@
         <w:rPr>
           <w:noProof/>
         </w:rPr>
-        <w:instrText xml:space="preserve"> PAGEREF _Toc456357176 \h </w:instrText>
+        <w:instrText xml:space="preserve"> PAGEREF _Toc459300612 \h </w:instrText>
       </w:r>
       <w:r>
         <w:rPr>
@@ -1253,16 +1234,15 @@
         <w:pStyle w:val="TableofFigures"/>
         <w:tabs>
           <w:tab w:val="clear" w:pos="8640"/>
-          <w:tab w:val="right" w:leader="dot" w:pos="9356"/>
+          <w:tab w:val="right" w:leader="dot" w:pos="9360"/>
         </w:tabs>
-        <w:ind w:right="855"/>
+        <w:ind w:right="720"/>
         <w:jc w:val="both"/>
         <w:rPr>
           <w:rFonts w:asciiTheme="minorHAnsi" w:eastAsiaTheme="minorEastAsia" w:hAnsiTheme="minorHAnsi" w:cstheme="minorBidi"/>
           <w:noProof/>
           <w:sz w:val="22"/>
           <w:szCs w:val="22"/>
-          <w:lang w:eastAsia="en-CA"/>
         </w:rPr>
       </w:pPr>
       <w:r>
@@ -1294,7 +1274,7 @@
         <w:rPr>
           <w:noProof/>
         </w:rPr>
-        <w:instrText xml:space="preserve"> PAGEREF _Toc456357177 \h </w:instrText>
+        <w:instrText xml:space="preserve"> PAGEREF _Toc459300613 \h </w:instrText>
       </w:r>
       <w:r>
         <w:rPr>
@@ -1325,16 +1305,15 @@
         <w:pStyle w:val="TableofFigures"/>
         <w:tabs>
           <w:tab w:val="clear" w:pos="8640"/>
-          <w:tab w:val="right" w:leader="dot" w:pos="9356"/>
+          <w:tab w:val="right" w:leader="dot" w:pos="9360"/>
         </w:tabs>
-        <w:ind w:right="855"/>
+        <w:ind w:right="720"/>
         <w:jc w:val="both"/>
         <w:rPr>
           <w:rFonts w:asciiTheme="minorHAnsi" w:eastAsiaTheme="minorEastAsia" w:hAnsiTheme="minorHAnsi" w:cstheme="minorBidi"/>
           <w:noProof/>
           <w:sz w:val="22"/>
           <w:szCs w:val="22"/>
-          <w:lang w:eastAsia="en-CA"/>
         </w:rPr>
       </w:pPr>
       <w:r>
@@ -1381,7 +1360,7 @@
         <w:rPr>
           <w:noProof/>
         </w:rPr>
-        <w:instrText xml:space="preserve"> PAGEREF _Toc456357178 \h </w:instrText>
+        <w:instrText xml:space="preserve"> PAGEREF _Toc459300614 \h </w:instrText>
       </w:r>
       <w:r>
         <w:rPr>
@@ -1412,16 +1391,15 @@
         <w:pStyle w:val="TableofFigures"/>
         <w:tabs>
           <w:tab w:val="clear" w:pos="8640"/>
-          <w:tab w:val="right" w:leader="dot" w:pos="9356"/>
+          <w:tab w:val="right" w:leader="dot" w:pos="9360"/>
         </w:tabs>
-        <w:ind w:right="855"/>
+        <w:ind w:right="720"/>
         <w:jc w:val="both"/>
         <w:rPr>
           <w:rFonts w:asciiTheme="minorHAnsi" w:eastAsiaTheme="minorEastAsia" w:hAnsiTheme="minorHAnsi" w:cstheme="minorBidi"/>
           <w:noProof/>
           <w:sz w:val="22"/>
           <w:szCs w:val="22"/>
-          <w:lang w:eastAsia="en-CA"/>
         </w:rPr>
       </w:pPr>
       <w:r>
@@ -1453,7 +1431,7 @@
         <w:rPr>
           <w:noProof/>
         </w:rPr>
-        <w:instrText xml:space="preserve"> PAGEREF _Toc456357179 \h </w:instrText>
+        <w:instrText xml:space="preserve"> PAGEREF _Toc459300615 \h </w:instrText>
       </w:r>
       <w:r>
         <w:rPr>
@@ -1484,16 +1462,15 @@
         <w:pStyle w:val="TableofFigures"/>
         <w:tabs>
           <w:tab w:val="clear" w:pos="8640"/>
-          <w:tab w:val="right" w:leader="dot" w:pos="9356"/>
+          <w:tab w:val="right" w:leader="dot" w:pos="9360"/>
         </w:tabs>
-        <w:ind w:right="855"/>
+        <w:ind w:right="720"/>
         <w:jc w:val="both"/>
         <w:rPr>
           <w:rFonts w:asciiTheme="minorHAnsi" w:eastAsiaTheme="minorEastAsia" w:hAnsiTheme="minorHAnsi" w:cstheme="minorBidi"/>
           <w:noProof/>
           <w:sz w:val="22"/>
           <w:szCs w:val="22"/>
-          <w:lang w:eastAsia="en-CA"/>
         </w:rPr>
       </w:pPr>
       <w:r>
@@ -1525,7 +1502,7 @@
         <w:rPr>
           <w:noProof/>
         </w:rPr>
-        <w:instrText xml:space="preserve"> PAGEREF _Toc456357180 \h </w:instrText>
+        <w:instrText xml:space="preserve"> PAGEREF _Toc459300616 \h </w:instrText>
       </w:r>
       <w:r>
         <w:rPr>
@@ -1542,7 +1519,7 @@
         <w:rPr>
           <w:noProof/>
         </w:rPr>
-        <w:t>59</w:t>
+        <w:t>60</w:t>
       </w:r>
       <w:r>
         <w:rPr>
@@ -1556,16 +1533,15 @@
         <w:pStyle w:val="TableofFigures"/>
         <w:tabs>
           <w:tab w:val="clear" w:pos="8640"/>
-          <w:tab w:val="right" w:leader="dot" w:pos="9356"/>
+          <w:tab w:val="right" w:leader="dot" w:pos="9360"/>
         </w:tabs>
-        <w:ind w:right="855"/>
+        <w:ind w:right="720"/>
         <w:jc w:val="both"/>
         <w:rPr>
           <w:rFonts w:asciiTheme="minorHAnsi" w:eastAsiaTheme="minorEastAsia" w:hAnsiTheme="minorHAnsi" w:cstheme="minorBidi"/>
           <w:noProof/>
           <w:sz w:val="22"/>
           <w:szCs w:val="22"/>
-          <w:lang w:eastAsia="en-CA"/>
         </w:rPr>
       </w:pPr>
       <w:r>
@@ -1597,7 +1573,7 @@
         <w:rPr>
           <w:noProof/>
         </w:rPr>
-        <w:instrText xml:space="preserve"> PAGEREF _Toc456357181 \h </w:instrText>
+        <w:instrText xml:space="preserve"> PAGEREF _Toc459300617 \h </w:instrText>
       </w:r>
       <w:r>
         <w:rPr>
@@ -1628,16 +1604,15 @@
         <w:pStyle w:val="TableofFigures"/>
         <w:tabs>
           <w:tab w:val="clear" w:pos="8640"/>
-          <w:tab w:val="right" w:leader="dot" w:pos="9356"/>
+          <w:tab w:val="right" w:leader="dot" w:pos="9360"/>
         </w:tabs>
-        <w:ind w:right="855"/>
+        <w:ind w:right="720"/>
         <w:jc w:val="both"/>
         <w:rPr>
           <w:rFonts w:asciiTheme="minorHAnsi" w:eastAsiaTheme="minorEastAsia" w:hAnsiTheme="minorHAnsi" w:cstheme="minorBidi"/>
           <w:noProof/>
           <w:sz w:val="22"/>
           <w:szCs w:val="22"/>
-          <w:lang w:eastAsia="en-CA"/>
         </w:rPr>
       </w:pPr>
       <w:r>
@@ -1684,7 +1659,7 @@
         <w:rPr>
           <w:noProof/>
         </w:rPr>
-        <w:instrText xml:space="preserve"> PAGEREF _Toc456357182 \h </w:instrText>
+        <w:instrText xml:space="preserve"> PAGEREF _Toc459300618 \h </w:instrText>
       </w:r>
       <w:r>
         <w:rPr>
@@ -1715,16 +1690,15 @@
         <w:pStyle w:val="TableofFigures"/>
         <w:tabs>
           <w:tab w:val="clear" w:pos="8640"/>
-          <w:tab w:val="right" w:leader="dot" w:pos="9356"/>
+          <w:tab w:val="right" w:leader="dot" w:pos="9360"/>
         </w:tabs>
-        <w:ind w:right="855"/>
+        <w:ind w:right="720"/>
         <w:jc w:val="both"/>
         <w:rPr>
           <w:rFonts w:asciiTheme="minorHAnsi" w:eastAsiaTheme="minorEastAsia" w:hAnsiTheme="minorHAnsi" w:cstheme="minorBidi"/>
           <w:noProof/>
           <w:sz w:val="22"/>
           <w:szCs w:val="22"/>
-          <w:lang w:eastAsia="en-CA"/>
         </w:rPr>
       </w:pPr>
       <w:r>
@@ -1782,7 +1756,7 @@
         <w:rPr>
           <w:noProof/>
         </w:rPr>
-        <w:instrText xml:space="preserve"> PAGEREF _Toc456357183 \h </w:instrText>
+        <w:instrText xml:space="preserve"> PAGEREF _Toc459300619 \h </w:instrText>
       </w:r>
       <w:r>
         <w:rPr>
@@ -1799,7 +1773,7 @@
         <w:rPr>
           <w:noProof/>
         </w:rPr>
-        <w:t>63</w:t>
+        <w:t>64</w:t>
       </w:r>
       <w:r>
         <w:rPr>
@@ -1813,16 +1787,15 @@
         <w:pStyle w:val="TableofFigures"/>
         <w:tabs>
           <w:tab w:val="clear" w:pos="8640"/>
-          <w:tab w:val="right" w:leader="dot" w:pos="9356"/>
+          <w:tab w:val="right" w:leader="dot" w:pos="9360"/>
         </w:tabs>
-        <w:ind w:right="855"/>
+        <w:ind w:right="720"/>
         <w:jc w:val="both"/>
         <w:rPr>
           <w:rFonts w:asciiTheme="minorHAnsi" w:eastAsiaTheme="minorEastAsia" w:hAnsiTheme="minorHAnsi" w:cstheme="minorBidi"/>
           <w:noProof/>
           <w:sz w:val="22"/>
           <w:szCs w:val="22"/>
-          <w:lang w:eastAsia="en-CA"/>
         </w:rPr>
       </w:pPr>
       <w:r>
@@ -1854,7 +1827,7 @@
         <w:rPr>
           <w:noProof/>
         </w:rPr>
-        <w:instrText xml:space="preserve"> PAGEREF _Toc456357184 \h </w:instrText>
+        <w:instrText xml:space="preserve"> PAGEREF _Toc459300620 \h </w:instrText>
       </w:r>
       <w:r>
         <w:rPr>
@@ -1885,16 +1858,15 @@
         <w:pStyle w:val="TableofFigures"/>
         <w:tabs>
           <w:tab w:val="clear" w:pos="8640"/>
-          <w:tab w:val="right" w:leader="dot" w:pos="9356"/>
+          <w:tab w:val="right" w:leader="dot" w:pos="9360"/>
         </w:tabs>
-        <w:ind w:right="855"/>
+        <w:ind w:right="720"/>
         <w:jc w:val="both"/>
         <w:rPr>
           <w:rFonts w:asciiTheme="minorHAnsi" w:eastAsiaTheme="minorEastAsia" w:hAnsiTheme="minorHAnsi" w:cstheme="minorBidi"/>
           <w:noProof/>
           <w:sz w:val="22"/>
           <w:szCs w:val="22"/>
-          <w:lang w:eastAsia="en-CA"/>
         </w:rPr>
       </w:pPr>
       <w:r>
@@ -1939,7 +1911,7 @@
         <w:rPr>
           <w:noProof/>
         </w:rPr>
-        <w:instrText xml:space="preserve"> PAGEREF _Toc456357185 \h </w:instrText>
+        <w:instrText xml:space="preserve"> PAGEREF _Toc459300621 \h </w:instrText>
       </w:r>
       <w:r>
         <w:rPr>
@@ -1956,7 +1928,7 @@
         <w:rPr>
           <w:noProof/>
         </w:rPr>
-        <w:t>66</w:t>
+        <w:t>65</w:t>
       </w:r>
       <w:r>
         <w:rPr>
@@ -1970,16 +1942,15 @@
         <w:pStyle w:val="TableofFigures"/>
         <w:tabs>
           <w:tab w:val="clear" w:pos="8640"/>
-          <w:tab w:val="right" w:leader="dot" w:pos="9356"/>
+          <w:tab w:val="right" w:leader="dot" w:pos="9360"/>
         </w:tabs>
-        <w:ind w:right="855"/>
+        <w:ind w:right="720"/>
         <w:jc w:val="both"/>
         <w:rPr>
           <w:rFonts w:asciiTheme="minorHAnsi" w:eastAsiaTheme="minorEastAsia" w:hAnsiTheme="minorHAnsi" w:cstheme="minorBidi"/>
           <w:noProof/>
           <w:sz w:val="22"/>
           <w:szCs w:val="22"/>
-          <w:lang w:eastAsia="en-CA"/>
         </w:rPr>
       </w:pPr>
       <w:r>
@@ -2011,7 +1982,7 @@
         <w:rPr>
           <w:noProof/>
         </w:rPr>
-        <w:instrText xml:space="preserve"> PAGEREF _Toc456357186 \h </w:instrText>
+        <w:instrText xml:space="preserve"> PAGEREF _Toc459300622 \h </w:instrText>
       </w:r>
       <w:r>
         <w:rPr>
@@ -2042,16 +2013,15 @@
         <w:pStyle w:val="TableofFigures"/>
         <w:tabs>
           <w:tab w:val="clear" w:pos="8640"/>
-          <w:tab w:val="right" w:leader="dot" w:pos="9356"/>
+          <w:tab w:val="right" w:leader="dot" w:pos="9360"/>
         </w:tabs>
-        <w:ind w:right="855"/>
+        <w:ind w:right="720"/>
         <w:jc w:val="both"/>
         <w:rPr>
           <w:rFonts w:asciiTheme="minorHAnsi" w:eastAsiaTheme="minorEastAsia" w:hAnsiTheme="minorHAnsi" w:cstheme="minorBidi"/>
           <w:noProof/>
           <w:sz w:val="22"/>
           <w:szCs w:val="22"/>
-          <w:lang w:eastAsia="en-CA"/>
         </w:rPr>
       </w:pPr>
       <w:r>
@@ -2083,7 +2053,7 @@
         <w:rPr>
           <w:noProof/>
         </w:rPr>
-        <w:instrText xml:space="preserve"> PAGEREF _Toc456357187 \h </w:instrText>
+        <w:instrText xml:space="preserve"> PAGEREF _Toc459300623 \h </w:instrText>
       </w:r>
       <w:r>
         <w:rPr>
@@ -2114,16 +2084,15 @@
         <w:pStyle w:val="TableofFigures"/>
         <w:tabs>
           <w:tab w:val="clear" w:pos="8640"/>
-          <w:tab w:val="right" w:leader="dot" w:pos="9356"/>
+          <w:tab w:val="right" w:leader="dot" w:pos="9360"/>
         </w:tabs>
-        <w:ind w:right="855"/>
+        <w:ind w:right="720"/>
         <w:jc w:val="both"/>
         <w:rPr>
           <w:rFonts w:asciiTheme="minorHAnsi" w:eastAsiaTheme="minorEastAsia" w:hAnsiTheme="minorHAnsi" w:cstheme="minorBidi"/>
           <w:noProof/>
           <w:sz w:val="22"/>
           <w:szCs w:val="22"/>
-          <w:lang w:eastAsia="en-CA"/>
         </w:rPr>
       </w:pPr>
       <w:r>
@@ -2155,7 +2124,7 @@
         <w:rPr>
           <w:noProof/>
         </w:rPr>
-        <w:instrText xml:space="preserve"> PAGEREF _Toc456357188 \h </w:instrText>
+        <w:instrText xml:space="preserve"> PAGEREF _Toc459300624 \h </w:instrText>
       </w:r>
       <w:r>
         <w:rPr>
@@ -2172,7 +2141,7 @@
         <w:rPr>
           <w:noProof/>
         </w:rPr>
-        <w:t>75</w:t>
+        <w:t>74</w:t>
       </w:r>
       <w:r>
         <w:rPr>
@@ -2186,16 +2155,15 @@
         <w:pStyle w:val="TableofFigures"/>
         <w:tabs>
           <w:tab w:val="clear" w:pos="8640"/>
-          <w:tab w:val="right" w:leader="dot" w:pos="9356"/>
+          <w:tab w:val="right" w:leader="dot" w:pos="9360"/>
         </w:tabs>
-        <w:ind w:right="855"/>
+        <w:ind w:right="720"/>
         <w:jc w:val="both"/>
         <w:rPr>
           <w:rFonts w:asciiTheme="minorHAnsi" w:eastAsiaTheme="minorEastAsia" w:hAnsiTheme="minorHAnsi" w:cstheme="minorBidi"/>
           <w:noProof/>
           <w:sz w:val="22"/>
           <w:szCs w:val="22"/>
-          <w:lang w:eastAsia="en-CA"/>
         </w:rPr>
       </w:pPr>
       <w:r>
@@ -2240,7 +2208,7 @@
         <w:rPr>
           <w:noProof/>
         </w:rPr>
-        <w:instrText xml:space="preserve"> PAGEREF _Toc456357189 \h </w:instrText>
+        <w:instrText xml:space="preserve"> PAGEREF _Toc459300625 \h </w:instrText>
       </w:r>
       <w:r>
         <w:rPr>
@@ -2257,7 +2225,7 @@
         <w:rPr>
           <w:noProof/>
         </w:rPr>
-        <w:t>76</w:t>
+        <w:t>75</w:t>
       </w:r>
       <w:r>
         <w:rPr>
@@ -2271,16 +2239,15 @@
         <w:pStyle w:val="TableofFigures"/>
         <w:tabs>
           <w:tab w:val="clear" w:pos="8640"/>
-          <w:tab w:val="right" w:leader="dot" w:pos="9356"/>
+          <w:tab w:val="right" w:leader="dot" w:pos="9360"/>
         </w:tabs>
-        <w:ind w:right="855"/>
+        <w:ind w:right="720"/>
         <w:jc w:val="both"/>
         <w:rPr>
           <w:rFonts w:asciiTheme="minorHAnsi" w:eastAsiaTheme="minorEastAsia" w:hAnsiTheme="minorHAnsi" w:cstheme="minorBidi"/>
           <w:noProof/>
           <w:sz w:val="22"/>
           <w:szCs w:val="22"/>
-          <w:lang w:eastAsia="en-CA"/>
         </w:rPr>
       </w:pPr>
       <w:r>
@@ -2312,7 +2279,7 @@
         <w:rPr>
           <w:noProof/>
         </w:rPr>
-        <w:instrText xml:space="preserve"> PAGEREF _Toc456357190 \h </w:instrText>
+        <w:instrText xml:space="preserve"> PAGEREF _Toc459300626 \h </w:instrText>
       </w:r>
       <w:r>
         <w:rPr>
@@ -2329,7 +2296,7 @@
         <w:rPr>
           <w:noProof/>
         </w:rPr>
-        <w:t>79</w:t>
+        <w:t>78</w:t>
       </w:r>
       <w:r>
         <w:rPr>
@@ -2343,16 +2310,15 @@
         <w:pStyle w:val="TableofFigures"/>
         <w:tabs>
           <w:tab w:val="clear" w:pos="8640"/>
-          <w:tab w:val="right" w:leader="dot" w:pos="9356"/>
+          <w:tab w:val="right" w:leader="dot" w:pos="9360"/>
         </w:tabs>
-        <w:ind w:right="855"/>
+        <w:ind w:right="720"/>
         <w:jc w:val="both"/>
         <w:rPr>
           <w:rFonts w:asciiTheme="minorHAnsi" w:eastAsiaTheme="minorEastAsia" w:hAnsiTheme="minorHAnsi" w:cstheme="minorBidi"/>
           <w:noProof/>
           <w:sz w:val="22"/>
           <w:szCs w:val="22"/>
-          <w:lang w:eastAsia="en-CA"/>
         </w:rPr>
       </w:pPr>
       <w:r>
@@ -2384,7 +2350,7 @@
         <w:rPr>
           <w:noProof/>
         </w:rPr>
-        <w:instrText xml:space="preserve"> PAGEREF _Toc456357191 \h </w:instrText>
+        <w:instrText xml:space="preserve"> PAGEREF _Toc459300627 \h </w:instrText>
       </w:r>
       <w:r>
         <w:rPr>
@@ -2401,7 +2367,7 @@
         <w:rPr>
           <w:noProof/>
         </w:rPr>
-        <w:t>80</w:t>
+        <w:t>79</w:t>
       </w:r>
       <w:r>
         <w:rPr>
@@ -2415,16 +2381,15 @@
         <w:pStyle w:val="TableofFigures"/>
         <w:tabs>
           <w:tab w:val="clear" w:pos="8640"/>
-          <w:tab w:val="right" w:leader="dot" w:pos="9356"/>
+          <w:tab w:val="right" w:leader="dot" w:pos="9360"/>
         </w:tabs>
-        <w:ind w:right="855"/>
+        <w:ind w:right="720"/>
         <w:jc w:val="both"/>
         <w:rPr>
           <w:rFonts w:asciiTheme="minorHAnsi" w:eastAsiaTheme="minorEastAsia" w:hAnsiTheme="minorHAnsi" w:cstheme="minorBidi"/>
           <w:noProof/>
           <w:sz w:val="22"/>
           <w:szCs w:val="22"/>
-          <w:lang w:eastAsia="en-CA"/>
         </w:rPr>
       </w:pPr>
       <w:r>
@@ -2456,7 +2421,7 @@
         <w:rPr>
           <w:noProof/>
         </w:rPr>
-        <w:instrText xml:space="preserve"> PAGEREF _Toc456357192 \h </w:instrText>
+        <w:instrText xml:space="preserve"> PAGEREF _Toc459300628 \h </w:instrText>
       </w:r>
       <w:r>
         <w:rPr>
@@ -2473,7 +2438,7 @@
         <w:rPr>
           <w:noProof/>
         </w:rPr>
-        <w:t>81</w:t>
+        <w:t>79</w:t>
       </w:r>
       <w:r>
         <w:rPr>
@@ -2487,16 +2452,15 @@
         <w:pStyle w:val="TableofFigures"/>
         <w:tabs>
           <w:tab w:val="clear" w:pos="8640"/>
-          <w:tab w:val="right" w:leader="dot" w:pos="9356"/>
+          <w:tab w:val="right" w:leader="dot" w:pos="9360"/>
         </w:tabs>
-        <w:ind w:right="855"/>
+        <w:ind w:right="720"/>
         <w:jc w:val="both"/>
         <w:rPr>
           <w:rFonts w:asciiTheme="minorHAnsi" w:eastAsiaTheme="minorEastAsia" w:hAnsiTheme="minorHAnsi" w:cstheme="minorBidi"/>
           <w:noProof/>
           <w:sz w:val="22"/>
           <w:szCs w:val="22"/>
-          <w:lang w:eastAsia="en-CA"/>
         </w:rPr>
       </w:pPr>
       <w:r>
@@ -2528,7 +2492,7 @@
         <w:rPr>
           <w:noProof/>
         </w:rPr>
-        <w:instrText xml:space="preserve"> PAGEREF _Toc456357193 \h </w:instrText>
+        <w:instrText xml:space="preserve"> PAGEREF _Toc459300629 \h </w:instrText>
       </w:r>
       <w:r>
         <w:rPr>
@@ -2545,7 +2509,7 @@
         <w:rPr>
           <w:noProof/>
         </w:rPr>
-        <w:t>82</w:t>
+        <w:t>80</w:t>
       </w:r>
       <w:r>
         <w:rPr>
@@ -2559,16 +2523,15 @@
         <w:pStyle w:val="TableofFigures"/>
         <w:tabs>
           <w:tab w:val="clear" w:pos="8640"/>
-          <w:tab w:val="right" w:leader="dot" w:pos="9356"/>
+          <w:tab w:val="right" w:leader="dot" w:pos="9360"/>
         </w:tabs>
-        <w:ind w:right="855"/>
+        <w:ind w:right="720"/>
         <w:jc w:val="both"/>
         <w:rPr>
           <w:rFonts w:asciiTheme="minorHAnsi" w:eastAsiaTheme="minorEastAsia" w:hAnsiTheme="minorHAnsi" w:cstheme="minorBidi"/>
           <w:noProof/>
           <w:sz w:val="22"/>
           <w:szCs w:val="22"/>
-          <w:lang w:eastAsia="en-CA"/>
         </w:rPr>
       </w:pPr>
       <w:r>
@@ -2600,7 +2563,7 @@
         <w:rPr>
           <w:noProof/>
         </w:rPr>
-        <w:instrText xml:space="preserve"> PAGEREF _Toc456357194 \h </w:instrText>
+        <w:instrText xml:space="preserve"> PAGEREF _Toc459300630 \h </w:instrText>
       </w:r>
       <w:r>
         <w:rPr>
@@ -2617,7 +2580,7 @@
         <w:rPr>
           <w:noProof/>
         </w:rPr>
-        <w:t>82</w:t>
+        <w:t>81</w:t>
       </w:r>
       <w:r>
         <w:rPr>
@@ -2631,16 +2594,15 @@
         <w:pStyle w:val="TableofFigures"/>
         <w:tabs>
           <w:tab w:val="clear" w:pos="8640"/>
-          <w:tab w:val="right" w:leader="dot" w:pos="9356"/>
+          <w:tab w:val="right" w:leader="dot" w:pos="9360"/>
         </w:tabs>
-        <w:ind w:right="855"/>
+        <w:ind w:right="720"/>
         <w:jc w:val="both"/>
         <w:rPr>
           <w:rFonts w:asciiTheme="minorHAnsi" w:eastAsiaTheme="minorEastAsia" w:hAnsiTheme="minorHAnsi" w:cstheme="minorBidi"/>
           <w:noProof/>
           <w:sz w:val="22"/>
           <w:szCs w:val="22"/>
-          <w:lang w:eastAsia="en-CA"/>
         </w:rPr>
       </w:pPr>
       <w:r>
@@ -2672,7 +2634,7 @@
         <w:rPr>
           <w:noProof/>
         </w:rPr>
-        <w:instrText xml:space="preserve"> PAGEREF _Toc456357195 \h </w:instrText>
+        <w:instrText xml:space="preserve"> PAGEREF _Toc459300631 \h </w:instrText>
       </w:r>
       <w:r>
         <w:rPr>
@@ -2689,7 +2651,7 @@
         <w:rPr>
           <w:noProof/>
         </w:rPr>
-        <w:t>86</w:t>
+        <w:t>85</w:t>
       </w:r>
       <w:r>
         <w:rPr>
@@ -2703,16 +2665,15 @@
         <w:pStyle w:val="TableofFigures"/>
         <w:tabs>
           <w:tab w:val="clear" w:pos="8640"/>
-          <w:tab w:val="right" w:leader="dot" w:pos="9356"/>
+          <w:tab w:val="right" w:leader="dot" w:pos="9360"/>
         </w:tabs>
-        <w:ind w:right="855"/>
+        <w:ind w:right="720"/>
         <w:jc w:val="both"/>
         <w:rPr>
           <w:rFonts w:asciiTheme="minorHAnsi" w:eastAsiaTheme="minorEastAsia" w:hAnsiTheme="minorHAnsi" w:cstheme="minorBidi"/>
           <w:noProof/>
           <w:sz w:val="22"/>
           <w:szCs w:val="22"/>
-          <w:lang w:eastAsia="en-CA"/>
         </w:rPr>
       </w:pPr>
       <w:r>
@@ -2744,7 +2705,7 @@
         <w:rPr>
           <w:noProof/>
         </w:rPr>
-        <w:instrText xml:space="preserve"> PAGEREF _Toc456357196 \h </w:instrText>
+        <w:instrText xml:space="preserve"> PAGEREF _Toc459300632 \h </w:instrText>
       </w:r>
       <w:r>
         <w:rPr>
@@ -2761,7 +2722,7 @@
         <w:rPr>
           <w:noProof/>
         </w:rPr>
-        <w:t>90</w:t>
+        <w:t>89</w:t>
       </w:r>
       <w:r>
         <w:rPr>
@@ -2775,16 +2736,15 @@
         <w:pStyle w:val="TableofFigures"/>
         <w:tabs>
           <w:tab w:val="clear" w:pos="8640"/>
-          <w:tab w:val="right" w:leader="dot" w:pos="9356"/>
+          <w:tab w:val="right" w:leader="dot" w:pos="9360"/>
         </w:tabs>
-        <w:ind w:right="855"/>
+        <w:ind w:right="720"/>
         <w:jc w:val="both"/>
         <w:rPr>
           <w:rFonts w:asciiTheme="minorHAnsi" w:eastAsiaTheme="minorEastAsia" w:hAnsiTheme="minorHAnsi" w:cstheme="minorBidi"/>
           <w:noProof/>
           <w:sz w:val="22"/>
           <w:szCs w:val="22"/>
-          <w:lang w:eastAsia="en-CA"/>
         </w:rPr>
       </w:pPr>
       <w:r>
@@ -2829,7 +2789,7 @@
         <w:rPr>
           <w:noProof/>
         </w:rPr>
-        <w:instrText xml:space="preserve"> PAGEREF _Toc456357197 \h </w:instrText>
+        <w:instrText xml:space="preserve"> PAGEREF _Toc459300633 \h </w:instrText>
       </w:r>
       <w:r>
         <w:rPr>
@@ -2846,7 +2806,7 @@
         <w:rPr>
           <w:noProof/>
         </w:rPr>
-        <w:t>92</w:t>
+        <w:t>90</w:t>
       </w:r>
       <w:r>
         <w:rPr>
@@ -2860,16 +2820,15 @@
         <w:pStyle w:val="TableofFigures"/>
         <w:tabs>
           <w:tab w:val="clear" w:pos="8640"/>
-          <w:tab w:val="right" w:leader="dot" w:pos="9356"/>
+          <w:tab w:val="right" w:leader="dot" w:pos="9360"/>
         </w:tabs>
-        <w:ind w:right="855"/>
+        <w:ind w:right="720"/>
         <w:jc w:val="both"/>
         <w:rPr>
           <w:rFonts w:asciiTheme="minorHAnsi" w:eastAsiaTheme="minorEastAsia" w:hAnsiTheme="minorHAnsi" w:cstheme="minorBidi"/>
           <w:noProof/>
           <w:sz w:val="22"/>
           <w:szCs w:val="22"/>
-          <w:lang w:eastAsia="en-CA"/>
         </w:rPr>
       </w:pPr>
       <w:r>
@@ -2901,7 +2860,7 @@
         <w:rPr>
           <w:noProof/>
         </w:rPr>
-        <w:instrText xml:space="preserve"> PAGEREF _Toc456357198 \h </w:instrText>
+        <w:instrText xml:space="preserve"> PAGEREF _Toc459300634 \h </w:instrText>
       </w:r>
       <w:r>
         <w:rPr>
@@ -2918,7 +2877,7 @@
         <w:rPr>
           <w:noProof/>
         </w:rPr>
-        <w:t>96</w:t>
+        <w:t>94</w:t>
       </w:r>
       <w:r>
         <w:rPr>
@@ -2932,16 +2891,15 @@
         <w:pStyle w:val="TableofFigures"/>
         <w:tabs>
           <w:tab w:val="clear" w:pos="8640"/>
-          <w:tab w:val="right" w:leader="dot" w:pos="9356"/>
+          <w:tab w:val="right" w:leader="dot" w:pos="9360"/>
         </w:tabs>
-        <w:ind w:right="855"/>
+        <w:ind w:right="720"/>
         <w:jc w:val="both"/>
         <w:rPr>
           <w:rFonts w:asciiTheme="minorHAnsi" w:eastAsiaTheme="minorEastAsia" w:hAnsiTheme="minorHAnsi" w:cstheme="minorBidi"/>
           <w:noProof/>
           <w:sz w:val="22"/>
           <w:szCs w:val="22"/>
-          <w:lang w:eastAsia="en-CA"/>
         </w:rPr>
       </w:pPr>
       <w:r>
@@ -2973,7 +2931,7 @@
         <w:rPr>
           <w:noProof/>
         </w:rPr>
-        <w:instrText xml:space="preserve"> PAGEREF _Toc456357199 \h </w:instrText>
+        <w:instrText xml:space="preserve"> PAGEREF _Toc459300635 \h </w:instrText>
       </w:r>
       <w:r>
         <w:rPr>
@@ -2990,7 +2948,7 @@
         <w:rPr>
           <w:noProof/>
         </w:rPr>
-        <w:t>98</w:t>
+        <w:t>96</w:t>
       </w:r>
       <w:r>
         <w:rPr>
@@ -3004,16 +2962,15 @@
         <w:pStyle w:val="TableofFigures"/>
         <w:tabs>
           <w:tab w:val="clear" w:pos="8640"/>
-          <w:tab w:val="right" w:leader="dot" w:pos="9356"/>
+          <w:tab w:val="right" w:leader="dot" w:pos="9360"/>
         </w:tabs>
-        <w:ind w:right="855"/>
+        <w:ind w:right="720"/>
         <w:jc w:val="both"/>
         <w:rPr>
           <w:rFonts w:asciiTheme="minorHAnsi" w:eastAsiaTheme="minorEastAsia" w:hAnsiTheme="minorHAnsi" w:cstheme="minorBidi"/>
           <w:noProof/>
           <w:sz w:val="22"/>
           <w:szCs w:val="22"/>
-          <w:lang w:eastAsia="en-CA"/>
         </w:rPr>
       </w:pPr>
       <w:r>
@@ -3045,7 +3002,7 @@
         <w:rPr>
           <w:noProof/>
         </w:rPr>
-        <w:instrText xml:space="preserve"> PAGEREF _Toc456357200 \h </w:instrText>
+        <w:instrText xml:space="preserve"> PAGEREF _Toc459300636 \h </w:instrText>
       </w:r>
       <w:r>
         <w:rPr>
@@ -3062,7 +3019,7 @@
         <w:rPr>
           <w:noProof/>
         </w:rPr>
-        <w:t>99</w:t>
+        <w:t>97</w:t>
       </w:r>
       <w:r>
         <w:rPr>
@@ -3076,16 +3033,15 @@
         <w:pStyle w:val="TableofFigures"/>
         <w:tabs>
           <w:tab w:val="clear" w:pos="8640"/>
-          <w:tab w:val="right" w:leader="dot" w:pos="9356"/>
+          <w:tab w:val="right" w:leader="dot" w:pos="9360"/>
         </w:tabs>
-        <w:ind w:right="855"/>
+        <w:ind w:right="720"/>
         <w:jc w:val="both"/>
         <w:rPr>
           <w:rFonts w:asciiTheme="minorHAnsi" w:eastAsiaTheme="minorEastAsia" w:hAnsiTheme="minorHAnsi" w:cstheme="minorBidi"/>
           <w:noProof/>
           <w:sz w:val="22"/>
           <w:szCs w:val="22"/>
-          <w:lang w:eastAsia="en-CA"/>
         </w:rPr>
       </w:pPr>
       <w:r>
@@ -3143,7 +3099,7 @@
         <w:rPr>
           <w:noProof/>
         </w:rPr>
-        <w:instrText xml:space="preserve"> PAGEREF _Toc456357201 \h </w:instrText>
+        <w:instrText xml:space="preserve"> PAGEREF _Toc459300637 \h </w:instrText>
       </w:r>
       <w:r>
         <w:rPr>
@@ -3160,7 +3116,7 @@
         <w:rPr>
           <w:noProof/>
         </w:rPr>
-        <w:t>100</w:t>
+        <w:t>98</w:t>
       </w:r>
       <w:r>
         <w:rPr>
@@ -3174,16 +3130,15 @@
         <w:pStyle w:val="TableofFigures"/>
         <w:tabs>
           <w:tab w:val="clear" w:pos="8640"/>
-          <w:tab w:val="right" w:leader="dot" w:pos="9356"/>
+          <w:tab w:val="right" w:leader="dot" w:pos="9360"/>
         </w:tabs>
-        <w:ind w:right="855"/>
+        <w:ind w:right="720"/>
         <w:jc w:val="both"/>
         <w:rPr>
           <w:rFonts w:asciiTheme="minorHAnsi" w:eastAsiaTheme="minorEastAsia" w:hAnsiTheme="minorHAnsi" w:cstheme="minorBidi"/>
           <w:noProof/>
           <w:sz w:val="22"/>
           <w:szCs w:val="22"/>
-          <w:lang w:eastAsia="en-CA"/>
         </w:rPr>
       </w:pPr>
       <w:r>
@@ -3215,7 +3170,7 @@
         <w:rPr>
           <w:noProof/>
         </w:rPr>
-        <w:instrText xml:space="preserve"> PAGEREF _Toc456357202 \h </w:instrText>
+        <w:instrText xml:space="preserve"> PAGEREF _Toc459300638 \h </w:instrText>
       </w:r>
       <w:r>
         <w:rPr>
@@ -3232,7 +3187,7 @@
         <w:rPr>
           <w:noProof/>
         </w:rPr>
-        <w:t>102</w:t>
+        <w:t>100</w:t>
       </w:r>
       <w:r>
         <w:rPr>
@@ -3246,16 +3201,15 @@
         <w:pStyle w:val="TableofFigures"/>
         <w:tabs>
           <w:tab w:val="clear" w:pos="8640"/>
-          <w:tab w:val="right" w:leader="dot" w:pos="9356"/>
+          <w:tab w:val="right" w:leader="dot" w:pos="9360"/>
         </w:tabs>
-        <w:ind w:right="855"/>
+        <w:ind w:right="720"/>
         <w:jc w:val="both"/>
         <w:rPr>
           <w:rFonts w:asciiTheme="minorHAnsi" w:eastAsiaTheme="minorEastAsia" w:hAnsiTheme="minorHAnsi" w:cstheme="minorBidi"/>
           <w:noProof/>
           <w:sz w:val="22"/>
           <w:szCs w:val="22"/>
-          <w:lang w:eastAsia="en-CA"/>
         </w:rPr>
       </w:pPr>
       <w:r>
@@ -3287,7 +3241,7 @@
         <w:rPr>
           <w:noProof/>
         </w:rPr>
-        <w:instrText xml:space="preserve"> PAGEREF _Toc456357203 \h </w:instrText>
+        <w:instrText xml:space="preserve"> PAGEREF _Toc459300639 \h </w:instrText>
       </w:r>
       <w:r>
         <w:rPr>
@@ -3304,7 +3258,7 @@
         <w:rPr>
           <w:noProof/>
         </w:rPr>
-        <w:t>103</w:t>
+        <w:t>101</w:t>
       </w:r>
       <w:r>
         <w:rPr>
@@ -3318,16 +3272,15 @@
         <w:pStyle w:val="TableofFigures"/>
         <w:tabs>
           <w:tab w:val="clear" w:pos="8640"/>
-          <w:tab w:val="right" w:leader="dot" w:pos="9356"/>
+          <w:tab w:val="right" w:leader="dot" w:pos="9360"/>
         </w:tabs>
-        <w:ind w:right="855"/>
+        <w:ind w:right="720"/>
         <w:jc w:val="both"/>
         <w:rPr>
           <w:rFonts w:asciiTheme="minorHAnsi" w:eastAsiaTheme="minorEastAsia" w:hAnsiTheme="minorHAnsi" w:cstheme="minorBidi"/>
           <w:noProof/>
           <w:sz w:val="22"/>
           <w:szCs w:val="22"/>
-          <w:lang w:eastAsia="en-CA"/>
         </w:rPr>
       </w:pPr>
       <w:r>
@@ -3341,13 +3294,7 @@
         <w:rPr>
           <w:noProof/>
         </w:rPr>
-        <w:t>:</w:t>
-      </w:r>
-      <w:r>
-        <w:rPr>
-          <w:noProof/>
-        </w:rPr>
-        <w:t xml:space="preserve"> Side of the QSI CCD with the panel that contains the vacuum seal opened. The orange o-ring seen in the cavity is removed from the chamber to open the vacuum seal to the camera's CCD chip.</w:t>
+        <w:t>: The QSI CCD with the panel that covers the vacuum seal removed. The orange o-ring seen in the cavity is removed from the chamber to break the vacuum seal on detector.</w:t>
       </w:r>
       <w:r>
         <w:rPr>
@@ -3365,7 +3312,7 @@
         <w:rPr>
           <w:noProof/>
         </w:rPr>
-        <w:instrText xml:space="preserve"> PAGEREF _Toc456357204 \h </w:instrText>
+        <w:instrText xml:space="preserve"> PAGEREF _Toc459300640 \h </w:instrText>
       </w:r>
       <w:r>
         <w:rPr>
@@ -3382,7 +3329,7 @@
         <w:rPr>
           <w:noProof/>
         </w:rPr>
-        <w:t>108</w:t>
+        <w:t>106</w:t>
       </w:r>
       <w:r>
         <w:rPr>
@@ -3396,16 +3343,15 @@
         <w:pStyle w:val="TableofFigures"/>
         <w:tabs>
           <w:tab w:val="clear" w:pos="8640"/>
-          <w:tab w:val="right" w:leader="dot" w:pos="9356"/>
+          <w:tab w:val="right" w:leader="dot" w:pos="9360"/>
         </w:tabs>
-        <w:ind w:right="855"/>
+        <w:ind w:right="720"/>
         <w:jc w:val="both"/>
         <w:rPr>
           <w:rFonts w:asciiTheme="minorHAnsi" w:eastAsiaTheme="minorEastAsia" w:hAnsiTheme="minorHAnsi" w:cstheme="minorBidi"/>
           <w:noProof/>
           <w:sz w:val="22"/>
           <w:szCs w:val="22"/>
-          <w:lang w:eastAsia="en-CA"/>
         </w:rPr>
       </w:pPr>
       <w:r>
@@ -3419,13 +3365,7 @@
         <w:rPr>
           <w:noProof/>
         </w:rPr>
-        <w:t>:</w:t>
-      </w:r>
-      <w:r>
-        <w:rPr>
-          <w:noProof/>
-        </w:rPr>
-        <w:t xml:space="preserve"> The ALI instrument is mounted on board the CARMEN-2 gondola (top shelf on the right). ALI located next to SHOW, another Canadian instrument with collaboration between ABB, York University, and the University of Saskatchewan. ALI has its red tag cover over the optical entrance to protect the instrument from dust and other contaminates. Thermal insulation has been added to the instrument and during the flight sun side is on the side of SHOW. Some of the reflective layer was blacked out to not cause additional stray light into SHOW optical path.</w:t>
+        <w:t>: The ALI instrument is mounted on board the CARMEN-2 gondola (top shelf on the right). ALI located next to SHOW. ALI has a cover over the optical entrance to protect the instrument from dust and other contaminates. Thermal insulation has been added to the instrument exterior. Some of the reflective covering was blacked out to not cause additional stray light into SHOW optical path.</w:t>
       </w:r>
       <w:r>
         <w:rPr>
@@ -3443,7 +3383,7 @@
         <w:rPr>
           <w:noProof/>
         </w:rPr>
-        <w:instrText xml:space="preserve"> PAGEREF _Toc456357205 \h </w:instrText>
+        <w:instrText xml:space="preserve"> PAGEREF _Toc459300641 \h </w:instrText>
       </w:r>
       <w:r>
         <w:rPr>
@@ -3460,7 +3400,7 @@
         <w:rPr>
           <w:noProof/>
         </w:rPr>
-        <w:t>109</w:t>
+        <w:t>107</w:t>
       </w:r>
       <w:r>
         <w:rPr>
@@ -3474,16 +3414,15 @@
         <w:pStyle w:val="TableofFigures"/>
         <w:tabs>
           <w:tab w:val="clear" w:pos="8640"/>
-          <w:tab w:val="right" w:leader="dot" w:pos="9356"/>
+          <w:tab w:val="right" w:leader="dot" w:pos="9360"/>
         </w:tabs>
-        <w:ind w:right="855"/>
+        <w:ind w:right="720"/>
         <w:jc w:val="both"/>
         <w:rPr>
           <w:rFonts w:asciiTheme="minorHAnsi" w:eastAsiaTheme="minorEastAsia" w:hAnsiTheme="minorHAnsi" w:cstheme="minorBidi"/>
           <w:noProof/>
           <w:sz w:val="22"/>
           <w:szCs w:val="22"/>
-          <w:lang w:eastAsia="en-CA"/>
         </w:rPr>
       </w:pPr>
       <w:r>
@@ -3497,13 +3436,7 @@
         <w:rPr>
           <w:noProof/>
         </w:rPr>
-        <w:t>:</w:t>
-      </w:r>
-      <w:r>
-        <w:rPr>
-          <w:noProof/>
-        </w:rPr>
-        <w:t xml:space="preserve"> (a) The GPS data from ALI during the Nimbus 7 mission generated via Google Earth. The colour of the line represents the absolute speed of the gondola during the mission and the blue, green, red colours represent speeds of approximately 10, 70, and 140 km/h. Important landmarks are noted on the image. The end of mission represents the end of the primary aerosol mission. No GPS data was collected from ALI after power down. The location of image 208 is the red label. (b) The temperature and altitude profiles from the Nimbus 7 flight. The time of image 208 is shown by the cyan vertical line and first light measured by ALI is occurs at the magenta vertical line. Originally published as Figure 8 in </w:t>
+        <w:t xml:space="preserve">: (a) The GPS data from ALI during the Nimbus 7 mission generated via Google Earth. The colour of the line represents the absolute speed of the gondola during the mission and the blue, green, red colours represent speeds of approximately 10, 70, and 140 km/h. Important landmarks are noted on the image. The end of mission represents the end of the data collection. No GPS data was collected from ALI after power down. The location of image 208 is the red label. (b) The temperature and altitude profiles from the Nimbus 7 flight. The time of image 208 is shown by the cyan vertical line and first light measured by ALI is occurs at the magenta vertical line. Originally published as Figure 8 in </w:t>
       </w:r>
       <w:r>
         <w:rPr>
@@ -3534,7 +3467,7 @@
         <w:rPr>
           <w:noProof/>
         </w:rPr>
-        <w:instrText xml:space="preserve"> PAGEREF _Toc456357206 \h </w:instrText>
+        <w:instrText xml:space="preserve"> PAGEREF _Toc459300642 \h </w:instrText>
       </w:r>
       <w:r>
         <w:rPr>
@@ -3551,7 +3484,7 @@
         <w:rPr>
           <w:noProof/>
         </w:rPr>
-        <w:t>111</w:t>
+        <w:t>109</w:t>
       </w:r>
       <w:r>
         <w:rPr>
@@ -3565,16 +3498,15 @@
         <w:pStyle w:val="TableofFigures"/>
         <w:tabs>
           <w:tab w:val="clear" w:pos="8640"/>
-          <w:tab w:val="right" w:leader="dot" w:pos="9356"/>
+          <w:tab w:val="right" w:leader="dot" w:pos="9360"/>
         </w:tabs>
-        <w:ind w:right="855"/>
+        <w:ind w:right="720"/>
         <w:jc w:val="both"/>
         <w:rPr>
           <w:rFonts w:asciiTheme="minorHAnsi" w:eastAsiaTheme="minorEastAsia" w:hAnsiTheme="minorHAnsi" w:cstheme="minorBidi"/>
           <w:noProof/>
           <w:sz w:val="22"/>
           <w:szCs w:val="22"/>
-          <w:lang w:eastAsia="en-CA"/>
         </w:rPr>
       </w:pPr>
       <w:r>
@@ -3619,7 +3551,7 @@
         <w:rPr>
           <w:noProof/>
         </w:rPr>
-        <w:instrText xml:space="preserve"> PAGEREF _Toc456357207 \h </w:instrText>
+        <w:instrText xml:space="preserve"> PAGEREF _Toc459300643 \h </w:instrText>
       </w:r>
       <w:r>
         <w:rPr>
@@ -3636,7 +3568,7 @@
         <w:rPr>
           <w:noProof/>
         </w:rPr>
-        <w:t>112</w:t>
+        <w:t>110</w:t>
       </w:r>
       <w:r>
         <w:rPr>
@@ -3650,16 +3582,15 @@
         <w:pStyle w:val="TableofFigures"/>
         <w:tabs>
           <w:tab w:val="clear" w:pos="8640"/>
-          <w:tab w:val="right" w:leader="dot" w:pos="9356"/>
+          <w:tab w:val="right" w:leader="dot" w:pos="9360"/>
         </w:tabs>
-        <w:ind w:right="855"/>
+        <w:ind w:right="720"/>
         <w:jc w:val="both"/>
         <w:rPr>
           <w:rFonts w:asciiTheme="minorHAnsi" w:eastAsiaTheme="minorEastAsia" w:hAnsiTheme="minorHAnsi" w:cstheme="minorBidi"/>
           <w:noProof/>
           <w:sz w:val="22"/>
           <w:szCs w:val="22"/>
-          <w:lang w:eastAsia="en-CA"/>
         </w:rPr>
       </w:pPr>
       <w:r>
@@ -3667,13 +3598,13 @@
           <w:b/>
           <w:noProof/>
         </w:rPr>
-        <w:t>Figure 5-5:</w:t>
-      </w:r>
-      <w:r>
-        <w:rPr>
-          <w:noProof/>
-        </w:rPr>
-        <w:t xml:space="preserve"> Stray light removal technique is performed using image 208 which is a 750 nm measurement. The top panel is the image after the DC offset has been removed from the measurement. The middle panel is the associated AOTF-off image and stray light features are seen in the upper right of the image as well as light being registered in the entire right side of the image. The final panel is the first panel minus the second panel and the abnormal gradient has been removed from the final image, leaving a cleaner radiance profile.</w:t>
+        <w:t>Figure 5-5</w:t>
+      </w:r>
+      <w:r>
+        <w:rPr>
+          <w:noProof/>
+        </w:rPr>
+        <w:t>: Stray light removal technique is performed using image 208 which is a 750 nm measurement. The top panel is the image after the DC offset has been removed from the measurement. The middle panel is the associated AOTF-off image and stray light features are seen in the upper right of the image as well as light being registered in the entire right side of the image. The final panel is the first panel minus the second panel and the abnormal gradient has been removed from the final image, leaving a cleaner radiance profile.</w:t>
       </w:r>
       <w:r>
         <w:rPr>
@@ -3691,7 +3622,7 @@
         <w:rPr>
           <w:noProof/>
         </w:rPr>
-        <w:instrText xml:space="preserve"> PAGEREF _Toc456357208 \h </w:instrText>
+        <w:instrText xml:space="preserve"> PAGEREF _Toc459300644 \h </w:instrText>
       </w:r>
       <w:r>
         <w:rPr>
@@ -3708,7 +3639,7 @@
         <w:rPr>
           <w:noProof/>
         </w:rPr>
-        <w:t>115</w:t>
+        <w:t>114</w:t>
       </w:r>
       <w:r>
         <w:rPr>
@@ -3722,16 +3653,15 @@
         <w:pStyle w:val="TableofFigures"/>
         <w:tabs>
           <w:tab w:val="clear" w:pos="8640"/>
-          <w:tab w:val="right" w:leader="dot" w:pos="9356"/>
+          <w:tab w:val="right" w:leader="dot" w:pos="9360"/>
         </w:tabs>
-        <w:ind w:right="855"/>
+        <w:ind w:right="720"/>
         <w:jc w:val="both"/>
         <w:rPr>
           <w:rFonts w:asciiTheme="minorHAnsi" w:eastAsiaTheme="minorEastAsia" w:hAnsiTheme="minorHAnsi" w:cstheme="minorBidi"/>
           <w:noProof/>
           <w:sz w:val="22"/>
           <w:szCs w:val="22"/>
-          <w:lang w:eastAsia="en-CA"/>
         </w:rPr>
       </w:pPr>
       <w:r>
@@ -3739,13 +3669,13 @@
           <w:b/>
           <w:noProof/>
         </w:rPr>
-        <w:t>Figure 5-6:</w:t>
-      </w:r>
-      <w:r>
-        <w:rPr>
-          <w:noProof/>
-        </w:rPr>
-        <w:t xml:space="preserve"> (a) Final calibrated 750 nm image, taken at 13:57 UTC located at 48.55</w:t>
+        <w:t>Figure 5-6</w:t>
+      </w:r>
+      <w:r>
+        <w:rPr>
+          <w:noProof/>
+        </w:rPr>
+        <w:t>: (a) Final calibrated 750 nm image, taken at 13:57 UTC located at 48.55</w:t>
       </w:r>
       <w:r>
         <w:rPr>
@@ -3828,7 +3758,7 @@
         <w:rPr>
           <w:noProof/>
         </w:rPr>
-        <w:instrText xml:space="preserve"> PAGEREF _Toc456357209 \h </w:instrText>
+        <w:instrText xml:space="preserve"> PAGEREF _Toc459300645 \h </w:instrText>
       </w:r>
       <w:r>
         <w:rPr>
@@ -3845,7 +3775,7 @@
         <w:rPr>
           <w:noProof/>
         </w:rPr>
-        <w:t>116</w:t>
+        <w:t>115</w:t>
       </w:r>
       <w:r>
         <w:rPr>
@@ -3859,16 +3789,15 @@
         <w:pStyle w:val="TableofFigures"/>
         <w:tabs>
           <w:tab w:val="clear" w:pos="8640"/>
-          <w:tab w:val="right" w:leader="dot" w:pos="9356"/>
+          <w:tab w:val="right" w:leader="dot" w:pos="9360"/>
         </w:tabs>
-        <w:ind w:right="855"/>
+        <w:ind w:right="720"/>
         <w:jc w:val="both"/>
         <w:rPr>
           <w:rFonts w:asciiTheme="minorHAnsi" w:eastAsiaTheme="minorEastAsia" w:hAnsiTheme="minorHAnsi" w:cstheme="minorBidi"/>
           <w:noProof/>
           <w:sz w:val="22"/>
           <w:szCs w:val="22"/>
-          <w:lang w:eastAsia="en-CA"/>
         </w:rPr>
       </w:pPr>
       <w:r>
@@ -3876,7 +3805,20 @@
           <w:b/>
           <w:noProof/>
         </w:rPr>
-        <w:t xml:space="preserve">Figure 5-7: </w:t>
+        <w:t>Figure 5-7</w:t>
+      </w:r>
+      <w:r>
+        <w:rPr>
+          <w:noProof/>
+        </w:rPr>
+        <w:t>:</w:t>
+      </w:r>
+      <w:r>
+        <w:rPr>
+          <w:b/>
+          <w:noProof/>
+        </w:rPr>
+        <w:t xml:space="preserve"> </w:t>
       </w:r>
       <w:r>
         <w:rPr>
@@ -3939,7 +3881,7 @@
         <w:rPr>
           <w:noProof/>
         </w:rPr>
-        <w:instrText xml:space="preserve"> PAGEREF _Toc456357210 \h </w:instrText>
+        <w:instrText xml:space="preserve"> PAGEREF _Toc459300646 \h </w:instrText>
       </w:r>
       <w:r>
         <w:rPr>
@@ -3956,7 +3898,7 @@
         <w:rPr>
           <w:noProof/>
         </w:rPr>
-        <w:t>118</w:t>
+        <w:t>116</w:t>
       </w:r>
       <w:r>
         <w:rPr>
@@ -3970,16 +3912,15 @@
         <w:pStyle w:val="TableofFigures"/>
         <w:tabs>
           <w:tab w:val="clear" w:pos="8640"/>
-          <w:tab w:val="right" w:leader="dot" w:pos="9356"/>
+          <w:tab w:val="right" w:leader="dot" w:pos="9360"/>
         </w:tabs>
-        <w:ind w:right="855"/>
+        <w:ind w:right="720"/>
         <w:jc w:val="both"/>
         <w:rPr>
           <w:rFonts w:asciiTheme="minorHAnsi" w:eastAsiaTheme="minorEastAsia" w:hAnsiTheme="minorHAnsi" w:cstheme="minorBidi"/>
           <w:noProof/>
           <w:sz w:val="22"/>
           <w:szCs w:val="22"/>
-          <w:lang w:eastAsia="en-CA"/>
         </w:rPr>
       </w:pPr>
       <w:r>
@@ -4050,7 +3991,7 @@
         <w:rPr>
           <w:noProof/>
         </w:rPr>
-        <w:instrText xml:space="preserve"> PAGEREF _Toc456357211 \h </w:instrText>
+        <w:instrText xml:space="preserve"> PAGEREF _Toc459300647 \h </w:instrText>
       </w:r>
       <w:r>
         <w:rPr>
@@ -4067,7 +4008,7 @@
         <w:rPr>
           <w:noProof/>
         </w:rPr>
-        <w:t>119</w:t>
+        <w:t>117</w:t>
       </w:r>
       <w:r>
         <w:rPr>
@@ -4081,16 +4022,15 @@
         <w:pStyle w:val="TableofFigures"/>
         <w:tabs>
           <w:tab w:val="clear" w:pos="8640"/>
-          <w:tab w:val="right" w:leader="dot" w:pos="9356"/>
+          <w:tab w:val="right" w:leader="dot" w:pos="9360"/>
         </w:tabs>
-        <w:ind w:right="855"/>
+        <w:ind w:right="720"/>
         <w:jc w:val="both"/>
         <w:rPr>
           <w:rFonts w:asciiTheme="minorHAnsi" w:eastAsiaTheme="minorEastAsia" w:hAnsiTheme="minorHAnsi" w:cstheme="minorBidi"/>
           <w:noProof/>
           <w:sz w:val="22"/>
           <w:szCs w:val="22"/>
-          <w:lang w:eastAsia="en-CA"/>
         </w:rPr>
       </w:pPr>
       <w:r>
@@ -4104,7 +4044,7 @@
         <w:rPr>
           <w:noProof/>
         </w:rPr>
-        <w:t>: (a) The black, blue, red curves represent the measurement vector, first term of Equation 5.6, and second term of Equation 5.6 using image 208 (b) A collection of all of the measurement vectors at 750 nm during the mission with a SZA less than 90</w:t>
+        <w:t>: (a) The black, blue, red curves represent the measurement vector, first term of Equation 5.5, and second term of Equation 5.5 using image 208 (b) A collection of all of the measurement vectors at 750 nm during the mission with a SZA less than 90</w:t>
       </w:r>
       <w:r>
         <w:rPr>
@@ -4135,7 +4075,7 @@
         <w:rPr>
           <w:noProof/>
         </w:rPr>
-        <w:instrText xml:space="preserve"> PAGEREF _Toc456357212 \h </w:instrText>
+        <w:instrText xml:space="preserve"> PAGEREF _Toc459300648 \h </w:instrText>
       </w:r>
       <w:r>
         <w:rPr>
@@ -4152,7 +4092,7 @@
         <w:rPr>
           <w:noProof/>
         </w:rPr>
-        <w:t>121</w:t>
+        <w:t>119</w:t>
       </w:r>
       <w:r>
         <w:rPr>
@@ -4166,16 +4106,15 @@
         <w:pStyle w:val="TableofFigures"/>
         <w:tabs>
           <w:tab w:val="clear" w:pos="8640"/>
-          <w:tab w:val="right" w:leader="dot" w:pos="9356"/>
+          <w:tab w:val="right" w:leader="dot" w:pos="9360"/>
         </w:tabs>
-        <w:ind w:right="855"/>
+        <w:ind w:right="720"/>
         <w:jc w:val="both"/>
         <w:rPr>
           <w:rFonts w:asciiTheme="minorHAnsi" w:eastAsiaTheme="minorEastAsia" w:hAnsiTheme="minorHAnsi" w:cstheme="minorBidi"/>
           <w:noProof/>
           <w:sz w:val="22"/>
           <w:szCs w:val="22"/>
-          <w:lang w:eastAsia="en-CA"/>
         </w:rPr>
       </w:pPr>
       <w:r>
@@ -4183,13 +4122,13 @@
           <w:b/>
           <w:noProof/>
         </w:rPr>
-        <w:t>Figure 5-10:</w:t>
-      </w:r>
-      <w:r>
-        <w:rPr>
-          <w:noProof/>
-        </w:rPr>
-        <w:t xml:space="preserve"> Reproduced from Figure 4 of </w:t>
+        <w:t>Figure 5-10</w:t>
+      </w:r>
+      <w:r>
+        <w:rPr>
+          <w:noProof/>
+        </w:rPr>
+        <w:t xml:space="preserve">: Reproduced from Figure 4 of </w:t>
       </w:r>
       <w:r>
         <w:rPr>
@@ -4220,7 +4159,7 @@
         <w:rPr>
           <w:noProof/>
         </w:rPr>
-        <w:instrText xml:space="preserve"> PAGEREF _Toc456357213 \h </w:instrText>
+        <w:instrText xml:space="preserve"> PAGEREF _Toc459300649 \h </w:instrText>
       </w:r>
       <w:r>
         <w:rPr>
@@ -4237,7 +4176,7 @@
         <w:rPr>
           <w:noProof/>
         </w:rPr>
-        <w:t>125</w:t>
+        <w:t>124</w:t>
       </w:r>
       <w:r>
         <w:rPr>
@@ -4251,16 +4190,15 @@
         <w:pStyle w:val="TableofFigures"/>
         <w:tabs>
           <w:tab w:val="clear" w:pos="8640"/>
-          <w:tab w:val="right" w:leader="dot" w:pos="9356"/>
+          <w:tab w:val="right" w:leader="dot" w:pos="9360"/>
         </w:tabs>
-        <w:ind w:right="855"/>
+        <w:ind w:right="720"/>
         <w:jc w:val="both"/>
         <w:rPr>
           <w:rFonts w:asciiTheme="minorHAnsi" w:eastAsiaTheme="minorEastAsia" w:hAnsiTheme="minorHAnsi" w:cstheme="minorBidi"/>
           <w:noProof/>
           <w:sz w:val="22"/>
           <w:szCs w:val="22"/>
-          <w:lang w:eastAsia="en-CA"/>
         </w:rPr>
       </w:pPr>
       <w:r>
@@ -4268,13 +4206,13 @@
           <w:b/>
           <w:noProof/>
         </w:rPr>
-        <w:t>Figure 5-11:</w:t>
-      </w:r>
-      <w:r>
-        <w:rPr>
-          <w:noProof/>
-        </w:rPr>
-        <w:t xml:space="preserve"> Computed with the optical properties of the SASKTRAN-HR engine. This variation of the cross section with respect to the mode radius and width allows for some determination of the particle size distribution through the Angström exponent.</w:t>
+        <w:t>Figure 5-11</w:t>
+      </w:r>
+      <w:r>
+        <w:rPr>
+          <w:noProof/>
+        </w:rPr>
+        <w:t>: Computed with the optical properties of the SASKTRAN-HR engine. This variation of the cross section with respect to the mode radius and width allows for some determination of the particle size distribution through the Angström exponent.</w:t>
       </w:r>
       <w:r>
         <w:rPr>
@@ -4292,7 +4230,7 @@
         <w:rPr>
           <w:noProof/>
         </w:rPr>
-        <w:instrText xml:space="preserve"> PAGEREF _Toc456357214 \h </w:instrText>
+        <w:instrText xml:space="preserve"> PAGEREF _Toc459300650 \h </w:instrText>
       </w:r>
       <w:r>
         <w:rPr>
@@ -4309,7 +4247,7 @@
         <w:rPr>
           <w:noProof/>
         </w:rPr>
-        <w:t>127</w:t>
+        <w:t>125</w:t>
       </w:r>
       <w:r>
         <w:rPr>
@@ -4323,16 +4261,15 @@
         <w:pStyle w:val="TableofFigures"/>
         <w:tabs>
           <w:tab w:val="clear" w:pos="8640"/>
-          <w:tab w:val="right" w:leader="dot" w:pos="9356"/>
+          <w:tab w:val="right" w:leader="dot" w:pos="9360"/>
         </w:tabs>
-        <w:ind w:right="855"/>
+        <w:ind w:right="720"/>
         <w:jc w:val="both"/>
         <w:rPr>
           <w:rFonts w:asciiTheme="minorHAnsi" w:eastAsiaTheme="minorEastAsia" w:hAnsiTheme="minorHAnsi" w:cstheme="minorBidi"/>
           <w:noProof/>
           <w:sz w:val="22"/>
           <w:szCs w:val="22"/>
-          <w:lang w:eastAsia="en-CA"/>
         </w:rPr>
       </w:pPr>
       <w:r>
@@ -4340,13 +4277,13 @@
           <w:b/>
           <w:noProof/>
         </w:rPr>
-        <w:t>Figure 5-12:</w:t>
-      </w:r>
-      <w:r>
-        <w:rPr>
-          <w:noProof/>
-        </w:rPr>
-        <w:t xml:space="preserve"> An example of three aerosol retrievals from images 206, 208, and 214, with center wavelengths of 750, 850, and 950 nm respectively are vertically displayed in the figure from top to bottom. The left column shows the measurement vector, </w:t>
+        <w:t>Figure 5-12</w:t>
+      </w:r>
+      <w:r>
+        <w:rPr>
+          <w:noProof/>
+        </w:rPr>
+        <w:t xml:space="preserve">: An example of three aerosol retrievals from images 206, 208, and 214, with center wavelengths of 750, 850, and 950 nm respectively are vertically displayed in the figure from top to bottom. The left column shows the measurement vector, </w:t>
       </w:r>
       <m:oMath>
         <m:r>
@@ -4393,14 +4330,14 @@
             <w:rFonts w:ascii="Cambria Math" w:hAnsi="Cambria Math"/>
             <w:noProof/>
           </w:rPr>
-          <m:t>α</m:t>
+          <m:t>γ</m:t>
         </m:r>
       </m:oMath>
       <w:r>
         <w:rPr>
           <w:noProof/>
         </w:rPr>
-        <w:t xml:space="preserve"> and is the convergence factor between the ALI measurement and the forward model. For both of the first two columns, the black line is barely viable due to the very good agreement of the forward model. The final column is ALI aerosol extinction in blue with the associated error represented by the light blue shading.</w:t>
+        <w:t xml:space="preserve"> and is the scaling factor between the ALI measurement and the forward model. For both of the first two columns, the black line is barely viable due to the very good agreement of the forward model. The final column is ALI aerosol extinction in blue with the associated error represented by the light blue shading.</w:t>
       </w:r>
       <w:r>
         <w:rPr>
@@ -4418,7 +4355,7 @@
         <w:rPr>
           <w:noProof/>
         </w:rPr>
-        <w:instrText xml:space="preserve"> PAGEREF _Toc456357215 \h </w:instrText>
+        <w:instrText xml:space="preserve"> PAGEREF _Toc459300651 \h </w:instrText>
       </w:r>
       <w:r>
         <w:rPr>
@@ -4435,7 +4372,7 @@
         <w:rPr>
           <w:noProof/>
         </w:rPr>
-        <w:t>130</w:t>
+        <w:t>128</w:t>
       </w:r>
       <w:r>
         <w:rPr>
@@ -4449,16 +4386,15 @@
         <w:pStyle w:val="TableofFigures"/>
         <w:tabs>
           <w:tab w:val="clear" w:pos="8640"/>
-          <w:tab w:val="right" w:leader="dot" w:pos="9356"/>
+          <w:tab w:val="right" w:leader="dot" w:pos="9360"/>
         </w:tabs>
-        <w:ind w:right="855"/>
+        <w:ind w:right="720"/>
         <w:jc w:val="both"/>
         <w:rPr>
           <w:rFonts w:asciiTheme="minorHAnsi" w:eastAsiaTheme="minorEastAsia" w:hAnsiTheme="minorHAnsi" w:cstheme="minorBidi"/>
           <w:noProof/>
           <w:sz w:val="22"/>
           <w:szCs w:val="22"/>
-          <w:lang w:eastAsia="en-CA"/>
         </w:rPr>
       </w:pPr>
       <w:r>
@@ -4466,13 +4402,13 @@
           <w:b/>
           <w:noProof/>
         </w:rPr>
-        <w:t>Figure 5-13:</w:t>
-      </w:r>
-      <w:r>
-        <w:rPr>
-          <w:noProof/>
-        </w:rPr>
-        <w:t xml:space="preserve"> Left is the retrieved aerosol extinction profiles from the last complete imaging cycle consisting of images 205 to 216 from the 0.0</w:t>
+        <w:t>Figure 5-13</w:t>
+      </w:r>
+      <w:r>
+        <w:rPr>
+          <w:noProof/>
+        </w:rPr>
+        <w:t>: Left is the retrieved aerosol extinction profiles from the last complete imaging cycle consisting of images 205 to 216 from the 0.0</w:t>
       </w:r>
       <w:r>
         <w:rPr>
@@ -4516,7 +4452,7 @@
         <w:rPr>
           <w:noProof/>
         </w:rPr>
-        <w:instrText xml:space="preserve"> PAGEREF _Toc456357216 \h </w:instrText>
+        <w:instrText xml:space="preserve"> PAGEREF _Toc459300652 \h </w:instrText>
       </w:r>
       <w:r>
         <w:rPr>
@@ -4533,7 +4469,7 @@
         <w:rPr>
           <w:noProof/>
         </w:rPr>
-        <w:t>131</w:t>
+        <w:t>129</w:t>
       </w:r>
       <w:r>
         <w:rPr>
@@ -4547,16 +4483,15 @@
         <w:pStyle w:val="TableofFigures"/>
         <w:tabs>
           <w:tab w:val="clear" w:pos="8640"/>
-          <w:tab w:val="right" w:leader="dot" w:pos="9356"/>
+          <w:tab w:val="right" w:leader="dot" w:pos="9360"/>
         </w:tabs>
-        <w:ind w:right="855"/>
+        <w:ind w:right="720"/>
         <w:jc w:val="both"/>
         <w:rPr>
           <w:rFonts w:asciiTheme="minorHAnsi" w:eastAsiaTheme="minorEastAsia" w:hAnsiTheme="minorHAnsi" w:cstheme="minorBidi"/>
           <w:noProof/>
           <w:sz w:val="22"/>
           <w:szCs w:val="22"/>
-          <w:lang w:eastAsia="en-CA"/>
         </w:rPr>
       </w:pPr>
       <w:r>
@@ -4564,13 +4499,13 @@
           <w:b/>
           <w:noProof/>
         </w:rPr>
-        <w:t>Figure 5-14:</w:t>
-      </w:r>
-      <w:r>
-        <w:rPr>
-          <w:noProof/>
-        </w:rPr>
-        <w:t xml:space="preserve"> (a) Image 208 (750 nm) re-retrieved using an albedo of 0 and 1 compared to the original albedo used from OSIRIS. (b) Using the determined zenith pointing error from section 5.2, image 208 is retrieved again using the maximum possible pointing error compared to the original.</w:t>
+        <w:t>Figure 5-14</w:t>
+      </w:r>
+      <w:r>
+        <w:rPr>
+          <w:noProof/>
+        </w:rPr>
+        <w:t>: (a) Image 208 (750 nm) re-retrieved using an albedo of 0 and 1 compared to the original albedo used from OSIRIS. (b) Using the determined zenith pointing error from section 5.2, image 208 is retrieved again using the maximum possible pointing error compared to the original.</w:t>
       </w:r>
       <w:r>
         <w:rPr>
@@ -4588,7 +4523,7 @@
         <w:rPr>
           <w:noProof/>
         </w:rPr>
-        <w:instrText xml:space="preserve"> PAGEREF _Toc456357217 \h </w:instrText>
+        <w:instrText xml:space="preserve"> PAGEREF _Toc459300653 \h </w:instrText>
       </w:r>
       <w:r>
         <w:rPr>
@@ -4605,7 +4540,7 @@
         <w:rPr>
           <w:noProof/>
         </w:rPr>
-        <w:t>132</w:t>
+        <w:t>131</w:t>
       </w:r>
       <w:r>
         <w:rPr>
@@ -4619,16 +4554,15 @@
         <w:pStyle w:val="TableofFigures"/>
         <w:tabs>
           <w:tab w:val="clear" w:pos="8640"/>
-          <w:tab w:val="right" w:leader="dot" w:pos="9356"/>
+          <w:tab w:val="right" w:leader="dot" w:pos="9360"/>
         </w:tabs>
-        <w:ind w:right="855"/>
+        <w:ind w:right="720"/>
         <w:jc w:val="both"/>
         <w:rPr>
           <w:rFonts w:asciiTheme="minorHAnsi" w:eastAsiaTheme="minorEastAsia" w:hAnsiTheme="minorHAnsi" w:cstheme="minorBidi"/>
           <w:noProof/>
           <w:sz w:val="22"/>
           <w:szCs w:val="22"/>
-          <w:lang w:eastAsia="en-CA"/>
         </w:rPr>
       </w:pPr>
       <w:r>
@@ -4636,13 +4570,13 @@
           <w:b/>
           <w:noProof/>
         </w:rPr>
-        <w:t>Figure 5-15:</w:t>
-      </w:r>
-      <w:r>
-        <w:rPr>
-          <w:noProof/>
-        </w:rPr>
-        <w:t xml:space="preserve"> The left panel shows the convergence of two sample particle size retrievals, blue and red represent an initial state of 0.08 and 0.12 µm mode radius respectively. Both initial states converge to the same value over approximately 3 iterations in the particle size retrieval method. The middle panel shows the final Angström exponents determined from images 204-216. The shading represents the error associated with the least squares fit. The right panel shows a typical least squares fit of the retrieved extinction values over wavelength to determine the Angström exponent at model altitude of 14.5 km. Originally published as Figure 13 in </w:t>
+        <w:t>Figure 5-15</w:t>
+      </w:r>
+      <w:r>
+        <w:rPr>
+          <w:noProof/>
+        </w:rPr>
+        <w:t xml:space="preserve">: The left panel shows the convergence of two sample particle size retrievals, blue and red represent an initial state of 0.08 and 0.12 µm mode radius respectively. Both initial states converge to the same value over approximately 3 iterations in the particle size retrieval method. The middle panel shows the final Angström exponents determined from images 204-216. The shading represents the error associated with the least squares fit. The right panel shows a typical least squares fit of the retrieved extinction values over wavelength to determine the Angström exponent at model altitude of 14.5 km. Originally published as Figure 13 in </w:t>
       </w:r>
       <w:r>
         <w:rPr>
@@ -4673,7 +4607,7 @@
         <w:rPr>
           <w:noProof/>
         </w:rPr>
-        <w:instrText xml:space="preserve"> PAGEREF _Toc456357218 \h </w:instrText>
+        <w:instrText xml:space="preserve"> PAGEREF _Toc459300654 \h </w:instrText>
       </w:r>
       <w:r>
         <w:rPr>
@@ -4690,7 +4624,7 @@
         <w:rPr>
           <w:noProof/>
         </w:rPr>
-        <w:t>134</w:t>
+        <w:t>132</w:t>
       </w:r>
       <w:r>
         <w:rPr>
@@ -4704,16 +4638,15 @@
         <w:pStyle w:val="TableofFigures"/>
         <w:tabs>
           <w:tab w:val="clear" w:pos="8640"/>
-          <w:tab w:val="right" w:leader="dot" w:pos="9356"/>
+          <w:tab w:val="right" w:leader="dot" w:pos="9360"/>
         </w:tabs>
-        <w:ind w:right="855"/>
+        <w:ind w:right="720"/>
         <w:jc w:val="both"/>
         <w:rPr>
           <w:rFonts w:asciiTheme="minorHAnsi" w:eastAsiaTheme="minorEastAsia" w:hAnsiTheme="minorHAnsi" w:cstheme="minorBidi"/>
           <w:noProof/>
           <w:sz w:val="22"/>
           <w:szCs w:val="22"/>
-          <w:lang w:eastAsia="en-CA"/>
         </w:rPr>
       </w:pPr>
       <w:r>
@@ -4721,13 +4654,13 @@
           <w:b/>
           <w:noProof/>
         </w:rPr>
-        <w:t>Figure 6-1:</w:t>
-      </w:r>
-      <w:r>
-        <w:rPr>
-          <w:noProof/>
-        </w:rPr>
-        <w:t xml:space="preserve"> (Top) The fraction of a linear polarization (left is horizontal and right is vertical) over the total radiance for molecular air density. (Bottom) The change in the fraction of linear polarization between an atmosphere that contains aerosol and one with only molecular air density.</w:t>
+        <w:t>Figure 6-1</w:t>
+      </w:r>
+      <w:r>
+        <w:rPr>
+          <w:noProof/>
+        </w:rPr>
+        <w:t>: (Top) The fraction of a linear polarization (left is horizontal and right is vertical) over the total radiance for molecular air density. (Bottom) The change in the fraction of linear polarization between an atmosphere that contains aerosol and one with only molecular air density.</w:t>
       </w:r>
       <w:r>
         <w:rPr>
@@ -4745,7 +4678,7 @@
         <w:rPr>
           <w:noProof/>
         </w:rPr>
-        <w:instrText xml:space="preserve"> PAGEREF _Toc456357219 \h </w:instrText>
+        <w:instrText xml:space="preserve"> PAGEREF _Toc459300655 \h </w:instrText>
       </w:r>
       <w:r>
         <w:rPr>
@@ -4762,7 +4695,7 @@
         <w:rPr>
           <w:noProof/>
         </w:rPr>
-        <w:t>142</w:t>
+        <w:t>138</w:t>
       </w:r>
       <w:r>
         <w:rPr>
@@ -4776,16 +4709,15 @@
         <w:pStyle w:val="TableofFigures"/>
         <w:tabs>
           <w:tab w:val="clear" w:pos="8640"/>
-          <w:tab w:val="right" w:leader="dot" w:pos="9356"/>
+          <w:tab w:val="right" w:leader="dot" w:pos="9360"/>
         </w:tabs>
-        <w:ind w:right="855"/>
+        <w:ind w:right="720"/>
         <w:jc w:val="both"/>
         <w:rPr>
           <w:rFonts w:asciiTheme="minorHAnsi" w:eastAsiaTheme="minorEastAsia" w:hAnsiTheme="minorHAnsi" w:cstheme="minorBidi"/>
           <w:noProof/>
           <w:sz w:val="22"/>
           <w:szCs w:val="22"/>
-          <w:lang w:eastAsia="en-CA"/>
         </w:rPr>
       </w:pPr>
       <w:r>
@@ -4793,13 +4725,13 @@
           <w:b/>
           <w:noProof/>
         </w:rPr>
-        <w:t>Figure 6-2:</w:t>
-      </w:r>
-      <w:r>
-        <w:rPr>
-          <w:noProof/>
-        </w:rPr>
-        <w:t xml:space="preserve"> The two aerosol profiles used in this study. The blue is a background aerosol extinction levels, and the red curve is a representative aerosol profile after the Nabro eruption.</w:t>
+        <w:t>Figure 6-2</w:t>
+      </w:r>
+      <w:r>
+        <w:rPr>
+          <w:noProof/>
+        </w:rPr>
+        <w:t>: The two aerosol profiles used in this study. The blue is a background aerosol extinction levels, and the red curve is a representative aerosol profile after the Nabro eruption.</w:t>
       </w:r>
       <w:r>
         <w:rPr>
@@ -4817,7 +4749,7 @@
         <w:rPr>
           <w:noProof/>
         </w:rPr>
-        <w:instrText xml:space="preserve"> PAGEREF _Toc456357220 \h </w:instrText>
+        <w:instrText xml:space="preserve"> PAGEREF _Toc459300656 \h </w:instrText>
       </w:r>
       <w:r>
         <w:rPr>
@@ -4834,7 +4766,7 @@
         <w:rPr>
           <w:noProof/>
         </w:rPr>
-        <w:t>145</w:t>
+        <w:t>141</w:t>
       </w:r>
       <w:r>
         <w:rPr>
@@ -4848,16 +4780,15 @@
         <w:pStyle w:val="TableofFigures"/>
         <w:tabs>
           <w:tab w:val="clear" w:pos="8640"/>
-          <w:tab w:val="right" w:leader="dot" w:pos="9356"/>
+          <w:tab w:val="right" w:leader="dot" w:pos="9360"/>
         </w:tabs>
-        <w:ind w:right="855"/>
+        <w:ind w:right="720"/>
         <w:jc w:val="both"/>
         <w:rPr>
           <w:rFonts w:asciiTheme="minorHAnsi" w:eastAsiaTheme="minorEastAsia" w:hAnsiTheme="minorHAnsi" w:cstheme="minorBidi"/>
           <w:noProof/>
           <w:sz w:val="22"/>
           <w:szCs w:val="22"/>
-          <w:lang w:eastAsia="en-CA"/>
         </w:rPr>
       </w:pPr>
       <w:r>
@@ -4889,7 +4820,7 @@
         <w:rPr>
           <w:noProof/>
         </w:rPr>
-        <w:instrText xml:space="preserve"> PAGEREF _Toc456357221 \h </w:instrText>
+        <w:instrText xml:space="preserve"> PAGEREF _Toc459300657 \h </w:instrText>
       </w:r>
       <w:r>
         <w:rPr>
@@ -4906,7 +4837,7 @@
         <w:rPr>
           <w:noProof/>
         </w:rPr>
-        <w:t>151</w:t>
+        <w:t>147</w:t>
       </w:r>
       <w:r>
         <w:rPr>
@@ -4920,16 +4851,15 @@
         <w:pStyle w:val="TableofFigures"/>
         <w:tabs>
           <w:tab w:val="clear" w:pos="8640"/>
-          <w:tab w:val="right" w:leader="dot" w:pos="9356"/>
+          <w:tab w:val="right" w:leader="dot" w:pos="9360"/>
         </w:tabs>
-        <w:ind w:right="855"/>
+        <w:ind w:right="720"/>
         <w:jc w:val="both"/>
         <w:rPr>
           <w:rFonts w:asciiTheme="minorHAnsi" w:eastAsiaTheme="minorEastAsia" w:hAnsiTheme="minorHAnsi" w:cstheme="minorBidi"/>
           <w:noProof/>
           <w:sz w:val="22"/>
           <w:szCs w:val="22"/>
-          <w:lang w:eastAsia="en-CA"/>
         </w:rPr>
       </w:pPr>
       <w:r>
@@ -5027,7 +4957,7 @@
         <w:rPr>
           <w:noProof/>
         </w:rPr>
-        <w:instrText xml:space="preserve"> PAGEREF _Toc456357222 \h </w:instrText>
+        <w:instrText xml:space="preserve"> PAGEREF _Toc459300658 \h </w:instrText>
       </w:r>
       <w:r>
         <w:rPr>
@@ -5044,7 +4974,7 @@
         <w:rPr>
           <w:noProof/>
         </w:rPr>
-        <w:t>153</w:t>
+        <w:t>149</w:t>
       </w:r>
       <w:r>
         <w:rPr>
@@ -5058,16 +4988,15 @@
         <w:pStyle w:val="TableofFigures"/>
         <w:tabs>
           <w:tab w:val="clear" w:pos="8640"/>
-          <w:tab w:val="right" w:leader="dot" w:pos="9356"/>
+          <w:tab w:val="right" w:leader="dot" w:pos="9360"/>
         </w:tabs>
-        <w:ind w:right="855"/>
+        <w:ind w:right="720"/>
         <w:jc w:val="both"/>
         <w:rPr>
           <w:rFonts w:asciiTheme="minorHAnsi" w:eastAsiaTheme="minorEastAsia" w:hAnsiTheme="minorHAnsi" w:cstheme="minorBidi"/>
           <w:noProof/>
           <w:sz w:val="22"/>
           <w:szCs w:val="22"/>
-          <w:lang w:eastAsia="en-CA"/>
         </w:rPr>
       </w:pPr>
       <w:r>
@@ -5099,7 +5028,7 @@
         <w:rPr>
           <w:noProof/>
         </w:rPr>
-        <w:instrText xml:space="preserve"> PAGEREF _Toc456357223 \h </w:instrText>
+        <w:instrText xml:space="preserve"> PAGEREF _Toc459300659 \h </w:instrText>
       </w:r>
       <w:r>
         <w:rPr>
@@ -5116,7 +5045,7 @@
         <w:rPr>
           <w:noProof/>
         </w:rPr>
-        <w:t>154</w:t>
+        <w:t>150</w:t>
       </w:r>
       <w:r>
         <w:rPr>
@@ -5130,16 +5059,15 @@
         <w:pStyle w:val="TableofFigures"/>
         <w:tabs>
           <w:tab w:val="clear" w:pos="8640"/>
-          <w:tab w:val="right" w:leader="dot" w:pos="9356"/>
+          <w:tab w:val="right" w:leader="dot" w:pos="9360"/>
         </w:tabs>
-        <w:ind w:right="855"/>
+        <w:ind w:right="720"/>
         <w:jc w:val="both"/>
         <w:rPr>
           <w:rFonts w:asciiTheme="minorHAnsi" w:eastAsiaTheme="minorEastAsia" w:hAnsiTheme="minorHAnsi" w:cstheme="minorBidi"/>
           <w:noProof/>
           <w:sz w:val="22"/>
           <w:szCs w:val="22"/>
-          <w:lang w:eastAsia="en-CA"/>
         </w:rPr>
       </w:pPr>
       <w:r>
@@ -5171,7 +5099,7 @@
         <w:rPr>
           <w:noProof/>
         </w:rPr>
-        <w:instrText xml:space="preserve"> PAGEREF _Toc456357224 \h </w:instrText>
+        <w:instrText xml:space="preserve"> PAGEREF _Toc459300660 \h </w:instrText>
       </w:r>
       <w:r>
         <w:rPr>
@@ -5188,7 +5116,7 @@
         <w:rPr>
           <w:noProof/>
         </w:rPr>
-        <w:t>156</w:t>
+        <w:t>151</w:t>
       </w:r>
       <w:r>
         <w:rPr>
@@ -5202,16 +5130,15 @@
         <w:pStyle w:val="TableofFigures"/>
         <w:tabs>
           <w:tab w:val="clear" w:pos="8640"/>
-          <w:tab w:val="right" w:leader="dot" w:pos="9356"/>
+          <w:tab w:val="right" w:leader="dot" w:pos="9360"/>
         </w:tabs>
-        <w:ind w:right="855"/>
+        <w:ind w:right="720"/>
         <w:jc w:val="both"/>
         <w:rPr>
           <w:rFonts w:asciiTheme="minorHAnsi" w:eastAsiaTheme="minorEastAsia" w:hAnsiTheme="minorHAnsi" w:cstheme="minorBidi"/>
           <w:noProof/>
           <w:sz w:val="22"/>
           <w:szCs w:val="22"/>
-          <w:lang w:eastAsia="en-CA"/>
         </w:rPr>
       </w:pPr>
       <w:r>
@@ -5243,7 +5170,7 @@
         <w:rPr>
           <w:noProof/>
         </w:rPr>
-        <w:instrText xml:space="preserve"> PAGEREF _Toc456357225 \h </w:instrText>
+        <w:instrText xml:space="preserve"> PAGEREF _Toc459300661 \h </w:instrText>
       </w:r>
       <w:r>
         <w:rPr>
@@ -5260,7 +5187,7 @@
         <w:rPr>
           <w:noProof/>
         </w:rPr>
-        <w:t>159</w:t>
+        <w:t>154</w:t>
       </w:r>
       <w:r>
         <w:rPr>
@@ -5274,16 +5201,15 @@
         <w:pStyle w:val="TableofFigures"/>
         <w:tabs>
           <w:tab w:val="clear" w:pos="8640"/>
-          <w:tab w:val="right" w:leader="dot" w:pos="9356"/>
+          <w:tab w:val="right" w:leader="dot" w:pos="9360"/>
         </w:tabs>
-        <w:ind w:right="855"/>
+        <w:ind w:right="720"/>
         <w:jc w:val="both"/>
         <w:rPr>
           <w:rFonts w:asciiTheme="minorHAnsi" w:eastAsiaTheme="minorEastAsia" w:hAnsiTheme="minorHAnsi" w:cstheme="minorBidi"/>
           <w:noProof/>
           <w:sz w:val="22"/>
           <w:szCs w:val="22"/>
-          <w:lang w:eastAsia="en-CA"/>
         </w:rPr>
       </w:pPr>
       <w:r>
@@ -5315,7 +5241,7 @@
         <w:rPr>
           <w:noProof/>
         </w:rPr>
-        <w:instrText xml:space="preserve"> PAGEREF _Toc456357226 \h </w:instrText>
+        <w:instrText xml:space="preserve"> PAGEREF _Toc459300662 \h </w:instrText>
       </w:r>
       <w:r>
         <w:rPr>
@@ -5332,7 +5258,7 @@
         <w:rPr>
           <w:noProof/>
         </w:rPr>
-        <w:t>161</w:t>
+        <w:t>156</w:t>
       </w:r>
       <w:r>
         <w:rPr>
@@ -5346,16 +5272,15 @@
         <w:pStyle w:val="TableofFigures"/>
         <w:tabs>
           <w:tab w:val="clear" w:pos="8640"/>
-          <w:tab w:val="right" w:leader="dot" w:pos="9356"/>
+          <w:tab w:val="right" w:leader="dot" w:pos="9360"/>
         </w:tabs>
-        <w:ind w:right="855"/>
+        <w:ind w:right="720"/>
         <w:jc w:val="both"/>
         <w:rPr>
           <w:rFonts w:asciiTheme="minorHAnsi" w:eastAsiaTheme="minorEastAsia" w:hAnsiTheme="minorHAnsi" w:cstheme="minorBidi"/>
           <w:noProof/>
           <w:sz w:val="22"/>
           <w:szCs w:val="22"/>
-          <w:lang w:eastAsia="en-CA"/>
         </w:rPr>
       </w:pPr>
       <w:r>
@@ -5363,13 +5288,13 @@
           <w:b/>
           <w:noProof/>
         </w:rPr>
-        <w:t>Figure A-1:</w:t>
-      </w:r>
-      <w:r>
-        <w:rPr>
-          <w:noProof/>
-        </w:rPr>
-        <w:t xml:space="preserve"> </w:t>
+        <w:t>Figure A-1</w:t>
+      </w:r>
+      <w:r>
+        <w:rPr>
+          <w:noProof/>
+        </w:rPr>
+        <w:t xml:space="preserve">: </w:t>
       </w:r>
       <w:r>
         <w:rPr>
@@ -5394,7 +5319,7 @@
         <w:rPr>
           <w:noProof/>
         </w:rPr>
-        <w:instrText xml:space="preserve"> PAGEREF _Toc456357227 \h </w:instrText>
+        <w:instrText xml:space="preserve"> PAGEREF _Toc459300663 \h </w:instrText>
       </w:r>
       <w:r>
         <w:rPr>
@@ -5411,7 +5336,7 @@
         <w:rPr>
           <w:noProof/>
         </w:rPr>
-        <w:t>184</w:t>
+        <w:t>183</w:t>
       </w:r>
       <w:r>
         <w:rPr>
@@ -5425,9 +5350,9 @@
         <w:pStyle w:val="TableofFigures"/>
         <w:tabs>
           <w:tab w:val="clear" w:pos="8640"/>
-          <w:tab w:val="right" w:leader="dot" w:pos="9356"/>
+          <w:tab w:val="right" w:leader="dot" w:pos="9360"/>
         </w:tabs>
-        <w:ind w:right="855"/>
+        <w:ind w:right="720"/>
         <w:jc w:val="both"/>
         <w:sectPr>
           <w:pgSz w:w="12240" w:h="15840" w:code="1"/>

--- a/figures.docx
+++ b/figures.docx
@@ -10,7 +10,7 @@
           <w:footerReference w:type="default" r:id="rId8"/>
           <w:type w:val="continuous"/>
           <w:pgSz w:w="12240" w:h="15840" w:code="1"/>
-          <w:pgMar w:top="1440" w:right="1440" w:bottom="1440" w:left="1440" w:header="720" w:footer="720" w:gutter="0"/>
+          <w:pgMar w:top="1440" w:right="1440" w:bottom="1440" w:left="1440" w:header="720" w:footer="345" w:gutter="0"/>
           <w:pgNumType w:fmt="lowerRoman"/>
           <w:cols w:space="720"/>
         </w:sectPr>
@@ -25,7 +25,7 @@
       <w:bookmarkStart w:id="2" w:name="_Toc463080875"/>
       <w:bookmarkStart w:id="3" w:name="_Toc463184602"/>
       <w:bookmarkStart w:id="4" w:name="_Toc463700928"/>
-      <w:bookmarkStart w:id="5" w:name="_Toc464403321"/>
+      <w:bookmarkStart w:id="5" w:name="_Toc465104680"/>
       <w:r>
         <w:t>LIST OF FIGURES</w:t>
       </w:r>
@@ -5402,7 +5402,7 @@
         <w:rPr>
           <w:noProof/>
         </w:rPr>
-        <w:t>184</w:t>
+        <w:t>183</w:t>
       </w:r>
       <w:r>
         <w:rPr>
@@ -5473,7 +5473,7 @@
         <w:rPr>
           <w:noProof/>
         </w:rPr>
-        <w:t>187</w:t>
+        <w:t>186</w:t>
       </w:r>
       <w:r>
         <w:rPr>
@@ -5558,7 +5558,9 @@
   <w:p>
     <w:pPr>
       <w:pStyle w:val="Footer"/>
-      <w:ind w:right="360"/>
+      <w:tabs>
+        <w:tab w:val="clear" w:pos="8640"/>
+      </w:tabs>
     </w:pPr>
     <w:r>
       <w:rPr>
@@ -5583,7 +5585,7 @@
         <w:rStyle w:val="PageNumber"/>
         <w:noProof/>
       </w:rPr>
-      <w:t>xviii</w:t>
+      <w:t>xvii</w:t>
     </w:r>
     <w:r>
       <w:rPr>
@@ -5883,7 +5885,7 @@
     <w:lsdException w:name="footnote text" w:semiHidden="1" w:unhideWhenUsed="1"/>
     <w:lsdException w:name="annotation text" w:semiHidden="1" w:unhideWhenUsed="1"/>
     <w:lsdException w:name="header" w:semiHidden="1" w:uiPriority="0" w:unhideWhenUsed="1"/>
-    <w:lsdException w:name="footer" w:semiHidden="1" w:uiPriority="0" w:unhideWhenUsed="1"/>
+    <w:lsdException w:name="footer" w:semiHidden="1" w:unhideWhenUsed="1"/>
     <w:lsdException w:name="index heading" w:semiHidden="1" w:unhideWhenUsed="1"/>
     <w:lsdException w:name="caption" w:uiPriority="35" w:qFormat="1"/>
     <w:lsdException w:name="table of figures" w:semiHidden="1" w:unhideWhenUsed="1"/>
@@ -6369,6 +6371,7 @@
     <w:name w:val="footer"/>
     <w:basedOn w:val="Normal"/>
     <w:link w:val="FooterChar"/>
+    <w:uiPriority w:val="99"/>
     <w:pPr>
       <w:tabs>
         <w:tab w:val="center" w:pos="4320"/>
@@ -6617,6 +6620,7 @@
     <w:name w:val="Footer Char"/>
     <w:basedOn w:val="DefaultParagraphFont"/>
     <w:link w:val="Footer"/>
+    <w:uiPriority w:val="99"/>
     <w:rsid w:val="00256B80"/>
     <w:rPr>
       <w:sz w:val="24"/>
